--- a/PABMI/16 GUIAS  DE USUARIO/Version 1/ALTA POR REQUISICIÓN.docx
+++ b/PABMI/16 GUIAS  DE USUARIO/Version 1/ALTA POR REQUISICIÓN.docx
@@ -1,6 +1,6 @@
 
 <file path=word/document.xml><?xml version="1.0" encoding="utf-8"?>
-<w:document xmlns:wpc="http://schemas.microsoft.com/office/word/2010/wordprocessingCanvas" xmlns:cx="http://schemas.microsoft.com/office/drawing/2014/chartex" xmlns:cx1="http://schemas.microsoft.com/office/drawing/2015/9/8/chartex" xmlns:mc="http://schemas.openxmlformats.org/markup-compatibility/2006" xmlns:o="urn:schemas-microsoft-com:office:office" xmlns:r="http://schemas.openxmlformats.org/officeDocument/2006/relationships" xmlns:m="http://schemas.openxmlformats.org/officeDocument/2006/math" xmlns:v="urn:schemas-microsoft-com:vml" xmlns:wp14="http://schemas.microsoft.com/office/word/2010/wordprocessingDrawing" xmlns:wp="http://schemas.openxmlformats.org/drawingml/2006/wordprocessingDrawing" xmlns:w10="urn:schemas-microsoft-com:office:word" xmlns:w="http://schemas.openxmlformats.org/wordprocessingml/2006/main" xmlns:w14="http://schemas.microsoft.com/office/word/2010/wordml" xmlns:w15="http://schemas.microsoft.com/office/word/2012/wordml" xmlns:w16se="http://schemas.microsoft.com/office/word/2015/wordml/symex" xmlns:wpg="http://schemas.microsoft.com/office/word/2010/wordprocessingGroup" xmlns:wpi="http://schemas.microsoft.com/office/word/2010/wordprocessingInk" xmlns:wne="http://schemas.microsoft.com/office/word/2006/wordml" xmlns:wps="http://schemas.microsoft.com/office/word/2010/wordprocessingShape" mc:Ignorable="w14 w15 w16se wp14">
+<w:document xmlns:wpc="http://schemas.microsoft.com/office/word/2010/wordprocessingCanvas" xmlns:cx="http://schemas.microsoft.com/office/drawing/2014/chartex" xmlns:mc="http://schemas.openxmlformats.org/markup-compatibility/2006" xmlns:o="urn:schemas-microsoft-com:office:office" xmlns:r="http://schemas.openxmlformats.org/officeDocument/2006/relationships" xmlns:m="http://schemas.openxmlformats.org/officeDocument/2006/math" xmlns:v="urn:schemas-microsoft-com:vml" xmlns:wp14="http://schemas.microsoft.com/office/word/2010/wordprocessingDrawing" xmlns:wp="http://schemas.openxmlformats.org/drawingml/2006/wordprocessingDrawing" xmlns:w10="urn:schemas-microsoft-com:office:word" xmlns:w="http://schemas.openxmlformats.org/wordprocessingml/2006/main" xmlns:w14="http://schemas.microsoft.com/office/word/2010/wordml" xmlns:w15="http://schemas.microsoft.com/office/word/2012/wordml" xmlns:w16se="http://schemas.microsoft.com/office/word/2015/wordml/symex" xmlns:wpg="http://schemas.microsoft.com/office/word/2010/wordprocessingGroup" xmlns:wpi="http://schemas.microsoft.com/office/word/2010/wordprocessingInk" xmlns:wne="http://schemas.microsoft.com/office/word/2006/wordml" xmlns:wps="http://schemas.microsoft.com/office/word/2010/wordprocessingShape" mc:Ignorable="w14 w15 w16se wp14">
   <w:body>
     <w:p>
       <w:pPr>
@@ -15,7 +15,7 @@
         <w:rPr>
           <w:rFonts w:ascii="Arial" w:hAnsi="Arial" w:cs="Arial"/>
           <w:noProof/>
-          <w:lang w:val="es-MX" w:eastAsia="es-MX"/>
+          <w:lang w:val="en-US"/>
         </w:rPr>
         <mc:AlternateContent>
           <mc:Choice Requires="wps">
@@ -93,7 +93,7 @@
               </wp:anchor>
             </w:drawing>
           </mc:Choice>
-          <mc:Fallback>
+          <mc:Fallback xmlns:cx1="http://schemas.microsoft.com/office/drawing/2015/9/8/chartex">
             <w:pict>
               <v:rect w14:anchorId="6533A82D" id="Rectángulo 3" o:spid="_x0000_s1026" style="position:absolute;margin-left:13.5pt;margin-top:-56.6pt;width:582.65pt;height:760.15pt;z-index:-251656192;visibility:visible;mso-wrap-style:square;mso-width-percent:0;mso-height-percent:0;mso-wrap-distance-left:9pt;mso-wrap-distance-top:0;mso-wrap-distance-right:9pt;mso-wrap-distance-bottom:0;mso-position-horizontal:absolute;mso-position-horizontal-relative:page;mso-position-vertical:absolute;mso-position-vertical-relative:text;mso-width-percent:0;mso-height-percent:0;mso-width-relative:margin;mso-height-relative:margin;v-text-anchor:middle" o:gfxdata="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" fillcolor="#f2f2f2" stroked="f" strokeweight="1pt">
                 <v:shadow on="t" type="perspective" color="black" opacity="7208f" offset="0,0" matrix="66847f,,,66847f"/>
@@ -106,7 +106,7 @@
       <w:r>
         <w:rPr>
           <w:noProof/>
-          <w:lang w:val="es-MX" w:eastAsia="es-MX"/>
+          <w:lang w:val="en-US"/>
         </w:rPr>
         <w:drawing>
           <wp:anchor distT="0" distB="0" distL="114300" distR="114300" simplePos="0" relativeHeight="251661312" behindDoc="0" locked="0" layoutInCell="1" allowOverlap="1" wp14:anchorId="682A7818" wp14:editId="404E107A">
@@ -134,7 +134,7 @@
                     </pic:cNvPicPr>
                   </pic:nvPicPr>
                   <pic:blipFill>
-                    <a:blip r:embed="rId6" cstate="print">
+                    <a:blip r:embed="rId7" cstate="print">
                       <a:extLst>
                         <a:ext uri="{28A0092B-C50C-407E-A947-70E740481C1C}">
                           <a14:useLocalDpi xmlns:a14="http://schemas.microsoft.com/office/drawing/2010/main" val="0"/>
@@ -230,7 +230,7 @@
         <w:rPr>
           <w:rFonts w:ascii="Arial" w:hAnsi="Arial" w:cs="Arial"/>
           <w:noProof/>
-          <w:lang w:val="es-MX" w:eastAsia="es-MX"/>
+          <w:lang w:val="en-US"/>
         </w:rPr>
         <mc:AlternateContent>
           <mc:Choice Requires="wps">
@@ -502,32 +502,13 @@
           <w:szCs w:val="32"/>
         </w:rPr>
       </w:pPr>
-    </w:p>
-    <w:p>
-      <w:pPr>
-        <w:spacing w:line="276" w:lineRule="auto"/>
-        <w:jc w:val="center"/>
+      <w:r>
         <w:rPr>
           <w:rFonts w:ascii="Arial" w:hAnsi="Arial" w:cs="Arial"/>
           <w:sz w:val="32"/>
           <w:szCs w:val="32"/>
         </w:rPr>
-      </w:pPr>
-      <w:r>
-        <w:rPr>
-          <w:rFonts w:ascii="Arial" w:hAnsi="Arial" w:cs="Arial"/>
-          <w:sz w:val="32"/>
-          <w:szCs w:val="32"/>
-        </w:rPr>
-        <w:t xml:space="preserve">ALTA POR </w:t>
-      </w:r>
-      <w:r>
-        <w:rPr>
-          <w:rFonts w:ascii="Arial" w:hAnsi="Arial" w:cs="Arial"/>
-          <w:sz w:val="32"/>
-          <w:szCs w:val="32"/>
-        </w:rPr>
-        <w:t xml:space="preserve">REQUISICIÓN </w:t>
+        <w:t>“ALTA POR REQUISICIÓN”</w:t>
       </w:r>
     </w:p>
     <w:p>
@@ -661,8 +642,8 @@
       </w:tblPr>
       <w:tblGrid>
         <w:gridCol w:w="1765"/>
-        <w:gridCol w:w="2058"/>
-        <w:gridCol w:w="1766"/>
+        <w:gridCol w:w="2347"/>
+        <w:gridCol w:w="1477"/>
         <w:gridCol w:w="3771"/>
       </w:tblGrid>
       <w:tr>
@@ -686,13 +667,14 @@
                 <w:sz w:val="24"/>
                 <w:szCs w:val="24"/>
               </w:rPr>
+              <w:lastRenderedPageBreak/>
               <w:t>Número de Versión</w:t>
             </w:r>
           </w:p>
         </w:tc>
         <w:tc>
           <w:tcPr>
-            <w:tcW w:w="2058" w:type="dxa"/>
+            <w:tcW w:w="2347" w:type="dxa"/>
           </w:tcPr>
           <w:p>
             <w:pPr>
@@ -716,7 +698,7 @@
         </w:tc>
         <w:tc>
           <w:tcPr>
-            <w:tcW w:w="1766" w:type="dxa"/>
+            <w:tcW w:w="1477" w:type="dxa"/>
           </w:tcPr>
           <w:p>
             <w:pPr>
@@ -790,7 +772,7 @@
         </w:tc>
         <w:tc>
           <w:tcPr>
-            <w:tcW w:w="2058" w:type="dxa"/>
+            <w:tcW w:w="2347" w:type="dxa"/>
           </w:tcPr>
           <w:p>
             <w:pPr>
@@ -822,7 +804,7 @@
         </w:tc>
         <w:tc>
           <w:tcPr>
-            <w:tcW w:w="1766" w:type="dxa"/>
+            <w:tcW w:w="1477" w:type="dxa"/>
           </w:tcPr>
           <w:p>
             <w:pPr>
@@ -887,7 +869,6 @@
         </w:rPr>
       </w:pPr>
     </w:p>
-    <w:bookmarkStart w:id="0" w:name="_GoBack" w:displacedByCustomXml="next"/>
     <w:sdt>
       <w:sdtPr>
         <w:rPr>
@@ -943,7 +924,9 @@
           <w:pPr>
             <w:pStyle w:val="TDC1"/>
             <w:rPr>
-              <w:rFonts w:eastAsiaTheme="minorEastAsia" w:cstheme="minorBidi"/>
+              <w:rFonts w:ascii="Arial" w:eastAsiaTheme="minorEastAsia" w:hAnsi="Arial"/>
+              <w:sz w:val="24"/>
+              <w:szCs w:val="24"/>
               <w:lang w:val="es-MX" w:eastAsia="es-MX"/>
             </w:rPr>
           </w:pPr>
@@ -975,47 +958,71 @@
             <w:r>
               <w:rPr>
                 <w:rStyle w:val="Hipervnculo"/>
+                <w:rFonts w:ascii="Arial" w:hAnsi="Arial"/>
+                <w:sz w:val="24"/>
+                <w:szCs w:val="24"/>
               </w:rPr>
               <w:t>Objetivo</w:t>
             </w:r>
             <w:r>
               <w:rPr>
+                <w:rFonts w:ascii="Arial" w:hAnsi="Arial"/>
                 <w:webHidden/>
+                <w:sz w:val="24"/>
+                <w:szCs w:val="24"/>
               </w:rPr>
               <w:tab/>
             </w:r>
             <w:r>
               <w:rPr>
+                <w:rFonts w:ascii="Arial" w:hAnsi="Arial"/>
                 <w:webHidden/>
+                <w:sz w:val="24"/>
+                <w:szCs w:val="24"/>
               </w:rPr>
               <w:fldChar w:fldCharType="begin"/>
             </w:r>
             <w:r>
               <w:rPr>
+                <w:rFonts w:ascii="Arial" w:hAnsi="Arial"/>
                 <w:webHidden/>
+                <w:sz w:val="24"/>
+                <w:szCs w:val="24"/>
               </w:rPr>
               <w:instrText xml:space="preserve"> PAGEREF _Toc152343578 \h </w:instrText>
             </w:r>
             <w:r>
               <w:rPr>
+                <w:rFonts w:ascii="Arial" w:hAnsi="Arial"/>
                 <w:webHidden/>
-              </w:rPr>
-            </w:r>
-            <w:r>
-              <w:rPr>
+                <w:sz w:val="24"/>
+                <w:szCs w:val="24"/>
+              </w:rPr>
+            </w:r>
+            <w:r>
+              <w:rPr>
+                <w:rFonts w:ascii="Arial" w:hAnsi="Arial"/>
                 <w:webHidden/>
+                <w:sz w:val="24"/>
+                <w:szCs w:val="24"/>
               </w:rPr>
               <w:fldChar w:fldCharType="separate"/>
             </w:r>
             <w:r>
               <w:rPr>
+                <w:rFonts w:ascii="Arial" w:hAnsi="Arial"/>
                 <w:webHidden/>
+                <w:sz w:val="24"/>
+                <w:szCs w:val="24"/>
               </w:rPr>
               <w:t>3</w:t>
             </w:r>
             <w:r>
               <w:rPr>
+                <w:rFonts w:ascii="Arial" w:hAnsi="Arial"/>
                 <w:webHidden/>
+                <w:sz w:val="24"/>
+                <w:szCs w:val="24"/>
               </w:rPr>
               <w:fldChar w:fldCharType="end"/>
             </w:r>
@@ -1025,7 +1032,9 @@
           <w:pPr>
             <w:pStyle w:val="TDC1"/>
             <w:rPr>
-              <w:rFonts w:eastAsiaTheme="minorEastAsia" w:cstheme="minorBidi"/>
+              <w:rFonts w:ascii="Arial" w:eastAsiaTheme="minorEastAsia" w:hAnsi="Arial"/>
+              <w:sz w:val="24"/>
+              <w:szCs w:val="24"/>
               <w:lang w:val="es-MX" w:eastAsia="es-MX"/>
             </w:rPr>
           </w:pPr>
@@ -1033,47 +1042,71 @@
             <w:r>
               <w:rPr>
                 <w:rStyle w:val="Hipervnculo"/>
+                <w:rFonts w:ascii="Arial" w:hAnsi="Arial"/>
+                <w:sz w:val="24"/>
+                <w:szCs w:val="24"/>
               </w:rPr>
               <w:t>Alcance</w:t>
             </w:r>
             <w:r>
               <w:rPr>
+                <w:rFonts w:ascii="Arial" w:hAnsi="Arial"/>
                 <w:webHidden/>
+                <w:sz w:val="24"/>
+                <w:szCs w:val="24"/>
               </w:rPr>
               <w:tab/>
             </w:r>
             <w:r>
               <w:rPr>
+                <w:rFonts w:ascii="Arial" w:hAnsi="Arial"/>
                 <w:webHidden/>
+                <w:sz w:val="24"/>
+                <w:szCs w:val="24"/>
               </w:rPr>
               <w:fldChar w:fldCharType="begin"/>
             </w:r>
             <w:r>
               <w:rPr>
+                <w:rFonts w:ascii="Arial" w:hAnsi="Arial"/>
                 <w:webHidden/>
+                <w:sz w:val="24"/>
+                <w:szCs w:val="24"/>
               </w:rPr>
               <w:instrText xml:space="preserve"> PAGEREF _Toc152343579 \h </w:instrText>
             </w:r>
             <w:r>
               <w:rPr>
+                <w:rFonts w:ascii="Arial" w:hAnsi="Arial"/>
                 <w:webHidden/>
-              </w:rPr>
-            </w:r>
-            <w:r>
-              <w:rPr>
+                <w:sz w:val="24"/>
+                <w:szCs w:val="24"/>
+              </w:rPr>
+            </w:r>
+            <w:r>
+              <w:rPr>
+                <w:rFonts w:ascii="Arial" w:hAnsi="Arial"/>
                 <w:webHidden/>
+                <w:sz w:val="24"/>
+                <w:szCs w:val="24"/>
               </w:rPr>
               <w:fldChar w:fldCharType="separate"/>
             </w:r>
             <w:r>
               <w:rPr>
+                <w:rFonts w:ascii="Arial" w:hAnsi="Arial"/>
                 <w:webHidden/>
+                <w:sz w:val="24"/>
+                <w:szCs w:val="24"/>
               </w:rPr>
               <w:t>3</w:t>
             </w:r>
             <w:r>
               <w:rPr>
+                <w:rFonts w:ascii="Arial" w:hAnsi="Arial"/>
                 <w:webHidden/>
+                <w:sz w:val="24"/>
+                <w:szCs w:val="24"/>
               </w:rPr>
               <w:fldChar w:fldCharType="end"/>
             </w:r>
@@ -1083,7 +1116,9 @@
           <w:pPr>
             <w:pStyle w:val="TDC1"/>
             <w:rPr>
-              <w:rFonts w:eastAsiaTheme="minorEastAsia" w:cstheme="minorBidi"/>
+              <w:rFonts w:ascii="Arial" w:eastAsiaTheme="minorEastAsia" w:hAnsi="Arial"/>
+              <w:sz w:val="24"/>
+              <w:szCs w:val="24"/>
               <w:lang w:val="es-MX" w:eastAsia="es-MX"/>
             </w:rPr>
           </w:pPr>
@@ -1091,47 +1126,71 @@
             <w:r>
               <w:rPr>
                 <w:rStyle w:val="Hipervnculo"/>
+                <w:rFonts w:ascii="Arial" w:hAnsi="Arial"/>
+                <w:sz w:val="24"/>
+                <w:szCs w:val="24"/>
               </w:rPr>
               <w:t>Usuario</w:t>
             </w:r>
             <w:r>
               <w:rPr>
+                <w:rFonts w:ascii="Arial" w:hAnsi="Arial"/>
                 <w:webHidden/>
+                <w:sz w:val="24"/>
+                <w:szCs w:val="24"/>
               </w:rPr>
               <w:tab/>
             </w:r>
             <w:r>
               <w:rPr>
+                <w:rFonts w:ascii="Arial" w:hAnsi="Arial"/>
                 <w:webHidden/>
+                <w:sz w:val="24"/>
+                <w:szCs w:val="24"/>
               </w:rPr>
               <w:fldChar w:fldCharType="begin"/>
             </w:r>
             <w:r>
               <w:rPr>
+                <w:rFonts w:ascii="Arial" w:hAnsi="Arial"/>
                 <w:webHidden/>
+                <w:sz w:val="24"/>
+                <w:szCs w:val="24"/>
               </w:rPr>
               <w:instrText xml:space="preserve"> PAGEREF _Toc152343580 \h </w:instrText>
             </w:r>
             <w:r>
               <w:rPr>
+                <w:rFonts w:ascii="Arial" w:hAnsi="Arial"/>
                 <w:webHidden/>
-              </w:rPr>
-            </w:r>
-            <w:r>
-              <w:rPr>
+                <w:sz w:val="24"/>
+                <w:szCs w:val="24"/>
+              </w:rPr>
+            </w:r>
+            <w:r>
+              <w:rPr>
+                <w:rFonts w:ascii="Arial" w:hAnsi="Arial"/>
                 <w:webHidden/>
+                <w:sz w:val="24"/>
+                <w:szCs w:val="24"/>
               </w:rPr>
               <w:fldChar w:fldCharType="separate"/>
             </w:r>
             <w:r>
               <w:rPr>
+                <w:rFonts w:ascii="Arial" w:hAnsi="Arial"/>
                 <w:webHidden/>
+                <w:sz w:val="24"/>
+                <w:szCs w:val="24"/>
               </w:rPr>
               <w:t>3</w:t>
             </w:r>
             <w:r>
               <w:rPr>
+                <w:rFonts w:ascii="Arial" w:hAnsi="Arial"/>
                 <w:webHidden/>
+                <w:sz w:val="24"/>
+                <w:szCs w:val="24"/>
               </w:rPr>
               <w:fldChar w:fldCharType="end"/>
             </w:r>
@@ -1141,7 +1200,9 @@
           <w:pPr>
             <w:pStyle w:val="TDC1"/>
             <w:rPr>
-              <w:rFonts w:eastAsiaTheme="minorEastAsia" w:cstheme="minorBidi"/>
+              <w:rFonts w:ascii="Arial" w:eastAsiaTheme="minorEastAsia" w:hAnsi="Arial"/>
+              <w:sz w:val="24"/>
+              <w:szCs w:val="24"/>
               <w:lang w:val="es-MX" w:eastAsia="es-MX"/>
             </w:rPr>
           </w:pPr>
@@ -1149,47 +1210,71 @@
             <w:r>
               <w:rPr>
                 <w:rStyle w:val="Hipervnculo"/>
+                <w:rFonts w:ascii="Arial" w:hAnsi="Arial"/>
+                <w:sz w:val="24"/>
+                <w:szCs w:val="24"/>
               </w:rPr>
               <w:t>ALTA POR REQUISICIÓN</w:t>
             </w:r>
             <w:r>
               <w:rPr>
+                <w:rFonts w:ascii="Arial" w:hAnsi="Arial"/>
                 <w:webHidden/>
+                <w:sz w:val="24"/>
+                <w:szCs w:val="24"/>
               </w:rPr>
               <w:tab/>
             </w:r>
             <w:r>
               <w:rPr>
+                <w:rFonts w:ascii="Arial" w:hAnsi="Arial"/>
                 <w:webHidden/>
+                <w:sz w:val="24"/>
+                <w:szCs w:val="24"/>
               </w:rPr>
               <w:fldChar w:fldCharType="begin"/>
             </w:r>
             <w:r>
               <w:rPr>
+                <w:rFonts w:ascii="Arial" w:hAnsi="Arial"/>
                 <w:webHidden/>
+                <w:sz w:val="24"/>
+                <w:szCs w:val="24"/>
               </w:rPr>
               <w:instrText xml:space="preserve"> PAGEREF _Toc152343581 \h </w:instrText>
             </w:r>
             <w:r>
               <w:rPr>
+                <w:rFonts w:ascii="Arial" w:hAnsi="Arial"/>
                 <w:webHidden/>
-              </w:rPr>
-            </w:r>
-            <w:r>
-              <w:rPr>
+                <w:sz w:val="24"/>
+                <w:szCs w:val="24"/>
+              </w:rPr>
+            </w:r>
+            <w:r>
+              <w:rPr>
+                <w:rFonts w:ascii="Arial" w:hAnsi="Arial"/>
                 <w:webHidden/>
+                <w:sz w:val="24"/>
+                <w:szCs w:val="24"/>
               </w:rPr>
               <w:fldChar w:fldCharType="separate"/>
             </w:r>
             <w:r>
               <w:rPr>
+                <w:rFonts w:ascii="Arial" w:hAnsi="Arial"/>
                 <w:webHidden/>
+                <w:sz w:val="24"/>
+                <w:szCs w:val="24"/>
               </w:rPr>
               <w:t>4</w:t>
             </w:r>
             <w:r>
               <w:rPr>
+                <w:rFonts w:ascii="Arial" w:hAnsi="Arial"/>
                 <w:webHidden/>
+                <w:sz w:val="24"/>
+                <w:szCs w:val="24"/>
               </w:rPr>
               <w:fldChar w:fldCharType="end"/>
             </w:r>
@@ -1199,7 +1284,9 @@
           <w:pPr>
             <w:pStyle w:val="TDC1"/>
             <w:rPr>
-              <w:rFonts w:eastAsiaTheme="minorEastAsia" w:cstheme="minorBidi"/>
+              <w:rFonts w:ascii="Arial" w:eastAsiaTheme="minorEastAsia" w:hAnsi="Arial"/>
+              <w:sz w:val="24"/>
+              <w:szCs w:val="24"/>
               <w:lang w:val="es-MX" w:eastAsia="es-MX"/>
             </w:rPr>
           </w:pPr>
@@ -1207,47 +1294,71 @@
             <w:r>
               <w:rPr>
                 <w:rStyle w:val="Hipervnculo"/>
+                <w:rFonts w:ascii="Arial" w:hAnsi="Arial"/>
+                <w:sz w:val="24"/>
+                <w:szCs w:val="24"/>
               </w:rPr>
               <w:t>Menú Principal</w:t>
             </w:r>
             <w:r>
               <w:rPr>
+                <w:rFonts w:ascii="Arial" w:hAnsi="Arial"/>
                 <w:webHidden/>
+                <w:sz w:val="24"/>
+                <w:szCs w:val="24"/>
               </w:rPr>
               <w:tab/>
             </w:r>
             <w:r>
               <w:rPr>
+                <w:rFonts w:ascii="Arial" w:hAnsi="Arial"/>
                 <w:webHidden/>
+                <w:sz w:val="24"/>
+                <w:szCs w:val="24"/>
               </w:rPr>
               <w:fldChar w:fldCharType="begin"/>
             </w:r>
             <w:r>
               <w:rPr>
+                <w:rFonts w:ascii="Arial" w:hAnsi="Arial"/>
                 <w:webHidden/>
+                <w:sz w:val="24"/>
+                <w:szCs w:val="24"/>
               </w:rPr>
               <w:instrText xml:space="preserve"> PAGEREF _Toc152343582 \h </w:instrText>
             </w:r>
             <w:r>
               <w:rPr>
+                <w:rFonts w:ascii="Arial" w:hAnsi="Arial"/>
                 <w:webHidden/>
-              </w:rPr>
-            </w:r>
-            <w:r>
-              <w:rPr>
+                <w:sz w:val="24"/>
+                <w:szCs w:val="24"/>
+              </w:rPr>
+            </w:r>
+            <w:r>
+              <w:rPr>
+                <w:rFonts w:ascii="Arial" w:hAnsi="Arial"/>
                 <w:webHidden/>
+                <w:sz w:val="24"/>
+                <w:szCs w:val="24"/>
               </w:rPr>
               <w:fldChar w:fldCharType="separate"/>
             </w:r>
             <w:r>
               <w:rPr>
+                <w:rFonts w:ascii="Arial" w:hAnsi="Arial"/>
                 <w:webHidden/>
+                <w:sz w:val="24"/>
+                <w:szCs w:val="24"/>
               </w:rPr>
               <w:t>5</w:t>
             </w:r>
             <w:r>
               <w:rPr>
+                <w:rFonts w:ascii="Arial" w:hAnsi="Arial"/>
                 <w:webHidden/>
+                <w:sz w:val="24"/>
+                <w:szCs w:val="24"/>
               </w:rPr>
               <w:fldChar w:fldCharType="end"/>
             </w:r>
@@ -1257,7 +1368,9 @@
           <w:pPr>
             <w:pStyle w:val="TDC1"/>
             <w:rPr>
-              <w:rFonts w:eastAsiaTheme="minorEastAsia" w:cstheme="minorBidi"/>
+              <w:rFonts w:ascii="Arial" w:eastAsiaTheme="minorEastAsia" w:hAnsi="Arial"/>
+              <w:sz w:val="24"/>
+              <w:szCs w:val="24"/>
               <w:lang w:val="es-MX" w:eastAsia="es-MX"/>
             </w:rPr>
           </w:pPr>
@@ -1265,47 +1378,71 @@
             <w:r>
               <w:rPr>
                 <w:rStyle w:val="Hipervnculo"/>
+                <w:rFonts w:ascii="Arial" w:hAnsi="Arial"/>
+                <w:sz w:val="24"/>
+                <w:szCs w:val="24"/>
               </w:rPr>
               <w:t>Carga de Plantilla con Registros</w:t>
             </w:r>
             <w:r>
               <w:rPr>
+                <w:rFonts w:ascii="Arial" w:hAnsi="Arial"/>
                 <w:webHidden/>
+                <w:sz w:val="24"/>
+                <w:szCs w:val="24"/>
               </w:rPr>
               <w:tab/>
             </w:r>
             <w:r>
               <w:rPr>
+                <w:rFonts w:ascii="Arial" w:hAnsi="Arial"/>
                 <w:webHidden/>
+                <w:sz w:val="24"/>
+                <w:szCs w:val="24"/>
               </w:rPr>
               <w:fldChar w:fldCharType="begin"/>
             </w:r>
             <w:r>
               <w:rPr>
+                <w:rFonts w:ascii="Arial" w:hAnsi="Arial"/>
                 <w:webHidden/>
+                <w:sz w:val="24"/>
+                <w:szCs w:val="24"/>
               </w:rPr>
               <w:instrText xml:space="preserve"> PAGEREF _Toc152343583 \h </w:instrText>
             </w:r>
             <w:r>
               <w:rPr>
+                <w:rFonts w:ascii="Arial" w:hAnsi="Arial"/>
                 <w:webHidden/>
-              </w:rPr>
-            </w:r>
-            <w:r>
-              <w:rPr>
+                <w:sz w:val="24"/>
+                <w:szCs w:val="24"/>
+              </w:rPr>
+            </w:r>
+            <w:r>
+              <w:rPr>
+                <w:rFonts w:ascii="Arial" w:hAnsi="Arial"/>
                 <w:webHidden/>
+                <w:sz w:val="24"/>
+                <w:szCs w:val="24"/>
               </w:rPr>
               <w:fldChar w:fldCharType="separate"/>
             </w:r>
             <w:r>
               <w:rPr>
+                <w:rFonts w:ascii="Arial" w:hAnsi="Arial"/>
                 <w:webHidden/>
+                <w:sz w:val="24"/>
+                <w:szCs w:val="24"/>
               </w:rPr>
               <w:t>6</w:t>
             </w:r>
             <w:r>
               <w:rPr>
+                <w:rFonts w:ascii="Arial" w:hAnsi="Arial"/>
                 <w:webHidden/>
+                <w:sz w:val="24"/>
+                <w:szCs w:val="24"/>
               </w:rPr>
               <w:fldChar w:fldCharType="end"/>
             </w:r>
@@ -1315,7 +1452,9 @@
           <w:pPr>
             <w:pStyle w:val="TDC1"/>
             <w:rPr>
-              <w:rFonts w:eastAsiaTheme="minorEastAsia" w:cstheme="minorBidi"/>
+              <w:rFonts w:ascii="Arial" w:eastAsiaTheme="minorEastAsia" w:hAnsi="Arial"/>
+              <w:sz w:val="24"/>
+              <w:szCs w:val="24"/>
               <w:lang w:val="es-MX" w:eastAsia="es-MX"/>
             </w:rPr>
           </w:pPr>
@@ -1323,47 +1462,71 @@
             <w:r>
               <w:rPr>
                 <w:rStyle w:val="Hipervnculo"/>
+                <w:rFonts w:ascii="Arial" w:hAnsi="Arial"/>
+                <w:sz w:val="24"/>
+                <w:szCs w:val="24"/>
               </w:rPr>
               <w:t>Confirmación de la Factura</w:t>
             </w:r>
             <w:r>
               <w:rPr>
+                <w:rFonts w:ascii="Arial" w:hAnsi="Arial"/>
                 <w:webHidden/>
+                <w:sz w:val="24"/>
+                <w:szCs w:val="24"/>
               </w:rPr>
               <w:tab/>
             </w:r>
             <w:r>
               <w:rPr>
+                <w:rFonts w:ascii="Arial" w:hAnsi="Arial"/>
                 <w:webHidden/>
+                <w:sz w:val="24"/>
+                <w:szCs w:val="24"/>
               </w:rPr>
               <w:fldChar w:fldCharType="begin"/>
             </w:r>
             <w:r>
               <w:rPr>
+                <w:rFonts w:ascii="Arial" w:hAnsi="Arial"/>
                 <w:webHidden/>
+                <w:sz w:val="24"/>
+                <w:szCs w:val="24"/>
               </w:rPr>
               <w:instrText xml:space="preserve"> PAGEREF _Toc152343584 \h </w:instrText>
             </w:r>
             <w:r>
               <w:rPr>
+                <w:rFonts w:ascii="Arial" w:hAnsi="Arial"/>
                 <w:webHidden/>
-              </w:rPr>
-            </w:r>
-            <w:r>
-              <w:rPr>
+                <w:sz w:val="24"/>
+                <w:szCs w:val="24"/>
+              </w:rPr>
+            </w:r>
+            <w:r>
+              <w:rPr>
+                <w:rFonts w:ascii="Arial" w:hAnsi="Arial"/>
                 <w:webHidden/>
+                <w:sz w:val="24"/>
+                <w:szCs w:val="24"/>
               </w:rPr>
               <w:fldChar w:fldCharType="separate"/>
             </w:r>
             <w:r>
               <w:rPr>
+                <w:rFonts w:ascii="Arial" w:hAnsi="Arial"/>
                 <w:webHidden/>
+                <w:sz w:val="24"/>
+                <w:szCs w:val="24"/>
               </w:rPr>
               <w:t>11</w:t>
             </w:r>
             <w:r>
               <w:rPr>
+                <w:rFonts w:ascii="Arial" w:hAnsi="Arial"/>
                 <w:webHidden/>
+                <w:sz w:val="24"/>
+                <w:szCs w:val="24"/>
               </w:rPr>
               <w:fldChar w:fldCharType="end"/>
             </w:r>
@@ -1373,7 +1536,9 @@
           <w:pPr>
             <w:pStyle w:val="TDC1"/>
             <w:rPr>
-              <w:rFonts w:eastAsiaTheme="minorEastAsia" w:cstheme="minorBidi"/>
+              <w:rFonts w:ascii="Arial" w:eastAsiaTheme="minorEastAsia" w:hAnsi="Arial"/>
+              <w:sz w:val="24"/>
+              <w:szCs w:val="24"/>
               <w:lang w:val="es-MX" w:eastAsia="es-MX"/>
             </w:rPr>
           </w:pPr>
@@ -1381,47 +1546,71 @@
             <w:r>
               <w:rPr>
                 <w:rStyle w:val="Hipervnculo"/>
+                <w:rFonts w:ascii="Arial" w:hAnsi="Arial"/>
+                <w:sz w:val="24"/>
+                <w:szCs w:val="24"/>
               </w:rPr>
               <w:t>Asignación de Enlace</w:t>
             </w:r>
             <w:r>
               <w:rPr>
+                <w:rFonts w:ascii="Arial" w:hAnsi="Arial"/>
                 <w:webHidden/>
+                <w:sz w:val="24"/>
+                <w:szCs w:val="24"/>
               </w:rPr>
               <w:tab/>
             </w:r>
             <w:r>
               <w:rPr>
+                <w:rFonts w:ascii="Arial" w:hAnsi="Arial"/>
                 <w:webHidden/>
+                <w:sz w:val="24"/>
+                <w:szCs w:val="24"/>
               </w:rPr>
               <w:fldChar w:fldCharType="begin"/>
             </w:r>
             <w:r>
               <w:rPr>
+                <w:rFonts w:ascii="Arial" w:hAnsi="Arial"/>
                 <w:webHidden/>
+                <w:sz w:val="24"/>
+                <w:szCs w:val="24"/>
               </w:rPr>
               <w:instrText xml:space="preserve"> PAGEREF _Toc152343585 \h </w:instrText>
             </w:r>
             <w:r>
               <w:rPr>
+                <w:rFonts w:ascii="Arial" w:hAnsi="Arial"/>
                 <w:webHidden/>
-              </w:rPr>
-            </w:r>
-            <w:r>
-              <w:rPr>
+                <w:sz w:val="24"/>
+                <w:szCs w:val="24"/>
+              </w:rPr>
+            </w:r>
+            <w:r>
+              <w:rPr>
+                <w:rFonts w:ascii="Arial" w:hAnsi="Arial"/>
                 <w:webHidden/>
+                <w:sz w:val="24"/>
+                <w:szCs w:val="24"/>
               </w:rPr>
               <w:fldChar w:fldCharType="separate"/>
             </w:r>
             <w:r>
               <w:rPr>
+                <w:rFonts w:ascii="Arial" w:hAnsi="Arial"/>
                 <w:webHidden/>
+                <w:sz w:val="24"/>
+                <w:szCs w:val="24"/>
               </w:rPr>
               <w:t>13</w:t>
             </w:r>
             <w:r>
               <w:rPr>
+                <w:rFonts w:ascii="Arial" w:hAnsi="Arial"/>
                 <w:webHidden/>
+                <w:sz w:val="24"/>
+                <w:szCs w:val="24"/>
               </w:rPr>
               <w:fldChar w:fldCharType="end"/>
             </w:r>
@@ -1431,7 +1620,9 @@
           <w:pPr>
             <w:pStyle w:val="TDC1"/>
             <w:rPr>
-              <w:rFonts w:eastAsiaTheme="minorEastAsia" w:cstheme="minorBidi"/>
+              <w:rFonts w:ascii="Arial" w:eastAsiaTheme="minorEastAsia" w:hAnsi="Arial"/>
+              <w:sz w:val="24"/>
+              <w:szCs w:val="24"/>
               <w:lang w:val="es-MX" w:eastAsia="es-MX"/>
             </w:rPr>
           </w:pPr>
@@ -1439,47 +1630,71 @@
             <w:r>
               <w:rPr>
                 <w:rStyle w:val="Hipervnculo"/>
+                <w:rFonts w:ascii="Arial" w:hAnsi="Arial"/>
+                <w:sz w:val="24"/>
+                <w:szCs w:val="24"/>
               </w:rPr>
               <w:t>Asignación del Resguardarte</w:t>
             </w:r>
             <w:r>
               <w:rPr>
+                <w:rFonts w:ascii="Arial" w:hAnsi="Arial"/>
                 <w:webHidden/>
+                <w:sz w:val="24"/>
+                <w:szCs w:val="24"/>
               </w:rPr>
               <w:tab/>
             </w:r>
             <w:r>
               <w:rPr>
+                <w:rFonts w:ascii="Arial" w:hAnsi="Arial"/>
                 <w:webHidden/>
+                <w:sz w:val="24"/>
+                <w:szCs w:val="24"/>
               </w:rPr>
               <w:fldChar w:fldCharType="begin"/>
             </w:r>
             <w:r>
               <w:rPr>
+                <w:rFonts w:ascii="Arial" w:hAnsi="Arial"/>
                 <w:webHidden/>
+                <w:sz w:val="24"/>
+                <w:szCs w:val="24"/>
               </w:rPr>
               <w:instrText xml:space="preserve"> PAGEREF _Toc152343586 \h </w:instrText>
             </w:r>
             <w:r>
               <w:rPr>
+                <w:rFonts w:ascii="Arial" w:hAnsi="Arial"/>
                 <w:webHidden/>
-              </w:rPr>
-            </w:r>
-            <w:r>
-              <w:rPr>
+                <w:sz w:val="24"/>
+                <w:szCs w:val="24"/>
+              </w:rPr>
+            </w:r>
+            <w:r>
+              <w:rPr>
+                <w:rFonts w:ascii="Arial" w:hAnsi="Arial"/>
                 <w:webHidden/>
+                <w:sz w:val="24"/>
+                <w:szCs w:val="24"/>
               </w:rPr>
               <w:fldChar w:fldCharType="separate"/>
             </w:r>
             <w:r>
               <w:rPr>
+                <w:rFonts w:ascii="Arial" w:hAnsi="Arial"/>
                 <w:webHidden/>
+                <w:sz w:val="24"/>
+                <w:szCs w:val="24"/>
               </w:rPr>
               <w:t>14</w:t>
             </w:r>
             <w:r>
               <w:rPr>
+                <w:rFonts w:ascii="Arial" w:hAnsi="Arial"/>
                 <w:webHidden/>
+                <w:sz w:val="24"/>
+                <w:szCs w:val="24"/>
               </w:rPr>
               <w:fldChar w:fldCharType="end"/>
             </w:r>
@@ -1489,7 +1704,9 @@
           <w:pPr>
             <w:pStyle w:val="TDC1"/>
             <w:rPr>
-              <w:rFonts w:eastAsiaTheme="minorEastAsia" w:cstheme="minorBidi"/>
+              <w:rFonts w:ascii="Arial" w:eastAsiaTheme="minorEastAsia" w:hAnsi="Arial"/>
+              <w:sz w:val="24"/>
+              <w:szCs w:val="24"/>
               <w:lang w:val="es-MX" w:eastAsia="es-MX"/>
             </w:rPr>
           </w:pPr>
@@ -1497,47 +1714,71 @@
             <w:r>
               <w:rPr>
                 <w:rStyle w:val="Hipervnculo"/>
+                <w:rFonts w:ascii="Arial" w:hAnsi="Arial"/>
+                <w:sz w:val="24"/>
+                <w:szCs w:val="24"/>
               </w:rPr>
               <w:t>Carga de Formatos Firmados</w:t>
             </w:r>
             <w:r>
               <w:rPr>
+                <w:rFonts w:ascii="Arial" w:hAnsi="Arial"/>
                 <w:webHidden/>
+                <w:sz w:val="24"/>
+                <w:szCs w:val="24"/>
               </w:rPr>
               <w:tab/>
             </w:r>
             <w:r>
               <w:rPr>
+                <w:rFonts w:ascii="Arial" w:hAnsi="Arial"/>
                 <w:webHidden/>
+                <w:sz w:val="24"/>
+                <w:szCs w:val="24"/>
               </w:rPr>
               <w:fldChar w:fldCharType="begin"/>
             </w:r>
             <w:r>
               <w:rPr>
+                <w:rFonts w:ascii="Arial" w:hAnsi="Arial"/>
                 <w:webHidden/>
+                <w:sz w:val="24"/>
+                <w:szCs w:val="24"/>
               </w:rPr>
               <w:instrText xml:space="preserve"> PAGEREF _Toc152343587 \h </w:instrText>
             </w:r>
             <w:r>
               <w:rPr>
+                <w:rFonts w:ascii="Arial" w:hAnsi="Arial"/>
                 <w:webHidden/>
-              </w:rPr>
-            </w:r>
-            <w:r>
-              <w:rPr>
+                <w:sz w:val="24"/>
+                <w:szCs w:val="24"/>
+              </w:rPr>
+            </w:r>
+            <w:r>
+              <w:rPr>
+                <w:rFonts w:ascii="Arial" w:hAnsi="Arial"/>
                 <w:webHidden/>
+                <w:sz w:val="24"/>
+                <w:szCs w:val="24"/>
               </w:rPr>
               <w:fldChar w:fldCharType="separate"/>
             </w:r>
             <w:r>
               <w:rPr>
+                <w:rFonts w:ascii="Arial" w:hAnsi="Arial"/>
                 <w:webHidden/>
-              </w:rPr>
-              <w:t>16</w:t>
-            </w:r>
-            <w:r>
-              <w:rPr>
+                <w:sz w:val="24"/>
+                <w:szCs w:val="24"/>
+              </w:rPr>
+              <w:t>15</w:t>
+            </w:r>
+            <w:r>
+              <w:rPr>
+                <w:rFonts w:ascii="Arial" w:hAnsi="Arial"/>
                 <w:webHidden/>
+                <w:sz w:val="24"/>
+                <w:szCs w:val="24"/>
               </w:rPr>
               <w:fldChar w:fldCharType="end"/>
             </w:r>
@@ -1547,7 +1788,9 @@
           <w:pPr>
             <w:pStyle w:val="TDC1"/>
             <w:rPr>
-              <w:rFonts w:eastAsiaTheme="minorEastAsia" w:cstheme="minorBidi"/>
+              <w:rFonts w:ascii="Arial" w:eastAsiaTheme="minorEastAsia" w:hAnsi="Arial"/>
+              <w:sz w:val="24"/>
+              <w:szCs w:val="24"/>
               <w:lang w:val="es-MX" w:eastAsia="es-MX"/>
             </w:rPr>
           </w:pPr>
@@ -1555,47 +1798,71 @@
             <w:r>
               <w:rPr>
                 <w:rStyle w:val="Hipervnculo"/>
+                <w:rFonts w:ascii="Arial" w:hAnsi="Arial"/>
+                <w:sz w:val="24"/>
+                <w:szCs w:val="24"/>
               </w:rPr>
               <w:t>Confirmación de impresión del código QR</w:t>
             </w:r>
             <w:r>
               <w:rPr>
+                <w:rFonts w:ascii="Arial" w:hAnsi="Arial"/>
                 <w:webHidden/>
+                <w:sz w:val="24"/>
+                <w:szCs w:val="24"/>
               </w:rPr>
               <w:tab/>
             </w:r>
             <w:r>
               <w:rPr>
+                <w:rFonts w:ascii="Arial" w:hAnsi="Arial"/>
                 <w:webHidden/>
+                <w:sz w:val="24"/>
+                <w:szCs w:val="24"/>
               </w:rPr>
               <w:fldChar w:fldCharType="begin"/>
             </w:r>
             <w:r>
               <w:rPr>
+                <w:rFonts w:ascii="Arial" w:hAnsi="Arial"/>
                 <w:webHidden/>
+                <w:sz w:val="24"/>
+                <w:szCs w:val="24"/>
               </w:rPr>
               <w:instrText xml:space="preserve"> PAGEREF _Toc152343588 \h </w:instrText>
             </w:r>
             <w:r>
               <w:rPr>
+                <w:rFonts w:ascii="Arial" w:hAnsi="Arial"/>
                 <w:webHidden/>
-              </w:rPr>
-            </w:r>
-            <w:r>
-              <w:rPr>
+                <w:sz w:val="24"/>
+                <w:szCs w:val="24"/>
+              </w:rPr>
+            </w:r>
+            <w:r>
+              <w:rPr>
+                <w:rFonts w:ascii="Arial" w:hAnsi="Arial"/>
                 <w:webHidden/>
+                <w:sz w:val="24"/>
+                <w:szCs w:val="24"/>
               </w:rPr>
               <w:fldChar w:fldCharType="separate"/>
             </w:r>
             <w:r>
               <w:rPr>
+                <w:rFonts w:ascii="Arial" w:hAnsi="Arial"/>
                 <w:webHidden/>
+                <w:sz w:val="24"/>
+                <w:szCs w:val="24"/>
               </w:rPr>
               <w:t>17</w:t>
             </w:r>
             <w:r>
               <w:rPr>
+                <w:rFonts w:ascii="Arial" w:hAnsi="Arial"/>
                 <w:webHidden/>
+                <w:sz w:val="24"/>
+                <w:szCs w:val="24"/>
               </w:rPr>
               <w:fldChar w:fldCharType="end"/>
             </w:r>
@@ -1605,7 +1872,9 @@
           <w:pPr>
             <w:pStyle w:val="TDC1"/>
             <w:rPr>
-              <w:rFonts w:eastAsiaTheme="minorEastAsia" w:cstheme="minorBidi"/>
+              <w:rFonts w:ascii="Arial" w:eastAsiaTheme="minorEastAsia" w:hAnsi="Arial"/>
+              <w:sz w:val="24"/>
+              <w:szCs w:val="24"/>
               <w:lang w:val="es-MX" w:eastAsia="es-MX"/>
             </w:rPr>
           </w:pPr>
@@ -1613,47 +1882,71 @@
             <w:r>
               <w:rPr>
                 <w:rStyle w:val="Hipervnculo"/>
+                <w:rFonts w:ascii="Arial" w:hAnsi="Arial"/>
+                <w:sz w:val="24"/>
+                <w:szCs w:val="24"/>
               </w:rPr>
               <w:t>Impresión del código QR</w:t>
             </w:r>
             <w:r>
               <w:rPr>
+                <w:rFonts w:ascii="Arial" w:hAnsi="Arial"/>
                 <w:webHidden/>
+                <w:sz w:val="24"/>
+                <w:szCs w:val="24"/>
               </w:rPr>
               <w:tab/>
             </w:r>
             <w:r>
               <w:rPr>
+                <w:rFonts w:ascii="Arial" w:hAnsi="Arial"/>
                 <w:webHidden/>
+                <w:sz w:val="24"/>
+                <w:szCs w:val="24"/>
               </w:rPr>
               <w:fldChar w:fldCharType="begin"/>
             </w:r>
             <w:r>
               <w:rPr>
+                <w:rFonts w:ascii="Arial" w:hAnsi="Arial"/>
                 <w:webHidden/>
+                <w:sz w:val="24"/>
+                <w:szCs w:val="24"/>
               </w:rPr>
               <w:instrText xml:space="preserve"> PAGEREF _Toc152343589 \h </w:instrText>
             </w:r>
             <w:r>
               <w:rPr>
+                <w:rFonts w:ascii="Arial" w:hAnsi="Arial"/>
                 <w:webHidden/>
-              </w:rPr>
-            </w:r>
-            <w:r>
-              <w:rPr>
+                <w:sz w:val="24"/>
+                <w:szCs w:val="24"/>
+              </w:rPr>
+            </w:r>
+            <w:r>
+              <w:rPr>
+                <w:rFonts w:ascii="Arial" w:hAnsi="Arial"/>
                 <w:webHidden/>
+                <w:sz w:val="24"/>
+                <w:szCs w:val="24"/>
               </w:rPr>
               <w:fldChar w:fldCharType="separate"/>
             </w:r>
             <w:r>
               <w:rPr>
+                <w:rFonts w:ascii="Arial" w:hAnsi="Arial"/>
                 <w:webHidden/>
-              </w:rPr>
-              <w:t>19</w:t>
-            </w:r>
-            <w:r>
-              <w:rPr>
+                <w:sz w:val="24"/>
+                <w:szCs w:val="24"/>
+              </w:rPr>
+              <w:t>18</w:t>
+            </w:r>
+            <w:r>
+              <w:rPr>
+                <w:rFonts w:ascii="Arial" w:hAnsi="Arial"/>
                 <w:webHidden/>
+                <w:sz w:val="24"/>
+                <w:szCs w:val="24"/>
               </w:rPr>
               <w:fldChar w:fldCharType="end"/>
             </w:r>
@@ -1663,7 +1956,9 @@
           <w:pPr>
             <w:pStyle w:val="TDC1"/>
             <w:rPr>
-              <w:rFonts w:eastAsiaTheme="minorEastAsia" w:cstheme="minorBidi"/>
+              <w:rFonts w:ascii="Arial" w:eastAsiaTheme="minorEastAsia" w:hAnsi="Arial"/>
+              <w:sz w:val="24"/>
+              <w:szCs w:val="24"/>
               <w:lang w:val="es-MX" w:eastAsia="es-MX"/>
             </w:rPr>
           </w:pPr>
@@ -1671,47 +1966,71 @@
             <w:r>
               <w:rPr>
                 <w:rStyle w:val="Hipervnculo"/>
+                <w:rFonts w:ascii="Arial" w:hAnsi="Arial"/>
+                <w:sz w:val="24"/>
+                <w:szCs w:val="24"/>
               </w:rPr>
               <w:t>Agenda y re agenda de la visita para colocar el código QR</w:t>
             </w:r>
             <w:r>
               <w:rPr>
+                <w:rFonts w:ascii="Arial" w:hAnsi="Arial"/>
                 <w:webHidden/>
+                <w:sz w:val="24"/>
+                <w:szCs w:val="24"/>
               </w:rPr>
               <w:tab/>
             </w:r>
             <w:r>
               <w:rPr>
+                <w:rFonts w:ascii="Arial" w:hAnsi="Arial"/>
                 <w:webHidden/>
+                <w:sz w:val="24"/>
+                <w:szCs w:val="24"/>
               </w:rPr>
               <w:fldChar w:fldCharType="begin"/>
             </w:r>
             <w:r>
               <w:rPr>
+                <w:rFonts w:ascii="Arial" w:hAnsi="Arial"/>
                 <w:webHidden/>
+                <w:sz w:val="24"/>
+                <w:szCs w:val="24"/>
               </w:rPr>
               <w:instrText xml:space="preserve"> PAGEREF _Toc152343590 \h </w:instrText>
             </w:r>
             <w:r>
               <w:rPr>
+                <w:rFonts w:ascii="Arial" w:hAnsi="Arial"/>
                 <w:webHidden/>
-              </w:rPr>
-            </w:r>
-            <w:r>
-              <w:rPr>
+                <w:sz w:val="24"/>
+                <w:szCs w:val="24"/>
+              </w:rPr>
+            </w:r>
+            <w:r>
+              <w:rPr>
+                <w:rFonts w:ascii="Arial" w:hAnsi="Arial"/>
                 <w:webHidden/>
+                <w:sz w:val="24"/>
+                <w:szCs w:val="24"/>
               </w:rPr>
               <w:fldChar w:fldCharType="separate"/>
             </w:r>
             <w:r>
               <w:rPr>
+                <w:rFonts w:ascii="Arial" w:hAnsi="Arial"/>
                 <w:webHidden/>
-              </w:rPr>
-              <w:t>20</w:t>
-            </w:r>
-            <w:r>
-              <w:rPr>
+                <w:sz w:val="24"/>
+                <w:szCs w:val="24"/>
+              </w:rPr>
+              <w:t>19</w:t>
+            </w:r>
+            <w:r>
+              <w:rPr>
+                <w:rFonts w:ascii="Arial" w:hAnsi="Arial"/>
                 <w:webHidden/>
+                <w:sz w:val="24"/>
+                <w:szCs w:val="24"/>
               </w:rPr>
               <w:fldChar w:fldCharType="end"/>
             </w:r>
@@ -1721,7 +2040,9 @@
           <w:pPr>
             <w:pStyle w:val="TDC1"/>
             <w:rPr>
-              <w:rFonts w:eastAsiaTheme="minorEastAsia" w:cstheme="minorBidi"/>
+              <w:rFonts w:ascii="Arial" w:eastAsiaTheme="minorEastAsia" w:hAnsi="Arial"/>
+              <w:sz w:val="24"/>
+              <w:szCs w:val="24"/>
               <w:lang w:val="es-MX" w:eastAsia="es-MX"/>
             </w:rPr>
           </w:pPr>
@@ -1729,47 +2050,71 @@
             <w:r>
               <w:rPr>
                 <w:rStyle w:val="Hipervnculo"/>
+                <w:rFonts w:ascii="Arial" w:hAnsi="Arial"/>
+                <w:sz w:val="24"/>
+                <w:szCs w:val="24"/>
               </w:rPr>
               <w:t>Finalizar proceso de Alta</w:t>
             </w:r>
             <w:r>
               <w:rPr>
+                <w:rFonts w:ascii="Arial" w:hAnsi="Arial"/>
                 <w:webHidden/>
+                <w:sz w:val="24"/>
+                <w:szCs w:val="24"/>
               </w:rPr>
               <w:tab/>
             </w:r>
             <w:r>
               <w:rPr>
+                <w:rFonts w:ascii="Arial" w:hAnsi="Arial"/>
                 <w:webHidden/>
+                <w:sz w:val="24"/>
+                <w:szCs w:val="24"/>
               </w:rPr>
               <w:fldChar w:fldCharType="begin"/>
             </w:r>
             <w:r>
               <w:rPr>
+                <w:rFonts w:ascii="Arial" w:hAnsi="Arial"/>
                 <w:webHidden/>
+                <w:sz w:val="24"/>
+                <w:szCs w:val="24"/>
               </w:rPr>
               <w:instrText xml:space="preserve"> PAGEREF _Toc152343591 \h </w:instrText>
             </w:r>
             <w:r>
               <w:rPr>
+                <w:rFonts w:ascii="Arial" w:hAnsi="Arial"/>
                 <w:webHidden/>
-              </w:rPr>
-            </w:r>
-            <w:r>
-              <w:rPr>
+                <w:sz w:val="24"/>
+                <w:szCs w:val="24"/>
+              </w:rPr>
+            </w:r>
+            <w:r>
+              <w:rPr>
+                <w:rFonts w:ascii="Arial" w:hAnsi="Arial"/>
                 <w:webHidden/>
+                <w:sz w:val="24"/>
+                <w:szCs w:val="24"/>
               </w:rPr>
               <w:fldChar w:fldCharType="separate"/>
             </w:r>
             <w:r>
               <w:rPr>
+                <w:rFonts w:ascii="Arial" w:hAnsi="Arial"/>
                 <w:webHidden/>
-              </w:rPr>
-              <w:t>21</w:t>
-            </w:r>
-            <w:r>
-              <w:rPr>
+                <w:sz w:val="24"/>
+                <w:szCs w:val="24"/>
+              </w:rPr>
+              <w:t>20</w:t>
+            </w:r>
+            <w:r>
+              <w:rPr>
+                <w:rFonts w:ascii="Arial" w:hAnsi="Arial"/>
                 <w:webHidden/>
+                <w:sz w:val="24"/>
+                <w:szCs w:val="24"/>
               </w:rPr>
               <w:fldChar w:fldCharType="end"/>
             </w:r>
@@ -1811,7 +2156,6 @@
         <w:t xml:space="preserve"> </w:t>
       </w:r>
     </w:p>
-    <w:bookmarkEnd w:id="0"/>
     <w:p>
       <w:pPr>
         <w:spacing w:line="276" w:lineRule="auto"/>
@@ -1821,6 +2165,8 @@
           <w:sz w:val="24"/>
         </w:rPr>
       </w:pPr>
+      <w:bookmarkStart w:id="0" w:name="_GoBack"/>
+      <w:bookmarkEnd w:id="0"/>
     </w:p>
     <w:p>
       <w:pPr>
@@ -1875,11 +2221,29 @@
           <w:sz w:val="24"/>
         </w:rPr>
       </w:pPr>
+    </w:p>
+    <w:p>
+      <w:pPr>
+        <w:spacing w:line="276" w:lineRule="auto"/>
+        <w:rPr>
+          <w:rFonts w:ascii="Arial" w:hAnsi="Arial" w:cs="Arial"/>
+          <w:sz w:val="24"/>
+        </w:rPr>
+      </w:pPr>
+    </w:p>
+    <w:p>
+      <w:pPr>
+        <w:spacing w:line="276" w:lineRule="auto"/>
+        <w:rPr>
+          <w:rFonts w:ascii="Arial" w:hAnsi="Arial" w:cs="Arial"/>
+          <w:sz w:val="24"/>
+        </w:rPr>
+      </w:pPr>
       <w:r>
         <w:rPr>
           <w:rFonts w:ascii="Arial" w:hAnsi="Arial" w:cs="Arial"/>
           <w:noProof/>
-          <w:lang w:val="es-MX" w:eastAsia="es-MX"/>
+          <w:lang w:val="en-US"/>
         </w:rPr>
         <w:lastRenderedPageBreak/>
         <mc:AlternateContent>
@@ -1888,13 +2252,13 @@
               <wp:anchor distT="0" distB="0" distL="114300" distR="114300" simplePos="0" relativeHeight="251663360" behindDoc="0" locked="0" layoutInCell="1" allowOverlap="1" wp14:anchorId="25728FCB" wp14:editId="37031B84">
                 <wp:simplePos x="0" y="0"/>
                 <wp:positionH relativeFrom="margin">
-                  <wp:align>center</wp:align>
+                  <wp:posOffset>19258</wp:posOffset>
                 </wp:positionH>
                 <wp:positionV relativeFrom="paragraph">
-                  <wp:posOffset>38100</wp:posOffset>
+                  <wp:posOffset>35747</wp:posOffset>
                 </wp:positionV>
-                <wp:extent cx="6213764" cy="267179"/>
-                <wp:effectExtent l="57150" t="38100" r="53975" b="76200"/>
+                <wp:extent cx="5666109" cy="267179"/>
+                <wp:effectExtent l="57150" t="38100" r="48895" b="76200"/>
                 <wp:wrapNone/>
                 <wp:docPr id="21" name="Rectángulo 21"/>
                 <wp:cNvGraphicFramePr/>
@@ -1905,7 +2269,7 @@
                       <wps:spPr>
                         <a:xfrm>
                           <a:off x="0" y="0"/>
-                          <a:ext cx="6213764" cy="267179"/>
+                          <a:ext cx="5666109" cy="267179"/>
                         </a:xfrm>
                         <a:prstGeom prst="rect">
                           <a:avLst/>
@@ -1983,7 +2347,7 @@
           </mc:Choice>
           <mc:Fallback>
             <w:pict>
-              <v:rect w14:anchorId="25728FCB" id="Rectángulo 21" o:spid="_x0000_s1027" style="position:absolute;margin-left:0;margin-top:3pt;width:489.25pt;height:21.05pt;z-index:251663360;visibility:visible;mso-wrap-style:square;mso-width-percent:0;mso-height-percent:0;mso-wrap-distance-left:9pt;mso-wrap-distance-top:0;mso-wrap-distance-right:9pt;mso-wrap-distance-bottom:0;mso-position-horizontal:center;mso-position-horizontal-relative:margin;mso-position-vertical:absolute;mso-position-vertical-relative:text;mso-width-percent:0;mso-height-percent:0;mso-width-relative:margin;mso-height-relative:margin;v-text-anchor:middle" o:gfxdata="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" fillcolor="#f2f2f2 [3052]" stroked="f">
+              <v:rect w14:anchorId="25728FCB" id="Rectángulo 21" o:spid="_x0000_s1027" style="position:absolute;margin-left:1.5pt;margin-top:2.8pt;width:446.15pt;height:21.05pt;z-index:251663360;visibility:visible;mso-wrap-style:square;mso-width-percent:0;mso-height-percent:0;mso-wrap-distance-left:9pt;mso-wrap-distance-top:0;mso-wrap-distance-right:9pt;mso-wrap-distance-bottom:0;mso-position-horizontal:absolute;mso-position-horizontal-relative:margin;mso-position-vertical:absolute;mso-position-vertical-relative:text;mso-width-percent:0;mso-height-percent:0;mso-width-relative:margin;mso-height-relative:margin;v-text-anchor:middle" o:gfxdata="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" fillcolor="#f2f2f2 [3052]" stroked="f">
                 <v:shadow on="t" color="#a5a5a5 [2092]" opacity="41287f" offset="0,1.5pt"/>
                 <v:textbox>
                   <w:txbxContent>
@@ -2047,7 +2411,7 @@
           <w:rFonts w:ascii="Arial" w:hAnsi="Arial" w:cs="Arial"/>
           <w:noProof/>
           <w:sz w:val="24"/>
-          <w:lang w:val="es-MX" w:eastAsia="es-MX"/>
+          <w:lang w:val="en-US"/>
         </w:rPr>
         <mc:AlternateContent>
           <mc:Choice Requires="wps">
@@ -2172,7 +2536,7 @@
           <w:rFonts w:ascii="Arial" w:hAnsi="Arial" w:cs="Arial"/>
           <w:noProof/>
           <w:sz w:val="24"/>
-          <w:lang w:val="es-MX" w:eastAsia="es-MX"/>
+          <w:lang w:val="en-US"/>
         </w:rPr>
         <mc:AlternateContent>
           <mc:Choice Requires="wps">
@@ -2437,6 +2801,15 @@
     </w:p>
     <w:p>
       <w:pPr>
+        <w:spacing w:line="276" w:lineRule="auto"/>
+        <w:rPr>
+          <w:rFonts w:ascii="Arial" w:hAnsi="Arial" w:cs="Arial"/>
+          <w:sz w:val="24"/>
+        </w:rPr>
+      </w:pPr>
+    </w:p>
+    <w:p>
+      <w:pPr>
         <w:tabs>
           <w:tab w:val="left" w:pos="1494"/>
         </w:tabs>
@@ -2499,6 +2872,7 @@
         <w:jc w:val="both"/>
         <w:rPr>
           <w:rFonts w:ascii="Arial" w:hAnsi="Arial" w:cs="Arial"/>
+          <w:color w:val="00B0F0"/>
           <w:sz w:val="24"/>
         </w:rPr>
       </w:pPr>
@@ -2506,6 +2880,7 @@
         <w:rPr>
           <w:rFonts w:ascii="Arial" w:hAnsi="Arial" w:cs="Arial"/>
           <w:sz w:val="24"/>
+          <w:szCs w:val="24"/>
         </w:rPr>
         <w:tab/>
       </w:r>
@@ -2514,6 +2889,8 @@
           <w:rStyle w:val="normaltextrun"/>
           <w:rFonts w:ascii="Arial" w:hAnsi="Arial" w:cs="Arial"/>
           <w:color w:val="000000"/>
+          <w:sz w:val="24"/>
+          <w:szCs w:val="24"/>
           <w:shd w:val="clear" w:color="auto" w:fill="FFFFFF"/>
         </w:rPr>
         <w:t xml:space="preserve">Lograr que, mediante el presente manual, los usuarios de la Secretaria de Finanzas y Tesorería General del Estado de Nuevo León puedan consultar los pasos a seguir para la gestión de los recursos que sean bienes muebles, </w:t>
@@ -2522,7 +2899,185 @@
         <w:rPr>
           <w:rStyle w:val="normaltextrun"/>
           <w:rFonts w:ascii="Arial" w:hAnsi="Arial" w:cs="Arial"/>
+          <w:color w:val="00B0F0"/>
+          <w:shd w:val="clear" w:color="auto" w:fill="FFFFFF"/>
+        </w:rPr>
+        <w:t xml:space="preserve">así como </w:t>
+      </w:r>
+      <w:r>
+        <w:rPr>
+          <w:rStyle w:val="normaltextrun"/>
+          <w:rFonts w:ascii="Arial" w:hAnsi="Arial" w:cs="Arial"/>
+          <w:color w:val="00B0F0"/>
+          <w:shd w:val="clear" w:color="auto" w:fill="FFFFFF"/>
+        </w:rPr>
+        <w:t xml:space="preserve">la solicitud de alta por </w:t>
+      </w:r>
+      <w:r>
+        <w:rPr>
+          <w:rStyle w:val="normaltextrun"/>
+          <w:rFonts w:ascii="Arial" w:hAnsi="Arial" w:cs="Arial"/>
+          <w:color w:val="00B0F0"/>
+          <w:shd w:val="clear" w:color="auto" w:fill="FFFFFF"/>
+        </w:rPr>
+        <w:t xml:space="preserve">parte de las </w:t>
+      </w:r>
+      <w:r>
+        <w:rPr>
+          <w:rStyle w:val="normaltextrun"/>
+          <w:rFonts w:ascii="Arial" w:hAnsi="Arial" w:cs="Arial"/>
+          <w:color w:val="00B0F0"/>
+          <w:shd w:val="clear" w:color="auto" w:fill="FFFFFF"/>
+        </w:rPr>
+        <w:t>D</w:t>
+      </w:r>
+      <w:r>
+        <w:rPr>
+          <w:rStyle w:val="normaltextrun"/>
+          <w:rFonts w:ascii="Arial" w:hAnsi="Arial" w:cs="Arial"/>
+          <w:color w:val="00B0F0"/>
+          <w:shd w:val="clear" w:color="auto" w:fill="FFFFFF"/>
+        </w:rPr>
+        <w:t xml:space="preserve">ependencias del </w:t>
+      </w:r>
+      <w:r>
+        <w:rPr>
+          <w:rStyle w:val="normaltextrun"/>
+          <w:rFonts w:ascii="Arial" w:hAnsi="Arial" w:cs="Arial"/>
+          <w:color w:val="00B0F0"/>
+          <w:shd w:val="clear" w:color="auto" w:fill="FFFFFF"/>
+        </w:rPr>
+        <w:t>Gobierno del E</w:t>
+      </w:r>
+      <w:r>
+        <w:rPr>
+          <w:rStyle w:val="normaltextrun"/>
+          <w:rFonts w:ascii="Arial" w:hAnsi="Arial" w:cs="Arial"/>
+          <w:color w:val="00B0F0"/>
+          <w:shd w:val="clear" w:color="auto" w:fill="FFFFFF"/>
+        </w:rPr>
+        <w:t>stado</w:t>
+      </w:r>
+      <w:r>
+        <w:rPr>
+          <w:rStyle w:val="normaltextrun"/>
+          <w:rFonts w:ascii="Arial" w:hAnsi="Arial" w:cs="Arial"/>
+          <w:color w:val="00B0F0"/>
+          <w:shd w:val="clear" w:color="auto" w:fill="FFFFFF"/>
+        </w:rPr>
+        <w:t xml:space="preserve"> de</w:t>
+      </w:r>
+      <w:r>
+        <w:rPr>
+          <w:rStyle w:val="normaltextrun"/>
+          <w:rFonts w:ascii="Arial" w:hAnsi="Arial" w:cs="Arial"/>
+          <w:color w:val="00B0F0"/>
+          <w:shd w:val="clear" w:color="auto" w:fill="FFFFFF"/>
+        </w:rPr>
+        <w:t xml:space="preserve"> N</w:t>
+      </w:r>
+      <w:r>
+        <w:rPr>
+          <w:rStyle w:val="normaltextrun"/>
+          <w:rFonts w:ascii="Arial" w:hAnsi="Arial" w:cs="Arial"/>
+          <w:color w:val="00B0F0"/>
+          <w:shd w:val="clear" w:color="auto" w:fill="FFFFFF"/>
+        </w:rPr>
+        <w:t xml:space="preserve">uevo </w:t>
+      </w:r>
+      <w:r>
+        <w:rPr>
+          <w:rStyle w:val="normaltextrun"/>
+          <w:rFonts w:ascii="Arial" w:hAnsi="Arial" w:cs="Arial"/>
+          <w:color w:val="00B0F0"/>
+          <w:shd w:val="clear" w:color="auto" w:fill="FFFFFF"/>
+        </w:rPr>
+        <w:t>L</w:t>
+      </w:r>
+      <w:r>
+        <w:rPr>
+          <w:rStyle w:val="normaltextrun"/>
+          <w:rFonts w:ascii="Arial" w:hAnsi="Arial" w:cs="Arial"/>
+          <w:color w:val="00B0F0"/>
+          <w:shd w:val="clear" w:color="auto" w:fill="FFFFFF"/>
+        </w:rPr>
+        <w:t xml:space="preserve">eón, </w:t>
+      </w:r>
+      <w:r>
+        <w:rPr>
+          <w:rStyle w:val="normaltextrun"/>
+          <w:rFonts w:ascii="Arial" w:hAnsi="Arial" w:cs="Arial"/>
+          <w:color w:val="00B0F0"/>
+          <w:bdr w:val="none" w:sz="0" w:space="0" w:color="auto" w:frame="1"/>
+        </w:rPr>
+        <w:t xml:space="preserve">para </w:t>
+      </w:r>
+      <w:r>
+        <w:rPr>
+          <w:rStyle w:val="normaltextrun"/>
+          <w:rFonts w:ascii="Arial" w:hAnsi="Arial" w:cs="Arial"/>
+          <w:color w:val="00B0F0"/>
+          <w:bdr w:val="none" w:sz="0" w:space="0" w:color="auto" w:frame="1"/>
+        </w:rPr>
+        <w:t xml:space="preserve">la </w:t>
+      </w:r>
+      <w:r>
+        <w:rPr>
+          <w:rStyle w:val="normaltextrun"/>
+          <w:rFonts w:ascii="Arial" w:hAnsi="Arial" w:cs="Arial"/>
+          <w:color w:val="00B0F0"/>
+          <w:bdr w:val="none" w:sz="0" w:space="0" w:color="auto" w:frame="1"/>
+        </w:rPr>
+        <w:t>administración</w:t>
+      </w:r>
+      <w:r>
+        <w:rPr>
+          <w:rStyle w:val="normaltextrun"/>
+          <w:rFonts w:ascii="Arial" w:hAnsi="Arial" w:cs="Arial"/>
+          <w:color w:val="00B0F0"/>
+          <w:bdr w:val="none" w:sz="0" w:space="0" w:color="auto" w:frame="1"/>
+        </w:rPr>
+        <w:t xml:space="preserve">, </w:t>
+      </w:r>
+      <w:r>
+        <w:rPr>
+          <w:rStyle w:val="normaltextrun"/>
+          <w:rFonts w:ascii="Arial" w:hAnsi="Arial" w:cs="Arial"/>
+          <w:color w:val="00B0F0"/>
+          <w:bdr w:val="none" w:sz="0" w:space="0" w:color="auto" w:frame="1"/>
+        </w:rPr>
+        <w:t>resguardo</w:t>
+      </w:r>
+      <w:r>
+        <w:rPr>
+          <w:rStyle w:val="normaltextrun"/>
+          <w:rFonts w:ascii="Arial" w:hAnsi="Arial" w:cs="Arial"/>
+          <w:color w:val="00B0F0"/>
+          <w:bdr w:val="none" w:sz="0" w:space="0" w:color="auto" w:frame="1"/>
+        </w:rPr>
+        <w:t xml:space="preserve"> y control del mismo.</w:t>
+      </w:r>
+    </w:p>
+    <w:p>
+      <w:pPr>
+        <w:tabs>
+          <w:tab w:val="left" w:pos="1494"/>
+        </w:tabs>
+        <w:spacing w:line="276" w:lineRule="auto"/>
+        <w:jc w:val="both"/>
+        <w:rPr>
+          <w:rFonts w:ascii="Arial" w:hAnsi="Arial" w:cs="Arial"/>
+          <w:sz w:val="24"/>
+          <w:szCs w:val="24"/>
+        </w:rPr>
+      </w:pPr>
+      <w:r>
+        <w:rPr>
+          <w:rStyle w:val="normaltextrun"/>
+          <w:rFonts w:ascii="Arial" w:hAnsi="Arial" w:cs="Arial"/>
           <w:color w:val="FF0000"/>
+          <w:sz w:val="24"/>
+          <w:szCs w:val="24"/>
           <w:shd w:val="clear" w:color="auto" w:fill="FFFFFF"/>
         </w:rPr>
         <w:t>y todas las dependencias del gobierno del estado de N.L, que soliciten el alta de un bien mueble</w:t>
@@ -2672,6 +3227,13 @@
         </w:rPr>
         <w:t>s de proceso</w:t>
       </w:r>
+      <w:r>
+        <w:rPr>
+          <w:rFonts w:ascii="Arial" w:hAnsi="Arial" w:cs="Arial"/>
+          <w:sz w:val="24"/>
+        </w:rPr>
+        <w:t>.</w:t>
+      </w:r>
     </w:p>
     <w:p>
       <w:pPr>
@@ -2724,6 +3286,7 @@
         <w:jc w:val="both"/>
         <w:rPr>
           <w:rFonts w:ascii="Arial" w:hAnsi="Arial" w:cs="Arial"/>
+          <w:color w:val="00B0F0"/>
           <w:sz w:val="24"/>
         </w:rPr>
       </w:pPr>
@@ -2740,8 +3303,45 @@
           <w:rFonts w:ascii="Arial" w:hAnsi="Arial" w:cs="Arial"/>
           <w:sz w:val="24"/>
         </w:rPr>
-        <w:t>la Secretaria de Finanzas y Tesorería General del Estado.</w:t>
-      </w:r>
+        <w:t>la Secretaria de Finanzas y Tesorería General del Estado</w:t>
+      </w:r>
+      <w:r>
+        <w:rPr>
+          <w:rFonts w:ascii="Arial" w:hAnsi="Arial" w:cs="Arial"/>
+          <w:color w:val="00B0F0"/>
+          <w:sz w:val="24"/>
+        </w:rPr>
+        <w:t xml:space="preserve"> </w:t>
+      </w:r>
+      <w:r>
+        <w:rPr>
+          <w:rFonts w:ascii="Arial" w:hAnsi="Arial" w:cs="Arial"/>
+          <w:color w:val="00B0F0"/>
+          <w:sz w:val="24"/>
+        </w:rPr>
+        <w:t>y las Dependencias de Gobierno que requieran el alta de bienes muebles</w:t>
+      </w:r>
+      <w:r>
+        <w:rPr>
+          <w:rFonts w:ascii="Arial" w:hAnsi="Arial" w:cs="Arial"/>
+          <w:color w:val="00B0F0"/>
+          <w:sz w:val="24"/>
+        </w:rPr>
+        <w:t>.</w:t>
+      </w:r>
+    </w:p>
+    <w:p>
+      <w:pPr>
+        <w:tabs>
+          <w:tab w:val="left" w:pos="1494"/>
+        </w:tabs>
+        <w:spacing w:line="276" w:lineRule="auto"/>
+        <w:jc w:val="both"/>
+        <w:rPr>
+          <w:rFonts w:ascii="Arial" w:hAnsi="Arial" w:cs="Arial"/>
+          <w:sz w:val="24"/>
+        </w:rPr>
+      </w:pPr>
     </w:p>
     <w:p>
       <w:pPr>
@@ -2817,9 +3417,6 @@
     <w:p/>
     <w:p/>
     <w:p/>
-    <w:p/>
-    <w:p/>
-    <w:p/>
     <w:p>
       <w:pPr>
         <w:pStyle w:val="Ttulo1"/>
@@ -2841,17 +3438,7 @@
           <w:sz w:val="44"/>
           <w:szCs w:val="44"/>
         </w:rPr>
-        <w:t xml:space="preserve">ALTA POR </w:t>
-      </w:r>
-      <w:r>
-        <w:rPr>
-          <w:rFonts w:cs="Arial"/>
-          <w:b w:val="0"/>
-          <w:color w:val="auto"/>
-          <w:sz w:val="44"/>
-          <w:szCs w:val="44"/>
-        </w:rPr>
-        <w:t>REQUISICIÓN</w:t>
+        <w:t>ALTA POR REQUISICIÓN</w:t>
       </w:r>
       <w:bookmarkEnd w:id="25"/>
       <w:r>
@@ -2880,8 +3467,6 @@
     <w:p/>
     <w:p/>
     <w:p/>
-    <w:p/>
-    <w:p/>
     <w:p>
       <w:pPr>
         <w:pStyle w:val="Ttulo1"/>
@@ -2896,28 +3481,39 @@
     </w:p>
     <w:p/>
     <w:p>
-      <w:r>
-        <w:rPr>
-          <w:rFonts w:ascii="Arial" w:hAnsi="Arial" w:cs="Arial"/>
-          <w:sz w:val="24"/>
-          <w:szCs w:val="24"/>
-        </w:rPr>
-        <w:t xml:space="preserve">Para crear la solicitud de alta de un bien mueble iniciaremos con el perfil de enlace de dependencia. Al presionar el botón del menú principal se desplegarán las opciones disponibles relacionadas al perfil del usuario </w:t>
-      </w:r>
-    </w:p>
-    <w:p>
       <w:pPr>
-        <w:rPr>
-          <w:rFonts w:ascii="Arial" w:hAnsi="Arial" w:cs="Arial"/>
-        </w:rPr>
+        <w:jc w:val="both"/>
       </w:pPr>
       <w:r>
         <w:rPr>
           <w:rFonts w:ascii="Arial" w:hAnsi="Arial" w:cs="Arial"/>
+          <w:sz w:val="24"/>
+          <w:szCs w:val="24"/>
+        </w:rPr>
+        <w:t>Para crear la solicitud de alta de un bien mueble iniciaremos con el perfil de enlace de dependencia. Al presionar el botón del menú principal se desplegarán las opciones disponibles rel</w:t>
+      </w:r>
+      <w:r>
+        <w:rPr>
+          <w:rFonts w:ascii="Arial" w:hAnsi="Arial" w:cs="Arial"/>
+          <w:sz w:val="24"/>
+          <w:szCs w:val="24"/>
+        </w:rPr>
+        <w:t>acionadas al perfil del usuario.</w:t>
+      </w:r>
+    </w:p>
+    <w:p>
+      <w:pPr>
+        <w:rPr>
+          <w:rFonts w:ascii="Arial" w:hAnsi="Arial" w:cs="Arial"/>
+        </w:rPr>
+      </w:pPr>
+      <w:r>
+        <w:rPr>
+          <w:rFonts w:ascii="Arial" w:hAnsi="Arial" w:cs="Arial"/>
           <w:noProof/>
           <w:sz w:val="24"/>
           <w:szCs w:val="24"/>
-          <w:lang w:val="es-MX" w:eastAsia="es-MX"/>
+          <w:lang w:val="en-US"/>
         </w:rPr>
         <w:drawing>
           <wp:inline distT="0" distB="0" distL="0" distR="0" wp14:anchorId="27AFB379" wp14:editId="1A84F922">
@@ -2935,7 +3531,7 @@
                     <pic:cNvPicPr/>
                   </pic:nvPicPr>
                   <pic:blipFill>
-                    <a:blip r:embed="rId7"/>
+                    <a:blip r:embed="rId8"/>
                     <a:stretch>
                       <a:fillRect/>
                     </a:stretch>
@@ -2968,6 +3564,7 @@
     </w:p>
     <w:p>
       <w:pPr>
+        <w:jc w:val="both"/>
         <w:rPr>
           <w:rFonts w:ascii="Arial" w:hAnsi="Arial" w:cs="Arial"/>
         </w:rPr>
@@ -2980,27 +3577,35 @@
         </w:rPr>
         <w:t>Si pulsa en las opciones del menú “Muebles” se desplegará un submenú “Almacén” elegiremos la opción “Altas”</w:t>
       </w:r>
+      <w:r>
+        <w:rPr>
+          <w:rFonts w:ascii="Arial" w:hAnsi="Arial" w:cs="Arial"/>
+          <w:sz w:val="24"/>
+          <w:szCs w:val="24"/>
+        </w:rPr>
+        <w:t>.</w:t>
+      </w:r>
     </w:p>
     <w:p>
       <w:r>
         <w:rPr>
           <w:rFonts w:ascii="Arial" w:hAnsi="Arial" w:cs="Arial"/>
           <w:noProof/>
-          <w:lang w:val="es-MX" w:eastAsia="es-MX"/>
+          <w:lang w:val="en-US"/>
         </w:rPr>
         <mc:AlternateContent>
           <mc:Choice Requires="wps">
             <w:drawing>
-              <wp:anchor distT="0" distB="0" distL="114300" distR="114300" simplePos="0" relativeHeight="251667456" behindDoc="0" locked="0" layoutInCell="1" allowOverlap="1" wp14:anchorId="65FE7D6B" wp14:editId="6F1E5D77">
+              <wp:anchor distT="0" distB="0" distL="114300" distR="114300" simplePos="0" relativeHeight="251667456" behindDoc="0" locked="0" layoutInCell="1" allowOverlap="1" wp14:anchorId="3A1F6175" wp14:editId="60EAA21D">
                 <wp:simplePos x="0" y="0"/>
                 <wp:positionH relativeFrom="margin">
-                  <wp:posOffset>899555</wp:posOffset>
+                  <wp:posOffset>817038</wp:posOffset>
                 </wp:positionH>
                 <wp:positionV relativeFrom="paragraph">
-                  <wp:posOffset>52475</wp:posOffset>
+                  <wp:posOffset>92030</wp:posOffset>
                 </wp:positionV>
-                <wp:extent cx="185420" cy="1658731"/>
-                <wp:effectExtent l="25400" t="12700" r="11430" b="11430"/>
+                <wp:extent cx="217811" cy="1540004"/>
+                <wp:effectExtent l="24765" t="13335" r="16510" b="16510"/>
                 <wp:wrapNone/>
                 <wp:docPr id="8" name="Rectángulo 8"/>
                 <wp:cNvGraphicFramePr/>
@@ -3011,7 +3616,7 @@
                       <wps:spPr>
                         <a:xfrm rot="16200000" flipV="1">
                           <a:off x="0" y="0"/>
-                          <a:ext cx="185420" cy="1658731"/>
+                          <a:ext cx="217811" cy="1540004"/>
                         </a:xfrm>
                         <a:prstGeom prst="rect">
                           <a:avLst/>
@@ -3057,7 +3662,7 @@
           </mc:Choice>
           <mc:Fallback>
             <w:pict>
-              <v:rect w14:anchorId="0E7273A9" id="Rectángulo 8" o:spid="_x0000_s1026" style="position:absolute;margin-left:70.85pt;margin-top:4.15pt;width:14.6pt;height:130.6pt;rotation:90;flip:y;z-index:251667456;visibility:visible;mso-wrap-style:square;mso-width-percent:0;mso-height-percent:0;mso-wrap-distance-left:9pt;mso-wrap-distance-top:0;mso-wrap-distance-right:9pt;mso-wrap-distance-bottom:0;mso-position-horizontal:absolute;mso-position-horizontal-relative:margin;mso-position-vertical:absolute;mso-position-vertical-relative:text;mso-width-percent:0;mso-height-percent:0;mso-width-relative:margin;mso-height-relative:margin;v-text-anchor:middle" o:gfxdata="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" filled="f" strokecolor="red" strokeweight="2.25pt">
+              <v:rect w14:anchorId="2F804A39" id="Rectángulo 8" o:spid="_x0000_s1026" style="position:absolute;margin-left:64.35pt;margin-top:7.25pt;width:17.15pt;height:121.25pt;rotation:90;flip:y;z-index:251667456;visibility:visible;mso-wrap-style:square;mso-width-percent:0;mso-height-percent:0;mso-wrap-distance-left:9pt;mso-wrap-distance-top:0;mso-wrap-distance-right:9pt;mso-wrap-distance-bottom:0;mso-position-horizontal:absolute;mso-position-horizontal-relative:margin;mso-position-vertical:absolute;mso-position-vertical-relative:text;mso-width-percent:0;mso-height-percent:0;mso-width-relative:margin;mso-height-relative:margin;v-text-anchor:middle" o:gfxdata="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" filled="f" strokecolor="red" strokeweight="2.25pt">
                 <w10:wrap anchorx="margin"/>
               </v:rect>
             </w:pict>
@@ -3068,18 +3673,18 @@
         <w:rPr>
           <w:rFonts w:ascii="Arial" w:hAnsi="Arial" w:cs="Arial"/>
           <w:noProof/>
-          <w:lang w:val="es-MX" w:eastAsia="es-MX"/>
+          <w:lang w:val="en-US"/>
         </w:rPr>
         <mc:AlternateContent>
           <mc:Choice Requires="wps">
             <w:drawing>
-              <wp:anchor distT="0" distB="0" distL="114300" distR="114300" simplePos="0" relativeHeight="251669504" behindDoc="0" locked="0" layoutInCell="1" allowOverlap="1" wp14:anchorId="65FE7D6B" wp14:editId="6F1E5D77">
+              <wp:anchor distT="0" distB="0" distL="114300" distR="114300" simplePos="0" relativeHeight="251669504" behindDoc="0" locked="0" layoutInCell="1" allowOverlap="1" wp14:anchorId="611F8A07" wp14:editId="11FF1DAA">
                 <wp:simplePos x="0" y="0"/>
                 <wp:positionH relativeFrom="margin">
-                  <wp:posOffset>925959</wp:posOffset>
+                  <wp:posOffset>882911</wp:posOffset>
                 </wp:positionH>
                 <wp:positionV relativeFrom="paragraph">
-                  <wp:posOffset>729047</wp:posOffset>
+                  <wp:posOffset>639125</wp:posOffset>
                 </wp:positionV>
                 <wp:extent cx="149282" cy="1673831"/>
                 <wp:effectExtent l="19050" t="19050" r="22225" b="22225"/>
@@ -3139,7 +3744,7 @@
           </mc:Choice>
           <mc:Fallback>
             <w:pict>
-              <v:rect w14:anchorId="1DD9F516" id="Rectángulo 5" o:spid="_x0000_s1026" style="position:absolute;margin-left:72.9pt;margin-top:57.4pt;width:11.75pt;height:131.8pt;rotation:90;flip:y;z-index:251669504;visibility:visible;mso-wrap-style:square;mso-width-percent:0;mso-height-percent:0;mso-wrap-distance-left:9pt;mso-wrap-distance-top:0;mso-wrap-distance-right:9pt;mso-wrap-distance-bottom:0;mso-position-horizontal:absolute;mso-position-horizontal-relative:margin;mso-position-vertical:absolute;mso-position-vertical-relative:text;mso-width-percent:0;mso-height-percent:0;mso-width-relative:margin;mso-height-relative:margin;v-text-anchor:middle" o:gfxdata="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" filled="f" strokecolor="red" strokeweight="2.25pt">
+              <v:rect w14:anchorId="45CF654E" id="Rectángulo 5" o:spid="_x0000_s1026" style="position:absolute;margin-left:69.5pt;margin-top:50.3pt;width:11.75pt;height:131.8pt;rotation:90;flip:y;z-index:251669504;visibility:visible;mso-wrap-style:square;mso-width-percent:0;mso-height-percent:0;mso-wrap-distance-left:9pt;mso-wrap-distance-top:0;mso-wrap-distance-right:9pt;mso-wrap-distance-bottom:0;mso-position-horizontal:absolute;mso-position-horizontal-relative:margin;mso-position-vertical:absolute;mso-position-vertical-relative:text;mso-width-percent:0;mso-height-percent:0;mso-width-relative:margin;mso-height-relative:margin;v-text-anchor:middle" o:gfxdata="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" filled="f" strokecolor="red" strokeweight="2.25pt">
                 <w10:wrap anchorx="margin"/>
               </v:rect>
             </w:pict>
@@ -3147,10 +3752,14 @@
         </mc:AlternateContent>
       </w:r>
       <w:r>
+        <w:rPr>
+          <w:noProof/>
+          <w:lang w:val="en-US"/>
+        </w:rPr>
         <w:drawing>
           <wp:inline distT="0" distB="0" distL="0" distR="0" wp14:anchorId="7401DE18" wp14:editId="06B233D6">
-            <wp:extent cx="5612130" cy="2474595"/>
-            <wp:effectExtent l="152400" t="152400" r="369570" b="363855"/>
+            <wp:extent cx="5343690" cy="2356230"/>
+            <wp:effectExtent l="152400" t="152400" r="352425" b="368300"/>
             <wp:docPr id="3" name="Imagen 3"/>
             <wp:cNvGraphicFramePr>
               <a:graphicFrameLocks xmlns:a="http://schemas.openxmlformats.org/drawingml/2006/main" noChangeAspect="1"/>
@@ -3163,7 +3772,7 @@
                     <pic:cNvPicPr/>
                   </pic:nvPicPr>
                   <pic:blipFill>
-                    <a:blip r:embed="rId8"/>
+                    <a:blip r:embed="rId9"/>
                     <a:stretch>
                       <a:fillRect/>
                     </a:stretch>
@@ -3171,7 +3780,7 @@
                   <pic:spPr>
                     <a:xfrm>
                       <a:off x="0" y="0"/>
-                      <a:ext cx="5612130" cy="2474595"/>
+                      <a:ext cx="5349728" cy="2358892"/>
                     </a:xfrm>
                     <a:prstGeom prst="rect">
                       <a:avLst/>
@@ -3198,9 +3807,17 @@
       <w:pPr>
         <w:pStyle w:val="Ttulo1"/>
         <w:jc w:val="center"/>
+        <w:rPr>
+          <w:b w:val="0"/>
+          <w:color w:val="auto"/>
+        </w:rPr>
       </w:pPr>
       <w:bookmarkStart w:id="27" w:name="_Toc152343583"/>
       <w:r>
+        <w:rPr>
+          <w:b w:val="0"/>
+          <w:color w:val="auto"/>
+        </w:rPr>
         <w:lastRenderedPageBreak/>
         <w:t>Carga de Plantilla con Registros</w:t>
       </w:r>
@@ -3208,26 +3825,85 @@
     </w:p>
     <w:p/>
     <w:p>
-      <w:r>
+      <w:pPr>
+        <w:jc w:val="both"/>
+        <w:rPr>
+          <w:rFonts w:ascii="Arial" w:hAnsi="Arial" w:cs="Arial"/>
+          <w:sz w:val="24"/>
+          <w:szCs w:val="24"/>
+        </w:rPr>
+      </w:pPr>
+      <w:r>
+        <w:rPr>
+          <w:rFonts w:ascii="Arial" w:hAnsi="Arial" w:cs="Arial"/>
+          <w:sz w:val="24"/>
+          <w:szCs w:val="24"/>
+        </w:rPr>
         <w:t xml:space="preserve">Se nos mostrará la pantalla principal </w:t>
       </w:r>
       <w:r>
-        <w:t xml:space="preserve">donde podremos cargar la plantilla con Registros </w:t>
-      </w:r>
-      <w:r>
+        <w:rPr>
+          <w:rFonts w:ascii="Arial" w:hAnsi="Arial" w:cs="Arial"/>
+          <w:sz w:val="24"/>
+          <w:szCs w:val="24"/>
+        </w:rPr>
+        <w:t>donde podremos cargar la plantilla con Registros</w:t>
+      </w:r>
+      <w:r>
+        <w:rPr>
+          <w:rFonts w:ascii="Arial" w:hAnsi="Arial" w:cs="Arial"/>
+          <w:sz w:val="24"/>
+          <w:szCs w:val="24"/>
+        </w:rPr>
+        <w:t>,</w:t>
+      </w:r>
+      <w:r>
+        <w:rPr>
+          <w:rFonts w:ascii="Arial" w:hAnsi="Arial" w:cs="Arial"/>
+          <w:sz w:val="24"/>
+          <w:szCs w:val="24"/>
+        </w:rPr>
+        <w:t xml:space="preserve"> </w:t>
+      </w:r>
+      <w:r>
+        <w:rPr>
+          <w:rFonts w:ascii="Arial" w:hAnsi="Arial" w:cs="Arial"/>
+          <w:sz w:val="24"/>
+          <w:szCs w:val="24"/>
+        </w:rPr>
         <w:t xml:space="preserve">pulsaremos el botón </w:t>
       </w:r>
       <w:r>
+        <w:rPr>
+          <w:rFonts w:ascii="Arial" w:hAnsi="Arial" w:cs="Arial"/>
+          <w:sz w:val="24"/>
+          <w:szCs w:val="24"/>
+        </w:rPr>
         <w:t>“N</w:t>
       </w:r>
       <w:r>
+        <w:rPr>
+          <w:rFonts w:ascii="Arial" w:hAnsi="Arial" w:cs="Arial"/>
+          <w:sz w:val="24"/>
+          <w:szCs w:val="24"/>
+        </w:rPr>
         <w:t>uevo</w:t>
       </w:r>
       <w:r>
+        <w:rPr>
+          <w:rFonts w:ascii="Arial" w:hAnsi="Arial" w:cs="Arial"/>
+          <w:sz w:val="24"/>
+          <w:szCs w:val="24"/>
+        </w:rPr>
         <w:t>”</w:t>
       </w:r>
       <w:r>
-        <w:t xml:space="preserve"> </w:t>
+        <w:rPr>
+          <w:rFonts w:ascii="Arial" w:hAnsi="Arial" w:cs="Arial"/>
+          <w:sz w:val="24"/>
+          <w:szCs w:val="24"/>
+        </w:rPr>
+        <w:t>.</w:t>
       </w:r>
     </w:p>
     <w:p>
@@ -3235,7 +3911,7 @@
         <w:rPr>
           <w:rFonts w:ascii="Arial" w:hAnsi="Arial" w:cs="Arial"/>
           <w:noProof/>
-          <w:lang w:val="es-MX" w:eastAsia="es-MX"/>
+          <w:lang w:val="en-US"/>
         </w:rPr>
         <mc:AlternateContent>
           <mc:Choice Requires="wps">
@@ -3243,10 +3919,10 @@
               <wp:anchor distT="0" distB="0" distL="114300" distR="114300" simplePos="0" relativeHeight="251671552" behindDoc="0" locked="0" layoutInCell="1" allowOverlap="1" wp14:anchorId="3FE1426E" wp14:editId="3FBE4C34">
                 <wp:simplePos x="0" y="0"/>
                 <wp:positionH relativeFrom="margin">
-                  <wp:posOffset>5535407</wp:posOffset>
+                  <wp:posOffset>5308488</wp:posOffset>
                 </wp:positionH>
                 <wp:positionV relativeFrom="paragraph">
-                  <wp:posOffset>1276800</wp:posOffset>
+                  <wp:posOffset>1221423</wp:posOffset>
                 </wp:positionV>
                 <wp:extent cx="109217" cy="114301"/>
                 <wp:effectExtent l="0" t="2857" r="21907" b="21908"/>
@@ -3306,7 +3982,7 @@
           </mc:Choice>
           <mc:Fallback>
             <w:pict>
-              <v:rect w14:anchorId="195A37ED" id="Rectángulo 31" o:spid="_x0000_s1026" style="position:absolute;margin-left:435.85pt;margin-top:100.55pt;width:8.6pt;height:9pt;rotation:90;flip:y;z-index:251671552;visibility:visible;mso-wrap-style:square;mso-width-percent:0;mso-height-percent:0;mso-wrap-distance-left:9pt;mso-wrap-distance-top:0;mso-wrap-distance-right:9pt;mso-wrap-distance-bottom:0;mso-position-horizontal:absolute;mso-position-horizontal-relative:margin;mso-position-vertical:absolute;mso-position-vertical-relative:text;mso-width-percent:0;mso-height-percent:0;mso-width-relative:margin;mso-height-relative:margin;v-text-anchor:middle" o:gfxdata="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" filled="f" strokecolor="red" strokeweight="1.5pt">
+              <v:rect w14:anchorId="33AD1609" id="Rectángulo 31" o:spid="_x0000_s1026" style="position:absolute;margin-left:418pt;margin-top:96.2pt;width:8.6pt;height:9pt;rotation:90;flip:y;z-index:251671552;visibility:visible;mso-wrap-style:square;mso-width-percent:0;mso-height-percent:0;mso-wrap-distance-left:9pt;mso-wrap-distance-top:0;mso-wrap-distance-right:9pt;mso-wrap-distance-bottom:0;mso-position-horizontal:absolute;mso-position-horizontal-relative:margin;mso-position-vertical:absolute;mso-position-vertical-relative:text;mso-width-percent:0;mso-height-percent:0;mso-width-relative:margin;mso-height-relative:margin;v-text-anchor:middle" o:gfxdata="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" filled="f" strokecolor="red" strokeweight="1.5pt">
                 <w10:wrap anchorx="margin"/>
               </v:rect>
             </w:pict>
@@ -3314,10 +3990,14 @@
         </mc:AlternateContent>
       </w:r>
       <w:r>
+        <w:rPr>
+          <w:noProof/>
+          <w:lang w:val="en-US"/>
+        </w:rPr>
         <w:drawing>
           <wp:inline distT="0" distB="0" distL="0" distR="0" wp14:anchorId="60CE8D34" wp14:editId="5EC4F8C4">
-            <wp:extent cx="5612130" cy="2778125"/>
-            <wp:effectExtent l="152400" t="152400" r="369570" b="365125"/>
+            <wp:extent cx="5380474" cy="2663450"/>
+            <wp:effectExtent l="152400" t="152400" r="353695" b="365760"/>
             <wp:docPr id="6" name="Imagen 6"/>
             <wp:cNvGraphicFramePr>
               <a:graphicFrameLocks xmlns:a="http://schemas.openxmlformats.org/drawingml/2006/main" noChangeAspect="1"/>
@@ -3330,7 +4010,7 @@
                     <pic:cNvPicPr/>
                   </pic:nvPicPr>
                   <pic:blipFill>
-                    <a:blip r:embed="rId9"/>
+                    <a:blip r:embed="rId10"/>
                     <a:stretch>
                       <a:fillRect/>
                     </a:stretch>
@@ -3338,7 +4018,7 @@
                   <pic:spPr>
                     <a:xfrm>
                       <a:off x="0" y="0"/>
-                      <a:ext cx="5612130" cy="2778125"/>
+                      <a:ext cx="5389448" cy="2667892"/>
                     </a:xfrm>
                     <a:prstGeom prst="rect">
                       <a:avLst/>
@@ -3362,8 +4042,28 @@
       </w:r>
     </w:p>
     <w:p>
-      <w:r>
-        <w:t xml:space="preserve">Simbología y botones de la funcionalidad de la plataforma </w:t>
+      <w:pPr>
+        <w:rPr>
+          <w:rFonts w:ascii="Arial" w:hAnsi="Arial" w:cs="Arial"/>
+          <w:sz w:val="24"/>
+          <w:szCs w:val="24"/>
+        </w:rPr>
+      </w:pPr>
+      <w:r>
+        <w:rPr>
+          <w:rFonts w:ascii="Arial" w:hAnsi="Arial" w:cs="Arial"/>
+          <w:sz w:val="24"/>
+          <w:szCs w:val="24"/>
+        </w:rPr>
+        <w:t>Simbología y botones de la</w:t>
+      </w:r>
+      <w:r>
+        <w:rPr>
+          <w:rFonts w:ascii="Arial" w:hAnsi="Arial" w:cs="Arial"/>
+          <w:sz w:val="24"/>
+          <w:szCs w:val="24"/>
+        </w:rPr>
+        <w:t xml:space="preserve"> funcionalidad de la plataforma.</w:t>
       </w:r>
     </w:p>
     <w:tbl>
@@ -3465,7 +4165,7 @@
             <w:r>
               <w:rPr>
                 <w:noProof/>
-                <w:lang w:val="es-MX" w:eastAsia="es-MX"/>
+                <w:lang w:val="en-US"/>
               </w:rPr>
               <w:drawing>
                 <wp:inline distT="0" distB="0" distL="0" distR="0" wp14:anchorId="3E50FC84" wp14:editId="43F43390">
@@ -3483,7 +4183,7 @@
                           <pic:cNvPicPr/>
                         </pic:nvPicPr>
                         <pic:blipFill rotWithShape="1">
-                          <a:blip r:embed="rId10"/>
+                          <a:blip r:embed="rId11"/>
                           <a:srcRect l="67217" t="17729" r="4258" b="13966"/>
                           <a:stretch/>
                         </pic:blipFill>
@@ -3562,101 +4262,13 @@
             <w:r>
               <w:rPr>
                 <w:noProof/>
-                <w:lang w:val="es-MX" w:eastAsia="es-MX"/>
+                <w:lang w:val="en-US"/>
               </w:rPr>
               <w:drawing>
                 <wp:inline distT="0" distB="0" distL="0" distR="0" wp14:anchorId="0A6AEC77" wp14:editId="42FE39D7">
                   <wp:extent cx="466725" cy="428625"/>
                   <wp:effectExtent l="0" t="0" r="9525" b="9525"/>
                   <wp:docPr id="43" name="Imagen 43"/>
-                  <wp:cNvGraphicFramePr>
-                    <a:graphicFrameLocks xmlns:a="http://schemas.openxmlformats.org/drawingml/2006/main" noChangeAspect="1"/>
-                  </wp:cNvGraphicFramePr>
-                  <a:graphic xmlns:a="http://schemas.openxmlformats.org/drawingml/2006/main">
-                    <a:graphicData uri="http://schemas.openxmlformats.org/drawingml/2006/picture">
-                      <pic:pic xmlns:pic="http://schemas.openxmlformats.org/drawingml/2006/picture">
-                        <pic:nvPicPr>
-                          <pic:cNvPr id="1" name=""/>
-                          <pic:cNvPicPr/>
-                        </pic:nvPicPr>
-                        <pic:blipFill>
-                          <a:blip r:embed="rId11"/>
-                          <a:stretch>
-                            <a:fillRect/>
-                          </a:stretch>
-                        </pic:blipFill>
-                        <pic:spPr>
-                          <a:xfrm>
-                            <a:off x="0" y="0"/>
-                            <a:ext cx="466725" cy="428625"/>
-                          </a:xfrm>
-                          <a:prstGeom prst="rect">
-                            <a:avLst/>
-                          </a:prstGeom>
-                        </pic:spPr>
-                      </pic:pic>
-                    </a:graphicData>
-                  </a:graphic>
-                </wp:inline>
-              </w:drawing>
-            </w:r>
-          </w:p>
-        </w:tc>
-        <w:tc>
-          <w:tcPr>
-            <w:tcW w:w="6858" w:type="dxa"/>
-          </w:tcPr>
-          <w:p>
-            <w:pPr>
-              <w:rPr>
-                <w:rFonts w:ascii="Arial" w:hAnsi="Arial" w:cs="Arial"/>
-                <w:sz w:val="24"/>
-                <w:szCs w:val="24"/>
-              </w:rPr>
-            </w:pPr>
-            <w:r>
-              <w:rPr>
-                <w:rFonts w:ascii="Arial" w:hAnsi="Arial" w:cs="Arial"/>
-                <w:sz w:val="24"/>
-                <w:szCs w:val="24"/>
-              </w:rPr>
-              <w:t>Estatus: Solicitud con retraso</w:t>
-            </w:r>
-          </w:p>
-        </w:tc>
-      </w:tr>
-      <w:tr>
-        <w:trPr>
-          <w:jc w:val="center"/>
-        </w:trPr>
-        <w:tc>
-          <w:tcPr>
-            <w:tcW w:w="1926" w:type="dxa"/>
-          </w:tcPr>
-          <w:p>
-            <w:pPr>
-              <w:tabs>
-                <w:tab w:val="left" w:pos="1494"/>
-              </w:tabs>
-              <w:spacing w:line="276" w:lineRule="auto"/>
-              <w:jc w:val="center"/>
-              <w:rPr>
-                <w:rFonts w:ascii="Arial" w:hAnsi="Arial" w:cs="Arial"/>
-                <w:b/>
-                <w:sz w:val="24"/>
-                <w:szCs w:val="24"/>
-              </w:rPr>
-            </w:pPr>
-            <w:r>
-              <w:rPr>
-                <w:noProof/>
-                <w:lang w:val="es-MX" w:eastAsia="es-MX"/>
-              </w:rPr>
-              <w:drawing>
-                <wp:inline distT="0" distB="0" distL="0" distR="0" wp14:anchorId="2DFDD82E" wp14:editId="7E5B25D6">
-                  <wp:extent cx="428625" cy="400050"/>
-                  <wp:effectExtent l="0" t="0" r="9525" b="0"/>
-                  <wp:docPr id="44" name="Imagen 44"/>
                   <wp:cNvGraphicFramePr>
                     <a:graphicFrameLocks xmlns:a="http://schemas.openxmlformats.org/drawingml/2006/main" noChangeAspect="1"/>
                   </wp:cNvGraphicFramePr>
@@ -3676,7 +4288,7 @@
                         <pic:spPr>
                           <a:xfrm>
                             <a:off x="0" y="0"/>
-                            <a:ext cx="428625" cy="400050"/>
+                            <a:ext cx="466725" cy="428625"/>
                           </a:xfrm>
                           <a:prstGeom prst="rect">
                             <a:avLst/>
@@ -3708,7 +4320,7 @@
                 <w:sz w:val="24"/>
                 <w:szCs w:val="24"/>
               </w:rPr>
-              <w:t>Estatus: Solicitud con un tiempo de atención aceptable</w:t>
+              <w:t>Estatus: Solicitud con retraso</w:t>
             </w:r>
           </w:p>
         </w:tc>
@@ -3738,7 +4350,95 @@
             <w:r>
               <w:rPr>
                 <w:noProof/>
-                <w:lang w:val="es-MX" w:eastAsia="es-MX"/>
+                <w:lang w:val="en-US"/>
+              </w:rPr>
+              <w:drawing>
+                <wp:inline distT="0" distB="0" distL="0" distR="0" wp14:anchorId="2DFDD82E" wp14:editId="7E5B25D6">
+                  <wp:extent cx="428625" cy="400050"/>
+                  <wp:effectExtent l="0" t="0" r="9525" b="0"/>
+                  <wp:docPr id="44" name="Imagen 44"/>
+                  <wp:cNvGraphicFramePr>
+                    <a:graphicFrameLocks xmlns:a="http://schemas.openxmlformats.org/drawingml/2006/main" noChangeAspect="1"/>
+                  </wp:cNvGraphicFramePr>
+                  <a:graphic xmlns:a="http://schemas.openxmlformats.org/drawingml/2006/main">
+                    <a:graphicData uri="http://schemas.openxmlformats.org/drawingml/2006/picture">
+                      <pic:pic xmlns:pic="http://schemas.openxmlformats.org/drawingml/2006/picture">
+                        <pic:nvPicPr>
+                          <pic:cNvPr id="1" name=""/>
+                          <pic:cNvPicPr/>
+                        </pic:nvPicPr>
+                        <pic:blipFill>
+                          <a:blip r:embed="rId13"/>
+                          <a:stretch>
+                            <a:fillRect/>
+                          </a:stretch>
+                        </pic:blipFill>
+                        <pic:spPr>
+                          <a:xfrm>
+                            <a:off x="0" y="0"/>
+                            <a:ext cx="428625" cy="400050"/>
+                          </a:xfrm>
+                          <a:prstGeom prst="rect">
+                            <a:avLst/>
+                          </a:prstGeom>
+                        </pic:spPr>
+                      </pic:pic>
+                    </a:graphicData>
+                  </a:graphic>
+                </wp:inline>
+              </w:drawing>
+            </w:r>
+          </w:p>
+        </w:tc>
+        <w:tc>
+          <w:tcPr>
+            <w:tcW w:w="6858" w:type="dxa"/>
+          </w:tcPr>
+          <w:p>
+            <w:pPr>
+              <w:rPr>
+                <w:rFonts w:ascii="Arial" w:hAnsi="Arial" w:cs="Arial"/>
+                <w:sz w:val="24"/>
+                <w:szCs w:val="24"/>
+              </w:rPr>
+            </w:pPr>
+            <w:r>
+              <w:rPr>
+                <w:rFonts w:ascii="Arial" w:hAnsi="Arial" w:cs="Arial"/>
+                <w:sz w:val="24"/>
+                <w:szCs w:val="24"/>
+              </w:rPr>
+              <w:t>Estatus: Solicitud con un tiempo de atención aceptable</w:t>
+            </w:r>
+          </w:p>
+        </w:tc>
+      </w:tr>
+      <w:tr>
+        <w:trPr>
+          <w:jc w:val="center"/>
+        </w:trPr>
+        <w:tc>
+          <w:tcPr>
+            <w:tcW w:w="1926" w:type="dxa"/>
+          </w:tcPr>
+          <w:p>
+            <w:pPr>
+              <w:tabs>
+                <w:tab w:val="left" w:pos="1494"/>
+              </w:tabs>
+              <w:spacing w:line="276" w:lineRule="auto"/>
+              <w:jc w:val="center"/>
+              <w:rPr>
+                <w:rFonts w:ascii="Arial" w:hAnsi="Arial" w:cs="Arial"/>
+                <w:b/>
+                <w:sz w:val="24"/>
+                <w:szCs w:val="24"/>
+              </w:rPr>
+            </w:pPr>
+            <w:r>
+              <w:rPr>
+                <w:noProof/>
+                <w:lang w:val="en-US"/>
               </w:rPr>
               <w:drawing>
                 <wp:inline distT="0" distB="0" distL="0" distR="0" wp14:anchorId="09C78DBD" wp14:editId="47953D0A">
@@ -3756,7 +4456,7 @@
                           <pic:cNvPicPr/>
                         </pic:nvPicPr>
                         <pic:blipFill rotWithShape="1">
-                          <a:blip r:embed="rId10"/>
+                          <a:blip r:embed="rId11"/>
                           <a:srcRect l="1359" t="16129" r="63338" b="8173"/>
                           <a:stretch/>
                         </pic:blipFill>
@@ -3847,7 +4547,7 @@
                 <w:noProof/>
                 <w:sz w:val="24"/>
                 <w:szCs w:val="24"/>
-                <w:lang w:val="es-MX" w:eastAsia="es-MX"/>
+                <w:lang w:val="en-US"/>
               </w:rPr>
               <w:drawing>
                 <wp:inline distT="0" distB="0" distL="0" distR="0" wp14:anchorId="43537702" wp14:editId="7409616A">
@@ -3867,7 +4567,7 @@
                           </pic:cNvPicPr>
                         </pic:nvPicPr>
                         <pic:blipFill>
-                          <a:blip r:embed="rId13">
+                          <a:blip r:embed="rId14">
                             <a:extLst>
                               <a:ext uri="{28A0092B-C50C-407E-A947-70E740481C1C}">
                                 <a14:useLocalDpi xmlns:a14="http://schemas.microsoft.com/office/drawing/2010/main" val="0"/>
@@ -3951,109 +4651,13 @@
                 <w:noProof/>
                 <w:sz w:val="24"/>
                 <w:szCs w:val="24"/>
-                <w:lang w:val="es-MX" w:eastAsia="es-MX"/>
+                <w:lang w:val="en-US"/>
               </w:rPr>
               <w:drawing>
                 <wp:inline distT="0" distB="0" distL="0" distR="0" wp14:anchorId="26EB099C" wp14:editId="21DC60F1">
                   <wp:extent cx="744220" cy="389498"/>
                   <wp:effectExtent l="0" t="0" r="0" b="0"/>
                   <wp:docPr id="53" name="Imagen 53"/>
-                  <wp:cNvGraphicFramePr>
-                    <a:graphicFrameLocks xmlns:a="http://schemas.openxmlformats.org/drawingml/2006/main" noChangeAspect="1"/>
-                  </wp:cNvGraphicFramePr>
-                  <a:graphic xmlns:a="http://schemas.openxmlformats.org/drawingml/2006/main">
-                    <a:graphicData uri="http://schemas.openxmlformats.org/drawingml/2006/picture">
-                      <pic:pic xmlns:pic="http://schemas.openxmlformats.org/drawingml/2006/picture">
-                        <pic:nvPicPr>
-                          <pic:cNvPr id="1" name=""/>
-                          <pic:cNvPicPr/>
-                        </pic:nvPicPr>
-                        <pic:blipFill>
-                          <a:blip r:embed="rId14"/>
-                          <a:stretch>
-                            <a:fillRect/>
-                          </a:stretch>
-                        </pic:blipFill>
-                        <pic:spPr>
-                          <a:xfrm>
-                            <a:off x="0" y="0"/>
-                            <a:ext cx="757586" cy="396493"/>
-                          </a:xfrm>
-                          <a:prstGeom prst="rect">
-                            <a:avLst/>
-                          </a:prstGeom>
-                        </pic:spPr>
-                      </pic:pic>
-                    </a:graphicData>
-                  </a:graphic>
-                </wp:inline>
-              </w:drawing>
-            </w:r>
-          </w:p>
-        </w:tc>
-        <w:tc>
-          <w:tcPr>
-            <w:tcW w:w="6858" w:type="dxa"/>
-          </w:tcPr>
-          <w:p>
-            <w:pPr>
-              <w:rPr>
-                <w:rFonts w:ascii="Arial" w:hAnsi="Arial" w:cs="Arial"/>
-                <w:sz w:val="24"/>
-                <w:szCs w:val="24"/>
-              </w:rPr>
-            </w:pPr>
-            <w:r>
-              <w:rPr>
-                <w:rFonts w:ascii="Arial" w:hAnsi="Arial" w:cs="Arial"/>
-                <w:sz w:val="24"/>
-                <w:szCs w:val="24"/>
-              </w:rPr>
-              <w:t xml:space="preserve">Detalle: </w:t>
-            </w:r>
-            <w:r>
-              <w:rPr>
-                <w:rStyle w:val="normaltextrun"/>
-                <w:rFonts w:ascii="Arial" w:hAnsi="Arial" w:cs="Arial"/>
-                <w:bdr w:val="none" w:sz="0" w:space="0" w:color="auto" w:frame="1"/>
-              </w:rPr>
-              <w:t>Muestra información más específica de la solicitud, en otra vista</w:t>
-            </w:r>
-          </w:p>
-        </w:tc>
-      </w:tr>
-      <w:tr>
-        <w:trPr>
-          <w:jc w:val="center"/>
-        </w:trPr>
-        <w:tc>
-          <w:tcPr>
-            <w:tcW w:w="1926" w:type="dxa"/>
-          </w:tcPr>
-          <w:p>
-            <w:pPr>
-              <w:tabs>
-                <w:tab w:val="left" w:pos="1494"/>
-              </w:tabs>
-              <w:spacing w:line="276" w:lineRule="auto"/>
-              <w:jc w:val="center"/>
-              <w:rPr>
-                <w:rFonts w:ascii="Arial" w:hAnsi="Arial" w:cs="Arial"/>
-                <w:b/>
-                <w:sz w:val="24"/>
-                <w:szCs w:val="24"/>
-              </w:rPr>
-            </w:pPr>
-            <w:r>
-              <w:rPr>
-                <w:noProof/>
-                <w:lang w:val="es-MX" w:eastAsia="es-MX"/>
-              </w:rPr>
-              <w:drawing>
-                <wp:inline distT="0" distB="0" distL="0" distR="0" wp14:anchorId="1E7FCB07" wp14:editId="279C9E57">
-                  <wp:extent cx="1068309" cy="399958"/>
-                  <wp:effectExtent l="0" t="0" r="0" b="635"/>
-                  <wp:docPr id="47" name="Imagen 47"/>
                   <wp:cNvGraphicFramePr>
                     <a:graphicFrameLocks xmlns:a="http://schemas.openxmlformats.org/drawingml/2006/main" noChangeAspect="1"/>
                   </wp:cNvGraphicFramePr>
@@ -4073,7 +4677,7 @@
                         <pic:spPr>
                           <a:xfrm>
                             <a:off x="0" y="0"/>
-                            <a:ext cx="1082011" cy="405088"/>
+                            <a:ext cx="757586" cy="396493"/>
                           </a:xfrm>
                           <a:prstGeom prst="rect">
                             <a:avLst/>
@@ -4093,6 +4697,7 @@
           </w:tcPr>
           <w:p>
             <w:pPr>
+              <w:jc w:val="both"/>
               <w:rPr>
                 <w:rFonts w:ascii="Arial" w:hAnsi="Arial" w:cs="Arial"/>
                 <w:sz w:val="24"/>
@@ -4105,7 +4710,27 @@
                 <w:sz w:val="24"/>
                 <w:szCs w:val="24"/>
               </w:rPr>
-              <w:t>Confirmar: Visto bueno a factura</w:t>
+              <w:t xml:space="preserve">Detalle: </w:t>
+            </w:r>
+            <w:r>
+              <w:rPr>
+                <w:rStyle w:val="normaltextrun"/>
+                <w:rFonts w:ascii="Arial" w:hAnsi="Arial" w:cs="Arial"/>
+                <w:sz w:val="24"/>
+                <w:szCs w:val="24"/>
+                <w:bdr w:val="none" w:sz="0" w:space="0" w:color="auto" w:frame="1"/>
+              </w:rPr>
+              <w:t>Muestra información más específica de la solicitud, en otra vista</w:t>
+            </w:r>
+            <w:r>
+              <w:rPr>
+                <w:rStyle w:val="normaltextrun"/>
+                <w:rFonts w:ascii="Arial" w:hAnsi="Arial" w:cs="Arial"/>
+                <w:sz w:val="24"/>
+                <w:szCs w:val="24"/>
+                <w:bdr w:val="none" w:sz="0" w:space="0" w:color="auto" w:frame="1"/>
+              </w:rPr>
+              <w:t>.</w:t>
             </w:r>
           </w:p>
         </w:tc>
@@ -4126,21 +4751,22 @@
               <w:spacing w:line="276" w:lineRule="auto"/>
               <w:jc w:val="center"/>
               <w:rPr>
+                <w:rFonts w:ascii="Arial" w:hAnsi="Arial" w:cs="Arial"/>
+                <w:b/>
+                <w:sz w:val="24"/>
+                <w:szCs w:val="24"/>
+              </w:rPr>
+            </w:pPr>
+            <w:r>
+              <w:rPr>
                 <w:noProof/>
-                <w:lang w:val="es-MX" w:eastAsia="es-MX"/>
-              </w:rPr>
-            </w:pPr>
-            <w:r>
-              <w:rPr>
-                <w:noProof/>
-                <w:lang w:val="es-MX" w:eastAsia="es-MX"/>
-              </w:rPr>
-              <w:lastRenderedPageBreak/>
+                <w:lang w:val="en-US"/>
+              </w:rPr>
               <w:drawing>
-                <wp:inline distT="0" distB="0" distL="0" distR="0" wp14:anchorId="3E733E6E" wp14:editId="662EDF18">
-                  <wp:extent cx="752580" cy="390580"/>
-                  <wp:effectExtent l="0" t="0" r="0" b="9525"/>
-                  <wp:docPr id="35" name="Imagen 35"/>
+                <wp:inline distT="0" distB="0" distL="0" distR="0" wp14:anchorId="1E7FCB07" wp14:editId="279C9E57">
+                  <wp:extent cx="1068309" cy="399958"/>
+                  <wp:effectExtent l="0" t="0" r="0" b="635"/>
+                  <wp:docPr id="47" name="Imagen 47"/>
                   <wp:cNvGraphicFramePr>
                     <a:graphicFrameLocks xmlns:a="http://schemas.openxmlformats.org/drawingml/2006/main" noChangeAspect="1"/>
                   </wp:cNvGraphicFramePr>
@@ -4160,7 +4786,7 @@
                         <pic:spPr>
                           <a:xfrm>
                             <a:off x="0" y="0"/>
-                            <a:ext cx="752580" cy="390580"/>
+                            <a:ext cx="1082011" cy="405088"/>
                           </a:xfrm>
                           <a:prstGeom prst="rect">
                             <a:avLst/>
@@ -4192,7 +4818,7 @@
                 <w:sz w:val="24"/>
                 <w:szCs w:val="24"/>
               </w:rPr>
-              <w:t xml:space="preserve">Buscar por fecha tipo de alta  </w:t>
+              <w:t>Confirmar: Visto bueno a factura</w:t>
             </w:r>
           </w:p>
         </w:tc>
@@ -4220,13 +4846,14 @@
             <w:r>
               <w:rPr>
                 <w:noProof/>
-                <w:lang w:val="es-MX" w:eastAsia="es-MX"/>
-              </w:rPr>
+                <w:lang w:val="en-US"/>
+              </w:rPr>
+              <w:lastRenderedPageBreak/>
               <w:drawing>
-                <wp:inline distT="0" distB="0" distL="0" distR="0" wp14:anchorId="2F319375" wp14:editId="1BF2AD06">
-                  <wp:extent cx="781159" cy="352474"/>
+                <wp:inline distT="0" distB="0" distL="0" distR="0" wp14:anchorId="3E733E6E" wp14:editId="662EDF18">
+                  <wp:extent cx="752580" cy="390580"/>
                   <wp:effectExtent l="0" t="0" r="0" b="9525"/>
-                  <wp:docPr id="37" name="Imagen 37"/>
+                  <wp:docPr id="35" name="Imagen 35"/>
                   <wp:cNvGraphicFramePr>
                     <a:graphicFrameLocks xmlns:a="http://schemas.openxmlformats.org/drawingml/2006/main" noChangeAspect="1"/>
                   </wp:cNvGraphicFramePr>
@@ -4246,7 +4873,7 @@
                         <pic:spPr>
                           <a:xfrm>
                             <a:off x="0" y="0"/>
-                            <a:ext cx="781159" cy="352474"/>
+                            <a:ext cx="752580" cy="390580"/>
                           </a:xfrm>
                           <a:prstGeom prst="rect">
                             <a:avLst/>
@@ -4278,7 +4905,7 @@
                 <w:sz w:val="24"/>
                 <w:szCs w:val="24"/>
               </w:rPr>
-              <w:t xml:space="preserve">Limpiar fechas de tipo de alta </w:t>
+              <w:t xml:space="preserve">Buscar por fecha tipo de alta  </w:t>
             </w:r>
           </w:p>
         </w:tc>
@@ -4306,13 +4933,13 @@
             <w:r>
               <w:rPr>
                 <w:noProof/>
-                <w:lang w:val="es-MX" w:eastAsia="es-MX"/>
+                <w:lang w:val="en-US"/>
               </w:rPr>
               <w:drawing>
-                <wp:inline distT="0" distB="0" distL="0" distR="0" wp14:anchorId="47E47787" wp14:editId="22CA404D">
-                  <wp:extent cx="333422" cy="323895"/>
-                  <wp:effectExtent l="0" t="0" r="9525" b="0"/>
-                  <wp:docPr id="40" name="Imagen 40"/>
+                <wp:inline distT="0" distB="0" distL="0" distR="0" wp14:anchorId="2F319375" wp14:editId="1BF2AD06">
+                  <wp:extent cx="781159" cy="352474"/>
+                  <wp:effectExtent l="0" t="0" r="0" b="9525"/>
+                  <wp:docPr id="37" name="Imagen 37"/>
                   <wp:cNvGraphicFramePr>
                     <a:graphicFrameLocks xmlns:a="http://schemas.openxmlformats.org/drawingml/2006/main" noChangeAspect="1"/>
                   </wp:cNvGraphicFramePr>
@@ -4332,7 +4959,7 @@
                         <pic:spPr>
                           <a:xfrm>
                             <a:off x="0" y="0"/>
-                            <a:ext cx="333422" cy="323895"/>
+                            <a:ext cx="781159" cy="352474"/>
                           </a:xfrm>
                           <a:prstGeom prst="rect">
                             <a:avLst/>
@@ -4364,17 +4991,7 @@
                 <w:sz w:val="24"/>
                 <w:szCs w:val="24"/>
               </w:rPr>
-              <w:t xml:space="preserve">Calendario: </w:t>
-            </w:r>
-            <w:r>
-              <w:rPr>
-                <w:rFonts w:ascii="Arial" w:hAnsi="Arial" w:cs="Arial"/>
-                <w:color w:val="202124"/>
-                <w:sz w:val="24"/>
-                <w:szCs w:val="24"/>
-                <w:shd w:val="clear" w:color="auto" w:fill="FFFFFF"/>
-              </w:rPr>
-              <w:t>división del tiempo por días, semanas, meses y años</w:t>
+              <w:t xml:space="preserve">Limpiar fechas de tipo de alta </w:t>
             </w:r>
           </w:p>
         </w:tc>
@@ -4402,13 +5019,13 @@
             <w:r>
               <w:rPr>
                 <w:noProof/>
-                <w:lang w:val="es-MX" w:eastAsia="es-MX"/>
+                <w:lang w:val="en-US"/>
               </w:rPr>
               <w:drawing>
-                <wp:inline distT="0" distB="0" distL="0" distR="0" wp14:anchorId="44117DAC" wp14:editId="6E0F160F">
-                  <wp:extent cx="409632" cy="390580"/>
-                  <wp:effectExtent l="0" t="0" r="0" b="9525"/>
-                  <wp:docPr id="38" name="Imagen 38"/>
+                <wp:inline distT="0" distB="0" distL="0" distR="0" wp14:anchorId="47E47787" wp14:editId="22CA404D">
+                  <wp:extent cx="333422" cy="323895"/>
+                  <wp:effectExtent l="0" t="0" r="9525" b="0"/>
+                  <wp:docPr id="40" name="Imagen 40"/>
                   <wp:cNvGraphicFramePr>
                     <a:graphicFrameLocks xmlns:a="http://schemas.openxmlformats.org/drawingml/2006/main" noChangeAspect="1"/>
                   </wp:cNvGraphicFramePr>
@@ -4428,7 +5045,7 @@
                         <pic:spPr>
                           <a:xfrm>
                             <a:off x="0" y="0"/>
-                            <a:ext cx="409632" cy="390580"/>
+                            <a:ext cx="333422" cy="323895"/>
                           </a:xfrm>
                           <a:prstGeom prst="rect">
                             <a:avLst/>
@@ -4454,22 +5071,33 @@
                 <w:szCs w:val="24"/>
               </w:rPr>
             </w:pPr>
-          </w:p>
-          <w:p>
-            <w:pPr>
+            <w:r>
               <w:rPr>
                 <w:rFonts w:ascii="Arial" w:hAnsi="Arial" w:cs="Arial"/>
                 <w:sz w:val="24"/>
                 <w:szCs w:val="24"/>
               </w:rPr>
-            </w:pPr>
+              <w:t xml:space="preserve">Calendario: </w:t>
+            </w:r>
             <w:r>
               <w:rPr>
                 <w:rFonts w:ascii="Arial" w:hAnsi="Arial" w:cs="Arial"/>
-                <w:sz w:val="24"/>
-                <w:szCs w:val="24"/>
-              </w:rPr>
-              <w:t>Botón Nuevo: Inicia proceso de captura de nuevo mueble</w:t>
+                <w:color w:val="202124"/>
+                <w:sz w:val="24"/>
+                <w:szCs w:val="24"/>
+                <w:shd w:val="clear" w:color="auto" w:fill="FFFFFF"/>
+              </w:rPr>
+              <w:t>división del tiempo por días, semanas, meses y años</w:t>
+            </w:r>
+            <w:r>
+              <w:rPr>
+                <w:rFonts w:ascii="Arial" w:hAnsi="Arial" w:cs="Arial"/>
+                <w:color w:val="202124"/>
+                <w:sz w:val="24"/>
+                <w:szCs w:val="24"/>
+                <w:shd w:val="clear" w:color="auto" w:fill="FFFFFF"/>
+              </w:rPr>
+              <w:t>.</w:t>
             </w:r>
           </w:p>
         </w:tc>
@@ -4497,13 +5125,13 @@
             <w:r>
               <w:rPr>
                 <w:noProof/>
-                <w:lang w:val="es-MX" w:eastAsia="es-MX"/>
+                <w:lang w:val="en-US"/>
               </w:rPr>
               <w:drawing>
-                <wp:inline distT="0" distB="0" distL="0" distR="0" wp14:anchorId="53CE30D7" wp14:editId="28347775">
-                  <wp:extent cx="414528" cy="390144"/>
-                  <wp:effectExtent l="0" t="0" r="5080" b="0"/>
-                  <wp:docPr id="73" name="Imagen 73"/>
+                <wp:inline distT="0" distB="0" distL="0" distR="0" wp14:anchorId="44117DAC" wp14:editId="6E0F160F">
+                  <wp:extent cx="409632" cy="390580"/>
+                  <wp:effectExtent l="0" t="0" r="0" b="9525"/>
+                  <wp:docPr id="38" name="Imagen 38"/>
                   <wp:cNvGraphicFramePr>
                     <a:graphicFrameLocks xmlns:a="http://schemas.openxmlformats.org/drawingml/2006/main" noChangeAspect="1"/>
                   </wp:cNvGraphicFramePr>
@@ -4523,7 +5151,7 @@
                         <pic:spPr>
                           <a:xfrm>
                             <a:off x="0" y="0"/>
-                            <a:ext cx="420448" cy="395716"/>
+                            <a:ext cx="409632" cy="390580"/>
                           </a:xfrm>
                           <a:prstGeom prst="rect">
                             <a:avLst/>
@@ -4549,13 +5177,22 @@
                 <w:szCs w:val="24"/>
               </w:rPr>
             </w:pPr>
-            <w:r>
+          </w:p>
+          <w:p>
+            <w:pPr>
               <w:rPr>
                 <w:rFonts w:ascii="Arial" w:hAnsi="Arial" w:cs="Arial"/>
                 <w:sz w:val="24"/>
                 <w:szCs w:val="24"/>
               </w:rPr>
-              <w:t xml:space="preserve">Botón para cargar imágenes </w:t>
+            </w:pPr>
+            <w:r>
+              <w:rPr>
+                <w:rFonts w:ascii="Arial" w:hAnsi="Arial" w:cs="Arial"/>
+                <w:sz w:val="24"/>
+                <w:szCs w:val="24"/>
+              </w:rPr>
+              <w:t>Botón Nuevo: Inicia proceso de captura de nuevo mueble</w:t>
             </w:r>
           </w:p>
         </w:tc>
@@ -4583,13 +5220,13 @@
             <w:r>
               <w:rPr>
                 <w:noProof/>
-                <w:lang w:val="es-MX" w:eastAsia="es-MX"/>
+                <w:lang w:val="en-US"/>
               </w:rPr>
               <w:drawing>
-                <wp:inline distT="0" distB="0" distL="0" distR="0" wp14:anchorId="7FD784B0" wp14:editId="0A0A5531">
-                  <wp:extent cx="749808" cy="360202"/>
-                  <wp:effectExtent l="0" t="0" r="0" b="1905"/>
-                  <wp:docPr id="74" name="Imagen 74"/>
+                <wp:inline distT="0" distB="0" distL="0" distR="0" wp14:anchorId="53CE30D7" wp14:editId="28347775">
+                  <wp:extent cx="414528" cy="390144"/>
+                  <wp:effectExtent l="0" t="0" r="5080" b="0"/>
+                  <wp:docPr id="73" name="Imagen 73"/>
                   <wp:cNvGraphicFramePr>
                     <a:graphicFrameLocks xmlns:a="http://schemas.openxmlformats.org/drawingml/2006/main" noChangeAspect="1"/>
                   </wp:cNvGraphicFramePr>
@@ -4609,7 +5246,7 @@
                         <pic:spPr>
                           <a:xfrm>
                             <a:off x="0" y="0"/>
-                            <a:ext cx="767196" cy="368555"/>
+                            <a:ext cx="420448" cy="395716"/>
                           </a:xfrm>
                           <a:prstGeom prst="rect">
                             <a:avLst/>
@@ -4641,7 +5278,7 @@
                 <w:sz w:val="24"/>
                 <w:szCs w:val="24"/>
               </w:rPr>
-              <w:t xml:space="preserve">Botón siguiente continuar con el proceso </w:t>
+              <w:t xml:space="preserve">Botón para cargar imágenes </w:t>
             </w:r>
           </w:p>
         </w:tc>
@@ -4669,13 +5306,13 @@
             <w:r>
               <w:rPr>
                 <w:noProof/>
-                <w:lang w:val="es-MX" w:eastAsia="es-MX"/>
+                <w:lang w:val="en-US"/>
               </w:rPr>
               <w:drawing>
-                <wp:inline distT="0" distB="0" distL="0" distR="0" wp14:anchorId="4972F904" wp14:editId="5AC7DB7A">
-                  <wp:extent cx="568706" cy="374338"/>
-                  <wp:effectExtent l="0" t="0" r="3175" b="6985"/>
-                  <wp:docPr id="76" name="Imagen 76"/>
+                <wp:inline distT="0" distB="0" distL="0" distR="0" wp14:anchorId="7FD784B0" wp14:editId="0A0A5531">
+                  <wp:extent cx="749808" cy="360202"/>
+                  <wp:effectExtent l="0" t="0" r="0" b="1905"/>
+                  <wp:docPr id="74" name="Imagen 74"/>
                   <wp:cNvGraphicFramePr>
                     <a:graphicFrameLocks xmlns:a="http://schemas.openxmlformats.org/drawingml/2006/main" noChangeAspect="1"/>
                   </wp:cNvGraphicFramePr>
@@ -4695,7 +5332,7 @@
                         <pic:spPr>
                           <a:xfrm>
                             <a:off x="0" y="0"/>
-                            <a:ext cx="574890" cy="378409"/>
+                            <a:ext cx="767196" cy="368555"/>
                           </a:xfrm>
                           <a:prstGeom prst="rect">
                             <a:avLst/>
@@ -4727,7 +5364,7 @@
                 <w:sz w:val="24"/>
                 <w:szCs w:val="24"/>
               </w:rPr>
-              <w:t xml:space="preserve">Atrás puede regresar al formulario anterior </w:t>
+              <w:t xml:space="preserve">Botón siguiente continuar con el proceso </w:t>
             </w:r>
           </w:p>
         </w:tc>
@@ -4755,13 +5392,13 @@
             <w:r>
               <w:rPr>
                 <w:noProof/>
-                <w:lang w:val="es-MX" w:eastAsia="es-MX"/>
+                <w:lang w:val="en-US"/>
               </w:rPr>
               <w:drawing>
-                <wp:inline distT="0" distB="0" distL="0" distR="0" wp14:anchorId="403BCD08" wp14:editId="51359375">
-                  <wp:extent cx="841248" cy="403799"/>
-                  <wp:effectExtent l="0" t="0" r="0" b="0"/>
-                  <wp:docPr id="77" name="Imagen 77"/>
+                <wp:inline distT="0" distB="0" distL="0" distR="0" wp14:anchorId="4972F904" wp14:editId="5AC7DB7A">
+                  <wp:extent cx="568706" cy="374338"/>
+                  <wp:effectExtent l="0" t="0" r="3175" b="6985"/>
+                  <wp:docPr id="76" name="Imagen 76"/>
                   <wp:cNvGraphicFramePr>
                     <a:graphicFrameLocks xmlns:a="http://schemas.openxmlformats.org/drawingml/2006/main" noChangeAspect="1"/>
                   </wp:cNvGraphicFramePr>
@@ -4781,7 +5418,7 @@
                         <pic:spPr>
                           <a:xfrm>
                             <a:off x="0" y="0"/>
-                            <a:ext cx="849624" cy="407820"/>
+                            <a:ext cx="574890" cy="378409"/>
                           </a:xfrm>
                           <a:prstGeom prst="rect">
                             <a:avLst/>
@@ -4813,7 +5450,7 @@
                 <w:sz w:val="24"/>
                 <w:szCs w:val="24"/>
               </w:rPr>
-              <w:t xml:space="preserve">Cancelar: Cancela la solicitud </w:t>
+              <w:t xml:space="preserve">Atrás puede regresar al formulario anterior </w:t>
             </w:r>
           </w:p>
         </w:tc>
@@ -4841,13 +5478,13 @@
             <w:r>
               <w:rPr>
                 <w:noProof/>
-                <w:lang w:val="es-MX" w:eastAsia="es-MX"/>
+                <w:lang w:val="en-US"/>
               </w:rPr>
               <w:drawing>
-                <wp:inline distT="0" distB="0" distL="0" distR="0" wp14:anchorId="0F66CA65" wp14:editId="756F44D4">
-                  <wp:extent cx="847344" cy="380117"/>
-                  <wp:effectExtent l="0" t="0" r="0" b="1270"/>
-                  <wp:docPr id="78" name="Imagen 78"/>
+                <wp:inline distT="0" distB="0" distL="0" distR="0" wp14:anchorId="403BCD08" wp14:editId="51359375">
+                  <wp:extent cx="841248" cy="403799"/>
+                  <wp:effectExtent l="0" t="0" r="0" b="0"/>
+                  <wp:docPr id="77" name="Imagen 77"/>
                   <wp:cNvGraphicFramePr>
                     <a:graphicFrameLocks xmlns:a="http://schemas.openxmlformats.org/drawingml/2006/main" noChangeAspect="1"/>
                   </wp:cNvGraphicFramePr>
@@ -4867,6 +5504,92 @@
                         <pic:spPr>
                           <a:xfrm>
                             <a:off x="0" y="0"/>
+                            <a:ext cx="849624" cy="407820"/>
+                          </a:xfrm>
+                          <a:prstGeom prst="rect">
+                            <a:avLst/>
+                          </a:prstGeom>
+                        </pic:spPr>
+                      </pic:pic>
+                    </a:graphicData>
+                  </a:graphic>
+                </wp:inline>
+              </w:drawing>
+            </w:r>
+          </w:p>
+        </w:tc>
+        <w:tc>
+          <w:tcPr>
+            <w:tcW w:w="6858" w:type="dxa"/>
+          </w:tcPr>
+          <w:p>
+            <w:pPr>
+              <w:rPr>
+                <w:rFonts w:ascii="Arial" w:hAnsi="Arial" w:cs="Arial"/>
+                <w:sz w:val="24"/>
+                <w:szCs w:val="24"/>
+              </w:rPr>
+            </w:pPr>
+            <w:r>
+              <w:rPr>
+                <w:rFonts w:ascii="Arial" w:hAnsi="Arial" w:cs="Arial"/>
+                <w:sz w:val="24"/>
+                <w:szCs w:val="24"/>
+              </w:rPr>
+              <w:t xml:space="preserve">Cancelar: Cancela la solicitud </w:t>
+            </w:r>
+          </w:p>
+        </w:tc>
+      </w:tr>
+      <w:tr>
+        <w:trPr>
+          <w:jc w:val="center"/>
+        </w:trPr>
+        <w:tc>
+          <w:tcPr>
+            <w:tcW w:w="1926" w:type="dxa"/>
+          </w:tcPr>
+          <w:p>
+            <w:pPr>
+              <w:tabs>
+                <w:tab w:val="left" w:pos="1494"/>
+              </w:tabs>
+              <w:spacing w:line="276" w:lineRule="auto"/>
+              <w:jc w:val="center"/>
+              <w:rPr>
+                <w:noProof/>
+                <w:lang w:val="es-MX" w:eastAsia="es-MX"/>
+              </w:rPr>
+            </w:pPr>
+            <w:r>
+              <w:rPr>
+                <w:noProof/>
+                <w:lang w:val="en-US"/>
+              </w:rPr>
+              <w:drawing>
+                <wp:inline distT="0" distB="0" distL="0" distR="0" wp14:anchorId="0F66CA65" wp14:editId="756F44D4">
+                  <wp:extent cx="847344" cy="380117"/>
+                  <wp:effectExtent l="0" t="0" r="0" b="1270"/>
+                  <wp:docPr id="78" name="Imagen 78"/>
+                  <wp:cNvGraphicFramePr>
+                    <a:graphicFrameLocks xmlns:a="http://schemas.openxmlformats.org/drawingml/2006/main" noChangeAspect="1"/>
+                  </wp:cNvGraphicFramePr>
+                  <a:graphic xmlns:a="http://schemas.openxmlformats.org/drawingml/2006/main">
+                    <a:graphicData uri="http://schemas.openxmlformats.org/drawingml/2006/picture">
+                      <pic:pic xmlns:pic="http://schemas.openxmlformats.org/drawingml/2006/picture">
+                        <pic:nvPicPr>
+                          <pic:cNvPr id="1" name=""/>
+                          <pic:cNvPicPr/>
+                        </pic:nvPicPr>
+                        <pic:blipFill>
+                          <a:blip r:embed="rId25"/>
+                          <a:stretch>
+                            <a:fillRect/>
+                          </a:stretch>
+                        </pic:blipFill>
+                        <pic:spPr>
+                          <a:xfrm>
+                            <a:off x="0" y="0"/>
                             <a:ext cx="856691" cy="384310"/>
                           </a:xfrm>
                           <a:prstGeom prst="rect">
@@ -4887,6 +5610,7 @@
           </w:tcPr>
           <w:p>
             <w:pPr>
+              <w:jc w:val="both"/>
               <w:rPr>
                 <w:rFonts w:ascii="Arial" w:hAnsi="Arial" w:cs="Arial"/>
                 <w:sz w:val="24"/>
@@ -4899,7 +5623,15 @@
                 <w:sz w:val="24"/>
                 <w:szCs w:val="24"/>
               </w:rPr>
-              <w:t xml:space="preserve">Terminado: Termina la creación de la solicitud del alta para que el área siguiente le dé continuidad </w:t>
+              <w:t>Terminado: Termina la creación de la solicitud del alta para que el á</w:t>
+            </w:r>
+            <w:r>
+              <w:rPr>
+                <w:rFonts w:ascii="Arial" w:hAnsi="Arial" w:cs="Arial"/>
+                <w:sz w:val="24"/>
+                <w:szCs w:val="24"/>
+              </w:rPr>
+              <w:t>rea siguiente le dé continuidad.</w:t>
             </w:r>
           </w:p>
         </w:tc>
@@ -4907,8 +5639,29 @@
     </w:tbl>
     <w:p/>
     <w:p>
-      <w:r>
-        <w:t xml:space="preserve">Para iniciar el proceso de carga de platilla iniciaremos seleccionando el tipo de Adquisición </w:t>
+      <w:pPr>
+        <w:jc w:val="both"/>
+        <w:rPr>
+          <w:rFonts w:ascii="Arial" w:hAnsi="Arial" w:cs="Arial"/>
+          <w:sz w:val="24"/>
+          <w:szCs w:val="24"/>
+        </w:rPr>
+      </w:pPr>
+      <w:r>
+        <w:rPr>
+          <w:rFonts w:ascii="Arial" w:hAnsi="Arial" w:cs="Arial"/>
+          <w:sz w:val="24"/>
+          <w:szCs w:val="24"/>
+        </w:rPr>
+        <w:t>Para iniciar el proceso de carga de platilla iniciaremos selec</w:t>
+      </w:r>
+      <w:r>
+        <w:rPr>
+          <w:rFonts w:ascii="Arial" w:hAnsi="Arial" w:cs="Arial"/>
+          <w:sz w:val="24"/>
+          <w:szCs w:val="24"/>
+        </w:rPr>
+        <w:t>cionando el tipo de Adquisición.</w:t>
       </w:r>
     </w:p>
     <w:p>
@@ -4916,7 +5669,7 @@
         <w:rPr>
           <w:rFonts w:ascii="Arial" w:hAnsi="Arial" w:cs="Arial"/>
           <w:noProof/>
-          <w:lang w:val="es-MX" w:eastAsia="es-MX"/>
+          <w:lang w:val="en-US"/>
         </w:rPr>
         <mc:AlternateContent>
           <mc:Choice Requires="wps">
@@ -4924,10 +5677,10 @@
               <wp:anchor distT="0" distB="0" distL="114300" distR="114300" simplePos="0" relativeHeight="251673600" behindDoc="0" locked="0" layoutInCell="1" allowOverlap="1" wp14:anchorId="1ADE7E85" wp14:editId="64A8773A">
                 <wp:simplePos x="0" y="0"/>
                 <wp:positionH relativeFrom="margin">
-                  <wp:posOffset>885667</wp:posOffset>
+                  <wp:posOffset>911935</wp:posOffset>
                 </wp:positionH>
                 <wp:positionV relativeFrom="paragraph">
-                  <wp:posOffset>73818</wp:posOffset>
+                  <wp:posOffset>46915</wp:posOffset>
                 </wp:positionV>
                 <wp:extent cx="395922" cy="1645920"/>
                 <wp:effectExtent l="3493" t="0" r="26987" b="26988"/>
@@ -4987,7 +5740,7 @@
           </mc:Choice>
           <mc:Fallback>
             <w:pict>
-              <v:rect w14:anchorId="26AC60E8" id="Rectángulo 9" o:spid="_x0000_s1026" style="position:absolute;margin-left:69.75pt;margin-top:5.8pt;width:31.15pt;height:129.6pt;rotation:90;flip:y;z-index:251673600;visibility:visible;mso-wrap-style:square;mso-width-percent:0;mso-height-percent:0;mso-wrap-distance-left:9pt;mso-wrap-distance-top:0;mso-wrap-distance-right:9pt;mso-wrap-distance-bottom:0;mso-position-horizontal:absolute;mso-position-horizontal-relative:margin;mso-position-vertical:absolute;mso-position-vertical-relative:text;mso-width-percent:0;mso-height-percent:0;mso-width-relative:margin;mso-height-relative:margin;v-text-anchor:middle" o:gfxdata="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" filled="f" strokecolor="red" strokeweight="1.5pt">
+              <v:rect w14:anchorId="5EB3D0E8" id="Rectángulo 9" o:spid="_x0000_s1026" style="position:absolute;margin-left:71.8pt;margin-top:3.7pt;width:31.15pt;height:129.6pt;rotation:90;flip:y;z-index:251673600;visibility:visible;mso-wrap-style:square;mso-width-percent:0;mso-height-percent:0;mso-wrap-distance-left:9pt;mso-wrap-distance-top:0;mso-wrap-distance-right:9pt;mso-wrap-distance-bottom:0;mso-position-horizontal:absolute;mso-position-horizontal-relative:margin;mso-position-vertical:absolute;mso-position-vertical-relative:text;mso-width-percent:0;mso-height-percent:0;mso-width-relative:margin;mso-height-relative:margin;v-text-anchor:middle" o:gfxdata="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" filled="f" strokecolor="red" strokeweight="1.5pt">
                 <w10:wrap anchorx="margin"/>
               </v:rect>
             </w:pict>
@@ -4995,10 +5748,14 @@
         </mc:AlternateContent>
       </w:r>
       <w:r>
+        <w:rPr>
+          <w:noProof/>
+          <w:lang w:val="en-US"/>
+        </w:rPr>
         <w:drawing>
           <wp:inline distT="0" distB="0" distL="0" distR="0" wp14:anchorId="216914E3" wp14:editId="7BEC68E4">
-            <wp:extent cx="5612130" cy="2719070"/>
-            <wp:effectExtent l="152400" t="152400" r="369570" b="367030"/>
+            <wp:extent cx="5343690" cy="2589011"/>
+            <wp:effectExtent l="152400" t="152400" r="352425" b="363855"/>
             <wp:docPr id="7" name="Imagen 7"/>
             <wp:cNvGraphicFramePr>
               <a:graphicFrameLocks xmlns:a="http://schemas.openxmlformats.org/drawingml/2006/main" noChangeAspect="1"/>
@@ -5011,7 +5768,7 @@
                     <pic:cNvPicPr/>
                   </pic:nvPicPr>
                   <pic:blipFill>
-                    <a:blip r:embed="rId25"/>
+                    <a:blip r:embed="rId26"/>
                     <a:stretch>
                       <a:fillRect/>
                     </a:stretch>
@@ -5019,7 +5776,7 @@
                   <pic:spPr>
                     <a:xfrm>
                       <a:off x="0" y="0"/>
-                      <a:ext cx="5612130" cy="2719070"/>
+                      <a:ext cx="5347319" cy="2590769"/>
                     </a:xfrm>
                     <a:prstGeom prst="rect">
                       <a:avLst/>
@@ -5058,10 +5815,29 @@
         <w:tabs>
           <w:tab w:val="left" w:pos="5184"/>
         </w:tabs>
+        <w:jc w:val="both"/>
+        <w:rPr>
+          <w:rFonts w:ascii="Arial" w:hAnsi="Arial" w:cs="Arial"/>
+          <w:sz w:val="24"/>
+          <w:szCs w:val="24"/>
+        </w:rPr>
       </w:pPr>
       <w:r>
+        <w:rPr>
+          <w:rFonts w:ascii="Arial" w:hAnsi="Arial" w:cs="Arial"/>
+          <w:sz w:val="24"/>
+          <w:szCs w:val="24"/>
+        </w:rPr>
         <w:lastRenderedPageBreak/>
-        <w:t xml:space="preserve">En la siguiente pantalla cargaremos el archivo Excel presionando el botón “Seleccione un Archivo”  </w:t>
+        <w:t>En la siguiente pantalla cargaremos el archivo Excel presionando el</w:t>
+      </w:r>
+      <w:r>
+        <w:rPr>
+          <w:rFonts w:ascii="Arial" w:hAnsi="Arial" w:cs="Arial"/>
+          <w:sz w:val="24"/>
+          <w:szCs w:val="24"/>
+        </w:rPr>
+        <w:t xml:space="preserve"> botón “Seleccione un Archivo”.</w:t>
       </w:r>
     </w:p>
     <w:p>
@@ -5074,7 +5850,7 @@
         <w:rPr>
           <w:rFonts w:ascii="Arial" w:hAnsi="Arial" w:cs="Arial"/>
           <w:noProof/>
-          <w:lang w:val="es-MX" w:eastAsia="es-MX"/>
+          <w:lang w:val="en-US"/>
         </w:rPr>
         <mc:AlternateContent>
           <mc:Choice Requires="wps">
@@ -5082,10 +5858,10 @@
               <wp:anchor distT="0" distB="0" distL="114300" distR="114300" simplePos="0" relativeHeight="251675648" behindDoc="0" locked="0" layoutInCell="1" allowOverlap="1" wp14:anchorId="583660CD" wp14:editId="392C6AD2">
                 <wp:simplePos x="0" y="0"/>
                 <wp:positionH relativeFrom="margin">
-                  <wp:posOffset>2861946</wp:posOffset>
+                  <wp:posOffset>2755153</wp:posOffset>
                 </wp:positionH>
                 <wp:positionV relativeFrom="paragraph">
-                  <wp:posOffset>1735455</wp:posOffset>
+                  <wp:posOffset>1676718</wp:posOffset>
                 </wp:positionV>
                 <wp:extent cx="131762" cy="548957"/>
                 <wp:effectExtent l="953" t="0" r="21907" b="21908"/>
@@ -5145,7 +5921,7 @@
           </mc:Choice>
           <mc:Fallback>
             <w:pict>
-              <v:rect w14:anchorId="33B52CD8" id="Rectángulo 11" o:spid="_x0000_s1026" style="position:absolute;margin-left:225.35pt;margin-top:136.65pt;width:10.35pt;height:43.2pt;rotation:90;flip:y;z-index:251675648;visibility:visible;mso-wrap-style:square;mso-width-percent:0;mso-height-percent:0;mso-wrap-distance-left:9pt;mso-wrap-distance-top:0;mso-wrap-distance-right:9pt;mso-wrap-distance-bottom:0;mso-position-horizontal:absolute;mso-position-horizontal-relative:margin;mso-position-vertical:absolute;mso-position-vertical-relative:text;mso-width-percent:0;mso-height-percent:0;mso-width-relative:margin;mso-height-relative:margin;v-text-anchor:middle" o:gfxdata="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" filled="f" strokecolor="red" strokeweight="1.5pt">
+              <v:rect w14:anchorId="6C9DC30F" id="Rectángulo 11" o:spid="_x0000_s1026" style="position:absolute;margin-left:216.95pt;margin-top:132.05pt;width:10.35pt;height:43.2pt;rotation:90;flip:y;z-index:251675648;visibility:visible;mso-wrap-style:square;mso-width-percent:0;mso-height-percent:0;mso-wrap-distance-left:9pt;mso-wrap-distance-top:0;mso-wrap-distance-right:9pt;mso-wrap-distance-bottom:0;mso-position-horizontal:absolute;mso-position-horizontal-relative:margin;mso-position-vertical:absolute;mso-position-vertical-relative:text;mso-width-percent:0;mso-height-percent:0;mso-width-relative:margin;mso-height-relative:margin;v-text-anchor:middle" o:gfxdata="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" filled="f" strokecolor="red" strokeweight="1.5pt">
                 <w10:wrap anchorx="margin"/>
               </v:rect>
             </w:pict>
@@ -5153,10 +5929,14 @@
         </mc:AlternateContent>
       </w:r>
       <w:r>
+        <w:rPr>
+          <w:noProof/>
+          <w:lang w:val="en-US"/>
+        </w:rPr>
         <w:drawing>
           <wp:inline distT="0" distB="0" distL="0" distR="0" wp14:anchorId="116A2F5C" wp14:editId="319C23AA">
-            <wp:extent cx="5612130" cy="2845435"/>
-            <wp:effectExtent l="152400" t="152400" r="369570" b="354965"/>
+            <wp:extent cx="5412402" cy="2744170"/>
+            <wp:effectExtent l="152400" t="152400" r="360045" b="361315"/>
             <wp:docPr id="10" name="Imagen 10"/>
             <wp:cNvGraphicFramePr>
               <a:graphicFrameLocks xmlns:a="http://schemas.openxmlformats.org/drawingml/2006/main" noChangeAspect="1"/>
@@ -5169,7 +5949,7 @@
                     <pic:cNvPicPr/>
                   </pic:nvPicPr>
                   <pic:blipFill>
-                    <a:blip r:embed="rId26"/>
+                    <a:blip r:embed="rId27"/>
                     <a:stretch>
                       <a:fillRect/>
                     </a:stretch>
@@ -5177,7 +5957,7 @@
                   <pic:spPr>
                     <a:xfrm>
                       <a:off x="0" y="0"/>
-                      <a:ext cx="5612130" cy="2845435"/>
+                      <a:ext cx="5419014" cy="2747522"/>
                     </a:xfrm>
                     <a:prstGeom prst="rect">
                       <a:avLst/>
@@ -5211,7 +5991,7 @@
         <w:rPr>
           <w:rFonts w:ascii="Arial" w:hAnsi="Arial" w:cs="Arial"/>
           <w:noProof/>
-          <w:lang w:val="es-MX" w:eastAsia="es-MX"/>
+          <w:lang w:val="en-US"/>
         </w:rPr>
         <mc:AlternateContent>
           <mc:Choice Requires="wps">
@@ -5219,10 +5999,10 @@
               <wp:anchor distT="0" distB="0" distL="114300" distR="114300" simplePos="0" relativeHeight="251677696" behindDoc="0" locked="0" layoutInCell="1" allowOverlap="1" wp14:anchorId="10BF26B8" wp14:editId="103D0A0F">
                 <wp:simplePos x="0" y="0"/>
                 <wp:positionH relativeFrom="margin">
-                  <wp:posOffset>1241583</wp:posOffset>
+                  <wp:posOffset>1108968</wp:posOffset>
                 </wp:positionH>
                 <wp:positionV relativeFrom="paragraph">
-                  <wp:posOffset>700881</wp:posOffset>
+                  <wp:posOffset>628331</wp:posOffset>
                 </wp:positionV>
                 <wp:extent cx="131762" cy="853757"/>
                 <wp:effectExtent l="953" t="0" r="21907" b="21908"/>
@@ -5282,7 +6062,7 @@
           </mc:Choice>
           <mc:Fallback>
             <w:pict>
-              <v:rect w14:anchorId="6FC71312" id="Rectángulo 14" o:spid="_x0000_s1026" style="position:absolute;margin-left:97.75pt;margin-top:55.2pt;width:10.35pt;height:67.2pt;rotation:90;flip:y;z-index:251677696;visibility:visible;mso-wrap-style:square;mso-width-percent:0;mso-height-percent:0;mso-wrap-distance-left:9pt;mso-wrap-distance-top:0;mso-wrap-distance-right:9pt;mso-wrap-distance-bottom:0;mso-position-horizontal:absolute;mso-position-horizontal-relative:margin;mso-position-vertical:absolute;mso-position-vertical-relative:text;mso-width-percent:0;mso-height-percent:0;mso-width-relative:margin;mso-height-relative:margin;v-text-anchor:middle" o:gfxdata="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" filled="f" strokecolor="red" strokeweight="1.5pt">
+              <v:rect w14:anchorId="03494174" id="Rectángulo 14" o:spid="_x0000_s1026" style="position:absolute;margin-left:87.3pt;margin-top:49.45pt;width:10.35pt;height:67.2pt;rotation:90;flip:y;z-index:251677696;visibility:visible;mso-wrap-style:square;mso-width-percent:0;mso-height-percent:0;mso-wrap-distance-left:9pt;mso-wrap-distance-top:0;mso-wrap-distance-right:9pt;mso-wrap-distance-bottom:0;mso-position-horizontal:absolute;mso-position-horizontal-relative:margin;mso-position-vertical:absolute;mso-position-vertical-relative:text;mso-width-percent:0;mso-height-percent:0;mso-width-relative:margin;mso-height-relative:margin;v-text-anchor:middle" o:gfxdata="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" filled="f" strokecolor="red" strokeweight="1.5pt">
                 <w10:wrap anchorx="margin"/>
               </v:rect>
             </w:pict>
@@ -5290,10 +6070,14 @@
         </mc:AlternateContent>
       </w:r>
       <w:r>
+        <w:rPr>
+          <w:noProof/>
+          <w:lang w:val="en-US"/>
+        </w:rPr>
         <w:drawing>
           <wp:inline distT="0" distB="0" distL="0" distR="0" wp14:anchorId="49384502" wp14:editId="234076A7">
-            <wp:extent cx="5827356" cy="1046480"/>
-            <wp:effectExtent l="152400" t="152400" r="364490" b="363220"/>
+            <wp:extent cx="5385975" cy="967217"/>
+            <wp:effectExtent l="152400" t="152400" r="367665" b="366395"/>
             <wp:docPr id="13" name="Imagen 13"/>
             <wp:cNvGraphicFramePr>
               <a:graphicFrameLocks xmlns:a="http://schemas.openxmlformats.org/drawingml/2006/main" noChangeAspect="1"/>
@@ -5306,14 +6090,14 @@
                     <pic:cNvPicPr/>
                   </pic:nvPicPr>
                   <pic:blipFill rotWithShape="1">
-                    <a:blip r:embed="rId27"/>
+                    <a:blip r:embed="rId28"/>
                     <a:srcRect r="25415"/>
                     <a:stretch/>
                   </pic:blipFill>
                   <pic:spPr bwMode="auto">
                     <a:xfrm>
                       <a:off x="0" y="0"/>
-                      <a:ext cx="5833999" cy="1047673"/>
+                      <a:ext cx="5428089" cy="974780"/>
                     </a:xfrm>
                     <a:prstGeom prst="rect">
                       <a:avLst/>
@@ -5342,16 +6126,47 @@
       </w:r>
     </w:p>
     <w:p>
-      <w:r>
-        <w:t xml:space="preserve">El archivo se habrá cargado continuamos el proceso dando </w:t>
+      <w:pPr>
+        <w:jc w:val="both"/>
+        <w:rPr>
+          <w:rFonts w:ascii="Arial" w:hAnsi="Arial" w:cs="Arial"/>
+          <w:sz w:val="24"/>
+          <w:szCs w:val="24"/>
+        </w:rPr>
+      </w:pPr>
+      <w:r>
+        <w:rPr>
+          <w:rFonts w:ascii="Arial" w:hAnsi="Arial" w:cs="Arial"/>
+          <w:sz w:val="24"/>
+          <w:szCs w:val="24"/>
+        </w:rPr>
+        <w:t>El archivo se habrá cargado continuamos el proceso da</w:t>
+      </w:r>
+      <w:r>
+        <w:rPr>
+          <w:rFonts w:ascii="Arial" w:hAnsi="Arial" w:cs="Arial"/>
+          <w:sz w:val="24"/>
+          <w:szCs w:val="24"/>
+        </w:rPr>
+        <w:t xml:space="preserve">ndo </w:t>
       </w:r>
       <w:proofErr w:type="spellStart"/>
       <w:r>
+        <w:rPr>
+          <w:rFonts w:ascii="Arial" w:hAnsi="Arial" w:cs="Arial"/>
+          <w:sz w:val="24"/>
+          <w:szCs w:val="24"/>
+        </w:rPr>
         <w:t>click</w:t>
       </w:r>
       <w:proofErr w:type="spellEnd"/>
       <w:r>
-        <w:t xml:space="preserve"> en el Botón “Guardar” </w:t>
+        <w:rPr>
+          <w:rFonts w:ascii="Arial" w:hAnsi="Arial" w:cs="Arial"/>
+          <w:sz w:val="24"/>
+          <w:szCs w:val="24"/>
+        </w:rPr>
+        <w:t xml:space="preserve"> en el Botón “Guardar”.</w:t>
       </w:r>
     </w:p>
     <w:p>
@@ -5359,21 +6174,21 @@
         <w:rPr>
           <w:rFonts w:ascii="Arial" w:hAnsi="Arial" w:cs="Arial"/>
           <w:noProof/>
-          <w:lang w:val="es-MX" w:eastAsia="es-MX"/>
+          <w:lang w:val="en-US"/>
         </w:rPr>
         <mc:AlternateContent>
           <mc:Choice Requires="wps">
             <w:drawing>
-              <wp:anchor distT="0" distB="0" distL="114300" distR="114300" simplePos="0" relativeHeight="251681792" behindDoc="0" locked="0" layoutInCell="1" allowOverlap="1" wp14:anchorId="6CE9BF9A" wp14:editId="5E6872A7">
+              <wp:anchor distT="0" distB="0" distL="114300" distR="114300" simplePos="0" relativeHeight="251681792" behindDoc="0" locked="0" layoutInCell="1" allowOverlap="1" wp14:anchorId="40AD8DA0" wp14:editId="5D1F1A26">
                 <wp:simplePos x="0" y="0"/>
                 <wp:positionH relativeFrom="margin">
-                  <wp:posOffset>3162617</wp:posOffset>
+                  <wp:posOffset>2725780</wp:posOffset>
                 </wp:positionH>
                 <wp:positionV relativeFrom="paragraph">
-                  <wp:posOffset>947102</wp:posOffset>
+                  <wp:posOffset>904487</wp:posOffset>
                 </wp:positionV>
-                <wp:extent cx="131762" cy="882650"/>
-                <wp:effectExtent l="5398" t="0" r="26352" b="26353"/>
+                <wp:extent cx="131445" cy="555035"/>
+                <wp:effectExtent l="0" t="2222" r="18732" b="18733"/>
                 <wp:wrapNone/>
                 <wp:docPr id="19" name="Rectángulo 19"/>
                 <wp:cNvGraphicFramePr/>
@@ -5384,7 +6199,7 @@
                       <wps:spPr>
                         <a:xfrm rot="16200000" flipV="1">
                           <a:off x="0" y="0"/>
-                          <a:ext cx="131762" cy="882650"/>
+                          <a:ext cx="131445" cy="555035"/>
                         </a:xfrm>
                         <a:prstGeom prst="rect">
                           <a:avLst/>
@@ -5430,7 +6245,7 @@
           </mc:Choice>
           <mc:Fallback>
             <w:pict>
-              <v:rect w14:anchorId="30A8EE7D" id="Rectángulo 19" o:spid="_x0000_s1026" style="position:absolute;margin-left:249pt;margin-top:74.55pt;width:10.35pt;height:69.5pt;rotation:90;flip:y;z-index:251681792;visibility:visible;mso-wrap-style:square;mso-width-percent:0;mso-height-percent:0;mso-wrap-distance-left:9pt;mso-wrap-distance-top:0;mso-wrap-distance-right:9pt;mso-wrap-distance-bottom:0;mso-position-horizontal:absolute;mso-position-horizontal-relative:margin;mso-position-vertical:absolute;mso-position-vertical-relative:text;mso-width-percent:0;mso-height-percent:0;mso-width-relative:margin;mso-height-relative:margin;v-text-anchor:middle" o:gfxdata="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" filled="f" strokecolor="red" strokeweight="1.5pt">
+              <v:rect w14:anchorId="7D8F36F8" id="Rectángulo 19" o:spid="_x0000_s1026" style="position:absolute;margin-left:214.65pt;margin-top:71.2pt;width:10.35pt;height:43.7pt;rotation:90;flip:y;z-index:251681792;visibility:visible;mso-wrap-style:square;mso-width-percent:0;mso-height-percent:0;mso-wrap-distance-left:9pt;mso-wrap-distance-top:0;mso-wrap-distance-right:9pt;mso-wrap-distance-bottom:0;mso-position-horizontal:absolute;mso-position-horizontal-relative:margin;mso-position-vertical:absolute;mso-position-vertical-relative:text;mso-width-percent:0;mso-height-percent:0;mso-width-relative:margin;mso-height-relative:margin;v-text-anchor:middle" o:gfxdata="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" filled="f" strokecolor="red" strokeweight="1.5pt">
                 <w10:wrap anchorx="margin"/>
               </v:rect>
             </w:pict>
@@ -5441,21 +6256,21 @@
         <w:rPr>
           <w:rFonts w:ascii="Arial" w:hAnsi="Arial" w:cs="Arial"/>
           <w:noProof/>
-          <w:lang w:val="es-MX" w:eastAsia="es-MX"/>
+          <w:lang w:val="en-US"/>
         </w:rPr>
         <mc:AlternateContent>
           <mc:Choice Requires="wps">
             <w:drawing>
-              <wp:anchor distT="0" distB="0" distL="114300" distR="114300" simplePos="0" relativeHeight="251679744" behindDoc="0" locked="0" layoutInCell="1" allowOverlap="1" wp14:anchorId="750CA1A8" wp14:editId="00A2A48B">
+              <wp:anchor distT="0" distB="0" distL="114300" distR="114300" simplePos="0" relativeHeight="251679744" behindDoc="0" locked="0" layoutInCell="1" allowOverlap="1" wp14:anchorId="3F196A27" wp14:editId="4D0A235F">
                 <wp:simplePos x="0" y="0"/>
                 <wp:positionH relativeFrom="margin">
-                  <wp:posOffset>5531644</wp:posOffset>
+                  <wp:posOffset>5202845</wp:posOffset>
                 </wp:positionH>
                 <wp:positionV relativeFrom="paragraph">
-                  <wp:posOffset>1778476</wp:posOffset>
+                  <wp:posOffset>1690818</wp:posOffset>
                 </wp:positionV>
-                <wp:extent cx="131762" cy="300037"/>
-                <wp:effectExtent l="0" t="7937" r="13017" b="13018"/>
+                <wp:extent cx="131762" cy="265795"/>
+                <wp:effectExtent l="9208" t="0" r="11112" b="11113"/>
                 <wp:wrapNone/>
                 <wp:docPr id="16" name="Rectángulo 16"/>
                 <wp:cNvGraphicFramePr/>
@@ -5466,7 +6281,7 @@
                       <wps:spPr>
                         <a:xfrm rot="16200000" flipV="1">
                           <a:off x="0" y="0"/>
-                          <a:ext cx="131762" cy="300037"/>
+                          <a:ext cx="131762" cy="265795"/>
                         </a:xfrm>
                         <a:prstGeom prst="rect">
                           <a:avLst/>
@@ -5512,7 +6327,7 @@
           </mc:Choice>
           <mc:Fallback>
             <w:pict>
-              <v:rect w14:anchorId="323CCF60" id="Rectángulo 16" o:spid="_x0000_s1026" style="position:absolute;margin-left:435.55pt;margin-top:140.05pt;width:10.35pt;height:23.6pt;rotation:90;flip:y;z-index:251679744;visibility:visible;mso-wrap-style:square;mso-width-percent:0;mso-height-percent:0;mso-wrap-distance-left:9pt;mso-wrap-distance-top:0;mso-wrap-distance-right:9pt;mso-wrap-distance-bottom:0;mso-position-horizontal:absolute;mso-position-horizontal-relative:margin;mso-position-vertical:absolute;mso-position-vertical-relative:text;mso-width-percent:0;mso-height-percent:0;mso-width-relative:margin;mso-height-relative:margin;v-text-anchor:middle" o:gfxdata="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" filled="f" strokecolor="red" strokeweight="1.5pt">
+              <v:rect w14:anchorId="586D2F79" id="Rectángulo 16" o:spid="_x0000_s1026" style="position:absolute;margin-left:409.65pt;margin-top:133.15pt;width:10.35pt;height:20.95pt;rotation:90;flip:y;z-index:251679744;visibility:visible;mso-wrap-style:square;mso-width-percent:0;mso-height-percent:0;mso-wrap-distance-left:9pt;mso-wrap-distance-top:0;mso-wrap-distance-right:9pt;mso-wrap-distance-bottom:0;mso-position-horizontal:absolute;mso-position-horizontal-relative:margin;mso-position-vertical:absolute;mso-position-vertical-relative:text;mso-width-percent:0;mso-height-percent:0;mso-width-relative:margin;mso-height-relative:margin;v-text-anchor:middle" o:gfxdata="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" filled="f" strokecolor="red" strokeweight="1.5pt">
                 <w10:wrap anchorx="margin"/>
               </v:rect>
             </w:pict>
@@ -5520,10 +6335,14 @@
         </mc:AlternateContent>
       </w:r>
       <w:r>
+        <w:rPr>
+          <w:noProof/>
+          <w:lang w:val="en-US"/>
+        </w:rPr>
         <w:drawing>
           <wp:inline distT="0" distB="0" distL="0" distR="0" wp14:anchorId="4C8BA22A" wp14:editId="29059910">
-            <wp:extent cx="5612130" cy="1880870"/>
-            <wp:effectExtent l="152400" t="152400" r="369570" b="367030"/>
+            <wp:extent cx="5285549" cy="1771418"/>
+            <wp:effectExtent l="152400" t="152400" r="353695" b="362585"/>
             <wp:docPr id="15" name="Imagen 15"/>
             <wp:cNvGraphicFramePr>
               <a:graphicFrameLocks xmlns:a="http://schemas.openxmlformats.org/drawingml/2006/main" noChangeAspect="1"/>
@@ -5536,7 +6355,7 @@
                     <pic:cNvPicPr/>
                   </pic:nvPicPr>
                   <pic:blipFill>
-                    <a:blip r:embed="rId28"/>
+                    <a:blip r:embed="rId29"/>
                     <a:stretch>
                       <a:fillRect/>
                     </a:stretch>
@@ -5544,7 +6363,7 @@
                   <pic:spPr>
                     <a:xfrm>
                       <a:off x="0" y="0"/>
-                      <a:ext cx="5612130" cy="1880870"/>
+                      <a:ext cx="5298961" cy="1775913"/>
                     </a:xfrm>
                     <a:prstGeom prst="rect">
                       <a:avLst/>
@@ -5568,11 +6387,20 @@
       </w:r>
     </w:p>
     <w:p>
+      <w:pPr>
+        <w:rPr>
+          <w:rFonts w:ascii="Arial" w:hAnsi="Arial" w:cs="Arial"/>
+          <w:sz w:val="24"/>
+          <w:szCs w:val="24"/>
+        </w:rPr>
+      </w:pPr>
       <w:r>
         <w:rPr>
           <w:rFonts w:ascii="Arial" w:hAnsi="Arial" w:cs="Arial"/>
           <w:noProof/>
-          <w:lang w:val="es-MX" w:eastAsia="es-MX"/>
+          <w:sz w:val="24"/>
+          <w:szCs w:val="24"/>
+          <w:lang w:val="en-US"/>
         </w:rPr>
         <w:lastRenderedPageBreak/>
         <mc:AlternateContent>
@@ -5581,13 +6409,13 @@
               <wp:anchor distT="0" distB="0" distL="114300" distR="114300" simplePos="0" relativeHeight="251683840" behindDoc="0" locked="0" layoutInCell="1" allowOverlap="1" wp14:anchorId="25966970" wp14:editId="1657C62E">
                 <wp:simplePos x="0" y="0"/>
                 <wp:positionH relativeFrom="margin">
-                  <wp:posOffset>2723833</wp:posOffset>
+                  <wp:posOffset>2572385</wp:posOffset>
                 </wp:positionH>
                 <wp:positionV relativeFrom="paragraph">
-                  <wp:posOffset>-961073</wp:posOffset>
+                  <wp:posOffset>-856186</wp:posOffset>
                 </wp:positionV>
-                <wp:extent cx="172720" cy="5536883"/>
-                <wp:effectExtent l="4127" t="0" r="21908" b="21907"/>
+                <wp:extent cx="172720" cy="5250700"/>
+                <wp:effectExtent l="0" t="5080" r="12700" b="12700"/>
                 <wp:wrapNone/>
                 <wp:docPr id="23" name="Rectángulo 23"/>
                 <wp:cNvGraphicFramePr/>
@@ -5598,7 +6426,7 @@
                       <wps:spPr>
                         <a:xfrm rot="16200000" flipV="1">
                           <a:off x="0" y="0"/>
-                          <a:ext cx="172720" cy="5536883"/>
+                          <a:ext cx="172720" cy="5250700"/>
                         </a:xfrm>
                         <a:prstGeom prst="rect">
                           <a:avLst/>
@@ -5644,7 +6472,7 @@
           </mc:Choice>
           <mc:Fallback>
             <w:pict>
-              <v:rect w14:anchorId="7269BC00" id="Rectángulo 23" o:spid="_x0000_s1026" style="position:absolute;margin-left:214.5pt;margin-top:-75.7pt;width:13.6pt;height:436pt;rotation:90;flip:y;z-index:251683840;visibility:visible;mso-wrap-style:square;mso-width-percent:0;mso-height-percent:0;mso-wrap-distance-left:9pt;mso-wrap-distance-top:0;mso-wrap-distance-right:9pt;mso-wrap-distance-bottom:0;mso-position-horizontal:absolute;mso-position-horizontal-relative:margin;mso-position-vertical:absolute;mso-position-vertical-relative:text;mso-width-percent:0;mso-height-percent:0;mso-width-relative:margin;mso-height-relative:margin;v-text-anchor:middle" o:gfxdata="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" filled="f" strokecolor="red" strokeweight="1.5pt">
+              <v:rect w14:anchorId="3BE229D5" id="Rectángulo 23" o:spid="_x0000_s1026" style="position:absolute;margin-left:202.55pt;margin-top:-67.4pt;width:13.6pt;height:413.45pt;rotation:90;flip:y;z-index:251683840;visibility:visible;mso-wrap-style:square;mso-width-percent:0;mso-height-percent:0;mso-wrap-distance-left:9pt;mso-wrap-distance-top:0;mso-wrap-distance-right:9pt;mso-wrap-distance-bottom:0;mso-position-horizontal:absolute;mso-position-horizontal-relative:margin;mso-position-vertical:absolute;mso-position-vertical-relative:text;mso-width-percent:0;mso-height-percent:0;mso-width-relative:margin;mso-height-relative:margin;v-text-anchor:middle" o:gfxdata="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" filled="f" strokecolor="red" strokeweight="1.5pt">
                 <w10:wrap anchorx="margin"/>
               </v:rect>
             </w:pict>
@@ -5652,10 +6480,20 @@
         </mc:AlternateContent>
       </w:r>
       <w:r>
+        <w:rPr>
+          <w:rFonts w:ascii="Arial" w:hAnsi="Arial" w:cs="Arial"/>
+          <w:sz w:val="24"/>
+          <w:szCs w:val="24"/>
+        </w:rPr>
         <w:t xml:space="preserve">El registro se visualizará en la pantalla </w:t>
       </w:r>
       <w:r>
-        <w:t xml:space="preserve">se podrá visualizar con el No. De Activo </w:t>
+        <w:rPr>
+          <w:rFonts w:ascii="Arial" w:hAnsi="Arial" w:cs="Arial"/>
+          <w:sz w:val="24"/>
+          <w:szCs w:val="24"/>
+        </w:rPr>
+        <w:t>con el No. De Activo.</w:t>
       </w:r>
     </w:p>
     <w:p>
@@ -5666,10 +6504,14 @@
         <w:jc w:val="both"/>
       </w:pPr>
       <w:r>
+        <w:rPr>
+          <w:noProof/>
+          <w:lang w:val="en-US"/>
+        </w:rPr>
         <w:drawing>
           <wp:inline distT="0" distB="0" distL="0" distR="0" wp14:anchorId="58FE7E04" wp14:editId="49C962B6">
-            <wp:extent cx="5612130" cy="1625600"/>
-            <wp:effectExtent l="0" t="0" r="7620" b="0"/>
+            <wp:extent cx="5375403" cy="1557030"/>
+            <wp:effectExtent l="0" t="0" r="0" b="5080"/>
             <wp:docPr id="22" name="Imagen 22"/>
             <wp:cNvGraphicFramePr>
               <a:graphicFrameLocks xmlns:a="http://schemas.openxmlformats.org/drawingml/2006/main" noChangeAspect="1"/>
@@ -5682,7 +6524,7 @@
                     <pic:cNvPicPr/>
                   </pic:nvPicPr>
                   <pic:blipFill>
-                    <a:blip r:embed="rId29"/>
+                    <a:blip r:embed="rId30"/>
                     <a:stretch>
                       <a:fillRect/>
                     </a:stretch>
@@ -5690,7 +6532,7 @@
                   <pic:spPr>
                     <a:xfrm>
                       <a:off x="0" y="0"/>
-                      <a:ext cx="5612130" cy="1625600"/>
+                      <a:ext cx="5395164" cy="1562754"/>
                     </a:xfrm>
                     <a:prstGeom prst="rect">
                       <a:avLst/>
@@ -5713,11 +6555,21 @@
         </w:tabs>
         <w:jc w:val="both"/>
       </w:pPr>
+    </w:p>
+    <w:p>
+      <w:pPr>
+        <w:tabs>
+          <w:tab w:val="left" w:pos="5368"/>
+        </w:tabs>
+        <w:jc w:val="both"/>
+      </w:pPr>
       <w:r>
         <w:rPr>
           <w:rFonts w:ascii="Arial" w:hAnsi="Arial" w:cs="Arial"/>
           <w:noProof/>
-          <w:lang w:val="es-MX" w:eastAsia="es-MX"/>
+          <w:sz w:val="24"/>
+          <w:szCs w:val="24"/>
+          <w:lang w:val="en-US"/>
         </w:rPr>
         <mc:AlternateContent>
           <mc:Choice Requires="wps">
@@ -5725,10 +6577,10 @@
               <wp:anchor distT="0" distB="0" distL="114300" distR="114300" simplePos="0" relativeHeight="251685888" behindDoc="0" locked="0" layoutInCell="1" allowOverlap="1" wp14:anchorId="25966970" wp14:editId="1657C62E">
                 <wp:simplePos x="0" y="0"/>
                 <wp:positionH relativeFrom="margin">
-                  <wp:posOffset>385445</wp:posOffset>
+                  <wp:posOffset>364303</wp:posOffset>
                 </wp:positionH>
                 <wp:positionV relativeFrom="paragraph">
-                  <wp:posOffset>1783080</wp:posOffset>
+                  <wp:posOffset>1666798</wp:posOffset>
                 </wp:positionV>
                 <wp:extent cx="143510" cy="176530"/>
                 <wp:effectExtent l="2540" t="0" r="11430" b="11430"/>
@@ -5788,7 +6640,7 @@
           </mc:Choice>
           <mc:Fallback>
             <w:pict>
-              <v:rect w14:anchorId="7E8191AF" id="Rectángulo 25" o:spid="_x0000_s1026" style="position:absolute;margin-left:30.35pt;margin-top:140.4pt;width:11.3pt;height:13.9pt;rotation:90;flip:y;z-index:251685888;visibility:visible;mso-wrap-style:square;mso-width-percent:0;mso-height-percent:0;mso-wrap-distance-left:9pt;mso-wrap-distance-top:0;mso-wrap-distance-right:9pt;mso-wrap-distance-bottom:0;mso-position-horizontal:absolute;mso-position-horizontal-relative:margin;mso-position-vertical:absolute;mso-position-vertical-relative:text;mso-width-percent:0;mso-height-percent:0;mso-width-relative:margin;mso-height-relative:margin;v-text-anchor:middle" o:gfxdata="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" filled="f" strokecolor="red" strokeweight="1.5pt">
+              <v:rect w14:anchorId="0F1593DE" id="Rectángulo 25" o:spid="_x0000_s1026" style="position:absolute;margin-left:28.7pt;margin-top:131.25pt;width:11.3pt;height:13.9pt;rotation:90;flip:y;z-index:251685888;visibility:visible;mso-wrap-style:square;mso-width-percent:0;mso-height-percent:0;mso-wrap-distance-left:9pt;mso-wrap-distance-top:0;mso-wrap-distance-right:9pt;mso-wrap-distance-bottom:0;mso-position-horizontal:absolute;mso-position-horizontal-relative:margin;mso-position-vertical:absolute;mso-position-vertical-relative:text;mso-width-percent:0;mso-height-percent:0;mso-width-relative:margin;mso-height-relative:margin;v-text-anchor:middle" o:gfxdata="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" filled="f" strokecolor="red" strokeweight="1.5pt">
                 <w10:wrap anchorx="margin"/>
               </v:rect>
             </w:pict>
@@ -5796,13 +6648,57 @@
         </mc:AlternateContent>
       </w:r>
       <w:r>
-        <w:t xml:space="preserve">A continuación, la factura sea cargada presionando el botón “Cargar Factura” </w:t>
-      </w:r>
-      <w:r>
+        <w:rPr>
+          <w:rFonts w:ascii="Arial" w:hAnsi="Arial" w:cs="Arial"/>
+          <w:sz w:val="24"/>
+          <w:szCs w:val="24"/>
+        </w:rPr>
+        <w:t xml:space="preserve">A continuación, la factura </w:t>
+      </w:r>
+      <w:r>
+        <w:rPr>
+          <w:rFonts w:ascii="Arial" w:hAnsi="Arial" w:cs="Arial"/>
+          <w:sz w:val="24"/>
+          <w:szCs w:val="24"/>
+        </w:rPr>
+        <w:t>se</w:t>
+      </w:r>
+      <w:r>
+        <w:rPr>
+          <w:rFonts w:ascii="Arial" w:hAnsi="Arial" w:cs="Arial"/>
+          <w:sz w:val="24"/>
+          <w:szCs w:val="24"/>
+        </w:rPr>
+        <w:t>r</w:t>
+      </w:r>
+      <w:r>
+        <w:rPr>
+          <w:rFonts w:ascii="Arial" w:hAnsi="Arial" w:cs="Arial"/>
+          <w:sz w:val="24"/>
+          <w:szCs w:val="24"/>
+        </w:rPr>
+        <w:t>á</w:t>
+      </w:r>
+      <w:r>
+        <w:rPr>
+          <w:rFonts w:ascii="Arial" w:hAnsi="Arial" w:cs="Arial"/>
+          <w:sz w:val="24"/>
+          <w:szCs w:val="24"/>
+        </w:rPr>
+        <w:t xml:space="preserve"> cargada presionando el botón “Cargar Factura”</w:t>
+      </w:r>
+      <w:r>
+        <w:t>.</w:t>
+      </w:r>
+      <w:r>
+        <w:rPr>
+          <w:noProof/>
+          <w:lang w:val="en-US"/>
+        </w:rPr>
         <w:drawing>
           <wp:inline distT="0" distB="0" distL="0" distR="0" wp14:anchorId="3E336E9C" wp14:editId="56272A97">
-            <wp:extent cx="5612130" cy="1625600"/>
-            <wp:effectExtent l="152400" t="152400" r="369570" b="355600"/>
+            <wp:extent cx="5163981" cy="1495790"/>
+            <wp:effectExtent l="152400" t="152400" r="360680" b="371475"/>
             <wp:docPr id="26" name="Imagen 26"/>
             <wp:cNvGraphicFramePr>
               <a:graphicFrameLocks xmlns:a="http://schemas.openxmlformats.org/drawingml/2006/main" noChangeAspect="1"/>
@@ -5815,7 +6711,7 @@
                     <pic:cNvPicPr/>
                   </pic:nvPicPr>
                   <pic:blipFill>
-                    <a:blip r:embed="rId29"/>
+                    <a:blip r:embed="rId30"/>
                     <a:stretch>
                       <a:fillRect/>
                     </a:stretch>
@@ -5823,7 +6719,7 @@
                   <pic:spPr>
                     <a:xfrm>
                       <a:off x="0" y="0"/>
-                      <a:ext cx="5612130" cy="1625600"/>
+                      <a:ext cx="5189911" cy="1503301"/>
                     </a:xfrm>
                     <a:prstGeom prst="rect">
                       <a:avLst/>
@@ -5852,21 +6748,67 @@
           <w:tab w:val="left" w:pos="5368"/>
         </w:tabs>
         <w:jc w:val="both"/>
+        <w:rPr>
+          <w:rFonts w:ascii="Arial" w:hAnsi="Arial" w:cs="Arial"/>
+          <w:sz w:val="24"/>
+          <w:szCs w:val="24"/>
+        </w:rPr>
       </w:pPr>
       <w:r>
-        <w:t>S</w:t>
-      </w:r>
-      <w:r>
-        <w:t xml:space="preserve">eguido de seleccionar el archivo </w:t>
-      </w:r>
-      <w:r>
+        <w:rPr>
+          <w:rFonts w:ascii="Arial" w:hAnsi="Arial" w:cs="Arial"/>
+          <w:sz w:val="24"/>
+          <w:szCs w:val="24"/>
+        </w:rPr>
+        <w:t>Seguido de seleccionar el archivo</w:t>
+      </w:r>
+      <w:r>
+        <w:rPr>
+          <w:rFonts w:ascii="Arial" w:hAnsi="Arial" w:cs="Arial"/>
+          <w:sz w:val="24"/>
+          <w:szCs w:val="24"/>
+        </w:rPr>
+        <w:t>,</w:t>
+      </w:r>
+      <w:r>
+        <w:rPr>
+          <w:rFonts w:ascii="Arial" w:hAnsi="Arial" w:cs="Arial"/>
+          <w:sz w:val="24"/>
+          <w:szCs w:val="24"/>
+        </w:rPr>
+        <w:t xml:space="preserve"> </w:t>
+      </w:r>
+      <w:r>
+        <w:rPr>
+          <w:rFonts w:ascii="Arial" w:hAnsi="Arial" w:cs="Arial"/>
+          <w:sz w:val="24"/>
+          <w:szCs w:val="24"/>
+        </w:rPr>
         <w:t>pulsando</w:t>
       </w:r>
       <w:r>
+        <w:rPr>
+          <w:rFonts w:ascii="Arial" w:hAnsi="Arial" w:cs="Arial"/>
+          <w:sz w:val="24"/>
+          <w:szCs w:val="24"/>
+        </w:rPr>
         <w:t xml:space="preserve"> el botón </w:t>
       </w:r>
       <w:r>
+        <w:rPr>
+          <w:rFonts w:ascii="Arial" w:hAnsi="Arial" w:cs="Arial"/>
+          <w:sz w:val="24"/>
+          <w:szCs w:val="24"/>
+        </w:rPr>
         <w:t>“Seleccionar Archivo”</w:t>
+      </w:r>
+      <w:r>
+        <w:rPr>
+          <w:rFonts w:ascii="Arial" w:hAnsi="Arial" w:cs="Arial"/>
+          <w:sz w:val="24"/>
+          <w:szCs w:val="24"/>
+        </w:rPr>
+        <w:t>.</w:t>
       </w:r>
     </w:p>
     <w:p>
@@ -5880,7 +6822,7 @@
         <w:rPr>
           <w:rFonts w:ascii="Arial" w:hAnsi="Arial" w:cs="Arial"/>
           <w:noProof/>
-          <w:lang w:val="es-MX" w:eastAsia="es-MX"/>
+          <w:lang w:val="en-US"/>
         </w:rPr>
         <mc:AlternateContent>
           <mc:Choice Requires="wps">
@@ -5888,13 +6830,13 @@
               <wp:anchor distT="0" distB="0" distL="114300" distR="114300" simplePos="0" relativeHeight="251687936" behindDoc="0" locked="0" layoutInCell="1" allowOverlap="1" wp14:anchorId="3BDF840A" wp14:editId="08D93D84">
                 <wp:simplePos x="0" y="0"/>
                 <wp:positionH relativeFrom="margin">
-                  <wp:posOffset>2668270</wp:posOffset>
+                  <wp:posOffset>2472127</wp:posOffset>
                 </wp:positionH>
                 <wp:positionV relativeFrom="paragraph">
-                  <wp:posOffset>789940</wp:posOffset>
+                  <wp:posOffset>749210</wp:posOffset>
                 </wp:positionV>
-                <wp:extent cx="285750" cy="1351280"/>
-                <wp:effectExtent l="635" t="0" r="19685" b="19685"/>
+                <wp:extent cx="285750" cy="1267456"/>
+                <wp:effectExtent l="4762" t="0" r="23813" b="23812"/>
                 <wp:wrapNone/>
                 <wp:docPr id="28" name="Rectángulo 28"/>
                 <wp:cNvGraphicFramePr/>
@@ -5905,7 +6847,7 @@
                       <wps:spPr>
                         <a:xfrm rot="16200000" flipV="1">
                           <a:off x="0" y="0"/>
-                          <a:ext cx="285750" cy="1351280"/>
+                          <a:ext cx="285750" cy="1267456"/>
                         </a:xfrm>
                         <a:prstGeom prst="rect">
                           <a:avLst/>
@@ -5951,7 +6893,7 @@
           </mc:Choice>
           <mc:Fallback>
             <w:pict>
-              <v:rect w14:anchorId="6CDD9826" id="Rectángulo 28" o:spid="_x0000_s1026" style="position:absolute;margin-left:210.1pt;margin-top:62.2pt;width:22.5pt;height:106.4pt;rotation:90;flip:y;z-index:251687936;visibility:visible;mso-wrap-style:square;mso-width-percent:0;mso-height-percent:0;mso-wrap-distance-left:9pt;mso-wrap-distance-top:0;mso-wrap-distance-right:9pt;mso-wrap-distance-bottom:0;mso-position-horizontal:absolute;mso-position-horizontal-relative:margin;mso-position-vertical:absolute;mso-position-vertical-relative:text;mso-width-percent:0;mso-height-percent:0;mso-width-relative:margin;mso-height-relative:margin;v-text-anchor:middle" o:gfxdata="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" filled="f" strokecolor="red" strokeweight="1.5pt">
+              <v:rect w14:anchorId="12CD2068" id="Rectángulo 28" o:spid="_x0000_s1026" style="position:absolute;margin-left:194.65pt;margin-top:59pt;width:22.5pt;height:99.8pt;rotation:90;flip:y;z-index:251687936;visibility:visible;mso-wrap-style:square;mso-width-percent:0;mso-height-percent:0;mso-wrap-distance-left:9pt;mso-wrap-distance-top:0;mso-wrap-distance-right:9pt;mso-wrap-distance-bottom:0;mso-position-horizontal:absolute;mso-position-horizontal-relative:margin;mso-position-vertical:absolute;mso-position-vertical-relative:text;mso-width-percent:0;mso-height-percent:0;mso-width-relative:margin;mso-height-relative:margin;v-text-anchor:middle" o:gfxdata="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" filled="f" strokecolor="red" strokeweight="1.5pt">
                 <w10:wrap anchorx="margin"/>
               </v:rect>
             </w:pict>
@@ -5959,10 +6901,14 @@
         </mc:AlternateContent>
       </w:r>
       <w:r>
+        <w:rPr>
+          <w:noProof/>
+          <w:lang w:val="en-US"/>
+        </w:rPr>
         <w:drawing>
           <wp:inline distT="0" distB="0" distL="0" distR="0" wp14:anchorId="73022ED5" wp14:editId="69E1083F">
-            <wp:extent cx="5612130" cy="2120265"/>
-            <wp:effectExtent l="0" t="0" r="7620" b="0"/>
+            <wp:extent cx="5259121" cy="1986898"/>
+            <wp:effectExtent l="0" t="0" r="0" b="0"/>
             <wp:docPr id="27" name="Imagen 27"/>
             <wp:cNvGraphicFramePr>
               <a:graphicFrameLocks xmlns:a="http://schemas.openxmlformats.org/drawingml/2006/main" noChangeAspect="1"/>
@@ -5975,7 +6921,7 @@
                     <pic:cNvPicPr/>
                   </pic:nvPicPr>
                   <pic:blipFill>
-                    <a:blip r:embed="rId30"/>
+                    <a:blip r:embed="rId31"/>
                     <a:stretch>
                       <a:fillRect/>
                     </a:stretch>
@@ -5983,7 +6929,7 @@
                   <pic:spPr>
                     <a:xfrm>
                       <a:off x="0" y="0"/>
-                      <a:ext cx="5612130" cy="2120265"/>
+                      <a:ext cx="5286708" cy="1997320"/>
                     </a:xfrm>
                     <a:prstGeom prst="rect">
                       <a:avLst/>
@@ -6010,9 +6956,27 @@
           <w:tab w:val="left" w:pos="5368"/>
         </w:tabs>
         <w:jc w:val="both"/>
+        <w:rPr>
+          <w:rFonts w:ascii="Arial" w:hAnsi="Arial" w:cs="Arial"/>
+          <w:sz w:val="24"/>
+          <w:szCs w:val="24"/>
+        </w:rPr>
       </w:pPr>
       <w:r>
-        <w:t xml:space="preserve">Seleccionamos la factura correspondiente </w:t>
+        <w:rPr>
+          <w:rFonts w:ascii="Arial" w:hAnsi="Arial" w:cs="Arial"/>
+          <w:sz w:val="24"/>
+          <w:szCs w:val="24"/>
+        </w:rPr>
+        <w:t>Seleccion</w:t>
+      </w:r>
+      <w:r>
+        <w:rPr>
+          <w:rFonts w:ascii="Arial" w:hAnsi="Arial" w:cs="Arial"/>
+          <w:sz w:val="24"/>
+          <w:szCs w:val="24"/>
+        </w:rPr>
+        <w:t>amos la factura correspondiente.</w:t>
       </w:r>
     </w:p>
     <w:p>
@@ -6026,7 +6990,7 @@
         <w:rPr>
           <w:rFonts w:ascii="Arial" w:hAnsi="Arial" w:cs="Arial"/>
           <w:noProof/>
-          <w:lang w:val="es-MX" w:eastAsia="es-MX"/>
+          <w:lang w:val="en-US"/>
         </w:rPr>
         <w:lastRenderedPageBreak/>
         <mc:AlternateContent>
@@ -6035,10 +6999,10 @@
               <wp:anchor distT="0" distB="0" distL="114300" distR="114300" simplePos="0" relativeHeight="251689984" behindDoc="0" locked="0" layoutInCell="1" allowOverlap="1" wp14:anchorId="47B69045" wp14:editId="41C975AB">
                 <wp:simplePos x="0" y="0"/>
                 <wp:positionH relativeFrom="margin">
-                  <wp:posOffset>1482884</wp:posOffset>
+                  <wp:posOffset>1361157</wp:posOffset>
                 </wp:positionH>
                 <wp:positionV relativeFrom="paragraph">
-                  <wp:posOffset>789146</wp:posOffset>
+                  <wp:posOffset>767527</wp:posOffset>
                 </wp:positionV>
                 <wp:extent cx="219392" cy="751205"/>
                 <wp:effectExtent l="635" t="0" r="10160" b="10160"/>
@@ -6098,7 +7062,7 @@
           </mc:Choice>
           <mc:Fallback>
             <w:pict>
-              <v:rect w14:anchorId="52088EB0" id="Rectángulo 32" o:spid="_x0000_s1026" style="position:absolute;margin-left:116.75pt;margin-top:62.15pt;width:17.25pt;height:59.15pt;rotation:90;flip:y;z-index:251689984;visibility:visible;mso-wrap-style:square;mso-width-percent:0;mso-height-percent:0;mso-wrap-distance-left:9pt;mso-wrap-distance-top:0;mso-wrap-distance-right:9pt;mso-wrap-distance-bottom:0;mso-position-horizontal:absolute;mso-position-horizontal-relative:margin;mso-position-vertical:absolute;mso-position-vertical-relative:text;mso-width-percent:0;mso-height-percent:0;mso-width-relative:margin;mso-height-relative:margin;v-text-anchor:middle" o:gfxdata="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" filled="f" strokecolor="red" strokeweight="1.5pt">
+              <v:rect w14:anchorId="406DC9FC" id="Rectángulo 32" o:spid="_x0000_s1026" style="position:absolute;margin-left:107.2pt;margin-top:60.45pt;width:17.25pt;height:59.15pt;rotation:90;flip:y;z-index:251689984;visibility:visible;mso-wrap-style:square;mso-width-percent:0;mso-height-percent:0;mso-wrap-distance-left:9pt;mso-wrap-distance-top:0;mso-wrap-distance-right:9pt;mso-wrap-distance-bottom:0;mso-position-horizontal:absolute;mso-position-horizontal-relative:margin;mso-position-vertical:absolute;mso-position-vertical-relative:text;mso-width-percent:0;mso-height-percent:0;mso-width-relative:margin;mso-height-relative:margin;v-text-anchor:middle" o:gfxdata="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" filled="f" strokecolor="red" strokeweight="1.5pt">
                 <w10:wrap anchorx="margin"/>
               </v:rect>
             </w:pict>
@@ -6106,10 +7070,14 @@
         </mc:AlternateContent>
       </w:r>
       <w:r>
+        <w:rPr>
+          <w:noProof/>
+          <w:lang w:val="en-US"/>
+        </w:rPr>
         <w:drawing>
           <wp:inline distT="0" distB="0" distL="0" distR="0" wp14:anchorId="10DF431E" wp14:editId="0902369C">
-            <wp:extent cx="5612130" cy="1112520"/>
-            <wp:effectExtent l="152400" t="152400" r="369570" b="354330"/>
+            <wp:extent cx="5364832" cy="1063497"/>
+            <wp:effectExtent l="152400" t="152400" r="350520" b="365760"/>
             <wp:docPr id="30" name="Imagen 30"/>
             <wp:cNvGraphicFramePr>
               <a:graphicFrameLocks xmlns:a="http://schemas.openxmlformats.org/drawingml/2006/main" noChangeAspect="1"/>
@@ -6122,7 +7090,7 @@
                     <pic:cNvPicPr/>
                   </pic:nvPicPr>
                   <pic:blipFill>
-                    <a:blip r:embed="rId31"/>
+                    <a:blip r:embed="rId32"/>
                     <a:stretch>
                       <a:fillRect/>
                     </a:stretch>
@@ -6130,7 +7098,7 @@
                   <pic:spPr>
                     <a:xfrm>
                       <a:off x="0" y="0"/>
-                      <a:ext cx="5612130" cy="1112520"/>
+                      <a:ext cx="5412980" cy="1073042"/>
                     </a:xfrm>
                     <a:prstGeom prst="rect">
                       <a:avLst/>
@@ -6154,8 +7122,28 @@
       </w:r>
     </w:p>
     <w:p>
-      <w:r>
-        <w:t xml:space="preserve">Una vez cargada la factura daremos clic en “Guardar” </w:t>
+      <w:pPr>
+        <w:rPr>
+          <w:rFonts w:ascii="Arial" w:hAnsi="Arial" w:cs="Arial"/>
+          <w:sz w:val="24"/>
+          <w:szCs w:val="24"/>
+        </w:rPr>
+      </w:pPr>
+      <w:r>
+        <w:rPr>
+          <w:rFonts w:ascii="Arial" w:hAnsi="Arial" w:cs="Arial"/>
+          <w:sz w:val="24"/>
+          <w:szCs w:val="24"/>
+        </w:rPr>
+        <w:t>Una vez cargada la fa</w:t>
+      </w:r>
+      <w:r>
+        <w:rPr>
+          <w:rFonts w:ascii="Arial" w:hAnsi="Arial" w:cs="Arial"/>
+          <w:sz w:val="24"/>
+          <w:szCs w:val="24"/>
+        </w:rPr>
+        <w:t>ctura daremos clic en “Guardar”.</w:t>
       </w:r>
     </w:p>
     <w:p>
@@ -6166,7 +7154,7 @@
         <w:rPr>
           <w:rFonts w:ascii="Arial" w:hAnsi="Arial" w:cs="Arial"/>
           <w:noProof/>
-          <w:lang w:val="es-MX" w:eastAsia="es-MX"/>
+          <w:lang w:val="en-US"/>
         </w:rPr>
         <mc:AlternateContent>
           <mc:Choice Requires="wps">
@@ -6235,7 +7223,7 @@
               </wp:anchor>
             </w:drawing>
           </mc:Choice>
-          <mc:Fallback>
+          <mc:Fallback xmlns:cx1="http://schemas.microsoft.com/office/drawing/2015/9/8/chartex">
             <w:pict>
               <v:rect w14:anchorId="4E4F56E2" id="Rectángulo 46" o:spid="_x0000_s1026" style="position:absolute;margin-left:382.05pt;margin-top:108.6pt;width:20.45pt;height:44.95pt;rotation:90;flip:y;z-index:251694080;visibility:visible;mso-wrap-style:square;mso-width-percent:0;mso-height-percent:0;mso-wrap-distance-left:9pt;mso-wrap-distance-top:0;mso-wrap-distance-right:9pt;mso-wrap-distance-bottom:0;mso-position-horizontal:absolute;mso-position-horizontal-relative:margin;mso-position-vertical:absolute;mso-position-vertical-relative:text;mso-width-percent:0;mso-height-percent:0;mso-width-relative:margin;mso-height-relative:margin;v-text-anchor:middle" o:gfxdata="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" filled="f" strokecolor="red" strokeweight="1.5pt">
                 <w10:wrap anchorx="margin"/>
@@ -6248,7 +7236,7 @@
         <w:rPr>
           <w:rFonts w:ascii="Arial" w:hAnsi="Arial" w:cs="Arial"/>
           <w:noProof/>
-          <w:lang w:val="es-MX" w:eastAsia="es-MX"/>
+          <w:lang w:val="en-US"/>
         </w:rPr>
         <mc:AlternateContent>
           <mc:Choice Requires="wps">
@@ -6317,7 +7305,7 @@
               </wp:anchor>
             </w:drawing>
           </mc:Choice>
-          <mc:Fallback>
+          <mc:Fallback xmlns:cx1="http://schemas.microsoft.com/office/drawing/2015/9/8/chartex">
             <w:pict>
               <v:rect w14:anchorId="0C06E9C8" id="Rectángulo 42" o:spid="_x0000_s1026" style="position:absolute;margin-left:248.95pt;margin-top:31.3pt;width:17.25pt;height:81.95pt;rotation:90;flip:y;z-index:251692032;visibility:visible;mso-wrap-style:square;mso-width-percent:0;mso-height-percent:0;mso-wrap-distance-left:9pt;mso-wrap-distance-top:0;mso-wrap-distance-right:9pt;mso-wrap-distance-bottom:0;mso-position-horizontal:absolute;mso-position-horizontal-relative:margin;mso-position-vertical:absolute;mso-position-vertical-relative:text;mso-width-percent:0;mso-height-percent:0;mso-width-relative:margin;mso-height-relative:margin;v-text-anchor:middle" o:gfxdata="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" filled="f" strokecolor="red" strokeweight="1.5pt">
                 <w10:wrap anchorx="margin"/>
@@ -6327,6 +7315,10 @@
         </mc:AlternateContent>
       </w:r>
       <w:r>
+        <w:rPr>
+          <w:noProof/>
+          <w:lang w:val="en-US"/>
+        </w:rPr>
         <w:drawing>
           <wp:inline distT="0" distB="0" distL="0" distR="0" wp14:anchorId="2502D0E7" wp14:editId="26E86BDE">
             <wp:extent cx="5379720" cy="2027591"/>
@@ -6343,7 +7335,7 @@
                     <pic:cNvPicPr/>
                   </pic:nvPicPr>
                   <pic:blipFill>
-                    <a:blip r:embed="rId32"/>
+                    <a:blip r:embed="rId33"/>
                     <a:stretch>
                       <a:fillRect/>
                     </a:stretch>
@@ -6365,11 +7357,28 @@
       </w:r>
     </w:p>
     <w:p>
-      <w:r>
+      <w:pPr>
+        <w:rPr>
+          <w:rFonts w:ascii="Arial" w:hAnsi="Arial" w:cs="Arial"/>
+          <w:sz w:val="24"/>
+          <w:szCs w:val="24"/>
+        </w:rPr>
+      </w:pPr>
+      <w:r>
+        <w:rPr>
+          <w:rFonts w:ascii="Arial" w:hAnsi="Arial" w:cs="Arial"/>
+          <w:sz w:val="24"/>
+          <w:szCs w:val="24"/>
+        </w:rPr>
         <w:t>La factura se habrá cargado exitosamente y se podrá visualizar dando clic en el botón “Ver Factura”</w:t>
       </w:r>
       <w:r>
-        <w:t xml:space="preserve"> </w:t>
+        <w:rPr>
+          <w:rFonts w:ascii="Arial" w:hAnsi="Arial" w:cs="Arial"/>
+          <w:sz w:val="24"/>
+          <w:szCs w:val="24"/>
+        </w:rPr>
+        <w:t>.</w:t>
       </w:r>
     </w:p>
     <w:p>
@@ -6380,7 +7389,7 @@
         <w:rPr>
           <w:rFonts w:ascii="Arial" w:hAnsi="Arial" w:cs="Arial"/>
           <w:noProof/>
-          <w:lang w:val="es-MX" w:eastAsia="es-MX"/>
+          <w:lang w:val="en-US"/>
         </w:rPr>
         <mc:AlternateContent>
           <mc:Choice Requires="wps">
@@ -6388,10 +7397,10 @@
               <wp:anchor distT="0" distB="0" distL="114300" distR="114300" simplePos="0" relativeHeight="251696128" behindDoc="0" locked="0" layoutInCell="1" allowOverlap="1" wp14:anchorId="7760410A" wp14:editId="42AC0ED3">
                 <wp:simplePos x="0" y="0"/>
                 <wp:positionH relativeFrom="margin">
-                  <wp:posOffset>361950</wp:posOffset>
+                  <wp:posOffset>350520</wp:posOffset>
                 </wp:positionH>
                 <wp:positionV relativeFrom="paragraph">
-                  <wp:posOffset>1571625</wp:posOffset>
+                  <wp:posOffset>1486329</wp:posOffset>
                 </wp:positionV>
                 <wp:extent cx="170815" cy="205105"/>
                 <wp:effectExtent l="1905" t="0" r="21590" b="21590"/>
@@ -6451,7 +7460,7 @@
           </mc:Choice>
           <mc:Fallback>
             <w:pict>
-              <v:rect w14:anchorId="08D79D59" id="Rectángulo 49" o:spid="_x0000_s1026" style="position:absolute;margin-left:28.5pt;margin-top:123.75pt;width:13.45pt;height:16.15pt;rotation:90;flip:y;z-index:251696128;visibility:visible;mso-wrap-style:square;mso-width-percent:0;mso-height-percent:0;mso-wrap-distance-left:9pt;mso-wrap-distance-top:0;mso-wrap-distance-right:9pt;mso-wrap-distance-bottom:0;mso-position-horizontal:absolute;mso-position-horizontal-relative:margin;mso-position-vertical:absolute;mso-position-vertical-relative:text;mso-width-percent:0;mso-height-percent:0;mso-width-relative:margin;mso-height-relative:margin;v-text-anchor:middle" o:gfxdata="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" filled="f" strokecolor="red" strokeweight="1.5pt">
+              <v:rect w14:anchorId="21DA02B9" id="Rectángulo 49" o:spid="_x0000_s1026" style="position:absolute;margin-left:27.6pt;margin-top:117.05pt;width:13.45pt;height:16.15pt;rotation:90;flip:y;z-index:251696128;visibility:visible;mso-wrap-style:square;mso-width-percent:0;mso-height-percent:0;mso-wrap-distance-left:9pt;mso-wrap-distance-top:0;mso-wrap-distance-right:9pt;mso-wrap-distance-bottom:0;mso-position-horizontal:absolute;mso-position-horizontal-relative:margin;mso-position-vertical:absolute;mso-position-vertical-relative:text;mso-width-percent:0;mso-height-percent:0;mso-width-relative:margin;mso-height-relative:margin;v-text-anchor:middle" o:gfxdata="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" filled="f" strokecolor="red" strokeweight="1.5pt">
                 <w10:wrap anchorx="margin"/>
               </v:rect>
             </w:pict>
@@ -6459,10 +7468,14 @@
         </mc:AlternateContent>
       </w:r>
       <w:r>
+        <w:rPr>
+          <w:noProof/>
+          <w:lang w:val="en-US"/>
+        </w:rPr>
         <w:drawing>
           <wp:inline distT="0" distB="0" distL="0" distR="0" wp14:anchorId="0A583286" wp14:editId="21A50060">
-            <wp:extent cx="5612130" cy="2771775"/>
-            <wp:effectExtent l="152400" t="152400" r="369570" b="371475"/>
+            <wp:extent cx="5280264" cy="2607870"/>
+            <wp:effectExtent l="152400" t="152400" r="358775" b="364490"/>
             <wp:docPr id="48" name="Imagen 48"/>
             <wp:cNvGraphicFramePr>
               <a:graphicFrameLocks xmlns:a="http://schemas.openxmlformats.org/drawingml/2006/main" noChangeAspect="1"/>
@@ -6475,7 +7488,7 @@
                     <pic:cNvPicPr/>
                   </pic:nvPicPr>
                   <pic:blipFill>
-                    <a:blip r:embed="rId33"/>
+                    <a:blip r:embed="rId34"/>
                     <a:stretch>
                       <a:fillRect/>
                     </a:stretch>
@@ -6483,7 +7496,7 @@
                   <pic:spPr>
                     <a:xfrm>
                       <a:off x="0" y="0"/>
-                      <a:ext cx="5612130" cy="2771775"/>
+                      <a:ext cx="5289707" cy="2612534"/>
                     </a:xfrm>
                     <a:prstGeom prst="rect">
                       <a:avLst/>
@@ -6510,9 +7523,17 @@
       <w:pPr>
         <w:pStyle w:val="Ttulo1"/>
         <w:jc w:val="center"/>
+        <w:rPr>
+          <w:b w:val="0"/>
+          <w:color w:val="auto"/>
+        </w:rPr>
       </w:pPr>
       <w:bookmarkStart w:id="28" w:name="_Toc152343584"/>
       <w:r>
+        <w:rPr>
+          <w:b w:val="0"/>
+          <w:color w:val="auto"/>
+        </w:rPr>
         <w:lastRenderedPageBreak/>
         <w:t>Confirmación de la Factura</w:t>
       </w:r>
@@ -6534,11 +7555,36 @@
           <w:sz w:val="24"/>
           <w:szCs w:val="24"/>
         </w:rPr>
-        <w:t xml:space="preserve">Para la confirmación de la factura continuaremos con el perfil   del área de Coordinación de Bienes Muebles, presionando “Altas” </w:t>
+        <w:t>Para la confirmación de la factu</w:t>
+      </w:r>
+      <w:r>
+        <w:rPr>
+          <w:rFonts w:ascii="Arial" w:hAnsi="Arial" w:cs="Arial"/>
+          <w:sz w:val="24"/>
+          <w:szCs w:val="24"/>
+        </w:rPr>
+        <w:t>ra continuaremos con el perfil</w:t>
+      </w:r>
+      <w:r>
+        <w:rPr>
+          <w:rFonts w:ascii="Arial" w:hAnsi="Arial" w:cs="Arial"/>
+          <w:sz w:val="24"/>
+          <w:szCs w:val="24"/>
+        </w:rPr>
+        <w:t xml:space="preserve"> del área de Coordinación de Bien</w:t>
+      </w:r>
+      <w:r>
+        <w:rPr>
+          <w:rFonts w:ascii="Arial" w:hAnsi="Arial" w:cs="Arial"/>
+          <w:sz w:val="24"/>
+          <w:szCs w:val="24"/>
+        </w:rPr>
+        <w:t>es Muebles, presionando “Altas”.</w:t>
       </w:r>
     </w:p>
     <w:p>
       <w:pPr>
+        <w:jc w:val="both"/>
         <w:rPr>
           <w:rFonts w:ascii="Arial" w:hAnsi="Arial" w:cs="Arial"/>
           <w:sz w:val="24"/>
@@ -6549,7 +7595,7 @@
         <w:rPr>
           <w:rFonts w:ascii="Arial" w:hAnsi="Arial" w:cs="Arial"/>
           <w:noProof/>
-          <w:lang w:val="es-MX" w:eastAsia="es-MX"/>
+          <w:lang w:val="en-US"/>
         </w:rPr>
         <mc:AlternateContent>
           <mc:Choice Requires="wps">
@@ -6557,10 +7603,10 @@
               <wp:anchor distT="0" distB="0" distL="114300" distR="114300" simplePos="0" relativeHeight="251698176" behindDoc="0" locked="0" layoutInCell="1" allowOverlap="1" wp14:anchorId="38BDC2BF" wp14:editId="62E4E2AA">
                 <wp:simplePos x="0" y="0"/>
                 <wp:positionH relativeFrom="margin">
-                  <wp:posOffset>908520</wp:posOffset>
+                  <wp:posOffset>908368</wp:posOffset>
                 </wp:positionH>
                 <wp:positionV relativeFrom="paragraph">
-                  <wp:posOffset>800939</wp:posOffset>
+                  <wp:posOffset>795131</wp:posOffset>
                 </wp:positionV>
                 <wp:extent cx="143970" cy="1631658"/>
                 <wp:effectExtent l="18097" t="20003" r="26988" b="26987"/>
@@ -6620,7 +7666,7 @@
           </mc:Choice>
           <mc:Fallback>
             <w:pict>
-              <v:rect w14:anchorId="24646EB6" id="Rectángulo 118" o:spid="_x0000_s1026" style="position:absolute;margin-left:71.55pt;margin-top:63.05pt;width:11.35pt;height:128.5pt;rotation:90;flip:y;z-index:251698176;visibility:visible;mso-wrap-style:square;mso-width-percent:0;mso-height-percent:0;mso-wrap-distance-left:9pt;mso-wrap-distance-top:0;mso-wrap-distance-right:9pt;mso-wrap-distance-bottom:0;mso-position-horizontal:absolute;mso-position-horizontal-relative:margin;mso-position-vertical:absolute;mso-position-vertical-relative:text;mso-width-percent:0;mso-height-percent:0;mso-width-relative:margin;mso-height-relative:margin;v-text-anchor:middle" o:gfxdata="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" filled="f" strokecolor="red" strokeweight="2.25pt">
+              <v:rect w14:anchorId="0E0E4919" id="Rectángulo 118" o:spid="_x0000_s1026" style="position:absolute;margin-left:71.55pt;margin-top:62.6pt;width:11.35pt;height:128.5pt;rotation:90;flip:y;z-index:251698176;visibility:visible;mso-wrap-style:square;mso-width-percent:0;mso-height-percent:0;mso-wrap-distance-left:9pt;mso-wrap-distance-top:0;mso-wrap-distance-right:9pt;mso-wrap-distance-bottom:0;mso-position-horizontal:absolute;mso-position-horizontal-relative:margin;mso-position-vertical:absolute;mso-position-vertical-relative:text;mso-width-percent:0;mso-height-percent:0;mso-width-relative:margin;mso-height-relative:margin;v-text-anchor:middle" o:gfxdata="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" filled="f" strokecolor="red" strokeweight="2.25pt">
                 <w10:wrap anchorx="margin"/>
               </v:rect>
             </w:pict>
@@ -6640,12 +7686,12 @@
           <w:noProof/>
           <w:sz w:val="24"/>
           <w:szCs w:val="24"/>
-          <w:lang w:val="es-MX" w:eastAsia="es-MX"/>
+          <w:lang w:val="en-US"/>
         </w:rPr>
         <w:drawing>
           <wp:inline distT="0" distB="0" distL="0" distR="0" wp14:anchorId="01D88654" wp14:editId="6AA5ED93">
-            <wp:extent cx="5497074" cy="2506586"/>
-            <wp:effectExtent l="152400" t="152400" r="370840" b="370205"/>
+            <wp:extent cx="5385975" cy="2455927"/>
+            <wp:effectExtent l="152400" t="152400" r="367665" b="363855"/>
             <wp:docPr id="98" name="Imagen 98"/>
             <wp:cNvGraphicFramePr>
               <a:graphicFrameLocks xmlns:a="http://schemas.openxmlformats.org/drawingml/2006/main" noChangeAspect="1"/>
@@ -6658,7 +7704,7 @@
                     <pic:cNvPicPr/>
                   </pic:nvPicPr>
                   <pic:blipFill>
-                    <a:blip r:embed="rId34"/>
+                    <a:blip r:embed="rId35"/>
                     <a:stretch>
                       <a:fillRect/>
                     </a:stretch>
@@ -6666,7 +7712,7 @@
                   <pic:spPr>
                     <a:xfrm>
                       <a:off x="0" y="0"/>
-                      <a:ext cx="5499212" cy="2507561"/>
+                      <a:ext cx="5395569" cy="2460302"/>
                     </a:xfrm>
                     <a:prstGeom prst="rect">
                       <a:avLst/>
@@ -6710,7 +7756,7 @@
         <w:rPr>
           <w:rFonts w:ascii="Arial" w:hAnsi="Arial" w:cs="Arial"/>
           <w:noProof/>
-          <w:lang w:val="es-MX" w:eastAsia="es-MX"/>
+          <w:lang w:val="en-US"/>
         </w:rPr>
         <mc:AlternateContent>
           <mc:Choice Requires="wps">
@@ -6718,10 +7764,10 @@
               <wp:anchor distT="0" distB="0" distL="114300" distR="114300" simplePos="0" relativeHeight="251701248" behindDoc="0" locked="0" layoutInCell="1" allowOverlap="1" wp14:anchorId="233E715C" wp14:editId="2D8FAED7">
                 <wp:simplePos x="0" y="0"/>
                 <wp:positionH relativeFrom="margin">
-                  <wp:posOffset>3883025</wp:posOffset>
+                  <wp:posOffset>3786299</wp:posOffset>
                 </wp:positionH>
                 <wp:positionV relativeFrom="paragraph">
-                  <wp:posOffset>227965</wp:posOffset>
+                  <wp:posOffset>193675</wp:posOffset>
                 </wp:positionV>
                 <wp:extent cx="186690" cy="2668270"/>
                 <wp:effectExtent l="16510" t="21590" r="20320" b="20320"/>
@@ -6781,7 +7827,7 @@
           </mc:Choice>
           <mc:Fallback>
             <w:pict>
-              <v:rect w14:anchorId="5CC4724C" id="Rectángulo 99" o:spid="_x0000_s1026" style="position:absolute;margin-left:305.75pt;margin-top:17.95pt;width:14.7pt;height:210.1pt;rotation:90;flip:y;z-index:251701248;visibility:visible;mso-wrap-style:square;mso-width-percent:0;mso-height-percent:0;mso-wrap-distance-left:9pt;mso-wrap-distance-top:0;mso-wrap-distance-right:9pt;mso-wrap-distance-bottom:0;mso-position-horizontal:absolute;mso-position-horizontal-relative:margin;mso-position-vertical:absolute;mso-position-vertical-relative:text;mso-width-percent:0;mso-height-percent:0;mso-width-relative:margin;mso-height-relative:margin;v-text-anchor:middle" o:gfxdata="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" filled="f" strokecolor="red" strokeweight="2.25pt">
+              <v:rect w14:anchorId="0AAAAA6A" id="Rectángulo 99" o:spid="_x0000_s1026" style="position:absolute;margin-left:298.15pt;margin-top:15.25pt;width:14.7pt;height:210.1pt;rotation:90;flip:y;z-index:251701248;visibility:visible;mso-wrap-style:square;mso-width-percent:0;mso-height-percent:0;mso-wrap-distance-left:9pt;mso-wrap-distance-top:0;mso-wrap-distance-right:9pt;mso-wrap-distance-bottom:0;mso-position-horizontal:absolute;mso-position-horizontal-relative:margin;mso-position-vertical:absolute;mso-position-vertical-relative:text;mso-width-percent:0;mso-height-percent:0;mso-width-relative:margin;mso-height-relative:margin;v-text-anchor:middle" o:gfxdata="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" filled="f" strokecolor="red" strokeweight="2.25pt">
                 <w10:wrap anchorx="margin"/>
               </v:rect>
             </w:pict>
@@ -6841,18 +7887,18 @@
         <w:rPr>
           <w:rFonts w:ascii="Arial" w:hAnsi="Arial" w:cs="Arial"/>
           <w:noProof/>
-          <w:lang w:val="es-MX" w:eastAsia="es-MX"/>
+          <w:lang w:val="en-US"/>
         </w:rPr>
         <mc:AlternateContent>
           <mc:Choice Requires="wps">
             <w:drawing>
-              <wp:anchor distT="0" distB="0" distL="114300" distR="114300" simplePos="0" relativeHeight="251705344" behindDoc="0" locked="0" layoutInCell="1" allowOverlap="1" wp14:anchorId="617AE776" wp14:editId="430E8BFC">
+              <wp:anchor distT="0" distB="0" distL="114300" distR="114300" simplePos="0" relativeHeight="251705344" behindDoc="0" locked="0" layoutInCell="1" allowOverlap="1" wp14:anchorId="04F7F78C" wp14:editId="37E06CC8">
                 <wp:simplePos x="0" y="0"/>
                 <wp:positionH relativeFrom="margin">
-                  <wp:posOffset>5346065</wp:posOffset>
+                  <wp:posOffset>5132911</wp:posOffset>
                 </wp:positionH>
                 <wp:positionV relativeFrom="paragraph">
-                  <wp:posOffset>1327150</wp:posOffset>
+                  <wp:posOffset>1279525</wp:posOffset>
                 </wp:positionV>
                 <wp:extent cx="90170" cy="214630"/>
                 <wp:effectExtent l="0" t="5080" r="19050" b="19050"/>
@@ -6912,7 +7958,7 @@
           </mc:Choice>
           <mc:Fallback>
             <w:pict>
-              <v:rect w14:anchorId="48E79451" id="Rectángulo 52" o:spid="_x0000_s1026" style="position:absolute;margin-left:420.95pt;margin-top:104.5pt;width:7.1pt;height:16.9pt;rotation:90;flip:y;z-index:251705344;visibility:visible;mso-wrap-style:square;mso-width-percent:0;mso-height-percent:0;mso-wrap-distance-left:9pt;mso-wrap-distance-top:0;mso-wrap-distance-right:9pt;mso-wrap-distance-bottom:0;mso-position-horizontal:absolute;mso-position-horizontal-relative:margin;mso-position-vertical:absolute;mso-position-vertical-relative:text;mso-width-percent:0;mso-height-percent:0;mso-width-relative:margin;mso-height-relative:margin;v-text-anchor:middle" o:gfxdata="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" filled="f" strokecolor="red" strokeweight="1.5pt">
+              <v:rect w14:anchorId="77540421" id="Rectángulo 52" o:spid="_x0000_s1026" style="position:absolute;margin-left:404.15pt;margin-top:100.75pt;width:7.1pt;height:16.9pt;rotation:90;flip:y;z-index:251705344;visibility:visible;mso-wrap-style:square;mso-width-percent:0;mso-height-percent:0;mso-wrap-distance-left:9pt;mso-wrap-distance-top:0;mso-wrap-distance-right:9pt;mso-wrap-distance-bottom:0;mso-position-horizontal:absolute;mso-position-horizontal-relative:margin;mso-position-vertical:absolute;mso-position-vertical-relative:text;mso-width-percent:0;mso-height-percent:0;mso-width-relative:margin;mso-height-relative:margin;v-text-anchor:middle" o:gfxdata="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" filled="f" strokecolor="red" strokeweight="1.5pt">
                 <w10:wrap anchorx="margin"/>
               </v:rect>
             </w:pict>
@@ -6923,18 +7969,100 @@
         <w:rPr>
           <w:rFonts w:ascii="Arial" w:hAnsi="Arial" w:cs="Arial"/>
           <w:noProof/>
-          <w:lang w:val="es-MX" w:eastAsia="es-MX"/>
+          <w:lang w:val="en-US"/>
         </w:rPr>
         <mc:AlternateContent>
           <mc:Choice Requires="wps">
             <w:drawing>
-              <wp:anchor distT="0" distB="0" distL="114300" distR="114300" simplePos="0" relativeHeight="251703296" behindDoc="0" locked="0" layoutInCell="1" allowOverlap="1" wp14:anchorId="192C6485" wp14:editId="57190D9E">
+              <wp:anchor distT="0" distB="0" distL="114300" distR="114300" simplePos="0" relativeHeight="251700224" behindDoc="0" locked="0" layoutInCell="1" allowOverlap="1" wp14:anchorId="3FC563BF" wp14:editId="12906238">
                 <wp:simplePos x="0" y="0"/>
                 <wp:positionH relativeFrom="margin">
-                  <wp:posOffset>385445</wp:posOffset>
+                  <wp:posOffset>926465</wp:posOffset>
                 </wp:positionH>
                 <wp:positionV relativeFrom="paragraph">
-                  <wp:posOffset>1350645</wp:posOffset>
+                  <wp:posOffset>11224</wp:posOffset>
+                </wp:positionV>
+                <wp:extent cx="207010" cy="1708150"/>
+                <wp:effectExtent l="11430" t="26670" r="13970" b="13970"/>
+                <wp:wrapNone/>
+                <wp:docPr id="96" name="Rectángulo 96"/>
+                <wp:cNvGraphicFramePr/>
+                <a:graphic xmlns:a="http://schemas.openxmlformats.org/drawingml/2006/main">
+                  <a:graphicData uri="http://schemas.microsoft.com/office/word/2010/wordprocessingShape">
+                    <wps:wsp>
+                      <wps:cNvSpPr/>
+                      <wps:spPr>
+                        <a:xfrm rot="16200000" flipV="1">
+                          <a:off x="0" y="0"/>
+                          <a:ext cx="207010" cy="1708150"/>
+                        </a:xfrm>
+                        <a:prstGeom prst="rect">
+                          <a:avLst/>
+                        </a:prstGeom>
+                        <a:noFill/>
+                        <a:ln w="28575">
+                          <a:solidFill>
+                            <a:srgbClr val="FF0000"/>
+                          </a:solidFill>
+                        </a:ln>
+                      </wps:spPr>
+                      <wps:style>
+                        <a:lnRef idx="2">
+                          <a:schemeClr val="accent6"/>
+                        </a:lnRef>
+                        <a:fillRef idx="1">
+                          <a:schemeClr val="lt1"/>
+                        </a:fillRef>
+                        <a:effectRef idx="0">
+                          <a:schemeClr val="accent6"/>
+                        </a:effectRef>
+                        <a:fontRef idx="minor">
+                          <a:schemeClr val="dk1"/>
+                        </a:fontRef>
+                      </wps:style>
+                      <wps:bodyPr rot="0" spcFirstLastPara="0" vertOverflow="overflow" horzOverflow="overflow" vert="horz" wrap="square" lIns="91440" tIns="45720" rIns="91440" bIns="45720" numCol="1" spcCol="0" rtlCol="0" fromWordArt="0" anchor="ctr" anchorCtr="0" forceAA="0" compatLnSpc="1">
+                        <a:prstTxWarp prst="textNoShape">
+                          <a:avLst/>
+                        </a:prstTxWarp>
+                        <a:noAutofit/>
+                      </wps:bodyPr>
+                    </wps:wsp>
+                  </a:graphicData>
+                </a:graphic>
+                <wp14:sizeRelH relativeFrom="margin">
+                  <wp14:pctWidth>0</wp14:pctWidth>
+                </wp14:sizeRelH>
+                <wp14:sizeRelV relativeFrom="margin">
+                  <wp14:pctHeight>0</wp14:pctHeight>
+                </wp14:sizeRelV>
+              </wp:anchor>
+            </w:drawing>
+          </mc:Choice>
+          <mc:Fallback>
+            <w:pict>
+              <v:rect w14:anchorId="21A3D46B" id="Rectángulo 96" o:spid="_x0000_s1026" style="position:absolute;margin-left:72.95pt;margin-top:.9pt;width:16.3pt;height:134.5pt;rotation:90;flip:y;z-index:251700224;visibility:visible;mso-wrap-style:square;mso-width-percent:0;mso-height-percent:0;mso-wrap-distance-left:9pt;mso-wrap-distance-top:0;mso-wrap-distance-right:9pt;mso-wrap-distance-bottom:0;mso-position-horizontal:absolute;mso-position-horizontal-relative:margin;mso-position-vertical:absolute;mso-position-vertical-relative:text;mso-width-percent:0;mso-height-percent:0;mso-width-relative:margin;mso-height-relative:margin;v-text-anchor:middle" o:gfxdata="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" filled="f" strokecolor="red" strokeweight="2.25pt">
+                <w10:wrap anchorx="margin"/>
+              </v:rect>
+            </w:pict>
+          </mc:Fallback>
+        </mc:AlternateContent>
+      </w:r>
+      <w:r>
+        <w:rPr>
+          <w:rFonts w:ascii="Arial" w:hAnsi="Arial" w:cs="Arial"/>
+          <w:noProof/>
+          <w:lang w:val="en-US"/>
+        </w:rPr>
+        <mc:AlternateContent>
+          <mc:Choice Requires="wps">
+            <w:drawing>
+              <wp:anchor distT="0" distB="0" distL="114300" distR="114300" simplePos="0" relativeHeight="251703296" behindDoc="0" locked="0" layoutInCell="1" allowOverlap="1" wp14:anchorId="4814AAED" wp14:editId="5BEE22DC">
+                <wp:simplePos x="0" y="0"/>
+                <wp:positionH relativeFrom="margin">
+                  <wp:posOffset>363855</wp:posOffset>
+                </wp:positionH>
+                <wp:positionV relativeFrom="paragraph">
+                  <wp:posOffset>1307671</wp:posOffset>
                 </wp:positionV>
                 <wp:extent cx="156210" cy="204470"/>
                 <wp:effectExtent l="0" t="5080" r="10160" b="10160"/>
@@ -6994,7 +8122,7 @@
           </mc:Choice>
           <mc:Fallback>
             <w:pict>
-              <v:rect w14:anchorId="726E3B41" id="Rectángulo 51" o:spid="_x0000_s1026" style="position:absolute;margin-left:30.35pt;margin-top:106.35pt;width:12.3pt;height:16.1pt;rotation:90;flip:y;z-index:251703296;visibility:visible;mso-wrap-style:square;mso-width-percent:0;mso-height-percent:0;mso-wrap-distance-left:9pt;mso-wrap-distance-top:0;mso-wrap-distance-right:9pt;mso-wrap-distance-bottom:0;mso-position-horizontal:absolute;mso-position-horizontal-relative:margin;mso-position-vertical:absolute;mso-position-vertical-relative:text;mso-width-percent:0;mso-height-percent:0;mso-width-relative:margin;mso-height-relative:margin;v-text-anchor:middle" o:gfxdata="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" filled="f" strokecolor="red" strokeweight="1.5pt">
+              <v:rect w14:anchorId="7B42F5EC" id="Rectángulo 51" o:spid="_x0000_s1026" style="position:absolute;margin-left:28.65pt;margin-top:102.95pt;width:12.3pt;height:16.1pt;rotation:90;flip:y;z-index:251703296;visibility:visible;mso-wrap-style:square;mso-width-percent:0;mso-height-percent:0;mso-wrap-distance-left:9pt;mso-wrap-distance-top:0;mso-wrap-distance-right:9pt;mso-wrap-distance-bottom:0;mso-position-horizontal:absolute;mso-position-horizontal-relative:margin;mso-position-vertical:absolute;mso-position-vertical-relative:text;mso-width-percent:0;mso-height-percent:0;mso-width-relative:margin;mso-height-relative:margin;v-text-anchor:middle" o:gfxdata="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" filled="f" strokecolor="red" strokeweight="1.5pt">
                 <w10:wrap anchorx="margin"/>
               </v:rect>
             </w:pict>
@@ -7003,91 +8131,13 @@
       </w:r>
       <w:r>
         <w:rPr>
-          <w:rFonts w:ascii="Arial" w:hAnsi="Arial" w:cs="Arial"/>
           <w:noProof/>
-          <w:lang w:val="es-MX" w:eastAsia="es-MX"/>
-        </w:rPr>
-        <mc:AlternateContent>
-          <mc:Choice Requires="wps">
-            <w:drawing>
-              <wp:anchor distT="0" distB="0" distL="114300" distR="114300" simplePos="0" relativeHeight="251700224" behindDoc="0" locked="0" layoutInCell="1" allowOverlap="1" wp14:anchorId="7C332E77" wp14:editId="528A8C8E">
-                <wp:simplePos x="0" y="0"/>
-                <wp:positionH relativeFrom="margin">
-                  <wp:posOffset>995045</wp:posOffset>
-                </wp:positionH>
-                <wp:positionV relativeFrom="paragraph">
-                  <wp:posOffset>39370</wp:posOffset>
-                </wp:positionV>
-                <wp:extent cx="207010" cy="1708150"/>
-                <wp:effectExtent l="11430" t="26670" r="13970" b="13970"/>
-                <wp:wrapNone/>
-                <wp:docPr id="96" name="Rectángulo 96"/>
-                <wp:cNvGraphicFramePr/>
-                <a:graphic xmlns:a="http://schemas.openxmlformats.org/drawingml/2006/main">
-                  <a:graphicData uri="http://schemas.microsoft.com/office/word/2010/wordprocessingShape">
-                    <wps:wsp>
-                      <wps:cNvSpPr/>
-                      <wps:spPr>
-                        <a:xfrm rot="16200000" flipV="1">
-                          <a:off x="0" y="0"/>
-                          <a:ext cx="207010" cy="1708150"/>
-                        </a:xfrm>
-                        <a:prstGeom prst="rect">
-                          <a:avLst/>
-                        </a:prstGeom>
-                        <a:noFill/>
-                        <a:ln w="28575">
-                          <a:solidFill>
-                            <a:srgbClr val="FF0000"/>
-                          </a:solidFill>
-                        </a:ln>
-                      </wps:spPr>
-                      <wps:style>
-                        <a:lnRef idx="2">
-                          <a:schemeClr val="accent6"/>
-                        </a:lnRef>
-                        <a:fillRef idx="1">
-                          <a:schemeClr val="lt1"/>
-                        </a:fillRef>
-                        <a:effectRef idx="0">
-                          <a:schemeClr val="accent6"/>
-                        </a:effectRef>
-                        <a:fontRef idx="minor">
-                          <a:schemeClr val="dk1"/>
-                        </a:fontRef>
-                      </wps:style>
-                      <wps:bodyPr rot="0" spcFirstLastPara="0" vertOverflow="overflow" horzOverflow="overflow" vert="horz" wrap="square" lIns="91440" tIns="45720" rIns="91440" bIns="45720" numCol="1" spcCol="0" rtlCol="0" fromWordArt="0" anchor="ctr" anchorCtr="0" forceAA="0" compatLnSpc="1">
-                        <a:prstTxWarp prst="textNoShape">
-                          <a:avLst/>
-                        </a:prstTxWarp>
-                        <a:noAutofit/>
-                      </wps:bodyPr>
-                    </wps:wsp>
-                  </a:graphicData>
-                </a:graphic>
-                <wp14:sizeRelH relativeFrom="margin">
-                  <wp14:pctWidth>0</wp14:pctWidth>
-                </wp14:sizeRelH>
-                <wp14:sizeRelV relativeFrom="margin">
-                  <wp14:pctHeight>0</wp14:pctHeight>
-                </wp14:sizeRelV>
-              </wp:anchor>
-            </w:drawing>
-          </mc:Choice>
-          <mc:Fallback>
-            <w:pict>
-              <v:rect w14:anchorId="1ED23780" id="Rectángulo 96" o:spid="_x0000_s1026" style="position:absolute;margin-left:78.35pt;margin-top:3.1pt;width:16.3pt;height:134.5pt;rotation:90;flip:y;z-index:251700224;visibility:visible;mso-wrap-style:square;mso-width-percent:0;mso-height-percent:0;mso-wrap-distance-left:9pt;mso-wrap-distance-top:0;mso-wrap-distance-right:9pt;mso-wrap-distance-bottom:0;mso-position-horizontal:absolute;mso-position-horizontal-relative:margin;mso-position-vertical:absolute;mso-position-vertical-relative:text;mso-width-percent:0;mso-height-percent:0;mso-width-relative:margin;mso-height-relative:margin;v-text-anchor:middle" o:gfxdata="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" filled="f" strokecolor="red" strokeweight="2.25pt">
-                <w10:wrap anchorx="margin"/>
-              </v:rect>
-            </w:pict>
-          </mc:Fallback>
-        </mc:AlternateContent>
-      </w:r>
-      <w:r>
+          <w:lang w:val="en-US"/>
+        </w:rPr>
         <w:drawing>
           <wp:inline distT="0" distB="0" distL="0" distR="0" wp14:anchorId="3AE980AB" wp14:editId="7CFFCD5D">
-            <wp:extent cx="5612130" cy="1388110"/>
-            <wp:effectExtent l="152400" t="152400" r="369570" b="364490"/>
+            <wp:extent cx="5401831" cy="1336094"/>
+            <wp:effectExtent l="152400" t="152400" r="370840" b="359410"/>
             <wp:docPr id="50" name="Imagen 50"/>
             <wp:cNvGraphicFramePr>
               <a:graphicFrameLocks xmlns:a="http://schemas.openxmlformats.org/drawingml/2006/main" noChangeAspect="1"/>
@@ -7100,7 +8150,7 @@
                     <pic:cNvPicPr/>
                   </pic:nvPicPr>
                   <pic:blipFill>
-                    <a:blip r:embed="rId35"/>
+                    <a:blip r:embed="rId36"/>
                     <a:stretch>
                       <a:fillRect/>
                     </a:stretch>
@@ -7108,7 +8158,7 @@
                   <pic:spPr>
                     <a:xfrm>
                       <a:off x="0" y="0"/>
-                      <a:ext cx="5612130" cy="1388110"/>
+                      <a:ext cx="5416388" cy="1339695"/>
                     </a:xfrm>
                     <a:prstGeom prst="rect">
                       <a:avLst/>
@@ -7168,6 +8218,14 @@
         <w:lastRenderedPageBreak/>
         <w:t>Al autorizar la factura, el estatus cambiara a “Factura Confirmada”</w:t>
       </w:r>
+      <w:r>
+        <w:rPr>
+          <w:rFonts w:ascii="Arial" w:hAnsi="Arial" w:cs="Arial"/>
+          <w:sz w:val="24"/>
+          <w:szCs w:val="24"/>
+        </w:rPr>
+        <w:t>.</w:t>
+      </w:r>
     </w:p>
     <w:p>
       <w:pPr>
@@ -7177,7 +8235,7 @@
         <w:rPr>
           <w:rFonts w:ascii="Arial" w:hAnsi="Arial" w:cs="Arial"/>
           <w:noProof/>
-          <w:lang w:val="es-MX" w:eastAsia="es-MX"/>
+          <w:lang w:val="en-US"/>
         </w:rPr>
         <mc:AlternateContent>
           <mc:Choice Requires="wps">
@@ -7185,10 +8243,10 @@
               <wp:anchor distT="0" distB="0" distL="114300" distR="114300" simplePos="0" relativeHeight="251707392" behindDoc="0" locked="0" layoutInCell="1" allowOverlap="1" wp14:anchorId="7F95014C" wp14:editId="125FAE3C">
                 <wp:simplePos x="0" y="0"/>
                 <wp:positionH relativeFrom="margin">
-                  <wp:posOffset>4623119</wp:posOffset>
+                  <wp:posOffset>4368053</wp:posOffset>
                 </wp:positionH>
                 <wp:positionV relativeFrom="paragraph">
-                  <wp:posOffset>169864</wp:posOffset>
+                  <wp:posOffset>145098</wp:posOffset>
                 </wp:positionV>
                 <wp:extent cx="168529" cy="481457"/>
                 <wp:effectExtent l="0" t="4127" r="18097" b="18098"/>
@@ -7248,7 +8306,7 @@
           </mc:Choice>
           <mc:Fallback>
             <w:pict>
-              <v:rect w14:anchorId="316F94CF" id="Rectángulo 100" o:spid="_x0000_s1026" style="position:absolute;margin-left:364.05pt;margin-top:13.4pt;width:13.25pt;height:37.9pt;rotation:90;flip:y;z-index:251707392;visibility:visible;mso-wrap-style:square;mso-width-percent:0;mso-height-percent:0;mso-wrap-distance-left:9pt;mso-wrap-distance-top:0;mso-wrap-distance-right:9pt;mso-wrap-distance-bottom:0;mso-position-horizontal:absolute;mso-position-horizontal-relative:margin;mso-position-vertical:absolute;mso-position-vertical-relative:text;mso-width-percent:0;mso-height-percent:0;mso-width-relative:margin;mso-height-relative:margin;v-text-anchor:middle" o:gfxdata="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" filled="f" strokecolor="red" strokeweight="1.5pt">
+              <v:rect w14:anchorId="2D91D637" id="Rectángulo 100" o:spid="_x0000_s1026" style="position:absolute;margin-left:343.95pt;margin-top:11.45pt;width:13.25pt;height:37.9pt;rotation:90;flip:y;z-index:251707392;visibility:visible;mso-wrap-style:square;mso-width-percent:0;mso-height-percent:0;mso-wrap-distance-left:9pt;mso-wrap-distance-top:0;mso-wrap-distance-right:9pt;mso-wrap-distance-bottom:0;mso-position-horizontal:absolute;mso-position-horizontal-relative:margin;mso-position-vertical:absolute;mso-position-vertical-relative:text;mso-width-percent:0;mso-height-percent:0;mso-width-relative:margin;mso-height-relative:margin;v-text-anchor:middle" o:gfxdata="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" filled="f" strokecolor="red" strokeweight="1.5pt">
                 <w10:wrap anchorx="margin"/>
               </v:rect>
             </w:pict>
@@ -7256,10 +8314,14 @@
         </mc:AlternateContent>
       </w:r>
       <w:r>
+        <w:rPr>
+          <w:noProof/>
+          <w:lang w:val="en-US"/>
+        </w:rPr>
         <w:drawing>
           <wp:inline distT="0" distB="0" distL="0" distR="0" wp14:anchorId="37C3FEB7" wp14:editId="457F59B8">
-            <wp:extent cx="5612130" cy="354330"/>
-            <wp:effectExtent l="152400" t="152400" r="369570" b="369570"/>
+            <wp:extent cx="5306691" cy="335046"/>
+            <wp:effectExtent l="152400" t="152400" r="351790" b="370205"/>
             <wp:docPr id="54" name="Imagen 54"/>
             <wp:cNvGraphicFramePr>
               <a:graphicFrameLocks xmlns:a="http://schemas.openxmlformats.org/drawingml/2006/main" noChangeAspect="1"/>
@@ -7272,7 +8334,7 @@
                     <pic:cNvPicPr/>
                   </pic:nvPicPr>
                   <pic:blipFill>
-                    <a:blip r:embed="rId36"/>
+                    <a:blip r:embed="rId37"/>
                     <a:stretch>
                       <a:fillRect/>
                     </a:stretch>
@@ -7280,7 +8342,7 @@
                   <pic:spPr>
                     <a:xfrm>
                       <a:off x="0" y="0"/>
-                      <a:ext cx="5612130" cy="354330"/>
+                      <a:ext cx="5420613" cy="342239"/>
                     </a:xfrm>
                     <a:prstGeom prst="rect">
                       <a:avLst/>
@@ -7320,7 +8382,15 @@
           <w:sz w:val="24"/>
           <w:szCs w:val="24"/>
         </w:rPr>
-        <w:t xml:space="preserve">Para consultar el estatus de la factura se debe utilizar el botón “Trazabilidad” </w:t>
+        <w:t>Para consultar el estatus de la factura se debe u</w:t>
+      </w:r>
+      <w:r>
+        <w:rPr>
+          <w:rFonts w:ascii="Arial" w:hAnsi="Arial" w:cs="Arial"/>
+          <w:sz w:val="24"/>
+          <w:szCs w:val="24"/>
+        </w:rPr>
+        <w:t>tilizar el botón “Trazabilidad”.</w:t>
       </w:r>
     </w:p>
     <w:p>
@@ -7328,7 +8398,7 @@
         <w:rPr>
           <w:rFonts w:ascii="Arial" w:hAnsi="Arial" w:cs="Arial"/>
           <w:noProof/>
-          <w:lang w:val="es-MX" w:eastAsia="es-MX"/>
+          <w:lang w:val="en-US"/>
         </w:rPr>
         <mc:AlternateContent>
           <mc:Choice Requires="wps">
@@ -7336,10 +8406,10 @@
               <wp:anchor distT="0" distB="0" distL="114300" distR="114300" simplePos="0" relativeHeight="251709440" behindDoc="0" locked="0" layoutInCell="1" allowOverlap="1" wp14:anchorId="08F1B701" wp14:editId="3C066938">
                 <wp:simplePos x="0" y="0"/>
                 <wp:positionH relativeFrom="margin">
-                  <wp:posOffset>5025073</wp:posOffset>
+                  <wp:posOffset>4740799</wp:posOffset>
                 </wp:positionH>
                 <wp:positionV relativeFrom="paragraph">
-                  <wp:posOffset>356300</wp:posOffset>
+                  <wp:posOffset>348297</wp:posOffset>
                 </wp:positionV>
                 <wp:extent cx="100339" cy="101074"/>
                 <wp:effectExtent l="0" t="318" r="13653" b="13652"/>
@@ -7399,7 +8469,7 @@
           </mc:Choice>
           <mc:Fallback>
             <w:pict>
-              <v:rect w14:anchorId="5331ABD7" id="Rectángulo 56" o:spid="_x0000_s1026" style="position:absolute;margin-left:395.7pt;margin-top:28.05pt;width:7.9pt;height:7.95pt;rotation:90;flip:y;z-index:251709440;visibility:visible;mso-wrap-style:square;mso-width-percent:0;mso-height-percent:0;mso-wrap-distance-left:9pt;mso-wrap-distance-top:0;mso-wrap-distance-right:9pt;mso-wrap-distance-bottom:0;mso-position-horizontal:absolute;mso-position-horizontal-relative:margin;mso-position-vertical:absolute;mso-position-vertical-relative:text;mso-width-percent:0;mso-height-percent:0;mso-width-relative:margin;mso-height-relative:margin;v-text-anchor:middle" o:gfxdata="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" filled="f" strokecolor="red" strokeweight="1pt">
+              <v:rect w14:anchorId="08D2AF13" id="Rectángulo 56" o:spid="_x0000_s1026" style="position:absolute;margin-left:373.3pt;margin-top:27.4pt;width:7.9pt;height:7.95pt;rotation:90;flip:y;z-index:251709440;visibility:visible;mso-wrap-style:square;mso-width-percent:0;mso-height-percent:0;mso-wrap-distance-left:9pt;mso-wrap-distance-top:0;mso-wrap-distance-right:9pt;mso-wrap-distance-bottom:0;mso-position-horizontal:absolute;mso-position-horizontal-relative:margin;mso-position-vertical:absolute;mso-position-vertical-relative:text;mso-width-percent:0;mso-height-percent:0;mso-width-relative:margin;mso-height-relative:margin;v-text-anchor:middle" o:gfxdata="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" filled="f" strokecolor="red" strokeweight="1pt">
                 <w10:wrap anchorx="margin"/>
               </v:rect>
             </w:pict>
@@ -7407,10 +8477,14 @@
         </mc:AlternateContent>
       </w:r>
       <w:r>
+        <w:rPr>
+          <w:noProof/>
+          <w:lang w:val="en-US"/>
+        </w:rPr>
         <w:drawing>
           <wp:inline distT="0" distB="0" distL="0" distR="0" wp14:anchorId="2417F420" wp14:editId="45FD287F">
-            <wp:extent cx="5612130" cy="354330"/>
-            <wp:effectExtent l="152400" t="152400" r="369570" b="369570"/>
+            <wp:extent cx="5296120" cy="334378"/>
+            <wp:effectExtent l="152400" t="152400" r="361950" b="370840"/>
             <wp:docPr id="55" name="Imagen 55"/>
             <wp:cNvGraphicFramePr>
               <a:graphicFrameLocks xmlns:a="http://schemas.openxmlformats.org/drawingml/2006/main" noChangeAspect="1"/>
@@ -7423,7 +8497,7 @@
                     <pic:cNvPicPr/>
                   </pic:nvPicPr>
                   <pic:blipFill>
-                    <a:blip r:embed="rId36"/>
+                    <a:blip r:embed="rId37"/>
                     <a:stretch>
                       <a:fillRect/>
                     </a:stretch>
@@ -7431,7 +8505,7 @@
                   <pic:spPr>
                     <a:xfrm>
                       <a:off x="0" y="0"/>
-                      <a:ext cx="5612130" cy="354330"/>
+                      <a:ext cx="5398868" cy="340865"/>
                     </a:xfrm>
                     <a:prstGeom prst="rect">
                       <a:avLst/>
@@ -7459,6 +8533,10 @@
         <w:jc w:val="center"/>
       </w:pPr>
       <w:r>
+        <w:rPr>
+          <w:noProof/>
+          <w:lang w:val="en-US"/>
+        </w:rPr>
         <w:drawing>
           <wp:inline distT="0" distB="0" distL="0" distR="0" wp14:anchorId="4240FF84" wp14:editId="11FFFCDC">
             <wp:extent cx="1978099" cy="1679365"/>
@@ -7475,7 +8553,7 @@
                     <pic:cNvPicPr/>
                   </pic:nvPicPr>
                   <pic:blipFill>
-                    <a:blip r:embed="rId37"/>
+                    <a:blip r:embed="rId38"/>
                     <a:stretch>
                       <a:fillRect/>
                     </a:stretch>
@@ -7518,7 +8596,7 @@
         <w:rPr>
           <w:rFonts w:ascii="Arial" w:hAnsi="Arial" w:cs="Arial"/>
           <w:noProof/>
-          <w:lang w:val="es-MX" w:eastAsia="es-MX"/>
+          <w:lang w:val="en-US"/>
         </w:rPr>
         <mc:AlternateContent>
           <mc:Choice Requires="wps">
@@ -7526,10 +8604,10 @@
               <wp:anchor distT="0" distB="0" distL="114300" distR="114300" simplePos="0" relativeHeight="251711488" behindDoc="0" locked="0" layoutInCell="1" allowOverlap="1" wp14:anchorId="223BE260" wp14:editId="6E682F26">
                 <wp:simplePos x="0" y="0"/>
                 <wp:positionH relativeFrom="margin">
-                  <wp:posOffset>5116148</wp:posOffset>
+                  <wp:posOffset>4873943</wp:posOffset>
                 </wp:positionH>
                 <wp:positionV relativeFrom="paragraph">
-                  <wp:posOffset>919190</wp:posOffset>
+                  <wp:posOffset>911336</wp:posOffset>
                 </wp:positionV>
                 <wp:extent cx="100339" cy="101074"/>
                 <wp:effectExtent l="0" t="318" r="13653" b="13652"/>
@@ -7589,7 +8667,7 @@
           </mc:Choice>
           <mc:Fallback>
             <w:pict>
-              <v:rect w14:anchorId="0B49E023" id="Rectángulo 59" o:spid="_x0000_s1026" style="position:absolute;margin-left:402.85pt;margin-top:72.4pt;width:7.9pt;height:7.95pt;rotation:90;flip:y;z-index:251711488;visibility:visible;mso-wrap-style:square;mso-width-percent:0;mso-height-percent:0;mso-wrap-distance-left:9pt;mso-wrap-distance-top:0;mso-wrap-distance-right:9pt;mso-wrap-distance-bottom:0;mso-position-horizontal:absolute;mso-position-horizontal-relative:margin;mso-position-vertical:absolute;mso-position-vertical-relative:text;mso-width-percent:0;mso-height-percent:0;mso-width-relative:margin;mso-height-relative:margin;v-text-anchor:middle" o:gfxdata="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" filled="f" strokecolor="red" strokeweight="1pt">
+              <v:rect w14:anchorId="42509E35" id="Rectángulo 59" o:spid="_x0000_s1026" style="position:absolute;margin-left:383.8pt;margin-top:71.75pt;width:7.9pt;height:7.95pt;rotation:90;flip:y;z-index:251711488;visibility:visible;mso-wrap-style:square;mso-width-percent:0;mso-height-percent:0;mso-wrap-distance-left:9pt;mso-wrap-distance-top:0;mso-wrap-distance-right:9pt;mso-wrap-distance-bottom:0;mso-position-horizontal:absolute;mso-position-horizontal-relative:margin;mso-position-vertical:absolute;mso-position-vertical-relative:text;mso-width-percent:0;mso-height-percent:0;mso-width-relative:margin;mso-height-relative:margin;v-text-anchor:middle" o:gfxdata="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" filled="f" strokecolor="red" strokeweight="1pt">
                 <w10:wrap anchorx="margin"/>
               </v:rect>
             </w:pict>
@@ -7624,10 +8702,14 @@
         <w:t xml:space="preserve"> </w:t>
       </w:r>
       <w:r>
+        <w:rPr>
+          <w:noProof/>
+          <w:lang w:val="en-US"/>
+        </w:rPr>
         <w:drawing>
           <wp:inline distT="0" distB="0" distL="0" distR="0" wp14:anchorId="23E8D060" wp14:editId="358EAE72">
-            <wp:extent cx="5612130" cy="354330"/>
-            <wp:effectExtent l="152400" t="152400" r="369570" b="369570"/>
+            <wp:extent cx="5338405" cy="337048"/>
+            <wp:effectExtent l="152400" t="152400" r="358140" b="368300"/>
             <wp:docPr id="58" name="Imagen 58"/>
             <wp:cNvGraphicFramePr>
               <a:graphicFrameLocks xmlns:a="http://schemas.openxmlformats.org/drawingml/2006/main" noChangeAspect="1"/>
@@ -7640,7 +8722,7 @@
                     <pic:cNvPicPr/>
                   </pic:nvPicPr>
                   <pic:blipFill>
-                    <a:blip r:embed="rId36"/>
+                    <a:blip r:embed="rId37"/>
                     <a:stretch>
                       <a:fillRect/>
                     </a:stretch>
@@ -7648,7 +8730,7 @@
                   <pic:spPr>
                     <a:xfrm>
                       <a:off x="0" y="0"/>
-                      <a:ext cx="5612130" cy="354330"/>
+                      <a:ext cx="5408198" cy="341455"/>
                     </a:xfrm>
                     <a:prstGeom prst="rect">
                       <a:avLst/>
@@ -7770,7 +8852,7 @@
             <w:r>
               <w:rPr>
                 <w:noProof/>
-                <w:lang w:val="es-MX" w:eastAsia="es-MX"/>
+                <w:lang w:val="en-US"/>
               </w:rPr>
               <w:drawing>
                 <wp:inline distT="0" distB="0" distL="0" distR="0" wp14:anchorId="21B47E9E" wp14:editId="246A47FF">
@@ -7788,7 +8870,7 @@
                           <pic:cNvPicPr/>
                         </pic:nvPicPr>
                         <pic:blipFill rotWithShape="1">
-                          <a:blip r:embed="rId10"/>
+                          <a:blip r:embed="rId11"/>
                           <a:srcRect l="67217" t="17729" r="4258" b="13966"/>
                           <a:stretch/>
                         </pic:blipFill>
@@ -7878,101 +8960,13 @@
             <w:r>
               <w:rPr>
                 <w:noProof/>
-                <w:lang w:val="es-MX" w:eastAsia="es-MX"/>
+                <w:lang w:val="en-US"/>
               </w:rPr>
               <w:drawing>
                 <wp:inline distT="0" distB="0" distL="0" distR="0" wp14:anchorId="1C58B7E3" wp14:editId="1293466D">
                   <wp:extent cx="466725" cy="428625"/>
                   <wp:effectExtent l="0" t="0" r="9525" b="9525"/>
                   <wp:docPr id="114" name="Imagen 114"/>
-                  <wp:cNvGraphicFramePr>
-                    <a:graphicFrameLocks xmlns:a="http://schemas.openxmlformats.org/drawingml/2006/main" noChangeAspect="1"/>
-                  </wp:cNvGraphicFramePr>
-                  <a:graphic xmlns:a="http://schemas.openxmlformats.org/drawingml/2006/main">
-                    <a:graphicData uri="http://schemas.openxmlformats.org/drawingml/2006/picture">
-                      <pic:pic xmlns:pic="http://schemas.openxmlformats.org/drawingml/2006/picture">
-                        <pic:nvPicPr>
-                          <pic:cNvPr id="1" name=""/>
-                          <pic:cNvPicPr/>
-                        </pic:nvPicPr>
-                        <pic:blipFill>
-                          <a:blip r:embed="rId11"/>
-                          <a:stretch>
-                            <a:fillRect/>
-                          </a:stretch>
-                        </pic:blipFill>
-                        <pic:spPr>
-                          <a:xfrm>
-                            <a:off x="0" y="0"/>
-                            <a:ext cx="466725" cy="428625"/>
-                          </a:xfrm>
-                          <a:prstGeom prst="rect">
-                            <a:avLst/>
-                          </a:prstGeom>
-                        </pic:spPr>
-                      </pic:pic>
-                    </a:graphicData>
-                  </a:graphic>
-                </wp:inline>
-              </w:drawing>
-            </w:r>
-          </w:p>
-        </w:tc>
-        <w:tc>
-          <w:tcPr>
-            <w:tcW w:w="6858" w:type="dxa"/>
-          </w:tcPr>
-          <w:p>
-            <w:pPr>
-              <w:rPr>
-                <w:rFonts w:ascii="Arial" w:hAnsi="Arial" w:cs="Arial"/>
-                <w:sz w:val="24"/>
-                <w:szCs w:val="24"/>
-              </w:rPr>
-            </w:pPr>
-            <w:r>
-              <w:rPr>
-                <w:rFonts w:ascii="Arial" w:hAnsi="Arial" w:cs="Arial"/>
-                <w:sz w:val="24"/>
-                <w:szCs w:val="24"/>
-              </w:rPr>
-              <w:t>Estatus: Solicitud con retraso</w:t>
-            </w:r>
-          </w:p>
-        </w:tc>
-      </w:tr>
-      <w:tr>
-        <w:trPr>
-          <w:jc w:val="center"/>
-        </w:trPr>
-        <w:tc>
-          <w:tcPr>
-            <w:tcW w:w="1926" w:type="dxa"/>
-          </w:tcPr>
-          <w:p>
-            <w:pPr>
-              <w:tabs>
-                <w:tab w:val="left" w:pos="1494"/>
-              </w:tabs>
-              <w:spacing w:line="276" w:lineRule="auto"/>
-              <w:jc w:val="center"/>
-              <w:rPr>
-                <w:rFonts w:ascii="Arial" w:hAnsi="Arial" w:cs="Arial"/>
-                <w:b/>
-                <w:sz w:val="24"/>
-                <w:szCs w:val="24"/>
-              </w:rPr>
-            </w:pPr>
-            <w:r>
-              <w:rPr>
-                <w:noProof/>
-                <w:lang w:val="es-MX" w:eastAsia="es-MX"/>
-              </w:rPr>
-              <w:drawing>
-                <wp:inline distT="0" distB="0" distL="0" distR="0" wp14:anchorId="37017799" wp14:editId="4E5604AB">
-                  <wp:extent cx="428625" cy="400050"/>
-                  <wp:effectExtent l="0" t="0" r="9525" b="0"/>
-                  <wp:docPr id="115" name="Imagen 115"/>
                   <wp:cNvGraphicFramePr>
                     <a:graphicFrameLocks xmlns:a="http://schemas.openxmlformats.org/drawingml/2006/main" noChangeAspect="1"/>
                   </wp:cNvGraphicFramePr>
@@ -7992,6 +8986,94 @@
                         <pic:spPr>
                           <a:xfrm>
                             <a:off x="0" y="0"/>
+                            <a:ext cx="466725" cy="428625"/>
+                          </a:xfrm>
+                          <a:prstGeom prst="rect">
+                            <a:avLst/>
+                          </a:prstGeom>
+                        </pic:spPr>
+                      </pic:pic>
+                    </a:graphicData>
+                  </a:graphic>
+                </wp:inline>
+              </w:drawing>
+            </w:r>
+          </w:p>
+        </w:tc>
+        <w:tc>
+          <w:tcPr>
+            <w:tcW w:w="6858" w:type="dxa"/>
+          </w:tcPr>
+          <w:p>
+            <w:pPr>
+              <w:rPr>
+                <w:rFonts w:ascii="Arial" w:hAnsi="Arial" w:cs="Arial"/>
+                <w:sz w:val="24"/>
+                <w:szCs w:val="24"/>
+              </w:rPr>
+            </w:pPr>
+            <w:r>
+              <w:rPr>
+                <w:rFonts w:ascii="Arial" w:hAnsi="Arial" w:cs="Arial"/>
+                <w:sz w:val="24"/>
+                <w:szCs w:val="24"/>
+              </w:rPr>
+              <w:t>Estatus: Solicitud con retraso</w:t>
+            </w:r>
+          </w:p>
+        </w:tc>
+      </w:tr>
+      <w:tr>
+        <w:trPr>
+          <w:jc w:val="center"/>
+        </w:trPr>
+        <w:tc>
+          <w:tcPr>
+            <w:tcW w:w="1926" w:type="dxa"/>
+          </w:tcPr>
+          <w:p>
+            <w:pPr>
+              <w:tabs>
+                <w:tab w:val="left" w:pos="1494"/>
+              </w:tabs>
+              <w:spacing w:line="276" w:lineRule="auto"/>
+              <w:jc w:val="center"/>
+              <w:rPr>
+                <w:rFonts w:ascii="Arial" w:hAnsi="Arial" w:cs="Arial"/>
+                <w:b/>
+                <w:sz w:val="24"/>
+                <w:szCs w:val="24"/>
+              </w:rPr>
+            </w:pPr>
+            <w:r>
+              <w:rPr>
+                <w:noProof/>
+                <w:lang w:val="en-US"/>
+              </w:rPr>
+              <w:drawing>
+                <wp:inline distT="0" distB="0" distL="0" distR="0" wp14:anchorId="37017799" wp14:editId="4E5604AB">
+                  <wp:extent cx="428625" cy="400050"/>
+                  <wp:effectExtent l="0" t="0" r="9525" b="0"/>
+                  <wp:docPr id="115" name="Imagen 115"/>
+                  <wp:cNvGraphicFramePr>
+                    <a:graphicFrameLocks xmlns:a="http://schemas.openxmlformats.org/drawingml/2006/main" noChangeAspect="1"/>
+                  </wp:cNvGraphicFramePr>
+                  <a:graphic xmlns:a="http://schemas.openxmlformats.org/drawingml/2006/main">
+                    <a:graphicData uri="http://schemas.openxmlformats.org/drawingml/2006/picture">
+                      <pic:pic xmlns:pic="http://schemas.openxmlformats.org/drawingml/2006/picture">
+                        <pic:nvPicPr>
+                          <pic:cNvPr id="1" name=""/>
+                          <pic:cNvPicPr/>
+                        </pic:nvPicPr>
+                        <pic:blipFill>
+                          <a:blip r:embed="rId13"/>
+                          <a:stretch>
+                            <a:fillRect/>
+                          </a:stretch>
+                        </pic:blipFill>
+                        <pic:spPr>
+                          <a:xfrm>
+                            <a:off x="0" y="0"/>
                             <a:ext cx="428625" cy="400050"/>
                           </a:xfrm>
                           <a:prstGeom prst="rect">
@@ -8035,9 +9117,17 @@
       <w:pPr>
         <w:pStyle w:val="Ttulo1"/>
         <w:jc w:val="center"/>
+        <w:rPr>
+          <w:b w:val="0"/>
+          <w:color w:val="auto"/>
+        </w:rPr>
       </w:pPr>
       <w:bookmarkStart w:id="29" w:name="_Toc152343585"/>
       <w:r>
+        <w:rPr>
+          <w:b w:val="0"/>
+          <w:color w:val="auto"/>
+        </w:rPr>
         <w:lastRenderedPageBreak/>
         <w:t>Asignación de Enlace</w:t>
       </w:r>
@@ -8059,7 +9149,15 @@
           <w:sz w:val="24"/>
           <w:szCs w:val="24"/>
         </w:rPr>
-        <w:t xml:space="preserve">Para la asignación del enlace de la factura iniciaremos con el perfil del área de Coordinación de Dependencias, presionando “Altas” </w:t>
+        <w:t>Para la asignación del enlace de la factura iniciaremos con el perfil del área de Coordinación de De</w:t>
+      </w:r>
+      <w:r>
+        <w:rPr>
+          <w:rFonts w:ascii="Arial" w:hAnsi="Arial" w:cs="Arial"/>
+          <w:sz w:val="24"/>
+          <w:szCs w:val="24"/>
+        </w:rPr>
+        <w:t>pendencias, presionando “Altas”.</w:t>
       </w:r>
     </w:p>
     <w:p>
@@ -8077,7 +9175,7 @@
         <w:rPr>
           <w:rFonts w:ascii="Arial" w:hAnsi="Arial" w:cs="Arial"/>
           <w:noProof/>
-          <w:lang w:val="es-MX" w:eastAsia="es-MX"/>
+          <w:lang w:val="en-US"/>
         </w:rPr>
         <mc:AlternateContent>
           <mc:Choice Requires="wps">
@@ -8146,7 +9244,7 @@
               </wp:anchor>
             </w:drawing>
           </mc:Choice>
-          <mc:Fallback>
+          <mc:Fallback xmlns:cx1="http://schemas.microsoft.com/office/drawing/2015/9/8/chartex">
             <w:pict>
               <v:rect w14:anchorId="05E29EC1" id="Rectángulo 119" o:spid="_x0000_s1026" style="position:absolute;margin-left:67.5pt;margin-top:46.25pt;width:10.2pt;height:120.4pt;rotation:90;flip:y;z-index:251713536;visibility:visible;mso-wrap-style:square;mso-width-percent:0;mso-height-percent:0;mso-wrap-distance-left:9pt;mso-wrap-distance-top:0;mso-wrap-distance-right:9pt;mso-wrap-distance-bottom:0;mso-position-horizontal:absolute;mso-position-horizontal-relative:margin;mso-position-vertical:absolute;mso-position-vertical-relative:text;mso-width-percent:0;mso-height-percent:0;mso-width-relative:margin;mso-height-relative:margin;v-text-anchor:middle" o:gfxdata="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" filled="f" strokecolor="red" strokeweight="2.25pt">
                 <w10:wrap anchorx="margin"/>
@@ -8161,7 +9259,7 @@
           <w:noProof/>
           <w:sz w:val="24"/>
           <w:szCs w:val="24"/>
-          <w:lang w:val="es-MX" w:eastAsia="es-MX"/>
+          <w:lang w:val="en-US"/>
         </w:rPr>
         <w:drawing>
           <wp:inline distT="0" distB="0" distL="0" distR="0" wp14:anchorId="71C7D467" wp14:editId="1A2C6097">
@@ -8179,7 +9277,7 @@
                     <pic:cNvPicPr/>
                   </pic:nvPicPr>
                   <pic:blipFill>
-                    <a:blip r:embed="rId38"/>
+                    <a:blip r:embed="rId39"/>
                     <a:stretch>
                       <a:fillRect/>
                     </a:stretch>
@@ -8217,6 +9315,14 @@
         </w:rPr>
         <w:t>Enseguida seleccionaremos la persona indicada para el enlace presionando el botón “Asignar”</w:t>
       </w:r>
+      <w:r>
+        <w:rPr>
+          <w:rFonts w:ascii="Arial" w:hAnsi="Arial" w:cs="Arial"/>
+          <w:sz w:val="24"/>
+          <w:szCs w:val="24"/>
+        </w:rPr>
+        <w:t>.</w:t>
+      </w:r>
     </w:p>
     <w:p/>
     <w:p>
@@ -8227,18 +9333,100 @@
         <w:rPr>
           <w:rFonts w:ascii="Arial" w:hAnsi="Arial" w:cs="Arial"/>
           <w:noProof/>
-          <w:lang w:val="es-MX" w:eastAsia="es-MX"/>
+          <w:lang w:val="en-US"/>
         </w:rPr>
         <mc:AlternateContent>
           <mc:Choice Requires="wps">
             <w:drawing>
-              <wp:anchor distT="0" distB="0" distL="114300" distR="114300" simplePos="0" relativeHeight="251717632" behindDoc="0" locked="0" layoutInCell="1" allowOverlap="1" wp14:anchorId="550649FB" wp14:editId="6D5101F1">
+              <wp:anchor distT="0" distB="0" distL="114300" distR="114300" simplePos="0" relativeHeight="251715584" behindDoc="0" locked="0" layoutInCell="1" allowOverlap="1" wp14:anchorId="4FBD0F29" wp14:editId="22FB7E66">
                 <wp:simplePos x="0" y="0"/>
                 <wp:positionH relativeFrom="margin">
-                  <wp:posOffset>5484121</wp:posOffset>
+                  <wp:posOffset>4647228</wp:posOffset>
                 </wp:positionH>
                 <wp:positionV relativeFrom="paragraph">
-                  <wp:posOffset>3003971</wp:posOffset>
+                  <wp:posOffset>1027235</wp:posOffset>
+                </wp:positionV>
+                <wp:extent cx="159087" cy="522143"/>
+                <wp:effectExtent l="27940" t="10160" r="21590" b="21590"/>
+                <wp:wrapNone/>
+                <wp:docPr id="121" name="Rectángulo 121"/>
+                <wp:cNvGraphicFramePr/>
+                <a:graphic xmlns:a="http://schemas.openxmlformats.org/drawingml/2006/main">
+                  <a:graphicData uri="http://schemas.microsoft.com/office/word/2010/wordprocessingShape">
+                    <wps:wsp>
+                      <wps:cNvSpPr/>
+                      <wps:spPr>
+                        <a:xfrm rot="16200000" flipV="1">
+                          <a:off x="0" y="0"/>
+                          <a:ext cx="159087" cy="522143"/>
+                        </a:xfrm>
+                        <a:prstGeom prst="rect">
+                          <a:avLst/>
+                        </a:prstGeom>
+                        <a:noFill/>
+                        <a:ln w="28575">
+                          <a:solidFill>
+                            <a:srgbClr val="FF0000"/>
+                          </a:solidFill>
+                        </a:ln>
+                      </wps:spPr>
+                      <wps:style>
+                        <a:lnRef idx="2">
+                          <a:schemeClr val="accent6"/>
+                        </a:lnRef>
+                        <a:fillRef idx="1">
+                          <a:schemeClr val="lt1"/>
+                        </a:fillRef>
+                        <a:effectRef idx="0">
+                          <a:schemeClr val="accent6"/>
+                        </a:effectRef>
+                        <a:fontRef idx="minor">
+                          <a:schemeClr val="dk1"/>
+                        </a:fontRef>
+                      </wps:style>
+                      <wps:bodyPr rot="0" spcFirstLastPara="0" vertOverflow="overflow" horzOverflow="overflow" vert="horz" wrap="square" lIns="91440" tIns="45720" rIns="91440" bIns="45720" numCol="1" spcCol="0" rtlCol="0" fromWordArt="0" anchor="ctr" anchorCtr="0" forceAA="0" compatLnSpc="1">
+                        <a:prstTxWarp prst="textNoShape">
+                          <a:avLst/>
+                        </a:prstTxWarp>
+                        <a:noAutofit/>
+                      </wps:bodyPr>
+                    </wps:wsp>
+                  </a:graphicData>
+                </a:graphic>
+                <wp14:sizeRelH relativeFrom="margin">
+                  <wp14:pctWidth>0</wp14:pctWidth>
+                </wp14:sizeRelH>
+                <wp14:sizeRelV relativeFrom="margin">
+                  <wp14:pctHeight>0</wp14:pctHeight>
+                </wp14:sizeRelV>
+              </wp:anchor>
+            </w:drawing>
+          </mc:Choice>
+          <mc:Fallback>
+            <w:pict>
+              <v:rect w14:anchorId="2A463A8D" id="Rectángulo 121" o:spid="_x0000_s1026" style="position:absolute;margin-left:365.9pt;margin-top:80.9pt;width:12.55pt;height:41.1pt;rotation:90;flip:y;z-index:251715584;visibility:visible;mso-wrap-style:square;mso-width-percent:0;mso-height-percent:0;mso-wrap-distance-left:9pt;mso-wrap-distance-top:0;mso-wrap-distance-right:9pt;mso-wrap-distance-bottom:0;mso-position-horizontal:absolute;mso-position-horizontal-relative:margin;mso-position-vertical:absolute;mso-position-vertical-relative:text;mso-width-percent:0;mso-height-percent:0;mso-width-relative:margin;mso-height-relative:margin;v-text-anchor:middle" o:gfxdata="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" filled="f" strokecolor="red" strokeweight="2.25pt">
+                <w10:wrap anchorx="margin"/>
+              </v:rect>
+            </w:pict>
+          </mc:Fallback>
+        </mc:AlternateContent>
+      </w:r>
+      <w:r>
+        <w:rPr>
+          <w:rFonts w:ascii="Arial" w:hAnsi="Arial" w:cs="Arial"/>
+          <w:noProof/>
+          <w:lang w:val="en-US"/>
+        </w:rPr>
+        <mc:AlternateContent>
+          <mc:Choice Requires="wps">
+            <w:drawing>
+              <wp:anchor distT="0" distB="0" distL="114300" distR="114300" simplePos="0" relativeHeight="251717632" behindDoc="0" locked="0" layoutInCell="1" allowOverlap="1" wp14:anchorId="1662352E" wp14:editId="509ED969">
+                <wp:simplePos x="0" y="0"/>
+                <wp:positionH relativeFrom="margin">
+                  <wp:posOffset>5182267</wp:posOffset>
+                </wp:positionH>
+                <wp:positionV relativeFrom="paragraph">
+                  <wp:posOffset>2843658</wp:posOffset>
                 </wp:positionV>
                 <wp:extent cx="115688" cy="225505"/>
                 <wp:effectExtent l="21272" t="16828" r="20003" b="20002"/>
@@ -8298,7 +9486,7 @@
           </mc:Choice>
           <mc:Fallback>
             <w:pict>
-              <v:rect w14:anchorId="2A9F0745" id="Rectángulo 62" o:spid="_x0000_s1026" style="position:absolute;margin-left:431.8pt;margin-top:236.55pt;width:9.1pt;height:17.75pt;rotation:90;flip:y;z-index:251717632;visibility:visible;mso-wrap-style:square;mso-width-percent:0;mso-height-percent:0;mso-wrap-distance-left:9pt;mso-wrap-distance-top:0;mso-wrap-distance-right:9pt;mso-wrap-distance-bottom:0;mso-position-horizontal:absolute;mso-position-horizontal-relative:margin;mso-position-vertical:absolute;mso-position-vertical-relative:text;mso-width-percent:0;mso-height-percent:0;mso-width-relative:margin;mso-height-relative:margin;v-text-anchor:middle" o:gfxdata="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" filled="f" strokecolor="red" strokeweight="2.25pt">
+              <v:rect w14:anchorId="3F95C0C9" id="Rectángulo 62" o:spid="_x0000_s1026" style="position:absolute;margin-left:408.05pt;margin-top:223.9pt;width:9.1pt;height:17.75pt;rotation:90;flip:y;z-index:251717632;visibility:visible;mso-wrap-style:square;mso-width-percent:0;mso-height-percent:0;mso-wrap-distance-left:9pt;mso-wrap-distance-top:0;mso-wrap-distance-right:9pt;mso-wrap-distance-bottom:0;mso-position-horizontal:absolute;mso-position-horizontal-relative:margin;mso-position-vertical:absolute;mso-position-vertical-relative:text;mso-width-percent:0;mso-height-percent:0;mso-width-relative:margin;mso-height-relative:margin;v-text-anchor:middle" o:gfxdata="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" filled="f" strokecolor="red" strokeweight="2.25pt">
                 <w10:wrap anchorx="margin"/>
               </v:rect>
             </w:pict>
@@ -8307,25 +9495,125 @@
       </w:r>
       <w:r>
         <w:rPr>
-          <w:rFonts w:ascii="Arial" w:hAnsi="Arial" w:cs="Arial"/>
           <w:noProof/>
-          <w:lang w:val="es-MX" w:eastAsia="es-MX"/>
+          <w:lang w:val="en-US"/>
+        </w:rPr>
+        <w:drawing>
+          <wp:inline distT="0" distB="0" distL="0" distR="0" wp14:anchorId="0F398039" wp14:editId="3A2FD72F">
+            <wp:extent cx="5304592" cy="2864768"/>
+            <wp:effectExtent l="152400" t="152400" r="353695" b="354965"/>
+            <wp:docPr id="61" name="Imagen 61"/>
+            <wp:cNvGraphicFramePr>
+              <a:graphicFrameLocks xmlns:a="http://schemas.openxmlformats.org/drawingml/2006/main" noChangeAspect="1"/>
+            </wp:cNvGraphicFramePr>
+            <a:graphic xmlns:a="http://schemas.openxmlformats.org/drawingml/2006/main">
+              <a:graphicData uri="http://schemas.openxmlformats.org/drawingml/2006/picture">
+                <pic:pic xmlns:pic="http://schemas.openxmlformats.org/drawingml/2006/picture">
+                  <pic:nvPicPr>
+                    <pic:cNvPr id="1" name=""/>
+                    <pic:cNvPicPr/>
+                  </pic:nvPicPr>
+                  <pic:blipFill>
+                    <a:blip r:embed="rId40"/>
+                    <a:stretch>
+                      <a:fillRect/>
+                    </a:stretch>
+                  </pic:blipFill>
+                  <pic:spPr>
+                    <a:xfrm>
+                      <a:off x="0" y="0"/>
+                      <a:ext cx="5319231" cy="2872674"/>
+                    </a:xfrm>
+                    <a:prstGeom prst="rect">
+                      <a:avLst/>
+                    </a:prstGeom>
+                    <a:ln>
+                      <a:noFill/>
+                    </a:ln>
+                    <a:effectLst>
+                      <a:outerShdw blurRad="292100" dist="139700" dir="2700000" algn="tl" rotWithShape="0">
+                        <a:srgbClr val="333333">
+                          <a:alpha val="65000"/>
+                        </a:srgbClr>
+                      </a:outerShdw>
+                    </a:effectLst>
+                  </pic:spPr>
+                </pic:pic>
+              </a:graphicData>
+            </a:graphic>
+          </wp:inline>
+        </w:drawing>
+      </w:r>
+    </w:p>
+    <w:p>
+      <w:pPr>
+        <w:pStyle w:val="Ttulo1"/>
+        <w:jc w:val="center"/>
+        <w:rPr>
+          <w:b w:val="0"/>
+          <w:color w:val="auto"/>
+        </w:rPr>
+      </w:pPr>
+      <w:bookmarkStart w:id="30" w:name="_Toc152343586"/>
+      <w:r>
+        <w:rPr>
+          <w:b w:val="0"/>
+          <w:color w:val="auto"/>
+        </w:rPr>
+        <w:lastRenderedPageBreak/>
+        <w:t>Asignación del Resguardarte</w:t>
+      </w:r>
+      <w:bookmarkEnd w:id="30"/>
+    </w:p>
+    <w:p/>
+    <w:p>
+      <w:pPr>
+        <w:jc w:val="both"/>
+        <w:rPr>
+          <w:rFonts w:ascii="Arial" w:hAnsi="Arial" w:cs="Arial"/>
+          <w:sz w:val="24"/>
+          <w:szCs w:val="24"/>
+        </w:rPr>
+      </w:pPr>
+      <w:r>
+        <w:rPr>
+          <w:rFonts w:ascii="Arial" w:hAnsi="Arial" w:cs="Arial"/>
+          <w:sz w:val="24"/>
+          <w:szCs w:val="24"/>
+        </w:rPr>
+        <w:t>Para la asignación del resguardarte iniciaremos con el perfil de Enlace de la Dependen</w:t>
+      </w:r>
+      <w:r>
+        <w:rPr>
+          <w:rFonts w:ascii="Arial" w:hAnsi="Arial" w:cs="Arial"/>
+          <w:sz w:val="24"/>
+          <w:szCs w:val="24"/>
+        </w:rPr>
+        <w:t>cia, presionando “Asignaciones”.</w:t>
+      </w:r>
+    </w:p>
+    <w:p>
+      <w:r>
+        <w:rPr>
+          <w:rFonts w:ascii="Arial" w:hAnsi="Arial" w:cs="Arial"/>
+          <w:noProof/>
+          <w:lang w:val="en-US"/>
         </w:rPr>
         <mc:AlternateContent>
           <mc:Choice Requires="wps">
             <w:drawing>
-              <wp:anchor distT="0" distB="0" distL="114300" distR="114300" simplePos="0" relativeHeight="251715584" behindDoc="0" locked="0" layoutInCell="1" allowOverlap="1" wp14:anchorId="2A4720FB" wp14:editId="05C90EB6">
+              <wp:anchor distT="0" distB="0" distL="114300" distR="114300" simplePos="0" relativeHeight="251719680" behindDoc="0" locked="0" layoutInCell="1" allowOverlap="1" wp14:anchorId="19DCCC20" wp14:editId="468F9ACD">
                 <wp:simplePos x="0" y="0"/>
                 <wp:positionH relativeFrom="margin">
-                  <wp:posOffset>4328431</wp:posOffset>
+                  <wp:posOffset>874369</wp:posOffset>
                 </wp:positionH>
                 <wp:positionV relativeFrom="paragraph">
-                  <wp:posOffset>1077230</wp:posOffset>
+                  <wp:posOffset>1254778</wp:posOffset>
                 </wp:positionV>
-                <wp:extent cx="159087" cy="590488"/>
-                <wp:effectExtent l="13017" t="25083" r="25718" b="25717"/>
+                <wp:extent cx="140974" cy="1594988"/>
+                <wp:effectExtent l="16192" t="21908" r="27623" b="27622"/>
                 <wp:wrapNone/>
-                <wp:docPr id="121" name="Rectángulo 121"/>
+                <wp:docPr id="126" name="Rectángulo 126"/>
                 <wp:cNvGraphicFramePr/>
                 <a:graphic xmlns:a="http://schemas.openxmlformats.org/drawingml/2006/main">
                   <a:graphicData uri="http://schemas.microsoft.com/office/word/2010/wordprocessingShape">
@@ -8334,7 +9622,7 @@
                       <wps:spPr>
                         <a:xfrm rot="16200000" flipV="1">
                           <a:off x="0" y="0"/>
-                          <a:ext cx="159087" cy="590488"/>
+                          <a:ext cx="140974" cy="1594988"/>
                         </a:xfrm>
                         <a:prstGeom prst="rect">
                           <a:avLst/>
@@ -8380,7 +9668,7 @@
           </mc:Choice>
           <mc:Fallback>
             <w:pict>
-              <v:rect w14:anchorId="33EE2616" id="Rectángulo 121" o:spid="_x0000_s1026" style="position:absolute;margin-left:340.8pt;margin-top:84.8pt;width:12.55pt;height:46.5pt;rotation:90;flip:y;z-index:251715584;visibility:visible;mso-wrap-style:square;mso-width-percent:0;mso-height-percent:0;mso-wrap-distance-left:9pt;mso-wrap-distance-top:0;mso-wrap-distance-right:9pt;mso-wrap-distance-bottom:0;mso-position-horizontal:absolute;mso-position-horizontal-relative:margin;mso-position-vertical:absolute;mso-position-vertical-relative:text;mso-width-percent:0;mso-height-percent:0;mso-width-relative:margin;mso-height-relative:margin;v-text-anchor:middle" o:gfxdata="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" filled="f" strokecolor="red" strokeweight="2.25pt">
+              <v:rect w14:anchorId="3313226C" id="Rectángulo 126" o:spid="_x0000_s1026" style="position:absolute;margin-left:68.85pt;margin-top:98.8pt;width:11.1pt;height:125.6pt;rotation:90;flip:y;z-index:251719680;visibility:visible;mso-wrap-style:square;mso-width-percent:0;mso-height-percent:0;mso-wrap-distance-left:9pt;mso-wrap-distance-top:0;mso-wrap-distance-right:9pt;mso-wrap-distance-bottom:0;mso-position-horizontal:absolute;mso-position-horizontal-relative:margin;mso-position-vertical:absolute;mso-position-vertical-relative:text;mso-width-percent:0;mso-height-percent:0;mso-width-relative:margin;mso-height-relative:margin;v-text-anchor:middle" o:gfxdata="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" filled="f" strokecolor="red" strokeweight="2.25pt">
                 <w10:wrap anchorx="margin"/>
               </v:rect>
             </w:pict>
@@ -8388,11 +9676,15 @@
         </mc:AlternateContent>
       </w:r>
       <w:r>
+        <w:rPr>
+          <w:noProof/>
+          <w:lang w:val="en-US"/>
+        </w:rPr>
         <w:drawing>
-          <wp:inline distT="0" distB="0" distL="0" distR="0" wp14:anchorId="0F398039" wp14:editId="3A2FD72F">
-            <wp:extent cx="5612130" cy="3030855"/>
-            <wp:effectExtent l="152400" t="152400" r="369570" b="360045"/>
-            <wp:docPr id="61" name="Imagen 61"/>
+          <wp:inline distT="0" distB="0" distL="0" distR="0" wp14:anchorId="0E3286A3" wp14:editId="4363DEBA">
+            <wp:extent cx="5248550" cy="2088612"/>
+            <wp:effectExtent l="152400" t="152400" r="371475" b="368935"/>
+            <wp:docPr id="125" name="Imagen 125"/>
             <wp:cNvGraphicFramePr>
               <a:graphicFrameLocks xmlns:a="http://schemas.openxmlformats.org/drawingml/2006/main" noChangeAspect="1"/>
             </wp:cNvGraphicFramePr>
@@ -8404,7 +9696,7 @@
                     <pic:cNvPicPr/>
                   </pic:nvPicPr>
                   <pic:blipFill>
-                    <a:blip r:embed="rId39"/>
+                    <a:blip r:embed="rId41"/>
                     <a:stretch>
                       <a:fillRect/>
                     </a:stretch>
@@ -8412,7 +9704,7 @@
                   <pic:spPr>
                     <a:xfrm>
                       <a:off x="0" y="0"/>
-                      <a:ext cx="5612130" cy="3030855"/>
+                      <a:ext cx="5256305" cy="2091698"/>
                     </a:xfrm>
                     <a:prstGeom prst="rect">
                       <a:avLst/>
@@ -8437,57 +9729,54 @@
     </w:p>
     <w:p>
       <w:pPr>
-        <w:pStyle w:val="Ttulo1"/>
+        <w:rPr>
+          <w:rFonts w:ascii="Arial" w:hAnsi="Arial" w:cs="Arial"/>
+          <w:sz w:val="24"/>
+          <w:szCs w:val="24"/>
+        </w:rPr>
+      </w:pPr>
+      <w:r>
+        <w:rPr>
+          <w:rFonts w:ascii="Arial" w:hAnsi="Arial" w:cs="Arial"/>
+          <w:sz w:val="24"/>
+          <w:szCs w:val="24"/>
+        </w:rPr>
+        <w:t>Seleccionamos el registro para resguardar y presionamos “Resguardar”</w:t>
+      </w:r>
+      <w:r>
+        <w:rPr>
+          <w:rFonts w:ascii="Arial" w:hAnsi="Arial" w:cs="Arial"/>
+          <w:sz w:val="24"/>
+          <w:szCs w:val="24"/>
+        </w:rPr>
+        <w:t>.</w:t>
+      </w:r>
+    </w:p>
+    <w:p>
+      <w:pPr>
         <w:jc w:val="center"/>
       </w:pPr>
-      <w:bookmarkStart w:id="30" w:name="_Toc152343586"/>
-      <w:r>
-        <w:lastRenderedPageBreak/>
-        <w:t>Asignación del Resguardarte</w:t>
-      </w:r>
-      <w:bookmarkEnd w:id="30"/>
-    </w:p>
-    <w:p/>
-    <w:p>
-      <w:pPr>
-        <w:jc w:val="both"/>
-        <w:rPr>
-          <w:rFonts w:ascii="Arial" w:hAnsi="Arial" w:cs="Arial"/>
-          <w:sz w:val="24"/>
-          <w:szCs w:val="24"/>
-        </w:rPr>
-      </w:pPr>
-      <w:r>
-        <w:rPr>
-          <w:rFonts w:ascii="Arial" w:hAnsi="Arial" w:cs="Arial"/>
-          <w:sz w:val="24"/>
-          <w:szCs w:val="24"/>
-        </w:rPr>
-        <w:t xml:space="preserve">Para la asignación del resguardarte iniciaremos con el perfil de Enlace de la Dependencia, presionando “Asignaciones” </w:t>
-      </w:r>
-    </w:p>
-    <w:p>
       <w:r>
         <w:rPr>
           <w:rFonts w:ascii="Arial" w:hAnsi="Arial" w:cs="Arial"/>
           <w:noProof/>
-          <w:lang w:val="es-MX" w:eastAsia="es-MX"/>
+          <w:lang w:val="en-US"/>
         </w:rPr>
         <mc:AlternateContent>
           <mc:Choice Requires="wps">
             <w:drawing>
-              <wp:anchor distT="0" distB="0" distL="114300" distR="114300" simplePos="0" relativeHeight="251719680" behindDoc="0" locked="0" layoutInCell="1" allowOverlap="1" wp14:anchorId="19DCCC20" wp14:editId="468F9ACD">
+              <wp:anchor distT="0" distB="0" distL="114300" distR="114300" simplePos="0" relativeHeight="251721728" behindDoc="0" locked="0" layoutInCell="1" allowOverlap="1" wp14:anchorId="13EC54C7" wp14:editId="6C7D0F3C">
                 <wp:simplePos x="0" y="0"/>
                 <wp:positionH relativeFrom="margin">
-                  <wp:posOffset>929498</wp:posOffset>
+                  <wp:posOffset>161554</wp:posOffset>
                 </wp:positionH>
                 <wp:positionV relativeFrom="paragraph">
-                  <wp:posOffset>1354351</wp:posOffset>
+                  <wp:posOffset>1524914</wp:posOffset>
                 </wp:positionV>
-                <wp:extent cx="140974" cy="1640057"/>
-                <wp:effectExtent l="12700" t="25400" r="24130" b="24130"/>
+                <wp:extent cx="160655" cy="151765"/>
+                <wp:effectExtent l="23495" t="14605" r="15240" b="15240"/>
                 <wp:wrapNone/>
-                <wp:docPr id="126" name="Rectángulo 126"/>
+                <wp:docPr id="128" name="Rectángulo 128"/>
                 <wp:cNvGraphicFramePr/>
                 <a:graphic xmlns:a="http://schemas.openxmlformats.org/drawingml/2006/main">
                   <a:graphicData uri="http://schemas.microsoft.com/office/word/2010/wordprocessingShape">
@@ -8496,7 +9785,7 @@
                       <wps:spPr>
                         <a:xfrm rot="16200000" flipV="1">
                           <a:off x="0" y="0"/>
-                          <a:ext cx="140974" cy="1640057"/>
+                          <a:ext cx="160655" cy="151765"/>
                         </a:xfrm>
                         <a:prstGeom prst="rect">
                           <a:avLst/>
@@ -8542,7 +9831,7 @@
           </mc:Choice>
           <mc:Fallback>
             <w:pict>
-              <v:rect w14:anchorId="0F3B647A" id="Rectángulo 126" o:spid="_x0000_s1026" style="position:absolute;margin-left:73.2pt;margin-top:106.65pt;width:11.1pt;height:129.15pt;rotation:90;flip:y;z-index:251719680;visibility:visible;mso-wrap-style:square;mso-width-percent:0;mso-height-percent:0;mso-wrap-distance-left:9pt;mso-wrap-distance-top:0;mso-wrap-distance-right:9pt;mso-wrap-distance-bottom:0;mso-position-horizontal:absolute;mso-position-horizontal-relative:margin;mso-position-vertical:absolute;mso-position-vertical-relative:text;mso-width-percent:0;mso-height-percent:0;mso-width-relative:margin;mso-height-relative:margin;v-text-anchor:middle" o:gfxdata="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" filled="f" strokecolor="red" strokeweight="2.25pt">
+              <v:rect w14:anchorId="0AC0C7D7" id="Rectángulo 128" o:spid="_x0000_s1026" style="position:absolute;margin-left:12.7pt;margin-top:120.05pt;width:12.65pt;height:11.95pt;rotation:90;flip:y;z-index:251721728;visibility:visible;mso-wrap-style:square;mso-width-percent:0;mso-height-percent:0;mso-wrap-distance-left:9pt;mso-wrap-distance-top:0;mso-wrap-distance-right:9pt;mso-wrap-distance-bottom:0;mso-position-horizontal:absolute;mso-position-horizontal-relative:margin;mso-position-vertical:absolute;mso-position-vertical-relative:text;mso-width-percent:0;mso-height-percent:0;mso-width-relative:margin;mso-height-relative:margin;v-text-anchor:middle" o:gfxdata="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" filled="f" strokecolor="red" strokeweight="2.25pt">
                 <w10:wrap anchorx="margin"/>
               </v:rect>
             </w:pict>
@@ -8551,89 +9840,20 @@
       </w:r>
       <w:r>
         <w:rPr>
+          <w:rFonts w:ascii="Arial" w:hAnsi="Arial" w:cs="Arial"/>
           <w:noProof/>
-          <w:lang w:val="es-MX" w:eastAsia="es-MX"/>
-        </w:rPr>
-        <w:drawing>
-          <wp:inline distT="0" distB="0" distL="0" distR="0" wp14:anchorId="0E3286A3" wp14:editId="4363DEBA">
-            <wp:extent cx="5612130" cy="2233295"/>
-            <wp:effectExtent l="152400" t="152400" r="369570" b="357505"/>
-            <wp:docPr id="125" name="Imagen 125"/>
-            <wp:cNvGraphicFramePr>
-              <a:graphicFrameLocks xmlns:a="http://schemas.openxmlformats.org/drawingml/2006/main" noChangeAspect="1"/>
-            </wp:cNvGraphicFramePr>
-            <a:graphic xmlns:a="http://schemas.openxmlformats.org/drawingml/2006/main">
-              <a:graphicData uri="http://schemas.openxmlformats.org/drawingml/2006/picture">
-                <pic:pic xmlns:pic="http://schemas.openxmlformats.org/drawingml/2006/picture">
-                  <pic:nvPicPr>
-                    <pic:cNvPr id="1" name=""/>
-                    <pic:cNvPicPr/>
-                  </pic:nvPicPr>
-                  <pic:blipFill>
-                    <a:blip r:embed="rId40"/>
-                    <a:stretch>
-                      <a:fillRect/>
-                    </a:stretch>
-                  </pic:blipFill>
-                  <pic:spPr>
-                    <a:xfrm>
-                      <a:off x="0" y="0"/>
-                      <a:ext cx="5612130" cy="2233295"/>
-                    </a:xfrm>
-                    <a:prstGeom prst="rect">
-                      <a:avLst/>
-                    </a:prstGeom>
-                    <a:ln>
-                      <a:noFill/>
-                    </a:ln>
-                    <a:effectLst>
-                      <a:outerShdw blurRad="292100" dist="139700" dir="2700000" algn="tl" rotWithShape="0">
-                        <a:srgbClr val="333333">
-                          <a:alpha val="65000"/>
-                        </a:srgbClr>
-                      </a:outerShdw>
-                    </a:effectLst>
-                  </pic:spPr>
-                </pic:pic>
-              </a:graphicData>
-            </a:graphic>
-          </wp:inline>
-        </w:drawing>
-      </w:r>
-    </w:p>
-    <w:p>
-      <w:pPr>
-        <w:rPr>
-          <w:rFonts w:ascii="Arial" w:hAnsi="Arial" w:cs="Arial"/>
-        </w:rPr>
-      </w:pPr>
-      <w:r>
-        <w:rPr>
-          <w:rFonts w:ascii="Arial" w:hAnsi="Arial" w:cs="Arial"/>
-        </w:rPr>
-        <w:t>Seleccionamos el registro para resguardar y presionamos “Resguardar”</w:t>
-      </w:r>
-    </w:p>
-    <w:p>
-      <w:pPr>
-        <w:jc w:val="center"/>
-      </w:pPr>
-      <w:r>
-        <w:rPr>
-          <w:rFonts w:ascii="Arial" w:hAnsi="Arial" w:cs="Arial"/>
-          <w:noProof/>
-          <w:lang w:val="es-MX" w:eastAsia="es-MX"/>
+          <w:lang w:val="en-US"/>
         </w:rPr>
         <mc:AlternateContent>
           <mc:Choice Requires="wps">
             <w:drawing>
-              <wp:anchor distT="0" distB="0" distL="114300" distR="114300" simplePos="0" relativeHeight="251723776" behindDoc="0" locked="0" layoutInCell="1" allowOverlap="1" wp14:anchorId="3BC673C0" wp14:editId="475370EE">
+              <wp:anchor distT="0" distB="0" distL="114300" distR="114300" simplePos="0" relativeHeight="251723776" behindDoc="0" locked="0" layoutInCell="1" allowOverlap="1" wp14:anchorId="77712A56" wp14:editId="4B7213C3">
                 <wp:simplePos x="0" y="0"/>
                 <wp:positionH relativeFrom="margin">
-                  <wp:posOffset>5397935</wp:posOffset>
+                  <wp:posOffset>5276251</wp:posOffset>
                 </wp:positionH>
                 <wp:positionV relativeFrom="paragraph">
-                  <wp:posOffset>2344689</wp:posOffset>
+                  <wp:posOffset>2238391</wp:posOffset>
                 </wp:positionV>
                 <wp:extent cx="117200" cy="303215"/>
                 <wp:effectExtent l="21272" t="16828" r="18733" b="18732"/>
@@ -8693,7 +9913,7 @@
           </mc:Choice>
           <mc:Fallback>
             <w:pict>
-              <v:rect w14:anchorId="187C29C7" id="Rectángulo 64" o:spid="_x0000_s1026" style="position:absolute;margin-left:425.05pt;margin-top:184.6pt;width:9.25pt;height:23.9pt;rotation:90;flip:y;z-index:251723776;visibility:visible;mso-wrap-style:square;mso-width-percent:0;mso-height-percent:0;mso-wrap-distance-left:9pt;mso-wrap-distance-top:0;mso-wrap-distance-right:9pt;mso-wrap-distance-bottom:0;mso-position-horizontal:absolute;mso-position-horizontal-relative:margin;mso-position-vertical:absolute;mso-position-vertical-relative:text;mso-width-percent:0;mso-height-percent:0;mso-width-relative:margin;mso-height-relative:margin;v-text-anchor:middle" o:gfxdata="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" filled="f" strokecolor="red" strokeweight="2.25pt">
+              <v:rect w14:anchorId="2E29C4F1" id="Rectángulo 64" o:spid="_x0000_s1026" style="position:absolute;margin-left:415.45pt;margin-top:176.25pt;width:9.25pt;height:23.9pt;rotation:90;flip:y;z-index:251723776;visibility:visible;mso-wrap-style:square;mso-width-percent:0;mso-height-percent:0;mso-wrap-distance-left:9pt;mso-wrap-distance-top:0;mso-wrap-distance-right:9pt;mso-wrap-distance-bottom:0;mso-position-horizontal:absolute;mso-position-horizontal-relative:margin;mso-position-vertical:absolute;mso-position-vertical-relative:text;mso-width-percent:0;mso-height-percent:0;mso-width-relative:margin;mso-height-relative:margin;v-text-anchor:middle" o:gfxdata="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" filled="f" strokecolor="red" strokeweight="2.25pt">
                 <w10:wrap anchorx="margin"/>
               </v:rect>
             </w:pict>
@@ -8702,91 +9922,13 @@
       </w:r>
       <w:r>
         <w:rPr>
-          <w:rFonts w:ascii="Arial" w:hAnsi="Arial" w:cs="Arial"/>
           <w:noProof/>
-          <w:lang w:val="es-MX" w:eastAsia="es-MX"/>
-        </w:rPr>
-        <mc:AlternateContent>
-          <mc:Choice Requires="wps">
-            <w:drawing>
-              <wp:anchor distT="0" distB="0" distL="114300" distR="114300" simplePos="0" relativeHeight="251721728" behindDoc="0" locked="0" layoutInCell="1" allowOverlap="1" wp14:anchorId="3BC673C0" wp14:editId="475370EE">
-                <wp:simplePos x="0" y="0"/>
-                <wp:positionH relativeFrom="margin">
-                  <wp:posOffset>24335</wp:posOffset>
-                </wp:positionH>
-                <wp:positionV relativeFrom="paragraph">
-                  <wp:posOffset>1583278</wp:posOffset>
-                </wp:positionV>
-                <wp:extent cx="160655" cy="151765"/>
-                <wp:effectExtent l="23495" t="14605" r="15240" b="15240"/>
-                <wp:wrapNone/>
-                <wp:docPr id="128" name="Rectángulo 128"/>
-                <wp:cNvGraphicFramePr/>
-                <a:graphic xmlns:a="http://schemas.openxmlformats.org/drawingml/2006/main">
-                  <a:graphicData uri="http://schemas.microsoft.com/office/word/2010/wordprocessingShape">
-                    <wps:wsp>
-                      <wps:cNvSpPr/>
-                      <wps:spPr>
-                        <a:xfrm rot="16200000" flipV="1">
-                          <a:off x="0" y="0"/>
-                          <a:ext cx="160655" cy="151765"/>
-                        </a:xfrm>
-                        <a:prstGeom prst="rect">
-                          <a:avLst/>
-                        </a:prstGeom>
-                        <a:noFill/>
-                        <a:ln w="28575">
-                          <a:solidFill>
-                            <a:srgbClr val="FF0000"/>
-                          </a:solidFill>
-                        </a:ln>
-                      </wps:spPr>
-                      <wps:style>
-                        <a:lnRef idx="2">
-                          <a:schemeClr val="accent6"/>
-                        </a:lnRef>
-                        <a:fillRef idx="1">
-                          <a:schemeClr val="lt1"/>
-                        </a:fillRef>
-                        <a:effectRef idx="0">
-                          <a:schemeClr val="accent6"/>
-                        </a:effectRef>
-                        <a:fontRef idx="minor">
-                          <a:schemeClr val="dk1"/>
-                        </a:fontRef>
-                      </wps:style>
-                      <wps:bodyPr rot="0" spcFirstLastPara="0" vertOverflow="overflow" horzOverflow="overflow" vert="horz" wrap="square" lIns="91440" tIns="45720" rIns="91440" bIns="45720" numCol="1" spcCol="0" rtlCol="0" fromWordArt="0" anchor="ctr" anchorCtr="0" forceAA="0" compatLnSpc="1">
-                        <a:prstTxWarp prst="textNoShape">
-                          <a:avLst/>
-                        </a:prstTxWarp>
-                        <a:noAutofit/>
-                      </wps:bodyPr>
-                    </wps:wsp>
-                  </a:graphicData>
-                </a:graphic>
-                <wp14:sizeRelH relativeFrom="margin">
-                  <wp14:pctWidth>0</wp14:pctWidth>
-                </wp14:sizeRelH>
-                <wp14:sizeRelV relativeFrom="margin">
-                  <wp14:pctHeight>0</wp14:pctHeight>
-                </wp14:sizeRelV>
-              </wp:anchor>
-            </w:drawing>
-          </mc:Choice>
-          <mc:Fallback>
-            <w:pict>
-              <v:rect w14:anchorId="7F95CEFB" id="Rectángulo 128" o:spid="_x0000_s1026" style="position:absolute;margin-left:1.9pt;margin-top:124.65pt;width:12.65pt;height:11.95pt;rotation:90;flip:y;z-index:251721728;visibility:visible;mso-wrap-style:square;mso-width-percent:0;mso-height-percent:0;mso-wrap-distance-left:9pt;mso-wrap-distance-top:0;mso-wrap-distance-right:9pt;mso-wrap-distance-bottom:0;mso-position-horizontal:absolute;mso-position-horizontal-relative:margin;mso-position-vertical:absolute;mso-position-vertical-relative:text;mso-width-percent:0;mso-height-percent:0;mso-width-relative:margin;mso-height-relative:margin;v-text-anchor:middle" o:gfxdata="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" filled="f" strokecolor="red" strokeweight="2.25pt">
-                <w10:wrap anchorx="margin"/>
-              </v:rect>
-            </w:pict>
-          </mc:Fallback>
-        </mc:AlternateContent>
-      </w:r>
-      <w:r>
+          <w:lang w:val="en-US"/>
+        </w:rPr>
         <w:drawing>
           <wp:inline distT="0" distB="0" distL="0" distR="0" wp14:anchorId="4E775463" wp14:editId="7D366505">
-            <wp:extent cx="5612130" cy="2564765"/>
-            <wp:effectExtent l="0" t="0" r="7620" b="6985"/>
+            <wp:extent cx="5375403" cy="2456580"/>
+            <wp:effectExtent l="0" t="0" r="0" b="1270"/>
             <wp:docPr id="63" name="Imagen 63"/>
             <wp:cNvGraphicFramePr>
               <a:graphicFrameLocks xmlns:a="http://schemas.openxmlformats.org/drawingml/2006/main" noChangeAspect="1"/>
@@ -8799,7 +9941,7 @@
                     <pic:cNvPicPr/>
                   </pic:nvPicPr>
                   <pic:blipFill>
-                    <a:blip r:embed="rId41"/>
+                    <a:blip r:embed="rId42"/>
                     <a:stretch>
                       <a:fillRect/>
                     </a:stretch>
@@ -8807,7 +9949,7 @@
                   <pic:spPr>
                     <a:xfrm>
                       <a:off x="0" y="0"/>
-                      <a:ext cx="5612130" cy="2564765"/>
+                      <a:ext cx="5391992" cy="2464161"/>
                     </a:xfrm>
                     <a:prstGeom prst="rect">
                       <a:avLst/>
@@ -8821,278 +9963,50 @@
       </w:r>
     </w:p>
     <w:p/>
-    <w:p/>
-    <w:p/>
-    <w:p/>
-    <w:p>
-      <w:r>
+    <w:p>
+      <w:pPr>
+        <w:jc w:val="both"/>
+        <w:rPr>
+          <w:rFonts w:ascii="Arial" w:hAnsi="Arial" w:cs="Arial"/>
+          <w:sz w:val="24"/>
+          <w:szCs w:val="24"/>
+        </w:rPr>
+      </w:pPr>
+      <w:r>
+        <w:rPr>
+          <w:rFonts w:ascii="Arial" w:hAnsi="Arial" w:cs="Arial"/>
+          <w:sz w:val="24"/>
+          <w:szCs w:val="24"/>
+        </w:rPr>
+        <w:t>Llenaremos el formulario con los datos del resguardante, seleccionando un empleado y finalizam</w:t>
+      </w:r>
+      <w:r>
+        <w:rPr>
+          <w:rFonts w:ascii="Arial" w:hAnsi="Arial" w:cs="Arial"/>
+          <w:sz w:val="24"/>
+          <w:szCs w:val="24"/>
+        </w:rPr>
+        <w:t>os presionando el botón guardar.</w:t>
+      </w:r>
+    </w:p>
+    <w:p>
+      <w:r>
+        <w:rPr>
+          <w:rFonts w:ascii="Arial" w:hAnsi="Arial" w:cs="Arial"/>
+          <w:noProof/>
+          <w:lang w:val="en-US"/>
+        </w:rPr>
         <w:lastRenderedPageBreak/>
-        <w:t xml:space="preserve">Llenaremos el formulario con los datos del resguardante, seleccionando un empleado y finalizamos presionando el botón guardar </w:t>
-      </w:r>
-    </w:p>
-    <w:p>
-      <w:r>
-        <w:rPr>
-          <w:rFonts w:ascii="Arial" w:hAnsi="Arial" w:cs="Arial"/>
-          <w:noProof/>
-          <w:lang w:val="es-MX" w:eastAsia="es-MX"/>
-        </w:rPr>
         <mc:AlternateContent>
           <mc:Choice Requires="wps">
             <w:drawing>
-              <wp:anchor distT="0" distB="0" distL="114300" distR="114300" simplePos="0" relativeHeight="251731968" behindDoc="0" locked="0" layoutInCell="1" allowOverlap="1" wp14:anchorId="28C4D7B1" wp14:editId="22935A2C">
+              <wp:anchor distT="0" distB="0" distL="114300" distR="114300" simplePos="0" relativeHeight="251727872" behindDoc="0" locked="0" layoutInCell="1" allowOverlap="1" wp14:anchorId="2C7B54B3" wp14:editId="126D2688">
                 <wp:simplePos x="0" y="0"/>
                 <wp:positionH relativeFrom="margin">
-                  <wp:align>right</wp:align>
+                  <wp:posOffset>3627906</wp:posOffset>
                 </wp:positionH>
                 <wp:positionV relativeFrom="paragraph">
-                  <wp:posOffset>2149340</wp:posOffset>
-                </wp:positionV>
-                <wp:extent cx="184785" cy="5171809"/>
-                <wp:effectExtent l="21273" t="16827" r="26987" b="26988"/>
-                <wp:wrapNone/>
-                <wp:docPr id="136" name="Rectángulo 136"/>
-                <wp:cNvGraphicFramePr/>
-                <a:graphic xmlns:a="http://schemas.openxmlformats.org/drawingml/2006/main">
-                  <a:graphicData uri="http://schemas.microsoft.com/office/word/2010/wordprocessingShape">
-                    <wps:wsp>
-                      <wps:cNvSpPr/>
-                      <wps:spPr>
-                        <a:xfrm rot="16200000" flipV="1">
-                          <a:off x="0" y="0"/>
-                          <a:ext cx="184785" cy="5171809"/>
-                        </a:xfrm>
-                        <a:prstGeom prst="rect">
-                          <a:avLst/>
-                        </a:prstGeom>
-                        <a:noFill/>
-                        <a:ln w="28575">
-                          <a:solidFill>
-                            <a:srgbClr val="FF0000"/>
-                          </a:solidFill>
-                        </a:ln>
-                      </wps:spPr>
-                      <wps:style>
-                        <a:lnRef idx="2">
-                          <a:schemeClr val="accent6"/>
-                        </a:lnRef>
-                        <a:fillRef idx="1">
-                          <a:schemeClr val="lt1"/>
-                        </a:fillRef>
-                        <a:effectRef idx="0">
-                          <a:schemeClr val="accent6"/>
-                        </a:effectRef>
-                        <a:fontRef idx="minor">
-                          <a:schemeClr val="dk1"/>
-                        </a:fontRef>
-                      </wps:style>
-                      <wps:bodyPr rot="0" spcFirstLastPara="0" vertOverflow="overflow" horzOverflow="overflow" vert="horz" wrap="square" lIns="91440" tIns="45720" rIns="91440" bIns="45720" numCol="1" spcCol="0" rtlCol="0" fromWordArt="0" anchor="ctr" anchorCtr="0" forceAA="0" compatLnSpc="1">
-                        <a:prstTxWarp prst="textNoShape">
-                          <a:avLst/>
-                        </a:prstTxWarp>
-                        <a:noAutofit/>
-                      </wps:bodyPr>
-                    </wps:wsp>
-                  </a:graphicData>
-                </a:graphic>
-                <wp14:sizeRelH relativeFrom="margin">
-                  <wp14:pctWidth>0</wp14:pctWidth>
-                </wp14:sizeRelH>
-                <wp14:sizeRelV relativeFrom="margin">
-                  <wp14:pctHeight>0</wp14:pctHeight>
-                </wp14:sizeRelV>
-              </wp:anchor>
-            </w:drawing>
-          </mc:Choice>
-          <mc:Fallback>
-            <w:pict>
-              <v:rect w14:anchorId="2BBA27B3" id="Rectángulo 136" o:spid="_x0000_s1026" style="position:absolute;margin-left:-36.65pt;margin-top:169.25pt;width:14.55pt;height:407.25pt;rotation:90;flip:y;z-index:251731968;visibility:visible;mso-wrap-style:square;mso-width-percent:0;mso-height-percent:0;mso-wrap-distance-left:9pt;mso-wrap-distance-top:0;mso-wrap-distance-right:9pt;mso-wrap-distance-bottom:0;mso-position-horizontal:right;mso-position-horizontal-relative:margin;mso-position-vertical:absolute;mso-position-vertical-relative:text;mso-width-percent:0;mso-height-percent:0;mso-width-relative:margin;mso-height-relative:margin;v-text-anchor:middle" o:gfxdata="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" filled="f" strokecolor="red" strokeweight="2.25pt">
-                <w10:wrap anchorx="margin"/>
-              </v:rect>
-            </w:pict>
-          </mc:Fallback>
-        </mc:AlternateContent>
-      </w:r>
-      <w:r>
-        <w:rPr>
-          <w:rFonts w:ascii="Arial" w:hAnsi="Arial" w:cs="Arial"/>
-          <w:noProof/>
-          <w:lang w:val="es-MX" w:eastAsia="es-MX"/>
-        </w:rPr>
-        <mc:AlternateContent>
-          <mc:Choice Requires="wps">
-            <w:drawing>
-              <wp:anchor distT="0" distB="0" distL="114300" distR="114300" simplePos="0" relativeHeight="251734016" behindDoc="0" locked="0" layoutInCell="1" allowOverlap="1" wp14:anchorId="28C4D7B1" wp14:editId="22935A2C">
-                <wp:simplePos x="0" y="0"/>
-                <wp:positionH relativeFrom="margin">
-                  <wp:posOffset>2920913</wp:posOffset>
-                </wp:positionH>
-                <wp:positionV relativeFrom="paragraph">
-                  <wp:posOffset>2508798</wp:posOffset>
-                </wp:positionV>
-                <wp:extent cx="184785" cy="5209445"/>
-                <wp:effectExtent l="21590" t="16510" r="27305" b="27305"/>
-                <wp:wrapNone/>
-                <wp:docPr id="66" name="Rectángulo 66"/>
-                <wp:cNvGraphicFramePr/>
-                <a:graphic xmlns:a="http://schemas.openxmlformats.org/drawingml/2006/main">
-                  <a:graphicData uri="http://schemas.microsoft.com/office/word/2010/wordprocessingShape">
-                    <wps:wsp>
-                      <wps:cNvSpPr/>
-                      <wps:spPr>
-                        <a:xfrm rot="16200000" flipV="1">
-                          <a:off x="0" y="0"/>
-                          <a:ext cx="184785" cy="5209445"/>
-                        </a:xfrm>
-                        <a:prstGeom prst="rect">
-                          <a:avLst/>
-                        </a:prstGeom>
-                        <a:noFill/>
-                        <a:ln w="28575">
-                          <a:solidFill>
-                            <a:srgbClr val="FF0000"/>
-                          </a:solidFill>
-                        </a:ln>
-                      </wps:spPr>
-                      <wps:style>
-                        <a:lnRef idx="2">
-                          <a:schemeClr val="accent6"/>
-                        </a:lnRef>
-                        <a:fillRef idx="1">
-                          <a:schemeClr val="lt1"/>
-                        </a:fillRef>
-                        <a:effectRef idx="0">
-                          <a:schemeClr val="accent6"/>
-                        </a:effectRef>
-                        <a:fontRef idx="minor">
-                          <a:schemeClr val="dk1"/>
-                        </a:fontRef>
-                      </wps:style>
-                      <wps:bodyPr rot="0" spcFirstLastPara="0" vertOverflow="overflow" horzOverflow="overflow" vert="horz" wrap="square" lIns="91440" tIns="45720" rIns="91440" bIns="45720" numCol="1" spcCol="0" rtlCol="0" fromWordArt="0" anchor="ctr" anchorCtr="0" forceAA="0" compatLnSpc="1">
-                        <a:prstTxWarp prst="textNoShape">
-                          <a:avLst/>
-                        </a:prstTxWarp>
-                        <a:noAutofit/>
-                      </wps:bodyPr>
-                    </wps:wsp>
-                  </a:graphicData>
-                </a:graphic>
-                <wp14:sizeRelH relativeFrom="margin">
-                  <wp14:pctWidth>0</wp14:pctWidth>
-                </wp14:sizeRelH>
-                <wp14:sizeRelV relativeFrom="margin">
-                  <wp14:pctHeight>0</wp14:pctHeight>
-                </wp14:sizeRelV>
-              </wp:anchor>
-            </w:drawing>
-          </mc:Choice>
-          <mc:Fallback>
-            <w:pict>
-              <v:rect w14:anchorId="4D0DA63E" id="Rectángulo 66" o:spid="_x0000_s1026" style="position:absolute;margin-left:230pt;margin-top:197.55pt;width:14.55pt;height:410.2pt;rotation:90;flip:y;z-index:251734016;visibility:visible;mso-wrap-style:square;mso-width-percent:0;mso-height-percent:0;mso-wrap-distance-left:9pt;mso-wrap-distance-top:0;mso-wrap-distance-right:9pt;mso-wrap-distance-bottom:0;mso-position-horizontal:absolute;mso-position-horizontal-relative:margin;mso-position-vertical:absolute;mso-position-vertical-relative:text;mso-width-percent:0;mso-height-percent:0;mso-width-relative:margin;mso-height-relative:margin;v-text-anchor:middle" o:gfxdata="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" filled="f" strokecolor="red" strokeweight="2.25pt">
-                <w10:wrap anchorx="margin"/>
-              </v:rect>
-            </w:pict>
-          </mc:Fallback>
-        </mc:AlternateContent>
-      </w:r>
-      <w:r>
-        <w:rPr>
-          <w:rFonts w:ascii="Arial" w:hAnsi="Arial" w:cs="Arial"/>
-          <w:noProof/>
-          <w:lang w:val="es-MX" w:eastAsia="es-MX"/>
-        </w:rPr>
-        <mc:AlternateContent>
-          <mc:Choice Requires="wps">
-            <w:drawing>
-              <wp:anchor distT="0" distB="0" distL="114300" distR="114300" simplePos="0" relativeHeight="251736064" behindDoc="0" locked="0" layoutInCell="1" allowOverlap="1" wp14:anchorId="28C4D7B1" wp14:editId="22935A2C">
-                <wp:simplePos x="0" y="0"/>
-                <wp:positionH relativeFrom="margin">
-                  <wp:posOffset>2922914</wp:posOffset>
-                </wp:positionH>
-                <wp:positionV relativeFrom="paragraph">
-                  <wp:posOffset>2876463</wp:posOffset>
-                </wp:positionV>
-                <wp:extent cx="184785" cy="5209445"/>
-                <wp:effectExtent l="21590" t="16510" r="27305" b="27305"/>
-                <wp:wrapNone/>
-                <wp:docPr id="67" name="Rectángulo 67"/>
-                <wp:cNvGraphicFramePr/>
-                <a:graphic xmlns:a="http://schemas.openxmlformats.org/drawingml/2006/main">
-                  <a:graphicData uri="http://schemas.microsoft.com/office/word/2010/wordprocessingShape">
-                    <wps:wsp>
-                      <wps:cNvSpPr/>
-                      <wps:spPr>
-                        <a:xfrm rot="16200000" flipV="1">
-                          <a:off x="0" y="0"/>
-                          <a:ext cx="184785" cy="5209445"/>
-                        </a:xfrm>
-                        <a:prstGeom prst="rect">
-                          <a:avLst/>
-                        </a:prstGeom>
-                        <a:noFill/>
-                        <a:ln w="28575">
-                          <a:solidFill>
-                            <a:srgbClr val="FF0000"/>
-                          </a:solidFill>
-                        </a:ln>
-                      </wps:spPr>
-                      <wps:style>
-                        <a:lnRef idx="2">
-                          <a:schemeClr val="accent6"/>
-                        </a:lnRef>
-                        <a:fillRef idx="1">
-                          <a:schemeClr val="lt1"/>
-                        </a:fillRef>
-                        <a:effectRef idx="0">
-                          <a:schemeClr val="accent6"/>
-                        </a:effectRef>
-                        <a:fontRef idx="minor">
-                          <a:schemeClr val="dk1"/>
-                        </a:fontRef>
-                      </wps:style>
-                      <wps:bodyPr rot="0" spcFirstLastPara="0" vertOverflow="overflow" horzOverflow="overflow" vert="horz" wrap="square" lIns="91440" tIns="45720" rIns="91440" bIns="45720" numCol="1" spcCol="0" rtlCol="0" fromWordArt="0" anchor="ctr" anchorCtr="0" forceAA="0" compatLnSpc="1">
-                        <a:prstTxWarp prst="textNoShape">
-                          <a:avLst/>
-                        </a:prstTxWarp>
-                        <a:noAutofit/>
-                      </wps:bodyPr>
-                    </wps:wsp>
-                  </a:graphicData>
-                </a:graphic>
-                <wp14:sizeRelH relativeFrom="margin">
-                  <wp14:pctWidth>0</wp14:pctWidth>
-                </wp14:sizeRelH>
-                <wp14:sizeRelV relativeFrom="margin">
-                  <wp14:pctHeight>0</wp14:pctHeight>
-                </wp14:sizeRelV>
-              </wp:anchor>
-            </w:drawing>
-          </mc:Choice>
-          <mc:Fallback>
-            <w:pict>
-              <v:rect w14:anchorId="5179CDCF" id="Rectángulo 67" o:spid="_x0000_s1026" style="position:absolute;margin-left:230.15pt;margin-top:226.5pt;width:14.55pt;height:410.2pt;rotation:90;flip:y;z-index:251736064;visibility:visible;mso-wrap-style:square;mso-width-percent:0;mso-height-percent:0;mso-wrap-distance-left:9pt;mso-wrap-distance-top:0;mso-wrap-distance-right:9pt;mso-wrap-distance-bottom:0;mso-position-horizontal:absolute;mso-position-horizontal-relative:margin;mso-position-vertical:absolute;mso-position-vertical-relative:text;mso-width-percent:0;mso-height-percent:0;mso-width-relative:margin;mso-height-relative:margin;v-text-anchor:middle" o:gfxdata="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" filled="f" strokecolor="red" strokeweight="2.25pt">
-                <w10:wrap anchorx="margin"/>
-              </v:rect>
-            </w:pict>
-          </mc:Fallback>
-        </mc:AlternateContent>
-      </w:r>
-      <w:r>
-        <w:rPr>
-          <w:rFonts w:ascii="Arial" w:hAnsi="Arial" w:cs="Arial"/>
-          <w:noProof/>
-          <w:lang w:val="es-MX" w:eastAsia="es-MX"/>
-        </w:rPr>
-        <mc:AlternateContent>
-          <mc:Choice Requires="wps">
-            <w:drawing>
-              <wp:anchor distT="0" distB="0" distL="114300" distR="114300" simplePos="0" relativeHeight="251727872" behindDoc="0" locked="0" layoutInCell="1" allowOverlap="1" wp14:anchorId="52E38821" wp14:editId="7DEA4D4D">
-                <wp:simplePos x="0" y="0"/>
-                <wp:positionH relativeFrom="margin">
-                  <wp:posOffset>3839141</wp:posOffset>
-                </wp:positionH>
-                <wp:positionV relativeFrom="paragraph">
-                  <wp:posOffset>1816615</wp:posOffset>
+                  <wp:posOffset>1726246</wp:posOffset>
                 </wp:positionV>
                 <wp:extent cx="113777" cy="268682"/>
                 <wp:effectExtent l="17780" t="20320" r="18415" b="18415"/>
@@ -9152,7 +10066,7 @@
           </mc:Choice>
           <mc:Fallback>
             <w:pict>
-              <v:rect w14:anchorId="772FC7EB" id="Rectángulo 131" o:spid="_x0000_s1026" style="position:absolute;margin-left:302.3pt;margin-top:143.05pt;width:8.95pt;height:21.15pt;rotation:90;flip:y;z-index:251727872;visibility:visible;mso-wrap-style:square;mso-width-percent:0;mso-height-percent:0;mso-wrap-distance-left:9pt;mso-wrap-distance-top:0;mso-wrap-distance-right:9pt;mso-wrap-distance-bottom:0;mso-position-horizontal:absolute;mso-position-horizontal-relative:margin;mso-position-vertical:absolute;mso-position-vertical-relative:text;mso-width-percent:0;mso-height-percent:0;mso-width-relative:margin;mso-height-relative:margin;v-text-anchor:middle" o:gfxdata="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" filled="f" strokecolor="red" strokeweight="2.25pt">
+              <v:rect w14:anchorId="319CE45A" id="Rectángulo 131" o:spid="_x0000_s1026" style="position:absolute;margin-left:285.65pt;margin-top:135.9pt;width:8.95pt;height:21.15pt;rotation:90;flip:y;z-index:251727872;visibility:visible;mso-wrap-style:square;mso-width-percent:0;mso-height-percent:0;mso-wrap-distance-left:9pt;mso-wrap-distance-top:0;mso-wrap-distance-right:9pt;mso-wrap-distance-bottom:0;mso-position-horizontal:absolute;mso-position-horizontal-relative:margin;mso-position-vertical:absolute;mso-position-vertical-relative:text;mso-width-percent:0;mso-height-percent:0;mso-width-relative:margin;mso-height-relative:margin;v-text-anchor:middle" o:gfxdata="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" filled="f" strokecolor="red" strokeweight="2.25pt">
                 <w10:wrap anchorx="margin"/>
               </v:rect>
             </w:pict>
@@ -9163,18 +10077,18 @@
         <w:rPr>
           <w:rFonts w:ascii="Arial" w:hAnsi="Arial" w:cs="Arial"/>
           <w:noProof/>
-          <w:lang w:val="es-MX" w:eastAsia="es-MX"/>
+          <w:lang w:val="en-US"/>
         </w:rPr>
         <mc:AlternateContent>
           <mc:Choice Requires="wps">
             <w:drawing>
-              <wp:anchor distT="0" distB="0" distL="114300" distR="114300" simplePos="0" relativeHeight="251725824" behindDoc="0" locked="0" layoutInCell="1" allowOverlap="1" wp14:anchorId="1C69B2CF" wp14:editId="1DFD770F">
+              <wp:anchor distT="0" distB="0" distL="114300" distR="114300" simplePos="0" relativeHeight="251725824" behindDoc="0" locked="0" layoutInCell="1" allowOverlap="1" wp14:anchorId="006BD82C" wp14:editId="4450BC44">
                 <wp:simplePos x="0" y="0"/>
                 <wp:positionH relativeFrom="margin">
-                  <wp:posOffset>2852669</wp:posOffset>
+                  <wp:posOffset>2700972</wp:posOffset>
                 </wp:positionH>
                 <wp:positionV relativeFrom="paragraph">
-                  <wp:posOffset>236677</wp:posOffset>
+                  <wp:posOffset>177054</wp:posOffset>
                 </wp:positionV>
                 <wp:extent cx="194945" cy="2119630"/>
                 <wp:effectExtent l="9208" t="0" r="23812" b="23813"/>
@@ -9234,7 +10148,7 @@
           </mc:Choice>
           <mc:Fallback>
             <w:pict>
-              <v:rect w14:anchorId="49A060C1" id="Rectángulo 132" o:spid="_x0000_s1026" style="position:absolute;margin-left:224.6pt;margin-top:18.65pt;width:15.35pt;height:166.9pt;rotation:90;flip:y;z-index:251725824;visibility:visible;mso-wrap-style:square;mso-width-percent:0;mso-height-percent:0;mso-wrap-distance-left:9pt;mso-wrap-distance-top:0;mso-wrap-distance-right:9pt;mso-wrap-distance-bottom:0;mso-position-horizontal:absolute;mso-position-horizontal-relative:margin;mso-position-vertical:absolute;mso-position-vertical-relative:text;mso-width-percent:0;mso-height-percent:0;mso-width-relative:margin;mso-height-relative:margin;v-text-anchor:middle" o:gfxdata="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" filled="f" strokecolor="red" strokeweight="1.5pt">
+              <v:rect w14:anchorId="3ED1F560" id="Rectángulo 132" o:spid="_x0000_s1026" style="position:absolute;margin-left:212.65pt;margin-top:13.95pt;width:15.35pt;height:166.9pt;rotation:90;flip:y;z-index:251725824;visibility:visible;mso-wrap-style:square;mso-width-percent:0;mso-height-percent:0;mso-wrap-distance-left:9pt;mso-wrap-distance-top:0;mso-wrap-distance-right:9pt;mso-wrap-distance-bottom:0;mso-position-horizontal:absolute;mso-position-horizontal-relative:margin;mso-position-vertical:absolute;mso-position-vertical-relative:text;mso-width-percent:0;mso-height-percent:0;mso-width-relative:margin;mso-height-relative:margin;v-text-anchor:middle" o:gfxdata="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" filled="f" strokecolor="red" strokeweight="1.5pt">
                 <w10:wrap anchorx="margin"/>
               </v:rect>
             </w:pict>
@@ -9244,12 +10158,12 @@
       <w:r>
         <w:rPr>
           <w:noProof/>
-          <w:lang w:val="es-MX" w:eastAsia="es-MX"/>
+          <w:lang w:val="en-US"/>
         </w:rPr>
         <w:drawing>
           <wp:inline distT="0" distB="0" distL="0" distR="0" wp14:anchorId="10FCA87B" wp14:editId="47D83A92">
-            <wp:extent cx="5612130" cy="2772410"/>
-            <wp:effectExtent l="152400" t="152400" r="369570" b="370840"/>
+            <wp:extent cx="5296120" cy="2616300"/>
+            <wp:effectExtent l="152400" t="152400" r="361950" b="355600"/>
             <wp:docPr id="130" name="Imagen 130"/>
             <wp:cNvGraphicFramePr>
               <a:graphicFrameLocks xmlns:a="http://schemas.openxmlformats.org/drawingml/2006/main" noChangeAspect="1"/>
@@ -9262,7 +10176,7 @@
                     <pic:cNvPicPr/>
                   </pic:nvPicPr>
                   <pic:blipFill>
-                    <a:blip r:embed="rId42"/>
+                    <a:blip r:embed="rId43"/>
                     <a:stretch>
                       <a:fillRect/>
                     </a:stretch>
@@ -9270,7 +10184,7 @@
                   <pic:spPr>
                     <a:xfrm>
                       <a:off x="0" y="0"/>
-                      <a:ext cx="5612130" cy="2772410"/>
+                      <a:ext cx="5303256" cy="2619825"/>
                     </a:xfrm>
                     <a:prstGeom prst="rect">
                       <a:avLst/>
@@ -9294,8 +10208,28 @@
       </w:r>
     </w:p>
     <w:p>
-      <w:r>
-        <w:t xml:space="preserve">Se habrá creado el número del resguardo y la descarga del formato FRDP-001, FRDP-002 y la plantilla de Inventarios </w:t>
+      <w:pPr>
+        <w:rPr>
+          <w:rFonts w:ascii="Arial" w:hAnsi="Arial" w:cs="Arial"/>
+          <w:sz w:val="24"/>
+          <w:szCs w:val="24"/>
+        </w:rPr>
+      </w:pPr>
+      <w:r>
+        <w:rPr>
+          <w:rFonts w:ascii="Arial" w:hAnsi="Arial" w:cs="Arial"/>
+          <w:sz w:val="24"/>
+          <w:szCs w:val="24"/>
+        </w:rPr>
+        <w:t>Se habrá creado el número del resguardo y la descarga del formato FRDP-001, FRDP-00</w:t>
+      </w:r>
+      <w:r>
+        <w:rPr>
+          <w:rFonts w:ascii="Arial" w:hAnsi="Arial" w:cs="Arial"/>
+          <w:sz w:val="24"/>
+          <w:szCs w:val="24"/>
+        </w:rPr>
+        <w:t>2 y la plantilla de Inventarios.</w:t>
       </w:r>
     </w:p>
     <w:p>
@@ -9306,7 +10240,7 @@
         <w:rPr>
           <w:rFonts w:ascii="Arial" w:hAnsi="Arial" w:cs="Arial"/>
           <w:noProof/>
-          <w:lang w:val="es-MX" w:eastAsia="es-MX"/>
+          <w:lang w:val="en-US"/>
         </w:rPr>
         <mc:AlternateContent>
           <mc:Choice Requires="wps">
@@ -9314,10 +10248,10 @@
               <wp:anchor distT="0" distB="0" distL="114300" distR="114300" simplePos="0" relativeHeight="251729920" behindDoc="0" locked="0" layoutInCell="1" allowOverlap="1" wp14:anchorId="7F98ACE1" wp14:editId="1F2D3DD5">
                 <wp:simplePos x="0" y="0"/>
                 <wp:positionH relativeFrom="margin">
-                  <wp:posOffset>3662641</wp:posOffset>
+                  <wp:posOffset>3540794</wp:posOffset>
                 </wp:positionH>
                 <wp:positionV relativeFrom="paragraph">
-                  <wp:posOffset>89766</wp:posOffset>
+                  <wp:posOffset>73361</wp:posOffset>
                 </wp:positionV>
                 <wp:extent cx="184935" cy="956608"/>
                 <wp:effectExtent l="14288" t="23812" r="20002" b="20003"/>
@@ -9377,7 +10311,7 @@
           </mc:Choice>
           <mc:Fallback>
             <w:pict>
-              <v:rect w14:anchorId="69C79C38" id="Rectángulo 135" o:spid="_x0000_s1026" style="position:absolute;margin-left:288.4pt;margin-top:7.05pt;width:14.55pt;height:75.3pt;rotation:90;flip:y;z-index:251729920;visibility:visible;mso-wrap-style:square;mso-width-percent:0;mso-height-percent:0;mso-wrap-distance-left:9pt;mso-wrap-distance-top:0;mso-wrap-distance-right:9pt;mso-wrap-distance-bottom:0;mso-position-horizontal:absolute;mso-position-horizontal-relative:margin;mso-position-vertical:absolute;mso-position-vertical-relative:text;mso-width-percent:0;mso-height-percent:0;mso-width-relative:margin;mso-height-relative:margin;v-text-anchor:middle" o:gfxdata="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" filled="f" strokecolor="red" strokeweight="2.25pt">
+              <v:rect w14:anchorId="58F43F6C" id="Rectángulo 135" o:spid="_x0000_s1026" style="position:absolute;margin-left:278.8pt;margin-top:5.8pt;width:14.55pt;height:75.3pt;rotation:90;flip:y;z-index:251729920;visibility:visible;mso-wrap-style:square;mso-width-percent:0;mso-height-percent:0;mso-wrap-distance-left:9pt;mso-wrap-distance-top:0;mso-wrap-distance-right:9pt;mso-wrap-distance-bottom:0;mso-position-horizontal:absolute;mso-position-horizontal-relative:margin;mso-position-vertical:absolute;mso-position-vertical-relative:text;mso-width-percent:0;mso-height-percent:0;mso-width-relative:margin;mso-height-relative:margin;v-text-anchor:middle" o:gfxdata="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" filled="f" strokecolor="red" strokeweight="2.25pt">
                 <w10:wrap anchorx="margin"/>
               </v:rect>
             </w:pict>
@@ -9385,10 +10319,14 @@
         </mc:AlternateContent>
       </w:r>
       <w:r>
+        <w:rPr>
+          <w:noProof/>
+          <w:lang w:val="en-US"/>
+        </w:rPr>
         <w:drawing>
           <wp:inline distT="0" distB="0" distL="0" distR="0" wp14:anchorId="412821B9" wp14:editId="256AC274">
-            <wp:extent cx="5612130" cy="2032000"/>
-            <wp:effectExtent l="152400" t="152400" r="369570" b="368300"/>
+            <wp:extent cx="5385975" cy="1950115"/>
+            <wp:effectExtent l="152400" t="152400" r="367665" b="354965"/>
             <wp:docPr id="65" name="Imagen 65"/>
             <wp:cNvGraphicFramePr>
               <a:graphicFrameLocks xmlns:a="http://schemas.openxmlformats.org/drawingml/2006/main" noChangeAspect="1"/>
@@ -9401,7 +10339,7 @@
                     <pic:cNvPicPr/>
                   </pic:nvPicPr>
                   <pic:blipFill>
-                    <a:blip r:embed="rId43"/>
+                    <a:blip r:embed="rId44"/>
                     <a:stretch>
                       <a:fillRect/>
                     </a:stretch>
@@ -9409,7 +10347,7 @@
                   <pic:spPr>
                     <a:xfrm>
                       <a:off x="0" y="0"/>
-                      <a:ext cx="5612130" cy="2032000"/>
+                      <a:ext cx="5395601" cy="1953600"/>
                     </a:xfrm>
                     <a:prstGeom prst="rect">
                       <a:avLst/>
@@ -9436,32 +10374,44 @@
       <w:pPr>
         <w:pStyle w:val="Ttulo1"/>
         <w:jc w:val="center"/>
-      </w:pPr>
-    </w:p>
-    <w:p/>
-    <w:p/>
-    <w:p>
-      <w:pPr>
-        <w:pStyle w:val="Ttulo1"/>
-        <w:jc w:val="center"/>
+        <w:rPr>
+          <w:b w:val="0"/>
+          <w:color w:val="auto"/>
+        </w:rPr>
       </w:pPr>
       <w:bookmarkStart w:id="31" w:name="_Toc152343587"/>
       <w:r>
-        <w:lastRenderedPageBreak/>
+        <w:rPr>
+          <w:b w:val="0"/>
+          <w:color w:val="auto"/>
+        </w:rPr>
         <w:t>Carga de Formatos Firmados</w:t>
       </w:r>
       <w:bookmarkEnd w:id="31"/>
       <w:r>
+        <w:rPr>
+          <w:b w:val="0"/>
+          <w:color w:val="auto"/>
+        </w:rPr>
         <w:t xml:space="preserve"> </w:t>
       </w:r>
     </w:p>
     <w:p/>
     <w:p>
+      <w:pPr>
+        <w:rPr>
+          <w:rFonts w:ascii="Arial" w:hAnsi="Arial" w:cs="Arial"/>
+          <w:sz w:val="24"/>
+          <w:szCs w:val="24"/>
+        </w:rPr>
+      </w:pPr>
       <w:r>
         <w:rPr>
           <w:rFonts w:ascii="Arial" w:hAnsi="Arial" w:cs="Arial"/>
           <w:noProof/>
-          <w:lang w:val="es-MX" w:eastAsia="es-MX"/>
+          <w:sz w:val="24"/>
+          <w:szCs w:val="24"/>
+          <w:lang w:val="en-US"/>
         </w:rPr>
         <mc:AlternateContent>
           <mc:Choice Requires="wps">
@@ -9469,10 +10419,10 @@
               <wp:anchor distT="0" distB="0" distL="114300" distR="114300" simplePos="0" relativeHeight="251738112" behindDoc="0" locked="0" layoutInCell="1" allowOverlap="1" wp14:anchorId="29CC692F" wp14:editId="21EBEF04">
                 <wp:simplePos x="0" y="0"/>
                 <wp:positionH relativeFrom="margin">
-                  <wp:posOffset>4724082</wp:posOffset>
+                  <wp:posOffset>4533582</wp:posOffset>
                 </wp:positionH>
                 <wp:positionV relativeFrom="paragraph">
-                  <wp:posOffset>164418</wp:posOffset>
+                  <wp:posOffset>369682</wp:posOffset>
                 </wp:positionV>
                 <wp:extent cx="137121" cy="705377"/>
                 <wp:effectExtent l="20638" t="17462" r="17462" b="17463"/>
@@ -9532,7 +10482,7 @@
           </mc:Choice>
           <mc:Fallback>
             <w:pict>
-              <v:rect w14:anchorId="4D074A98" id="Rectángulo 70" o:spid="_x0000_s1026" style="position:absolute;margin-left:371.95pt;margin-top:12.95pt;width:10.8pt;height:55.55pt;rotation:90;flip:y;z-index:251738112;visibility:visible;mso-wrap-style:square;mso-width-percent:0;mso-height-percent:0;mso-wrap-distance-left:9pt;mso-wrap-distance-top:0;mso-wrap-distance-right:9pt;mso-wrap-distance-bottom:0;mso-position-horizontal:absolute;mso-position-horizontal-relative:margin;mso-position-vertical:absolute;mso-position-vertical-relative:text;mso-width-percent:0;mso-height-percent:0;mso-width-relative:margin;mso-height-relative:margin;v-text-anchor:middle" o:gfxdata="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" filled="f" strokecolor="red" strokeweight="2.25pt">
+              <v:rect w14:anchorId="3BA0D9A1" id="Rectángulo 70" o:spid="_x0000_s1026" style="position:absolute;margin-left:356.95pt;margin-top:29.1pt;width:10.8pt;height:55.55pt;rotation:90;flip:y;z-index:251738112;visibility:visible;mso-wrap-style:square;mso-width-percent:0;mso-height-percent:0;mso-wrap-distance-left:9pt;mso-wrap-distance-top:0;mso-wrap-distance-right:9pt;mso-wrap-distance-bottom:0;mso-position-horizontal:absolute;mso-position-horizontal-relative:margin;mso-position-vertical:absolute;mso-position-vertical-relative:text;mso-width-percent:0;mso-height-percent:0;mso-width-relative:margin;mso-height-relative:margin;v-text-anchor:middle" o:gfxdata="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" filled="f" strokecolor="red" strokeweight="2.25pt">
                 <w10:wrap anchorx="margin"/>
               </v:rect>
             </w:pict>
@@ -9540,7 +10490,20 @@
         </mc:AlternateContent>
       </w:r>
       <w:r>
+        <w:rPr>
+          <w:rFonts w:ascii="Arial" w:hAnsi="Arial" w:cs="Arial"/>
+          <w:sz w:val="24"/>
+          <w:szCs w:val="24"/>
+        </w:rPr>
         <w:t>Para cargar los formatos firmados se tendrán que descargar pulsando los botones de descarga</w:t>
+      </w:r>
+      <w:r>
+        <w:rPr>
+          <w:rFonts w:ascii="Arial" w:hAnsi="Arial" w:cs="Arial"/>
+          <w:sz w:val="24"/>
+          <w:szCs w:val="24"/>
+        </w:rPr>
+        <w:t>.</w:t>
       </w:r>
     </w:p>
     <w:p>
@@ -9548,10 +10511,14 @@
         <w:jc w:val="center"/>
       </w:pPr>
       <w:r>
+        <w:rPr>
+          <w:noProof/>
+          <w:lang w:val="en-US"/>
+        </w:rPr>
         <w:drawing>
           <wp:inline distT="0" distB="0" distL="0" distR="0" wp14:anchorId="52D84288" wp14:editId="03DAECE5">
-            <wp:extent cx="5612130" cy="149860"/>
-            <wp:effectExtent l="133350" t="152400" r="350520" b="364490"/>
+            <wp:extent cx="5417688" cy="144668"/>
+            <wp:effectExtent l="133350" t="152400" r="316865" b="370205"/>
             <wp:docPr id="69" name="Imagen 69"/>
             <wp:cNvGraphicFramePr>
               <a:graphicFrameLocks xmlns:a="http://schemas.openxmlformats.org/drawingml/2006/main" noChangeAspect="1"/>
@@ -9564,7 +10531,7 @@
                     <pic:cNvPicPr/>
                   </pic:nvPicPr>
                   <pic:blipFill>
-                    <a:blip r:embed="rId44"/>
+                    <a:blip r:embed="rId45"/>
                     <a:stretch>
                       <a:fillRect/>
                     </a:stretch>
@@ -9572,7 +10539,7 @@
                   <pic:spPr>
                     <a:xfrm>
                       <a:off x="0" y="0"/>
-                      <a:ext cx="5612130" cy="149860"/>
+                      <a:ext cx="5593511" cy="149363"/>
                     </a:xfrm>
                     <a:prstGeom prst="rect">
                       <a:avLst/>
@@ -9596,16 +10563,37 @@
       </w:r>
     </w:p>
     <w:p>
-      <w:r>
+      <w:pPr>
+        <w:rPr>
+          <w:rFonts w:ascii="Arial" w:hAnsi="Arial" w:cs="Arial"/>
+          <w:sz w:val="24"/>
+          <w:szCs w:val="24"/>
+        </w:rPr>
+      </w:pPr>
+      <w:r>
+        <w:rPr>
+          <w:rFonts w:ascii="Arial" w:hAnsi="Arial" w:cs="Arial"/>
+          <w:sz w:val="24"/>
+          <w:szCs w:val="24"/>
+        </w:rPr>
+        <w:lastRenderedPageBreak/>
         <w:t>Nos direccionamos el menú inicio pulsando “Resguardos”</w:t>
       </w:r>
+      <w:r>
+        <w:rPr>
+          <w:rFonts w:ascii="Arial" w:hAnsi="Arial" w:cs="Arial"/>
+          <w:sz w:val="24"/>
+          <w:szCs w:val="24"/>
+        </w:rPr>
+        <w:t>.</w:t>
+      </w:r>
     </w:p>
     <w:p>
       <w:r>
         <w:rPr>
           <w:rFonts w:ascii="Arial" w:hAnsi="Arial" w:cs="Arial"/>
           <w:noProof/>
-          <w:lang w:val="es-MX" w:eastAsia="es-MX"/>
+          <w:lang w:val="en-US"/>
         </w:rPr>
         <mc:AlternateContent>
           <mc:Choice Requires="wps">
@@ -9613,10 +10601,10 @@
               <wp:anchor distT="0" distB="0" distL="114300" distR="114300" simplePos="0" relativeHeight="251740160" behindDoc="0" locked="0" layoutInCell="1" allowOverlap="1" wp14:anchorId="3D417B85" wp14:editId="142C83F9">
                 <wp:simplePos x="0" y="0"/>
                 <wp:positionH relativeFrom="margin">
-                  <wp:posOffset>958850</wp:posOffset>
+                  <wp:posOffset>921814</wp:posOffset>
                 </wp:positionH>
                 <wp:positionV relativeFrom="paragraph">
-                  <wp:posOffset>1046830</wp:posOffset>
+                  <wp:posOffset>966470</wp:posOffset>
                 </wp:positionV>
                 <wp:extent cx="161989" cy="1649120"/>
                 <wp:effectExtent l="18415" t="19685" r="27940" b="27940"/>
@@ -9676,7 +10664,7 @@
           </mc:Choice>
           <mc:Fallback>
             <w:pict>
-              <v:rect w14:anchorId="4EB6AF42" id="Rectángulo 141" o:spid="_x0000_s1026" style="position:absolute;margin-left:75.5pt;margin-top:82.45pt;width:12.75pt;height:129.85pt;rotation:90;flip:y;z-index:251740160;visibility:visible;mso-wrap-style:square;mso-width-percent:0;mso-height-percent:0;mso-wrap-distance-left:9pt;mso-wrap-distance-top:0;mso-wrap-distance-right:9pt;mso-wrap-distance-bottom:0;mso-position-horizontal:absolute;mso-position-horizontal-relative:margin;mso-position-vertical:absolute;mso-position-vertical-relative:text;mso-width-percent:0;mso-height-percent:0;mso-width-relative:margin;mso-height-relative:margin;v-text-anchor:middle" o:gfxdata="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" filled="f" strokecolor="red" strokeweight="2.25pt">
+              <v:rect w14:anchorId="0CEE83CD" id="Rectángulo 141" o:spid="_x0000_s1026" style="position:absolute;margin-left:72.6pt;margin-top:76.1pt;width:12.75pt;height:129.85pt;rotation:90;flip:y;z-index:251740160;visibility:visible;mso-wrap-style:square;mso-width-percent:0;mso-height-percent:0;mso-wrap-distance-left:9pt;mso-wrap-distance-top:0;mso-wrap-distance-right:9pt;mso-wrap-distance-bottom:0;mso-position-horizontal:absolute;mso-position-horizontal-relative:margin;mso-position-vertical:absolute;mso-position-vertical-relative:text;mso-width-percent:0;mso-height-percent:0;mso-width-relative:margin;mso-height-relative:margin;v-text-anchor:middle" o:gfxdata="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" filled="f" strokecolor="red" strokeweight="2.25pt">
                 <w10:wrap anchorx="margin"/>
               </v:rect>
             </w:pict>
@@ -9686,12 +10674,12 @@
       <w:r>
         <w:rPr>
           <w:noProof/>
-          <w:lang w:val="es-MX" w:eastAsia="es-MX"/>
+          <w:lang w:val="en-US"/>
         </w:rPr>
         <w:drawing>
           <wp:inline distT="0" distB="0" distL="0" distR="0" wp14:anchorId="0ACF9518" wp14:editId="58975E95">
-            <wp:extent cx="5612130" cy="2821305"/>
-            <wp:effectExtent l="152400" t="152400" r="369570" b="360045"/>
+            <wp:extent cx="5327833" cy="2678384"/>
+            <wp:effectExtent l="152400" t="152400" r="368300" b="370205"/>
             <wp:docPr id="142" name="Imagen 142"/>
             <wp:cNvGraphicFramePr>
               <a:graphicFrameLocks xmlns:a="http://schemas.openxmlformats.org/drawingml/2006/main" noChangeAspect="1"/>
@@ -9704,7 +10692,7 @@
                     <pic:cNvPicPr/>
                   </pic:nvPicPr>
                   <pic:blipFill>
-                    <a:blip r:embed="rId45"/>
+                    <a:blip r:embed="rId46"/>
                     <a:stretch>
                       <a:fillRect/>
                     </a:stretch>
@@ -9712,7 +10700,7 @@
                   <pic:spPr>
                     <a:xfrm>
                       <a:off x="0" y="0"/>
-                      <a:ext cx="5612130" cy="2821305"/>
+                      <a:ext cx="5336317" cy="2682649"/>
                     </a:xfrm>
                     <a:prstGeom prst="rect">
                       <a:avLst/>
@@ -9736,8 +10724,28 @@
       </w:r>
     </w:p>
     <w:p>
-      <w:r>
-        <w:t xml:space="preserve">Cargaremos los documentos firmados pulsando los botones de carga de formatos </w:t>
+      <w:pPr>
+        <w:rPr>
+          <w:rFonts w:ascii="Arial" w:hAnsi="Arial" w:cs="Arial"/>
+          <w:sz w:val="24"/>
+          <w:szCs w:val="24"/>
+        </w:rPr>
+      </w:pPr>
+      <w:r>
+        <w:rPr>
+          <w:rFonts w:ascii="Arial" w:hAnsi="Arial" w:cs="Arial"/>
+          <w:sz w:val="24"/>
+          <w:szCs w:val="24"/>
+        </w:rPr>
+        <w:t>Cargaremos los documentos firmados pulsando l</w:t>
+      </w:r>
+      <w:r>
+        <w:rPr>
+          <w:rFonts w:ascii="Arial" w:hAnsi="Arial" w:cs="Arial"/>
+          <w:sz w:val="24"/>
+          <w:szCs w:val="24"/>
+        </w:rPr>
+        <w:t>os botones de carga de formatos.</w:t>
       </w:r>
     </w:p>
     <w:p>
@@ -9748,7 +10756,7 @@
         <w:rPr>
           <w:rFonts w:ascii="Arial" w:hAnsi="Arial" w:cs="Arial"/>
           <w:noProof/>
-          <w:lang w:val="es-MX" w:eastAsia="es-MX"/>
+          <w:lang w:val="en-US"/>
         </w:rPr>
         <mc:AlternateContent>
           <mc:Choice Requires="wps">
@@ -9756,10 +10764,10 @@
               <wp:anchor distT="0" distB="0" distL="114300" distR="114300" simplePos="0" relativeHeight="251742208" behindDoc="0" locked="0" layoutInCell="1" allowOverlap="1" wp14:anchorId="24B6A6B3" wp14:editId="0E25D93B">
                 <wp:simplePos x="0" y="0"/>
                 <wp:positionH relativeFrom="margin">
-                  <wp:posOffset>3537623</wp:posOffset>
+                  <wp:posOffset>3383986</wp:posOffset>
                 </wp:positionH>
                 <wp:positionV relativeFrom="paragraph">
-                  <wp:posOffset>806046</wp:posOffset>
+                  <wp:posOffset>755030</wp:posOffset>
                 </wp:positionV>
                 <wp:extent cx="153336" cy="812870"/>
                 <wp:effectExtent l="13018" t="25082" r="12382" b="12383"/>
@@ -9819,7 +10827,7 @@
           </mc:Choice>
           <mc:Fallback>
             <w:pict>
-              <v:rect w14:anchorId="5B98792F" id="Rectángulo 145" o:spid="_x0000_s1026" style="position:absolute;margin-left:278.55pt;margin-top:63.45pt;width:12.05pt;height:64pt;rotation:90;flip:y;z-index:251742208;visibility:visible;mso-wrap-style:square;mso-width-percent:0;mso-height-percent:0;mso-wrap-distance-left:9pt;mso-wrap-distance-top:0;mso-wrap-distance-right:9pt;mso-wrap-distance-bottom:0;mso-position-horizontal:absolute;mso-position-horizontal-relative:margin;mso-position-vertical:absolute;mso-position-vertical-relative:text;mso-width-percent:0;mso-height-percent:0;mso-width-relative:margin;mso-height-relative:margin;v-text-anchor:middle" o:gfxdata="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" filled="f" strokecolor="red" strokeweight="2.25pt">
+              <v:rect w14:anchorId="7C55FE72" id="Rectángulo 145" o:spid="_x0000_s1026" style="position:absolute;margin-left:266.45pt;margin-top:59.45pt;width:12.05pt;height:64pt;rotation:90;flip:y;z-index:251742208;visibility:visible;mso-wrap-style:square;mso-width-percent:0;mso-height-percent:0;mso-wrap-distance-left:9pt;mso-wrap-distance-top:0;mso-wrap-distance-right:9pt;mso-wrap-distance-bottom:0;mso-position-horizontal:absolute;mso-position-horizontal-relative:margin;mso-position-vertical:absolute;mso-position-vertical-relative:text;mso-width-percent:0;mso-height-percent:0;mso-width-relative:margin;mso-height-relative:margin;v-text-anchor:middle" o:gfxdata="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" filled="f" strokecolor="red" strokeweight="2.25pt">
                 <w10:wrap anchorx="margin"/>
               </v:rect>
             </w:pict>
@@ -9827,10 +10835,14 @@
         </mc:AlternateContent>
       </w:r>
       <w:r>
+        <w:rPr>
+          <w:noProof/>
+          <w:lang w:val="en-US"/>
+        </w:rPr>
         <w:drawing>
           <wp:inline distT="0" distB="0" distL="0" distR="0" wp14:anchorId="768A263E" wp14:editId="6E47ABA3">
-            <wp:extent cx="5612130" cy="1127760"/>
-            <wp:effectExtent l="152400" t="152400" r="369570" b="358140"/>
+            <wp:extent cx="5401831" cy="1085500"/>
+            <wp:effectExtent l="152400" t="152400" r="351790" b="362585"/>
             <wp:docPr id="71" name="Imagen 71"/>
             <wp:cNvGraphicFramePr>
               <a:graphicFrameLocks xmlns:a="http://schemas.openxmlformats.org/drawingml/2006/main" noChangeAspect="1"/>
@@ -9843,7 +10855,7 @@
                     <pic:cNvPicPr/>
                   </pic:nvPicPr>
                   <pic:blipFill>
-                    <a:blip r:embed="rId46"/>
+                    <a:blip r:embed="rId47"/>
                     <a:stretch>
                       <a:fillRect/>
                     </a:stretch>
@@ -9851,7 +10863,7 @@
                   <pic:spPr>
                     <a:xfrm>
                       <a:off x="0" y="0"/>
-                      <a:ext cx="5612130" cy="1127760"/>
+                      <a:ext cx="5424430" cy="1090041"/>
                     </a:xfrm>
                     <a:prstGeom prst="rect">
                       <a:avLst/>
@@ -9879,41 +10891,134 @@
         <w:tabs>
           <w:tab w:val="left" w:pos="3155"/>
         </w:tabs>
+        <w:jc w:val="both"/>
+        <w:rPr>
+          <w:rFonts w:ascii="Arial" w:hAnsi="Arial" w:cs="Arial"/>
+          <w:sz w:val="24"/>
+          <w:szCs w:val="24"/>
+        </w:rPr>
       </w:pPr>
       <w:r>
-        <w:t xml:space="preserve">Para cargar el archivo destacado presionaremos el botón “Seleccionar Archivo” y finalizaremos pulsando “Guardar” </w:t>
-      </w:r>
-    </w:p>
-    <w:p/>
+        <w:rPr>
+          <w:rFonts w:ascii="Arial" w:hAnsi="Arial" w:cs="Arial"/>
+          <w:sz w:val="24"/>
+          <w:szCs w:val="24"/>
+        </w:rPr>
+        <w:t>Para cargar el archivo destacado presionaremos el botón “Seleccionar Archivo” y f</w:t>
+      </w:r>
+      <w:r>
+        <w:rPr>
+          <w:rFonts w:ascii="Arial" w:hAnsi="Arial" w:cs="Arial"/>
+          <w:sz w:val="24"/>
+          <w:szCs w:val="24"/>
+        </w:rPr>
+        <w:t>inalizaremos pulsando “Guardar”.</w:t>
+      </w:r>
+    </w:p>
     <w:p>
       <w:pPr>
         <w:tabs>
           <w:tab w:val="left" w:pos="3155"/>
         </w:tabs>
       </w:pPr>
-    </w:p>
-    <w:p>
-      <w:pPr>
-        <w:tabs>
-          <w:tab w:val="left" w:pos="3155"/>
-        </w:tabs>
-      </w:pPr>
       <w:r>
         <w:rPr>
           <w:rFonts w:ascii="Arial" w:hAnsi="Arial" w:cs="Arial"/>
           <w:noProof/>
-          <w:lang w:val="es-MX" w:eastAsia="es-MX"/>
+          <w:lang w:val="en-US"/>
         </w:rPr>
         <mc:AlternateContent>
           <mc:Choice Requires="wps">
             <w:drawing>
-              <wp:anchor distT="0" distB="0" distL="114300" distR="114300" simplePos="0" relativeHeight="251744256" behindDoc="0" locked="0" layoutInCell="1" allowOverlap="1" wp14:anchorId="7D44C337" wp14:editId="520212C9">
+              <wp:anchor distT="0" distB="0" distL="114300" distR="114300" simplePos="0" relativeHeight="251745280" behindDoc="0" locked="0" layoutInCell="1" allowOverlap="1" wp14:anchorId="5F6DBEA1" wp14:editId="1037227F">
                 <wp:simplePos x="0" y="0"/>
                 <wp:positionH relativeFrom="margin">
-                  <wp:posOffset>2853311</wp:posOffset>
+                  <wp:posOffset>4900612</wp:posOffset>
                 </wp:positionH>
                 <wp:positionV relativeFrom="paragraph">
-                  <wp:posOffset>813720</wp:posOffset>
+                  <wp:posOffset>1231377</wp:posOffset>
+                </wp:positionV>
+                <wp:extent cx="203847" cy="427007"/>
+                <wp:effectExtent l="21908" t="16192" r="27622" b="27623"/>
+                <wp:wrapNone/>
+                <wp:docPr id="150" name="Rectángulo 150"/>
+                <wp:cNvGraphicFramePr/>
+                <a:graphic xmlns:a="http://schemas.openxmlformats.org/drawingml/2006/main">
+                  <a:graphicData uri="http://schemas.microsoft.com/office/word/2010/wordprocessingShape">
+                    <wps:wsp>
+                      <wps:cNvSpPr/>
+                      <wps:spPr>
+                        <a:xfrm rot="16200000" flipV="1">
+                          <a:off x="0" y="0"/>
+                          <a:ext cx="203847" cy="427007"/>
+                        </a:xfrm>
+                        <a:prstGeom prst="rect">
+                          <a:avLst/>
+                        </a:prstGeom>
+                        <a:noFill/>
+                        <a:ln w="28575">
+                          <a:solidFill>
+                            <a:srgbClr val="FF0000"/>
+                          </a:solidFill>
+                        </a:ln>
+                      </wps:spPr>
+                      <wps:style>
+                        <a:lnRef idx="2">
+                          <a:schemeClr val="accent6"/>
+                        </a:lnRef>
+                        <a:fillRef idx="1">
+                          <a:schemeClr val="lt1"/>
+                        </a:fillRef>
+                        <a:effectRef idx="0">
+                          <a:schemeClr val="accent6"/>
+                        </a:effectRef>
+                        <a:fontRef idx="minor">
+                          <a:schemeClr val="dk1"/>
+                        </a:fontRef>
+                      </wps:style>
+                      <wps:bodyPr rot="0" spcFirstLastPara="0" vertOverflow="overflow" horzOverflow="overflow" vert="horz" wrap="square" lIns="91440" tIns="45720" rIns="91440" bIns="45720" numCol="1" spcCol="0" rtlCol="0" fromWordArt="0" anchor="ctr" anchorCtr="0" forceAA="0" compatLnSpc="1">
+                        <a:prstTxWarp prst="textNoShape">
+                          <a:avLst/>
+                        </a:prstTxWarp>
+                        <a:noAutofit/>
+                      </wps:bodyPr>
+                    </wps:wsp>
+                  </a:graphicData>
+                </a:graphic>
+                <wp14:sizeRelH relativeFrom="margin">
+                  <wp14:pctWidth>0</wp14:pctWidth>
+                </wp14:sizeRelH>
+                <wp14:sizeRelV relativeFrom="margin">
+                  <wp14:pctHeight>0</wp14:pctHeight>
+                </wp14:sizeRelV>
+              </wp:anchor>
+            </w:drawing>
+          </mc:Choice>
+          <mc:Fallback>
+            <w:pict>
+              <v:rect w14:anchorId="08D1205E" id="Rectángulo 150" o:spid="_x0000_s1026" style="position:absolute;margin-left:385.85pt;margin-top:96.95pt;width:16.05pt;height:33.6pt;rotation:90;flip:y;z-index:251745280;visibility:visible;mso-wrap-style:square;mso-width-percent:0;mso-height-percent:0;mso-wrap-distance-left:9pt;mso-wrap-distance-top:0;mso-wrap-distance-right:9pt;mso-wrap-distance-bottom:0;mso-position-horizontal:absolute;mso-position-horizontal-relative:margin;mso-position-vertical:absolute;mso-position-vertical-relative:text;mso-width-percent:0;mso-height-percent:0;mso-width-relative:margin;mso-height-relative:margin;v-text-anchor:middle" o:gfxdata="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" filled="f" strokecolor="red" strokeweight="2.25pt">
+                <w10:wrap anchorx="margin"/>
+              </v:rect>
+            </w:pict>
+          </mc:Fallback>
+        </mc:AlternateContent>
+      </w:r>
+      <w:r>
+        <w:rPr>
+          <w:rFonts w:ascii="Arial" w:hAnsi="Arial" w:cs="Arial"/>
+          <w:noProof/>
+          <w:lang w:val="en-US"/>
+        </w:rPr>
+        <mc:AlternateContent>
+          <mc:Choice Requires="wps">
+            <w:drawing>
+              <wp:anchor distT="0" distB="0" distL="114300" distR="114300" simplePos="0" relativeHeight="251744256" behindDoc="0" locked="0" layoutInCell="1" allowOverlap="1" wp14:anchorId="445D676A" wp14:editId="4E5520C1">
+                <wp:simplePos x="0" y="0"/>
+                <wp:positionH relativeFrom="margin">
+                  <wp:posOffset>2675367</wp:posOffset>
+                </wp:positionH>
+                <wp:positionV relativeFrom="paragraph">
+                  <wp:posOffset>762317</wp:posOffset>
                 </wp:positionV>
                 <wp:extent cx="213921" cy="983615"/>
                 <wp:effectExtent l="14922" t="23178" r="11113" b="11112"/>
@@ -9973,7 +11078,7 @@
           </mc:Choice>
           <mc:Fallback>
             <w:pict>
-              <v:rect w14:anchorId="56E1E937" id="Rectángulo 146" o:spid="_x0000_s1026" style="position:absolute;margin-left:224.65pt;margin-top:64.05pt;width:16.85pt;height:77.45pt;rotation:90;flip:y;z-index:251744256;visibility:visible;mso-wrap-style:square;mso-width-percent:0;mso-height-percent:0;mso-wrap-distance-left:9pt;mso-wrap-distance-top:0;mso-wrap-distance-right:9pt;mso-wrap-distance-bottom:0;mso-position-horizontal:absolute;mso-position-horizontal-relative:margin;mso-position-vertical:absolute;mso-position-vertical-relative:text;mso-width-percent:0;mso-height-percent:0;mso-width-relative:margin;mso-height-relative:margin;v-text-anchor:middle" o:gfxdata="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" filled="f" strokecolor="red" strokeweight="2.25pt">
+              <v:rect w14:anchorId="6F76CBA0" id="Rectángulo 146" o:spid="_x0000_s1026" style="position:absolute;margin-left:210.65pt;margin-top:60pt;width:16.85pt;height:77.45pt;rotation:90;flip:y;z-index:251744256;visibility:visible;mso-wrap-style:square;mso-width-percent:0;mso-height-percent:0;mso-wrap-distance-left:9pt;mso-wrap-distance-top:0;mso-wrap-distance-right:9pt;mso-wrap-distance-bottom:0;mso-position-horizontal:absolute;mso-position-horizontal-relative:margin;mso-position-vertical:absolute;mso-position-vertical-relative:text;mso-width-percent:0;mso-height-percent:0;mso-width-relative:margin;mso-height-relative:margin;v-text-anchor:middle" o:gfxdata="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" filled="f" strokecolor="red" strokeweight="2.25pt">
                 <w10:wrap anchorx="margin"/>
               </v:rect>
             </w:pict>
@@ -9982,95 +11087,13 @@
       </w:r>
       <w:r>
         <w:rPr>
-          <w:rFonts w:ascii="Arial" w:hAnsi="Arial" w:cs="Arial"/>
           <w:noProof/>
-          <w:lang w:val="es-MX" w:eastAsia="es-MX"/>
-        </w:rPr>
-        <mc:AlternateContent>
-          <mc:Choice Requires="wps">
-            <w:drawing>
-              <wp:anchor distT="0" distB="0" distL="114300" distR="114300" simplePos="0" relativeHeight="251745280" behindDoc="0" locked="0" layoutInCell="1" allowOverlap="1" wp14:anchorId="349781F6" wp14:editId="33618526">
-                <wp:simplePos x="0" y="0"/>
-                <wp:positionH relativeFrom="margin">
-                  <wp:posOffset>5195523</wp:posOffset>
-                </wp:positionH>
-                <wp:positionV relativeFrom="paragraph">
-                  <wp:posOffset>1297280</wp:posOffset>
-                </wp:positionV>
-                <wp:extent cx="203847" cy="427007"/>
-                <wp:effectExtent l="21908" t="16192" r="27622" b="27623"/>
-                <wp:wrapNone/>
-                <wp:docPr id="150" name="Rectángulo 150"/>
-                <wp:cNvGraphicFramePr/>
-                <a:graphic xmlns:a="http://schemas.openxmlformats.org/drawingml/2006/main">
-                  <a:graphicData uri="http://schemas.microsoft.com/office/word/2010/wordprocessingShape">
-                    <wps:wsp>
-                      <wps:cNvSpPr/>
-                      <wps:spPr>
-                        <a:xfrm rot="16200000" flipV="1">
-                          <a:off x="0" y="0"/>
-                          <a:ext cx="203847" cy="427007"/>
-                        </a:xfrm>
-                        <a:prstGeom prst="rect">
-                          <a:avLst/>
-                        </a:prstGeom>
-                        <a:noFill/>
-                        <a:ln w="28575">
-                          <a:solidFill>
-                            <a:srgbClr val="FF0000"/>
-                          </a:solidFill>
-                        </a:ln>
-                      </wps:spPr>
-                      <wps:style>
-                        <a:lnRef idx="2">
-                          <a:schemeClr val="accent6"/>
-                        </a:lnRef>
-                        <a:fillRef idx="1">
-                          <a:schemeClr val="lt1"/>
-                        </a:fillRef>
-                        <a:effectRef idx="0">
-                          <a:schemeClr val="accent6"/>
-                        </a:effectRef>
-                        <a:fontRef idx="minor">
-                          <a:schemeClr val="dk1"/>
-                        </a:fontRef>
-                      </wps:style>
-                      <wps:bodyPr rot="0" spcFirstLastPara="0" vertOverflow="overflow" horzOverflow="overflow" vert="horz" wrap="square" lIns="91440" tIns="45720" rIns="91440" bIns="45720" numCol="1" spcCol="0" rtlCol="0" fromWordArt="0" anchor="ctr" anchorCtr="0" forceAA="0" compatLnSpc="1">
-                        <a:prstTxWarp prst="textNoShape">
-                          <a:avLst/>
-                        </a:prstTxWarp>
-                        <a:noAutofit/>
-                      </wps:bodyPr>
-                    </wps:wsp>
-                  </a:graphicData>
-                </a:graphic>
-                <wp14:sizeRelH relativeFrom="margin">
-                  <wp14:pctWidth>0</wp14:pctWidth>
-                </wp14:sizeRelH>
-                <wp14:sizeRelV relativeFrom="margin">
-                  <wp14:pctHeight>0</wp14:pctHeight>
-                </wp14:sizeRelV>
-              </wp:anchor>
-            </w:drawing>
-          </mc:Choice>
-          <mc:Fallback>
-            <w:pict>
-              <v:rect w14:anchorId="0056CA26" id="Rectángulo 150" o:spid="_x0000_s1026" style="position:absolute;margin-left:409.1pt;margin-top:102.15pt;width:16.05pt;height:33.6pt;rotation:90;flip:y;z-index:251745280;visibility:visible;mso-wrap-style:square;mso-width-percent:0;mso-height-percent:0;mso-wrap-distance-left:9pt;mso-wrap-distance-top:0;mso-wrap-distance-right:9pt;mso-wrap-distance-bottom:0;mso-position-horizontal:absolute;mso-position-horizontal-relative:margin;mso-position-vertical:absolute;mso-position-vertical-relative:text;mso-width-percent:0;mso-height-percent:0;mso-width-relative:margin;mso-height-relative:margin;v-text-anchor:middle" o:gfxdata="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" filled="f" strokecolor="red" strokeweight="2.25pt">
-                <w10:wrap anchorx="margin"/>
-              </v:rect>
-            </w:pict>
-          </mc:Fallback>
-        </mc:AlternateContent>
-      </w:r>
-      <w:r>
-        <w:rPr>
-          <w:noProof/>
-          <w:lang w:val="es-MX" w:eastAsia="es-MX"/>
+          <w:lang w:val="en-US"/>
         </w:rPr>
         <w:drawing>
           <wp:inline distT="0" distB="0" distL="0" distR="0" wp14:anchorId="3F3DC0EC" wp14:editId="3F1EE777">
-            <wp:extent cx="5612130" cy="1739900"/>
-            <wp:effectExtent l="152400" t="152400" r="369570" b="355600"/>
+            <wp:extent cx="5280264" cy="1637013"/>
+            <wp:effectExtent l="152400" t="152400" r="358775" b="363855"/>
             <wp:docPr id="144" name="Imagen 144"/>
             <wp:cNvGraphicFramePr>
               <a:graphicFrameLocks xmlns:a="http://schemas.openxmlformats.org/drawingml/2006/main" noChangeAspect="1"/>
@@ -10083,7 +11106,7 @@
                     <pic:cNvPicPr/>
                   </pic:nvPicPr>
                   <pic:blipFill>
-                    <a:blip r:embed="rId47"/>
+                    <a:blip r:embed="rId48"/>
                     <a:stretch>
                       <a:fillRect/>
                     </a:stretch>
@@ -10091,7 +11114,7 @@
                   <pic:spPr>
                     <a:xfrm>
                       <a:off x="0" y="0"/>
-                      <a:ext cx="5612130" cy="1739900"/>
+                      <a:ext cx="5299350" cy="1642930"/>
                     </a:xfrm>
                     <a:prstGeom prst="rect">
                       <a:avLst/>
@@ -10119,9 +11142,29 @@
         <w:tabs>
           <w:tab w:val="left" w:pos="3155"/>
         </w:tabs>
+        <w:jc w:val="both"/>
+        <w:rPr>
+          <w:rFonts w:ascii="Arial" w:hAnsi="Arial" w:cs="Arial"/>
+          <w:sz w:val="24"/>
+          <w:szCs w:val="24"/>
+        </w:rPr>
       </w:pPr>
       <w:r>
-        <w:t xml:space="preserve">Los formatos se habrán cargado y estarán disponibles para la confirmación de impresión del código QR </w:t>
+        <w:rPr>
+          <w:rFonts w:ascii="Arial" w:hAnsi="Arial" w:cs="Arial"/>
+          <w:sz w:val="24"/>
+          <w:szCs w:val="24"/>
+        </w:rPr>
+        <w:lastRenderedPageBreak/>
+        <w:t>Los formatos se habrán cargado y estarán disponibles para la confirma</w:t>
+      </w:r>
+      <w:r>
+        <w:rPr>
+          <w:rFonts w:ascii="Arial" w:hAnsi="Arial" w:cs="Arial"/>
+          <w:sz w:val="24"/>
+          <w:szCs w:val="24"/>
+        </w:rPr>
+        <w:t>ción de impresión del código QR.</w:t>
       </w:r>
     </w:p>
     <w:p>
@@ -10129,7 +11172,7 @@
         <w:rPr>
           <w:rFonts w:ascii="Arial" w:hAnsi="Arial" w:cs="Arial"/>
           <w:noProof/>
-          <w:lang w:val="es-MX" w:eastAsia="es-MX"/>
+          <w:lang w:val="en-US"/>
         </w:rPr>
         <mc:AlternateContent>
           <mc:Choice Requires="wps">
@@ -10137,10 +11180,10 @@
               <wp:anchor distT="0" distB="0" distL="114300" distR="114300" simplePos="0" relativeHeight="251747328" behindDoc="0" locked="0" layoutInCell="1" allowOverlap="1" wp14:anchorId="39387B28" wp14:editId="46D980B4">
                 <wp:simplePos x="0" y="0"/>
                 <wp:positionH relativeFrom="margin">
-                  <wp:posOffset>3889057</wp:posOffset>
+                  <wp:posOffset>3651789</wp:posOffset>
                 </wp:positionH>
                 <wp:positionV relativeFrom="paragraph">
-                  <wp:posOffset>537798</wp:posOffset>
+                  <wp:posOffset>489323</wp:posOffset>
                 </wp:positionV>
                 <wp:extent cx="173962" cy="915679"/>
                 <wp:effectExtent l="9843" t="28257" r="26987" b="26988"/>
@@ -10200,7 +11243,7 @@
           </mc:Choice>
           <mc:Fallback>
             <w:pict>
-              <v:rect w14:anchorId="6661A06C" id="Rectángulo 147" o:spid="_x0000_s1026" style="position:absolute;margin-left:306.2pt;margin-top:42.35pt;width:13.7pt;height:72.1pt;rotation:90;flip:y;z-index:251747328;visibility:visible;mso-wrap-style:square;mso-width-percent:0;mso-height-percent:0;mso-wrap-distance-left:9pt;mso-wrap-distance-top:0;mso-wrap-distance-right:9pt;mso-wrap-distance-bottom:0;mso-position-horizontal:absolute;mso-position-horizontal-relative:margin;mso-position-vertical:absolute;mso-position-vertical-relative:text;mso-width-percent:0;mso-height-percent:0;mso-width-relative:margin;mso-height-relative:margin;v-text-anchor:middle" o:gfxdata="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" filled="f" strokecolor="red" strokeweight="2.25pt">
+              <v:rect w14:anchorId="2D255E02" id="Rectángulo 147" o:spid="_x0000_s1026" style="position:absolute;margin-left:287.55pt;margin-top:38.55pt;width:13.7pt;height:72.1pt;rotation:90;flip:y;z-index:251747328;visibility:visible;mso-wrap-style:square;mso-width-percent:0;mso-height-percent:0;mso-wrap-distance-left:9pt;mso-wrap-distance-top:0;mso-wrap-distance-right:9pt;mso-wrap-distance-bottom:0;mso-position-horizontal:absolute;mso-position-horizontal-relative:margin;mso-position-vertical:absolute;mso-position-vertical-relative:text;mso-width-percent:0;mso-height-percent:0;mso-width-relative:margin;mso-height-relative:margin;v-text-anchor:middle" o:gfxdata="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" filled="f" strokecolor="red" strokeweight="2.25pt">
                 <w10:wrap anchorx="margin"/>
               </v:rect>
             </w:pict>
@@ -10208,10 +11251,14 @@
         </mc:AlternateContent>
       </w:r>
       <w:r>
+        <w:rPr>
+          <w:noProof/>
+          <w:lang w:val="en-US"/>
+        </w:rPr>
         <w:drawing>
           <wp:inline distT="0" distB="0" distL="0" distR="0" wp14:anchorId="638C5B42" wp14:editId="342586EE">
-            <wp:extent cx="5612130" cy="915035"/>
-            <wp:effectExtent l="152400" t="152400" r="369570" b="361315"/>
+            <wp:extent cx="5296120" cy="863511"/>
+            <wp:effectExtent l="152400" t="152400" r="361950" b="356235"/>
             <wp:docPr id="72" name="Imagen 72"/>
             <wp:cNvGraphicFramePr>
               <a:graphicFrameLocks xmlns:a="http://schemas.openxmlformats.org/drawingml/2006/main" noChangeAspect="1"/>
@@ -10224,7 +11271,7 @@
                     <pic:cNvPicPr/>
                   </pic:nvPicPr>
                   <pic:blipFill>
-                    <a:blip r:embed="rId48"/>
+                    <a:blip r:embed="rId49"/>
                     <a:stretch>
                       <a:fillRect/>
                     </a:stretch>
@@ -10232,7 +11279,7 @@
                   <pic:spPr>
                     <a:xfrm>
                       <a:off x="0" y="0"/>
-                      <a:ext cx="5612130" cy="915035"/>
+                      <a:ext cx="5352494" cy="872703"/>
                     </a:xfrm>
                     <a:prstGeom prst="rect">
                       <a:avLst/>
@@ -10259,9 +11306,17 @@
       <w:pPr>
         <w:pStyle w:val="Ttulo1"/>
         <w:jc w:val="center"/>
+        <w:rPr>
+          <w:b w:val="0"/>
+          <w:color w:val="auto"/>
+        </w:rPr>
       </w:pPr>
       <w:bookmarkStart w:id="32" w:name="_Toc152343588"/>
       <w:r>
+        <w:rPr>
+          <w:b w:val="0"/>
+          <w:color w:val="auto"/>
+        </w:rPr>
         <w:t>Confirmación de impresión del código QR</w:t>
       </w:r>
       <w:bookmarkEnd w:id="32"/>
@@ -10282,7 +11337,31 @@
           <w:sz w:val="24"/>
           <w:szCs w:val="24"/>
         </w:rPr>
-        <w:t xml:space="preserve">Para la confirmación de la impresión del código QR continuaremos con el perfil   del área de Coordinación de Bienes Muebles, presionando “Resguardos” </w:t>
+        <w:t xml:space="preserve">Para la confirmación de la impresión del código </w:t>
+      </w:r>
+      <w:r>
+        <w:rPr>
+          <w:rFonts w:ascii="Arial" w:hAnsi="Arial" w:cs="Arial"/>
+          <w:sz w:val="24"/>
+          <w:szCs w:val="24"/>
+        </w:rPr>
+        <w:t>QR continuaremos con el perfil</w:t>
+      </w:r>
+      <w:r>
+        <w:rPr>
+          <w:rFonts w:ascii="Arial" w:hAnsi="Arial" w:cs="Arial"/>
+          <w:sz w:val="24"/>
+          <w:szCs w:val="24"/>
+        </w:rPr>
+        <w:t xml:space="preserve"> del área de Coordinación de Bienes Mu</w:t>
+      </w:r>
+      <w:r>
+        <w:rPr>
+          <w:rFonts w:ascii="Arial" w:hAnsi="Arial" w:cs="Arial"/>
+          <w:sz w:val="24"/>
+          <w:szCs w:val="24"/>
+        </w:rPr>
+        <w:t>ebles, presionando “Resguardos”.</w:t>
       </w:r>
     </w:p>
     <w:p>
@@ -10293,9 +11372,8 @@
         <w:rPr>
           <w:rFonts w:ascii="Arial" w:hAnsi="Arial" w:cs="Arial"/>
           <w:noProof/>
-          <w:lang w:val="es-MX" w:eastAsia="es-MX"/>
-        </w:rPr>
-        <w:lastRenderedPageBreak/>
+          <w:lang w:val="en-US"/>
+        </w:rPr>
         <mc:AlternateContent>
           <mc:Choice Requires="wps">
             <w:drawing>
@@ -10363,7 +11441,7 @@
               </wp:anchor>
             </w:drawing>
           </mc:Choice>
-          <mc:Fallback>
+          <mc:Fallback xmlns:cx1="http://schemas.microsoft.com/office/drawing/2015/9/8/chartex">
             <w:pict>
               <v:rect w14:anchorId="7D282658" id="Rectángulo 153" o:spid="_x0000_s1026" style="position:absolute;margin-left:80.95pt;margin-top:81.4pt;width:8.95pt;height:107.55pt;rotation:90;flip:y;z-index:251749376;visibility:visible;mso-wrap-style:square;mso-width-percent:0;mso-height-percent:0;mso-wrap-distance-left:9pt;mso-wrap-distance-top:0;mso-wrap-distance-right:9pt;mso-wrap-distance-bottom:0;mso-position-horizontal:absolute;mso-position-horizontal-relative:margin;mso-position-vertical:absolute;mso-position-vertical-relative:text;mso-width-percent:0;mso-height-percent:0;mso-width-relative:margin;mso-height-relative:margin;v-text-anchor:middle" o:gfxdata="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" filled="f" strokecolor="red" strokeweight="2.25pt">
                 <w10:wrap anchorx="margin"/>
@@ -10375,7 +11453,7 @@
       <w:r>
         <w:rPr>
           <w:noProof/>
-          <w:lang w:val="es-MX" w:eastAsia="es-MX"/>
+          <w:lang w:val="en-US"/>
         </w:rPr>
         <w:drawing>
           <wp:inline distT="0" distB="0" distL="0" distR="0" wp14:anchorId="29B061E8" wp14:editId="6EA8C6AA">
@@ -10393,7 +11471,7 @@
                     <pic:cNvPicPr/>
                   </pic:nvPicPr>
                   <pic:blipFill>
-                    <a:blip r:embed="rId49"/>
+                    <a:blip r:embed="rId50"/>
                     <a:stretch>
                       <a:fillRect/>
                     </a:stretch>
@@ -10425,11 +11503,28 @@
       </w:r>
     </w:p>
     <w:p>
-      <w:r>
-        <w:t xml:space="preserve">Para la confirmación de la impresión del código QR seleccionaremos el registro y pulsaremos en “Autorizar” </w:t>
-      </w:r>
-      <w:r>
-        <w:t xml:space="preserve"> </w:t>
+      <w:pPr>
+        <w:rPr>
+          <w:rFonts w:ascii="Arial" w:hAnsi="Arial" w:cs="Arial"/>
+          <w:sz w:val="24"/>
+          <w:szCs w:val="24"/>
+        </w:rPr>
+      </w:pPr>
+      <w:r>
+        <w:rPr>
+          <w:rFonts w:ascii="Arial" w:hAnsi="Arial" w:cs="Arial"/>
+          <w:sz w:val="24"/>
+          <w:szCs w:val="24"/>
+        </w:rPr>
+        <w:t>Para la confirmación de la impresión del código QR seleccionaremos el regis</w:t>
+      </w:r>
+      <w:r>
+        <w:rPr>
+          <w:rFonts w:ascii="Arial" w:hAnsi="Arial" w:cs="Arial"/>
+          <w:sz w:val="24"/>
+          <w:szCs w:val="24"/>
+        </w:rPr>
+        <w:t>tro y pulsaremos en “Autorizar”.</w:t>
       </w:r>
     </w:p>
     <w:p>
@@ -10437,7 +11532,7 @@
         <w:rPr>
           <w:rFonts w:ascii="Arial" w:hAnsi="Arial" w:cs="Arial"/>
           <w:noProof/>
-          <w:lang w:val="es-MX" w:eastAsia="es-MX"/>
+          <w:lang w:val="en-US"/>
         </w:rPr>
         <mc:AlternateContent>
           <mc:Choice Requires="wps">
@@ -10445,10 +11540,10 @@
               <wp:anchor distT="0" distB="0" distL="114300" distR="114300" simplePos="0" relativeHeight="251751424" behindDoc="0" locked="0" layoutInCell="1" allowOverlap="1" wp14:anchorId="3AD39715" wp14:editId="6257E1CF">
                 <wp:simplePos x="0" y="0"/>
                 <wp:positionH relativeFrom="margin">
-                  <wp:posOffset>4242887</wp:posOffset>
+                  <wp:posOffset>4009871</wp:posOffset>
                 </wp:positionH>
                 <wp:positionV relativeFrom="paragraph">
-                  <wp:posOffset>1113068</wp:posOffset>
+                  <wp:posOffset>1054379</wp:posOffset>
                 </wp:positionV>
                 <wp:extent cx="95704" cy="194477"/>
                 <wp:effectExtent l="26670" t="11430" r="26670" b="26670"/>
@@ -10508,7 +11603,7 @@
           </mc:Choice>
           <mc:Fallback>
             <w:pict>
-              <v:rect w14:anchorId="432FD734" id="Rectángulo 157" o:spid="_x0000_s1026" style="position:absolute;margin-left:334.1pt;margin-top:87.65pt;width:7.55pt;height:15.3pt;rotation:90;flip:y;z-index:251751424;visibility:visible;mso-wrap-style:square;mso-width-percent:0;mso-height-percent:0;mso-wrap-distance-left:9pt;mso-wrap-distance-top:0;mso-wrap-distance-right:9pt;mso-wrap-distance-bottom:0;mso-position-horizontal:absolute;mso-position-horizontal-relative:margin;mso-position-vertical:absolute;mso-position-vertical-relative:text;mso-width-percent:0;mso-height-percent:0;mso-width-relative:margin;mso-height-relative:margin;v-text-anchor:middle" o:gfxdata="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" filled="f" strokecolor="red" strokeweight="2.25pt">
+              <v:rect w14:anchorId="74CBAFB8" id="Rectángulo 157" o:spid="_x0000_s1026" style="position:absolute;margin-left:315.75pt;margin-top:83pt;width:7.55pt;height:15.3pt;rotation:90;flip:y;z-index:251751424;visibility:visible;mso-wrap-style:square;mso-width-percent:0;mso-height-percent:0;mso-wrap-distance-left:9pt;mso-wrap-distance-top:0;mso-wrap-distance-right:9pt;mso-wrap-distance-bottom:0;mso-position-horizontal:absolute;mso-position-horizontal-relative:margin;mso-position-vertical:absolute;mso-position-vertical-relative:text;mso-width-percent:0;mso-height-percent:0;mso-width-relative:margin;mso-height-relative:margin;v-text-anchor:middle" o:gfxdata="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" filled="f" strokecolor="red" strokeweight="2.25pt">
                 <w10:wrap anchorx="margin"/>
               </v:rect>
             </w:pict>
@@ -10516,10 +11611,14 @@
         </mc:AlternateContent>
       </w:r>
       <w:r>
+        <w:rPr>
+          <w:noProof/>
+          <w:lang w:val="en-US"/>
+        </w:rPr>
         <w:drawing>
           <wp:inline distT="0" distB="0" distL="0" distR="0" wp14:anchorId="5A2EEEB2" wp14:editId="725B397E">
-            <wp:extent cx="5612130" cy="1135380"/>
-            <wp:effectExtent l="152400" t="152400" r="369570" b="369570"/>
+            <wp:extent cx="5311977" cy="1074657"/>
+            <wp:effectExtent l="152400" t="152400" r="365125" b="354330"/>
             <wp:docPr id="75" name="Imagen 75"/>
             <wp:cNvGraphicFramePr>
               <a:graphicFrameLocks xmlns:a="http://schemas.openxmlformats.org/drawingml/2006/main" noChangeAspect="1"/>
@@ -10532,7 +11631,7 @@
                     <pic:cNvPicPr/>
                   </pic:nvPicPr>
                   <pic:blipFill>
-                    <a:blip r:embed="rId50"/>
+                    <a:blip r:embed="rId51"/>
                     <a:stretch>
                       <a:fillRect/>
                     </a:stretch>
@@ -10540,7 +11639,7 @@
                   <pic:spPr>
                     <a:xfrm>
                       <a:off x="0" y="0"/>
-                      <a:ext cx="5612130" cy="1135380"/>
+                      <a:ext cx="5333503" cy="1079012"/>
                     </a:xfrm>
                     <a:prstGeom prst="rect">
                       <a:avLst/>
@@ -10566,15 +11665,28 @@
     <w:p>
       <w:pPr>
         <w:jc w:val="both"/>
+        <w:rPr>
+          <w:rFonts w:ascii="Arial" w:hAnsi="Arial" w:cs="Arial"/>
+          <w:sz w:val="24"/>
+          <w:szCs w:val="24"/>
+        </w:rPr>
       </w:pPr>
       <w:r>
-        <w:t>Una vez autorizada la solicitud</w:t>
-      </w:r>
-      <w:r>
-        <w:t xml:space="preserve"> de resguardo</w:t>
-      </w:r>
-      <w:r>
-        <w:t xml:space="preserve"> estará lista para la impresión del Código QR con el siguiente perfil del Analista Administrativo </w:t>
+        <w:rPr>
+          <w:rFonts w:ascii="Arial" w:hAnsi="Arial" w:cs="Arial"/>
+          <w:sz w:val="24"/>
+          <w:szCs w:val="24"/>
+        </w:rPr>
+        <w:lastRenderedPageBreak/>
+        <w:t>Una vez autorizada la solicitud de resguardo estará lista para la impresión del Código QR con el siguiente per</w:t>
+      </w:r>
+      <w:r>
+        <w:rPr>
+          <w:rFonts w:ascii="Arial" w:hAnsi="Arial" w:cs="Arial"/>
+          <w:sz w:val="24"/>
+          <w:szCs w:val="24"/>
+        </w:rPr>
+        <w:t>fil del Analista Administrativo.</w:t>
       </w:r>
     </w:p>
     <w:p>
@@ -10585,7 +11697,7 @@
         <w:rPr>
           <w:rFonts w:ascii="Arial" w:hAnsi="Arial" w:cs="Arial"/>
           <w:noProof/>
-          <w:lang w:val="es-MX" w:eastAsia="es-MX"/>
+          <w:lang w:val="en-US"/>
         </w:rPr>
         <mc:AlternateContent>
           <mc:Choice Requires="wps">
@@ -10593,10 +11705,10 @@
               <wp:anchor distT="0" distB="0" distL="114300" distR="114300" simplePos="0" relativeHeight="251753472" behindDoc="0" locked="0" layoutInCell="1" allowOverlap="1" wp14:anchorId="6B026FCF" wp14:editId="5788516F">
                 <wp:simplePos x="0" y="0"/>
                 <wp:positionH relativeFrom="margin">
-                  <wp:posOffset>4857011</wp:posOffset>
+                  <wp:posOffset>4613704</wp:posOffset>
                 </wp:positionH>
                 <wp:positionV relativeFrom="paragraph">
-                  <wp:posOffset>303347</wp:posOffset>
+                  <wp:posOffset>276860</wp:posOffset>
                 </wp:positionV>
                 <wp:extent cx="95704" cy="194477"/>
                 <wp:effectExtent l="26670" t="11430" r="26670" b="26670"/>
@@ -10656,7 +11768,7 @@
           </mc:Choice>
           <mc:Fallback>
             <w:pict>
-              <v:rect w14:anchorId="219D148E" id="Rectángulo 80" o:spid="_x0000_s1026" style="position:absolute;margin-left:382.45pt;margin-top:23.9pt;width:7.55pt;height:15.3pt;rotation:90;flip:y;z-index:251753472;visibility:visible;mso-wrap-style:square;mso-width-percent:0;mso-height-percent:0;mso-wrap-distance-left:9pt;mso-wrap-distance-top:0;mso-wrap-distance-right:9pt;mso-wrap-distance-bottom:0;mso-position-horizontal:absolute;mso-position-horizontal-relative:margin;mso-position-vertical:absolute;mso-position-vertical-relative:text;mso-width-percent:0;mso-height-percent:0;mso-width-relative:margin;mso-height-relative:margin;v-text-anchor:middle" o:gfxdata="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" filled="f" strokecolor="red" strokeweight="2.25pt">
+              <v:rect w14:anchorId="2B942477" id="Rectángulo 80" o:spid="_x0000_s1026" style="position:absolute;margin-left:363.3pt;margin-top:21.8pt;width:7.55pt;height:15.3pt;rotation:90;flip:y;z-index:251753472;visibility:visible;mso-wrap-style:square;mso-width-percent:0;mso-height-percent:0;mso-wrap-distance-left:9pt;mso-wrap-distance-top:0;mso-wrap-distance-right:9pt;mso-wrap-distance-bottom:0;mso-position-horizontal:absolute;mso-position-horizontal-relative:margin;mso-position-vertical:absolute;mso-position-vertical-relative:text;mso-width-percent:0;mso-height-percent:0;mso-width-relative:margin;mso-height-relative:margin;v-text-anchor:middle" o:gfxdata="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" filled="f" strokecolor="red" strokeweight="2.25pt">
                 <w10:wrap anchorx="margin"/>
               </v:rect>
             </w:pict>
@@ -10664,10 +11776,14 @@
         </mc:AlternateContent>
       </w:r>
       <w:r>
+        <w:rPr>
+          <w:noProof/>
+          <w:lang w:val="en-US"/>
+        </w:rPr>
         <w:drawing>
           <wp:inline distT="0" distB="0" distL="0" distR="0" wp14:anchorId="34A3DBC5" wp14:editId="7D0DC82F">
-            <wp:extent cx="5612130" cy="336550"/>
-            <wp:effectExtent l="152400" t="152400" r="369570" b="368300"/>
+            <wp:extent cx="5311977" cy="318550"/>
+            <wp:effectExtent l="152400" t="152400" r="346075" b="367665"/>
             <wp:docPr id="79" name="Imagen 79"/>
             <wp:cNvGraphicFramePr>
               <a:graphicFrameLocks xmlns:a="http://schemas.openxmlformats.org/drawingml/2006/main" noChangeAspect="1"/>
@@ -10680,7 +11796,7 @@
                     <pic:cNvPicPr/>
                   </pic:nvPicPr>
                   <pic:blipFill>
-                    <a:blip r:embed="rId51"/>
+                    <a:blip r:embed="rId52"/>
                     <a:stretch>
                       <a:fillRect/>
                     </a:stretch>
@@ -10688,7 +11804,7 @@
                   <pic:spPr>
                     <a:xfrm>
                       <a:off x="0" y="0"/>
-                      <a:ext cx="5612130" cy="336550"/>
+                      <a:ext cx="5368781" cy="321956"/>
                     </a:xfrm>
                     <a:prstGeom prst="rect">
                       <a:avLst/>
@@ -10715,26 +11831,46 @@
       <w:pPr>
         <w:pStyle w:val="Ttulo1"/>
         <w:jc w:val="center"/>
-      </w:pPr>
-    </w:p>
-    <w:p/>
-    <w:p/>
-    <w:p/>
-    <w:p>
-      <w:pPr>
-        <w:pStyle w:val="Ttulo1"/>
-        <w:jc w:val="center"/>
+        <w:rPr>
+          <w:b w:val="0"/>
+          <w:color w:val="auto"/>
+        </w:rPr>
       </w:pPr>
       <w:bookmarkStart w:id="33" w:name="_Toc152343589"/>
       <w:r>
-        <w:lastRenderedPageBreak/>
+        <w:rPr>
+          <w:b w:val="0"/>
+          <w:color w:val="auto"/>
+        </w:rPr>
         <w:t>Impresión del código QR</w:t>
       </w:r>
       <w:bookmarkEnd w:id="33"/>
     </w:p>
-    <w:p>
-      <w:r>
-        <w:t xml:space="preserve">Una vez confirmada la impresión del código QR por parte del coordinador de bienes Muebles; daremos seguimiento a la impresión del mismo, iniciando con el analista Administrativo pulsaremos en “Resguardos” </w:t>
+    <w:p/>
+    <w:p>
+      <w:pPr>
+        <w:jc w:val="both"/>
+        <w:rPr>
+          <w:rFonts w:ascii="Arial" w:hAnsi="Arial" w:cs="Arial"/>
+          <w:sz w:val="24"/>
+          <w:szCs w:val="24"/>
+        </w:rPr>
+      </w:pPr>
+      <w:r>
+        <w:rPr>
+          <w:rFonts w:ascii="Arial" w:hAnsi="Arial" w:cs="Arial"/>
+          <w:sz w:val="24"/>
+          <w:szCs w:val="24"/>
+        </w:rPr>
+        <w:t>Una vez confirmada la impresión del código QR por parte del coordinador de bienes Muebles; daremos seguimiento a la impresión del mismo, iniciando con el analista Administra</w:t>
+      </w:r>
+      <w:r>
+        <w:rPr>
+          <w:rFonts w:ascii="Arial" w:hAnsi="Arial" w:cs="Arial"/>
+          <w:sz w:val="24"/>
+          <w:szCs w:val="24"/>
+        </w:rPr>
+        <w:t>tivo pulsaremos en “Resguardos”.</w:t>
       </w:r>
     </w:p>
     <w:p>
@@ -10742,7 +11878,7 @@
         <w:rPr>
           <w:rFonts w:ascii="Arial" w:hAnsi="Arial" w:cs="Arial"/>
           <w:noProof/>
-          <w:lang w:val="es-MX" w:eastAsia="es-MX"/>
+          <w:lang w:val="en-US"/>
         </w:rPr>
         <mc:AlternateContent>
           <mc:Choice Requires="wps">
@@ -10750,13 +11886,13 @@
               <wp:anchor distT="0" distB="0" distL="114300" distR="114300" simplePos="0" relativeHeight="251755520" behindDoc="0" locked="0" layoutInCell="1" allowOverlap="1" wp14:anchorId="390747F8" wp14:editId="6760CDCF">
                 <wp:simplePos x="0" y="0"/>
                 <wp:positionH relativeFrom="margin">
-                  <wp:posOffset>1251560</wp:posOffset>
+                  <wp:posOffset>1179669</wp:posOffset>
                 </wp:positionH>
                 <wp:positionV relativeFrom="paragraph">
-                  <wp:posOffset>1366157</wp:posOffset>
+                  <wp:posOffset>1285861</wp:posOffset>
                 </wp:positionV>
-                <wp:extent cx="205457" cy="2289150"/>
-                <wp:effectExtent l="25083" t="13017" r="10477" b="10478"/>
+                <wp:extent cx="205457" cy="2166508"/>
+                <wp:effectExtent l="10160" t="27940" r="14605" b="14605"/>
                 <wp:wrapNone/>
                 <wp:docPr id="161" name="Rectángulo 161"/>
                 <wp:cNvGraphicFramePr/>
@@ -10767,7 +11903,7 @@
                       <wps:spPr>
                         <a:xfrm rot="16200000" flipV="1">
                           <a:off x="0" y="0"/>
-                          <a:ext cx="205457" cy="2289150"/>
+                          <a:ext cx="205457" cy="2166508"/>
                         </a:xfrm>
                         <a:prstGeom prst="rect">
                           <a:avLst/>
@@ -10813,7 +11949,7 @@
           </mc:Choice>
           <mc:Fallback>
             <w:pict>
-              <v:rect w14:anchorId="2AA145A9" id="Rectángulo 161" o:spid="_x0000_s1026" style="position:absolute;margin-left:98.55pt;margin-top:107.55pt;width:16.2pt;height:180.25pt;rotation:90;flip:y;z-index:251755520;visibility:visible;mso-wrap-style:square;mso-width-percent:0;mso-height-percent:0;mso-wrap-distance-left:9pt;mso-wrap-distance-top:0;mso-wrap-distance-right:9pt;mso-wrap-distance-bottom:0;mso-position-horizontal:absolute;mso-position-horizontal-relative:margin;mso-position-vertical:absolute;mso-position-vertical-relative:text;mso-width-percent:0;mso-height-percent:0;mso-width-relative:margin;mso-height-relative:margin;v-text-anchor:middle" o:gfxdata="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" filled="f" strokecolor="red" strokeweight="2.25pt">
+              <v:rect w14:anchorId="483F626E" id="Rectángulo 161" o:spid="_x0000_s1026" style="position:absolute;margin-left:92.9pt;margin-top:101.25pt;width:16.2pt;height:170.6pt;rotation:90;flip:y;z-index:251755520;visibility:visible;mso-wrap-style:square;mso-width-percent:0;mso-height-percent:0;mso-wrap-distance-left:9pt;mso-wrap-distance-top:0;mso-wrap-distance-right:9pt;mso-wrap-distance-bottom:0;mso-position-horizontal:absolute;mso-position-horizontal-relative:margin;mso-position-vertical:absolute;mso-position-vertical-relative:text;mso-width-percent:0;mso-height-percent:0;mso-width-relative:margin;mso-height-relative:margin;v-text-anchor:middle" o:gfxdata="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" filled="f" strokecolor="red" strokeweight="2.25pt">
                 <w10:wrap anchorx="margin"/>
               </v:rect>
             </w:pict>
@@ -10823,12 +11959,12 @@
       <w:r>
         <w:rPr>
           <w:noProof/>
-          <w:lang w:val="es-MX" w:eastAsia="es-MX"/>
+          <w:lang w:val="en-US"/>
         </w:rPr>
         <w:drawing>
           <wp:inline distT="0" distB="0" distL="0" distR="0" wp14:anchorId="07C45A71" wp14:editId="12CE452B">
-            <wp:extent cx="5612130" cy="2849880"/>
-            <wp:effectExtent l="152400" t="152400" r="369570" b="369570"/>
+            <wp:extent cx="5253836" cy="2667936"/>
+            <wp:effectExtent l="152400" t="152400" r="366395" b="361315"/>
             <wp:docPr id="160" name="Imagen 160"/>
             <wp:cNvGraphicFramePr>
               <a:graphicFrameLocks xmlns:a="http://schemas.openxmlformats.org/drawingml/2006/main" noChangeAspect="1"/>
@@ -10841,7 +11977,7 @@
                     <pic:cNvPicPr/>
                   </pic:nvPicPr>
                   <pic:blipFill>
-                    <a:blip r:embed="rId52"/>
+                    <a:blip r:embed="rId53"/>
                     <a:stretch>
                       <a:fillRect/>
                     </a:stretch>
@@ -10849,7 +11985,7 @@
                   <pic:spPr>
                     <a:xfrm>
                       <a:off x="0" y="0"/>
-                      <a:ext cx="5612130" cy="2849880"/>
+                      <a:ext cx="5263886" cy="2673040"/>
                     </a:xfrm>
                     <a:prstGeom prst="rect">
                       <a:avLst/>
@@ -10876,16 +12012,16 @@
       <w:r>
         <w:rPr>
           <w:noProof/>
-          <w:lang w:val="es-MX" w:eastAsia="es-MX"/>
+          <w:lang w:val="en-US"/>
         </w:rPr>
         <w:drawing>
-          <wp:anchor distT="0" distB="0" distL="114300" distR="114300" simplePos="0" relativeHeight="251756544" behindDoc="0" locked="0" layoutInCell="1" allowOverlap="1" wp14:anchorId="0E404B3B" wp14:editId="5392CA48">
+          <wp:anchor distT="0" distB="0" distL="114300" distR="114300" simplePos="0" relativeHeight="251756544" behindDoc="0" locked="0" layoutInCell="1" allowOverlap="1" wp14:anchorId="08D9D78A" wp14:editId="282E89DF">
             <wp:simplePos x="0" y="0"/>
             <wp:positionH relativeFrom="column">
-              <wp:posOffset>2907665</wp:posOffset>
+              <wp:posOffset>3308387</wp:posOffset>
             </wp:positionH>
             <wp:positionV relativeFrom="paragraph">
-              <wp:posOffset>142875</wp:posOffset>
+              <wp:posOffset>158115</wp:posOffset>
             </wp:positionV>
             <wp:extent cx="386080" cy="314960"/>
             <wp:effectExtent l="0" t="0" r="0" b="8890"/>
@@ -10902,7 +12038,7 @@
                     <pic:cNvPicPr/>
                   </pic:nvPicPr>
                   <pic:blipFill rotWithShape="1">
-                    <a:blip r:embed="rId53">
+                    <a:blip r:embed="rId54">
                       <a:extLst>
                         <a:ext uri="{28A0092B-C50C-407E-A947-70E740481C1C}">
                           <a14:useLocalDpi xmlns:a14="http://schemas.microsoft.com/office/drawing/2010/main" val="0"/>
@@ -10945,18 +12081,18 @@
         <w:rPr>
           <w:rFonts w:ascii="Arial" w:hAnsi="Arial" w:cs="Arial"/>
           <w:noProof/>
-          <w:lang w:val="es-MX" w:eastAsia="es-MX"/>
+          <w:lang w:val="en-US"/>
         </w:rPr>
         <mc:AlternateContent>
           <mc:Choice Requires="wps">
             <w:drawing>
-              <wp:anchor distT="0" distB="0" distL="114300" distR="114300" simplePos="0" relativeHeight="251757568" behindDoc="0" locked="0" layoutInCell="1" allowOverlap="1" wp14:anchorId="416720AC" wp14:editId="2C5D2B45">
+              <wp:anchor distT="0" distB="0" distL="114300" distR="114300" simplePos="0" relativeHeight="251757568" behindDoc="0" locked="0" layoutInCell="1" allowOverlap="1" wp14:anchorId="583EB065" wp14:editId="7801ECE7">
                 <wp:simplePos x="0" y="0"/>
                 <wp:positionH relativeFrom="margin">
-                  <wp:posOffset>2919052</wp:posOffset>
+                  <wp:posOffset>3304360</wp:posOffset>
                 </wp:positionH>
                 <wp:positionV relativeFrom="paragraph">
-                  <wp:posOffset>72806</wp:posOffset>
+                  <wp:posOffset>72390</wp:posOffset>
                 </wp:positionV>
                 <wp:extent cx="378854" cy="472483"/>
                 <wp:effectExtent l="10160" t="27940" r="12700" b="12700"/>
@@ -11016,7 +12152,7 @@
           </mc:Choice>
           <mc:Fallback>
             <w:pict>
-              <v:rect w14:anchorId="729B85E7" id="Rectángulo 166" o:spid="_x0000_s1026" style="position:absolute;margin-left:229.85pt;margin-top:5.75pt;width:29.85pt;height:37.2pt;rotation:90;flip:y;z-index:251757568;visibility:visible;mso-wrap-style:square;mso-width-percent:0;mso-height-percent:0;mso-wrap-distance-left:9pt;mso-wrap-distance-top:0;mso-wrap-distance-right:9pt;mso-wrap-distance-bottom:0;mso-position-horizontal:absolute;mso-position-horizontal-relative:margin;mso-position-vertical:absolute;mso-position-vertical-relative:text;mso-width-percent:0;mso-height-percent:0;mso-width-relative:margin;mso-height-relative:margin;v-text-anchor:middle" o:gfxdata="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" filled="f" strokecolor="red" strokeweight="2.25pt">
+              <v:rect w14:anchorId="69B23C6C" id="Rectángulo 166" o:spid="_x0000_s1026" style="position:absolute;margin-left:260.2pt;margin-top:5.7pt;width:29.85pt;height:37.2pt;rotation:90;flip:y;z-index:251757568;visibility:visible;mso-wrap-style:square;mso-width-percent:0;mso-height-percent:0;mso-wrap-distance-left:9pt;mso-wrap-distance-top:0;mso-wrap-distance-right:9pt;mso-wrap-distance-bottom:0;mso-position-horizontal:absolute;mso-position-horizontal-relative:margin;mso-position-vertical:absolute;mso-position-vertical-relative:text;mso-width-percent:0;mso-height-percent:0;mso-width-relative:margin;mso-height-relative:margin;v-text-anchor:middle" o:gfxdata="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" filled="f" strokecolor="red" strokeweight="2.25pt">
                 <w10:wrap anchorx="margin"/>
               </v:rect>
             </w:pict>
@@ -11025,13 +12161,45 @@
       </w:r>
     </w:p>
     <w:p>
-      <w:r>
+      <w:pPr>
+        <w:rPr>
+          <w:rFonts w:ascii="Arial" w:hAnsi="Arial" w:cs="Arial"/>
+          <w:sz w:val="24"/>
+          <w:szCs w:val="24"/>
+        </w:rPr>
+      </w:pPr>
+      <w:r>
+        <w:rPr>
+          <w:rFonts w:ascii="Arial" w:hAnsi="Arial" w:cs="Arial"/>
+          <w:sz w:val="24"/>
+          <w:szCs w:val="24"/>
+        </w:rPr>
         <w:t xml:space="preserve">Para la impresión del QR presionamos el botón </w:t>
       </w:r>
     </w:p>
     <w:p>
-      <w:r>
-        <w:t xml:space="preserve">Se visualizará el Código QR y estará listo para su impresión </w:t>
+      <w:pPr>
+        <w:rPr>
+          <w:rFonts w:ascii="Arial" w:hAnsi="Arial" w:cs="Arial"/>
+          <w:sz w:val="24"/>
+          <w:szCs w:val="24"/>
+        </w:rPr>
+      </w:pPr>
+      <w:r>
+        <w:rPr>
+          <w:rFonts w:ascii="Arial" w:hAnsi="Arial" w:cs="Arial"/>
+          <w:sz w:val="24"/>
+          <w:szCs w:val="24"/>
+        </w:rPr>
+        <w:t>Se visualizará el Código QR y</w:t>
+      </w:r>
+      <w:r>
+        <w:rPr>
+          <w:rFonts w:ascii="Arial" w:hAnsi="Arial" w:cs="Arial"/>
+          <w:sz w:val="24"/>
+          <w:szCs w:val="24"/>
+        </w:rPr>
+        <w:t xml:space="preserve"> estará listo para su impresión.</w:t>
       </w:r>
     </w:p>
     <w:p>
@@ -11042,18 +12210,19 @@
         <w:rPr>
           <w:rFonts w:ascii="Arial" w:hAnsi="Arial" w:cs="Arial"/>
           <w:noProof/>
-          <w:lang w:val="es-MX" w:eastAsia="es-MX"/>
-        </w:rPr>
+          <w:lang w:val="en-US"/>
+        </w:rPr>
+        <w:lastRenderedPageBreak/>
         <mc:AlternateContent>
           <mc:Choice Requires="wps">
             <w:drawing>
               <wp:anchor distT="0" distB="0" distL="114300" distR="114300" simplePos="0" relativeHeight="251759616" behindDoc="0" locked="0" layoutInCell="1" allowOverlap="1" wp14:anchorId="2613027E" wp14:editId="42536F05">
                 <wp:simplePos x="0" y="0"/>
                 <wp:positionH relativeFrom="margin">
-                  <wp:posOffset>4484104</wp:posOffset>
+                  <wp:posOffset>4311221</wp:posOffset>
                 </wp:positionH>
                 <wp:positionV relativeFrom="paragraph">
-                  <wp:posOffset>1225806</wp:posOffset>
+                  <wp:posOffset>1166495</wp:posOffset>
                 </wp:positionV>
                 <wp:extent cx="139486" cy="139491"/>
                 <wp:effectExtent l="19050" t="19050" r="13335" b="13335"/>
@@ -11113,7 +12282,7 @@
           </mc:Choice>
           <mc:Fallback>
             <w:pict>
-              <v:rect w14:anchorId="1267A954" id="Rectángulo 170" o:spid="_x0000_s1026" style="position:absolute;margin-left:353.1pt;margin-top:96.5pt;width:11pt;height:11pt;rotation:90;flip:y;z-index:251759616;visibility:visible;mso-wrap-style:square;mso-width-percent:0;mso-height-percent:0;mso-wrap-distance-left:9pt;mso-wrap-distance-top:0;mso-wrap-distance-right:9pt;mso-wrap-distance-bottom:0;mso-position-horizontal:absolute;mso-position-horizontal-relative:margin;mso-position-vertical:absolute;mso-position-vertical-relative:text;mso-width-percent:0;mso-height-percent:0;mso-width-relative:margin;mso-height-relative:margin;v-text-anchor:middle" o:gfxdata="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" filled="f" strokecolor="red" strokeweight="2.25pt">
+              <v:rect w14:anchorId="3A60E67D" id="Rectángulo 170" o:spid="_x0000_s1026" style="position:absolute;margin-left:339.45pt;margin-top:91.85pt;width:11pt;height:11pt;rotation:90;flip:y;z-index:251759616;visibility:visible;mso-wrap-style:square;mso-width-percent:0;mso-height-percent:0;mso-wrap-distance-left:9pt;mso-wrap-distance-top:0;mso-wrap-distance-right:9pt;mso-wrap-distance-bottom:0;mso-position-horizontal:absolute;mso-position-horizontal-relative:margin;mso-position-vertical:absolute;mso-position-vertical-relative:text;mso-width-percent:0;mso-height-percent:0;mso-width-relative:margin;mso-height-relative:margin;v-text-anchor:middle" o:gfxdata="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" filled="f" strokecolor="red" strokeweight="2.25pt">
                 <w10:wrap anchorx="margin"/>
               </v:rect>
             </w:pict>
@@ -11121,10 +12290,14 @@
         </mc:AlternateContent>
       </w:r>
       <w:r>
+        <w:rPr>
+          <w:noProof/>
+          <w:lang w:val="en-US"/>
+        </w:rPr>
         <w:drawing>
           <wp:inline distT="0" distB="0" distL="0" distR="0" wp14:anchorId="71A0F69E" wp14:editId="52018549">
-            <wp:extent cx="5612130" cy="1209040"/>
-            <wp:effectExtent l="152400" t="152400" r="369570" b="353060"/>
+            <wp:extent cx="5385975" cy="1160319"/>
+            <wp:effectExtent l="152400" t="152400" r="367665" b="363855"/>
             <wp:docPr id="81" name="Imagen 81"/>
             <wp:cNvGraphicFramePr>
               <a:graphicFrameLocks xmlns:a="http://schemas.openxmlformats.org/drawingml/2006/main" noChangeAspect="1"/>
@@ -11137,7 +12310,7 @@
                     <pic:cNvPicPr/>
                   </pic:nvPicPr>
                   <pic:blipFill>
-                    <a:blip r:embed="rId54"/>
+                    <a:blip r:embed="rId55"/>
                     <a:stretch>
                       <a:fillRect/>
                     </a:stretch>
@@ -11145,7 +12318,7 @@
                   <pic:spPr>
                     <a:xfrm>
                       <a:off x="0" y="0"/>
-                      <a:ext cx="5612130" cy="1209040"/>
+                      <a:ext cx="5407488" cy="1164954"/>
                     </a:xfrm>
                     <a:prstGeom prst="rect">
                       <a:avLst/>
@@ -11169,8 +12342,6 @@
       </w:r>
     </w:p>
     <w:p/>
-    <w:p/>
-    <w:p/>
     <w:p>
       <w:pPr>
         <w:jc w:val="center"/>
@@ -11179,9 +12350,8 @@
         <w:rPr>
           <w:rFonts w:ascii="Arial" w:hAnsi="Arial" w:cs="Arial"/>
           <w:noProof/>
-          <w:lang w:val="es-MX" w:eastAsia="es-MX"/>
-        </w:rPr>
-        <w:lastRenderedPageBreak/>
+          <w:lang w:val="en-US"/>
+        </w:rPr>
         <mc:AlternateContent>
           <mc:Choice Requires="wps">
             <w:drawing>
@@ -11249,7 +12419,7 @@
               </wp:anchor>
             </w:drawing>
           </mc:Choice>
-          <mc:Fallback>
+          <mc:Fallback xmlns:cx1="http://schemas.microsoft.com/office/drawing/2015/9/8/chartex">
             <w:pict>
               <v:rect w14:anchorId="2AE62BBA" id="Rectángulo 167" o:spid="_x0000_s1026" style="position:absolute;margin-left:315.3pt;margin-top:54.65pt;width:14.7pt;height:29.55pt;rotation:90;flip:y;z-index:251761664;visibility:visible;mso-wrap-style:square;mso-width-percent:0;mso-height-percent:0;mso-wrap-distance-left:9pt;mso-wrap-distance-top:0;mso-wrap-distance-right:9pt;mso-wrap-distance-bottom:0;mso-position-horizontal:absolute;mso-position-horizontal-relative:margin;mso-position-vertical:absolute;mso-position-vertical-relative:text;mso-width-percent:0;mso-height-percent:0;mso-width-relative:margin;mso-height-relative:margin;v-text-anchor:middle" o:gfxdata="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" filled="f" strokecolor="red" strokeweight="2.25pt">
                 <w10:wrap anchorx="margin"/>
@@ -11259,6 +12429,10 @@
         </mc:AlternateContent>
       </w:r>
       <w:r>
+        <w:rPr>
+          <w:noProof/>
+          <w:lang w:val="en-US"/>
+        </w:rPr>
         <w:drawing>
           <wp:inline distT="0" distB="0" distL="0" distR="0" wp14:anchorId="6192DD52" wp14:editId="19A1E8E3">
             <wp:extent cx="3093928" cy="1026408"/>
@@ -11275,7 +12449,7 @@
                     <pic:cNvPicPr/>
                   </pic:nvPicPr>
                   <pic:blipFill>
-                    <a:blip r:embed="rId55"/>
+                    <a:blip r:embed="rId56"/>
                     <a:stretch>
                       <a:fillRect/>
                     </a:stretch>
@@ -11304,20 +12478,46 @@
     <w:p>
       <w:pPr>
         <w:pStyle w:val="Ttulo1"/>
+        <w:jc w:val="center"/>
+        <w:rPr>
+          <w:b w:val="0"/>
+          <w:color w:val="auto"/>
+        </w:rPr>
       </w:pPr>
       <w:bookmarkStart w:id="34" w:name="_Toc152343590"/>
       <w:r>
+        <w:rPr>
+          <w:b w:val="0"/>
+          <w:color w:val="auto"/>
+        </w:rPr>
         <w:t>Agenda y re agenda de la visita para colocar el código QR</w:t>
       </w:r>
       <w:bookmarkEnd w:id="34"/>
-      <w:r>
-        <w:t xml:space="preserve"> </w:t>
-      </w:r>
     </w:p>
     <w:p/>
     <w:p>
-      <w:r>
+      <w:pPr>
+        <w:rPr>
+          <w:rFonts w:ascii="Arial" w:hAnsi="Arial" w:cs="Arial"/>
+          <w:sz w:val="24"/>
+          <w:szCs w:val="24"/>
+        </w:rPr>
+      </w:pPr>
+      <w:r>
+        <w:rPr>
+          <w:rFonts w:ascii="Arial" w:hAnsi="Arial" w:cs="Arial"/>
+          <w:sz w:val="24"/>
+          <w:szCs w:val="24"/>
+        </w:rPr>
         <w:t>Nos posicionaremos en el botón calendario para agendar la visita</w:t>
+      </w:r>
+      <w:r>
+        <w:rPr>
+          <w:rFonts w:ascii="Arial" w:hAnsi="Arial" w:cs="Arial"/>
+          <w:sz w:val="24"/>
+          <w:szCs w:val="24"/>
+        </w:rPr>
+        <w:t>.</w:t>
       </w:r>
     </w:p>
     <w:p>
@@ -11328,7 +12528,7 @@
         <w:rPr>
           <w:rFonts w:ascii="Arial" w:hAnsi="Arial" w:cs="Arial"/>
           <w:noProof/>
-          <w:lang w:val="es-MX" w:eastAsia="es-MX"/>
+          <w:lang w:val="en-US"/>
         </w:rPr>
         <mc:AlternateContent>
           <mc:Choice Requires="wps">
@@ -11336,10 +12536,10 @@
               <wp:anchor distT="0" distB="0" distL="114300" distR="114300" simplePos="0" relativeHeight="251763712" behindDoc="0" locked="0" layoutInCell="1" allowOverlap="1" wp14:anchorId="309A39B1" wp14:editId="27A3FB84">
                 <wp:simplePos x="0" y="0"/>
                 <wp:positionH relativeFrom="margin">
-                  <wp:posOffset>5111897</wp:posOffset>
+                  <wp:posOffset>4827381</wp:posOffset>
                 </wp:positionH>
                 <wp:positionV relativeFrom="paragraph">
-                  <wp:posOffset>291187</wp:posOffset>
+                  <wp:posOffset>272733</wp:posOffset>
                 </wp:positionV>
                 <wp:extent cx="130637" cy="186690"/>
                 <wp:effectExtent l="9843" t="28257" r="13017" b="13018"/>
@@ -11399,7 +12599,7 @@
           </mc:Choice>
           <mc:Fallback>
             <w:pict>
-              <v:rect w14:anchorId="1359C971" id="Rectángulo 86" o:spid="_x0000_s1026" style="position:absolute;margin-left:402.5pt;margin-top:22.95pt;width:10.3pt;height:14.7pt;rotation:90;flip:y;z-index:251763712;visibility:visible;mso-wrap-style:square;mso-width-percent:0;mso-height-percent:0;mso-wrap-distance-left:9pt;mso-wrap-distance-top:0;mso-wrap-distance-right:9pt;mso-wrap-distance-bottom:0;mso-position-horizontal:absolute;mso-position-horizontal-relative:margin;mso-position-vertical:absolute;mso-position-vertical-relative:text;mso-width-percent:0;mso-height-percent:0;mso-width-relative:margin;mso-height-relative:margin;v-text-anchor:middle" o:gfxdata="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" filled="f" strokecolor="red" strokeweight="2.25pt">
+              <v:rect w14:anchorId="6AA2862B" id="Rectángulo 86" o:spid="_x0000_s1026" style="position:absolute;margin-left:380.1pt;margin-top:21.5pt;width:10.3pt;height:14.7pt;rotation:90;flip:y;z-index:251763712;visibility:visible;mso-wrap-style:square;mso-width-percent:0;mso-height-percent:0;mso-wrap-distance-left:9pt;mso-wrap-distance-top:0;mso-wrap-distance-right:9pt;mso-wrap-distance-bottom:0;mso-position-horizontal:absolute;mso-position-horizontal-relative:margin;mso-position-vertical:absolute;mso-position-vertical-relative:text;mso-width-percent:0;mso-height-percent:0;mso-width-relative:margin;mso-height-relative:margin;v-text-anchor:middle" o:gfxdata="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" filled="f" strokecolor="red" strokeweight="2.25pt">
                 <w10:wrap anchorx="margin"/>
               </v:rect>
             </w:pict>
@@ -11407,10 +12607,14 @@
         </mc:AlternateContent>
       </w:r>
       <w:r>
+        <w:rPr>
+          <w:noProof/>
+          <w:lang w:val="en-US"/>
+        </w:rPr>
         <w:drawing>
           <wp:inline distT="0" distB="0" distL="0" distR="0" wp14:anchorId="10F39709" wp14:editId="2148E42D">
-            <wp:extent cx="5612130" cy="304165"/>
-            <wp:effectExtent l="152400" t="152400" r="350520" b="362585"/>
+            <wp:extent cx="5306691" cy="287611"/>
+            <wp:effectExtent l="152400" t="152400" r="332740" b="360680"/>
             <wp:docPr id="85" name="Imagen 85"/>
             <wp:cNvGraphicFramePr>
               <a:graphicFrameLocks xmlns:a="http://schemas.openxmlformats.org/drawingml/2006/main" noChangeAspect="1"/>
@@ -11423,7 +12627,7 @@
                     <pic:cNvPicPr/>
                   </pic:nvPicPr>
                   <pic:blipFill>
-                    <a:blip r:embed="rId56"/>
+                    <a:blip r:embed="rId57"/>
                     <a:stretch>
                       <a:fillRect/>
                     </a:stretch>
@@ -11431,7 +12635,7 @@
                   <pic:spPr>
                     <a:xfrm>
                       <a:off x="0" y="0"/>
-                      <a:ext cx="5612130" cy="304165"/>
+                      <a:ext cx="5422117" cy="293867"/>
                     </a:xfrm>
                     <a:prstGeom prst="rect">
                       <a:avLst/>
@@ -11455,8 +12659,29 @@
       </w:r>
     </w:p>
     <w:p>
-      <w:r>
-        <w:t xml:space="preserve">Es importante agregar el asunto en el registro del formulario de la cita, así como el día y la hora requerida, importante marcar la casilla de selección para que se obtenga un recordatorio de la cita vía correo electrónico </w:t>
+      <w:pPr>
+        <w:jc w:val="both"/>
+        <w:rPr>
+          <w:rFonts w:ascii="Arial" w:hAnsi="Arial" w:cs="Arial"/>
+          <w:sz w:val="24"/>
+          <w:szCs w:val="24"/>
+        </w:rPr>
+      </w:pPr>
+      <w:r>
+        <w:rPr>
+          <w:rFonts w:ascii="Arial" w:hAnsi="Arial" w:cs="Arial"/>
+          <w:sz w:val="24"/>
+          <w:szCs w:val="24"/>
+        </w:rPr>
+        <w:t>Es importante agregar el asunto en el registro del formulario de la cita, así como el día y la hora requerida, importante marcar la casilla de selección para que se obtenga un recordatorio de</w:t>
+      </w:r>
+      <w:r>
+        <w:rPr>
+          <w:rFonts w:ascii="Arial" w:hAnsi="Arial" w:cs="Arial"/>
+          <w:sz w:val="24"/>
+          <w:szCs w:val="24"/>
+        </w:rPr>
+        <w:t xml:space="preserve"> la cita vía correo electrónico.</w:t>
       </w:r>
     </w:p>
     <w:p>
@@ -11464,7 +12689,7 @@
         <w:rPr>
           <w:rFonts w:ascii="Arial" w:hAnsi="Arial" w:cs="Arial"/>
           <w:noProof/>
-          <w:lang w:val="es-MX" w:eastAsia="es-MX"/>
+          <w:lang w:val="en-US"/>
         </w:rPr>
         <mc:AlternateContent>
           <mc:Choice Requires="wps">
@@ -11533,7 +12758,7 @@
               </wp:anchor>
             </w:drawing>
           </mc:Choice>
-          <mc:Fallback>
+          <mc:Fallback xmlns:cx1="http://schemas.microsoft.com/office/drawing/2015/9/8/chartex">
             <w:pict>
               <v:rect w14:anchorId="5A20A46A" id="Rectángulo 182" o:spid="_x0000_s1026" style="position:absolute;margin-left:421.45pt;margin-top:143pt;width:9.75pt;height:19.6pt;rotation:90;flip:y;z-index:251769856;visibility:visible;mso-wrap-style:square;mso-width-percent:0;mso-height-percent:0;mso-wrap-distance-left:9pt;mso-wrap-distance-top:0;mso-wrap-distance-right:9pt;mso-wrap-distance-bottom:0;mso-position-horizontal:absolute;mso-position-horizontal-relative:margin;mso-position-vertical:absolute;mso-position-vertical-relative:text;mso-width-percent:0;mso-height-percent:0;mso-width-relative:margin;mso-height-relative:margin;v-text-anchor:middle" o:gfxdata="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" filled="f" strokecolor="red" strokeweight="1.5pt">
                 <w10:wrap anchorx="margin"/>
@@ -11546,7 +12771,7 @@
         <w:rPr>
           <w:rFonts w:ascii="Arial" w:hAnsi="Arial" w:cs="Arial"/>
           <w:noProof/>
-          <w:lang w:val="es-MX" w:eastAsia="es-MX"/>
+          <w:lang w:val="en-US"/>
         </w:rPr>
         <mc:AlternateContent>
           <mc:Choice Requires="wps">
@@ -11610,7 +12835,7 @@
               </wp:anchor>
             </w:drawing>
           </mc:Choice>
-          <mc:Fallback>
+          <mc:Fallback xmlns:cx1="http://schemas.microsoft.com/office/drawing/2015/9/8/chartex">
             <w:pict>
               <v:shapetype w14:anchorId="1B0B13AB" id="_x0000_t32" coordsize="21600,21600" o:spt="32" o:oned="t" path="m,l21600,21600e" filled="f">
                 <v:path arrowok="t" fillok="f" o:connecttype="none"/>
@@ -11627,7 +12852,7 @@
         <w:rPr>
           <w:rFonts w:ascii="Arial" w:hAnsi="Arial" w:cs="Arial"/>
           <w:noProof/>
-          <w:lang w:val="es-MX" w:eastAsia="es-MX"/>
+          <w:lang w:val="en-US"/>
         </w:rPr>
         <mc:AlternateContent>
           <mc:Choice Requires="wps">
@@ -11696,7 +12921,7 @@
               </wp:anchor>
             </w:drawing>
           </mc:Choice>
-          <mc:Fallback>
+          <mc:Fallback xmlns:cx1="http://schemas.microsoft.com/office/drawing/2015/9/8/chartex">
             <w:pict>
               <v:rect w14:anchorId="6323C937" id="Rectángulo 180" o:spid="_x0000_s1026" style="position:absolute;margin-left:234.95pt;margin-top:98.35pt;width:19.6pt;height:39.55pt;rotation:90;flip:y;z-index:251767808;visibility:visible;mso-wrap-style:square;mso-width-percent:0;mso-height-percent:0;mso-wrap-distance-left:9pt;mso-wrap-distance-top:0;mso-wrap-distance-right:9pt;mso-wrap-distance-bottom:0;mso-position-horizontal:absolute;mso-position-horizontal-relative:margin;mso-position-vertical:absolute;mso-position-vertical-relative:text;mso-width-percent:0;mso-height-percent:0;mso-width-relative:margin;mso-height-relative:margin;v-text-anchor:middle" o:gfxdata="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" filled="f" strokecolor="red" strokeweight="1.5pt">
                 <w10:wrap anchorx="margin"/>
@@ -11709,7 +12934,7 @@
         <w:rPr>
           <w:rFonts w:ascii="Arial" w:hAnsi="Arial" w:cs="Arial"/>
           <w:noProof/>
-          <w:lang w:val="es-MX" w:eastAsia="es-MX"/>
+          <w:lang w:val="en-US"/>
         </w:rPr>
         <mc:AlternateContent>
           <mc:Choice Requires="wps">
@@ -11778,7 +13003,7 @@
               </wp:anchor>
             </w:drawing>
           </mc:Choice>
-          <mc:Fallback>
+          <mc:Fallback xmlns:cx1="http://schemas.microsoft.com/office/drawing/2015/9/8/chartex">
             <w:pict>
               <v:rect w14:anchorId="09325F9A" id="Rectángulo 179" o:spid="_x0000_s1026" style="position:absolute;margin-left:27.95pt;margin-top:90.95pt;width:16.6pt;height:54.15pt;rotation:90;flip:y;z-index:251766784;visibility:visible;mso-wrap-style:square;mso-width-percent:0;mso-height-percent:0;mso-wrap-distance-left:9pt;mso-wrap-distance-top:0;mso-wrap-distance-right:9pt;mso-wrap-distance-bottom:0;mso-position-horizontal:absolute;mso-position-horizontal-relative:margin;mso-position-vertical:absolute;mso-position-vertical-relative:text;mso-width-percent:0;mso-height-percent:0;mso-width-relative:margin;mso-height-relative:margin;v-text-anchor:middle" o:gfxdata="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" filled="f" strokecolor="red" strokeweight="1.5pt">
                 <w10:wrap anchorx="margin"/>
@@ -11791,7 +13016,7 @@
         <w:rPr>
           <w:rFonts w:ascii="Arial" w:hAnsi="Arial" w:cs="Arial"/>
           <w:noProof/>
-          <w:lang w:val="es-MX" w:eastAsia="es-MX"/>
+          <w:lang w:val="en-US"/>
         </w:rPr>
         <mc:AlternateContent>
           <mc:Choice Requires="wps">
@@ -11860,7 +13085,7 @@
               </wp:anchor>
             </w:drawing>
           </mc:Choice>
-          <mc:Fallback>
+          <mc:Fallback xmlns:cx1="http://schemas.microsoft.com/office/drawing/2015/9/8/chartex">
             <w:pict>
               <v:rect w14:anchorId="56F8F2E2" id="Rectángulo 178" o:spid="_x0000_s1026" style="position:absolute;margin-left:220.25pt;margin-top:-162.15pt;width:10.8pt;height:428.2pt;rotation:90;flip:y;z-index:251765760;visibility:visible;mso-wrap-style:square;mso-width-percent:0;mso-height-percent:0;mso-wrap-distance-left:9pt;mso-wrap-distance-top:0;mso-wrap-distance-right:9pt;mso-wrap-distance-bottom:0;mso-position-horizontal:absolute;mso-position-horizontal-relative:margin;mso-position-vertical:absolute;mso-position-vertical-relative:text;mso-width-percent:0;mso-height-percent:0;mso-width-relative:margin;mso-height-relative:margin;v-text-anchor:middle" o:gfxdata="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" filled="f" strokecolor="red" strokeweight="1.5pt">
                 <w10:wrap anchorx="margin"/>
@@ -11872,59 +13097,13 @@
       <w:r>
         <w:rPr>
           <w:noProof/>
-          <w:lang w:val="es-MX" w:eastAsia="es-MX"/>
+          <w:lang w:val="en-US"/>
         </w:rPr>
         <w:drawing>
           <wp:inline distT="0" distB="0" distL="0" distR="0" wp14:anchorId="00ABBFD1" wp14:editId="57EA58D1">
             <wp:extent cx="5612130" cy="2003425"/>
             <wp:effectExtent l="0" t="0" r="7620" b="0"/>
             <wp:docPr id="173" name="Imagen 173"/>
-            <wp:cNvGraphicFramePr>
-              <a:graphicFrameLocks xmlns:a="http://schemas.openxmlformats.org/drawingml/2006/main" noChangeAspect="1"/>
-            </wp:cNvGraphicFramePr>
-            <a:graphic xmlns:a="http://schemas.openxmlformats.org/drawingml/2006/main">
-              <a:graphicData uri="http://schemas.openxmlformats.org/drawingml/2006/picture">
-                <pic:pic xmlns:pic="http://schemas.openxmlformats.org/drawingml/2006/picture">
-                  <pic:nvPicPr>
-                    <pic:cNvPr id="1" name=""/>
-                    <pic:cNvPicPr/>
-                  </pic:nvPicPr>
-                  <pic:blipFill>
-                    <a:blip r:embed="rId57"/>
-                    <a:stretch>
-                      <a:fillRect/>
-                    </a:stretch>
-                  </pic:blipFill>
-                  <pic:spPr>
-                    <a:xfrm>
-                      <a:off x="0" y="0"/>
-                      <a:ext cx="5612130" cy="2003425"/>
-                    </a:xfrm>
-                    <a:prstGeom prst="rect">
-                      <a:avLst/>
-                    </a:prstGeom>
-                  </pic:spPr>
-                </pic:pic>
-              </a:graphicData>
-            </a:graphic>
-          </wp:inline>
-        </w:drawing>
-      </w:r>
-    </w:p>
-    <w:p>
-      <w:r>
-        <w:t xml:space="preserve">La cita será creada y se podrá finalizar la visita pulsando el botón siguiente </w:t>
-      </w:r>
-      <w:r>
-        <w:rPr>
-          <w:noProof/>
-          <w:lang w:val="es-MX" w:eastAsia="es-MX"/>
-        </w:rPr>
-        <w:drawing>
-          <wp:inline distT="0" distB="0" distL="0" distR="0" wp14:anchorId="14DBCE27" wp14:editId="4F8061A5">
-            <wp:extent cx="252094" cy="243549"/>
-            <wp:effectExtent l="0" t="0" r="0" b="4445"/>
-            <wp:docPr id="183" name="Imagen 183"/>
             <wp:cNvGraphicFramePr>
               <a:graphicFrameLocks xmlns:a="http://schemas.openxmlformats.org/drawingml/2006/main" noChangeAspect="1"/>
             </wp:cNvGraphicFramePr>
@@ -11944,6 +13123,57 @@
                   <pic:spPr>
                     <a:xfrm>
                       <a:off x="0" y="0"/>
+                      <a:ext cx="5612130" cy="2003425"/>
+                    </a:xfrm>
+                    <a:prstGeom prst="rect">
+                      <a:avLst/>
+                    </a:prstGeom>
+                  </pic:spPr>
+                </pic:pic>
+              </a:graphicData>
+            </a:graphic>
+          </wp:inline>
+        </w:drawing>
+      </w:r>
+    </w:p>
+    <w:p>
+      <w:r>
+        <w:rPr>
+          <w:rFonts w:ascii="Arial" w:hAnsi="Arial" w:cs="Arial"/>
+        </w:rPr>
+        <w:lastRenderedPageBreak/>
+        <w:t xml:space="preserve">La cita será creada y se podrá finalizar la visita pulsando el botón siguiente </w:t>
+      </w:r>
+      <w:r>
+        <w:rPr>
+          <w:rFonts w:ascii="Arial" w:hAnsi="Arial" w:cs="Arial"/>
+          <w:noProof/>
+          <w:lang w:val="en-US"/>
+        </w:rPr>
+        <w:drawing>
+          <wp:inline distT="0" distB="0" distL="0" distR="0" wp14:anchorId="14DBCE27" wp14:editId="4F8061A5">
+            <wp:extent cx="252094" cy="243549"/>
+            <wp:effectExtent l="0" t="0" r="0" b="4445"/>
+            <wp:docPr id="183" name="Imagen 183"/>
+            <wp:cNvGraphicFramePr>
+              <a:graphicFrameLocks xmlns:a="http://schemas.openxmlformats.org/drawingml/2006/main" noChangeAspect="1"/>
+            </wp:cNvGraphicFramePr>
+            <a:graphic xmlns:a="http://schemas.openxmlformats.org/drawingml/2006/main">
+              <a:graphicData uri="http://schemas.openxmlformats.org/drawingml/2006/picture">
+                <pic:pic xmlns:pic="http://schemas.openxmlformats.org/drawingml/2006/picture">
+                  <pic:nvPicPr>
+                    <pic:cNvPr id="1" name=""/>
+                    <pic:cNvPicPr/>
+                  </pic:nvPicPr>
+                  <pic:blipFill>
+                    <a:blip r:embed="rId59"/>
+                    <a:stretch>
+                      <a:fillRect/>
+                    </a:stretch>
+                  </pic:blipFill>
+                  <pic:spPr>
+                    <a:xfrm>
+                      <a:off x="0" y="0"/>
                       <a:ext cx="256865" cy="248158"/>
                     </a:xfrm>
                     <a:prstGeom prst="rect">
@@ -11957,7 +13187,13 @@
         </w:drawing>
       </w:r>
       <w:r>
-        <w:t xml:space="preserve">y se concluirá  la visita. </w:t>
+        <w:rPr>
+          <w:rFonts w:ascii="Arial" w:hAnsi="Arial" w:cs="Arial"/>
+        </w:rPr>
+        <w:t>y se concluirá  la</w:t>
+      </w:r>
+      <w:r>
+        <w:t xml:space="preserve"> visita. </w:t>
       </w:r>
     </w:p>
     <w:p>
@@ -11968,7 +13204,7 @@
         <w:rPr>
           <w:rFonts w:ascii="Arial" w:hAnsi="Arial" w:cs="Arial"/>
           <w:noProof/>
-          <w:lang w:val="es-MX" w:eastAsia="es-MX"/>
+          <w:lang w:val="en-US"/>
         </w:rPr>
         <mc:AlternateContent>
           <mc:Choice Requires="wps">
@@ -11976,10 +13212,10 @@
               <wp:anchor distT="0" distB="0" distL="114300" distR="114300" simplePos="0" relativeHeight="251771904" behindDoc="0" locked="0" layoutInCell="1" allowOverlap="1" wp14:anchorId="32FEA4D7" wp14:editId="6E068C51">
                 <wp:simplePos x="0" y="0"/>
                 <wp:positionH relativeFrom="margin">
-                  <wp:posOffset>5415597</wp:posOffset>
+                  <wp:posOffset>5230177</wp:posOffset>
                 </wp:positionH>
                 <wp:positionV relativeFrom="paragraph">
-                  <wp:posOffset>541068</wp:posOffset>
+                  <wp:posOffset>527797</wp:posOffset>
                 </wp:positionV>
                 <wp:extent cx="162538" cy="163138"/>
                 <wp:effectExtent l="0" t="317" r="28257" b="28258"/>
@@ -12039,7 +13275,7 @@
           </mc:Choice>
           <mc:Fallback>
             <w:pict>
-              <v:rect w14:anchorId="6DE1C51E" id="Rectángulo 88" o:spid="_x0000_s1026" style="position:absolute;margin-left:426.4pt;margin-top:42.6pt;width:12.8pt;height:12.85pt;rotation:90;flip:y;z-index:251771904;visibility:visible;mso-wrap-style:square;mso-width-percent:0;mso-height-percent:0;mso-wrap-distance-left:9pt;mso-wrap-distance-top:0;mso-wrap-distance-right:9pt;mso-wrap-distance-bottom:0;mso-position-horizontal:absolute;mso-position-horizontal-relative:margin;mso-position-vertical:absolute;mso-position-vertical-relative:text;mso-width-percent:0;mso-height-percent:0;mso-width-relative:margin;mso-height-relative:margin;v-text-anchor:middle" o:gfxdata="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" filled="f" strokecolor="red" strokeweight="1.5pt">
+              <v:rect w14:anchorId="023C1AC6" id="Rectángulo 88" o:spid="_x0000_s1026" style="position:absolute;margin-left:411.8pt;margin-top:41.55pt;width:12.8pt;height:12.85pt;rotation:90;flip:y;z-index:251771904;visibility:visible;mso-wrap-style:square;mso-width-percent:0;mso-height-percent:0;mso-wrap-distance-left:9pt;mso-wrap-distance-top:0;mso-wrap-distance-right:9pt;mso-wrap-distance-bottom:0;mso-position-horizontal:absolute;mso-position-horizontal-relative:margin;mso-position-vertical:absolute;mso-position-vertical-relative:text;mso-width-percent:0;mso-height-percent:0;mso-width-relative:margin;mso-height-relative:margin;v-text-anchor:middle" o:gfxdata="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" filled="f" strokecolor="red" strokeweight="1.5pt">
                 <w10:wrap anchorx="margin"/>
               </v:rect>
             </w:pict>
@@ -12047,10 +13283,14 @@
         </mc:AlternateContent>
       </w:r>
       <w:r>
+        <w:rPr>
+          <w:noProof/>
+          <w:lang w:val="en-US"/>
+        </w:rPr>
         <w:drawing>
           <wp:inline distT="0" distB="0" distL="0" distR="0" wp14:anchorId="34607DA6" wp14:editId="50BABD2A">
-            <wp:extent cx="5612130" cy="617855"/>
-            <wp:effectExtent l="152400" t="152400" r="369570" b="353695"/>
+            <wp:extent cx="5426650" cy="597435"/>
+            <wp:effectExtent l="152400" t="152400" r="365125" b="355600"/>
             <wp:docPr id="87" name="Imagen 87"/>
             <wp:cNvGraphicFramePr>
               <a:graphicFrameLocks xmlns:a="http://schemas.openxmlformats.org/drawingml/2006/main" noChangeAspect="1"/>
@@ -12063,7 +13303,7 @@
                     <pic:cNvPicPr/>
                   </pic:nvPicPr>
                   <pic:blipFill>
-                    <a:blip r:embed="rId59"/>
+                    <a:blip r:embed="rId60"/>
                     <a:stretch>
                       <a:fillRect/>
                     </a:stretch>
@@ -12071,7 +13311,7 @@
                   <pic:spPr>
                     <a:xfrm>
                       <a:off x="0" y="0"/>
-                      <a:ext cx="5612130" cy="617855"/>
+                      <a:ext cx="5489171" cy="604318"/>
                     </a:xfrm>
                     <a:prstGeom prst="rect">
                       <a:avLst/>
@@ -12096,30 +13336,48 @@
     </w:p>
     <w:p>
       <w:pPr>
-        <w:tabs>
-          <w:tab w:val="left" w:pos="5313"/>
-        </w:tabs>
-      </w:pPr>
-      <w:r>
-        <w:tab/>
-      </w:r>
-    </w:p>
-    <w:p>
-      <w:pPr>
         <w:pStyle w:val="Ttulo1"/>
         <w:jc w:val="center"/>
+        <w:rPr>
+          <w:b w:val="0"/>
+          <w:color w:val="auto"/>
+        </w:rPr>
       </w:pPr>
       <w:bookmarkStart w:id="35" w:name="_Toc152343591"/>
       <w:r>
-        <w:lastRenderedPageBreak/>
+        <w:rPr>
+          <w:b w:val="0"/>
+          <w:color w:val="auto"/>
+        </w:rPr>
         <w:t>Finalizar proceso de Alta</w:t>
       </w:r>
       <w:bookmarkEnd w:id="35"/>
     </w:p>
     <w:p/>
     <w:p>
-      <w:r>
-        <w:t xml:space="preserve">Para finalizar el proceso de Alta pulsaremos el botón “Finalizar” después pulsaremos el botón “Finalizados” para visualizar los registros finalizados  </w:t>
+      <w:pPr>
+        <w:jc w:val="both"/>
+        <w:rPr>
+          <w:rFonts w:ascii="Arial" w:hAnsi="Arial" w:cs="Arial"/>
+          <w:sz w:val="24"/>
+          <w:szCs w:val="24"/>
+        </w:rPr>
+      </w:pPr>
+      <w:r>
+        <w:rPr>
+          <w:rFonts w:ascii="Arial" w:hAnsi="Arial" w:cs="Arial"/>
+          <w:sz w:val="24"/>
+          <w:szCs w:val="24"/>
+        </w:rPr>
+        <w:t>Para finalizar el proceso de Alta pulsaremos el botón “Finalizar” después pulsaremos el botón “Finalizados” para visual</w:t>
+      </w:r>
+      <w:r>
+        <w:rPr>
+          <w:rFonts w:ascii="Arial" w:hAnsi="Arial" w:cs="Arial"/>
+          <w:sz w:val="24"/>
+          <w:szCs w:val="24"/>
+        </w:rPr>
+        <w:t>izar los registros finalizados.</w:t>
       </w:r>
     </w:p>
     <w:p>
@@ -12132,18 +13390,100 @@
         <w:rPr>
           <w:rFonts w:ascii="Arial" w:hAnsi="Arial" w:cs="Arial"/>
           <w:noProof/>
-          <w:lang w:val="es-MX" w:eastAsia="es-MX"/>
+          <w:lang w:val="en-US"/>
         </w:rPr>
         <mc:AlternateContent>
           <mc:Choice Requires="wps">
             <w:drawing>
-              <wp:anchor distT="0" distB="0" distL="114300" distR="114300" simplePos="0" relativeHeight="251776000" behindDoc="0" locked="0" layoutInCell="1" allowOverlap="1" wp14:anchorId="0BE40EFD" wp14:editId="471FB615">
+              <wp:anchor distT="0" distB="0" distL="114300" distR="114300" simplePos="0" relativeHeight="251773952" behindDoc="0" locked="0" layoutInCell="1" allowOverlap="1" wp14:anchorId="1FC5ADFB" wp14:editId="7DB0362B">
                 <wp:simplePos x="0" y="0"/>
                 <wp:positionH relativeFrom="margin">
-                  <wp:posOffset>5491592</wp:posOffset>
+                  <wp:posOffset>4471147</wp:posOffset>
                 </wp:positionH>
                 <wp:positionV relativeFrom="paragraph">
-                  <wp:posOffset>785295</wp:posOffset>
+                  <wp:posOffset>1081722</wp:posOffset>
+                </wp:positionV>
+                <wp:extent cx="91591" cy="184785"/>
+                <wp:effectExtent l="0" t="8573" r="14288" b="14287"/>
+                <wp:wrapNone/>
+                <wp:docPr id="90" name="Rectángulo 90"/>
+                <wp:cNvGraphicFramePr/>
+                <a:graphic xmlns:a="http://schemas.openxmlformats.org/drawingml/2006/main">
+                  <a:graphicData uri="http://schemas.microsoft.com/office/word/2010/wordprocessingShape">
+                    <wps:wsp>
+                      <wps:cNvSpPr/>
+                      <wps:spPr>
+                        <a:xfrm rot="16200000" flipV="1">
+                          <a:off x="0" y="0"/>
+                          <a:ext cx="91591" cy="184785"/>
+                        </a:xfrm>
+                        <a:prstGeom prst="rect">
+                          <a:avLst/>
+                        </a:prstGeom>
+                        <a:noFill/>
+                        <a:ln w="19050">
+                          <a:solidFill>
+                            <a:srgbClr val="FF0000"/>
+                          </a:solidFill>
+                        </a:ln>
+                      </wps:spPr>
+                      <wps:style>
+                        <a:lnRef idx="2">
+                          <a:schemeClr val="accent6"/>
+                        </a:lnRef>
+                        <a:fillRef idx="1">
+                          <a:schemeClr val="lt1"/>
+                        </a:fillRef>
+                        <a:effectRef idx="0">
+                          <a:schemeClr val="accent6"/>
+                        </a:effectRef>
+                        <a:fontRef idx="minor">
+                          <a:schemeClr val="dk1"/>
+                        </a:fontRef>
+                      </wps:style>
+                      <wps:bodyPr rot="0" spcFirstLastPara="0" vertOverflow="overflow" horzOverflow="overflow" vert="horz" wrap="square" lIns="91440" tIns="45720" rIns="91440" bIns="45720" numCol="1" spcCol="0" rtlCol="0" fromWordArt="0" anchor="ctr" anchorCtr="0" forceAA="0" compatLnSpc="1">
+                        <a:prstTxWarp prst="textNoShape">
+                          <a:avLst/>
+                        </a:prstTxWarp>
+                        <a:noAutofit/>
+                      </wps:bodyPr>
+                    </wps:wsp>
+                  </a:graphicData>
+                </a:graphic>
+                <wp14:sizeRelH relativeFrom="margin">
+                  <wp14:pctWidth>0</wp14:pctWidth>
+                </wp14:sizeRelH>
+                <wp14:sizeRelV relativeFrom="margin">
+                  <wp14:pctHeight>0</wp14:pctHeight>
+                </wp14:sizeRelV>
+              </wp:anchor>
+            </w:drawing>
+          </mc:Choice>
+          <mc:Fallback>
+            <w:pict>
+              <v:rect w14:anchorId="2FBEEE85" id="Rectángulo 90" o:spid="_x0000_s1026" style="position:absolute;margin-left:352.05pt;margin-top:85.15pt;width:7.2pt;height:14.55pt;rotation:90;flip:y;z-index:251773952;visibility:visible;mso-wrap-style:square;mso-width-percent:0;mso-height-percent:0;mso-wrap-distance-left:9pt;mso-wrap-distance-top:0;mso-wrap-distance-right:9pt;mso-wrap-distance-bottom:0;mso-position-horizontal:absolute;mso-position-horizontal-relative:margin;mso-position-vertical:absolute;mso-position-vertical-relative:text;mso-width-percent:0;mso-height-percent:0;mso-width-relative:margin;mso-height-relative:margin;v-text-anchor:middle" o:gfxdata="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" filled="f" strokecolor="red" strokeweight="1.5pt">
+                <w10:wrap anchorx="margin"/>
+              </v:rect>
+            </w:pict>
+          </mc:Fallback>
+        </mc:AlternateContent>
+      </w:r>
+      <w:r>
+        <w:rPr>
+          <w:rFonts w:ascii="Arial" w:hAnsi="Arial" w:cs="Arial"/>
+          <w:noProof/>
+          <w:lang w:val="en-US"/>
+        </w:rPr>
+        <mc:AlternateContent>
+          <mc:Choice Requires="wps">
+            <w:drawing>
+              <wp:anchor distT="0" distB="0" distL="114300" distR="114300" simplePos="0" relativeHeight="251776000" behindDoc="0" locked="0" layoutInCell="1" allowOverlap="1" wp14:anchorId="13628C1B" wp14:editId="46A5955D">
+                <wp:simplePos x="0" y="0"/>
+                <wp:positionH relativeFrom="margin">
+                  <wp:posOffset>5328491</wp:posOffset>
+                </wp:positionH>
+                <wp:positionV relativeFrom="paragraph">
+                  <wp:posOffset>765175</wp:posOffset>
                 </wp:positionV>
                 <wp:extent cx="83821" cy="283714"/>
                 <wp:effectExtent l="0" t="4445" r="26035" b="26035"/>
@@ -12203,7 +13543,7 @@
           </mc:Choice>
           <mc:Fallback>
             <w:pict>
-              <v:rect w14:anchorId="206EF552" id="Rectángulo 92" o:spid="_x0000_s1026" style="position:absolute;margin-left:432.4pt;margin-top:61.85pt;width:6.6pt;height:22.35pt;rotation:90;flip:y;z-index:251776000;visibility:visible;mso-wrap-style:square;mso-width-percent:0;mso-height-percent:0;mso-wrap-distance-left:9pt;mso-wrap-distance-top:0;mso-wrap-distance-right:9pt;mso-wrap-distance-bottom:0;mso-position-horizontal:absolute;mso-position-horizontal-relative:margin;mso-position-vertical:absolute;mso-position-vertical-relative:text;mso-width-percent:0;mso-height-percent:0;mso-width-relative:margin;mso-height-relative:margin;v-text-anchor:middle" o:gfxdata="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" filled="f" strokecolor="red" strokeweight="1.5pt">
+              <v:rect w14:anchorId="78629070" id="Rectángulo 92" o:spid="_x0000_s1026" style="position:absolute;margin-left:419.55pt;margin-top:60.25pt;width:6.6pt;height:22.35pt;rotation:90;flip:y;z-index:251776000;visibility:visible;mso-wrap-style:square;mso-width-percent:0;mso-height-percent:0;mso-wrap-distance-left:9pt;mso-wrap-distance-top:0;mso-wrap-distance-right:9pt;mso-wrap-distance-bottom:0;mso-position-horizontal:absolute;mso-position-horizontal-relative:margin;mso-position-vertical:absolute;mso-position-vertical-relative:text;mso-width-percent:0;mso-height-percent:0;mso-width-relative:margin;mso-height-relative:margin;v-text-anchor:middle" o:gfxdata="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" filled="f" strokecolor="red" strokeweight="1.5pt">
                 <w10:wrap anchorx="margin"/>
               </v:rect>
             </w:pict>
@@ -12212,91 +13552,13 @@
       </w:r>
       <w:r>
         <w:rPr>
-          <w:rFonts w:ascii="Arial" w:hAnsi="Arial" w:cs="Arial"/>
           <w:noProof/>
-          <w:lang w:val="es-MX" w:eastAsia="es-MX"/>
-        </w:rPr>
-        <mc:AlternateContent>
-          <mc:Choice Requires="wps">
-            <w:drawing>
-              <wp:anchor distT="0" distB="0" distL="114300" distR="114300" simplePos="0" relativeHeight="251773952" behindDoc="0" locked="0" layoutInCell="1" allowOverlap="1" wp14:anchorId="4AC9E3DE" wp14:editId="3E37921E">
-                <wp:simplePos x="0" y="0"/>
-                <wp:positionH relativeFrom="margin">
-                  <wp:posOffset>4594428</wp:posOffset>
-                </wp:positionH>
-                <wp:positionV relativeFrom="paragraph">
-                  <wp:posOffset>1110958</wp:posOffset>
-                </wp:positionV>
-                <wp:extent cx="82985" cy="184863"/>
-                <wp:effectExtent l="6032" t="0" r="18733" b="18732"/>
-                <wp:wrapNone/>
-                <wp:docPr id="90" name="Rectángulo 90"/>
-                <wp:cNvGraphicFramePr/>
-                <a:graphic xmlns:a="http://schemas.openxmlformats.org/drawingml/2006/main">
-                  <a:graphicData uri="http://schemas.microsoft.com/office/word/2010/wordprocessingShape">
-                    <wps:wsp>
-                      <wps:cNvSpPr/>
-                      <wps:spPr>
-                        <a:xfrm rot="16200000" flipV="1">
-                          <a:off x="0" y="0"/>
-                          <a:ext cx="82985" cy="184863"/>
-                        </a:xfrm>
-                        <a:prstGeom prst="rect">
-                          <a:avLst/>
-                        </a:prstGeom>
-                        <a:noFill/>
-                        <a:ln w="19050">
-                          <a:solidFill>
-                            <a:srgbClr val="FF0000"/>
-                          </a:solidFill>
-                        </a:ln>
-                      </wps:spPr>
-                      <wps:style>
-                        <a:lnRef idx="2">
-                          <a:schemeClr val="accent6"/>
-                        </a:lnRef>
-                        <a:fillRef idx="1">
-                          <a:schemeClr val="lt1"/>
-                        </a:fillRef>
-                        <a:effectRef idx="0">
-                          <a:schemeClr val="accent6"/>
-                        </a:effectRef>
-                        <a:fontRef idx="minor">
-                          <a:schemeClr val="dk1"/>
-                        </a:fontRef>
-                      </wps:style>
-                      <wps:bodyPr rot="0" spcFirstLastPara="0" vertOverflow="overflow" horzOverflow="overflow" vert="horz" wrap="square" lIns="91440" tIns="45720" rIns="91440" bIns="45720" numCol="1" spcCol="0" rtlCol="0" fromWordArt="0" anchor="ctr" anchorCtr="0" forceAA="0" compatLnSpc="1">
-                        <a:prstTxWarp prst="textNoShape">
-                          <a:avLst/>
-                        </a:prstTxWarp>
-                        <a:noAutofit/>
-                      </wps:bodyPr>
-                    </wps:wsp>
-                  </a:graphicData>
-                </a:graphic>
-                <wp14:sizeRelH relativeFrom="margin">
-                  <wp14:pctWidth>0</wp14:pctWidth>
-                </wp14:sizeRelH>
-                <wp14:sizeRelV relativeFrom="margin">
-                  <wp14:pctHeight>0</wp14:pctHeight>
-                </wp14:sizeRelV>
-              </wp:anchor>
-            </w:drawing>
-          </mc:Choice>
-          <mc:Fallback>
-            <w:pict>
-              <v:rect w14:anchorId="3C6555EC" id="Rectángulo 90" o:spid="_x0000_s1026" style="position:absolute;margin-left:361.75pt;margin-top:87.5pt;width:6.55pt;height:14.55pt;rotation:90;flip:y;z-index:251773952;visibility:visible;mso-wrap-style:square;mso-width-percent:0;mso-height-percent:0;mso-wrap-distance-left:9pt;mso-wrap-distance-top:0;mso-wrap-distance-right:9pt;mso-wrap-distance-bottom:0;mso-position-horizontal:absolute;mso-position-horizontal-relative:margin;mso-position-vertical:absolute;mso-position-vertical-relative:text;mso-width-percent:0;mso-height-percent:0;mso-width-relative:margin;mso-height-relative:margin;v-text-anchor:middle" o:gfxdata="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" filled="f" strokecolor="red" strokeweight="1.5pt">
-                <w10:wrap anchorx="margin"/>
-              </v:rect>
-            </w:pict>
-          </mc:Fallback>
-        </mc:AlternateContent>
-      </w:r>
-      <w:r>
+          <w:lang w:val="en-US"/>
+        </w:rPr>
         <w:drawing>
           <wp:inline distT="0" distB="0" distL="0" distR="0" wp14:anchorId="44B4C925" wp14:editId="4EDA7B8A">
-            <wp:extent cx="5612130" cy="1113155"/>
-            <wp:effectExtent l="152400" t="152400" r="369570" b="353695"/>
+            <wp:extent cx="5459972" cy="1082975"/>
+            <wp:effectExtent l="152400" t="152400" r="369570" b="365125"/>
             <wp:docPr id="91" name="Imagen 91"/>
             <wp:cNvGraphicFramePr>
               <a:graphicFrameLocks xmlns:a="http://schemas.openxmlformats.org/drawingml/2006/main" noChangeAspect="1"/>
@@ -12309,7 +13571,7 @@
                     <pic:cNvPicPr/>
                   </pic:nvPicPr>
                   <pic:blipFill>
-                    <a:blip r:embed="rId60"/>
+                    <a:blip r:embed="rId61"/>
                     <a:stretch>
                       <a:fillRect/>
                     </a:stretch>
@@ -12317,7 +13579,7 @@
                   <pic:spPr>
                     <a:xfrm>
                       <a:off x="0" y="0"/>
-                      <a:ext cx="5612130" cy="1113155"/>
+                      <a:ext cx="5483004" cy="1087543"/>
                     </a:xfrm>
                     <a:prstGeom prst="rect">
                       <a:avLst/>
@@ -12345,12 +13607,20 @@
         <w:tabs>
           <w:tab w:val="left" w:pos="5313"/>
         </w:tabs>
+        <w:jc w:val="both"/>
+        <w:rPr>
+          <w:rFonts w:ascii="Arial" w:hAnsi="Arial" w:cs="Arial"/>
+          <w:sz w:val="24"/>
+          <w:szCs w:val="24"/>
+        </w:rPr>
       </w:pPr>
       <w:r>
         <w:rPr>
           <w:rFonts w:ascii="Arial" w:hAnsi="Arial" w:cs="Arial"/>
           <w:noProof/>
-          <w:lang w:val="es-MX" w:eastAsia="es-MX"/>
+          <w:sz w:val="24"/>
+          <w:szCs w:val="24"/>
+          <w:lang w:val="en-US"/>
         </w:rPr>
         <mc:AlternateContent>
           <mc:Choice Requires="wps">
@@ -12419,7 +13689,7 @@
               </wp:anchor>
             </w:drawing>
           </mc:Choice>
-          <mc:Fallback>
+          <mc:Fallback xmlns:cx1="http://schemas.microsoft.com/office/drawing/2015/9/8/chartex">
             <w:pict>
               <v:rect w14:anchorId="3CA0C09C" id="Rectángulo 186" o:spid="_x0000_s1026" style="position:absolute;margin-left:55.65pt;margin-top:36.05pt;width:9.15pt;height:94.05pt;rotation:90;flip:y;z-index:251778048;visibility:visible;mso-wrap-style:square;mso-width-percent:0;mso-height-percent:0;mso-wrap-distance-left:9pt;mso-wrap-distance-top:0;mso-wrap-distance-right:9pt;mso-wrap-distance-bottom:0;mso-position-horizontal:absolute;mso-position-horizontal-relative:margin;mso-position-vertical:absolute;mso-position-vertical-relative:text;mso-width-percent:0;mso-height-percent:0;mso-width-relative:margin;mso-height-relative:margin;v-text-anchor:middle" o:gfxdata="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" filled="f" strokecolor="red" strokeweight="1.5pt">
                 <w10:wrap anchorx="margin"/>
@@ -12429,7 +13699,20 @@
         </mc:AlternateContent>
       </w:r>
       <w:r>
+        <w:rPr>
+          <w:rFonts w:ascii="Arial" w:hAnsi="Arial" w:cs="Arial"/>
+          <w:sz w:val="24"/>
+          <w:szCs w:val="24"/>
+        </w:rPr>
         <w:t>En este apartado se visualiza el listado de los Resguardos Finalizados, donde se podrá visualizar y descargar los formatos FRDP-001 Y FRDP-002 y Plantilla de inventario</w:t>
+      </w:r>
+      <w:r>
+        <w:rPr>
+          <w:rFonts w:ascii="Arial" w:hAnsi="Arial" w:cs="Arial"/>
+          <w:sz w:val="24"/>
+          <w:szCs w:val="24"/>
+        </w:rPr>
+        <w:t>.</w:t>
       </w:r>
     </w:p>
     <w:p>
@@ -12442,7 +13725,7 @@
         <w:rPr>
           <w:rFonts w:ascii="Arial" w:hAnsi="Arial" w:cs="Arial"/>
           <w:noProof/>
-          <w:lang w:val="es-MX" w:eastAsia="es-MX"/>
+          <w:lang w:val="en-US"/>
         </w:rPr>
         <mc:AlternateContent>
           <mc:Choice Requires="wps">
@@ -12450,10 +13733,10 @@
               <wp:anchor distT="0" distB="0" distL="114300" distR="114300" simplePos="0" relativeHeight="251780096" behindDoc="0" locked="0" layoutInCell="1" allowOverlap="1" wp14:anchorId="2BD69B82" wp14:editId="6318A590">
                 <wp:simplePos x="0" y="0"/>
                 <wp:positionH relativeFrom="margin">
-                  <wp:posOffset>3903399</wp:posOffset>
+                  <wp:posOffset>3781854</wp:posOffset>
                 </wp:positionH>
                 <wp:positionV relativeFrom="paragraph">
-                  <wp:posOffset>930473</wp:posOffset>
+                  <wp:posOffset>890270</wp:posOffset>
                 </wp:positionV>
                 <wp:extent cx="116205" cy="806020"/>
                 <wp:effectExtent l="0" t="1905" r="15240" b="15240"/>
@@ -12513,7 +13796,7 @@
           </mc:Choice>
           <mc:Fallback>
             <w:pict>
-              <v:rect w14:anchorId="19F42753" id="Rectángulo 94" o:spid="_x0000_s1026" style="position:absolute;margin-left:307.35pt;margin-top:73.25pt;width:9.15pt;height:63.45pt;rotation:90;flip:y;z-index:251780096;visibility:visible;mso-wrap-style:square;mso-width-percent:0;mso-height-percent:0;mso-wrap-distance-left:9pt;mso-wrap-distance-top:0;mso-wrap-distance-right:9pt;mso-wrap-distance-bottom:0;mso-position-horizontal:absolute;mso-position-horizontal-relative:margin;mso-position-vertical:absolute;mso-position-vertical-relative:text;mso-width-percent:0;mso-height-percent:0;mso-width-relative:margin;mso-height-relative:margin;v-text-anchor:middle" o:gfxdata="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" filled="f" strokecolor="red" strokeweight="1.5pt">
+              <v:rect w14:anchorId="6DA61B4C" id="Rectángulo 94" o:spid="_x0000_s1026" style="position:absolute;margin-left:297.8pt;margin-top:70.1pt;width:9.15pt;height:63.45pt;rotation:90;flip:y;z-index:251780096;visibility:visible;mso-wrap-style:square;mso-width-percent:0;mso-height-percent:0;mso-wrap-distance-left:9pt;mso-wrap-distance-top:0;mso-wrap-distance-right:9pt;mso-wrap-distance-bottom:0;mso-position-horizontal:absolute;mso-position-horizontal-relative:margin;mso-position-vertical:absolute;mso-position-vertical-relative:text;mso-width-percent:0;mso-height-percent:0;mso-width-relative:margin;mso-height-relative:margin;v-text-anchor:middle" o:gfxdata="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" filled="f" strokecolor="red" strokeweight="1.5pt">
                 <w10:wrap anchorx="margin"/>
               </v:rect>
             </w:pict>
@@ -12521,10 +13804,14 @@
         </mc:AlternateContent>
       </w:r>
       <w:r>
+        <w:rPr>
+          <w:noProof/>
+          <w:lang w:val="en-US"/>
+        </w:rPr>
         <w:drawing>
           <wp:inline distT="0" distB="0" distL="0" distR="0" wp14:anchorId="41758011" wp14:editId="484FC8A1">
-            <wp:extent cx="5612130" cy="1251585"/>
-            <wp:effectExtent l="152400" t="152400" r="369570" b="367665"/>
+            <wp:extent cx="5433544" cy="1211758"/>
+            <wp:effectExtent l="152400" t="152400" r="358140" b="369570"/>
             <wp:docPr id="93" name="Imagen 93"/>
             <wp:cNvGraphicFramePr>
               <a:graphicFrameLocks xmlns:a="http://schemas.openxmlformats.org/drawingml/2006/main" noChangeAspect="1"/>
@@ -12537,7 +13824,7 @@
                     <pic:cNvPicPr/>
                   </pic:nvPicPr>
                   <pic:blipFill>
-                    <a:blip r:embed="rId61"/>
+                    <a:blip r:embed="rId62"/>
                     <a:stretch>
                       <a:fillRect/>
                     </a:stretch>
@@ -12545,7 +13832,7 @@
                   <pic:spPr>
                     <a:xfrm>
                       <a:off x="0" y="0"/>
-                      <a:ext cx="5612130" cy="1251585"/>
+                      <a:ext cx="5442854" cy="1213834"/>
                     </a:xfrm>
                     <a:prstGeom prst="rect">
                       <a:avLst/>
@@ -12573,9 +13860,28 @@
         <w:tabs>
           <w:tab w:val="left" w:pos="5313"/>
         </w:tabs>
+        <w:jc w:val="both"/>
+        <w:rPr>
+          <w:rFonts w:ascii="Arial" w:hAnsi="Arial" w:cs="Arial"/>
+          <w:sz w:val="24"/>
+          <w:szCs w:val="24"/>
+        </w:rPr>
       </w:pPr>
       <w:r>
+        <w:rPr>
+          <w:rFonts w:ascii="Arial" w:hAnsi="Arial" w:cs="Arial"/>
+          <w:sz w:val="24"/>
+          <w:szCs w:val="24"/>
+        </w:rPr>
         <w:t>Para consultar el estatus del proceso de Alta pulsaremos “Trazabilidad” para visualizar todo el flujo completo del Alta por gasto corriente</w:t>
+      </w:r>
+      <w:r>
+        <w:rPr>
+          <w:rFonts w:ascii="Arial" w:hAnsi="Arial" w:cs="Arial"/>
+          <w:sz w:val="24"/>
+          <w:szCs w:val="24"/>
+        </w:rPr>
+        <w:t>.</w:t>
       </w:r>
     </w:p>
     <w:p>
@@ -12588,18 +13894,19 @@
         <w:rPr>
           <w:rFonts w:ascii="Arial" w:hAnsi="Arial" w:cs="Arial"/>
           <w:noProof/>
-          <w:lang w:val="es-MX" w:eastAsia="es-MX"/>
-        </w:rPr>
+          <w:lang w:val="en-US"/>
+        </w:rPr>
+        <w:lastRenderedPageBreak/>
         <mc:AlternateContent>
           <mc:Choice Requires="wps">
             <w:drawing>
               <wp:anchor distT="0" distB="0" distL="114300" distR="114300" simplePos="0" relativeHeight="251782144" behindDoc="0" locked="0" layoutInCell="1" allowOverlap="1" wp14:anchorId="1F0AFD00" wp14:editId="0398A6AC">
                 <wp:simplePos x="0" y="0"/>
                 <wp:positionH relativeFrom="margin">
-                  <wp:posOffset>4679602</wp:posOffset>
+                  <wp:posOffset>4533265</wp:posOffset>
                 </wp:positionH>
                 <wp:positionV relativeFrom="paragraph">
-                  <wp:posOffset>1204499</wp:posOffset>
+                  <wp:posOffset>1158669</wp:posOffset>
                 </wp:positionV>
                 <wp:extent cx="108220" cy="246684"/>
                 <wp:effectExtent l="6985" t="0" r="13335" b="13335"/>
@@ -12659,7 +13966,7 @@
           </mc:Choice>
           <mc:Fallback>
             <w:pict>
-              <v:rect w14:anchorId="1F09ECAC" id="Rectángulo 97" o:spid="_x0000_s1026" style="position:absolute;margin-left:368.45pt;margin-top:94.85pt;width:8.5pt;height:19.4pt;rotation:90;flip:y;z-index:251782144;visibility:visible;mso-wrap-style:square;mso-width-percent:0;mso-height-percent:0;mso-wrap-distance-left:9pt;mso-wrap-distance-top:0;mso-wrap-distance-right:9pt;mso-wrap-distance-bottom:0;mso-position-horizontal:absolute;mso-position-horizontal-relative:margin;mso-position-vertical:absolute;mso-position-vertical-relative:text;mso-width-percent:0;mso-height-percent:0;mso-width-relative:margin;mso-height-relative:margin;v-text-anchor:middle" o:gfxdata="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" filled="f" strokecolor="red" strokeweight="1.5pt">
+              <v:rect w14:anchorId="7F7BC8B2" id="Rectángulo 97" o:spid="_x0000_s1026" style="position:absolute;margin-left:356.95pt;margin-top:91.25pt;width:8.5pt;height:19.4pt;rotation:90;flip:y;z-index:251782144;visibility:visible;mso-wrap-style:square;mso-width-percent:0;mso-height-percent:0;mso-wrap-distance-left:9pt;mso-wrap-distance-top:0;mso-wrap-distance-right:9pt;mso-wrap-distance-bottom:0;mso-position-horizontal:absolute;mso-position-horizontal-relative:margin;mso-position-vertical:absolute;mso-position-vertical-relative:text;mso-width-percent:0;mso-height-percent:0;mso-width-relative:margin;mso-height-relative:margin;v-text-anchor:middle" o:gfxdata="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" filled="f" strokecolor="red" strokeweight="1.5pt">
                 <w10:wrap anchorx="margin"/>
               </v:rect>
             </w:pict>
@@ -12667,10 +13974,14 @@
         </mc:AlternateContent>
       </w:r>
       <w:r>
+        <w:rPr>
+          <w:noProof/>
+          <w:lang w:val="en-US"/>
+        </w:rPr>
         <w:drawing>
           <wp:inline distT="0" distB="0" distL="0" distR="0" wp14:anchorId="1922F9A3" wp14:editId="6DCF8EA5">
-            <wp:extent cx="5612130" cy="1251585"/>
-            <wp:effectExtent l="152400" t="152400" r="369570" b="367665"/>
+            <wp:extent cx="5401831" cy="1204685"/>
+            <wp:effectExtent l="152400" t="152400" r="370840" b="357505"/>
             <wp:docPr id="95" name="Imagen 95"/>
             <wp:cNvGraphicFramePr>
               <a:graphicFrameLocks xmlns:a="http://schemas.openxmlformats.org/drawingml/2006/main" noChangeAspect="1"/>
@@ -12683,7 +13994,7 @@
                     <pic:cNvPicPr/>
                   </pic:nvPicPr>
                   <pic:blipFill>
-                    <a:blip r:embed="rId61"/>
+                    <a:blip r:embed="rId62"/>
                     <a:stretch>
                       <a:fillRect/>
                     </a:stretch>
@@ -12691,7 +14002,7 @@
                   <pic:spPr>
                     <a:xfrm>
                       <a:off x="0" y="0"/>
-                      <a:ext cx="5612130" cy="1251585"/>
+                      <a:ext cx="5423984" cy="1209625"/>
                     </a:xfrm>
                     <a:prstGeom prst="rect">
                       <a:avLst/>
@@ -12714,7 +14025,6 @@
         </w:drawing>
       </w:r>
     </w:p>
-    <w:p/>
     <w:p>
       <w:pPr>
         <w:jc w:val="center"/>
@@ -12722,9 +14032,8 @@
       <w:r>
         <w:rPr>
           <w:noProof/>
-          <w:lang w:val="es-MX" w:eastAsia="es-MX"/>
-        </w:rPr>
-        <w:lastRenderedPageBreak/>
+          <w:lang w:val="en-US"/>
+        </w:rPr>
         <w:drawing>
           <wp:inline distT="0" distB="0" distL="0" distR="0" wp14:anchorId="70AF4B69" wp14:editId="0FECFD00">
             <wp:extent cx="1447036" cy="2422290"/>
@@ -12741,7 +14050,7 @@
                     <pic:cNvPicPr/>
                   </pic:nvPicPr>
                   <pic:blipFill>
-                    <a:blip r:embed="rId62"/>
+                    <a:blip r:embed="rId63"/>
                     <a:stretch>
                       <a:fillRect/>
                     </a:stretch>
@@ -12773,7 +14082,7 @@
       </w:r>
     </w:p>
     <w:sectPr>
-      <w:headerReference w:type="default" r:id="rId63"/>
+      <w:headerReference w:type="default" r:id="rId64"/>
       <w:pgSz w:w="12240" w:h="15840"/>
       <w:pgMar w:top="1417" w:right="1701" w:bottom="1417" w:left="1701" w:header="708" w:footer="708" w:gutter="0"/>
       <w:cols w:space="708"/>
@@ -12784,7 +14093,7 @@
 </file>
 
 <file path=word/endnotes.xml><?xml version="1.0" encoding="utf-8"?>
-<w:endnotes xmlns:wpc="http://schemas.microsoft.com/office/word/2010/wordprocessingCanvas" xmlns:cx="http://schemas.microsoft.com/office/drawing/2014/chartex" xmlns:cx1="http://schemas.microsoft.com/office/drawing/2015/9/8/chartex" xmlns:mc="http://schemas.openxmlformats.org/markup-compatibility/2006" xmlns:o="urn:schemas-microsoft-com:office:office" xmlns:r="http://schemas.openxmlformats.org/officeDocument/2006/relationships" xmlns:m="http://schemas.openxmlformats.org/officeDocument/2006/math" xmlns:v="urn:schemas-microsoft-com:vml" xmlns:wp14="http://schemas.microsoft.com/office/word/2010/wordprocessingDrawing" xmlns:wp="http://schemas.openxmlformats.org/drawingml/2006/wordprocessingDrawing" xmlns:w10="urn:schemas-microsoft-com:office:word" xmlns:w="http://schemas.openxmlformats.org/wordprocessingml/2006/main" xmlns:w14="http://schemas.microsoft.com/office/word/2010/wordml" xmlns:w15="http://schemas.microsoft.com/office/word/2012/wordml" xmlns:w16se="http://schemas.microsoft.com/office/word/2015/wordml/symex" xmlns:wpg="http://schemas.microsoft.com/office/word/2010/wordprocessingGroup" xmlns:wpi="http://schemas.microsoft.com/office/word/2010/wordprocessingInk" xmlns:wne="http://schemas.microsoft.com/office/word/2006/wordml" xmlns:wps="http://schemas.microsoft.com/office/word/2010/wordprocessingShape" mc:Ignorable="w14 w15 w16se wp14">
+<w:endnotes xmlns:wpc="http://schemas.microsoft.com/office/word/2010/wordprocessingCanvas" xmlns:cx="http://schemas.microsoft.com/office/drawing/2014/chartex" xmlns:mc="http://schemas.openxmlformats.org/markup-compatibility/2006" xmlns:o="urn:schemas-microsoft-com:office:office" xmlns:r="http://schemas.openxmlformats.org/officeDocument/2006/relationships" xmlns:m="http://schemas.openxmlformats.org/officeDocument/2006/math" xmlns:v="urn:schemas-microsoft-com:vml" xmlns:wp14="http://schemas.microsoft.com/office/word/2010/wordprocessingDrawing" xmlns:wp="http://schemas.openxmlformats.org/drawingml/2006/wordprocessingDrawing" xmlns:w10="urn:schemas-microsoft-com:office:word" xmlns:w="http://schemas.openxmlformats.org/wordprocessingml/2006/main" xmlns:w14="http://schemas.microsoft.com/office/word/2010/wordml" xmlns:w15="http://schemas.microsoft.com/office/word/2012/wordml" xmlns:w16se="http://schemas.microsoft.com/office/word/2015/wordml/symex" xmlns:wpg="http://schemas.microsoft.com/office/word/2010/wordprocessingGroup" xmlns:wpi="http://schemas.microsoft.com/office/word/2010/wordprocessingInk" xmlns:wne="http://schemas.microsoft.com/office/word/2006/wordml" xmlns:wps="http://schemas.microsoft.com/office/word/2010/wordprocessingShape" mc:Ignorable="w14 w15 w16se wp14">
   <w:endnote w:type="separator" w:id="-1">
     <w:p>
       <w:pPr>
@@ -12809,7 +14118,7 @@
 </file>
 
 <file path=word/footnotes.xml><?xml version="1.0" encoding="utf-8"?>
-<w:footnotes xmlns:wpc="http://schemas.microsoft.com/office/word/2010/wordprocessingCanvas" xmlns:cx="http://schemas.microsoft.com/office/drawing/2014/chartex" xmlns:cx1="http://schemas.microsoft.com/office/drawing/2015/9/8/chartex" xmlns:mc="http://schemas.openxmlformats.org/markup-compatibility/2006" xmlns:o="urn:schemas-microsoft-com:office:office" xmlns:r="http://schemas.openxmlformats.org/officeDocument/2006/relationships" xmlns:m="http://schemas.openxmlformats.org/officeDocument/2006/math" xmlns:v="urn:schemas-microsoft-com:vml" xmlns:wp14="http://schemas.microsoft.com/office/word/2010/wordprocessingDrawing" xmlns:wp="http://schemas.openxmlformats.org/drawingml/2006/wordprocessingDrawing" xmlns:w10="urn:schemas-microsoft-com:office:word" xmlns:w="http://schemas.openxmlformats.org/wordprocessingml/2006/main" xmlns:w14="http://schemas.microsoft.com/office/word/2010/wordml" xmlns:w15="http://schemas.microsoft.com/office/word/2012/wordml" xmlns:w16se="http://schemas.microsoft.com/office/word/2015/wordml/symex" xmlns:wpg="http://schemas.microsoft.com/office/word/2010/wordprocessingGroup" xmlns:wpi="http://schemas.microsoft.com/office/word/2010/wordprocessingInk" xmlns:wne="http://schemas.microsoft.com/office/word/2006/wordml" xmlns:wps="http://schemas.microsoft.com/office/word/2010/wordprocessingShape" mc:Ignorable="w14 w15 w16se wp14">
+<w:footnotes xmlns:wpc="http://schemas.microsoft.com/office/word/2010/wordprocessingCanvas" xmlns:cx="http://schemas.microsoft.com/office/drawing/2014/chartex" xmlns:mc="http://schemas.openxmlformats.org/markup-compatibility/2006" xmlns:o="urn:schemas-microsoft-com:office:office" xmlns:r="http://schemas.openxmlformats.org/officeDocument/2006/relationships" xmlns:m="http://schemas.openxmlformats.org/officeDocument/2006/math" xmlns:v="urn:schemas-microsoft-com:vml" xmlns:wp14="http://schemas.microsoft.com/office/word/2010/wordprocessingDrawing" xmlns:wp="http://schemas.openxmlformats.org/drawingml/2006/wordprocessingDrawing" xmlns:w10="urn:schemas-microsoft-com:office:word" xmlns:w="http://schemas.openxmlformats.org/wordprocessingml/2006/main" xmlns:w14="http://schemas.microsoft.com/office/word/2010/wordml" xmlns:w15="http://schemas.microsoft.com/office/word/2012/wordml" xmlns:w16se="http://schemas.microsoft.com/office/word/2015/wordml/symex" xmlns:wpg="http://schemas.microsoft.com/office/word/2010/wordprocessingGroup" xmlns:wpi="http://schemas.microsoft.com/office/word/2010/wordprocessingInk" xmlns:wne="http://schemas.microsoft.com/office/word/2006/wordml" xmlns:wps="http://schemas.microsoft.com/office/word/2010/wordprocessingShape" mc:Ignorable="w14 w15 w16se wp14">
   <w:footnote w:type="separator" w:id="-1">
     <w:p>
       <w:pPr>
@@ -12834,7 +14143,7 @@
 </file>
 
 <file path=word/header1.xml><?xml version="1.0" encoding="utf-8"?>
-<w:hdr xmlns:wpc="http://schemas.microsoft.com/office/word/2010/wordprocessingCanvas" xmlns:cx="http://schemas.microsoft.com/office/drawing/2014/chartex" xmlns:cx1="http://schemas.microsoft.com/office/drawing/2015/9/8/chartex" xmlns:mc="http://schemas.openxmlformats.org/markup-compatibility/2006" xmlns:o="urn:schemas-microsoft-com:office:office" xmlns:r="http://schemas.openxmlformats.org/officeDocument/2006/relationships" xmlns:m="http://schemas.openxmlformats.org/officeDocument/2006/math" xmlns:v="urn:schemas-microsoft-com:vml" xmlns:wp14="http://schemas.microsoft.com/office/word/2010/wordprocessingDrawing" xmlns:wp="http://schemas.openxmlformats.org/drawingml/2006/wordprocessingDrawing" xmlns:w10="urn:schemas-microsoft-com:office:word" xmlns:w="http://schemas.openxmlformats.org/wordprocessingml/2006/main" xmlns:w14="http://schemas.microsoft.com/office/word/2010/wordml" xmlns:w15="http://schemas.microsoft.com/office/word/2012/wordml" xmlns:w16se="http://schemas.microsoft.com/office/word/2015/wordml/symex" xmlns:wpg="http://schemas.microsoft.com/office/word/2010/wordprocessingGroup" xmlns:wpi="http://schemas.microsoft.com/office/word/2010/wordprocessingInk" xmlns:wne="http://schemas.microsoft.com/office/word/2006/wordml" xmlns:wps="http://schemas.microsoft.com/office/word/2010/wordprocessingShape" mc:Ignorable="w14 w15 w16se wp14">
+<w:hdr xmlns:wpc="http://schemas.microsoft.com/office/word/2010/wordprocessingCanvas" xmlns:cx="http://schemas.microsoft.com/office/drawing/2014/chartex" xmlns:mc="http://schemas.openxmlformats.org/markup-compatibility/2006" xmlns:o="urn:schemas-microsoft-com:office:office" xmlns:r="http://schemas.openxmlformats.org/officeDocument/2006/relationships" xmlns:m="http://schemas.openxmlformats.org/officeDocument/2006/math" xmlns:v="urn:schemas-microsoft-com:vml" xmlns:wp14="http://schemas.microsoft.com/office/word/2010/wordprocessingDrawing" xmlns:wp="http://schemas.openxmlformats.org/drawingml/2006/wordprocessingDrawing" xmlns:w10="urn:schemas-microsoft-com:office:word" xmlns:w="http://schemas.openxmlformats.org/wordprocessingml/2006/main" xmlns:w14="http://schemas.microsoft.com/office/word/2010/wordml" xmlns:w15="http://schemas.microsoft.com/office/word/2012/wordml" xmlns:w16se="http://schemas.microsoft.com/office/word/2015/wordml/symex" xmlns:wpg="http://schemas.microsoft.com/office/word/2010/wordprocessingGroup" xmlns:wpi="http://schemas.microsoft.com/office/word/2010/wordprocessingInk" xmlns:wne="http://schemas.microsoft.com/office/word/2006/wordml" xmlns:wps="http://schemas.microsoft.com/office/word/2010/wordprocessingShape" mc:Ignorable="w14 w15 w16se wp14">
   <w:p>
     <w:pPr>
       <w:pStyle w:val="Encabezado"/>
@@ -12842,7 +14151,7 @@
     <w:r>
       <w:rPr>
         <w:noProof/>
-        <w:lang w:val="es-MX" w:eastAsia="es-MX"/>
+        <w:lang w:val="en-US"/>
       </w:rPr>
       <w:drawing>
         <wp:anchor distT="0" distB="0" distL="114300" distR="114300" simplePos="0" relativeHeight="251659264" behindDoc="0" locked="0" layoutInCell="1" allowOverlap="1" wp14:anchorId="616F943B" wp14:editId="10968F93">
@@ -13760,4 +15069,16 @@
     </a:ext>
   </a:extLst>
 </a:theme>
+</file>
+
+<file path=customXml/item1.xml><?xml version="1.0" encoding="utf-8"?>
+<b:Sources xmlns:b="http://schemas.openxmlformats.org/officeDocument/2006/bibliography" xmlns="http://schemas.openxmlformats.org/officeDocument/2006/bibliography" SelectedStyle="\APASixthEditionOfficeOnline.xsl" StyleName="APA" Version="6"/>
+</file>
+
+<file path=customXml/itemProps1.xml><?xml version="1.0" encoding="utf-8"?>
+<ds:datastoreItem xmlns:ds="http://schemas.openxmlformats.org/officeDocument/2006/customXml" ds:itemID="{05F00AE6-CD40-4656-BEAA-53035623682D}">
+  <ds:schemaRefs>
+    <ds:schemaRef ds:uri="http://schemas.openxmlformats.org/officeDocument/2006/bibliography"/>
+  </ds:schemaRefs>
+</ds:datastoreItem>
 </file>
--- a/PABMI/16 GUIAS  DE USUARIO/Version 1/ALTA POR REQUISICIÓN.docx
+++ b/PABMI/16 GUIAS  DE USUARIO/Version 1/ALTA POR REQUISICIÓN.docx
@@ -1,6 +1,6 @@
 
 <file path=word/document.xml><?xml version="1.0" encoding="utf-8"?>
-<w:document xmlns:wpc="http://schemas.microsoft.com/office/word/2010/wordprocessingCanvas" xmlns:cx="http://schemas.microsoft.com/office/drawing/2014/chartex" xmlns:mc="http://schemas.openxmlformats.org/markup-compatibility/2006" xmlns:o="urn:schemas-microsoft-com:office:office" xmlns:r="http://schemas.openxmlformats.org/officeDocument/2006/relationships" xmlns:m="http://schemas.openxmlformats.org/officeDocument/2006/math" xmlns:v="urn:schemas-microsoft-com:vml" xmlns:wp14="http://schemas.microsoft.com/office/word/2010/wordprocessingDrawing" xmlns:wp="http://schemas.openxmlformats.org/drawingml/2006/wordprocessingDrawing" xmlns:w10="urn:schemas-microsoft-com:office:word" xmlns:w="http://schemas.openxmlformats.org/wordprocessingml/2006/main" xmlns:w14="http://schemas.microsoft.com/office/word/2010/wordml" xmlns:w15="http://schemas.microsoft.com/office/word/2012/wordml" xmlns:w16se="http://schemas.microsoft.com/office/word/2015/wordml/symex" xmlns:wpg="http://schemas.microsoft.com/office/word/2010/wordprocessingGroup" xmlns:wpi="http://schemas.microsoft.com/office/word/2010/wordprocessingInk" xmlns:wne="http://schemas.microsoft.com/office/word/2006/wordml" xmlns:wps="http://schemas.microsoft.com/office/word/2010/wordprocessingShape" mc:Ignorable="w14 w15 w16se wp14">
+<w:document xmlns:wpc="http://schemas.microsoft.com/office/word/2010/wordprocessingCanvas" xmlns:cx="http://schemas.microsoft.com/office/drawing/2014/chartex" xmlns:cx1="http://schemas.microsoft.com/office/drawing/2015/9/8/chartex" xmlns:mc="http://schemas.openxmlformats.org/markup-compatibility/2006" xmlns:o="urn:schemas-microsoft-com:office:office" xmlns:r="http://schemas.openxmlformats.org/officeDocument/2006/relationships" xmlns:m="http://schemas.openxmlformats.org/officeDocument/2006/math" xmlns:v="urn:schemas-microsoft-com:vml" xmlns:wp14="http://schemas.microsoft.com/office/word/2010/wordprocessingDrawing" xmlns:wp="http://schemas.openxmlformats.org/drawingml/2006/wordprocessingDrawing" xmlns:w10="urn:schemas-microsoft-com:office:word" xmlns:w="http://schemas.openxmlformats.org/wordprocessingml/2006/main" xmlns:w14="http://schemas.microsoft.com/office/word/2010/wordml" xmlns:w15="http://schemas.microsoft.com/office/word/2012/wordml" xmlns:w16se="http://schemas.microsoft.com/office/word/2015/wordml/symex" xmlns:wpg="http://schemas.microsoft.com/office/word/2010/wordprocessingGroup" xmlns:wpi="http://schemas.microsoft.com/office/word/2010/wordprocessingInk" xmlns:wne="http://schemas.microsoft.com/office/word/2006/wordml" xmlns:wps="http://schemas.microsoft.com/office/word/2010/wordprocessingShape" mc:Ignorable="w14 w15 w16se wp14">
   <w:body>
     <w:p>
       <w:pPr>
@@ -15,7 +15,7 @@
         <w:rPr>
           <w:rFonts w:ascii="Arial" w:hAnsi="Arial" w:cs="Arial"/>
           <w:noProof/>
-          <w:lang w:val="en-US"/>
+          <w:lang w:val="es-MX" w:eastAsia="es-MX"/>
         </w:rPr>
         <mc:AlternateContent>
           <mc:Choice Requires="wps">
@@ -93,7 +93,7 @@
               </wp:anchor>
             </w:drawing>
           </mc:Choice>
-          <mc:Fallback xmlns:cx1="http://schemas.microsoft.com/office/drawing/2015/9/8/chartex">
+          <mc:Fallback>
             <w:pict>
               <v:rect w14:anchorId="6533A82D" id="Rectángulo 3" o:spid="_x0000_s1026" style="position:absolute;margin-left:13.5pt;margin-top:-56.6pt;width:582.65pt;height:760.15pt;z-index:-251656192;visibility:visible;mso-wrap-style:square;mso-width-percent:0;mso-height-percent:0;mso-wrap-distance-left:9pt;mso-wrap-distance-top:0;mso-wrap-distance-right:9pt;mso-wrap-distance-bottom:0;mso-position-horizontal:absolute;mso-position-horizontal-relative:page;mso-position-vertical:absolute;mso-position-vertical-relative:text;mso-width-percent:0;mso-height-percent:0;mso-width-relative:margin;mso-height-relative:margin;v-text-anchor:middle" o:gfxdata="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" fillcolor="#f2f2f2" stroked="f" strokeweight="1pt">
                 <v:shadow on="t" type="perspective" color="black" opacity="7208f" offset="0,0" matrix="66847f,,,66847f"/>
@@ -106,7 +106,7 @@
       <w:r>
         <w:rPr>
           <w:noProof/>
-          <w:lang w:val="en-US"/>
+          <w:lang w:val="es-MX" w:eastAsia="es-MX"/>
         </w:rPr>
         <w:drawing>
           <wp:anchor distT="0" distB="0" distL="114300" distR="114300" simplePos="0" relativeHeight="251661312" behindDoc="0" locked="0" layoutInCell="1" allowOverlap="1" wp14:anchorId="682A7818" wp14:editId="404E107A">
@@ -230,7 +230,7 @@
         <w:rPr>
           <w:rFonts w:ascii="Arial" w:hAnsi="Arial" w:cs="Arial"/>
           <w:noProof/>
-          <w:lang w:val="en-US"/>
+          <w:lang w:val="es-MX" w:eastAsia="es-MX"/>
         </w:rPr>
         <mc:AlternateContent>
           <mc:Choice Requires="wps">
@@ -924,9 +924,7 @@
           <w:pPr>
             <w:pStyle w:val="TDC1"/>
             <w:rPr>
-              <w:rFonts w:ascii="Arial" w:eastAsiaTheme="minorEastAsia" w:hAnsi="Arial"/>
-              <w:sz w:val="24"/>
-              <w:szCs w:val="24"/>
+              <w:rFonts w:eastAsiaTheme="minorEastAsia" w:cstheme="minorBidi"/>
               <w:lang w:val="es-MX" w:eastAsia="es-MX"/>
             </w:rPr>
           </w:pPr>
@@ -954,75 +952,51 @@
             </w:rPr>
             <w:fldChar w:fldCharType="separate"/>
           </w:r>
-          <w:hyperlink w:anchor="_Toc152343578" w:history="1">
+          <w:hyperlink w:anchor="_Toc152776279" w:history="1">
             <w:r>
               <w:rPr>
                 <w:rStyle w:val="Hipervnculo"/>
-                <w:rFonts w:ascii="Arial" w:hAnsi="Arial"/>
-                <w:sz w:val="24"/>
-                <w:szCs w:val="24"/>
               </w:rPr>
               <w:t>Objetivo</w:t>
             </w:r>
             <w:r>
               <w:rPr>
-                <w:rFonts w:ascii="Arial" w:hAnsi="Arial"/>
                 <w:webHidden/>
-                <w:sz w:val="24"/>
-                <w:szCs w:val="24"/>
               </w:rPr>
               <w:tab/>
             </w:r>
             <w:r>
               <w:rPr>
-                <w:rFonts w:ascii="Arial" w:hAnsi="Arial"/>
                 <w:webHidden/>
-                <w:sz w:val="24"/>
-                <w:szCs w:val="24"/>
               </w:rPr>
               <w:fldChar w:fldCharType="begin"/>
             </w:r>
             <w:r>
               <w:rPr>
-                <w:rFonts w:ascii="Arial" w:hAnsi="Arial"/>
                 <w:webHidden/>
-                <w:sz w:val="24"/>
-                <w:szCs w:val="24"/>
-              </w:rPr>
-              <w:instrText xml:space="preserve"> PAGEREF _Toc152343578 \h </w:instrText>
-            </w:r>
-            <w:r>
-              <w:rPr>
-                <w:rFonts w:ascii="Arial" w:hAnsi="Arial"/>
+              </w:rPr>
+              <w:instrText xml:space="preserve"> PAGEREF _Toc152776279 \h </w:instrText>
+            </w:r>
+            <w:r>
+              <w:rPr>
                 <w:webHidden/>
-                <w:sz w:val="24"/>
-                <w:szCs w:val="24"/>
-              </w:rPr>
-            </w:r>
-            <w:r>
-              <w:rPr>
-                <w:rFonts w:ascii="Arial" w:hAnsi="Arial"/>
+              </w:rPr>
+            </w:r>
+            <w:r>
+              <w:rPr>
                 <w:webHidden/>
-                <w:sz w:val="24"/>
-                <w:szCs w:val="24"/>
               </w:rPr>
               <w:fldChar w:fldCharType="separate"/>
             </w:r>
             <w:r>
               <w:rPr>
-                <w:rFonts w:ascii="Arial" w:hAnsi="Arial"/>
                 <w:webHidden/>
-                <w:sz w:val="24"/>
-                <w:szCs w:val="24"/>
               </w:rPr>
               <w:t>3</w:t>
             </w:r>
             <w:r>
               <w:rPr>
-                <w:rFonts w:ascii="Arial" w:hAnsi="Arial"/>
                 <w:webHidden/>
-                <w:sz w:val="24"/>
-                <w:szCs w:val="24"/>
               </w:rPr>
               <w:fldChar w:fldCharType="end"/>
             </w:r>
@@ -1032,81 +1006,55 @@
           <w:pPr>
             <w:pStyle w:val="TDC1"/>
             <w:rPr>
-              <w:rFonts w:ascii="Arial" w:eastAsiaTheme="minorEastAsia" w:hAnsi="Arial"/>
-              <w:sz w:val="24"/>
-              <w:szCs w:val="24"/>
+              <w:rFonts w:eastAsiaTheme="minorEastAsia" w:cstheme="minorBidi"/>
               <w:lang w:val="es-MX" w:eastAsia="es-MX"/>
             </w:rPr>
           </w:pPr>
-          <w:hyperlink w:anchor="_Toc152343579" w:history="1">
+          <w:hyperlink w:anchor="_Toc152776280" w:history="1">
             <w:r>
               <w:rPr>
                 <w:rStyle w:val="Hipervnculo"/>
-                <w:rFonts w:ascii="Arial" w:hAnsi="Arial"/>
-                <w:sz w:val="24"/>
-                <w:szCs w:val="24"/>
               </w:rPr>
               <w:t>Alcance</w:t>
             </w:r>
             <w:r>
               <w:rPr>
-                <w:rFonts w:ascii="Arial" w:hAnsi="Arial"/>
                 <w:webHidden/>
-                <w:sz w:val="24"/>
-                <w:szCs w:val="24"/>
               </w:rPr>
               <w:tab/>
             </w:r>
             <w:r>
               <w:rPr>
-                <w:rFonts w:ascii="Arial" w:hAnsi="Arial"/>
                 <w:webHidden/>
-                <w:sz w:val="24"/>
-                <w:szCs w:val="24"/>
               </w:rPr>
               <w:fldChar w:fldCharType="begin"/>
             </w:r>
             <w:r>
               <w:rPr>
-                <w:rFonts w:ascii="Arial" w:hAnsi="Arial"/>
                 <w:webHidden/>
-                <w:sz w:val="24"/>
-                <w:szCs w:val="24"/>
-              </w:rPr>
-              <w:instrText xml:space="preserve"> PAGEREF _Toc152343579 \h </w:instrText>
-            </w:r>
-            <w:r>
-              <w:rPr>
-                <w:rFonts w:ascii="Arial" w:hAnsi="Arial"/>
+              </w:rPr>
+              <w:instrText xml:space="preserve"> PAGEREF _Toc152776280 \h </w:instrText>
+            </w:r>
+            <w:r>
+              <w:rPr>
                 <w:webHidden/>
-                <w:sz w:val="24"/>
-                <w:szCs w:val="24"/>
-              </w:rPr>
-            </w:r>
-            <w:r>
-              <w:rPr>
-                <w:rFonts w:ascii="Arial" w:hAnsi="Arial"/>
+              </w:rPr>
+            </w:r>
+            <w:r>
+              <w:rPr>
                 <w:webHidden/>
-                <w:sz w:val="24"/>
-                <w:szCs w:val="24"/>
               </w:rPr>
               <w:fldChar w:fldCharType="separate"/>
             </w:r>
             <w:r>
               <w:rPr>
-                <w:rFonts w:ascii="Arial" w:hAnsi="Arial"/>
                 <w:webHidden/>
-                <w:sz w:val="24"/>
-                <w:szCs w:val="24"/>
               </w:rPr>
               <w:t>3</w:t>
             </w:r>
             <w:r>
               <w:rPr>
-                <w:rFonts w:ascii="Arial" w:hAnsi="Arial"/>
                 <w:webHidden/>
-                <w:sz w:val="24"/>
-                <w:szCs w:val="24"/>
               </w:rPr>
               <w:fldChar w:fldCharType="end"/>
             </w:r>
@@ -1116,81 +1064,55 @@
           <w:pPr>
             <w:pStyle w:val="TDC1"/>
             <w:rPr>
-              <w:rFonts w:ascii="Arial" w:eastAsiaTheme="minorEastAsia" w:hAnsi="Arial"/>
-              <w:sz w:val="24"/>
-              <w:szCs w:val="24"/>
+              <w:rFonts w:eastAsiaTheme="minorEastAsia" w:cstheme="minorBidi"/>
               <w:lang w:val="es-MX" w:eastAsia="es-MX"/>
             </w:rPr>
           </w:pPr>
-          <w:hyperlink w:anchor="_Toc152343580" w:history="1">
+          <w:hyperlink w:anchor="_Toc152776281" w:history="1">
             <w:r>
               <w:rPr>
                 <w:rStyle w:val="Hipervnculo"/>
-                <w:rFonts w:ascii="Arial" w:hAnsi="Arial"/>
-                <w:sz w:val="24"/>
-                <w:szCs w:val="24"/>
               </w:rPr>
               <w:t>Usuario</w:t>
             </w:r>
             <w:r>
               <w:rPr>
-                <w:rFonts w:ascii="Arial" w:hAnsi="Arial"/>
                 <w:webHidden/>
-                <w:sz w:val="24"/>
-                <w:szCs w:val="24"/>
               </w:rPr>
               <w:tab/>
             </w:r>
             <w:r>
               <w:rPr>
-                <w:rFonts w:ascii="Arial" w:hAnsi="Arial"/>
                 <w:webHidden/>
-                <w:sz w:val="24"/>
-                <w:szCs w:val="24"/>
               </w:rPr>
               <w:fldChar w:fldCharType="begin"/>
             </w:r>
             <w:r>
               <w:rPr>
-                <w:rFonts w:ascii="Arial" w:hAnsi="Arial"/>
                 <w:webHidden/>
-                <w:sz w:val="24"/>
-                <w:szCs w:val="24"/>
-              </w:rPr>
-              <w:instrText xml:space="preserve"> PAGEREF _Toc152343580 \h </w:instrText>
-            </w:r>
-            <w:r>
-              <w:rPr>
-                <w:rFonts w:ascii="Arial" w:hAnsi="Arial"/>
+              </w:rPr>
+              <w:instrText xml:space="preserve"> PAGEREF _Toc152776281 \h </w:instrText>
+            </w:r>
+            <w:r>
+              <w:rPr>
                 <w:webHidden/>
-                <w:sz w:val="24"/>
-                <w:szCs w:val="24"/>
-              </w:rPr>
-            </w:r>
-            <w:r>
-              <w:rPr>
-                <w:rFonts w:ascii="Arial" w:hAnsi="Arial"/>
+              </w:rPr>
+            </w:r>
+            <w:r>
+              <w:rPr>
                 <w:webHidden/>
-                <w:sz w:val="24"/>
-                <w:szCs w:val="24"/>
               </w:rPr>
               <w:fldChar w:fldCharType="separate"/>
             </w:r>
             <w:r>
               <w:rPr>
-                <w:rFonts w:ascii="Arial" w:hAnsi="Arial"/>
                 <w:webHidden/>
-                <w:sz w:val="24"/>
-                <w:szCs w:val="24"/>
               </w:rPr>
               <w:t>3</w:t>
             </w:r>
             <w:r>
               <w:rPr>
-                <w:rFonts w:ascii="Arial" w:hAnsi="Arial"/>
                 <w:webHidden/>
-                <w:sz w:val="24"/>
-                <w:szCs w:val="24"/>
               </w:rPr>
               <w:fldChar w:fldCharType="end"/>
             </w:r>
@@ -1200,81 +1122,55 @@
           <w:pPr>
             <w:pStyle w:val="TDC1"/>
             <w:rPr>
-              <w:rFonts w:ascii="Arial" w:eastAsiaTheme="minorEastAsia" w:hAnsi="Arial"/>
-              <w:sz w:val="24"/>
-              <w:szCs w:val="24"/>
+              <w:rFonts w:eastAsiaTheme="minorEastAsia" w:cstheme="minorBidi"/>
               <w:lang w:val="es-MX" w:eastAsia="es-MX"/>
             </w:rPr>
           </w:pPr>
-          <w:hyperlink w:anchor="_Toc152343581" w:history="1">
+          <w:hyperlink w:anchor="_Toc152776282" w:history="1">
             <w:r>
               <w:rPr>
                 <w:rStyle w:val="Hipervnculo"/>
-                <w:rFonts w:ascii="Arial" w:hAnsi="Arial"/>
-                <w:sz w:val="24"/>
-                <w:szCs w:val="24"/>
               </w:rPr>
               <w:t>ALTA POR REQUISICIÓN</w:t>
             </w:r>
             <w:r>
               <w:rPr>
-                <w:rFonts w:ascii="Arial" w:hAnsi="Arial"/>
                 <w:webHidden/>
-                <w:sz w:val="24"/>
-                <w:szCs w:val="24"/>
               </w:rPr>
               <w:tab/>
             </w:r>
             <w:r>
               <w:rPr>
-                <w:rFonts w:ascii="Arial" w:hAnsi="Arial"/>
                 <w:webHidden/>
-                <w:sz w:val="24"/>
-                <w:szCs w:val="24"/>
               </w:rPr>
               <w:fldChar w:fldCharType="begin"/>
             </w:r>
             <w:r>
               <w:rPr>
-                <w:rFonts w:ascii="Arial" w:hAnsi="Arial"/>
                 <w:webHidden/>
-                <w:sz w:val="24"/>
-                <w:szCs w:val="24"/>
-              </w:rPr>
-              <w:instrText xml:space="preserve"> PAGEREF _Toc152343581 \h </w:instrText>
-            </w:r>
-            <w:r>
-              <w:rPr>
-                <w:rFonts w:ascii="Arial" w:hAnsi="Arial"/>
+              </w:rPr>
+              <w:instrText xml:space="preserve"> PAGEREF _Toc152776282 \h </w:instrText>
+            </w:r>
+            <w:r>
+              <w:rPr>
                 <w:webHidden/>
-                <w:sz w:val="24"/>
-                <w:szCs w:val="24"/>
-              </w:rPr>
-            </w:r>
-            <w:r>
-              <w:rPr>
-                <w:rFonts w:ascii="Arial" w:hAnsi="Arial"/>
+              </w:rPr>
+            </w:r>
+            <w:r>
+              <w:rPr>
                 <w:webHidden/>
-                <w:sz w:val="24"/>
-                <w:szCs w:val="24"/>
               </w:rPr>
               <w:fldChar w:fldCharType="separate"/>
             </w:r>
             <w:r>
               <w:rPr>
-                <w:rFonts w:ascii="Arial" w:hAnsi="Arial"/>
                 <w:webHidden/>
-                <w:sz w:val="24"/>
-                <w:szCs w:val="24"/>
               </w:rPr>
               <w:t>4</w:t>
             </w:r>
             <w:r>
               <w:rPr>
-                <w:rFonts w:ascii="Arial" w:hAnsi="Arial"/>
                 <w:webHidden/>
-                <w:sz w:val="24"/>
-                <w:szCs w:val="24"/>
               </w:rPr>
               <w:fldChar w:fldCharType="end"/>
             </w:r>
@@ -1284,81 +1180,55 @@
           <w:pPr>
             <w:pStyle w:val="TDC1"/>
             <w:rPr>
-              <w:rFonts w:ascii="Arial" w:eastAsiaTheme="minorEastAsia" w:hAnsi="Arial"/>
-              <w:sz w:val="24"/>
-              <w:szCs w:val="24"/>
+              <w:rFonts w:eastAsiaTheme="minorEastAsia" w:cstheme="minorBidi"/>
               <w:lang w:val="es-MX" w:eastAsia="es-MX"/>
             </w:rPr>
           </w:pPr>
-          <w:hyperlink w:anchor="_Toc152343582" w:history="1">
+          <w:hyperlink w:anchor="_Toc152776283" w:history="1">
             <w:r>
               <w:rPr>
                 <w:rStyle w:val="Hipervnculo"/>
-                <w:rFonts w:ascii="Arial" w:hAnsi="Arial"/>
-                <w:sz w:val="24"/>
-                <w:szCs w:val="24"/>
               </w:rPr>
               <w:t>Menú Principal</w:t>
             </w:r>
             <w:r>
               <w:rPr>
-                <w:rFonts w:ascii="Arial" w:hAnsi="Arial"/>
                 <w:webHidden/>
-                <w:sz w:val="24"/>
-                <w:szCs w:val="24"/>
               </w:rPr>
               <w:tab/>
             </w:r>
             <w:r>
               <w:rPr>
-                <w:rFonts w:ascii="Arial" w:hAnsi="Arial"/>
                 <w:webHidden/>
-                <w:sz w:val="24"/>
-                <w:szCs w:val="24"/>
               </w:rPr>
               <w:fldChar w:fldCharType="begin"/>
             </w:r>
             <w:r>
               <w:rPr>
-                <w:rFonts w:ascii="Arial" w:hAnsi="Arial"/>
                 <w:webHidden/>
-                <w:sz w:val="24"/>
-                <w:szCs w:val="24"/>
-              </w:rPr>
-              <w:instrText xml:space="preserve"> PAGEREF _Toc152343582 \h </w:instrText>
-            </w:r>
-            <w:r>
-              <w:rPr>
-                <w:rFonts w:ascii="Arial" w:hAnsi="Arial"/>
+              </w:rPr>
+              <w:instrText xml:space="preserve"> PAGEREF _Toc152776283 \h </w:instrText>
+            </w:r>
+            <w:r>
+              <w:rPr>
                 <w:webHidden/>
-                <w:sz w:val="24"/>
-                <w:szCs w:val="24"/>
-              </w:rPr>
-            </w:r>
-            <w:r>
-              <w:rPr>
-                <w:rFonts w:ascii="Arial" w:hAnsi="Arial"/>
+              </w:rPr>
+            </w:r>
+            <w:r>
+              <w:rPr>
                 <w:webHidden/>
-                <w:sz w:val="24"/>
-                <w:szCs w:val="24"/>
               </w:rPr>
               <w:fldChar w:fldCharType="separate"/>
             </w:r>
             <w:r>
               <w:rPr>
-                <w:rFonts w:ascii="Arial" w:hAnsi="Arial"/>
                 <w:webHidden/>
-                <w:sz w:val="24"/>
-                <w:szCs w:val="24"/>
               </w:rPr>
               <w:t>5</w:t>
             </w:r>
             <w:r>
               <w:rPr>
-                <w:rFonts w:ascii="Arial" w:hAnsi="Arial"/>
                 <w:webHidden/>
-                <w:sz w:val="24"/>
-                <w:szCs w:val="24"/>
               </w:rPr>
               <w:fldChar w:fldCharType="end"/>
             </w:r>
@@ -1368,81 +1238,55 @@
           <w:pPr>
             <w:pStyle w:val="TDC1"/>
             <w:rPr>
-              <w:rFonts w:ascii="Arial" w:eastAsiaTheme="minorEastAsia" w:hAnsi="Arial"/>
-              <w:sz w:val="24"/>
-              <w:szCs w:val="24"/>
+              <w:rFonts w:eastAsiaTheme="minorEastAsia" w:cstheme="minorBidi"/>
               <w:lang w:val="es-MX" w:eastAsia="es-MX"/>
             </w:rPr>
           </w:pPr>
-          <w:hyperlink w:anchor="_Toc152343583" w:history="1">
+          <w:hyperlink w:anchor="_Toc152776284" w:history="1">
             <w:r>
               <w:rPr>
                 <w:rStyle w:val="Hipervnculo"/>
-                <w:rFonts w:ascii="Arial" w:hAnsi="Arial"/>
-                <w:sz w:val="24"/>
-                <w:szCs w:val="24"/>
               </w:rPr>
               <w:t>Carga de Plantilla con Registros</w:t>
             </w:r>
             <w:r>
               <w:rPr>
-                <w:rFonts w:ascii="Arial" w:hAnsi="Arial"/>
                 <w:webHidden/>
-                <w:sz w:val="24"/>
-                <w:szCs w:val="24"/>
               </w:rPr>
               <w:tab/>
             </w:r>
             <w:r>
               <w:rPr>
-                <w:rFonts w:ascii="Arial" w:hAnsi="Arial"/>
                 <w:webHidden/>
-                <w:sz w:val="24"/>
-                <w:szCs w:val="24"/>
               </w:rPr>
               <w:fldChar w:fldCharType="begin"/>
             </w:r>
             <w:r>
               <w:rPr>
-                <w:rFonts w:ascii="Arial" w:hAnsi="Arial"/>
                 <w:webHidden/>
-                <w:sz w:val="24"/>
-                <w:szCs w:val="24"/>
-              </w:rPr>
-              <w:instrText xml:space="preserve"> PAGEREF _Toc152343583 \h </w:instrText>
-            </w:r>
-            <w:r>
-              <w:rPr>
-                <w:rFonts w:ascii="Arial" w:hAnsi="Arial"/>
+              </w:rPr>
+              <w:instrText xml:space="preserve"> PAGEREF _Toc152776284 \h </w:instrText>
+            </w:r>
+            <w:r>
+              <w:rPr>
                 <w:webHidden/>
-                <w:sz w:val="24"/>
-                <w:szCs w:val="24"/>
-              </w:rPr>
-            </w:r>
-            <w:r>
-              <w:rPr>
-                <w:rFonts w:ascii="Arial" w:hAnsi="Arial"/>
+              </w:rPr>
+            </w:r>
+            <w:r>
+              <w:rPr>
                 <w:webHidden/>
-                <w:sz w:val="24"/>
-                <w:szCs w:val="24"/>
               </w:rPr>
               <w:fldChar w:fldCharType="separate"/>
             </w:r>
             <w:r>
               <w:rPr>
-                <w:rFonts w:ascii="Arial" w:hAnsi="Arial"/>
                 <w:webHidden/>
-                <w:sz w:val="24"/>
-                <w:szCs w:val="24"/>
               </w:rPr>
               <w:t>6</w:t>
             </w:r>
             <w:r>
               <w:rPr>
-                <w:rFonts w:ascii="Arial" w:hAnsi="Arial"/>
                 <w:webHidden/>
-                <w:sz w:val="24"/>
-                <w:szCs w:val="24"/>
               </w:rPr>
               <w:fldChar w:fldCharType="end"/>
             </w:r>
@@ -1452,81 +1296,55 @@
           <w:pPr>
             <w:pStyle w:val="TDC1"/>
             <w:rPr>
-              <w:rFonts w:ascii="Arial" w:eastAsiaTheme="minorEastAsia" w:hAnsi="Arial"/>
-              <w:sz w:val="24"/>
-              <w:szCs w:val="24"/>
+              <w:rFonts w:eastAsiaTheme="minorEastAsia" w:cstheme="minorBidi"/>
               <w:lang w:val="es-MX" w:eastAsia="es-MX"/>
             </w:rPr>
           </w:pPr>
-          <w:hyperlink w:anchor="_Toc152343584" w:history="1">
+          <w:hyperlink w:anchor="_Toc152776285" w:history="1">
             <w:r>
               <w:rPr>
                 <w:rStyle w:val="Hipervnculo"/>
-                <w:rFonts w:ascii="Arial" w:hAnsi="Arial"/>
-                <w:sz w:val="24"/>
-                <w:szCs w:val="24"/>
               </w:rPr>
               <w:t>Confirmación de la Factura</w:t>
             </w:r>
             <w:r>
               <w:rPr>
-                <w:rFonts w:ascii="Arial" w:hAnsi="Arial"/>
                 <w:webHidden/>
-                <w:sz w:val="24"/>
-                <w:szCs w:val="24"/>
               </w:rPr>
               <w:tab/>
             </w:r>
             <w:r>
               <w:rPr>
-                <w:rFonts w:ascii="Arial" w:hAnsi="Arial"/>
                 <w:webHidden/>
-                <w:sz w:val="24"/>
-                <w:szCs w:val="24"/>
               </w:rPr>
               <w:fldChar w:fldCharType="begin"/>
             </w:r>
             <w:r>
               <w:rPr>
-                <w:rFonts w:ascii="Arial" w:hAnsi="Arial"/>
                 <w:webHidden/>
-                <w:sz w:val="24"/>
-                <w:szCs w:val="24"/>
-              </w:rPr>
-              <w:instrText xml:space="preserve"> PAGEREF _Toc152343584 \h </w:instrText>
-            </w:r>
-            <w:r>
-              <w:rPr>
-                <w:rFonts w:ascii="Arial" w:hAnsi="Arial"/>
+              </w:rPr>
+              <w:instrText xml:space="preserve"> PAGEREF _Toc152776285 \h </w:instrText>
+            </w:r>
+            <w:r>
+              <w:rPr>
                 <w:webHidden/>
-                <w:sz w:val="24"/>
-                <w:szCs w:val="24"/>
-              </w:rPr>
-            </w:r>
-            <w:r>
-              <w:rPr>
-                <w:rFonts w:ascii="Arial" w:hAnsi="Arial"/>
+              </w:rPr>
+            </w:r>
+            <w:r>
+              <w:rPr>
                 <w:webHidden/>
-                <w:sz w:val="24"/>
-                <w:szCs w:val="24"/>
               </w:rPr>
               <w:fldChar w:fldCharType="separate"/>
             </w:r>
             <w:r>
               <w:rPr>
-                <w:rFonts w:ascii="Arial" w:hAnsi="Arial"/>
                 <w:webHidden/>
-                <w:sz w:val="24"/>
-                <w:szCs w:val="24"/>
               </w:rPr>
               <w:t>11</w:t>
             </w:r>
             <w:r>
               <w:rPr>
-                <w:rFonts w:ascii="Arial" w:hAnsi="Arial"/>
                 <w:webHidden/>
-                <w:sz w:val="24"/>
-                <w:szCs w:val="24"/>
               </w:rPr>
               <w:fldChar w:fldCharType="end"/>
             </w:r>
@@ -1536,81 +1354,55 @@
           <w:pPr>
             <w:pStyle w:val="TDC1"/>
             <w:rPr>
-              <w:rFonts w:ascii="Arial" w:eastAsiaTheme="minorEastAsia" w:hAnsi="Arial"/>
-              <w:sz w:val="24"/>
-              <w:szCs w:val="24"/>
+              <w:rFonts w:eastAsiaTheme="minorEastAsia" w:cstheme="minorBidi"/>
               <w:lang w:val="es-MX" w:eastAsia="es-MX"/>
             </w:rPr>
           </w:pPr>
-          <w:hyperlink w:anchor="_Toc152343585" w:history="1">
+          <w:hyperlink w:anchor="_Toc152776286" w:history="1">
             <w:r>
               <w:rPr>
                 <w:rStyle w:val="Hipervnculo"/>
-                <w:rFonts w:ascii="Arial" w:hAnsi="Arial"/>
-                <w:sz w:val="24"/>
-                <w:szCs w:val="24"/>
               </w:rPr>
               <w:t>Asignación de Enlace</w:t>
             </w:r>
             <w:r>
               <w:rPr>
-                <w:rFonts w:ascii="Arial" w:hAnsi="Arial"/>
                 <w:webHidden/>
-                <w:sz w:val="24"/>
-                <w:szCs w:val="24"/>
               </w:rPr>
               <w:tab/>
             </w:r>
             <w:r>
               <w:rPr>
-                <w:rFonts w:ascii="Arial" w:hAnsi="Arial"/>
                 <w:webHidden/>
-                <w:sz w:val="24"/>
-                <w:szCs w:val="24"/>
               </w:rPr>
               <w:fldChar w:fldCharType="begin"/>
             </w:r>
             <w:r>
               <w:rPr>
-                <w:rFonts w:ascii="Arial" w:hAnsi="Arial"/>
                 <w:webHidden/>
-                <w:sz w:val="24"/>
-                <w:szCs w:val="24"/>
-              </w:rPr>
-              <w:instrText xml:space="preserve"> PAGEREF _Toc152343585 \h </w:instrText>
-            </w:r>
-            <w:r>
-              <w:rPr>
-                <w:rFonts w:ascii="Arial" w:hAnsi="Arial"/>
+              </w:rPr>
+              <w:instrText xml:space="preserve"> PAGEREF _Toc152776286 \h </w:instrText>
+            </w:r>
+            <w:r>
+              <w:rPr>
                 <w:webHidden/>
-                <w:sz w:val="24"/>
-                <w:szCs w:val="24"/>
-              </w:rPr>
-            </w:r>
-            <w:r>
-              <w:rPr>
-                <w:rFonts w:ascii="Arial" w:hAnsi="Arial"/>
+              </w:rPr>
+            </w:r>
+            <w:r>
+              <w:rPr>
                 <w:webHidden/>
-                <w:sz w:val="24"/>
-                <w:szCs w:val="24"/>
               </w:rPr>
               <w:fldChar w:fldCharType="separate"/>
             </w:r>
             <w:r>
               <w:rPr>
-                <w:rFonts w:ascii="Arial" w:hAnsi="Arial"/>
                 <w:webHidden/>
-                <w:sz w:val="24"/>
-                <w:szCs w:val="24"/>
               </w:rPr>
               <w:t>13</w:t>
             </w:r>
             <w:r>
               <w:rPr>
-                <w:rFonts w:ascii="Arial" w:hAnsi="Arial"/>
                 <w:webHidden/>
-                <w:sz w:val="24"/>
-                <w:szCs w:val="24"/>
               </w:rPr>
               <w:fldChar w:fldCharType="end"/>
             </w:r>
@@ -1620,81 +1412,55 @@
           <w:pPr>
             <w:pStyle w:val="TDC1"/>
             <w:rPr>
-              <w:rFonts w:ascii="Arial" w:eastAsiaTheme="minorEastAsia" w:hAnsi="Arial"/>
-              <w:sz w:val="24"/>
-              <w:szCs w:val="24"/>
+              <w:rFonts w:eastAsiaTheme="minorEastAsia" w:cstheme="minorBidi"/>
               <w:lang w:val="es-MX" w:eastAsia="es-MX"/>
             </w:rPr>
           </w:pPr>
-          <w:hyperlink w:anchor="_Toc152343586" w:history="1">
+          <w:hyperlink w:anchor="_Toc152776287" w:history="1">
             <w:r>
               <w:rPr>
                 <w:rStyle w:val="Hipervnculo"/>
-                <w:rFonts w:ascii="Arial" w:hAnsi="Arial"/>
-                <w:sz w:val="24"/>
-                <w:szCs w:val="24"/>
               </w:rPr>
               <w:t>Asignación del Resguardarte</w:t>
             </w:r>
             <w:r>
               <w:rPr>
-                <w:rFonts w:ascii="Arial" w:hAnsi="Arial"/>
                 <w:webHidden/>
-                <w:sz w:val="24"/>
-                <w:szCs w:val="24"/>
               </w:rPr>
               <w:tab/>
             </w:r>
             <w:r>
               <w:rPr>
-                <w:rFonts w:ascii="Arial" w:hAnsi="Arial"/>
                 <w:webHidden/>
-                <w:sz w:val="24"/>
-                <w:szCs w:val="24"/>
               </w:rPr>
               <w:fldChar w:fldCharType="begin"/>
             </w:r>
             <w:r>
               <w:rPr>
-                <w:rFonts w:ascii="Arial" w:hAnsi="Arial"/>
                 <w:webHidden/>
-                <w:sz w:val="24"/>
-                <w:szCs w:val="24"/>
-              </w:rPr>
-              <w:instrText xml:space="preserve"> PAGEREF _Toc152343586 \h </w:instrText>
-            </w:r>
-            <w:r>
-              <w:rPr>
-                <w:rFonts w:ascii="Arial" w:hAnsi="Arial"/>
+              </w:rPr>
+              <w:instrText xml:space="preserve"> PAGEREF _Toc152776287 \h </w:instrText>
+            </w:r>
+            <w:r>
+              <w:rPr>
                 <w:webHidden/>
-                <w:sz w:val="24"/>
-                <w:szCs w:val="24"/>
-              </w:rPr>
-            </w:r>
-            <w:r>
-              <w:rPr>
-                <w:rFonts w:ascii="Arial" w:hAnsi="Arial"/>
+              </w:rPr>
+            </w:r>
+            <w:r>
+              <w:rPr>
                 <w:webHidden/>
-                <w:sz w:val="24"/>
-                <w:szCs w:val="24"/>
               </w:rPr>
               <w:fldChar w:fldCharType="separate"/>
             </w:r>
             <w:r>
               <w:rPr>
-                <w:rFonts w:ascii="Arial" w:hAnsi="Arial"/>
                 <w:webHidden/>
-                <w:sz w:val="24"/>
-                <w:szCs w:val="24"/>
               </w:rPr>
               <w:t>14</w:t>
             </w:r>
             <w:r>
               <w:rPr>
-                <w:rFonts w:ascii="Arial" w:hAnsi="Arial"/>
                 <w:webHidden/>
-                <w:sz w:val="24"/>
-                <w:szCs w:val="24"/>
               </w:rPr>
               <w:fldChar w:fldCharType="end"/>
             </w:r>
@@ -1704,81 +1470,55 @@
           <w:pPr>
             <w:pStyle w:val="TDC1"/>
             <w:rPr>
-              <w:rFonts w:ascii="Arial" w:eastAsiaTheme="minorEastAsia" w:hAnsi="Arial"/>
-              <w:sz w:val="24"/>
-              <w:szCs w:val="24"/>
+              <w:rFonts w:eastAsiaTheme="minorEastAsia" w:cstheme="minorBidi"/>
               <w:lang w:val="es-MX" w:eastAsia="es-MX"/>
             </w:rPr>
           </w:pPr>
-          <w:hyperlink w:anchor="_Toc152343587" w:history="1">
+          <w:hyperlink w:anchor="_Toc152776288" w:history="1">
             <w:r>
               <w:rPr>
                 <w:rStyle w:val="Hipervnculo"/>
-                <w:rFonts w:ascii="Arial" w:hAnsi="Arial"/>
-                <w:sz w:val="24"/>
-                <w:szCs w:val="24"/>
               </w:rPr>
               <w:t>Carga de Formatos Firmados</w:t>
             </w:r>
             <w:r>
               <w:rPr>
-                <w:rFonts w:ascii="Arial" w:hAnsi="Arial"/>
                 <w:webHidden/>
-                <w:sz w:val="24"/>
-                <w:szCs w:val="24"/>
               </w:rPr>
               <w:tab/>
             </w:r>
             <w:r>
               <w:rPr>
-                <w:rFonts w:ascii="Arial" w:hAnsi="Arial"/>
                 <w:webHidden/>
-                <w:sz w:val="24"/>
-                <w:szCs w:val="24"/>
               </w:rPr>
               <w:fldChar w:fldCharType="begin"/>
             </w:r>
             <w:r>
               <w:rPr>
-                <w:rFonts w:ascii="Arial" w:hAnsi="Arial"/>
                 <w:webHidden/>
-                <w:sz w:val="24"/>
-                <w:szCs w:val="24"/>
-              </w:rPr>
-              <w:instrText xml:space="preserve"> PAGEREF _Toc152343587 \h </w:instrText>
-            </w:r>
-            <w:r>
-              <w:rPr>
-                <w:rFonts w:ascii="Arial" w:hAnsi="Arial"/>
+              </w:rPr>
+              <w:instrText xml:space="preserve"> PAGEREF _Toc152776288 \h </w:instrText>
+            </w:r>
+            <w:r>
+              <w:rPr>
                 <w:webHidden/>
-                <w:sz w:val="24"/>
-                <w:szCs w:val="24"/>
-              </w:rPr>
-            </w:r>
-            <w:r>
-              <w:rPr>
-                <w:rFonts w:ascii="Arial" w:hAnsi="Arial"/>
+              </w:rPr>
+            </w:r>
+            <w:r>
+              <w:rPr>
                 <w:webHidden/>
-                <w:sz w:val="24"/>
-                <w:szCs w:val="24"/>
               </w:rPr>
               <w:fldChar w:fldCharType="separate"/>
             </w:r>
             <w:r>
               <w:rPr>
-                <w:rFonts w:ascii="Arial" w:hAnsi="Arial"/>
                 <w:webHidden/>
-                <w:sz w:val="24"/>
-                <w:szCs w:val="24"/>
               </w:rPr>
               <w:t>15</w:t>
             </w:r>
             <w:r>
               <w:rPr>
-                <w:rFonts w:ascii="Arial" w:hAnsi="Arial"/>
                 <w:webHidden/>
-                <w:sz w:val="24"/>
-                <w:szCs w:val="24"/>
               </w:rPr>
               <w:fldChar w:fldCharType="end"/>
             </w:r>
@@ -1788,81 +1528,55 @@
           <w:pPr>
             <w:pStyle w:val="TDC1"/>
             <w:rPr>
-              <w:rFonts w:ascii="Arial" w:eastAsiaTheme="minorEastAsia" w:hAnsi="Arial"/>
-              <w:sz w:val="24"/>
-              <w:szCs w:val="24"/>
+              <w:rFonts w:eastAsiaTheme="minorEastAsia" w:cstheme="minorBidi"/>
               <w:lang w:val="es-MX" w:eastAsia="es-MX"/>
             </w:rPr>
           </w:pPr>
-          <w:hyperlink w:anchor="_Toc152343588" w:history="1">
+          <w:hyperlink w:anchor="_Toc152776289" w:history="1">
             <w:r>
               <w:rPr>
                 <w:rStyle w:val="Hipervnculo"/>
-                <w:rFonts w:ascii="Arial" w:hAnsi="Arial"/>
-                <w:sz w:val="24"/>
-                <w:szCs w:val="24"/>
               </w:rPr>
               <w:t>Confirmación de impresión del código QR</w:t>
             </w:r>
             <w:r>
               <w:rPr>
-                <w:rFonts w:ascii="Arial" w:hAnsi="Arial"/>
                 <w:webHidden/>
-                <w:sz w:val="24"/>
-                <w:szCs w:val="24"/>
               </w:rPr>
               <w:tab/>
             </w:r>
             <w:r>
               <w:rPr>
-                <w:rFonts w:ascii="Arial" w:hAnsi="Arial"/>
                 <w:webHidden/>
-                <w:sz w:val="24"/>
-                <w:szCs w:val="24"/>
               </w:rPr>
               <w:fldChar w:fldCharType="begin"/>
             </w:r>
             <w:r>
               <w:rPr>
-                <w:rFonts w:ascii="Arial" w:hAnsi="Arial"/>
                 <w:webHidden/>
-                <w:sz w:val="24"/>
-                <w:szCs w:val="24"/>
-              </w:rPr>
-              <w:instrText xml:space="preserve"> PAGEREF _Toc152343588 \h </w:instrText>
-            </w:r>
-            <w:r>
-              <w:rPr>
-                <w:rFonts w:ascii="Arial" w:hAnsi="Arial"/>
+              </w:rPr>
+              <w:instrText xml:space="preserve"> PAGEREF _Toc152776289 \h </w:instrText>
+            </w:r>
+            <w:r>
+              <w:rPr>
                 <w:webHidden/>
-                <w:sz w:val="24"/>
-                <w:szCs w:val="24"/>
-              </w:rPr>
-            </w:r>
-            <w:r>
-              <w:rPr>
-                <w:rFonts w:ascii="Arial" w:hAnsi="Arial"/>
+              </w:rPr>
+            </w:r>
+            <w:r>
+              <w:rPr>
                 <w:webHidden/>
-                <w:sz w:val="24"/>
-                <w:szCs w:val="24"/>
               </w:rPr>
               <w:fldChar w:fldCharType="separate"/>
             </w:r>
             <w:r>
               <w:rPr>
-                <w:rFonts w:ascii="Arial" w:hAnsi="Arial"/>
                 <w:webHidden/>
-                <w:sz w:val="24"/>
-                <w:szCs w:val="24"/>
               </w:rPr>
               <w:t>17</w:t>
             </w:r>
             <w:r>
               <w:rPr>
-                <w:rFonts w:ascii="Arial" w:hAnsi="Arial"/>
                 <w:webHidden/>
-                <w:sz w:val="24"/>
-                <w:szCs w:val="24"/>
               </w:rPr>
               <w:fldChar w:fldCharType="end"/>
             </w:r>
@@ -1872,81 +1586,55 @@
           <w:pPr>
             <w:pStyle w:val="TDC1"/>
             <w:rPr>
-              <w:rFonts w:ascii="Arial" w:eastAsiaTheme="minorEastAsia" w:hAnsi="Arial"/>
-              <w:sz w:val="24"/>
-              <w:szCs w:val="24"/>
+              <w:rFonts w:eastAsiaTheme="minorEastAsia" w:cstheme="minorBidi"/>
               <w:lang w:val="es-MX" w:eastAsia="es-MX"/>
             </w:rPr>
           </w:pPr>
-          <w:hyperlink w:anchor="_Toc152343589" w:history="1">
+          <w:hyperlink w:anchor="_Toc152776290" w:history="1">
             <w:r>
               <w:rPr>
                 <w:rStyle w:val="Hipervnculo"/>
-                <w:rFonts w:ascii="Arial" w:hAnsi="Arial"/>
-                <w:sz w:val="24"/>
-                <w:szCs w:val="24"/>
               </w:rPr>
               <w:t>Impresión del código QR</w:t>
             </w:r>
             <w:r>
               <w:rPr>
-                <w:rFonts w:ascii="Arial" w:hAnsi="Arial"/>
                 <w:webHidden/>
-                <w:sz w:val="24"/>
-                <w:szCs w:val="24"/>
               </w:rPr>
               <w:tab/>
             </w:r>
             <w:r>
               <w:rPr>
-                <w:rFonts w:ascii="Arial" w:hAnsi="Arial"/>
                 <w:webHidden/>
-                <w:sz w:val="24"/>
-                <w:szCs w:val="24"/>
               </w:rPr>
               <w:fldChar w:fldCharType="begin"/>
             </w:r>
             <w:r>
               <w:rPr>
-                <w:rFonts w:ascii="Arial" w:hAnsi="Arial"/>
                 <w:webHidden/>
-                <w:sz w:val="24"/>
-                <w:szCs w:val="24"/>
-              </w:rPr>
-              <w:instrText xml:space="preserve"> PAGEREF _Toc152343589 \h </w:instrText>
-            </w:r>
-            <w:r>
-              <w:rPr>
-                <w:rFonts w:ascii="Arial" w:hAnsi="Arial"/>
+              </w:rPr>
+              <w:instrText xml:space="preserve"> PAGEREF _Toc152776290 \h </w:instrText>
+            </w:r>
+            <w:r>
+              <w:rPr>
                 <w:webHidden/>
-                <w:sz w:val="24"/>
-                <w:szCs w:val="24"/>
-              </w:rPr>
-            </w:r>
-            <w:r>
-              <w:rPr>
-                <w:rFonts w:ascii="Arial" w:hAnsi="Arial"/>
+              </w:rPr>
+            </w:r>
+            <w:r>
+              <w:rPr>
                 <w:webHidden/>
-                <w:sz w:val="24"/>
-                <w:szCs w:val="24"/>
               </w:rPr>
               <w:fldChar w:fldCharType="separate"/>
             </w:r>
             <w:r>
               <w:rPr>
-                <w:rFonts w:ascii="Arial" w:hAnsi="Arial"/>
                 <w:webHidden/>
-                <w:sz w:val="24"/>
-                <w:szCs w:val="24"/>
               </w:rPr>
               <w:t>18</w:t>
             </w:r>
             <w:r>
               <w:rPr>
-                <w:rFonts w:ascii="Arial" w:hAnsi="Arial"/>
                 <w:webHidden/>
-                <w:sz w:val="24"/>
-                <w:szCs w:val="24"/>
               </w:rPr>
               <w:fldChar w:fldCharType="end"/>
             </w:r>
@@ -1956,81 +1644,55 @@
           <w:pPr>
             <w:pStyle w:val="TDC1"/>
             <w:rPr>
-              <w:rFonts w:ascii="Arial" w:eastAsiaTheme="minorEastAsia" w:hAnsi="Arial"/>
-              <w:sz w:val="24"/>
-              <w:szCs w:val="24"/>
+              <w:rFonts w:eastAsiaTheme="minorEastAsia" w:cstheme="minorBidi"/>
               <w:lang w:val="es-MX" w:eastAsia="es-MX"/>
             </w:rPr>
           </w:pPr>
-          <w:hyperlink w:anchor="_Toc152343590" w:history="1">
+          <w:hyperlink w:anchor="_Toc152776291" w:history="1">
             <w:r>
               <w:rPr>
                 <w:rStyle w:val="Hipervnculo"/>
-                <w:rFonts w:ascii="Arial" w:hAnsi="Arial"/>
-                <w:sz w:val="24"/>
-                <w:szCs w:val="24"/>
               </w:rPr>
               <w:t>Agenda y re agenda de la visita para colocar el código QR</w:t>
             </w:r>
             <w:r>
               <w:rPr>
-                <w:rFonts w:ascii="Arial" w:hAnsi="Arial"/>
                 <w:webHidden/>
-                <w:sz w:val="24"/>
-                <w:szCs w:val="24"/>
               </w:rPr>
               <w:tab/>
             </w:r>
             <w:r>
               <w:rPr>
-                <w:rFonts w:ascii="Arial" w:hAnsi="Arial"/>
                 <w:webHidden/>
-                <w:sz w:val="24"/>
-                <w:szCs w:val="24"/>
               </w:rPr>
               <w:fldChar w:fldCharType="begin"/>
             </w:r>
             <w:r>
               <w:rPr>
-                <w:rFonts w:ascii="Arial" w:hAnsi="Arial"/>
                 <w:webHidden/>
-                <w:sz w:val="24"/>
-                <w:szCs w:val="24"/>
-              </w:rPr>
-              <w:instrText xml:space="preserve"> PAGEREF _Toc152343590 \h </w:instrText>
-            </w:r>
-            <w:r>
-              <w:rPr>
-                <w:rFonts w:ascii="Arial" w:hAnsi="Arial"/>
+              </w:rPr>
+              <w:instrText xml:space="preserve"> PAGEREF _Toc152776291 \h </w:instrText>
+            </w:r>
+            <w:r>
+              <w:rPr>
                 <w:webHidden/>
-                <w:sz w:val="24"/>
-                <w:szCs w:val="24"/>
-              </w:rPr>
-            </w:r>
-            <w:r>
-              <w:rPr>
-                <w:rFonts w:ascii="Arial" w:hAnsi="Arial"/>
+              </w:rPr>
+            </w:r>
+            <w:r>
+              <w:rPr>
                 <w:webHidden/>
-                <w:sz w:val="24"/>
-                <w:szCs w:val="24"/>
               </w:rPr>
               <w:fldChar w:fldCharType="separate"/>
             </w:r>
             <w:r>
               <w:rPr>
-                <w:rFonts w:ascii="Arial" w:hAnsi="Arial"/>
                 <w:webHidden/>
-                <w:sz w:val="24"/>
-                <w:szCs w:val="24"/>
               </w:rPr>
               <w:t>19</w:t>
             </w:r>
             <w:r>
               <w:rPr>
-                <w:rFonts w:ascii="Arial" w:hAnsi="Arial"/>
                 <w:webHidden/>
-                <w:sz w:val="24"/>
-                <w:szCs w:val="24"/>
               </w:rPr>
               <w:fldChar w:fldCharType="end"/>
             </w:r>
@@ -2040,81 +1702,55 @@
           <w:pPr>
             <w:pStyle w:val="TDC1"/>
             <w:rPr>
-              <w:rFonts w:ascii="Arial" w:eastAsiaTheme="minorEastAsia" w:hAnsi="Arial"/>
-              <w:sz w:val="24"/>
-              <w:szCs w:val="24"/>
+              <w:rFonts w:eastAsiaTheme="minorEastAsia" w:cstheme="minorBidi"/>
               <w:lang w:val="es-MX" w:eastAsia="es-MX"/>
             </w:rPr>
           </w:pPr>
-          <w:hyperlink w:anchor="_Toc152343591" w:history="1">
+          <w:hyperlink w:anchor="_Toc152776292" w:history="1">
             <w:r>
               <w:rPr>
                 <w:rStyle w:val="Hipervnculo"/>
-                <w:rFonts w:ascii="Arial" w:hAnsi="Arial"/>
-                <w:sz w:val="24"/>
-                <w:szCs w:val="24"/>
               </w:rPr>
               <w:t>Finalizar proceso de Alta</w:t>
             </w:r>
             <w:r>
               <w:rPr>
-                <w:rFonts w:ascii="Arial" w:hAnsi="Arial"/>
                 <w:webHidden/>
-                <w:sz w:val="24"/>
-                <w:szCs w:val="24"/>
               </w:rPr>
               <w:tab/>
             </w:r>
             <w:r>
               <w:rPr>
-                <w:rFonts w:ascii="Arial" w:hAnsi="Arial"/>
                 <w:webHidden/>
-                <w:sz w:val="24"/>
-                <w:szCs w:val="24"/>
               </w:rPr>
               <w:fldChar w:fldCharType="begin"/>
             </w:r>
             <w:r>
               <w:rPr>
-                <w:rFonts w:ascii="Arial" w:hAnsi="Arial"/>
                 <w:webHidden/>
-                <w:sz w:val="24"/>
-                <w:szCs w:val="24"/>
-              </w:rPr>
-              <w:instrText xml:space="preserve"> PAGEREF _Toc152343591 \h </w:instrText>
-            </w:r>
-            <w:r>
-              <w:rPr>
-                <w:rFonts w:ascii="Arial" w:hAnsi="Arial"/>
+              </w:rPr>
+              <w:instrText xml:space="preserve"> PAGEREF _Toc152776292 \h </w:instrText>
+            </w:r>
+            <w:r>
+              <w:rPr>
                 <w:webHidden/>
-                <w:sz w:val="24"/>
-                <w:szCs w:val="24"/>
-              </w:rPr>
-            </w:r>
-            <w:r>
-              <w:rPr>
-                <w:rFonts w:ascii="Arial" w:hAnsi="Arial"/>
+              </w:rPr>
+            </w:r>
+            <w:r>
+              <w:rPr>
                 <w:webHidden/>
-                <w:sz w:val="24"/>
-                <w:szCs w:val="24"/>
               </w:rPr>
               <w:fldChar w:fldCharType="separate"/>
             </w:r>
             <w:r>
               <w:rPr>
-                <w:rFonts w:ascii="Arial" w:hAnsi="Arial"/>
                 <w:webHidden/>
-                <w:sz w:val="24"/>
-                <w:szCs w:val="24"/>
               </w:rPr>
               <w:t>20</w:t>
             </w:r>
             <w:r>
               <w:rPr>
-                <w:rFonts w:ascii="Arial" w:hAnsi="Arial"/>
                 <w:webHidden/>
-                <w:sz w:val="24"/>
-                <w:szCs w:val="24"/>
               </w:rPr>
               <w:fldChar w:fldCharType="end"/>
             </w:r>
@@ -2165,6 +1801,15 @@
           <w:sz w:val="24"/>
         </w:rPr>
       </w:pPr>
+    </w:p>
+    <w:p>
+      <w:pPr>
+        <w:spacing w:line="276" w:lineRule="auto"/>
+        <w:rPr>
+          <w:rFonts w:ascii="Arial" w:hAnsi="Arial" w:cs="Arial"/>
+          <w:sz w:val="24"/>
+        </w:rPr>
+      </w:pPr>
       <w:bookmarkStart w:id="0" w:name="_GoBack"/>
       <w:bookmarkEnd w:id="0"/>
     </w:p>
@@ -2230,20 +1875,11 @@
           <w:sz w:val="24"/>
         </w:rPr>
       </w:pPr>
-    </w:p>
-    <w:p>
-      <w:pPr>
-        <w:spacing w:line="276" w:lineRule="auto"/>
-        <w:rPr>
-          <w:rFonts w:ascii="Arial" w:hAnsi="Arial" w:cs="Arial"/>
-          <w:sz w:val="24"/>
-        </w:rPr>
-      </w:pPr>
       <w:r>
         <w:rPr>
           <w:rFonts w:ascii="Arial" w:hAnsi="Arial" w:cs="Arial"/>
           <w:noProof/>
-          <w:lang w:val="en-US"/>
+          <w:lang w:val="es-MX" w:eastAsia="es-MX"/>
         </w:rPr>
         <w:lastRenderedPageBreak/>
         <mc:AlternateContent>
@@ -2411,7 +2047,7 @@
           <w:rFonts w:ascii="Arial" w:hAnsi="Arial" w:cs="Arial"/>
           <w:noProof/>
           <w:sz w:val="24"/>
-          <w:lang w:val="en-US"/>
+          <w:lang w:val="es-MX" w:eastAsia="es-MX"/>
         </w:rPr>
         <mc:AlternateContent>
           <mc:Choice Requires="wps">
@@ -2536,7 +2172,7 @@
           <w:rFonts w:ascii="Arial" w:hAnsi="Arial" w:cs="Arial"/>
           <w:noProof/>
           <w:sz w:val="24"/>
-          <w:lang w:val="en-US"/>
+          <w:lang w:val="es-MX" w:eastAsia="es-MX"/>
         </w:rPr>
         <mc:AlternateContent>
           <mc:Choice Requires="wps">
@@ -2845,7 +2481,8 @@
       <w:bookmarkStart w:id="5" w:name="_Toc136445388"/>
       <w:bookmarkStart w:id="6" w:name="_Toc136588018"/>
       <w:bookmarkStart w:id="7" w:name="_Toc149125736"/>
-      <w:bookmarkStart w:id="8" w:name="_Toc152343578"/>
+      <w:bookmarkStart w:id="8" w:name="_Toc152360029"/>
+      <w:bookmarkStart w:id="9" w:name="_Toc152776279"/>
       <w:r>
         <w:rPr>
           <w:rFonts w:cs="Arial"/>
@@ -2862,6 +2499,7 @@
       <w:bookmarkEnd w:id="6"/>
       <w:bookmarkEnd w:id="7"/>
       <w:bookmarkEnd w:id="8"/>
+      <w:bookmarkEnd w:id="9"/>
     </w:p>
     <w:p>
       <w:pPr>
@@ -2872,15 +2510,13 @@
         <w:jc w:val="both"/>
         <w:rPr>
           <w:rFonts w:ascii="Arial" w:hAnsi="Arial" w:cs="Arial"/>
-          <w:color w:val="00B0F0"/>
-          <w:sz w:val="24"/>
-        </w:rPr>
-      </w:pPr>
-      <w:r>
-        <w:rPr>
-          <w:rFonts w:ascii="Arial" w:hAnsi="Arial" w:cs="Arial"/>
-          <w:sz w:val="24"/>
-          <w:szCs w:val="24"/>
+          <w:sz w:val="24"/>
+        </w:rPr>
+      </w:pPr>
+      <w:r>
+        <w:rPr>
+          <w:rFonts w:ascii="Arial" w:hAnsi="Arial" w:cs="Arial"/>
+          <w:sz w:val="24"/>
         </w:rPr>
         <w:tab/>
       </w:r>
@@ -2889,173 +2525,9 @@
           <w:rStyle w:val="normaltextrun"/>
           <w:rFonts w:ascii="Arial" w:hAnsi="Arial" w:cs="Arial"/>
           <w:color w:val="000000"/>
-          <w:sz w:val="24"/>
-          <w:szCs w:val="24"/>
           <w:shd w:val="clear" w:color="auto" w:fill="FFFFFF"/>
         </w:rPr>
-        <w:t xml:space="preserve">Lograr que, mediante el presente manual, los usuarios de la Secretaria de Finanzas y Tesorería General del Estado de Nuevo León puedan consultar los pasos a seguir para la gestión de los recursos que sean bienes muebles, </w:t>
-      </w:r>
-      <w:r>
-        <w:rPr>
-          <w:rStyle w:val="normaltextrun"/>
-          <w:rFonts w:ascii="Arial" w:hAnsi="Arial" w:cs="Arial"/>
-          <w:color w:val="00B0F0"/>
-          <w:shd w:val="clear" w:color="auto" w:fill="FFFFFF"/>
-        </w:rPr>
-        <w:t xml:space="preserve">así como </w:t>
-      </w:r>
-      <w:r>
-        <w:rPr>
-          <w:rStyle w:val="normaltextrun"/>
-          <w:rFonts w:ascii="Arial" w:hAnsi="Arial" w:cs="Arial"/>
-          <w:color w:val="00B0F0"/>
-          <w:shd w:val="clear" w:color="auto" w:fill="FFFFFF"/>
-        </w:rPr>
-        <w:t xml:space="preserve">la solicitud de alta por </w:t>
-      </w:r>
-      <w:r>
-        <w:rPr>
-          <w:rStyle w:val="normaltextrun"/>
-          <w:rFonts w:ascii="Arial" w:hAnsi="Arial" w:cs="Arial"/>
-          <w:color w:val="00B0F0"/>
-          <w:shd w:val="clear" w:color="auto" w:fill="FFFFFF"/>
-        </w:rPr>
-        <w:t xml:space="preserve">parte de las </w:t>
-      </w:r>
-      <w:r>
-        <w:rPr>
-          <w:rStyle w:val="normaltextrun"/>
-          <w:rFonts w:ascii="Arial" w:hAnsi="Arial" w:cs="Arial"/>
-          <w:color w:val="00B0F0"/>
-          <w:shd w:val="clear" w:color="auto" w:fill="FFFFFF"/>
-        </w:rPr>
-        <w:t>D</w:t>
-      </w:r>
-      <w:r>
-        <w:rPr>
-          <w:rStyle w:val="normaltextrun"/>
-          <w:rFonts w:ascii="Arial" w:hAnsi="Arial" w:cs="Arial"/>
-          <w:color w:val="00B0F0"/>
-          <w:shd w:val="clear" w:color="auto" w:fill="FFFFFF"/>
-        </w:rPr>
-        <w:t xml:space="preserve">ependencias del </w:t>
-      </w:r>
-      <w:r>
-        <w:rPr>
-          <w:rStyle w:val="normaltextrun"/>
-          <w:rFonts w:ascii="Arial" w:hAnsi="Arial" w:cs="Arial"/>
-          <w:color w:val="00B0F0"/>
-          <w:shd w:val="clear" w:color="auto" w:fill="FFFFFF"/>
-        </w:rPr>
-        <w:t>Gobierno del E</w:t>
-      </w:r>
-      <w:r>
-        <w:rPr>
-          <w:rStyle w:val="normaltextrun"/>
-          <w:rFonts w:ascii="Arial" w:hAnsi="Arial" w:cs="Arial"/>
-          <w:color w:val="00B0F0"/>
-          <w:shd w:val="clear" w:color="auto" w:fill="FFFFFF"/>
-        </w:rPr>
-        <w:t>stado</w:t>
-      </w:r>
-      <w:r>
-        <w:rPr>
-          <w:rStyle w:val="normaltextrun"/>
-          <w:rFonts w:ascii="Arial" w:hAnsi="Arial" w:cs="Arial"/>
-          <w:color w:val="00B0F0"/>
-          <w:shd w:val="clear" w:color="auto" w:fill="FFFFFF"/>
-        </w:rPr>
-        <w:t xml:space="preserve"> de</w:t>
-      </w:r>
-      <w:r>
-        <w:rPr>
-          <w:rStyle w:val="normaltextrun"/>
-          <w:rFonts w:ascii="Arial" w:hAnsi="Arial" w:cs="Arial"/>
-          <w:color w:val="00B0F0"/>
-          <w:shd w:val="clear" w:color="auto" w:fill="FFFFFF"/>
-        </w:rPr>
-        <w:t xml:space="preserve"> N</w:t>
-      </w:r>
-      <w:r>
-        <w:rPr>
-          <w:rStyle w:val="normaltextrun"/>
-          <w:rFonts w:ascii="Arial" w:hAnsi="Arial" w:cs="Arial"/>
-          <w:color w:val="00B0F0"/>
-          <w:shd w:val="clear" w:color="auto" w:fill="FFFFFF"/>
-        </w:rPr>
-        <w:t xml:space="preserve">uevo </w:t>
-      </w:r>
-      <w:r>
-        <w:rPr>
-          <w:rStyle w:val="normaltextrun"/>
-          <w:rFonts w:ascii="Arial" w:hAnsi="Arial" w:cs="Arial"/>
-          <w:color w:val="00B0F0"/>
-          <w:shd w:val="clear" w:color="auto" w:fill="FFFFFF"/>
-        </w:rPr>
-        <w:t>L</w:t>
-      </w:r>
-      <w:r>
-        <w:rPr>
-          <w:rStyle w:val="normaltextrun"/>
-          <w:rFonts w:ascii="Arial" w:hAnsi="Arial" w:cs="Arial"/>
-          <w:color w:val="00B0F0"/>
-          <w:shd w:val="clear" w:color="auto" w:fill="FFFFFF"/>
-        </w:rPr>
-        <w:t xml:space="preserve">eón, </w:t>
-      </w:r>
-      <w:r>
-        <w:rPr>
-          <w:rStyle w:val="normaltextrun"/>
-          <w:rFonts w:ascii="Arial" w:hAnsi="Arial" w:cs="Arial"/>
-          <w:color w:val="00B0F0"/>
-          <w:bdr w:val="none" w:sz="0" w:space="0" w:color="auto" w:frame="1"/>
-        </w:rPr>
-        <w:t xml:space="preserve">para </w:t>
-      </w:r>
-      <w:r>
-        <w:rPr>
-          <w:rStyle w:val="normaltextrun"/>
-          <w:rFonts w:ascii="Arial" w:hAnsi="Arial" w:cs="Arial"/>
-          <w:color w:val="00B0F0"/>
-          <w:bdr w:val="none" w:sz="0" w:space="0" w:color="auto" w:frame="1"/>
-        </w:rPr>
-        <w:t xml:space="preserve">la </w:t>
-      </w:r>
-      <w:r>
-        <w:rPr>
-          <w:rStyle w:val="normaltextrun"/>
-          <w:rFonts w:ascii="Arial" w:hAnsi="Arial" w:cs="Arial"/>
-          <w:color w:val="00B0F0"/>
-          <w:bdr w:val="none" w:sz="0" w:space="0" w:color="auto" w:frame="1"/>
-        </w:rPr>
-        <w:t>administración</w:t>
-      </w:r>
-      <w:r>
-        <w:rPr>
-          <w:rStyle w:val="normaltextrun"/>
-          <w:rFonts w:ascii="Arial" w:hAnsi="Arial" w:cs="Arial"/>
-          <w:color w:val="00B0F0"/>
-          <w:bdr w:val="none" w:sz="0" w:space="0" w:color="auto" w:frame="1"/>
-        </w:rPr>
-        <w:t xml:space="preserve">, </w:t>
-      </w:r>
-      <w:r>
-        <w:rPr>
-          <w:rStyle w:val="normaltextrun"/>
-          <w:rFonts w:ascii="Arial" w:hAnsi="Arial" w:cs="Arial"/>
-          <w:color w:val="00B0F0"/>
-          <w:bdr w:val="none" w:sz="0" w:space="0" w:color="auto" w:frame="1"/>
-        </w:rPr>
-        <w:t>resguardo</w:t>
-      </w:r>
-      <w:r>
-        <w:rPr>
-          <w:rStyle w:val="normaltextrun"/>
-          <w:rFonts w:ascii="Arial" w:hAnsi="Arial" w:cs="Arial"/>
-          <w:color w:val="00B0F0"/>
-          <w:bdr w:val="none" w:sz="0" w:space="0" w:color="auto" w:frame="1"/>
-        </w:rPr>
-        <w:t xml:space="preserve"> y control del mismo.</w:t>
+        <w:t xml:space="preserve">Lograr que, mediante el presente manual, los usuarios de la Dirección de Patrimonio y sus dependencias puedan consultar el proceso a seguir para la planeación, programación, administración, operación, control y recepción; así como la incorporación, resguardo y baja de los activos fijos que conforman el patrimonio del estado de Nuevo León. </w:t>
       </w:r>
     </w:p>
     <w:p>
@@ -3068,31 +2540,6 @@
         <w:rPr>
           <w:rFonts w:ascii="Arial" w:hAnsi="Arial" w:cs="Arial"/>
           <w:sz w:val="24"/>
-          <w:szCs w:val="24"/>
-        </w:rPr>
-      </w:pPr>
-      <w:r>
-        <w:rPr>
-          <w:rStyle w:val="normaltextrun"/>
-          <w:rFonts w:ascii="Arial" w:hAnsi="Arial" w:cs="Arial"/>
-          <w:color w:val="FF0000"/>
-          <w:sz w:val="24"/>
-          <w:szCs w:val="24"/>
-          <w:shd w:val="clear" w:color="auto" w:fill="FFFFFF"/>
-        </w:rPr>
-        <w:t>y todas las dependencias del gobierno del estado de N.L, que soliciten el alta de un bien mueble</w:t>
-      </w:r>
-    </w:p>
-    <w:p>
-      <w:pPr>
-        <w:tabs>
-          <w:tab w:val="left" w:pos="1494"/>
-        </w:tabs>
-        <w:spacing w:line="276" w:lineRule="auto"/>
-        <w:jc w:val="both"/>
-        <w:rPr>
-          <w:rFonts w:ascii="Arial" w:hAnsi="Arial" w:cs="Arial"/>
-          <w:sz w:val="24"/>
         </w:rPr>
       </w:pPr>
     </w:p>
@@ -3106,14 +2553,15 @@
           <w:color w:val="auto"/>
         </w:rPr>
       </w:pPr>
-      <w:bookmarkStart w:id="9" w:name="_Toc123297019"/>
-      <w:bookmarkStart w:id="10" w:name="_Toc124522206"/>
-      <w:bookmarkStart w:id="11" w:name="_Toc136444481"/>
-      <w:bookmarkStart w:id="12" w:name="_Toc136445049"/>
-      <w:bookmarkStart w:id="13" w:name="_Toc136445389"/>
-      <w:bookmarkStart w:id="14" w:name="_Toc136588019"/>
-      <w:bookmarkStart w:id="15" w:name="_Toc149125737"/>
-      <w:bookmarkStart w:id="16" w:name="_Toc152343579"/>
+      <w:bookmarkStart w:id="10" w:name="_Toc123297019"/>
+      <w:bookmarkStart w:id="11" w:name="_Toc124522206"/>
+      <w:bookmarkStart w:id="12" w:name="_Toc136444481"/>
+      <w:bookmarkStart w:id="13" w:name="_Toc136445049"/>
+      <w:bookmarkStart w:id="14" w:name="_Toc136445389"/>
+      <w:bookmarkStart w:id="15" w:name="_Toc136588019"/>
+      <w:bookmarkStart w:id="16" w:name="_Toc149125737"/>
+      <w:bookmarkStart w:id="17" w:name="_Toc152360030"/>
+      <w:bookmarkStart w:id="18" w:name="_Toc152776280"/>
       <w:r>
         <w:rPr>
           <w:rFonts w:cs="Arial"/>
@@ -3122,7 +2570,6 @@
         </w:rPr>
         <w:t>Alcance</w:t>
       </w:r>
-      <w:bookmarkEnd w:id="9"/>
       <w:bookmarkEnd w:id="10"/>
       <w:bookmarkEnd w:id="11"/>
       <w:bookmarkEnd w:id="12"/>
@@ -3130,6 +2577,8 @@
       <w:bookmarkEnd w:id="14"/>
       <w:bookmarkEnd w:id="15"/>
       <w:bookmarkEnd w:id="16"/>
+      <w:bookmarkEnd w:id="17"/>
+      <w:bookmarkEnd w:id="18"/>
       <w:r>
         <w:rPr>
           <w:rFonts w:cs="Arial"/>
@@ -3158,12 +2607,12 @@
         </w:rPr>
         <w:tab/>
       </w:r>
-      <w:bookmarkStart w:id="17" w:name="_Toc123297020"/>
-      <w:bookmarkStart w:id="18" w:name="_Toc124522207"/>
-      <w:bookmarkStart w:id="19" w:name="_Toc136444482"/>
-      <w:bookmarkStart w:id="20" w:name="_Toc136445050"/>
-      <w:bookmarkStart w:id="21" w:name="_Toc136445390"/>
-      <w:bookmarkStart w:id="22" w:name="_Toc136588020"/>
+      <w:bookmarkStart w:id="19" w:name="_Toc123297020"/>
+      <w:bookmarkStart w:id="20" w:name="_Toc124522207"/>
+      <w:bookmarkStart w:id="21" w:name="_Toc136444482"/>
+      <w:bookmarkStart w:id="22" w:name="_Toc136445050"/>
+      <w:bookmarkStart w:id="23" w:name="_Toc136445390"/>
+      <w:bookmarkStart w:id="24" w:name="_Toc136588020"/>
       <w:r>
         <w:rPr>
           <w:rFonts w:ascii="Arial" w:hAnsi="Arial" w:cs="Arial"/>
@@ -3197,35 +2646,14 @@
           <w:rFonts w:ascii="Arial" w:hAnsi="Arial" w:cs="Arial"/>
           <w:sz w:val="24"/>
         </w:rPr>
-        <w:t>n en el procesamiento de los bienes adquiridos por la Secretaria</w:t>
-      </w:r>
-      <w:r>
-        <w:rPr>
-          <w:rFonts w:ascii="Arial" w:hAnsi="Arial" w:cs="Arial"/>
-          <w:sz w:val="24"/>
-        </w:rPr>
-        <w:t xml:space="preserve"> de acuerdo al flujo indicado en </w:t>
-      </w:r>
-      <w:r>
-        <w:rPr>
-          <w:rFonts w:ascii="Arial" w:hAnsi="Arial" w:cs="Arial"/>
-          <w:sz w:val="24"/>
-        </w:rPr>
-        <w:t>sus</w:t>
-      </w:r>
-      <w:r>
-        <w:rPr>
-          <w:rFonts w:ascii="Arial" w:hAnsi="Arial" w:cs="Arial"/>
-          <w:sz w:val="24"/>
-        </w:rPr>
-        <w:t xml:space="preserve"> diagrama</w:t>
-      </w:r>
-      <w:r>
-        <w:rPr>
-          <w:rFonts w:ascii="Arial" w:hAnsi="Arial" w:cs="Arial"/>
-          <w:sz w:val="24"/>
-        </w:rPr>
-        <w:t>s de proceso</w:t>
+        <w:t xml:space="preserve">n para la administración de los bienes adquiridos por el estado de Nuevo León </w:t>
+      </w:r>
+      <w:r>
+        <w:rPr>
+          <w:rFonts w:ascii="Arial" w:hAnsi="Arial" w:cs="Arial"/>
+          <w:sz w:val="24"/>
+        </w:rPr>
+        <w:t>de acuerdo al flujo indicado</w:t>
       </w:r>
       <w:r>
         <w:rPr>
@@ -3258,8 +2686,9 @@
           <w:color w:val="auto"/>
         </w:rPr>
       </w:pPr>
-      <w:bookmarkStart w:id="23" w:name="_Toc149125738"/>
-      <w:bookmarkStart w:id="24" w:name="_Toc152343580"/>
+      <w:bookmarkStart w:id="25" w:name="_Toc149125738"/>
+      <w:bookmarkStart w:id="26" w:name="_Toc152360031"/>
+      <w:bookmarkStart w:id="27" w:name="_Toc152776281"/>
       <w:r>
         <w:rPr>
           <w:rFonts w:cs="Arial"/>
@@ -3268,14 +2697,15 @@
         </w:rPr>
         <w:t>Usuario</w:t>
       </w:r>
-      <w:bookmarkEnd w:id="17"/>
-      <w:bookmarkEnd w:id="18"/>
       <w:bookmarkEnd w:id="19"/>
       <w:bookmarkEnd w:id="20"/>
       <w:bookmarkEnd w:id="21"/>
       <w:bookmarkEnd w:id="22"/>
       <w:bookmarkEnd w:id="23"/>
       <w:bookmarkEnd w:id="24"/>
+      <w:bookmarkEnd w:id="25"/>
+      <w:bookmarkEnd w:id="26"/>
+      <w:bookmarkEnd w:id="27"/>
     </w:p>
     <w:p>
       <w:pPr>
@@ -3286,7 +2716,6 @@
         <w:jc w:val="both"/>
         <w:rPr>
           <w:rFonts w:ascii="Arial" w:hAnsi="Arial" w:cs="Arial"/>
-          <w:color w:val="00B0F0"/>
           <w:sz w:val="24"/>
         </w:rPr>
       </w:pPr>
@@ -3296,73 +2725,15 @@
           <w:sz w:val="24"/>
         </w:rPr>
         <w:tab/>
-        <w:t xml:space="preserve">Usuarios del área de Dirección de Patrimonio de </w:t>
-      </w:r>
-      <w:r>
-        <w:rPr>
-          <w:rFonts w:ascii="Arial" w:hAnsi="Arial" w:cs="Arial"/>
-          <w:sz w:val="24"/>
-        </w:rPr>
-        <w:t>la Secretaria de Finanzas y Tesorería General del Estado</w:t>
-      </w:r>
-      <w:r>
-        <w:rPr>
-          <w:rFonts w:ascii="Arial" w:hAnsi="Arial" w:cs="Arial"/>
-          <w:color w:val="00B0F0"/>
-          <w:sz w:val="24"/>
-        </w:rPr>
-        <w:t xml:space="preserve"> </w:t>
-      </w:r>
-      <w:r>
-        <w:rPr>
-          <w:rFonts w:ascii="Arial" w:hAnsi="Arial" w:cs="Arial"/>
-          <w:color w:val="00B0F0"/>
-          <w:sz w:val="24"/>
-        </w:rPr>
-        <w:t>y las Dependencias de Gobierno que requieran el alta de bienes muebles</w:t>
-      </w:r>
-      <w:r>
-        <w:rPr>
-          <w:rFonts w:ascii="Arial" w:hAnsi="Arial" w:cs="Arial"/>
-          <w:color w:val="00B0F0"/>
-          <w:sz w:val="24"/>
-        </w:rPr>
-        <w:t>.</w:t>
-      </w:r>
-    </w:p>
-    <w:p>
-      <w:pPr>
-        <w:tabs>
-          <w:tab w:val="left" w:pos="1494"/>
-        </w:tabs>
-        <w:spacing w:line="276" w:lineRule="auto"/>
-        <w:jc w:val="both"/>
-        <w:rPr>
-          <w:rFonts w:ascii="Arial" w:hAnsi="Arial" w:cs="Arial"/>
-          <w:sz w:val="24"/>
-        </w:rPr>
-      </w:pPr>
-    </w:p>
-    <w:p>
-      <w:pPr>
-        <w:tabs>
-          <w:tab w:val="left" w:pos="1494"/>
-        </w:tabs>
-        <w:spacing w:line="276" w:lineRule="auto"/>
-        <w:jc w:val="both"/>
-        <w:rPr>
-          <w:rFonts w:ascii="Arial" w:hAnsi="Arial" w:cs="Arial"/>
-          <w:sz w:val="24"/>
-        </w:rPr>
-      </w:pPr>
-      <w:r>
-        <w:rPr>
-          <w:rStyle w:val="normaltextrun"/>
-          <w:rFonts w:ascii="Arial" w:hAnsi="Arial" w:cs="Arial"/>
-          <w:color w:val="FF0000"/>
-          <w:bdr w:val="none" w:sz="0" w:space="0" w:color="auto" w:frame="1"/>
-        </w:rPr>
-        <w:t>Todas las dependencias que necesiten solicitar el alta de un bien mueble para su resguardo, administración y control de este</w:t>
+        <w:t xml:space="preserve">Usuarios del área de Dirección de Patrimonio y de las diferentes </w:t>
+      </w:r>
+      <w:r>
+        <w:rPr>
+          <w:rFonts w:ascii="Arial" w:hAnsi="Arial" w:cs="Arial"/>
+          <w:color w:val="000000" w:themeColor="text1"/>
+          <w:sz w:val="24"/>
+        </w:rPr>
+        <w:t>Dependencias de Gobierno.</w:t>
       </w:r>
     </w:p>
     <w:p>
@@ -3409,48 +2780,6 @@
           <w:szCs w:val="24"/>
         </w:rPr>
       </w:pPr>
-    </w:p>
-    <w:p/>
-    <w:p/>
-    <w:p/>
-    <w:p/>
-    <w:p/>
-    <w:p/>
-    <w:p/>
-    <w:p>
-      <w:pPr>
-        <w:pStyle w:val="Ttulo1"/>
-        <w:jc w:val="center"/>
-        <w:rPr>
-          <w:rFonts w:cs="Arial"/>
-          <w:b w:val="0"/>
-          <w:color w:val="auto"/>
-          <w:sz w:val="44"/>
-          <w:szCs w:val="44"/>
-        </w:rPr>
-      </w:pPr>
-      <w:bookmarkStart w:id="25" w:name="_Toc152343581"/>
-      <w:r>
-        <w:rPr>
-          <w:rFonts w:cs="Arial"/>
-          <w:b w:val="0"/>
-          <w:color w:val="auto"/>
-          <w:sz w:val="44"/>
-          <w:szCs w:val="44"/>
-        </w:rPr>
-        <w:t>ALTA POR REQUISICIÓN</w:t>
-      </w:r>
-      <w:bookmarkEnd w:id="25"/>
-      <w:r>
-        <w:rPr>
-          <w:rFonts w:cs="Arial"/>
-          <w:b w:val="0"/>
-          <w:color w:val="auto"/>
-          <w:sz w:val="44"/>
-          <w:szCs w:val="44"/>
-        </w:rPr>
-        <w:t xml:space="preserve"> </w:t>
-      </w:r>
     </w:p>
     <w:p/>
     <w:p/>
@@ -3466,18 +2795,65 @@
     <w:p/>
     <w:p/>
     <w:p/>
-    <w:p/>
     <w:p>
       <w:pPr>
         <w:pStyle w:val="Ttulo1"/>
         <w:jc w:val="center"/>
-      </w:pPr>
-      <w:bookmarkStart w:id="26" w:name="_Toc152343582"/>
+        <w:rPr>
+          <w:rFonts w:cs="Arial"/>
+          <w:b w:val="0"/>
+          <w:color w:val="auto"/>
+          <w:sz w:val="44"/>
+          <w:szCs w:val="44"/>
+        </w:rPr>
+      </w:pPr>
+      <w:bookmarkStart w:id="28" w:name="_Toc152776282"/>
+      <w:r>
+        <w:rPr>
+          <w:rFonts w:cs="Arial"/>
+          <w:b w:val="0"/>
+          <w:color w:val="auto"/>
+          <w:sz w:val="44"/>
+          <w:szCs w:val="44"/>
+        </w:rPr>
+        <w:t>ALTA POR REQUISICIÓN</w:t>
+      </w:r>
+      <w:bookmarkEnd w:id="28"/>
+      <w:r>
+        <w:rPr>
+          <w:rFonts w:cs="Arial"/>
+          <w:b w:val="0"/>
+          <w:color w:val="auto"/>
+          <w:sz w:val="44"/>
+          <w:szCs w:val="44"/>
+        </w:rPr>
+        <w:t xml:space="preserve"> </w:t>
+      </w:r>
+    </w:p>
+    <w:p/>
+    <w:p/>
+    <w:p/>
+    <w:p/>
+    <w:p/>
+    <w:p/>
+    <w:p/>
+    <w:p/>
+    <w:p/>
+    <w:p/>
+    <w:p/>
+    <w:p/>
+    <w:p/>
+    <w:p>
+      <w:pPr>
+        <w:pStyle w:val="Ttulo1"/>
+        <w:jc w:val="center"/>
+      </w:pPr>
+      <w:bookmarkStart w:id="29" w:name="_Toc152776283"/>
       <w:r>
         <w:lastRenderedPageBreak/>
         <w:t>Menú Principal</w:t>
       </w:r>
-      <w:bookmarkEnd w:id="26"/>
+      <w:bookmarkEnd w:id="29"/>
     </w:p>
     <w:p/>
     <w:p>
@@ -3513,7 +2889,7 @@
           <w:noProof/>
           <w:sz w:val="24"/>
           <w:szCs w:val="24"/>
-          <w:lang w:val="en-US"/>
+          <w:lang w:val="es-MX" w:eastAsia="es-MX"/>
         </w:rPr>
         <w:drawing>
           <wp:inline distT="0" distB="0" distL="0" distR="0" wp14:anchorId="27AFB379" wp14:editId="1A84F922">
@@ -3591,7 +2967,7 @@
         <w:rPr>
           <w:rFonts w:ascii="Arial" w:hAnsi="Arial" w:cs="Arial"/>
           <w:noProof/>
-          <w:lang w:val="en-US"/>
+          <w:lang w:val="es-MX" w:eastAsia="es-MX"/>
         </w:rPr>
         <mc:AlternateContent>
           <mc:Choice Requires="wps">
@@ -3673,7 +3049,7 @@
         <w:rPr>
           <w:rFonts w:ascii="Arial" w:hAnsi="Arial" w:cs="Arial"/>
           <w:noProof/>
-          <w:lang w:val="en-US"/>
+          <w:lang w:val="es-MX" w:eastAsia="es-MX"/>
         </w:rPr>
         <mc:AlternateContent>
           <mc:Choice Requires="wps">
@@ -3754,7 +3130,7 @@
       <w:r>
         <w:rPr>
           <w:noProof/>
-          <w:lang w:val="en-US"/>
+          <w:lang w:val="es-MX" w:eastAsia="es-MX"/>
         </w:rPr>
         <w:drawing>
           <wp:inline distT="0" distB="0" distL="0" distR="0" wp14:anchorId="7401DE18" wp14:editId="06B233D6">
@@ -3812,7 +3188,7 @@
           <w:color w:val="auto"/>
         </w:rPr>
       </w:pPr>
-      <w:bookmarkStart w:id="27" w:name="_Toc152343583"/>
+      <w:bookmarkStart w:id="30" w:name="_Toc152776284"/>
       <w:r>
         <w:rPr>
           <w:b w:val="0"/>
@@ -3821,7 +3197,7 @@
         <w:lastRenderedPageBreak/>
         <w:t>Carga de Plantilla con Registros</w:t>
       </w:r>
-      <w:bookmarkEnd w:id="27"/>
+      <w:bookmarkEnd w:id="30"/>
     </w:p>
     <w:p/>
     <w:p>
@@ -3911,7 +3287,7 @@
         <w:rPr>
           <w:rFonts w:ascii="Arial" w:hAnsi="Arial" w:cs="Arial"/>
           <w:noProof/>
-          <w:lang w:val="en-US"/>
+          <w:lang w:val="es-MX" w:eastAsia="es-MX"/>
         </w:rPr>
         <mc:AlternateContent>
           <mc:Choice Requires="wps">
@@ -3992,7 +3368,7 @@
       <w:r>
         <w:rPr>
           <w:noProof/>
-          <w:lang w:val="en-US"/>
+          <w:lang w:val="es-MX" w:eastAsia="es-MX"/>
         </w:rPr>
         <w:drawing>
           <wp:inline distT="0" distB="0" distL="0" distR="0" wp14:anchorId="60CE8D34" wp14:editId="5EC4F8C4">
@@ -4165,7 +3541,7 @@
             <w:r>
               <w:rPr>
                 <w:noProof/>
-                <w:lang w:val="en-US"/>
+                <w:lang w:val="es-MX" w:eastAsia="es-MX"/>
               </w:rPr>
               <w:drawing>
                 <wp:inline distT="0" distB="0" distL="0" distR="0" wp14:anchorId="3E50FC84" wp14:editId="43F43390">
@@ -4262,7 +3638,7 @@
             <w:r>
               <w:rPr>
                 <w:noProof/>
-                <w:lang w:val="en-US"/>
+                <w:lang w:val="es-MX" w:eastAsia="es-MX"/>
               </w:rPr>
               <w:drawing>
                 <wp:inline distT="0" distB="0" distL="0" distR="0" wp14:anchorId="0A6AEC77" wp14:editId="42FE39D7">
@@ -4350,7 +3726,7 @@
             <w:r>
               <w:rPr>
                 <w:noProof/>
-                <w:lang w:val="en-US"/>
+                <w:lang w:val="es-MX" w:eastAsia="es-MX"/>
               </w:rPr>
               <w:drawing>
                 <wp:inline distT="0" distB="0" distL="0" distR="0" wp14:anchorId="2DFDD82E" wp14:editId="7E5B25D6">
@@ -4438,7 +3814,7 @@
             <w:r>
               <w:rPr>
                 <w:noProof/>
-                <w:lang w:val="en-US"/>
+                <w:lang w:val="es-MX" w:eastAsia="es-MX"/>
               </w:rPr>
               <w:drawing>
                 <wp:inline distT="0" distB="0" distL="0" distR="0" wp14:anchorId="09C78DBD" wp14:editId="47953D0A">
@@ -4547,7 +3923,7 @@
                 <w:noProof/>
                 <w:sz w:val="24"/>
                 <w:szCs w:val="24"/>
-                <w:lang w:val="en-US"/>
+                <w:lang w:val="es-MX" w:eastAsia="es-MX"/>
               </w:rPr>
               <w:drawing>
                 <wp:inline distT="0" distB="0" distL="0" distR="0" wp14:anchorId="43537702" wp14:editId="7409616A">
@@ -4651,7 +4027,7 @@
                 <w:noProof/>
                 <w:sz w:val="24"/>
                 <w:szCs w:val="24"/>
-                <w:lang w:val="en-US"/>
+                <w:lang w:val="es-MX" w:eastAsia="es-MX"/>
               </w:rPr>
               <w:drawing>
                 <wp:inline distT="0" distB="0" distL="0" distR="0" wp14:anchorId="26EB099C" wp14:editId="21DC60F1">
@@ -4760,7 +4136,7 @@
             <w:r>
               <w:rPr>
                 <w:noProof/>
-                <w:lang w:val="en-US"/>
+                <w:lang w:val="es-MX" w:eastAsia="es-MX"/>
               </w:rPr>
               <w:drawing>
                 <wp:inline distT="0" distB="0" distL="0" distR="0" wp14:anchorId="1E7FCB07" wp14:editId="279C9E57">
@@ -4846,7 +4222,7 @@
             <w:r>
               <w:rPr>
                 <w:noProof/>
-                <w:lang w:val="en-US"/>
+                <w:lang w:val="es-MX" w:eastAsia="es-MX"/>
               </w:rPr>
               <w:lastRenderedPageBreak/>
               <w:drawing>
@@ -4933,7 +4309,7 @@
             <w:r>
               <w:rPr>
                 <w:noProof/>
-                <w:lang w:val="en-US"/>
+                <w:lang w:val="es-MX" w:eastAsia="es-MX"/>
               </w:rPr>
               <w:drawing>
                 <wp:inline distT="0" distB="0" distL="0" distR="0" wp14:anchorId="2F319375" wp14:editId="1BF2AD06">
@@ -5019,7 +4395,7 @@
             <w:r>
               <w:rPr>
                 <w:noProof/>
-                <w:lang w:val="en-US"/>
+                <w:lang w:val="es-MX" w:eastAsia="es-MX"/>
               </w:rPr>
               <w:drawing>
                 <wp:inline distT="0" distB="0" distL="0" distR="0" wp14:anchorId="47E47787" wp14:editId="22CA404D">
@@ -5125,7 +4501,7 @@
             <w:r>
               <w:rPr>
                 <w:noProof/>
-                <w:lang w:val="en-US"/>
+                <w:lang w:val="es-MX" w:eastAsia="es-MX"/>
               </w:rPr>
               <w:drawing>
                 <wp:inline distT="0" distB="0" distL="0" distR="0" wp14:anchorId="44117DAC" wp14:editId="6E0F160F">
@@ -5220,7 +4596,7 @@
             <w:r>
               <w:rPr>
                 <w:noProof/>
-                <w:lang w:val="en-US"/>
+                <w:lang w:val="es-MX" w:eastAsia="es-MX"/>
               </w:rPr>
               <w:drawing>
                 <wp:inline distT="0" distB="0" distL="0" distR="0" wp14:anchorId="53CE30D7" wp14:editId="28347775">
@@ -5306,7 +4682,7 @@
             <w:r>
               <w:rPr>
                 <w:noProof/>
-                <w:lang w:val="en-US"/>
+                <w:lang w:val="es-MX" w:eastAsia="es-MX"/>
               </w:rPr>
               <w:drawing>
                 <wp:inline distT="0" distB="0" distL="0" distR="0" wp14:anchorId="7FD784B0" wp14:editId="0A0A5531">
@@ -5392,7 +4768,7 @@
             <w:r>
               <w:rPr>
                 <w:noProof/>
-                <w:lang w:val="en-US"/>
+                <w:lang w:val="es-MX" w:eastAsia="es-MX"/>
               </w:rPr>
               <w:drawing>
                 <wp:inline distT="0" distB="0" distL="0" distR="0" wp14:anchorId="4972F904" wp14:editId="5AC7DB7A">
@@ -5478,7 +4854,7 @@
             <w:r>
               <w:rPr>
                 <w:noProof/>
-                <w:lang w:val="en-US"/>
+                <w:lang w:val="es-MX" w:eastAsia="es-MX"/>
               </w:rPr>
               <w:drawing>
                 <wp:inline distT="0" distB="0" distL="0" distR="0" wp14:anchorId="403BCD08" wp14:editId="51359375">
@@ -5564,7 +4940,7 @@
             <w:r>
               <w:rPr>
                 <w:noProof/>
-                <w:lang w:val="en-US"/>
+                <w:lang w:val="es-MX" w:eastAsia="es-MX"/>
               </w:rPr>
               <w:drawing>
                 <wp:inline distT="0" distB="0" distL="0" distR="0" wp14:anchorId="0F66CA65" wp14:editId="756F44D4">
@@ -5669,7 +5045,7 @@
         <w:rPr>
           <w:rFonts w:ascii="Arial" w:hAnsi="Arial" w:cs="Arial"/>
           <w:noProof/>
-          <w:lang w:val="en-US"/>
+          <w:lang w:val="es-MX" w:eastAsia="es-MX"/>
         </w:rPr>
         <mc:AlternateContent>
           <mc:Choice Requires="wps">
@@ -5750,7 +5126,7 @@
       <w:r>
         <w:rPr>
           <w:noProof/>
-          <w:lang w:val="en-US"/>
+          <w:lang w:val="es-MX" w:eastAsia="es-MX"/>
         </w:rPr>
         <w:drawing>
           <wp:inline distT="0" distB="0" distL="0" distR="0" wp14:anchorId="216914E3" wp14:editId="7BEC68E4">
@@ -5850,7 +5226,7 @@
         <w:rPr>
           <w:rFonts w:ascii="Arial" w:hAnsi="Arial" w:cs="Arial"/>
           <w:noProof/>
-          <w:lang w:val="en-US"/>
+          <w:lang w:val="es-MX" w:eastAsia="es-MX"/>
         </w:rPr>
         <mc:AlternateContent>
           <mc:Choice Requires="wps">
@@ -5931,7 +5307,7 @@
       <w:r>
         <w:rPr>
           <w:noProof/>
-          <w:lang w:val="en-US"/>
+          <w:lang w:val="es-MX" w:eastAsia="es-MX"/>
         </w:rPr>
         <w:drawing>
           <wp:inline distT="0" distB="0" distL="0" distR="0" wp14:anchorId="116A2F5C" wp14:editId="319C23AA">
@@ -5991,7 +5367,7 @@
         <w:rPr>
           <w:rFonts w:ascii="Arial" w:hAnsi="Arial" w:cs="Arial"/>
           <w:noProof/>
-          <w:lang w:val="en-US"/>
+          <w:lang w:val="es-MX" w:eastAsia="es-MX"/>
         </w:rPr>
         <mc:AlternateContent>
           <mc:Choice Requires="wps">
@@ -6072,7 +5448,7 @@
       <w:r>
         <w:rPr>
           <w:noProof/>
-          <w:lang w:val="en-US"/>
+          <w:lang w:val="es-MX" w:eastAsia="es-MX"/>
         </w:rPr>
         <w:drawing>
           <wp:inline distT="0" distB="0" distL="0" distR="0" wp14:anchorId="49384502" wp14:editId="234076A7">
@@ -6174,7 +5550,7 @@
         <w:rPr>
           <w:rFonts w:ascii="Arial" w:hAnsi="Arial" w:cs="Arial"/>
           <w:noProof/>
-          <w:lang w:val="en-US"/>
+          <w:lang w:val="es-MX" w:eastAsia="es-MX"/>
         </w:rPr>
         <mc:AlternateContent>
           <mc:Choice Requires="wps">
@@ -6256,7 +5632,7 @@
         <w:rPr>
           <w:rFonts w:ascii="Arial" w:hAnsi="Arial" w:cs="Arial"/>
           <w:noProof/>
-          <w:lang w:val="en-US"/>
+          <w:lang w:val="es-MX" w:eastAsia="es-MX"/>
         </w:rPr>
         <mc:AlternateContent>
           <mc:Choice Requires="wps">
@@ -6337,7 +5713,7 @@
       <w:r>
         <w:rPr>
           <w:noProof/>
-          <w:lang w:val="en-US"/>
+          <w:lang w:val="es-MX" w:eastAsia="es-MX"/>
         </w:rPr>
         <w:drawing>
           <wp:inline distT="0" distB="0" distL="0" distR="0" wp14:anchorId="4C8BA22A" wp14:editId="29059910">
@@ -6400,7 +5776,7 @@
           <w:noProof/>
           <w:sz w:val="24"/>
           <w:szCs w:val="24"/>
-          <w:lang w:val="en-US"/>
+          <w:lang w:val="es-MX" w:eastAsia="es-MX"/>
         </w:rPr>
         <w:lastRenderedPageBreak/>
         <mc:AlternateContent>
@@ -6506,7 +5882,7 @@
       <w:r>
         <w:rPr>
           <w:noProof/>
-          <w:lang w:val="en-US"/>
+          <w:lang w:val="es-MX" w:eastAsia="es-MX"/>
         </w:rPr>
         <w:drawing>
           <wp:inline distT="0" distB="0" distL="0" distR="0" wp14:anchorId="58FE7E04" wp14:editId="49C962B6">
@@ -6569,7 +5945,7 @@
           <w:noProof/>
           <w:sz w:val="24"/>
           <w:szCs w:val="24"/>
-          <w:lang w:val="en-US"/>
+          <w:lang w:val="es-MX" w:eastAsia="es-MX"/>
         </w:rPr>
         <mc:AlternateContent>
           <mc:Choice Requires="wps">
@@ -6693,7 +6069,7 @@
       <w:r>
         <w:rPr>
           <w:noProof/>
-          <w:lang w:val="en-US"/>
+          <w:lang w:val="es-MX" w:eastAsia="es-MX"/>
         </w:rPr>
         <w:drawing>
           <wp:inline distT="0" distB="0" distL="0" distR="0" wp14:anchorId="3E336E9C" wp14:editId="56272A97">
@@ -6822,7 +6198,7 @@
         <w:rPr>
           <w:rFonts w:ascii="Arial" w:hAnsi="Arial" w:cs="Arial"/>
           <w:noProof/>
-          <w:lang w:val="en-US"/>
+          <w:lang w:val="es-MX" w:eastAsia="es-MX"/>
         </w:rPr>
         <mc:AlternateContent>
           <mc:Choice Requires="wps">
@@ -6903,7 +6279,7 @@
       <w:r>
         <w:rPr>
           <w:noProof/>
-          <w:lang w:val="en-US"/>
+          <w:lang w:val="es-MX" w:eastAsia="es-MX"/>
         </w:rPr>
         <w:drawing>
           <wp:inline distT="0" distB="0" distL="0" distR="0" wp14:anchorId="73022ED5" wp14:editId="69E1083F">
@@ -6990,7 +6366,7 @@
         <w:rPr>
           <w:rFonts w:ascii="Arial" w:hAnsi="Arial" w:cs="Arial"/>
           <w:noProof/>
-          <w:lang w:val="en-US"/>
+          <w:lang w:val="es-MX" w:eastAsia="es-MX"/>
         </w:rPr>
         <w:lastRenderedPageBreak/>
         <mc:AlternateContent>
@@ -7072,7 +6448,7 @@
       <w:r>
         <w:rPr>
           <w:noProof/>
-          <w:lang w:val="en-US"/>
+          <w:lang w:val="es-MX" w:eastAsia="es-MX"/>
         </w:rPr>
         <w:drawing>
           <wp:inline distT="0" distB="0" distL="0" distR="0" wp14:anchorId="10DF431E" wp14:editId="0902369C">
@@ -7154,7 +6530,7 @@
         <w:rPr>
           <w:rFonts w:ascii="Arial" w:hAnsi="Arial" w:cs="Arial"/>
           <w:noProof/>
-          <w:lang w:val="en-US"/>
+          <w:lang w:val="es-MX" w:eastAsia="es-MX"/>
         </w:rPr>
         <mc:AlternateContent>
           <mc:Choice Requires="wps">
@@ -7223,7 +6599,7 @@
               </wp:anchor>
             </w:drawing>
           </mc:Choice>
-          <mc:Fallback xmlns:cx1="http://schemas.microsoft.com/office/drawing/2015/9/8/chartex">
+          <mc:Fallback>
             <w:pict>
               <v:rect w14:anchorId="4E4F56E2" id="Rectángulo 46" o:spid="_x0000_s1026" style="position:absolute;margin-left:382.05pt;margin-top:108.6pt;width:20.45pt;height:44.95pt;rotation:90;flip:y;z-index:251694080;visibility:visible;mso-wrap-style:square;mso-width-percent:0;mso-height-percent:0;mso-wrap-distance-left:9pt;mso-wrap-distance-top:0;mso-wrap-distance-right:9pt;mso-wrap-distance-bottom:0;mso-position-horizontal:absolute;mso-position-horizontal-relative:margin;mso-position-vertical:absolute;mso-position-vertical-relative:text;mso-width-percent:0;mso-height-percent:0;mso-width-relative:margin;mso-height-relative:margin;v-text-anchor:middle" o:gfxdata="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" filled="f" strokecolor="red" strokeweight="1.5pt">
                 <w10:wrap anchorx="margin"/>
@@ -7236,7 +6612,7 @@
         <w:rPr>
           <w:rFonts w:ascii="Arial" w:hAnsi="Arial" w:cs="Arial"/>
           <w:noProof/>
-          <w:lang w:val="en-US"/>
+          <w:lang w:val="es-MX" w:eastAsia="es-MX"/>
         </w:rPr>
         <mc:AlternateContent>
           <mc:Choice Requires="wps">
@@ -7305,7 +6681,7 @@
               </wp:anchor>
             </w:drawing>
           </mc:Choice>
-          <mc:Fallback xmlns:cx1="http://schemas.microsoft.com/office/drawing/2015/9/8/chartex">
+          <mc:Fallback>
             <w:pict>
               <v:rect w14:anchorId="0C06E9C8" id="Rectángulo 42" o:spid="_x0000_s1026" style="position:absolute;margin-left:248.95pt;margin-top:31.3pt;width:17.25pt;height:81.95pt;rotation:90;flip:y;z-index:251692032;visibility:visible;mso-wrap-style:square;mso-width-percent:0;mso-height-percent:0;mso-wrap-distance-left:9pt;mso-wrap-distance-top:0;mso-wrap-distance-right:9pt;mso-wrap-distance-bottom:0;mso-position-horizontal:absolute;mso-position-horizontal-relative:margin;mso-position-vertical:absolute;mso-position-vertical-relative:text;mso-width-percent:0;mso-height-percent:0;mso-width-relative:margin;mso-height-relative:margin;v-text-anchor:middle" o:gfxdata="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" filled="f" strokecolor="red" strokeweight="1.5pt">
                 <w10:wrap anchorx="margin"/>
@@ -7317,7 +6693,7 @@
       <w:r>
         <w:rPr>
           <w:noProof/>
-          <w:lang w:val="en-US"/>
+          <w:lang w:val="es-MX" w:eastAsia="es-MX"/>
         </w:rPr>
         <w:drawing>
           <wp:inline distT="0" distB="0" distL="0" distR="0" wp14:anchorId="2502D0E7" wp14:editId="26E86BDE">
@@ -7389,7 +6765,7 @@
         <w:rPr>
           <w:rFonts w:ascii="Arial" w:hAnsi="Arial" w:cs="Arial"/>
           <w:noProof/>
-          <w:lang w:val="en-US"/>
+          <w:lang w:val="es-MX" w:eastAsia="es-MX"/>
         </w:rPr>
         <mc:AlternateContent>
           <mc:Choice Requires="wps">
@@ -7470,7 +6846,7 @@
       <w:r>
         <w:rPr>
           <w:noProof/>
-          <w:lang w:val="en-US"/>
+          <w:lang w:val="es-MX" w:eastAsia="es-MX"/>
         </w:rPr>
         <w:drawing>
           <wp:inline distT="0" distB="0" distL="0" distR="0" wp14:anchorId="0A583286" wp14:editId="21A50060">
@@ -7528,7 +6904,7 @@
           <w:color w:val="auto"/>
         </w:rPr>
       </w:pPr>
-      <w:bookmarkStart w:id="28" w:name="_Toc152343584"/>
+      <w:bookmarkStart w:id="31" w:name="_Toc152776285"/>
       <w:r>
         <w:rPr>
           <w:b w:val="0"/>
@@ -7537,7 +6913,7 @@
         <w:lastRenderedPageBreak/>
         <w:t>Confirmación de la Factura</w:t>
       </w:r>
-      <w:bookmarkEnd w:id="28"/>
+      <w:bookmarkEnd w:id="31"/>
     </w:p>
     <w:p/>
     <w:p>
@@ -7595,7 +6971,7 @@
         <w:rPr>
           <w:rFonts w:ascii="Arial" w:hAnsi="Arial" w:cs="Arial"/>
           <w:noProof/>
-          <w:lang w:val="en-US"/>
+          <w:lang w:val="es-MX" w:eastAsia="es-MX"/>
         </w:rPr>
         <mc:AlternateContent>
           <mc:Choice Requires="wps">
@@ -7686,7 +7062,7 @@
           <w:noProof/>
           <w:sz w:val="24"/>
           <w:szCs w:val="24"/>
-          <w:lang w:val="en-US"/>
+          <w:lang w:val="es-MX" w:eastAsia="es-MX"/>
         </w:rPr>
         <w:drawing>
           <wp:inline distT="0" distB="0" distL="0" distR="0" wp14:anchorId="01D88654" wp14:editId="6AA5ED93">
@@ -7756,7 +7132,7 @@
         <w:rPr>
           <w:rFonts w:ascii="Arial" w:hAnsi="Arial" w:cs="Arial"/>
           <w:noProof/>
-          <w:lang w:val="en-US"/>
+          <w:lang w:val="es-MX" w:eastAsia="es-MX"/>
         </w:rPr>
         <mc:AlternateContent>
           <mc:Choice Requires="wps">
@@ -7887,7 +7263,7 @@
         <w:rPr>
           <w:rFonts w:ascii="Arial" w:hAnsi="Arial" w:cs="Arial"/>
           <w:noProof/>
-          <w:lang w:val="en-US"/>
+          <w:lang w:val="es-MX" w:eastAsia="es-MX"/>
         </w:rPr>
         <mc:AlternateContent>
           <mc:Choice Requires="wps">
@@ -7969,7 +7345,7 @@
         <w:rPr>
           <w:rFonts w:ascii="Arial" w:hAnsi="Arial" w:cs="Arial"/>
           <w:noProof/>
-          <w:lang w:val="en-US"/>
+          <w:lang w:val="es-MX" w:eastAsia="es-MX"/>
         </w:rPr>
         <mc:AlternateContent>
           <mc:Choice Requires="wps">
@@ -8051,7 +7427,7 @@
         <w:rPr>
           <w:rFonts w:ascii="Arial" w:hAnsi="Arial" w:cs="Arial"/>
           <w:noProof/>
-          <w:lang w:val="en-US"/>
+          <w:lang w:val="es-MX" w:eastAsia="es-MX"/>
         </w:rPr>
         <mc:AlternateContent>
           <mc:Choice Requires="wps">
@@ -8132,7 +7508,7 @@
       <w:r>
         <w:rPr>
           <w:noProof/>
-          <w:lang w:val="en-US"/>
+          <w:lang w:val="es-MX" w:eastAsia="es-MX"/>
         </w:rPr>
         <w:drawing>
           <wp:inline distT="0" distB="0" distL="0" distR="0" wp14:anchorId="3AE980AB" wp14:editId="7CFFCD5D">
@@ -8235,7 +7611,7 @@
         <w:rPr>
           <w:rFonts w:ascii="Arial" w:hAnsi="Arial" w:cs="Arial"/>
           <w:noProof/>
-          <w:lang w:val="en-US"/>
+          <w:lang w:val="es-MX" w:eastAsia="es-MX"/>
         </w:rPr>
         <mc:AlternateContent>
           <mc:Choice Requires="wps">
@@ -8316,7 +7692,7 @@
       <w:r>
         <w:rPr>
           <w:noProof/>
-          <w:lang w:val="en-US"/>
+          <w:lang w:val="es-MX" w:eastAsia="es-MX"/>
         </w:rPr>
         <w:drawing>
           <wp:inline distT="0" distB="0" distL="0" distR="0" wp14:anchorId="37C3FEB7" wp14:editId="457F59B8">
@@ -8398,7 +7774,7 @@
         <w:rPr>
           <w:rFonts w:ascii="Arial" w:hAnsi="Arial" w:cs="Arial"/>
           <w:noProof/>
-          <w:lang w:val="en-US"/>
+          <w:lang w:val="es-MX" w:eastAsia="es-MX"/>
         </w:rPr>
         <mc:AlternateContent>
           <mc:Choice Requires="wps">
@@ -8479,7 +7855,7 @@
       <w:r>
         <w:rPr>
           <w:noProof/>
-          <w:lang w:val="en-US"/>
+          <w:lang w:val="es-MX" w:eastAsia="es-MX"/>
         </w:rPr>
         <w:drawing>
           <wp:inline distT="0" distB="0" distL="0" distR="0" wp14:anchorId="2417F420" wp14:editId="45FD287F">
@@ -8535,7 +7911,7 @@
       <w:r>
         <w:rPr>
           <w:noProof/>
-          <w:lang w:val="en-US"/>
+          <w:lang w:val="es-MX" w:eastAsia="es-MX"/>
         </w:rPr>
         <w:drawing>
           <wp:inline distT="0" distB="0" distL="0" distR="0" wp14:anchorId="4240FF84" wp14:editId="11FFFCDC">
@@ -8596,7 +7972,7 @@
         <w:rPr>
           <w:rFonts w:ascii="Arial" w:hAnsi="Arial" w:cs="Arial"/>
           <w:noProof/>
-          <w:lang w:val="en-US"/>
+          <w:lang w:val="es-MX" w:eastAsia="es-MX"/>
         </w:rPr>
         <mc:AlternateContent>
           <mc:Choice Requires="wps">
@@ -8704,7 +8080,7 @@
       <w:r>
         <w:rPr>
           <w:noProof/>
-          <w:lang w:val="en-US"/>
+          <w:lang w:val="es-MX" w:eastAsia="es-MX"/>
         </w:rPr>
         <w:drawing>
           <wp:inline distT="0" distB="0" distL="0" distR="0" wp14:anchorId="23E8D060" wp14:editId="358EAE72">
@@ -8852,7 +8228,7 @@
             <w:r>
               <w:rPr>
                 <w:noProof/>
-                <w:lang w:val="en-US"/>
+                <w:lang w:val="es-MX" w:eastAsia="es-MX"/>
               </w:rPr>
               <w:drawing>
                 <wp:inline distT="0" distB="0" distL="0" distR="0" wp14:anchorId="21B47E9E" wp14:editId="246A47FF">
@@ -8960,7 +8336,7 @@
             <w:r>
               <w:rPr>
                 <w:noProof/>
-                <w:lang w:val="en-US"/>
+                <w:lang w:val="es-MX" w:eastAsia="es-MX"/>
               </w:rPr>
               <w:drawing>
                 <wp:inline distT="0" distB="0" distL="0" distR="0" wp14:anchorId="1C58B7E3" wp14:editId="1293466D">
@@ -9048,7 +8424,7 @@
             <w:r>
               <w:rPr>
                 <w:noProof/>
-                <w:lang w:val="en-US"/>
+                <w:lang w:val="es-MX" w:eastAsia="es-MX"/>
               </w:rPr>
               <w:drawing>
                 <wp:inline distT="0" distB="0" distL="0" distR="0" wp14:anchorId="37017799" wp14:editId="4E5604AB">
@@ -9122,7 +8498,7 @@
           <w:color w:val="auto"/>
         </w:rPr>
       </w:pPr>
-      <w:bookmarkStart w:id="29" w:name="_Toc152343585"/>
+      <w:bookmarkStart w:id="32" w:name="_Toc152776286"/>
       <w:r>
         <w:rPr>
           <w:b w:val="0"/>
@@ -9131,7 +8507,7 @@
         <w:lastRenderedPageBreak/>
         <w:t>Asignación de Enlace</w:t>
       </w:r>
-      <w:bookmarkEnd w:id="29"/>
+      <w:bookmarkEnd w:id="32"/>
     </w:p>
     <w:p/>
     <w:p>
@@ -9175,7 +8551,7 @@
         <w:rPr>
           <w:rFonts w:ascii="Arial" w:hAnsi="Arial" w:cs="Arial"/>
           <w:noProof/>
-          <w:lang w:val="en-US"/>
+          <w:lang w:val="es-MX" w:eastAsia="es-MX"/>
         </w:rPr>
         <mc:AlternateContent>
           <mc:Choice Requires="wps">
@@ -9244,7 +8620,7 @@
               </wp:anchor>
             </w:drawing>
           </mc:Choice>
-          <mc:Fallback xmlns:cx1="http://schemas.microsoft.com/office/drawing/2015/9/8/chartex">
+          <mc:Fallback>
             <w:pict>
               <v:rect w14:anchorId="05E29EC1" id="Rectángulo 119" o:spid="_x0000_s1026" style="position:absolute;margin-left:67.5pt;margin-top:46.25pt;width:10.2pt;height:120.4pt;rotation:90;flip:y;z-index:251713536;visibility:visible;mso-wrap-style:square;mso-width-percent:0;mso-height-percent:0;mso-wrap-distance-left:9pt;mso-wrap-distance-top:0;mso-wrap-distance-right:9pt;mso-wrap-distance-bottom:0;mso-position-horizontal:absolute;mso-position-horizontal-relative:margin;mso-position-vertical:absolute;mso-position-vertical-relative:text;mso-width-percent:0;mso-height-percent:0;mso-width-relative:margin;mso-height-relative:margin;v-text-anchor:middle" o:gfxdata="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" filled="f" strokecolor="red" strokeweight="2.25pt">
                 <w10:wrap anchorx="margin"/>
@@ -9259,7 +8635,7 @@
           <w:noProof/>
           <w:sz w:val="24"/>
           <w:szCs w:val="24"/>
-          <w:lang w:val="en-US"/>
+          <w:lang w:val="es-MX" w:eastAsia="es-MX"/>
         </w:rPr>
         <w:drawing>
           <wp:inline distT="0" distB="0" distL="0" distR="0" wp14:anchorId="71C7D467" wp14:editId="1A2C6097">
@@ -9333,7 +8709,7 @@
         <w:rPr>
           <w:rFonts w:ascii="Arial" w:hAnsi="Arial" w:cs="Arial"/>
           <w:noProof/>
-          <w:lang w:val="en-US"/>
+          <w:lang w:val="es-MX" w:eastAsia="es-MX"/>
         </w:rPr>
         <mc:AlternateContent>
           <mc:Choice Requires="wps">
@@ -9415,7 +8791,7 @@
         <w:rPr>
           <w:rFonts w:ascii="Arial" w:hAnsi="Arial" w:cs="Arial"/>
           <w:noProof/>
-          <w:lang w:val="en-US"/>
+          <w:lang w:val="es-MX" w:eastAsia="es-MX"/>
         </w:rPr>
         <mc:AlternateContent>
           <mc:Choice Requires="wps">
@@ -9496,7 +8872,7 @@
       <w:r>
         <w:rPr>
           <w:noProof/>
-          <w:lang w:val="en-US"/>
+          <w:lang w:val="es-MX" w:eastAsia="es-MX"/>
         </w:rPr>
         <w:drawing>
           <wp:inline distT="0" distB="0" distL="0" distR="0" wp14:anchorId="0F398039" wp14:editId="3A2FD72F">
@@ -9554,7 +8930,7 @@
           <w:color w:val="auto"/>
         </w:rPr>
       </w:pPr>
-      <w:bookmarkStart w:id="30" w:name="_Toc152343586"/>
+      <w:bookmarkStart w:id="33" w:name="_Toc152776287"/>
       <w:r>
         <w:rPr>
           <w:b w:val="0"/>
@@ -9563,7 +8939,7 @@
         <w:lastRenderedPageBreak/>
         <w:t>Asignación del Resguardarte</w:t>
       </w:r>
-      <w:bookmarkEnd w:id="30"/>
+      <w:bookmarkEnd w:id="33"/>
     </w:p>
     <w:p/>
     <w:p>
@@ -9597,7 +8973,7 @@
         <w:rPr>
           <w:rFonts w:ascii="Arial" w:hAnsi="Arial" w:cs="Arial"/>
           <w:noProof/>
-          <w:lang w:val="en-US"/>
+          <w:lang w:val="es-MX" w:eastAsia="es-MX"/>
         </w:rPr>
         <mc:AlternateContent>
           <mc:Choice Requires="wps">
@@ -9678,7 +9054,7 @@
       <w:r>
         <w:rPr>
           <w:noProof/>
-          <w:lang w:val="en-US"/>
+          <w:lang w:val="es-MX" w:eastAsia="es-MX"/>
         </w:rPr>
         <w:drawing>
           <wp:inline distT="0" distB="0" distL="0" distR="0" wp14:anchorId="0E3286A3" wp14:editId="4363DEBA">
@@ -9760,7 +9136,7 @@
         <w:rPr>
           <w:rFonts w:ascii="Arial" w:hAnsi="Arial" w:cs="Arial"/>
           <w:noProof/>
-          <w:lang w:val="en-US"/>
+          <w:lang w:val="es-MX" w:eastAsia="es-MX"/>
         </w:rPr>
         <mc:AlternateContent>
           <mc:Choice Requires="wps">
@@ -9842,7 +9218,7 @@
         <w:rPr>
           <w:rFonts w:ascii="Arial" w:hAnsi="Arial" w:cs="Arial"/>
           <w:noProof/>
-          <w:lang w:val="en-US"/>
+          <w:lang w:val="es-MX" w:eastAsia="es-MX"/>
         </w:rPr>
         <mc:AlternateContent>
           <mc:Choice Requires="wps">
@@ -9923,7 +9299,7 @@
       <w:r>
         <w:rPr>
           <w:noProof/>
-          <w:lang w:val="en-US"/>
+          <w:lang w:val="es-MX" w:eastAsia="es-MX"/>
         </w:rPr>
         <w:drawing>
           <wp:inline distT="0" distB="0" distL="0" distR="0" wp14:anchorId="4E775463" wp14:editId="7D366505">
@@ -9994,7 +9370,7 @@
         <w:rPr>
           <w:rFonts w:ascii="Arial" w:hAnsi="Arial" w:cs="Arial"/>
           <w:noProof/>
-          <w:lang w:val="en-US"/>
+          <w:lang w:val="es-MX" w:eastAsia="es-MX"/>
         </w:rPr>
         <w:lastRenderedPageBreak/>
         <mc:AlternateContent>
@@ -10077,7 +9453,7 @@
         <w:rPr>
           <w:rFonts w:ascii="Arial" w:hAnsi="Arial" w:cs="Arial"/>
           <w:noProof/>
-          <w:lang w:val="en-US"/>
+          <w:lang w:val="es-MX" w:eastAsia="es-MX"/>
         </w:rPr>
         <mc:AlternateContent>
           <mc:Choice Requires="wps">
@@ -10158,7 +9534,7 @@
       <w:r>
         <w:rPr>
           <w:noProof/>
-          <w:lang w:val="en-US"/>
+          <w:lang w:val="es-MX" w:eastAsia="es-MX"/>
         </w:rPr>
         <w:drawing>
           <wp:inline distT="0" distB="0" distL="0" distR="0" wp14:anchorId="10FCA87B" wp14:editId="47D83A92">
@@ -10240,7 +9616,7 @@
         <w:rPr>
           <w:rFonts w:ascii="Arial" w:hAnsi="Arial" w:cs="Arial"/>
           <w:noProof/>
-          <w:lang w:val="en-US"/>
+          <w:lang w:val="es-MX" w:eastAsia="es-MX"/>
         </w:rPr>
         <mc:AlternateContent>
           <mc:Choice Requires="wps">
@@ -10321,7 +9697,7 @@
       <w:r>
         <w:rPr>
           <w:noProof/>
-          <w:lang w:val="en-US"/>
+          <w:lang w:val="es-MX" w:eastAsia="es-MX"/>
         </w:rPr>
         <w:drawing>
           <wp:inline distT="0" distB="0" distL="0" distR="0" wp14:anchorId="412821B9" wp14:editId="256AC274">
@@ -10379,7 +9755,7 @@
           <w:color w:val="auto"/>
         </w:rPr>
       </w:pPr>
-      <w:bookmarkStart w:id="31" w:name="_Toc152343587"/>
+      <w:bookmarkStart w:id="34" w:name="_Toc152776288"/>
       <w:r>
         <w:rPr>
           <w:b w:val="0"/>
@@ -10387,7 +9763,7 @@
         </w:rPr>
         <w:t>Carga de Formatos Firmados</w:t>
       </w:r>
-      <w:bookmarkEnd w:id="31"/>
+      <w:bookmarkEnd w:id="34"/>
       <w:r>
         <w:rPr>
           <w:b w:val="0"/>
@@ -10411,7 +9787,7 @@
           <w:noProof/>
           <w:sz w:val="24"/>
           <w:szCs w:val="24"/>
-          <w:lang w:val="en-US"/>
+          <w:lang w:val="es-MX" w:eastAsia="es-MX"/>
         </w:rPr>
         <mc:AlternateContent>
           <mc:Choice Requires="wps">
@@ -10513,7 +9889,7 @@
       <w:r>
         <w:rPr>
           <w:noProof/>
-          <w:lang w:val="en-US"/>
+          <w:lang w:val="es-MX" w:eastAsia="es-MX"/>
         </w:rPr>
         <w:drawing>
           <wp:inline distT="0" distB="0" distL="0" distR="0" wp14:anchorId="52D84288" wp14:editId="03DAECE5">
@@ -10593,7 +9969,7 @@
         <w:rPr>
           <w:rFonts w:ascii="Arial" w:hAnsi="Arial" w:cs="Arial"/>
           <w:noProof/>
-          <w:lang w:val="en-US"/>
+          <w:lang w:val="es-MX" w:eastAsia="es-MX"/>
         </w:rPr>
         <mc:AlternateContent>
           <mc:Choice Requires="wps">
@@ -10674,7 +10050,7 @@
       <w:r>
         <w:rPr>
           <w:noProof/>
-          <w:lang w:val="en-US"/>
+          <w:lang w:val="es-MX" w:eastAsia="es-MX"/>
         </w:rPr>
         <w:drawing>
           <wp:inline distT="0" distB="0" distL="0" distR="0" wp14:anchorId="0ACF9518" wp14:editId="58975E95">
@@ -10756,7 +10132,7 @@
         <w:rPr>
           <w:rFonts w:ascii="Arial" w:hAnsi="Arial" w:cs="Arial"/>
           <w:noProof/>
-          <w:lang w:val="en-US"/>
+          <w:lang w:val="es-MX" w:eastAsia="es-MX"/>
         </w:rPr>
         <mc:AlternateContent>
           <mc:Choice Requires="wps">
@@ -10837,7 +10213,7 @@
       <w:r>
         <w:rPr>
           <w:noProof/>
-          <w:lang w:val="en-US"/>
+          <w:lang w:val="es-MX" w:eastAsia="es-MX"/>
         </w:rPr>
         <w:drawing>
           <wp:inline distT="0" distB="0" distL="0" distR="0" wp14:anchorId="768A263E" wp14:editId="6E47ABA3">
@@ -10925,7 +10301,7 @@
         <w:rPr>
           <w:rFonts w:ascii="Arial" w:hAnsi="Arial" w:cs="Arial"/>
           <w:noProof/>
-          <w:lang w:val="en-US"/>
+          <w:lang w:val="es-MX" w:eastAsia="es-MX"/>
         </w:rPr>
         <mc:AlternateContent>
           <mc:Choice Requires="wps">
@@ -11007,7 +10383,7 @@
         <w:rPr>
           <w:rFonts w:ascii="Arial" w:hAnsi="Arial" w:cs="Arial"/>
           <w:noProof/>
-          <w:lang w:val="en-US"/>
+          <w:lang w:val="es-MX" w:eastAsia="es-MX"/>
         </w:rPr>
         <mc:AlternateContent>
           <mc:Choice Requires="wps">
@@ -11088,7 +10464,7 @@
       <w:r>
         <w:rPr>
           <w:noProof/>
-          <w:lang w:val="en-US"/>
+          <w:lang w:val="es-MX" w:eastAsia="es-MX"/>
         </w:rPr>
         <w:drawing>
           <wp:inline distT="0" distB="0" distL="0" distR="0" wp14:anchorId="3F3DC0EC" wp14:editId="3F1EE777">
@@ -11172,7 +10548,7 @@
         <w:rPr>
           <w:rFonts w:ascii="Arial" w:hAnsi="Arial" w:cs="Arial"/>
           <w:noProof/>
-          <w:lang w:val="en-US"/>
+          <w:lang w:val="es-MX" w:eastAsia="es-MX"/>
         </w:rPr>
         <mc:AlternateContent>
           <mc:Choice Requires="wps">
@@ -11253,7 +10629,7 @@
       <w:r>
         <w:rPr>
           <w:noProof/>
-          <w:lang w:val="en-US"/>
+          <w:lang w:val="es-MX" w:eastAsia="es-MX"/>
         </w:rPr>
         <w:drawing>
           <wp:inline distT="0" distB="0" distL="0" distR="0" wp14:anchorId="638C5B42" wp14:editId="342586EE">
@@ -11311,7 +10687,7 @@
           <w:color w:val="auto"/>
         </w:rPr>
       </w:pPr>
-      <w:bookmarkStart w:id="32" w:name="_Toc152343588"/>
+      <w:bookmarkStart w:id="35" w:name="_Toc152776289"/>
       <w:r>
         <w:rPr>
           <w:b w:val="0"/>
@@ -11319,7 +10695,7 @@
         </w:rPr>
         <w:t>Confirmación de impresión del código QR</w:t>
       </w:r>
-      <w:bookmarkEnd w:id="32"/>
+      <w:bookmarkEnd w:id="35"/>
     </w:p>
     <w:p/>
     <w:p>
@@ -11372,7 +10748,7 @@
         <w:rPr>
           <w:rFonts w:ascii="Arial" w:hAnsi="Arial" w:cs="Arial"/>
           <w:noProof/>
-          <w:lang w:val="en-US"/>
+          <w:lang w:val="es-MX" w:eastAsia="es-MX"/>
         </w:rPr>
         <mc:AlternateContent>
           <mc:Choice Requires="wps">
@@ -11441,7 +10817,7 @@
               </wp:anchor>
             </w:drawing>
           </mc:Choice>
-          <mc:Fallback xmlns:cx1="http://schemas.microsoft.com/office/drawing/2015/9/8/chartex">
+          <mc:Fallback>
             <w:pict>
               <v:rect w14:anchorId="7D282658" id="Rectángulo 153" o:spid="_x0000_s1026" style="position:absolute;margin-left:80.95pt;margin-top:81.4pt;width:8.95pt;height:107.55pt;rotation:90;flip:y;z-index:251749376;visibility:visible;mso-wrap-style:square;mso-width-percent:0;mso-height-percent:0;mso-wrap-distance-left:9pt;mso-wrap-distance-top:0;mso-wrap-distance-right:9pt;mso-wrap-distance-bottom:0;mso-position-horizontal:absolute;mso-position-horizontal-relative:margin;mso-position-vertical:absolute;mso-position-vertical-relative:text;mso-width-percent:0;mso-height-percent:0;mso-width-relative:margin;mso-height-relative:margin;v-text-anchor:middle" o:gfxdata="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" filled="f" strokecolor="red" strokeweight="2.25pt">
                 <w10:wrap anchorx="margin"/>
@@ -11453,7 +10829,7 @@
       <w:r>
         <w:rPr>
           <w:noProof/>
-          <w:lang w:val="en-US"/>
+          <w:lang w:val="es-MX" w:eastAsia="es-MX"/>
         </w:rPr>
         <w:drawing>
           <wp:inline distT="0" distB="0" distL="0" distR="0" wp14:anchorId="29B061E8" wp14:editId="6EA8C6AA">
@@ -11532,7 +10908,7 @@
         <w:rPr>
           <w:rFonts w:ascii="Arial" w:hAnsi="Arial" w:cs="Arial"/>
           <w:noProof/>
-          <w:lang w:val="en-US"/>
+          <w:lang w:val="es-MX" w:eastAsia="es-MX"/>
         </w:rPr>
         <mc:AlternateContent>
           <mc:Choice Requires="wps">
@@ -11613,7 +10989,7 @@
       <w:r>
         <w:rPr>
           <w:noProof/>
-          <w:lang w:val="en-US"/>
+          <w:lang w:val="es-MX" w:eastAsia="es-MX"/>
         </w:rPr>
         <w:drawing>
           <wp:inline distT="0" distB="0" distL="0" distR="0" wp14:anchorId="5A2EEEB2" wp14:editId="725B397E">
@@ -11697,7 +11073,7 @@
         <w:rPr>
           <w:rFonts w:ascii="Arial" w:hAnsi="Arial" w:cs="Arial"/>
           <w:noProof/>
-          <w:lang w:val="en-US"/>
+          <w:lang w:val="es-MX" w:eastAsia="es-MX"/>
         </w:rPr>
         <mc:AlternateContent>
           <mc:Choice Requires="wps">
@@ -11778,7 +11154,7 @@
       <w:r>
         <w:rPr>
           <w:noProof/>
-          <w:lang w:val="en-US"/>
+          <w:lang w:val="es-MX" w:eastAsia="es-MX"/>
         </w:rPr>
         <w:drawing>
           <wp:inline distT="0" distB="0" distL="0" distR="0" wp14:anchorId="34A3DBC5" wp14:editId="7D0DC82F">
@@ -11836,7 +11212,7 @@
           <w:color w:val="auto"/>
         </w:rPr>
       </w:pPr>
-      <w:bookmarkStart w:id="33" w:name="_Toc152343589"/>
+      <w:bookmarkStart w:id="36" w:name="_Toc152776290"/>
       <w:r>
         <w:rPr>
           <w:b w:val="0"/>
@@ -11844,7 +11220,7 @@
         </w:rPr>
         <w:t>Impresión del código QR</w:t>
       </w:r>
-      <w:bookmarkEnd w:id="33"/>
+      <w:bookmarkEnd w:id="36"/>
     </w:p>
     <w:p/>
     <w:p>
@@ -11878,7 +11254,7 @@
         <w:rPr>
           <w:rFonts w:ascii="Arial" w:hAnsi="Arial" w:cs="Arial"/>
           <w:noProof/>
-          <w:lang w:val="en-US"/>
+          <w:lang w:val="es-MX" w:eastAsia="es-MX"/>
         </w:rPr>
         <mc:AlternateContent>
           <mc:Choice Requires="wps">
@@ -11959,7 +11335,7 @@
       <w:r>
         <w:rPr>
           <w:noProof/>
-          <w:lang w:val="en-US"/>
+          <w:lang w:val="es-MX" w:eastAsia="es-MX"/>
         </w:rPr>
         <w:drawing>
           <wp:inline distT="0" distB="0" distL="0" distR="0" wp14:anchorId="07C45A71" wp14:editId="12CE452B">
@@ -12012,7 +11388,7 @@
       <w:r>
         <w:rPr>
           <w:noProof/>
-          <w:lang w:val="en-US"/>
+          <w:lang w:val="es-MX" w:eastAsia="es-MX"/>
         </w:rPr>
         <w:drawing>
           <wp:anchor distT="0" distB="0" distL="114300" distR="114300" simplePos="0" relativeHeight="251756544" behindDoc="0" locked="0" layoutInCell="1" allowOverlap="1" wp14:anchorId="08D9D78A" wp14:editId="282E89DF">
@@ -12081,7 +11457,7 @@
         <w:rPr>
           <w:rFonts w:ascii="Arial" w:hAnsi="Arial" w:cs="Arial"/>
           <w:noProof/>
-          <w:lang w:val="en-US"/>
+          <w:lang w:val="es-MX" w:eastAsia="es-MX"/>
         </w:rPr>
         <mc:AlternateContent>
           <mc:Choice Requires="wps">
@@ -12210,7 +11586,7 @@
         <w:rPr>
           <w:rFonts w:ascii="Arial" w:hAnsi="Arial" w:cs="Arial"/>
           <w:noProof/>
-          <w:lang w:val="en-US"/>
+          <w:lang w:val="es-MX" w:eastAsia="es-MX"/>
         </w:rPr>
         <w:lastRenderedPageBreak/>
         <mc:AlternateContent>
@@ -12292,7 +11668,7 @@
       <w:r>
         <w:rPr>
           <w:noProof/>
-          <w:lang w:val="en-US"/>
+          <w:lang w:val="es-MX" w:eastAsia="es-MX"/>
         </w:rPr>
         <w:drawing>
           <wp:inline distT="0" distB="0" distL="0" distR="0" wp14:anchorId="71A0F69E" wp14:editId="52018549">
@@ -12350,7 +11726,7 @@
         <w:rPr>
           <w:rFonts w:ascii="Arial" w:hAnsi="Arial" w:cs="Arial"/>
           <w:noProof/>
-          <w:lang w:val="en-US"/>
+          <w:lang w:val="es-MX" w:eastAsia="es-MX"/>
         </w:rPr>
         <mc:AlternateContent>
           <mc:Choice Requires="wps">
@@ -12419,7 +11795,7 @@
               </wp:anchor>
             </w:drawing>
           </mc:Choice>
-          <mc:Fallback xmlns:cx1="http://schemas.microsoft.com/office/drawing/2015/9/8/chartex">
+          <mc:Fallback>
             <w:pict>
               <v:rect w14:anchorId="2AE62BBA" id="Rectángulo 167" o:spid="_x0000_s1026" style="position:absolute;margin-left:315.3pt;margin-top:54.65pt;width:14.7pt;height:29.55pt;rotation:90;flip:y;z-index:251761664;visibility:visible;mso-wrap-style:square;mso-width-percent:0;mso-height-percent:0;mso-wrap-distance-left:9pt;mso-wrap-distance-top:0;mso-wrap-distance-right:9pt;mso-wrap-distance-bottom:0;mso-position-horizontal:absolute;mso-position-horizontal-relative:margin;mso-position-vertical:absolute;mso-position-vertical-relative:text;mso-width-percent:0;mso-height-percent:0;mso-width-relative:margin;mso-height-relative:margin;v-text-anchor:middle" o:gfxdata="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" filled="f" strokecolor="red" strokeweight="2.25pt">
                 <w10:wrap anchorx="margin"/>
@@ -12431,7 +11807,7 @@
       <w:r>
         <w:rPr>
           <w:noProof/>
-          <w:lang w:val="en-US"/>
+          <w:lang w:val="es-MX" w:eastAsia="es-MX"/>
         </w:rPr>
         <w:drawing>
           <wp:inline distT="0" distB="0" distL="0" distR="0" wp14:anchorId="6192DD52" wp14:editId="19A1E8E3">
@@ -12484,7 +11860,7 @@
           <w:color w:val="auto"/>
         </w:rPr>
       </w:pPr>
-      <w:bookmarkStart w:id="34" w:name="_Toc152343590"/>
+      <w:bookmarkStart w:id="37" w:name="_Toc152776291"/>
       <w:r>
         <w:rPr>
           <w:b w:val="0"/>
@@ -12492,7 +11868,7 @@
         </w:rPr>
         <w:t>Agenda y re agenda de la visita para colocar el código QR</w:t>
       </w:r>
-      <w:bookmarkEnd w:id="34"/>
+      <w:bookmarkEnd w:id="37"/>
     </w:p>
     <w:p/>
     <w:p>
@@ -12528,7 +11904,7 @@
         <w:rPr>
           <w:rFonts w:ascii="Arial" w:hAnsi="Arial" w:cs="Arial"/>
           <w:noProof/>
-          <w:lang w:val="en-US"/>
+          <w:lang w:val="es-MX" w:eastAsia="es-MX"/>
         </w:rPr>
         <mc:AlternateContent>
           <mc:Choice Requires="wps">
@@ -12609,7 +11985,7 @@
       <w:r>
         <w:rPr>
           <w:noProof/>
-          <w:lang w:val="en-US"/>
+          <w:lang w:val="es-MX" w:eastAsia="es-MX"/>
         </w:rPr>
         <w:drawing>
           <wp:inline distT="0" distB="0" distL="0" distR="0" wp14:anchorId="10F39709" wp14:editId="2148E42D">
@@ -12689,7 +12065,7 @@
         <w:rPr>
           <w:rFonts w:ascii="Arial" w:hAnsi="Arial" w:cs="Arial"/>
           <w:noProof/>
-          <w:lang w:val="en-US"/>
+          <w:lang w:val="es-MX" w:eastAsia="es-MX"/>
         </w:rPr>
         <mc:AlternateContent>
           <mc:Choice Requires="wps">
@@ -12758,7 +12134,7 @@
               </wp:anchor>
             </w:drawing>
           </mc:Choice>
-          <mc:Fallback xmlns:cx1="http://schemas.microsoft.com/office/drawing/2015/9/8/chartex">
+          <mc:Fallback>
             <w:pict>
               <v:rect w14:anchorId="5A20A46A" id="Rectángulo 182" o:spid="_x0000_s1026" style="position:absolute;margin-left:421.45pt;margin-top:143pt;width:9.75pt;height:19.6pt;rotation:90;flip:y;z-index:251769856;visibility:visible;mso-wrap-style:square;mso-width-percent:0;mso-height-percent:0;mso-wrap-distance-left:9pt;mso-wrap-distance-top:0;mso-wrap-distance-right:9pt;mso-wrap-distance-bottom:0;mso-position-horizontal:absolute;mso-position-horizontal-relative:margin;mso-position-vertical:absolute;mso-position-vertical-relative:text;mso-width-percent:0;mso-height-percent:0;mso-width-relative:margin;mso-height-relative:margin;v-text-anchor:middle" o:gfxdata="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" filled="f" strokecolor="red" strokeweight="1.5pt">
                 <w10:wrap anchorx="margin"/>
@@ -12771,7 +12147,7 @@
         <w:rPr>
           <w:rFonts w:ascii="Arial" w:hAnsi="Arial" w:cs="Arial"/>
           <w:noProof/>
-          <w:lang w:val="en-US"/>
+          <w:lang w:val="es-MX" w:eastAsia="es-MX"/>
         </w:rPr>
         <mc:AlternateContent>
           <mc:Choice Requires="wps">
@@ -12835,7 +12211,7 @@
               </wp:anchor>
             </w:drawing>
           </mc:Choice>
-          <mc:Fallback xmlns:cx1="http://schemas.microsoft.com/office/drawing/2015/9/8/chartex">
+          <mc:Fallback>
             <w:pict>
               <v:shapetype w14:anchorId="1B0B13AB" id="_x0000_t32" coordsize="21600,21600" o:spt="32" o:oned="t" path="m,l21600,21600e" filled="f">
                 <v:path arrowok="t" fillok="f" o:connecttype="none"/>
@@ -12852,7 +12228,7 @@
         <w:rPr>
           <w:rFonts w:ascii="Arial" w:hAnsi="Arial" w:cs="Arial"/>
           <w:noProof/>
-          <w:lang w:val="en-US"/>
+          <w:lang w:val="es-MX" w:eastAsia="es-MX"/>
         </w:rPr>
         <mc:AlternateContent>
           <mc:Choice Requires="wps">
@@ -12921,7 +12297,7 @@
               </wp:anchor>
             </w:drawing>
           </mc:Choice>
-          <mc:Fallback xmlns:cx1="http://schemas.microsoft.com/office/drawing/2015/9/8/chartex">
+          <mc:Fallback>
             <w:pict>
               <v:rect w14:anchorId="6323C937" id="Rectángulo 180" o:spid="_x0000_s1026" style="position:absolute;margin-left:234.95pt;margin-top:98.35pt;width:19.6pt;height:39.55pt;rotation:90;flip:y;z-index:251767808;visibility:visible;mso-wrap-style:square;mso-width-percent:0;mso-height-percent:0;mso-wrap-distance-left:9pt;mso-wrap-distance-top:0;mso-wrap-distance-right:9pt;mso-wrap-distance-bottom:0;mso-position-horizontal:absolute;mso-position-horizontal-relative:margin;mso-position-vertical:absolute;mso-position-vertical-relative:text;mso-width-percent:0;mso-height-percent:0;mso-width-relative:margin;mso-height-relative:margin;v-text-anchor:middle" o:gfxdata="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" filled="f" strokecolor="red" strokeweight="1.5pt">
                 <w10:wrap anchorx="margin"/>
@@ -12934,7 +12310,7 @@
         <w:rPr>
           <w:rFonts w:ascii="Arial" w:hAnsi="Arial" w:cs="Arial"/>
           <w:noProof/>
-          <w:lang w:val="en-US"/>
+          <w:lang w:val="es-MX" w:eastAsia="es-MX"/>
         </w:rPr>
         <mc:AlternateContent>
           <mc:Choice Requires="wps">
@@ -13003,7 +12379,7 @@
               </wp:anchor>
             </w:drawing>
           </mc:Choice>
-          <mc:Fallback xmlns:cx1="http://schemas.microsoft.com/office/drawing/2015/9/8/chartex">
+          <mc:Fallback>
             <w:pict>
               <v:rect w14:anchorId="09325F9A" id="Rectángulo 179" o:spid="_x0000_s1026" style="position:absolute;margin-left:27.95pt;margin-top:90.95pt;width:16.6pt;height:54.15pt;rotation:90;flip:y;z-index:251766784;visibility:visible;mso-wrap-style:square;mso-width-percent:0;mso-height-percent:0;mso-wrap-distance-left:9pt;mso-wrap-distance-top:0;mso-wrap-distance-right:9pt;mso-wrap-distance-bottom:0;mso-position-horizontal:absolute;mso-position-horizontal-relative:margin;mso-position-vertical:absolute;mso-position-vertical-relative:text;mso-width-percent:0;mso-height-percent:0;mso-width-relative:margin;mso-height-relative:margin;v-text-anchor:middle" o:gfxdata="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" filled="f" strokecolor="red" strokeweight="1.5pt">
                 <w10:wrap anchorx="margin"/>
@@ -13016,7 +12392,7 @@
         <w:rPr>
           <w:rFonts w:ascii="Arial" w:hAnsi="Arial" w:cs="Arial"/>
           <w:noProof/>
-          <w:lang w:val="en-US"/>
+          <w:lang w:val="es-MX" w:eastAsia="es-MX"/>
         </w:rPr>
         <mc:AlternateContent>
           <mc:Choice Requires="wps">
@@ -13085,7 +12461,7 @@
               </wp:anchor>
             </w:drawing>
           </mc:Choice>
-          <mc:Fallback xmlns:cx1="http://schemas.microsoft.com/office/drawing/2015/9/8/chartex">
+          <mc:Fallback>
             <w:pict>
               <v:rect w14:anchorId="56F8F2E2" id="Rectángulo 178" o:spid="_x0000_s1026" style="position:absolute;margin-left:220.25pt;margin-top:-162.15pt;width:10.8pt;height:428.2pt;rotation:90;flip:y;z-index:251765760;visibility:visible;mso-wrap-style:square;mso-width-percent:0;mso-height-percent:0;mso-wrap-distance-left:9pt;mso-wrap-distance-top:0;mso-wrap-distance-right:9pt;mso-wrap-distance-bottom:0;mso-position-horizontal:absolute;mso-position-horizontal-relative:margin;mso-position-vertical:absolute;mso-position-vertical-relative:text;mso-width-percent:0;mso-height-percent:0;mso-width-relative:margin;mso-height-relative:margin;v-text-anchor:middle" o:gfxdata="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" filled="f" strokecolor="red" strokeweight="1.5pt">
                 <w10:wrap anchorx="margin"/>
@@ -13097,7 +12473,7 @@
       <w:r>
         <w:rPr>
           <w:noProof/>
-          <w:lang w:val="en-US"/>
+          <w:lang w:val="es-MX" w:eastAsia="es-MX"/>
         </w:rPr>
         <w:drawing>
           <wp:inline distT="0" distB="0" distL="0" distR="0" wp14:anchorId="00ABBFD1" wp14:editId="57EA58D1">
@@ -13148,7 +12524,7 @@
         <w:rPr>
           <w:rFonts w:ascii="Arial" w:hAnsi="Arial" w:cs="Arial"/>
           <w:noProof/>
-          <w:lang w:val="en-US"/>
+          <w:lang w:val="es-MX" w:eastAsia="es-MX"/>
         </w:rPr>
         <w:drawing>
           <wp:inline distT="0" distB="0" distL="0" distR="0" wp14:anchorId="14DBCE27" wp14:editId="4F8061A5">
@@ -13204,7 +12580,7 @@
         <w:rPr>
           <w:rFonts w:ascii="Arial" w:hAnsi="Arial" w:cs="Arial"/>
           <w:noProof/>
-          <w:lang w:val="en-US"/>
+          <w:lang w:val="es-MX" w:eastAsia="es-MX"/>
         </w:rPr>
         <mc:AlternateContent>
           <mc:Choice Requires="wps">
@@ -13285,7 +12661,7 @@
       <w:r>
         <w:rPr>
           <w:noProof/>
-          <w:lang w:val="en-US"/>
+          <w:lang w:val="es-MX" w:eastAsia="es-MX"/>
         </w:rPr>
         <w:drawing>
           <wp:inline distT="0" distB="0" distL="0" distR="0" wp14:anchorId="34607DA6" wp14:editId="50BABD2A">
@@ -13343,7 +12719,7 @@
           <w:color w:val="auto"/>
         </w:rPr>
       </w:pPr>
-      <w:bookmarkStart w:id="35" w:name="_Toc152343591"/>
+      <w:bookmarkStart w:id="38" w:name="_Toc152776292"/>
       <w:r>
         <w:rPr>
           <w:b w:val="0"/>
@@ -13351,7 +12727,7 @@
         </w:rPr>
         <w:t>Finalizar proceso de Alta</w:t>
       </w:r>
-      <w:bookmarkEnd w:id="35"/>
+      <w:bookmarkEnd w:id="38"/>
     </w:p>
     <w:p/>
     <w:p>
@@ -13390,7 +12766,7 @@
         <w:rPr>
           <w:rFonts w:ascii="Arial" w:hAnsi="Arial" w:cs="Arial"/>
           <w:noProof/>
-          <w:lang w:val="en-US"/>
+          <w:lang w:val="es-MX" w:eastAsia="es-MX"/>
         </w:rPr>
         <mc:AlternateContent>
           <mc:Choice Requires="wps">
@@ -13472,7 +12848,7 @@
         <w:rPr>
           <w:rFonts w:ascii="Arial" w:hAnsi="Arial" w:cs="Arial"/>
           <w:noProof/>
-          <w:lang w:val="en-US"/>
+          <w:lang w:val="es-MX" w:eastAsia="es-MX"/>
         </w:rPr>
         <mc:AlternateContent>
           <mc:Choice Requires="wps">
@@ -13553,7 +12929,7 @@
       <w:r>
         <w:rPr>
           <w:noProof/>
-          <w:lang w:val="en-US"/>
+          <w:lang w:val="es-MX" w:eastAsia="es-MX"/>
         </w:rPr>
         <w:drawing>
           <wp:inline distT="0" distB="0" distL="0" distR="0" wp14:anchorId="44B4C925" wp14:editId="4EDA7B8A">
@@ -13620,7 +12996,7 @@
           <w:noProof/>
           <w:sz w:val="24"/>
           <w:szCs w:val="24"/>
-          <w:lang w:val="en-US"/>
+          <w:lang w:val="es-MX" w:eastAsia="es-MX"/>
         </w:rPr>
         <mc:AlternateContent>
           <mc:Choice Requires="wps">
@@ -13689,7 +13065,7 @@
               </wp:anchor>
             </w:drawing>
           </mc:Choice>
-          <mc:Fallback xmlns:cx1="http://schemas.microsoft.com/office/drawing/2015/9/8/chartex">
+          <mc:Fallback>
             <w:pict>
               <v:rect w14:anchorId="3CA0C09C" id="Rectángulo 186" o:spid="_x0000_s1026" style="position:absolute;margin-left:55.65pt;margin-top:36.05pt;width:9.15pt;height:94.05pt;rotation:90;flip:y;z-index:251778048;visibility:visible;mso-wrap-style:square;mso-width-percent:0;mso-height-percent:0;mso-wrap-distance-left:9pt;mso-wrap-distance-top:0;mso-wrap-distance-right:9pt;mso-wrap-distance-bottom:0;mso-position-horizontal:absolute;mso-position-horizontal-relative:margin;mso-position-vertical:absolute;mso-position-vertical-relative:text;mso-width-percent:0;mso-height-percent:0;mso-width-relative:margin;mso-height-relative:margin;v-text-anchor:middle" o:gfxdata="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" filled="f" strokecolor="red" strokeweight="1.5pt">
                 <w10:wrap anchorx="margin"/>
@@ -13725,7 +13101,7 @@
         <w:rPr>
           <w:rFonts w:ascii="Arial" w:hAnsi="Arial" w:cs="Arial"/>
           <w:noProof/>
-          <w:lang w:val="en-US"/>
+          <w:lang w:val="es-MX" w:eastAsia="es-MX"/>
         </w:rPr>
         <mc:AlternateContent>
           <mc:Choice Requires="wps">
@@ -13806,7 +13182,7 @@
       <w:r>
         <w:rPr>
           <w:noProof/>
-          <w:lang w:val="en-US"/>
+          <w:lang w:val="es-MX" w:eastAsia="es-MX"/>
         </w:rPr>
         <w:drawing>
           <wp:inline distT="0" distB="0" distL="0" distR="0" wp14:anchorId="41758011" wp14:editId="484FC8A1">
@@ -13894,7 +13270,7 @@
         <w:rPr>
           <w:rFonts w:ascii="Arial" w:hAnsi="Arial" w:cs="Arial"/>
           <w:noProof/>
-          <w:lang w:val="en-US"/>
+          <w:lang w:val="es-MX" w:eastAsia="es-MX"/>
         </w:rPr>
         <w:lastRenderedPageBreak/>
         <mc:AlternateContent>
@@ -13976,7 +13352,7 @@
       <w:r>
         <w:rPr>
           <w:noProof/>
-          <w:lang w:val="en-US"/>
+          <w:lang w:val="es-MX" w:eastAsia="es-MX"/>
         </w:rPr>
         <w:drawing>
           <wp:inline distT="0" distB="0" distL="0" distR="0" wp14:anchorId="1922F9A3" wp14:editId="6DCF8EA5">
@@ -14032,7 +13408,7 @@
       <w:r>
         <w:rPr>
           <w:noProof/>
-          <w:lang w:val="en-US"/>
+          <w:lang w:val="es-MX" w:eastAsia="es-MX"/>
         </w:rPr>
         <w:drawing>
           <wp:inline distT="0" distB="0" distL="0" distR="0" wp14:anchorId="70AF4B69" wp14:editId="0FECFD00">
@@ -14093,7 +13469,7 @@
 </file>
 
 <file path=word/endnotes.xml><?xml version="1.0" encoding="utf-8"?>
-<w:endnotes xmlns:wpc="http://schemas.microsoft.com/office/word/2010/wordprocessingCanvas" xmlns:cx="http://schemas.microsoft.com/office/drawing/2014/chartex" xmlns:mc="http://schemas.openxmlformats.org/markup-compatibility/2006" xmlns:o="urn:schemas-microsoft-com:office:office" xmlns:r="http://schemas.openxmlformats.org/officeDocument/2006/relationships" xmlns:m="http://schemas.openxmlformats.org/officeDocument/2006/math" xmlns:v="urn:schemas-microsoft-com:vml" xmlns:wp14="http://schemas.microsoft.com/office/word/2010/wordprocessingDrawing" xmlns:wp="http://schemas.openxmlformats.org/drawingml/2006/wordprocessingDrawing" xmlns:w10="urn:schemas-microsoft-com:office:word" xmlns:w="http://schemas.openxmlformats.org/wordprocessingml/2006/main" xmlns:w14="http://schemas.microsoft.com/office/word/2010/wordml" xmlns:w15="http://schemas.microsoft.com/office/word/2012/wordml" xmlns:w16se="http://schemas.microsoft.com/office/word/2015/wordml/symex" xmlns:wpg="http://schemas.microsoft.com/office/word/2010/wordprocessingGroup" xmlns:wpi="http://schemas.microsoft.com/office/word/2010/wordprocessingInk" xmlns:wne="http://schemas.microsoft.com/office/word/2006/wordml" xmlns:wps="http://schemas.microsoft.com/office/word/2010/wordprocessingShape" mc:Ignorable="w14 w15 w16se wp14">
+<w:endnotes xmlns:wpc="http://schemas.microsoft.com/office/word/2010/wordprocessingCanvas" xmlns:cx="http://schemas.microsoft.com/office/drawing/2014/chartex" xmlns:cx1="http://schemas.microsoft.com/office/drawing/2015/9/8/chartex" xmlns:mc="http://schemas.openxmlformats.org/markup-compatibility/2006" xmlns:o="urn:schemas-microsoft-com:office:office" xmlns:r="http://schemas.openxmlformats.org/officeDocument/2006/relationships" xmlns:m="http://schemas.openxmlformats.org/officeDocument/2006/math" xmlns:v="urn:schemas-microsoft-com:vml" xmlns:wp14="http://schemas.microsoft.com/office/word/2010/wordprocessingDrawing" xmlns:wp="http://schemas.openxmlformats.org/drawingml/2006/wordprocessingDrawing" xmlns:w10="urn:schemas-microsoft-com:office:word" xmlns:w="http://schemas.openxmlformats.org/wordprocessingml/2006/main" xmlns:w14="http://schemas.microsoft.com/office/word/2010/wordml" xmlns:w15="http://schemas.microsoft.com/office/word/2012/wordml" xmlns:w16se="http://schemas.microsoft.com/office/word/2015/wordml/symex" xmlns:wpg="http://schemas.microsoft.com/office/word/2010/wordprocessingGroup" xmlns:wpi="http://schemas.microsoft.com/office/word/2010/wordprocessingInk" xmlns:wne="http://schemas.microsoft.com/office/word/2006/wordml" xmlns:wps="http://schemas.microsoft.com/office/word/2010/wordprocessingShape" mc:Ignorable="w14 w15 w16se wp14">
   <w:endnote w:type="separator" w:id="-1">
     <w:p>
       <w:pPr>
@@ -14118,7 +13494,7 @@
 </file>
 
 <file path=word/footnotes.xml><?xml version="1.0" encoding="utf-8"?>
-<w:footnotes xmlns:wpc="http://schemas.microsoft.com/office/word/2010/wordprocessingCanvas" xmlns:cx="http://schemas.microsoft.com/office/drawing/2014/chartex" xmlns:mc="http://schemas.openxmlformats.org/markup-compatibility/2006" xmlns:o="urn:schemas-microsoft-com:office:office" xmlns:r="http://schemas.openxmlformats.org/officeDocument/2006/relationships" xmlns:m="http://schemas.openxmlformats.org/officeDocument/2006/math" xmlns:v="urn:schemas-microsoft-com:vml" xmlns:wp14="http://schemas.microsoft.com/office/word/2010/wordprocessingDrawing" xmlns:wp="http://schemas.openxmlformats.org/drawingml/2006/wordprocessingDrawing" xmlns:w10="urn:schemas-microsoft-com:office:word" xmlns:w="http://schemas.openxmlformats.org/wordprocessingml/2006/main" xmlns:w14="http://schemas.microsoft.com/office/word/2010/wordml" xmlns:w15="http://schemas.microsoft.com/office/word/2012/wordml" xmlns:w16se="http://schemas.microsoft.com/office/word/2015/wordml/symex" xmlns:wpg="http://schemas.microsoft.com/office/word/2010/wordprocessingGroup" xmlns:wpi="http://schemas.microsoft.com/office/word/2010/wordprocessingInk" xmlns:wne="http://schemas.microsoft.com/office/word/2006/wordml" xmlns:wps="http://schemas.microsoft.com/office/word/2010/wordprocessingShape" mc:Ignorable="w14 w15 w16se wp14">
+<w:footnotes xmlns:wpc="http://schemas.microsoft.com/office/word/2010/wordprocessingCanvas" xmlns:cx="http://schemas.microsoft.com/office/drawing/2014/chartex" xmlns:cx1="http://schemas.microsoft.com/office/drawing/2015/9/8/chartex" xmlns:mc="http://schemas.openxmlformats.org/markup-compatibility/2006" xmlns:o="urn:schemas-microsoft-com:office:office" xmlns:r="http://schemas.openxmlformats.org/officeDocument/2006/relationships" xmlns:m="http://schemas.openxmlformats.org/officeDocument/2006/math" xmlns:v="urn:schemas-microsoft-com:vml" xmlns:wp14="http://schemas.microsoft.com/office/word/2010/wordprocessingDrawing" xmlns:wp="http://schemas.openxmlformats.org/drawingml/2006/wordprocessingDrawing" xmlns:w10="urn:schemas-microsoft-com:office:word" xmlns:w="http://schemas.openxmlformats.org/wordprocessingml/2006/main" xmlns:w14="http://schemas.microsoft.com/office/word/2010/wordml" xmlns:w15="http://schemas.microsoft.com/office/word/2012/wordml" xmlns:w16se="http://schemas.microsoft.com/office/word/2015/wordml/symex" xmlns:wpg="http://schemas.microsoft.com/office/word/2010/wordprocessingGroup" xmlns:wpi="http://schemas.microsoft.com/office/word/2010/wordprocessingInk" xmlns:wne="http://schemas.microsoft.com/office/word/2006/wordml" xmlns:wps="http://schemas.microsoft.com/office/word/2010/wordprocessingShape" mc:Ignorable="w14 w15 w16se wp14">
   <w:footnote w:type="separator" w:id="-1">
     <w:p>
       <w:pPr>
@@ -14143,7 +13519,7 @@
 </file>
 
 <file path=word/header1.xml><?xml version="1.0" encoding="utf-8"?>
-<w:hdr xmlns:wpc="http://schemas.microsoft.com/office/word/2010/wordprocessingCanvas" xmlns:cx="http://schemas.microsoft.com/office/drawing/2014/chartex" xmlns:mc="http://schemas.openxmlformats.org/markup-compatibility/2006" xmlns:o="urn:schemas-microsoft-com:office:office" xmlns:r="http://schemas.openxmlformats.org/officeDocument/2006/relationships" xmlns:m="http://schemas.openxmlformats.org/officeDocument/2006/math" xmlns:v="urn:schemas-microsoft-com:vml" xmlns:wp14="http://schemas.microsoft.com/office/word/2010/wordprocessingDrawing" xmlns:wp="http://schemas.openxmlformats.org/drawingml/2006/wordprocessingDrawing" xmlns:w10="urn:schemas-microsoft-com:office:word" xmlns:w="http://schemas.openxmlformats.org/wordprocessingml/2006/main" xmlns:w14="http://schemas.microsoft.com/office/word/2010/wordml" xmlns:w15="http://schemas.microsoft.com/office/word/2012/wordml" xmlns:w16se="http://schemas.microsoft.com/office/word/2015/wordml/symex" xmlns:wpg="http://schemas.microsoft.com/office/word/2010/wordprocessingGroup" xmlns:wpi="http://schemas.microsoft.com/office/word/2010/wordprocessingInk" xmlns:wne="http://schemas.microsoft.com/office/word/2006/wordml" xmlns:wps="http://schemas.microsoft.com/office/word/2010/wordprocessingShape" mc:Ignorable="w14 w15 w16se wp14">
+<w:hdr xmlns:wpc="http://schemas.microsoft.com/office/word/2010/wordprocessingCanvas" xmlns:cx="http://schemas.microsoft.com/office/drawing/2014/chartex" xmlns:cx1="http://schemas.microsoft.com/office/drawing/2015/9/8/chartex" xmlns:mc="http://schemas.openxmlformats.org/markup-compatibility/2006" xmlns:o="urn:schemas-microsoft-com:office:office" xmlns:r="http://schemas.openxmlformats.org/officeDocument/2006/relationships" xmlns:m="http://schemas.openxmlformats.org/officeDocument/2006/math" xmlns:v="urn:schemas-microsoft-com:vml" xmlns:wp14="http://schemas.microsoft.com/office/word/2010/wordprocessingDrawing" xmlns:wp="http://schemas.openxmlformats.org/drawingml/2006/wordprocessingDrawing" xmlns:w10="urn:schemas-microsoft-com:office:word" xmlns:w="http://schemas.openxmlformats.org/wordprocessingml/2006/main" xmlns:w14="http://schemas.microsoft.com/office/word/2010/wordml" xmlns:w15="http://schemas.microsoft.com/office/word/2012/wordml" xmlns:w16se="http://schemas.microsoft.com/office/word/2015/wordml/symex" xmlns:wpg="http://schemas.microsoft.com/office/word/2010/wordprocessingGroup" xmlns:wpi="http://schemas.microsoft.com/office/word/2010/wordprocessingInk" xmlns:wne="http://schemas.microsoft.com/office/word/2006/wordml" xmlns:wps="http://schemas.microsoft.com/office/word/2010/wordprocessingShape" mc:Ignorable="w14 w15 w16se wp14">
   <w:p>
     <w:pPr>
       <w:pStyle w:val="Encabezado"/>
@@ -14151,7 +13527,7 @@
     <w:r>
       <w:rPr>
         <w:noProof/>
-        <w:lang w:val="en-US"/>
+        <w:lang w:val="es-MX" w:eastAsia="es-MX"/>
       </w:rPr>
       <w:drawing>
         <wp:anchor distT="0" distB="0" distL="114300" distR="114300" simplePos="0" relativeHeight="251659264" behindDoc="0" locked="0" layoutInCell="1" allowOverlap="1" wp14:anchorId="616F943B" wp14:editId="10968F93">
@@ -15076,7 +14452,7 @@
 </file>
 
 <file path=customXml/itemProps1.xml><?xml version="1.0" encoding="utf-8"?>
-<ds:datastoreItem xmlns:ds="http://schemas.openxmlformats.org/officeDocument/2006/customXml" ds:itemID="{05F00AE6-CD40-4656-BEAA-53035623682D}">
+<ds:datastoreItem xmlns:ds="http://schemas.openxmlformats.org/officeDocument/2006/customXml" ds:itemID="{010C6496-B9E8-4FFD-AA7C-5CE4AC509D7D}">
   <ds:schemaRefs>
     <ds:schemaRef ds:uri="http://schemas.openxmlformats.org/officeDocument/2006/bibliography"/>
   </ds:schemaRefs>

--- a/PABMI/16 GUIAS  DE USUARIO/Version 1/ALTA POR REQUISICIÓN.docx
+++ b/PABMI/16 GUIAS  DE USUARIO/Version 1/ALTA POR REQUISICIÓN.docx
@@ -1,6 +1,6 @@
 
 <file path=word/document.xml><?xml version="1.0" encoding="utf-8"?>
-<w:document xmlns:wpc="http://schemas.microsoft.com/office/word/2010/wordprocessingCanvas" xmlns:cx="http://schemas.microsoft.com/office/drawing/2014/chartex" xmlns:cx1="http://schemas.microsoft.com/office/drawing/2015/9/8/chartex" xmlns:mc="http://schemas.openxmlformats.org/markup-compatibility/2006" xmlns:o="urn:schemas-microsoft-com:office:office" xmlns:r="http://schemas.openxmlformats.org/officeDocument/2006/relationships" xmlns:m="http://schemas.openxmlformats.org/officeDocument/2006/math" xmlns:v="urn:schemas-microsoft-com:vml" xmlns:wp14="http://schemas.microsoft.com/office/word/2010/wordprocessingDrawing" xmlns:wp="http://schemas.openxmlformats.org/drawingml/2006/wordprocessingDrawing" xmlns:w10="urn:schemas-microsoft-com:office:word" xmlns:w="http://schemas.openxmlformats.org/wordprocessingml/2006/main" xmlns:w14="http://schemas.microsoft.com/office/word/2010/wordml" xmlns:w15="http://schemas.microsoft.com/office/word/2012/wordml" xmlns:w16se="http://schemas.microsoft.com/office/word/2015/wordml/symex" xmlns:wpg="http://schemas.microsoft.com/office/word/2010/wordprocessingGroup" xmlns:wpi="http://schemas.microsoft.com/office/word/2010/wordprocessingInk" xmlns:wne="http://schemas.microsoft.com/office/word/2006/wordml" xmlns:wps="http://schemas.microsoft.com/office/word/2010/wordprocessingShape" mc:Ignorable="w14 w15 w16se wp14">
+<w:document xmlns:wpc="http://schemas.microsoft.com/office/word/2010/wordprocessingCanvas" xmlns:cx="http://schemas.microsoft.com/office/drawing/2014/chartex" xmlns:mc="http://schemas.openxmlformats.org/markup-compatibility/2006" xmlns:o="urn:schemas-microsoft-com:office:office" xmlns:r="http://schemas.openxmlformats.org/officeDocument/2006/relationships" xmlns:m="http://schemas.openxmlformats.org/officeDocument/2006/math" xmlns:v="urn:schemas-microsoft-com:vml" xmlns:wp14="http://schemas.microsoft.com/office/word/2010/wordprocessingDrawing" xmlns:wp="http://schemas.openxmlformats.org/drawingml/2006/wordprocessingDrawing" xmlns:w10="urn:schemas-microsoft-com:office:word" xmlns:w="http://schemas.openxmlformats.org/wordprocessingml/2006/main" xmlns:w14="http://schemas.microsoft.com/office/word/2010/wordml" xmlns:w15="http://schemas.microsoft.com/office/word/2012/wordml" xmlns:w16se="http://schemas.microsoft.com/office/word/2015/wordml/symex" xmlns:wpg="http://schemas.microsoft.com/office/word/2010/wordprocessingGroup" xmlns:wpi="http://schemas.microsoft.com/office/word/2010/wordprocessingInk" xmlns:wne="http://schemas.microsoft.com/office/word/2006/wordml" xmlns:wps="http://schemas.microsoft.com/office/word/2010/wordprocessingShape" mc:Ignorable="w14 w15 w16se wp14">
   <w:body>
     <w:p>
       <w:pPr>
@@ -15,7 +15,7 @@
         <w:rPr>
           <w:rFonts w:ascii="Arial" w:hAnsi="Arial" w:cs="Arial"/>
           <w:noProof/>
-          <w:lang w:val="es-MX" w:eastAsia="es-MX"/>
+          <w:lang w:val="en-US"/>
         </w:rPr>
         <mc:AlternateContent>
           <mc:Choice Requires="wps">
@@ -93,7 +93,7 @@
               </wp:anchor>
             </w:drawing>
           </mc:Choice>
-          <mc:Fallback>
+          <mc:Fallback xmlns:cx1="http://schemas.microsoft.com/office/drawing/2015/9/8/chartex">
             <w:pict>
               <v:rect w14:anchorId="6533A82D" id="Rectángulo 3" o:spid="_x0000_s1026" style="position:absolute;margin-left:13.5pt;margin-top:-56.6pt;width:582.65pt;height:760.15pt;z-index:-251656192;visibility:visible;mso-wrap-style:square;mso-width-percent:0;mso-height-percent:0;mso-wrap-distance-left:9pt;mso-wrap-distance-top:0;mso-wrap-distance-right:9pt;mso-wrap-distance-bottom:0;mso-position-horizontal:absolute;mso-position-horizontal-relative:page;mso-position-vertical:absolute;mso-position-vertical-relative:text;mso-width-percent:0;mso-height-percent:0;mso-width-relative:margin;mso-height-relative:margin;v-text-anchor:middle" o:gfxdata="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" fillcolor="#f2f2f2" stroked="f" strokeweight="1pt">
                 <v:shadow on="t" type="perspective" color="black" opacity="7208f" offset="0,0" matrix="66847f,,,66847f"/>
@@ -106,7 +106,7 @@
       <w:r>
         <w:rPr>
           <w:noProof/>
-          <w:lang w:val="es-MX" w:eastAsia="es-MX"/>
+          <w:lang w:val="en-US"/>
         </w:rPr>
         <w:drawing>
           <wp:anchor distT="0" distB="0" distL="114300" distR="114300" simplePos="0" relativeHeight="251661312" behindDoc="0" locked="0" layoutInCell="1" allowOverlap="1" wp14:anchorId="682A7818" wp14:editId="404E107A">
@@ -230,7 +230,7 @@
         <w:rPr>
           <w:rFonts w:ascii="Arial" w:hAnsi="Arial" w:cs="Arial"/>
           <w:noProof/>
-          <w:lang w:val="es-MX" w:eastAsia="es-MX"/>
+          <w:lang w:val="en-US"/>
         </w:rPr>
         <mc:AlternateContent>
           <mc:Choice Requires="wps">
@@ -363,7 +363,7 @@
               </wp:anchor>
             </w:drawing>
           </mc:Choice>
-          <mc:Fallback>
+          <mc:Fallback xmlns:cx1="http://schemas.microsoft.com/office/drawing/2015/9/8/chartex">
             <w:pict>
               <v:rect w14:anchorId="0DDAF768" id="Rectángulo 4" o:spid="_x0000_s1026" style="position:absolute;left:0;text-align:left;margin-left:-70pt;margin-top:30.1pt;width:579.3pt;height:95.15pt;z-index:251659264;visibility:visible;mso-wrap-style:square;mso-width-percent:0;mso-height-percent:0;mso-wrap-distance-left:9pt;mso-wrap-distance-top:0;mso-wrap-distance-right:9pt;mso-wrap-distance-bottom:0;mso-position-horizontal:absolute;mso-position-horizontal-relative:margin;mso-position-vertical:absolute;mso-position-vertical-relative:text;mso-width-percent:0;mso-height-percent:0;mso-width-relative:margin;mso-height-relative:margin;v-text-anchor:middle" o:gfxdata="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" fillcolor="#e7e6e6 [3214]" stroked="f">
                 <v:shadow on="t" color="#a5a5a5 [2092]" opacity="41287f" offset="0,1.5pt"/>
@@ -1810,6 +1810,24 @@
           <w:sz w:val="24"/>
         </w:rPr>
       </w:pPr>
+    </w:p>
+    <w:p>
+      <w:pPr>
+        <w:spacing w:line="276" w:lineRule="auto"/>
+        <w:rPr>
+          <w:rFonts w:ascii="Arial" w:hAnsi="Arial" w:cs="Arial"/>
+          <w:sz w:val="24"/>
+        </w:rPr>
+      </w:pPr>
+    </w:p>
+    <w:p>
+      <w:pPr>
+        <w:spacing w:line="276" w:lineRule="auto"/>
+        <w:rPr>
+          <w:rFonts w:ascii="Arial" w:hAnsi="Arial" w:cs="Arial"/>
+          <w:sz w:val="24"/>
+        </w:rPr>
+      </w:pPr>
       <w:bookmarkStart w:id="0" w:name="_GoBack"/>
       <w:bookmarkEnd w:id="0"/>
     </w:p>
@@ -1857,29 +1875,11 @@
           <w:sz w:val="24"/>
         </w:rPr>
       </w:pPr>
-    </w:p>
-    <w:p>
-      <w:pPr>
-        <w:spacing w:line="276" w:lineRule="auto"/>
-        <w:rPr>
-          <w:rFonts w:ascii="Arial" w:hAnsi="Arial" w:cs="Arial"/>
-          <w:sz w:val="24"/>
-        </w:rPr>
-      </w:pPr>
-    </w:p>
-    <w:p>
-      <w:pPr>
-        <w:spacing w:line="276" w:lineRule="auto"/>
-        <w:rPr>
-          <w:rFonts w:ascii="Arial" w:hAnsi="Arial" w:cs="Arial"/>
-          <w:sz w:val="24"/>
-        </w:rPr>
-      </w:pPr>
       <w:r>
         <w:rPr>
           <w:rFonts w:ascii="Arial" w:hAnsi="Arial" w:cs="Arial"/>
           <w:noProof/>
-          <w:lang w:val="es-MX" w:eastAsia="es-MX"/>
+          <w:lang w:val="en-US"/>
         </w:rPr>
         <w:lastRenderedPageBreak/>
         <mc:AlternateContent>
@@ -1981,7 +1981,7 @@
               </wp:anchor>
             </w:drawing>
           </mc:Choice>
-          <mc:Fallback>
+          <mc:Fallback xmlns:cx1="http://schemas.microsoft.com/office/drawing/2015/9/8/chartex">
             <w:pict>
               <v:rect w14:anchorId="25728FCB" id="Rectángulo 21" o:spid="_x0000_s1027" style="position:absolute;margin-left:1.5pt;margin-top:2.8pt;width:446.15pt;height:21.05pt;z-index:251663360;visibility:visible;mso-wrap-style:square;mso-width-percent:0;mso-height-percent:0;mso-wrap-distance-left:9pt;mso-wrap-distance-top:0;mso-wrap-distance-right:9pt;mso-wrap-distance-bottom:0;mso-position-horizontal:absolute;mso-position-horizontal-relative:margin;mso-position-vertical:absolute;mso-position-vertical-relative:text;mso-width-percent:0;mso-height-percent:0;mso-width-relative:margin;mso-height-relative:margin;v-text-anchor:middle" o:gfxdata="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" fillcolor="#f2f2f2 [3052]" stroked="f">
                 <v:shadow on="t" color="#a5a5a5 [2092]" opacity="41287f" offset="0,1.5pt"/>
@@ -2047,7 +2047,7 @@
           <w:rFonts w:ascii="Arial" w:hAnsi="Arial" w:cs="Arial"/>
           <w:noProof/>
           <w:sz w:val="24"/>
-          <w:lang w:val="es-MX" w:eastAsia="es-MX"/>
+          <w:lang w:val="en-US"/>
         </w:rPr>
         <mc:AlternateContent>
           <mc:Choice Requires="wps">
@@ -2137,7 +2137,7 @@
               </wp:anchor>
             </w:drawing>
           </mc:Choice>
-          <mc:Fallback>
+          <mc:Fallback xmlns:cx1="http://schemas.microsoft.com/office/drawing/2015/9/8/chartex">
             <w:pict>
               <v:rect w14:anchorId="0D435659" id="Rectángulo 33" o:spid="_x0000_s1028" style="position:absolute;margin-left:47.3pt;margin-top:.85pt;width:347.05pt;height:20.35pt;z-index:251664384;visibility:visible;mso-wrap-style:square;mso-width-percent:0;mso-height-percent:0;mso-wrap-distance-left:9pt;mso-wrap-distance-top:0;mso-wrap-distance-right:9pt;mso-wrap-distance-bottom:0;mso-position-horizontal:absolute;mso-position-horizontal-relative:text;mso-position-vertical:absolute;mso-position-vertical-relative:text;mso-width-percent:0;mso-height-percent:0;mso-width-relative:margin;mso-height-relative:margin;v-text-anchor:middle" o:gfxdata="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" fillcolor="#f2f2f2 [3052]" strokecolor="#a5a5a5 [3206]" strokeweight=".5pt">
                 <v:textbox>
@@ -2172,7 +2172,7 @@
           <w:rFonts w:ascii="Arial" w:hAnsi="Arial" w:cs="Arial"/>
           <w:noProof/>
           <w:sz w:val="24"/>
-          <w:lang w:val="es-MX" w:eastAsia="es-MX"/>
+          <w:lang w:val="en-US"/>
         </w:rPr>
         <mc:AlternateContent>
           <mc:Choice Requires="wps">
@@ -2313,7 +2313,7 @@
               </wp:anchor>
             </w:drawing>
           </mc:Choice>
-          <mc:Fallback>
+          <mc:Fallback xmlns:cx1="http://schemas.microsoft.com/office/drawing/2015/9/8/chartex">
             <w:pict>
               <v:rect w14:anchorId="196AF7DC" id="Rectángulo 36" o:spid="_x0000_s1029" style="position:absolute;margin-left:47.25pt;margin-top:20.45pt;width:347.05pt;height:89.3pt;z-index:251665408;visibility:visible;mso-wrap-style:square;mso-width-percent:0;mso-height-percent:0;mso-wrap-distance-left:9pt;mso-wrap-distance-top:0;mso-wrap-distance-right:9pt;mso-wrap-distance-bottom:0;mso-position-horizontal:absolute;mso-position-horizontal-relative:text;mso-position-vertical:absolute;mso-position-vertical-relative:text;mso-width-percent:0;mso-height-percent:0;mso-width-relative:margin;mso-height-relative:margin;v-text-anchor:middle" o:gfxdata="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" fillcolor="white [3201]" strokecolor="#a5a5a5 [3206]" strokeweight=".5pt">
                 <v:textbox>
@@ -2889,7 +2889,7 @@
           <w:noProof/>
           <w:sz w:val="24"/>
           <w:szCs w:val="24"/>
-          <w:lang w:val="es-MX" w:eastAsia="es-MX"/>
+          <w:lang w:val="en-US"/>
         </w:rPr>
         <w:drawing>
           <wp:inline distT="0" distB="0" distL="0" distR="0" wp14:anchorId="27AFB379" wp14:editId="1A84F922">
@@ -2967,7 +2967,7 @@
         <w:rPr>
           <w:rFonts w:ascii="Arial" w:hAnsi="Arial" w:cs="Arial"/>
           <w:noProof/>
-          <w:lang w:val="es-MX" w:eastAsia="es-MX"/>
+          <w:lang w:val="en-US"/>
         </w:rPr>
         <mc:AlternateContent>
           <mc:Choice Requires="wps">
@@ -3036,7 +3036,7 @@
               </wp:anchor>
             </w:drawing>
           </mc:Choice>
-          <mc:Fallback>
+          <mc:Fallback xmlns:cx1="http://schemas.microsoft.com/office/drawing/2015/9/8/chartex">
             <w:pict>
               <v:rect w14:anchorId="2F804A39" id="Rectángulo 8" o:spid="_x0000_s1026" style="position:absolute;margin-left:64.35pt;margin-top:7.25pt;width:17.15pt;height:121.25pt;rotation:90;flip:y;z-index:251667456;visibility:visible;mso-wrap-style:square;mso-width-percent:0;mso-height-percent:0;mso-wrap-distance-left:9pt;mso-wrap-distance-top:0;mso-wrap-distance-right:9pt;mso-wrap-distance-bottom:0;mso-position-horizontal:absolute;mso-position-horizontal-relative:margin;mso-position-vertical:absolute;mso-position-vertical-relative:text;mso-width-percent:0;mso-height-percent:0;mso-width-relative:margin;mso-height-relative:margin;v-text-anchor:middle" o:gfxdata="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" filled="f" strokecolor="red" strokeweight="2.25pt">
                 <w10:wrap anchorx="margin"/>
@@ -3049,7 +3049,7 @@
         <w:rPr>
           <w:rFonts w:ascii="Arial" w:hAnsi="Arial" w:cs="Arial"/>
           <w:noProof/>
-          <w:lang w:val="es-MX" w:eastAsia="es-MX"/>
+          <w:lang w:val="en-US"/>
         </w:rPr>
         <mc:AlternateContent>
           <mc:Choice Requires="wps">
@@ -3118,7 +3118,7 @@
               </wp:anchor>
             </w:drawing>
           </mc:Choice>
-          <mc:Fallback>
+          <mc:Fallback xmlns:cx1="http://schemas.microsoft.com/office/drawing/2015/9/8/chartex">
             <w:pict>
               <v:rect w14:anchorId="45CF654E" id="Rectángulo 5" o:spid="_x0000_s1026" style="position:absolute;margin-left:69.5pt;margin-top:50.3pt;width:11.75pt;height:131.8pt;rotation:90;flip:y;z-index:251669504;visibility:visible;mso-wrap-style:square;mso-width-percent:0;mso-height-percent:0;mso-wrap-distance-left:9pt;mso-wrap-distance-top:0;mso-wrap-distance-right:9pt;mso-wrap-distance-bottom:0;mso-position-horizontal:absolute;mso-position-horizontal-relative:margin;mso-position-vertical:absolute;mso-position-vertical-relative:text;mso-width-percent:0;mso-height-percent:0;mso-width-relative:margin;mso-height-relative:margin;v-text-anchor:middle" o:gfxdata="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" filled="f" strokecolor="red" strokeweight="2.25pt">
                 <w10:wrap anchorx="margin"/>
@@ -3130,7 +3130,7 @@
       <w:r>
         <w:rPr>
           <w:noProof/>
-          <w:lang w:val="es-MX" w:eastAsia="es-MX"/>
+          <w:lang w:val="en-US"/>
         </w:rPr>
         <w:drawing>
           <wp:inline distT="0" distB="0" distL="0" distR="0" wp14:anchorId="7401DE18" wp14:editId="06B233D6">
@@ -3287,7 +3287,7 @@
         <w:rPr>
           <w:rFonts w:ascii="Arial" w:hAnsi="Arial" w:cs="Arial"/>
           <w:noProof/>
-          <w:lang w:val="es-MX" w:eastAsia="es-MX"/>
+          <w:lang w:val="en-US"/>
         </w:rPr>
         <mc:AlternateContent>
           <mc:Choice Requires="wps">
@@ -3356,7 +3356,7 @@
               </wp:anchor>
             </w:drawing>
           </mc:Choice>
-          <mc:Fallback>
+          <mc:Fallback xmlns:cx1="http://schemas.microsoft.com/office/drawing/2015/9/8/chartex">
             <w:pict>
               <v:rect w14:anchorId="33AD1609" id="Rectángulo 31" o:spid="_x0000_s1026" style="position:absolute;margin-left:418pt;margin-top:96.2pt;width:8.6pt;height:9pt;rotation:90;flip:y;z-index:251671552;visibility:visible;mso-wrap-style:square;mso-width-percent:0;mso-height-percent:0;mso-wrap-distance-left:9pt;mso-wrap-distance-top:0;mso-wrap-distance-right:9pt;mso-wrap-distance-bottom:0;mso-position-horizontal:absolute;mso-position-horizontal-relative:margin;mso-position-vertical:absolute;mso-position-vertical-relative:text;mso-width-percent:0;mso-height-percent:0;mso-width-relative:margin;mso-height-relative:margin;v-text-anchor:middle" o:gfxdata="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" filled="f" strokecolor="red" strokeweight="1.5pt">
                 <w10:wrap anchorx="margin"/>
@@ -3368,7 +3368,7 @@
       <w:r>
         <w:rPr>
           <w:noProof/>
-          <w:lang w:val="es-MX" w:eastAsia="es-MX"/>
+          <w:lang w:val="en-US"/>
         </w:rPr>
         <w:drawing>
           <wp:inline distT="0" distB="0" distL="0" distR="0" wp14:anchorId="60CE8D34" wp14:editId="5EC4F8C4">
@@ -3541,7 +3541,7 @@
             <w:r>
               <w:rPr>
                 <w:noProof/>
-                <w:lang w:val="es-MX" w:eastAsia="es-MX"/>
+                <w:lang w:val="en-US"/>
               </w:rPr>
               <w:drawing>
                 <wp:inline distT="0" distB="0" distL="0" distR="0" wp14:anchorId="3E50FC84" wp14:editId="43F43390">
@@ -3638,7 +3638,7 @@
             <w:r>
               <w:rPr>
                 <w:noProof/>
-                <w:lang w:val="es-MX" w:eastAsia="es-MX"/>
+                <w:lang w:val="en-US"/>
               </w:rPr>
               <w:drawing>
                 <wp:inline distT="0" distB="0" distL="0" distR="0" wp14:anchorId="0A6AEC77" wp14:editId="42FE39D7">
@@ -3726,7 +3726,7 @@
             <w:r>
               <w:rPr>
                 <w:noProof/>
-                <w:lang w:val="es-MX" w:eastAsia="es-MX"/>
+                <w:lang w:val="en-US"/>
               </w:rPr>
               <w:drawing>
                 <wp:inline distT="0" distB="0" distL="0" distR="0" wp14:anchorId="2DFDD82E" wp14:editId="7E5B25D6">
@@ -3814,7 +3814,7 @@
             <w:r>
               <w:rPr>
                 <w:noProof/>
-                <w:lang w:val="es-MX" w:eastAsia="es-MX"/>
+                <w:lang w:val="en-US"/>
               </w:rPr>
               <w:drawing>
                 <wp:inline distT="0" distB="0" distL="0" distR="0" wp14:anchorId="09C78DBD" wp14:editId="47953D0A">
@@ -3923,7 +3923,7 @@
                 <w:noProof/>
                 <w:sz w:val="24"/>
                 <w:szCs w:val="24"/>
-                <w:lang w:val="es-MX" w:eastAsia="es-MX"/>
+                <w:lang w:val="en-US"/>
               </w:rPr>
               <w:drawing>
                 <wp:inline distT="0" distB="0" distL="0" distR="0" wp14:anchorId="43537702" wp14:editId="7409616A">
@@ -4027,7 +4027,7 @@
                 <w:noProof/>
                 <w:sz w:val="24"/>
                 <w:szCs w:val="24"/>
-                <w:lang w:val="es-MX" w:eastAsia="es-MX"/>
+                <w:lang w:val="en-US"/>
               </w:rPr>
               <w:drawing>
                 <wp:inline distT="0" distB="0" distL="0" distR="0" wp14:anchorId="26EB099C" wp14:editId="21DC60F1">
@@ -4136,7 +4136,7 @@
             <w:r>
               <w:rPr>
                 <w:noProof/>
-                <w:lang w:val="es-MX" w:eastAsia="es-MX"/>
+                <w:lang w:val="en-US"/>
               </w:rPr>
               <w:drawing>
                 <wp:inline distT="0" distB="0" distL="0" distR="0" wp14:anchorId="1E7FCB07" wp14:editId="279C9E57">
@@ -4222,7 +4222,7 @@
             <w:r>
               <w:rPr>
                 <w:noProof/>
-                <w:lang w:val="es-MX" w:eastAsia="es-MX"/>
+                <w:lang w:val="en-US"/>
               </w:rPr>
               <w:lastRenderedPageBreak/>
               <w:drawing>
@@ -4309,7 +4309,7 @@
             <w:r>
               <w:rPr>
                 <w:noProof/>
-                <w:lang w:val="es-MX" w:eastAsia="es-MX"/>
+                <w:lang w:val="en-US"/>
               </w:rPr>
               <w:drawing>
                 <wp:inline distT="0" distB="0" distL="0" distR="0" wp14:anchorId="2F319375" wp14:editId="1BF2AD06">
@@ -4395,7 +4395,7 @@
             <w:r>
               <w:rPr>
                 <w:noProof/>
-                <w:lang w:val="es-MX" w:eastAsia="es-MX"/>
+                <w:lang w:val="en-US"/>
               </w:rPr>
               <w:drawing>
                 <wp:inline distT="0" distB="0" distL="0" distR="0" wp14:anchorId="47E47787" wp14:editId="22CA404D">
@@ -4501,7 +4501,7 @@
             <w:r>
               <w:rPr>
                 <w:noProof/>
-                <w:lang w:val="es-MX" w:eastAsia="es-MX"/>
+                <w:lang w:val="en-US"/>
               </w:rPr>
               <w:drawing>
                 <wp:inline distT="0" distB="0" distL="0" distR="0" wp14:anchorId="44117DAC" wp14:editId="6E0F160F">
@@ -4596,7 +4596,7 @@
             <w:r>
               <w:rPr>
                 <w:noProof/>
-                <w:lang w:val="es-MX" w:eastAsia="es-MX"/>
+                <w:lang w:val="en-US"/>
               </w:rPr>
               <w:drawing>
                 <wp:inline distT="0" distB="0" distL="0" distR="0" wp14:anchorId="53CE30D7" wp14:editId="28347775">
@@ -4682,7 +4682,7 @@
             <w:r>
               <w:rPr>
                 <w:noProof/>
-                <w:lang w:val="es-MX" w:eastAsia="es-MX"/>
+                <w:lang w:val="en-US"/>
               </w:rPr>
               <w:drawing>
                 <wp:inline distT="0" distB="0" distL="0" distR="0" wp14:anchorId="7FD784B0" wp14:editId="0A0A5531">
@@ -4768,7 +4768,7 @@
             <w:r>
               <w:rPr>
                 <w:noProof/>
-                <w:lang w:val="es-MX" w:eastAsia="es-MX"/>
+                <w:lang w:val="en-US"/>
               </w:rPr>
               <w:drawing>
                 <wp:inline distT="0" distB="0" distL="0" distR="0" wp14:anchorId="4972F904" wp14:editId="5AC7DB7A">
@@ -4854,7 +4854,7 @@
             <w:r>
               <w:rPr>
                 <w:noProof/>
-                <w:lang w:val="es-MX" w:eastAsia="es-MX"/>
+                <w:lang w:val="en-US"/>
               </w:rPr>
               <w:drawing>
                 <wp:inline distT="0" distB="0" distL="0" distR="0" wp14:anchorId="403BCD08" wp14:editId="51359375">
@@ -4940,7 +4940,7 @@
             <w:r>
               <w:rPr>
                 <w:noProof/>
-                <w:lang w:val="es-MX" w:eastAsia="es-MX"/>
+                <w:lang w:val="en-US"/>
               </w:rPr>
               <w:drawing>
                 <wp:inline distT="0" distB="0" distL="0" distR="0" wp14:anchorId="0F66CA65" wp14:editId="756F44D4">
@@ -5045,7 +5045,7 @@
         <w:rPr>
           <w:rFonts w:ascii="Arial" w:hAnsi="Arial" w:cs="Arial"/>
           <w:noProof/>
-          <w:lang w:val="es-MX" w:eastAsia="es-MX"/>
+          <w:lang w:val="en-US"/>
         </w:rPr>
         <mc:AlternateContent>
           <mc:Choice Requires="wps">
@@ -5114,7 +5114,7 @@
               </wp:anchor>
             </w:drawing>
           </mc:Choice>
-          <mc:Fallback>
+          <mc:Fallback xmlns:cx1="http://schemas.microsoft.com/office/drawing/2015/9/8/chartex">
             <w:pict>
               <v:rect w14:anchorId="5EB3D0E8" id="Rectángulo 9" o:spid="_x0000_s1026" style="position:absolute;margin-left:71.8pt;margin-top:3.7pt;width:31.15pt;height:129.6pt;rotation:90;flip:y;z-index:251673600;visibility:visible;mso-wrap-style:square;mso-width-percent:0;mso-height-percent:0;mso-wrap-distance-left:9pt;mso-wrap-distance-top:0;mso-wrap-distance-right:9pt;mso-wrap-distance-bottom:0;mso-position-horizontal:absolute;mso-position-horizontal-relative:margin;mso-position-vertical:absolute;mso-position-vertical-relative:text;mso-width-percent:0;mso-height-percent:0;mso-width-relative:margin;mso-height-relative:margin;v-text-anchor:middle" o:gfxdata="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" filled="f" strokecolor="red" strokeweight="1.5pt">
                 <w10:wrap anchorx="margin"/>
@@ -5126,7 +5126,7 @@
       <w:r>
         <w:rPr>
           <w:noProof/>
-          <w:lang w:val="es-MX" w:eastAsia="es-MX"/>
+          <w:lang w:val="en-US"/>
         </w:rPr>
         <w:drawing>
           <wp:inline distT="0" distB="0" distL="0" distR="0" wp14:anchorId="216914E3" wp14:editId="7BEC68E4">
@@ -5226,7 +5226,7 @@
         <w:rPr>
           <w:rFonts w:ascii="Arial" w:hAnsi="Arial" w:cs="Arial"/>
           <w:noProof/>
-          <w:lang w:val="es-MX" w:eastAsia="es-MX"/>
+          <w:lang w:val="en-US"/>
         </w:rPr>
         <mc:AlternateContent>
           <mc:Choice Requires="wps">
@@ -5295,7 +5295,7 @@
               </wp:anchor>
             </w:drawing>
           </mc:Choice>
-          <mc:Fallback>
+          <mc:Fallback xmlns:cx1="http://schemas.microsoft.com/office/drawing/2015/9/8/chartex">
             <w:pict>
               <v:rect w14:anchorId="6C9DC30F" id="Rectángulo 11" o:spid="_x0000_s1026" style="position:absolute;margin-left:216.95pt;margin-top:132.05pt;width:10.35pt;height:43.2pt;rotation:90;flip:y;z-index:251675648;visibility:visible;mso-wrap-style:square;mso-width-percent:0;mso-height-percent:0;mso-wrap-distance-left:9pt;mso-wrap-distance-top:0;mso-wrap-distance-right:9pt;mso-wrap-distance-bottom:0;mso-position-horizontal:absolute;mso-position-horizontal-relative:margin;mso-position-vertical:absolute;mso-position-vertical-relative:text;mso-width-percent:0;mso-height-percent:0;mso-width-relative:margin;mso-height-relative:margin;v-text-anchor:middle" o:gfxdata="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" filled="f" strokecolor="red" strokeweight="1.5pt">
                 <w10:wrap anchorx="margin"/>
@@ -5307,7 +5307,7 @@
       <w:r>
         <w:rPr>
           <w:noProof/>
-          <w:lang w:val="es-MX" w:eastAsia="es-MX"/>
+          <w:lang w:val="en-US"/>
         </w:rPr>
         <w:drawing>
           <wp:inline distT="0" distB="0" distL="0" distR="0" wp14:anchorId="116A2F5C" wp14:editId="319C23AA">
@@ -5367,7 +5367,7 @@
         <w:rPr>
           <w:rFonts w:ascii="Arial" w:hAnsi="Arial" w:cs="Arial"/>
           <w:noProof/>
-          <w:lang w:val="es-MX" w:eastAsia="es-MX"/>
+          <w:lang w:val="en-US"/>
         </w:rPr>
         <mc:AlternateContent>
           <mc:Choice Requires="wps">
@@ -5436,7 +5436,7 @@
               </wp:anchor>
             </w:drawing>
           </mc:Choice>
-          <mc:Fallback>
+          <mc:Fallback xmlns:cx1="http://schemas.microsoft.com/office/drawing/2015/9/8/chartex">
             <w:pict>
               <v:rect w14:anchorId="03494174" id="Rectángulo 14" o:spid="_x0000_s1026" style="position:absolute;margin-left:87.3pt;margin-top:49.45pt;width:10.35pt;height:67.2pt;rotation:90;flip:y;z-index:251677696;visibility:visible;mso-wrap-style:square;mso-width-percent:0;mso-height-percent:0;mso-wrap-distance-left:9pt;mso-wrap-distance-top:0;mso-wrap-distance-right:9pt;mso-wrap-distance-bottom:0;mso-position-horizontal:absolute;mso-position-horizontal-relative:margin;mso-position-vertical:absolute;mso-position-vertical-relative:text;mso-width-percent:0;mso-height-percent:0;mso-width-relative:margin;mso-height-relative:margin;v-text-anchor:middle" o:gfxdata="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" filled="f" strokecolor="red" strokeweight="1.5pt">
                 <w10:wrap anchorx="margin"/>
@@ -5448,7 +5448,7 @@
       <w:r>
         <w:rPr>
           <w:noProof/>
-          <w:lang w:val="es-MX" w:eastAsia="es-MX"/>
+          <w:lang w:val="en-US"/>
         </w:rPr>
         <w:drawing>
           <wp:inline distT="0" distB="0" distL="0" distR="0" wp14:anchorId="49384502" wp14:editId="234076A7">
@@ -5550,7 +5550,7 @@
         <w:rPr>
           <w:rFonts w:ascii="Arial" w:hAnsi="Arial" w:cs="Arial"/>
           <w:noProof/>
-          <w:lang w:val="es-MX" w:eastAsia="es-MX"/>
+          <w:lang w:val="en-US"/>
         </w:rPr>
         <mc:AlternateContent>
           <mc:Choice Requires="wps">
@@ -5619,7 +5619,7 @@
               </wp:anchor>
             </w:drawing>
           </mc:Choice>
-          <mc:Fallback>
+          <mc:Fallback xmlns:cx1="http://schemas.microsoft.com/office/drawing/2015/9/8/chartex">
             <w:pict>
               <v:rect w14:anchorId="7D8F36F8" id="Rectángulo 19" o:spid="_x0000_s1026" style="position:absolute;margin-left:214.65pt;margin-top:71.2pt;width:10.35pt;height:43.7pt;rotation:90;flip:y;z-index:251681792;visibility:visible;mso-wrap-style:square;mso-width-percent:0;mso-height-percent:0;mso-wrap-distance-left:9pt;mso-wrap-distance-top:0;mso-wrap-distance-right:9pt;mso-wrap-distance-bottom:0;mso-position-horizontal:absolute;mso-position-horizontal-relative:margin;mso-position-vertical:absolute;mso-position-vertical-relative:text;mso-width-percent:0;mso-height-percent:0;mso-width-relative:margin;mso-height-relative:margin;v-text-anchor:middle" o:gfxdata="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" filled="f" strokecolor="red" strokeweight="1.5pt">
                 <w10:wrap anchorx="margin"/>
@@ -5632,7 +5632,7 @@
         <w:rPr>
           <w:rFonts w:ascii="Arial" w:hAnsi="Arial" w:cs="Arial"/>
           <w:noProof/>
-          <w:lang w:val="es-MX" w:eastAsia="es-MX"/>
+          <w:lang w:val="en-US"/>
         </w:rPr>
         <mc:AlternateContent>
           <mc:Choice Requires="wps">
@@ -5701,7 +5701,7 @@
               </wp:anchor>
             </w:drawing>
           </mc:Choice>
-          <mc:Fallback>
+          <mc:Fallback xmlns:cx1="http://schemas.microsoft.com/office/drawing/2015/9/8/chartex">
             <w:pict>
               <v:rect w14:anchorId="586D2F79" id="Rectángulo 16" o:spid="_x0000_s1026" style="position:absolute;margin-left:409.65pt;margin-top:133.15pt;width:10.35pt;height:20.95pt;rotation:90;flip:y;z-index:251679744;visibility:visible;mso-wrap-style:square;mso-width-percent:0;mso-height-percent:0;mso-wrap-distance-left:9pt;mso-wrap-distance-top:0;mso-wrap-distance-right:9pt;mso-wrap-distance-bottom:0;mso-position-horizontal:absolute;mso-position-horizontal-relative:margin;mso-position-vertical:absolute;mso-position-vertical-relative:text;mso-width-percent:0;mso-height-percent:0;mso-width-relative:margin;mso-height-relative:margin;v-text-anchor:middle" o:gfxdata="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" filled="f" strokecolor="red" strokeweight="1.5pt">
                 <w10:wrap anchorx="margin"/>
@@ -5713,7 +5713,7 @@
       <w:r>
         <w:rPr>
           <w:noProof/>
-          <w:lang w:val="es-MX" w:eastAsia="es-MX"/>
+          <w:lang w:val="en-US"/>
         </w:rPr>
         <w:drawing>
           <wp:inline distT="0" distB="0" distL="0" distR="0" wp14:anchorId="4C8BA22A" wp14:editId="29059910">
@@ -5776,7 +5776,7 @@
           <w:noProof/>
           <w:sz w:val="24"/>
           <w:szCs w:val="24"/>
-          <w:lang w:val="es-MX" w:eastAsia="es-MX"/>
+          <w:lang w:val="en-US"/>
         </w:rPr>
         <w:lastRenderedPageBreak/>
         <mc:AlternateContent>
@@ -5846,7 +5846,7 @@
               </wp:anchor>
             </w:drawing>
           </mc:Choice>
-          <mc:Fallback>
+          <mc:Fallback xmlns:cx1="http://schemas.microsoft.com/office/drawing/2015/9/8/chartex">
             <w:pict>
               <v:rect w14:anchorId="3BE229D5" id="Rectángulo 23" o:spid="_x0000_s1026" style="position:absolute;margin-left:202.55pt;margin-top:-67.4pt;width:13.6pt;height:413.45pt;rotation:90;flip:y;z-index:251683840;visibility:visible;mso-wrap-style:square;mso-width-percent:0;mso-height-percent:0;mso-wrap-distance-left:9pt;mso-wrap-distance-top:0;mso-wrap-distance-right:9pt;mso-wrap-distance-bottom:0;mso-position-horizontal:absolute;mso-position-horizontal-relative:margin;mso-position-vertical:absolute;mso-position-vertical-relative:text;mso-width-percent:0;mso-height-percent:0;mso-width-relative:margin;mso-height-relative:margin;v-text-anchor:middle" o:gfxdata="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" filled="f" strokecolor="red" strokeweight="1.5pt">
                 <w10:wrap anchorx="margin"/>
@@ -5882,7 +5882,7 @@
       <w:r>
         <w:rPr>
           <w:noProof/>
-          <w:lang w:val="es-MX" w:eastAsia="es-MX"/>
+          <w:lang w:val="en-US"/>
         </w:rPr>
         <w:drawing>
           <wp:inline distT="0" distB="0" distL="0" distR="0" wp14:anchorId="58FE7E04" wp14:editId="49C962B6">
@@ -5945,7 +5945,7 @@
           <w:noProof/>
           <w:sz w:val="24"/>
           <w:szCs w:val="24"/>
-          <w:lang w:val="es-MX" w:eastAsia="es-MX"/>
+          <w:lang w:val="en-US"/>
         </w:rPr>
         <mc:AlternateContent>
           <mc:Choice Requires="wps">
@@ -6014,7 +6014,7 @@
               </wp:anchor>
             </w:drawing>
           </mc:Choice>
-          <mc:Fallback>
+          <mc:Fallback xmlns:cx1="http://schemas.microsoft.com/office/drawing/2015/9/8/chartex">
             <w:pict>
               <v:rect w14:anchorId="0F1593DE" id="Rectángulo 25" o:spid="_x0000_s1026" style="position:absolute;margin-left:28.7pt;margin-top:131.25pt;width:11.3pt;height:13.9pt;rotation:90;flip:y;z-index:251685888;visibility:visible;mso-wrap-style:square;mso-width-percent:0;mso-height-percent:0;mso-wrap-distance-left:9pt;mso-wrap-distance-top:0;mso-wrap-distance-right:9pt;mso-wrap-distance-bottom:0;mso-position-horizontal:absolute;mso-position-horizontal-relative:margin;mso-position-vertical:absolute;mso-position-vertical-relative:text;mso-width-percent:0;mso-height-percent:0;mso-width-relative:margin;mso-height-relative:margin;v-text-anchor:middle" o:gfxdata="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" filled="f" strokecolor="red" strokeweight="1.5pt">
                 <w10:wrap anchorx="margin"/>
@@ -6069,7 +6069,7 @@
       <w:r>
         <w:rPr>
           <w:noProof/>
-          <w:lang w:val="es-MX" w:eastAsia="es-MX"/>
+          <w:lang w:val="en-US"/>
         </w:rPr>
         <w:drawing>
           <wp:inline distT="0" distB="0" distL="0" distR="0" wp14:anchorId="3E336E9C" wp14:editId="56272A97">
@@ -6198,7 +6198,7 @@
         <w:rPr>
           <w:rFonts w:ascii="Arial" w:hAnsi="Arial" w:cs="Arial"/>
           <w:noProof/>
-          <w:lang w:val="es-MX" w:eastAsia="es-MX"/>
+          <w:lang w:val="en-US"/>
         </w:rPr>
         <mc:AlternateContent>
           <mc:Choice Requires="wps">
@@ -6267,7 +6267,7 @@
               </wp:anchor>
             </w:drawing>
           </mc:Choice>
-          <mc:Fallback>
+          <mc:Fallback xmlns:cx1="http://schemas.microsoft.com/office/drawing/2015/9/8/chartex">
             <w:pict>
               <v:rect w14:anchorId="12CD2068" id="Rectángulo 28" o:spid="_x0000_s1026" style="position:absolute;margin-left:194.65pt;margin-top:59pt;width:22.5pt;height:99.8pt;rotation:90;flip:y;z-index:251687936;visibility:visible;mso-wrap-style:square;mso-width-percent:0;mso-height-percent:0;mso-wrap-distance-left:9pt;mso-wrap-distance-top:0;mso-wrap-distance-right:9pt;mso-wrap-distance-bottom:0;mso-position-horizontal:absolute;mso-position-horizontal-relative:margin;mso-position-vertical:absolute;mso-position-vertical-relative:text;mso-width-percent:0;mso-height-percent:0;mso-width-relative:margin;mso-height-relative:margin;v-text-anchor:middle" o:gfxdata="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" filled="f" strokecolor="red" strokeweight="1.5pt">
                 <w10:wrap anchorx="margin"/>
@@ -6279,7 +6279,7 @@
       <w:r>
         <w:rPr>
           <w:noProof/>
-          <w:lang w:val="es-MX" w:eastAsia="es-MX"/>
+          <w:lang w:val="en-US"/>
         </w:rPr>
         <w:drawing>
           <wp:inline distT="0" distB="0" distL="0" distR="0" wp14:anchorId="73022ED5" wp14:editId="69E1083F">
@@ -6366,7 +6366,7 @@
         <w:rPr>
           <w:rFonts w:ascii="Arial" w:hAnsi="Arial" w:cs="Arial"/>
           <w:noProof/>
-          <w:lang w:val="es-MX" w:eastAsia="es-MX"/>
+          <w:lang w:val="en-US"/>
         </w:rPr>
         <w:lastRenderedPageBreak/>
         <mc:AlternateContent>
@@ -6436,7 +6436,7 @@
               </wp:anchor>
             </w:drawing>
           </mc:Choice>
-          <mc:Fallback>
+          <mc:Fallback xmlns:cx1="http://schemas.microsoft.com/office/drawing/2015/9/8/chartex">
             <w:pict>
               <v:rect w14:anchorId="406DC9FC" id="Rectángulo 32" o:spid="_x0000_s1026" style="position:absolute;margin-left:107.2pt;margin-top:60.45pt;width:17.25pt;height:59.15pt;rotation:90;flip:y;z-index:251689984;visibility:visible;mso-wrap-style:square;mso-width-percent:0;mso-height-percent:0;mso-wrap-distance-left:9pt;mso-wrap-distance-top:0;mso-wrap-distance-right:9pt;mso-wrap-distance-bottom:0;mso-position-horizontal:absolute;mso-position-horizontal-relative:margin;mso-position-vertical:absolute;mso-position-vertical-relative:text;mso-width-percent:0;mso-height-percent:0;mso-width-relative:margin;mso-height-relative:margin;v-text-anchor:middle" o:gfxdata="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" filled="f" strokecolor="red" strokeweight="1.5pt">
                 <w10:wrap anchorx="margin"/>
@@ -6448,7 +6448,7 @@
       <w:r>
         <w:rPr>
           <w:noProof/>
-          <w:lang w:val="es-MX" w:eastAsia="es-MX"/>
+          <w:lang w:val="en-US"/>
         </w:rPr>
         <w:drawing>
           <wp:inline distT="0" distB="0" distL="0" distR="0" wp14:anchorId="10DF431E" wp14:editId="0902369C">
@@ -6530,7 +6530,7 @@
         <w:rPr>
           <w:rFonts w:ascii="Arial" w:hAnsi="Arial" w:cs="Arial"/>
           <w:noProof/>
-          <w:lang w:val="es-MX" w:eastAsia="es-MX"/>
+          <w:lang w:val="en-US"/>
         </w:rPr>
         <mc:AlternateContent>
           <mc:Choice Requires="wps">
@@ -6599,7 +6599,7 @@
               </wp:anchor>
             </w:drawing>
           </mc:Choice>
-          <mc:Fallback>
+          <mc:Fallback xmlns:cx1="http://schemas.microsoft.com/office/drawing/2015/9/8/chartex">
             <w:pict>
               <v:rect w14:anchorId="4E4F56E2" id="Rectángulo 46" o:spid="_x0000_s1026" style="position:absolute;margin-left:382.05pt;margin-top:108.6pt;width:20.45pt;height:44.95pt;rotation:90;flip:y;z-index:251694080;visibility:visible;mso-wrap-style:square;mso-width-percent:0;mso-height-percent:0;mso-wrap-distance-left:9pt;mso-wrap-distance-top:0;mso-wrap-distance-right:9pt;mso-wrap-distance-bottom:0;mso-position-horizontal:absolute;mso-position-horizontal-relative:margin;mso-position-vertical:absolute;mso-position-vertical-relative:text;mso-width-percent:0;mso-height-percent:0;mso-width-relative:margin;mso-height-relative:margin;v-text-anchor:middle" o:gfxdata="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" filled="f" strokecolor="red" strokeweight="1.5pt">
                 <w10:wrap anchorx="margin"/>
@@ -6612,7 +6612,7 @@
         <w:rPr>
           <w:rFonts w:ascii="Arial" w:hAnsi="Arial" w:cs="Arial"/>
           <w:noProof/>
-          <w:lang w:val="es-MX" w:eastAsia="es-MX"/>
+          <w:lang w:val="en-US"/>
         </w:rPr>
         <mc:AlternateContent>
           <mc:Choice Requires="wps">
@@ -6681,7 +6681,7 @@
               </wp:anchor>
             </w:drawing>
           </mc:Choice>
-          <mc:Fallback>
+          <mc:Fallback xmlns:cx1="http://schemas.microsoft.com/office/drawing/2015/9/8/chartex">
             <w:pict>
               <v:rect w14:anchorId="0C06E9C8" id="Rectángulo 42" o:spid="_x0000_s1026" style="position:absolute;margin-left:248.95pt;margin-top:31.3pt;width:17.25pt;height:81.95pt;rotation:90;flip:y;z-index:251692032;visibility:visible;mso-wrap-style:square;mso-width-percent:0;mso-height-percent:0;mso-wrap-distance-left:9pt;mso-wrap-distance-top:0;mso-wrap-distance-right:9pt;mso-wrap-distance-bottom:0;mso-position-horizontal:absolute;mso-position-horizontal-relative:margin;mso-position-vertical:absolute;mso-position-vertical-relative:text;mso-width-percent:0;mso-height-percent:0;mso-width-relative:margin;mso-height-relative:margin;v-text-anchor:middle" o:gfxdata="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" filled="f" strokecolor="red" strokeweight="1.5pt">
                 <w10:wrap anchorx="margin"/>
@@ -6693,7 +6693,7 @@
       <w:r>
         <w:rPr>
           <w:noProof/>
-          <w:lang w:val="es-MX" w:eastAsia="es-MX"/>
+          <w:lang w:val="en-US"/>
         </w:rPr>
         <w:drawing>
           <wp:inline distT="0" distB="0" distL="0" distR="0" wp14:anchorId="2502D0E7" wp14:editId="26E86BDE">
@@ -6765,7 +6765,7 @@
         <w:rPr>
           <w:rFonts w:ascii="Arial" w:hAnsi="Arial" w:cs="Arial"/>
           <w:noProof/>
-          <w:lang w:val="es-MX" w:eastAsia="es-MX"/>
+          <w:lang w:val="en-US"/>
         </w:rPr>
         <mc:AlternateContent>
           <mc:Choice Requires="wps">
@@ -6834,7 +6834,7 @@
               </wp:anchor>
             </w:drawing>
           </mc:Choice>
-          <mc:Fallback>
+          <mc:Fallback xmlns:cx1="http://schemas.microsoft.com/office/drawing/2015/9/8/chartex">
             <w:pict>
               <v:rect w14:anchorId="21DA02B9" id="Rectángulo 49" o:spid="_x0000_s1026" style="position:absolute;margin-left:27.6pt;margin-top:117.05pt;width:13.45pt;height:16.15pt;rotation:90;flip:y;z-index:251696128;visibility:visible;mso-wrap-style:square;mso-width-percent:0;mso-height-percent:0;mso-wrap-distance-left:9pt;mso-wrap-distance-top:0;mso-wrap-distance-right:9pt;mso-wrap-distance-bottom:0;mso-position-horizontal:absolute;mso-position-horizontal-relative:margin;mso-position-vertical:absolute;mso-position-vertical-relative:text;mso-width-percent:0;mso-height-percent:0;mso-width-relative:margin;mso-height-relative:margin;v-text-anchor:middle" o:gfxdata="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" filled="f" strokecolor="red" strokeweight="1.5pt">
                 <w10:wrap anchorx="margin"/>
@@ -6846,7 +6846,7 @@
       <w:r>
         <w:rPr>
           <w:noProof/>
-          <w:lang w:val="es-MX" w:eastAsia="es-MX"/>
+          <w:lang w:val="en-US"/>
         </w:rPr>
         <w:drawing>
           <wp:inline distT="0" distB="0" distL="0" distR="0" wp14:anchorId="0A583286" wp14:editId="21A50060">
@@ -6971,7 +6971,7 @@
         <w:rPr>
           <w:rFonts w:ascii="Arial" w:hAnsi="Arial" w:cs="Arial"/>
           <w:noProof/>
-          <w:lang w:val="es-MX" w:eastAsia="es-MX"/>
+          <w:lang w:val="en-US"/>
         </w:rPr>
         <mc:AlternateContent>
           <mc:Choice Requires="wps">
@@ -7040,7 +7040,7 @@
               </wp:anchor>
             </w:drawing>
           </mc:Choice>
-          <mc:Fallback>
+          <mc:Fallback xmlns:cx1="http://schemas.microsoft.com/office/drawing/2015/9/8/chartex">
             <w:pict>
               <v:rect w14:anchorId="0E0E4919" id="Rectángulo 118" o:spid="_x0000_s1026" style="position:absolute;margin-left:71.55pt;margin-top:62.6pt;width:11.35pt;height:128.5pt;rotation:90;flip:y;z-index:251698176;visibility:visible;mso-wrap-style:square;mso-width-percent:0;mso-height-percent:0;mso-wrap-distance-left:9pt;mso-wrap-distance-top:0;mso-wrap-distance-right:9pt;mso-wrap-distance-bottom:0;mso-position-horizontal:absolute;mso-position-horizontal-relative:margin;mso-position-vertical:absolute;mso-position-vertical-relative:text;mso-width-percent:0;mso-height-percent:0;mso-width-relative:margin;mso-height-relative:margin;v-text-anchor:middle" o:gfxdata="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" filled="f" strokecolor="red" strokeweight="2.25pt">
                 <w10:wrap anchorx="margin"/>
@@ -7062,7 +7062,7 @@
           <w:noProof/>
           <w:sz w:val="24"/>
           <w:szCs w:val="24"/>
-          <w:lang w:val="es-MX" w:eastAsia="es-MX"/>
+          <w:lang w:val="en-US"/>
         </w:rPr>
         <w:drawing>
           <wp:inline distT="0" distB="0" distL="0" distR="0" wp14:anchorId="01D88654" wp14:editId="6AA5ED93">
@@ -7132,7 +7132,7 @@
         <w:rPr>
           <w:rFonts w:ascii="Arial" w:hAnsi="Arial" w:cs="Arial"/>
           <w:noProof/>
-          <w:lang w:val="es-MX" w:eastAsia="es-MX"/>
+          <w:lang w:val="en-US"/>
         </w:rPr>
         <mc:AlternateContent>
           <mc:Choice Requires="wps">
@@ -7201,7 +7201,7 @@
               </wp:anchor>
             </w:drawing>
           </mc:Choice>
-          <mc:Fallback>
+          <mc:Fallback xmlns:cx1="http://schemas.microsoft.com/office/drawing/2015/9/8/chartex">
             <w:pict>
               <v:rect w14:anchorId="0AAAAA6A" id="Rectángulo 99" o:spid="_x0000_s1026" style="position:absolute;margin-left:298.15pt;margin-top:15.25pt;width:14.7pt;height:210.1pt;rotation:90;flip:y;z-index:251701248;visibility:visible;mso-wrap-style:square;mso-width-percent:0;mso-height-percent:0;mso-wrap-distance-left:9pt;mso-wrap-distance-top:0;mso-wrap-distance-right:9pt;mso-wrap-distance-bottom:0;mso-position-horizontal:absolute;mso-position-horizontal-relative:margin;mso-position-vertical:absolute;mso-position-vertical-relative:text;mso-width-percent:0;mso-height-percent:0;mso-width-relative:margin;mso-height-relative:margin;v-text-anchor:middle" o:gfxdata="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" filled="f" strokecolor="red" strokeweight="2.25pt">
                 <w10:wrap anchorx="margin"/>
@@ -7263,7 +7263,7 @@
         <w:rPr>
           <w:rFonts w:ascii="Arial" w:hAnsi="Arial" w:cs="Arial"/>
           <w:noProof/>
-          <w:lang w:val="es-MX" w:eastAsia="es-MX"/>
+          <w:lang w:val="en-US"/>
         </w:rPr>
         <mc:AlternateContent>
           <mc:Choice Requires="wps">
@@ -7332,7 +7332,7 @@
               </wp:anchor>
             </w:drawing>
           </mc:Choice>
-          <mc:Fallback>
+          <mc:Fallback xmlns:cx1="http://schemas.microsoft.com/office/drawing/2015/9/8/chartex">
             <w:pict>
               <v:rect w14:anchorId="77540421" id="Rectángulo 52" o:spid="_x0000_s1026" style="position:absolute;margin-left:404.15pt;margin-top:100.75pt;width:7.1pt;height:16.9pt;rotation:90;flip:y;z-index:251705344;visibility:visible;mso-wrap-style:square;mso-width-percent:0;mso-height-percent:0;mso-wrap-distance-left:9pt;mso-wrap-distance-top:0;mso-wrap-distance-right:9pt;mso-wrap-distance-bottom:0;mso-position-horizontal:absolute;mso-position-horizontal-relative:margin;mso-position-vertical:absolute;mso-position-vertical-relative:text;mso-width-percent:0;mso-height-percent:0;mso-width-relative:margin;mso-height-relative:margin;v-text-anchor:middle" o:gfxdata="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" filled="f" strokecolor="red" strokeweight="1.5pt">
                 <w10:wrap anchorx="margin"/>
@@ -7345,7 +7345,7 @@
         <w:rPr>
           <w:rFonts w:ascii="Arial" w:hAnsi="Arial" w:cs="Arial"/>
           <w:noProof/>
-          <w:lang w:val="es-MX" w:eastAsia="es-MX"/>
+          <w:lang w:val="en-US"/>
         </w:rPr>
         <mc:AlternateContent>
           <mc:Choice Requires="wps">
@@ -7414,7 +7414,7 @@
               </wp:anchor>
             </w:drawing>
           </mc:Choice>
-          <mc:Fallback>
+          <mc:Fallback xmlns:cx1="http://schemas.microsoft.com/office/drawing/2015/9/8/chartex">
             <w:pict>
               <v:rect w14:anchorId="21A3D46B" id="Rectángulo 96" o:spid="_x0000_s1026" style="position:absolute;margin-left:72.95pt;margin-top:.9pt;width:16.3pt;height:134.5pt;rotation:90;flip:y;z-index:251700224;visibility:visible;mso-wrap-style:square;mso-width-percent:0;mso-height-percent:0;mso-wrap-distance-left:9pt;mso-wrap-distance-top:0;mso-wrap-distance-right:9pt;mso-wrap-distance-bottom:0;mso-position-horizontal:absolute;mso-position-horizontal-relative:margin;mso-position-vertical:absolute;mso-position-vertical-relative:text;mso-width-percent:0;mso-height-percent:0;mso-width-relative:margin;mso-height-relative:margin;v-text-anchor:middle" o:gfxdata="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" filled="f" strokecolor="red" strokeweight="2.25pt">
                 <w10:wrap anchorx="margin"/>
@@ -7427,7 +7427,7 @@
         <w:rPr>
           <w:rFonts w:ascii="Arial" w:hAnsi="Arial" w:cs="Arial"/>
           <w:noProof/>
-          <w:lang w:val="es-MX" w:eastAsia="es-MX"/>
+          <w:lang w:val="en-US"/>
         </w:rPr>
         <mc:AlternateContent>
           <mc:Choice Requires="wps">
@@ -7496,7 +7496,7 @@
               </wp:anchor>
             </w:drawing>
           </mc:Choice>
-          <mc:Fallback>
+          <mc:Fallback xmlns:cx1="http://schemas.microsoft.com/office/drawing/2015/9/8/chartex">
             <w:pict>
               <v:rect w14:anchorId="7B42F5EC" id="Rectángulo 51" o:spid="_x0000_s1026" style="position:absolute;margin-left:28.65pt;margin-top:102.95pt;width:12.3pt;height:16.1pt;rotation:90;flip:y;z-index:251703296;visibility:visible;mso-wrap-style:square;mso-width-percent:0;mso-height-percent:0;mso-wrap-distance-left:9pt;mso-wrap-distance-top:0;mso-wrap-distance-right:9pt;mso-wrap-distance-bottom:0;mso-position-horizontal:absolute;mso-position-horizontal-relative:margin;mso-position-vertical:absolute;mso-position-vertical-relative:text;mso-width-percent:0;mso-height-percent:0;mso-width-relative:margin;mso-height-relative:margin;v-text-anchor:middle" o:gfxdata="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" filled="f" strokecolor="red" strokeweight="1.5pt">
                 <w10:wrap anchorx="margin"/>
@@ -7508,7 +7508,7 @@
       <w:r>
         <w:rPr>
           <w:noProof/>
-          <w:lang w:val="es-MX" w:eastAsia="es-MX"/>
+          <w:lang w:val="en-US"/>
         </w:rPr>
         <w:drawing>
           <wp:inline distT="0" distB="0" distL="0" distR="0" wp14:anchorId="3AE980AB" wp14:editId="7CFFCD5D">
@@ -7611,7 +7611,7 @@
         <w:rPr>
           <w:rFonts w:ascii="Arial" w:hAnsi="Arial" w:cs="Arial"/>
           <w:noProof/>
-          <w:lang w:val="es-MX" w:eastAsia="es-MX"/>
+          <w:lang w:val="en-US"/>
         </w:rPr>
         <mc:AlternateContent>
           <mc:Choice Requires="wps">
@@ -7680,7 +7680,7 @@
               </wp:anchor>
             </w:drawing>
           </mc:Choice>
-          <mc:Fallback>
+          <mc:Fallback xmlns:cx1="http://schemas.microsoft.com/office/drawing/2015/9/8/chartex">
             <w:pict>
               <v:rect w14:anchorId="2D91D637" id="Rectángulo 100" o:spid="_x0000_s1026" style="position:absolute;margin-left:343.95pt;margin-top:11.45pt;width:13.25pt;height:37.9pt;rotation:90;flip:y;z-index:251707392;visibility:visible;mso-wrap-style:square;mso-width-percent:0;mso-height-percent:0;mso-wrap-distance-left:9pt;mso-wrap-distance-top:0;mso-wrap-distance-right:9pt;mso-wrap-distance-bottom:0;mso-position-horizontal:absolute;mso-position-horizontal-relative:margin;mso-position-vertical:absolute;mso-position-vertical-relative:text;mso-width-percent:0;mso-height-percent:0;mso-width-relative:margin;mso-height-relative:margin;v-text-anchor:middle" o:gfxdata="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" filled="f" strokecolor="red" strokeweight="1.5pt">
                 <w10:wrap anchorx="margin"/>
@@ -7692,7 +7692,7 @@
       <w:r>
         <w:rPr>
           <w:noProof/>
-          <w:lang w:val="es-MX" w:eastAsia="es-MX"/>
+          <w:lang w:val="en-US"/>
         </w:rPr>
         <w:drawing>
           <wp:inline distT="0" distB="0" distL="0" distR="0" wp14:anchorId="37C3FEB7" wp14:editId="457F59B8">
@@ -7774,7 +7774,7 @@
         <w:rPr>
           <w:rFonts w:ascii="Arial" w:hAnsi="Arial" w:cs="Arial"/>
           <w:noProof/>
-          <w:lang w:val="es-MX" w:eastAsia="es-MX"/>
+          <w:lang w:val="en-US"/>
         </w:rPr>
         <mc:AlternateContent>
           <mc:Choice Requires="wps">
@@ -7843,7 +7843,7 @@
               </wp:anchor>
             </w:drawing>
           </mc:Choice>
-          <mc:Fallback>
+          <mc:Fallback xmlns:cx1="http://schemas.microsoft.com/office/drawing/2015/9/8/chartex">
             <w:pict>
               <v:rect w14:anchorId="08D2AF13" id="Rectángulo 56" o:spid="_x0000_s1026" style="position:absolute;margin-left:373.3pt;margin-top:27.4pt;width:7.9pt;height:7.95pt;rotation:90;flip:y;z-index:251709440;visibility:visible;mso-wrap-style:square;mso-width-percent:0;mso-height-percent:0;mso-wrap-distance-left:9pt;mso-wrap-distance-top:0;mso-wrap-distance-right:9pt;mso-wrap-distance-bottom:0;mso-position-horizontal:absolute;mso-position-horizontal-relative:margin;mso-position-vertical:absolute;mso-position-vertical-relative:text;mso-width-percent:0;mso-height-percent:0;mso-width-relative:margin;mso-height-relative:margin;v-text-anchor:middle" o:gfxdata="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" filled="f" strokecolor="red" strokeweight="1pt">
                 <w10:wrap anchorx="margin"/>
@@ -7855,7 +7855,7 @@
       <w:r>
         <w:rPr>
           <w:noProof/>
-          <w:lang w:val="es-MX" w:eastAsia="es-MX"/>
+          <w:lang w:val="en-US"/>
         </w:rPr>
         <w:drawing>
           <wp:inline distT="0" distB="0" distL="0" distR="0" wp14:anchorId="2417F420" wp14:editId="45FD287F">
@@ -7911,7 +7911,7 @@
       <w:r>
         <w:rPr>
           <w:noProof/>
-          <w:lang w:val="es-MX" w:eastAsia="es-MX"/>
+          <w:lang w:val="en-US"/>
         </w:rPr>
         <w:drawing>
           <wp:inline distT="0" distB="0" distL="0" distR="0" wp14:anchorId="4240FF84" wp14:editId="11FFFCDC">
@@ -7972,7 +7972,7 @@
         <w:rPr>
           <w:rFonts w:ascii="Arial" w:hAnsi="Arial" w:cs="Arial"/>
           <w:noProof/>
-          <w:lang w:val="es-MX" w:eastAsia="es-MX"/>
+          <w:lang w:val="en-US"/>
         </w:rPr>
         <mc:AlternateContent>
           <mc:Choice Requires="wps">
@@ -8041,7 +8041,7 @@
               </wp:anchor>
             </w:drawing>
           </mc:Choice>
-          <mc:Fallback>
+          <mc:Fallback xmlns:cx1="http://schemas.microsoft.com/office/drawing/2015/9/8/chartex">
             <w:pict>
               <v:rect w14:anchorId="42509E35" id="Rectángulo 59" o:spid="_x0000_s1026" style="position:absolute;margin-left:383.8pt;margin-top:71.75pt;width:7.9pt;height:7.95pt;rotation:90;flip:y;z-index:251711488;visibility:visible;mso-wrap-style:square;mso-width-percent:0;mso-height-percent:0;mso-wrap-distance-left:9pt;mso-wrap-distance-top:0;mso-wrap-distance-right:9pt;mso-wrap-distance-bottom:0;mso-position-horizontal:absolute;mso-position-horizontal-relative:margin;mso-position-vertical:absolute;mso-position-vertical-relative:text;mso-width-percent:0;mso-height-percent:0;mso-width-relative:margin;mso-height-relative:margin;v-text-anchor:middle" o:gfxdata="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" filled="f" strokecolor="red" strokeweight="1pt">
                 <w10:wrap anchorx="margin"/>
@@ -8080,7 +8080,7 @@
       <w:r>
         <w:rPr>
           <w:noProof/>
-          <w:lang w:val="es-MX" w:eastAsia="es-MX"/>
+          <w:lang w:val="en-US"/>
         </w:rPr>
         <w:drawing>
           <wp:inline distT="0" distB="0" distL="0" distR="0" wp14:anchorId="23E8D060" wp14:editId="358EAE72">
@@ -8228,7 +8228,7 @@
             <w:r>
               <w:rPr>
                 <w:noProof/>
-                <w:lang w:val="es-MX" w:eastAsia="es-MX"/>
+                <w:lang w:val="en-US"/>
               </w:rPr>
               <w:drawing>
                 <wp:inline distT="0" distB="0" distL="0" distR="0" wp14:anchorId="21B47E9E" wp14:editId="246A47FF">
@@ -8336,7 +8336,7 @@
             <w:r>
               <w:rPr>
                 <w:noProof/>
-                <w:lang w:val="es-MX" w:eastAsia="es-MX"/>
+                <w:lang w:val="en-US"/>
               </w:rPr>
               <w:drawing>
                 <wp:inline distT="0" distB="0" distL="0" distR="0" wp14:anchorId="1C58B7E3" wp14:editId="1293466D">
@@ -8424,7 +8424,7 @@
             <w:r>
               <w:rPr>
                 <w:noProof/>
-                <w:lang w:val="es-MX" w:eastAsia="es-MX"/>
+                <w:lang w:val="en-US"/>
               </w:rPr>
               <w:drawing>
                 <wp:inline distT="0" distB="0" distL="0" distR="0" wp14:anchorId="37017799" wp14:editId="4E5604AB">
@@ -8551,7 +8551,7 @@
         <w:rPr>
           <w:rFonts w:ascii="Arial" w:hAnsi="Arial" w:cs="Arial"/>
           <w:noProof/>
-          <w:lang w:val="es-MX" w:eastAsia="es-MX"/>
+          <w:lang w:val="en-US"/>
         </w:rPr>
         <mc:AlternateContent>
           <mc:Choice Requires="wps">
@@ -8620,7 +8620,7 @@
               </wp:anchor>
             </w:drawing>
           </mc:Choice>
-          <mc:Fallback>
+          <mc:Fallback xmlns:cx1="http://schemas.microsoft.com/office/drawing/2015/9/8/chartex">
             <w:pict>
               <v:rect w14:anchorId="05E29EC1" id="Rectángulo 119" o:spid="_x0000_s1026" style="position:absolute;margin-left:67.5pt;margin-top:46.25pt;width:10.2pt;height:120.4pt;rotation:90;flip:y;z-index:251713536;visibility:visible;mso-wrap-style:square;mso-width-percent:0;mso-height-percent:0;mso-wrap-distance-left:9pt;mso-wrap-distance-top:0;mso-wrap-distance-right:9pt;mso-wrap-distance-bottom:0;mso-position-horizontal:absolute;mso-position-horizontal-relative:margin;mso-position-vertical:absolute;mso-position-vertical-relative:text;mso-width-percent:0;mso-height-percent:0;mso-width-relative:margin;mso-height-relative:margin;v-text-anchor:middle" o:gfxdata="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" filled="f" strokecolor="red" strokeweight="2.25pt">
                 <w10:wrap anchorx="margin"/>
@@ -8635,7 +8635,7 @@
           <w:noProof/>
           <w:sz w:val="24"/>
           <w:szCs w:val="24"/>
-          <w:lang w:val="es-MX" w:eastAsia="es-MX"/>
+          <w:lang w:val="en-US"/>
         </w:rPr>
         <w:drawing>
           <wp:inline distT="0" distB="0" distL="0" distR="0" wp14:anchorId="71C7D467" wp14:editId="1A2C6097">
@@ -8709,7 +8709,7 @@
         <w:rPr>
           <w:rFonts w:ascii="Arial" w:hAnsi="Arial" w:cs="Arial"/>
           <w:noProof/>
-          <w:lang w:val="es-MX" w:eastAsia="es-MX"/>
+          <w:lang w:val="en-US"/>
         </w:rPr>
         <mc:AlternateContent>
           <mc:Choice Requires="wps">
@@ -8778,7 +8778,7 @@
               </wp:anchor>
             </w:drawing>
           </mc:Choice>
-          <mc:Fallback>
+          <mc:Fallback xmlns:cx1="http://schemas.microsoft.com/office/drawing/2015/9/8/chartex">
             <w:pict>
               <v:rect w14:anchorId="2A463A8D" id="Rectángulo 121" o:spid="_x0000_s1026" style="position:absolute;margin-left:365.9pt;margin-top:80.9pt;width:12.55pt;height:41.1pt;rotation:90;flip:y;z-index:251715584;visibility:visible;mso-wrap-style:square;mso-width-percent:0;mso-height-percent:0;mso-wrap-distance-left:9pt;mso-wrap-distance-top:0;mso-wrap-distance-right:9pt;mso-wrap-distance-bottom:0;mso-position-horizontal:absolute;mso-position-horizontal-relative:margin;mso-position-vertical:absolute;mso-position-vertical-relative:text;mso-width-percent:0;mso-height-percent:0;mso-width-relative:margin;mso-height-relative:margin;v-text-anchor:middle" o:gfxdata="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" filled="f" strokecolor="red" strokeweight="2.25pt">
                 <w10:wrap anchorx="margin"/>
@@ -8791,7 +8791,7 @@
         <w:rPr>
           <w:rFonts w:ascii="Arial" w:hAnsi="Arial" w:cs="Arial"/>
           <w:noProof/>
-          <w:lang w:val="es-MX" w:eastAsia="es-MX"/>
+          <w:lang w:val="en-US"/>
         </w:rPr>
         <mc:AlternateContent>
           <mc:Choice Requires="wps">
@@ -8860,7 +8860,7 @@
               </wp:anchor>
             </w:drawing>
           </mc:Choice>
-          <mc:Fallback>
+          <mc:Fallback xmlns:cx1="http://schemas.microsoft.com/office/drawing/2015/9/8/chartex">
             <w:pict>
               <v:rect w14:anchorId="3F95C0C9" id="Rectángulo 62" o:spid="_x0000_s1026" style="position:absolute;margin-left:408.05pt;margin-top:223.9pt;width:9.1pt;height:17.75pt;rotation:90;flip:y;z-index:251717632;visibility:visible;mso-wrap-style:square;mso-width-percent:0;mso-height-percent:0;mso-wrap-distance-left:9pt;mso-wrap-distance-top:0;mso-wrap-distance-right:9pt;mso-wrap-distance-bottom:0;mso-position-horizontal:absolute;mso-position-horizontal-relative:margin;mso-position-vertical:absolute;mso-position-vertical-relative:text;mso-width-percent:0;mso-height-percent:0;mso-width-relative:margin;mso-height-relative:margin;v-text-anchor:middle" o:gfxdata="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" filled="f" strokecolor="red" strokeweight="2.25pt">
                 <w10:wrap anchorx="margin"/>
@@ -8872,7 +8872,7 @@
       <w:r>
         <w:rPr>
           <w:noProof/>
-          <w:lang w:val="es-MX" w:eastAsia="es-MX"/>
+          <w:lang w:val="en-US"/>
         </w:rPr>
         <w:drawing>
           <wp:inline distT="0" distB="0" distL="0" distR="0" wp14:anchorId="0F398039" wp14:editId="3A2FD72F">
@@ -8973,7 +8973,7 @@
         <w:rPr>
           <w:rFonts w:ascii="Arial" w:hAnsi="Arial" w:cs="Arial"/>
           <w:noProof/>
-          <w:lang w:val="es-MX" w:eastAsia="es-MX"/>
+          <w:lang w:val="en-US"/>
         </w:rPr>
         <mc:AlternateContent>
           <mc:Choice Requires="wps">
@@ -9042,7 +9042,7 @@
               </wp:anchor>
             </w:drawing>
           </mc:Choice>
-          <mc:Fallback>
+          <mc:Fallback xmlns:cx1="http://schemas.microsoft.com/office/drawing/2015/9/8/chartex">
             <w:pict>
               <v:rect w14:anchorId="3313226C" id="Rectángulo 126" o:spid="_x0000_s1026" style="position:absolute;margin-left:68.85pt;margin-top:98.8pt;width:11.1pt;height:125.6pt;rotation:90;flip:y;z-index:251719680;visibility:visible;mso-wrap-style:square;mso-width-percent:0;mso-height-percent:0;mso-wrap-distance-left:9pt;mso-wrap-distance-top:0;mso-wrap-distance-right:9pt;mso-wrap-distance-bottom:0;mso-position-horizontal:absolute;mso-position-horizontal-relative:margin;mso-position-vertical:absolute;mso-position-vertical-relative:text;mso-width-percent:0;mso-height-percent:0;mso-width-relative:margin;mso-height-relative:margin;v-text-anchor:middle" o:gfxdata="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" filled="f" strokecolor="red" strokeweight="2.25pt">
                 <w10:wrap anchorx="margin"/>
@@ -9054,7 +9054,7 @@
       <w:r>
         <w:rPr>
           <w:noProof/>
-          <w:lang w:val="es-MX" w:eastAsia="es-MX"/>
+          <w:lang w:val="en-US"/>
         </w:rPr>
         <w:drawing>
           <wp:inline distT="0" distB="0" distL="0" distR="0" wp14:anchorId="0E3286A3" wp14:editId="4363DEBA">
@@ -9136,7 +9136,7 @@
         <w:rPr>
           <w:rFonts w:ascii="Arial" w:hAnsi="Arial" w:cs="Arial"/>
           <w:noProof/>
-          <w:lang w:val="es-MX" w:eastAsia="es-MX"/>
+          <w:lang w:val="en-US"/>
         </w:rPr>
         <mc:AlternateContent>
           <mc:Choice Requires="wps">
@@ -9205,7 +9205,7 @@
               </wp:anchor>
             </w:drawing>
           </mc:Choice>
-          <mc:Fallback>
+          <mc:Fallback xmlns:cx1="http://schemas.microsoft.com/office/drawing/2015/9/8/chartex">
             <w:pict>
               <v:rect w14:anchorId="0AC0C7D7" id="Rectángulo 128" o:spid="_x0000_s1026" style="position:absolute;margin-left:12.7pt;margin-top:120.05pt;width:12.65pt;height:11.95pt;rotation:90;flip:y;z-index:251721728;visibility:visible;mso-wrap-style:square;mso-width-percent:0;mso-height-percent:0;mso-wrap-distance-left:9pt;mso-wrap-distance-top:0;mso-wrap-distance-right:9pt;mso-wrap-distance-bottom:0;mso-position-horizontal:absolute;mso-position-horizontal-relative:margin;mso-position-vertical:absolute;mso-position-vertical-relative:text;mso-width-percent:0;mso-height-percent:0;mso-width-relative:margin;mso-height-relative:margin;v-text-anchor:middle" o:gfxdata="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" filled="f" strokecolor="red" strokeweight="2.25pt">
                 <w10:wrap anchorx="margin"/>
@@ -9218,7 +9218,7 @@
         <w:rPr>
           <w:rFonts w:ascii="Arial" w:hAnsi="Arial" w:cs="Arial"/>
           <w:noProof/>
-          <w:lang w:val="es-MX" w:eastAsia="es-MX"/>
+          <w:lang w:val="en-US"/>
         </w:rPr>
         <mc:AlternateContent>
           <mc:Choice Requires="wps">
@@ -9287,7 +9287,7 @@
               </wp:anchor>
             </w:drawing>
           </mc:Choice>
-          <mc:Fallback>
+          <mc:Fallback xmlns:cx1="http://schemas.microsoft.com/office/drawing/2015/9/8/chartex">
             <w:pict>
               <v:rect w14:anchorId="2E29C4F1" id="Rectángulo 64" o:spid="_x0000_s1026" style="position:absolute;margin-left:415.45pt;margin-top:176.25pt;width:9.25pt;height:23.9pt;rotation:90;flip:y;z-index:251723776;visibility:visible;mso-wrap-style:square;mso-width-percent:0;mso-height-percent:0;mso-wrap-distance-left:9pt;mso-wrap-distance-top:0;mso-wrap-distance-right:9pt;mso-wrap-distance-bottom:0;mso-position-horizontal:absolute;mso-position-horizontal-relative:margin;mso-position-vertical:absolute;mso-position-vertical-relative:text;mso-width-percent:0;mso-height-percent:0;mso-width-relative:margin;mso-height-relative:margin;v-text-anchor:middle" o:gfxdata="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" filled="f" strokecolor="red" strokeweight="2.25pt">
                 <w10:wrap anchorx="margin"/>
@@ -9299,7 +9299,7 @@
       <w:r>
         <w:rPr>
           <w:noProof/>
-          <w:lang w:val="es-MX" w:eastAsia="es-MX"/>
+          <w:lang w:val="en-US"/>
         </w:rPr>
         <w:drawing>
           <wp:inline distT="0" distB="0" distL="0" distR="0" wp14:anchorId="4E775463" wp14:editId="7D366505">
@@ -9370,7 +9370,7 @@
         <w:rPr>
           <w:rFonts w:ascii="Arial" w:hAnsi="Arial" w:cs="Arial"/>
           <w:noProof/>
-          <w:lang w:val="es-MX" w:eastAsia="es-MX"/>
+          <w:lang w:val="en-US"/>
         </w:rPr>
         <w:lastRenderedPageBreak/>
         <mc:AlternateContent>
@@ -9440,7 +9440,7 @@
               </wp:anchor>
             </w:drawing>
           </mc:Choice>
-          <mc:Fallback>
+          <mc:Fallback xmlns:cx1="http://schemas.microsoft.com/office/drawing/2015/9/8/chartex">
             <w:pict>
               <v:rect w14:anchorId="319CE45A" id="Rectángulo 131" o:spid="_x0000_s1026" style="position:absolute;margin-left:285.65pt;margin-top:135.9pt;width:8.95pt;height:21.15pt;rotation:90;flip:y;z-index:251727872;visibility:visible;mso-wrap-style:square;mso-width-percent:0;mso-height-percent:0;mso-wrap-distance-left:9pt;mso-wrap-distance-top:0;mso-wrap-distance-right:9pt;mso-wrap-distance-bottom:0;mso-position-horizontal:absolute;mso-position-horizontal-relative:margin;mso-position-vertical:absolute;mso-position-vertical-relative:text;mso-width-percent:0;mso-height-percent:0;mso-width-relative:margin;mso-height-relative:margin;v-text-anchor:middle" o:gfxdata="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" filled="f" strokecolor="red" strokeweight="2.25pt">
                 <w10:wrap anchorx="margin"/>
@@ -9453,7 +9453,7 @@
         <w:rPr>
           <w:rFonts w:ascii="Arial" w:hAnsi="Arial" w:cs="Arial"/>
           <w:noProof/>
-          <w:lang w:val="es-MX" w:eastAsia="es-MX"/>
+          <w:lang w:val="en-US"/>
         </w:rPr>
         <mc:AlternateContent>
           <mc:Choice Requires="wps">
@@ -9522,7 +9522,7 @@
               </wp:anchor>
             </w:drawing>
           </mc:Choice>
-          <mc:Fallback>
+          <mc:Fallback xmlns:cx1="http://schemas.microsoft.com/office/drawing/2015/9/8/chartex">
             <w:pict>
               <v:rect w14:anchorId="3ED1F560" id="Rectángulo 132" o:spid="_x0000_s1026" style="position:absolute;margin-left:212.65pt;margin-top:13.95pt;width:15.35pt;height:166.9pt;rotation:90;flip:y;z-index:251725824;visibility:visible;mso-wrap-style:square;mso-width-percent:0;mso-height-percent:0;mso-wrap-distance-left:9pt;mso-wrap-distance-top:0;mso-wrap-distance-right:9pt;mso-wrap-distance-bottom:0;mso-position-horizontal:absolute;mso-position-horizontal-relative:margin;mso-position-vertical:absolute;mso-position-vertical-relative:text;mso-width-percent:0;mso-height-percent:0;mso-width-relative:margin;mso-height-relative:margin;v-text-anchor:middle" o:gfxdata="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" filled="f" strokecolor="red" strokeweight="1.5pt">
                 <w10:wrap anchorx="margin"/>
@@ -9534,7 +9534,7 @@
       <w:r>
         <w:rPr>
           <w:noProof/>
-          <w:lang w:val="es-MX" w:eastAsia="es-MX"/>
+          <w:lang w:val="en-US"/>
         </w:rPr>
         <w:drawing>
           <wp:inline distT="0" distB="0" distL="0" distR="0" wp14:anchorId="10FCA87B" wp14:editId="47D83A92">
@@ -9616,7 +9616,7 @@
         <w:rPr>
           <w:rFonts w:ascii="Arial" w:hAnsi="Arial" w:cs="Arial"/>
           <w:noProof/>
-          <w:lang w:val="es-MX" w:eastAsia="es-MX"/>
+          <w:lang w:val="en-US"/>
         </w:rPr>
         <mc:AlternateContent>
           <mc:Choice Requires="wps">
@@ -9685,7 +9685,7 @@
               </wp:anchor>
             </w:drawing>
           </mc:Choice>
-          <mc:Fallback>
+          <mc:Fallback xmlns:cx1="http://schemas.microsoft.com/office/drawing/2015/9/8/chartex">
             <w:pict>
               <v:rect w14:anchorId="58F43F6C" id="Rectángulo 135" o:spid="_x0000_s1026" style="position:absolute;margin-left:278.8pt;margin-top:5.8pt;width:14.55pt;height:75.3pt;rotation:90;flip:y;z-index:251729920;visibility:visible;mso-wrap-style:square;mso-width-percent:0;mso-height-percent:0;mso-wrap-distance-left:9pt;mso-wrap-distance-top:0;mso-wrap-distance-right:9pt;mso-wrap-distance-bottom:0;mso-position-horizontal:absolute;mso-position-horizontal-relative:margin;mso-position-vertical:absolute;mso-position-vertical-relative:text;mso-width-percent:0;mso-height-percent:0;mso-width-relative:margin;mso-height-relative:margin;v-text-anchor:middle" o:gfxdata="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" filled="f" strokecolor="red" strokeweight="2.25pt">
                 <w10:wrap anchorx="margin"/>
@@ -9697,7 +9697,7 @@
       <w:r>
         <w:rPr>
           <w:noProof/>
-          <w:lang w:val="es-MX" w:eastAsia="es-MX"/>
+          <w:lang w:val="en-US"/>
         </w:rPr>
         <w:drawing>
           <wp:inline distT="0" distB="0" distL="0" distR="0" wp14:anchorId="412821B9" wp14:editId="256AC274">
@@ -9787,7 +9787,7 @@
           <w:noProof/>
           <w:sz w:val="24"/>
           <w:szCs w:val="24"/>
-          <w:lang w:val="es-MX" w:eastAsia="es-MX"/>
+          <w:lang w:val="en-US"/>
         </w:rPr>
         <mc:AlternateContent>
           <mc:Choice Requires="wps">
@@ -9856,7 +9856,7 @@
               </wp:anchor>
             </w:drawing>
           </mc:Choice>
-          <mc:Fallback>
+          <mc:Fallback xmlns:cx1="http://schemas.microsoft.com/office/drawing/2015/9/8/chartex">
             <w:pict>
               <v:rect w14:anchorId="3BA0D9A1" id="Rectángulo 70" o:spid="_x0000_s1026" style="position:absolute;margin-left:356.95pt;margin-top:29.1pt;width:10.8pt;height:55.55pt;rotation:90;flip:y;z-index:251738112;visibility:visible;mso-wrap-style:square;mso-width-percent:0;mso-height-percent:0;mso-wrap-distance-left:9pt;mso-wrap-distance-top:0;mso-wrap-distance-right:9pt;mso-wrap-distance-bottom:0;mso-position-horizontal:absolute;mso-position-horizontal-relative:margin;mso-position-vertical:absolute;mso-position-vertical-relative:text;mso-width-percent:0;mso-height-percent:0;mso-width-relative:margin;mso-height-relative:margin;v-text-anchor:middle" o:gfxdata="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" filled="f" strokecolor="red" strokeweight="2.25pt">
                 <w10:wrap anchorx="margin"/>
@@ -9889,7 +9889,7 @@
       <w:r>
         <w:rPr>
           <w:noProof/>
-          <w:lang w:val="es-MX" w:eastAsia="es-MX"/>
+          <w:lang w:val="en-US"/>
         </w:rPr>
         <w:drawing>
           <wp:inline distT="0" distB="0" distL="0" distR="0" wp14:anchorId="52D84288" wp14:editId="03DAECE5">
@@ -9969,7 +9969,7 @@
         <w:rPr>
           <w:rFonts w:ascii="Arial" w:hAnsi="Arial" w:cs="Arial"/>
           <w:noProof/>
-          <w:lang w:val="es-MX" w:eastAsia="es-MX"/>
+          <w:lang w:val="en-US"/>
         </w:rPr>
         <mc:AlternateContent>
           <mc:Choice Requires="wps">
@@ -10038,7 +10038,7 @@
               </wp:anchor>
             </w:drawing>
           </mc:Choice>
-          <mc:Fallback>
+          <mc:Fallback xmlns:cx1="http://schemas.microsoft.com/office/drawing/2015/9/8/chartex">
             <w:pict>
               <v:rect w14:anchorId="0CEE83CD" id="Rectángulo 141" o:spid="_x0000_s1026" style="position:absolute;margin-left:72.6pt;margin-top:76.1pt;width:12.75pt;height:129.85pt;rotation:90;flip:y;z-index:251740160;visibility:visible;mso-wrap-style:square;mso-width-percent:0;mso-height-percent:0;mso-wrap-distance-left:9pt;mso-wrap-distance-top:0;mso-wrap-distance-right:9pt;mso-wrap-distance-bottom:0;mso-position-horizontal:absolute;mso-position-horizontal-relative:margin;mso-position-vertical:absolute;mso-position-vertical-relative:text;mso-width-percent:0;mso-height-percent:0;mso-width-relative:margin;mso-height-relative:margin;v-text-anchor:middle" o:gfxdata="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" filled="f" strokecolor="red" strokeweight="2.25pt">
                 <w10:wrap anchorx="margin"/>
@@ -10050,7 +10050,7 @@
       <w:r>
         <w:rPr>
           <w:noProof/>
-          <w:lang w:val="es-MX" w:eastAsia="es-MX"/>
+          <w:lang w:val="en-US"/>
         </w:rPr>
         <w:drawing>
           <wp:inline distT="0" distB="0" distL="0" distR="0" wp14:anchorId="0ACF9518" wp14:editId="58975E95">
@@ -10132,7 +10132,7 @@
         <w:rPr>
           <w:rFonts w:ascii="Arial" w:hAnsi="Arial" w:cs="Arial"/>
           <w:noProof/>
-          <w:lang w:val="es-MX" w:eastAsia="es-MX"/>
+          <w:lang w:val="en-US"/>
         </w:rPr>
         <mc:AlternateContent>
           <mc:Choice Requires="wps">
@@ -10201,7 +10201,7 @@
               </wp:anchor>
             </w:drawing>
           </mc:Choice>
-          <mc:Fallback>
+          <mc:Fallback xmlns:cx1="http://schemas.microsoft.com/office/drawing/2015/9/8/chartex">
             <w:pict>
               <v:rect w14:anchorId="7C55FE72" id="Rectángulo 145" o:spid="_x0000_s1026" style="position:absolute;margin-left:266.45pt;margin-top:59.45pt;width:12.05pt;height:64pt;rotation:90;flip:y;z-index:251742208;visibility:visible;mso-wrap-style:square;mso-width-percent:0;mso-height-percent:0;mso-wrap-distance-left:9pt;mso-wrap-distance-top:0;mso-wrap-distance-right:9pt;mso-wrap-distance-bottom:0;mso-position-horizontal:absolute;mso-position-horizontal-relative:margin;mso-position-vertical:absolute;mso-position-vertical-relative:text;mso-width-percent:0;mso-height-percent:0;mso-width-relative:margin;mso-height-relative:margin;v-text-anchor:middle" o:gfxdata="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" filled="f" strokecolor="red" strokeweight="2.25pt">
                 <w10:wrap anchorx="margin"/>
@@ -10213,7 +10213,7 @@
       <w:r>
         <w:rPr>
           <w:noProof/>
-          <w:lang w:val="es-MX" w:eastAsia="es-MX"/>
+          <w:lang w:val="en-US"/>
         </w:rPr>
         <w:drawing>
           <wp:inline distT="0" distB="0" distL="0" distR="0" wp14:anchorId="768A263E" wp14:editId="6E47ABA3">
@@ -10301,7 +10301,7 @@
         <w:rPr>
           <w:rFonts w:ascii="Arial" w:hAnsi="Arial" w:cs="Arial"/>
           <w:noProof/>
-          <w:lang w:val="es-MX" w:eastAsia="es-MX"/>
+          <w:lang w:val="en-US"/>
         </w:rPr>
         <mc:AlternateContent>
           <mc:Choice Requires="wps">
@@ -10370,7 +10370,7 @@
               </wp:anchor>
             </w:drawing>
           </mc:Choice>
-          <mc:Fallback>
+          <mc:Fallback xmlns:cx1="http://schemas.microsoft.com/office/drawing/2015/9/8/chartex">
             <w:pict>
               <v:rect w14:anchorId="08D1205E" id="Rectángulo 150" o:spid="_x0000_s1026" style="position:absolute;margin-left:385.85pt;margin-top:96.95pt;width:16.05pt;height:33.6pt;rotation:90;flip:y;z-index:251745280;visibility:visible;mso-wrap-style:square;mso-width-percent:0;mso-height-percent:0;mso-wrap-distance-left:9pt;mso-wrap-distance-top:0;mso-wrap-distance-right:9pt;mso-wrap-distance-bottom:0;mso-position-horizontal:absolute;mso-position-horizontal-relative:margin;mso-position-vertical:absolute;mso-position-vertical-relative:text;mso-width-percent:0;mso-height-percent:0;mso-width-relative:margin;mso-height-relative:margin;v-text-anchor:middle" o:gfxdata="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" filled="f" strokecolor="red" strokeweight="2.25pt">
                 <w10:wrap anchorx="margin"/>
@@ -10383,7 +10383,7 @@
         <w:rPr>
           <w:rFonts w:ascii="Arial" w:hAnsi="Arial" w:cs="Arial"/>
           <w:noProof/>
-          <w:lang w:val="es-MX" w:eastAsia="es-MX"/>
+          <w:lang w:val="en-US"/>
         </w:rPr>
         <mc:AlternateContent>
           <mc:Choice Requires="wps">
@@ -10452,7 +10452,7 @@
               </wp:anchor>
             </w:drawing>
           </mc:Choice>
-          <mc:Fallback>
+          <mc:Fallback xmlns:cx1="http://schemas.microsoft.com/office/drawing/2015/9/8/chartex">
             <w:pict>
               <v:rect w14:anchorId="6F76CBA0" id="Rectángulo 146" o:spid="_x0000_s1026" style="position:absolute;margin-left:210.65pt;margin-top:60pt;width:16.85pt;height:77.45pt;rotation:90;flip:y;z-index:251744256;visibility:visible;mso-wrap-style:square;mso-width-percent:0;mso-height-percent:0;mso-wrap-distance-left:9pt;mso-wrap-distance-top:0;mso-wrap-distance-right:9pt;mso-wrap-distance-bottom:0;mso-position-horizontal:absolute;mso-position-horizontal-relative:margin;mso-position-vertical:absolute;mso-position-vertical-relative:text;mso-width-percent:0;mso-height-percent:0;mso-width-relative:margin;mso-height-relative:margin;v-text-anchor:middle" o:gfxdata="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" filled="f" strokecolor="red" strokeweight="2.25pt">
                 <w10:wrap anchorx="margin"/>
@@ -10464,7 +10464,7 @@
       <w:r>
         <w:rPr>
           <w:noProof/>
-          <w:lang w:val="es-MX" w:eastAsia="es-MX"/>
+          <w:lang w:val="en-US"/>
         </w:rPr>
         <w:drawing>
           <wp:inline distT="0" distB="0" distL="0" distR="0" wp14:anchorId="3F3DC0EC" wp14:editId="3F1EE777">
@@ -10548,7 +10548,7 @@
         <w:rPr>
           <w:rFonts w:ascii="Arial" w:hAnsi="Arial" w:cs="Arial"/>
           <w:noProof/>
-          <w:lang w:val="es-MX" w:eastAsia="es-MX"/>
+          <w:lang w:val="en-US"/>
         </w:rPr>
         <mc:AlternateContent>
           <mc:Choice Requires="wps">
@@ -10617,7 +10617,7 @@
               </wp:anchor>
             </w:drawing>
           </mc:Choice>
-          <mc:Fallback>
+          <mc:Fallback xmlns:cx1="http://schemas.microsoft.com/office/drawing/2015/9/8/chartex">
             <w:pict>
               <v:rect w14:anchorId="2D255E02" id="Rectángulo 147" o:spid="_x0000_s1026" style="position:absolute;margin-left:287.55pt;margin-top:38.55pt;width:13.7pt;height:72.1pt;rotation:90;flip:y;z-index:251747328;visibility:visible;mso-wrap-style:square;mso-width-percent:0;mso-height-percent:0;mso-wrap-distance-left:9pt;mso-wrap-distance-top:0;mso-wrap-distance-right:9pt;mso-wrap-distance-bottom:0;mso-position-horizontal:absolute;mso-position-horizontal-relative:margin;mso-position-vertical:absolute;mso-position-vertical-relative:text;mso-width-percent:0;mso-height-percent:0;mso-width-relative:margin;mso-height-relative:margin;v-text-anchor:middle" o:gfxdata="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" filled="f" strokecolor="red" strokeweight="2.25pt">
                 <w10:wrap anchorx="margin"/>
@@ -10629,7 +10629,7 @@
       <w:r>
         <w:rPr>
           <w:noProof/>
-          <w:lang w:val="es-MX" w:eastAsia="es-MX"/>
+          <w:lang w:val="en-US"/>
         </w:rPr>
         <w:drawing>
           <wp:inline distT="0" distB="0" distL="0" distR="0" wp14:anchorId="638C5B42" wp14:editId="342586EE">
@@ -10748,7 +10748,7 @@
         <w:rPr>
           <w:rFonts w:ascii="Arial" w:hAnsi="Arial" w:cs="Arial"/>
           <w:noProof/>
-          <w:lang w:val="es-MX" w:eastAsia="es-MX"/>
+          <w:lang w:val="en-US"/>
         </w:rPr>
         <mc:AlternateContent>
           <mc:Choice Requires="wps">
@@ -10817,7 +10817,7 @@
               </wp:anchor>
             </w:drawing>
           </mc:Choice>
-          <mc:Fallback>
+          <mc:Fallback xmlns:cx1="http://schemas.microsoft.com/office/drawing/2015/9/8/chartex">
             <w:pict>
               <v:rect w14:anchorId="7D282658" id="Rectángulo 153" o:spid="_x0000_s1026" style="position:absolute;margin-left:80.95pt;margin-top:81.4pt;width:8.95pt;height:107.55pt;rotation:90;flip:y;z-index:251749376;visibility:visible;mso-wrap-style:square;mso-width-percent:0;mso-height-percent:0;mso-wrap-distance-left:9pt;mso-wrap-distance-top:0;mso-wrap-distance-right:9pt;mso-wrap-distance-bottom:0;mso-position-horizontal:absolute;mso-position-horizontal-relative:margin;mso-position-vertical:absolute;mso-position-vertical-relative:text;mso-width-percent:0;mso-height-percent:0;mso-width-relative:margin;mso-height-relative:margin;v-text-anchor:middle" o:gfxdata="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" filled="f" strokecolor="red" strokeweight="2.25pt">
                 <w10:wrap anchorx="margin"/>
@@ -10829,7 +10829,7 @@
       <w:r>
         <w:rPr>
           <w:noProof/>
-          <w:lang w:val="es-MX" w:eastAsia="es-MX"/>
+          <w:lang w:val="en-US"/>
         </w:rPr>
         <w:drawing>
           <wp:inline distT="0" distB="0" distL="0" distR="0" wp14:anchorId="29B061E8" wp14:editId="6EA8C6AA">
@@ -10908,7 +10908,7 @@
         <w:rPr>
           <w:rFonts w:ascii="Arial" w:hAnsi="Arial" w:cs="Arial"/>
           <w:noProof/>
-          <w:lang w:val="es-MX" w:eastAsia="es-MX"/>
+          <w:lang w:val="en-US"/>
         </w:rPr>
         <mc:AlternateContent>
           <mc:Choice Requires="wps">
@@ -10977,7 +10977,7 @@
               </wp:anchor>
             </w:drawing>
           </mc:Choice>
-          <mc:Fallback>
+          <mc:Fallback xmlns:cx1="http://schemas.microsoft.com/office/drawing/2015/9/8/chartex">
             <w:pict>
               <v:rect w14:anchorId="74CBAFB8" id="Rectángulo 157" o:spid="_x0000_s1026" style="position:absolute;margin-left:315.75pt;margin-top:83pt;width:7.55pt;height:15.3pt;rotation:90;flip:y;z-index:251751424;visibility:visible;mso-wrap-style:square;mso-width-percent:0;mso-height-percent:0;mso-wrap-distance-left:9pt;mso-wrap-distance-top:0;mso-wrap-distance-right:9pt;mso-wrap-distance-bottom:0;mso-position-horizontal:absolute;mso-position-horizontal-relative:margin;mso-position-vertical:absolute;mso-position-vertical-relative:text;mso-width-percent:0;mso-height-percent:0;mso-width-relative:margin;mso-height-relative:margin;v-text-anchor:middle" o:gfxdata="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" filled="f" strokecolor="red" strokeweight="2.25pt">
                 <w10:wrap anchorx="margin"/>
@@ -10989,7 +10989,7 @@
       <w:r>
         <w:rPr>
           <w:noProof/>
-          <w:lang w:val="es-MX" w:eastAsia="es-MX"/>
+          <w:lang w:val="en-US"/>
         </w:rPr>
         <w:drawing>
           <wp:inline distT="0" distB="0" distL="0" distR="0" wp14:anchorId="5A2EEEB2" wp14:editId="725B397E">
@@ -11073,7 +11073,7 @@
         <w:rPr>
           <w:rFonts w:ascii="Arial" w:hAnsi="Arial" w:cs="Arial"/>
           <w:noProof/>
-          <w:lang w:val="es-MX" w:eastAsia="es-MX"/>
+          <w:lang w:val="en-US"/>
         </w:rPr>
         <mc:AlternateContent>
           <mc:Choice Requires="wps">
@@ -11142,7 +11142,7 @@
               </wp:anchor>
             </w:drawing>
           </mc:Choice>
-          <mc:Fallback>
+          <mc:Fallback xmlns:cx1="http://schemas.microsoft.com/office/drawing/2015/9/8/chartex">
             <w:pict>
               <v:rect w14:anchorId="2B942477" id="Rectángulo 80" o:spid="_x0000_s1026" style="position:absolute;margin-left:363.3pt;margin-top:21.8pt;width:7.55pt;height:15.3pt;rotation:90;flip:y;z-index:251753472;visibility:visible;mso-wrap-style:square;mso-width-percent:0;mso-height-percent:0;mso-wrap-distance-left:9pt;mso-wrap-distance-top:0;mso-wrap-distance-right:9pt;mso-wrap-distance-bottom:0;mso-position-horizontal:absolute;mso-position-horizontal-relative:margin;mso-position-vertical:absolute;mso-position-vertical-relative:text;mso-width-percent:0;mso-height-percent:0;mso-width-relative:margin;mso-height-relative:margin;v-text-anchor:middle" o:gfxdata="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" filled="f" strokecolor="red" strokeweight="2.25pt">
                 <w10:wrap anchorx="margin"/>
@@ -11154,7 +11154,7 @@
       <w:r>
         <w:rPr>
           <w:noProof/>
-          <w:lang w:val="es-MX" w:eastAsia="es-MX"/>
+          <w:lang w:val="en-US"/>
         </w:rPr>
         <w:drawing>
           <wp:inline distT="0" distB="0" distL="0" distR="0" wp14:anchorId="34A3DBC5" wp14:editId="7D0DC82F">
@@ -11254,7 +11254,7 @@
         <w:rPr>
           <w:rFonts w:ascii="Arial" w:hAnsi="Arial" w:cs="Arial"/>
           <w:noProof/>
-          <w:lang w:val="es-MX" w:eastAsia="es-MX"/>
+          <w:lang w:val="en-US"/>
         </w:rPr>
         <mc:AlternateContent>
           <mc:Choice Requires="wps">
@@ -11323,7 +11323,7 @@
               </wp:anchor>
             </w:drawing>
           </mc:Choice>
-          <mc:Fallback>
+          <mc:Fallback xmlns:cx1="http://schemas.microsoft.com/office/drawing/2015/9/8/chartex">
             <w:pict>
               <v:rect w14:anchorId="483F626E" id="Rectángulo 161" o:spid="_x0000_s1026" style="position:absolute;margin-left:92.9pt;margin-top:101.25pt;width:16.2pt;height:170.6pt;rotation:90;flip:y;z-index:251755520;visibility:visible;mso-wrap-style:square;mso-width-percent:0;mso-height-percent:0;mso-wrap-distance-left:9pt;mso-wrap-distance-top:0;mso-wrap-distance-right:9pt;mso-wrap-distance-bottom:0;mso-position-horizontal:absolute;mso-position-horizontal-relative:margin;mso-position-vertical:absolute;mso-position-vertical-relative:text;mso-width-percent:0;mso-height-percent:0;mso-width-relative:margin;mso-height-relative:margin;v-text-anchor:middle" o:gfxdata="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" filled="f" strokecolor="red" strokeweight="2.25pt">
                 <w10:wrap anchorx="margin"/>
@@ -11335,7 +11335,7 @@
       <w:r>
         <w:rPr>
           <w:noProof/>
-          <w:lang w:val="es-MX" w:eastAsia="es-MX"/>
+          <w:lang w:val="en-US"/>
         </w:rPr>
         <w:drawing>
           <wp:inline distT="0" distB="0" distL="0" distR="0" wp14:anchorId="07C45A71" wp14:editId="12CE452B">
@@ -11388,7 +11388,7 @@
       <w:r>
         <w:rPr>
           <w:noProof/>
-          <w:lang w:val="es-MX" w:eastAsia="es-MX"/>
+          <w:lang w:val="en-US"/>
         </w:rPr>
         <w:drawing>
           <wp:anchor distT="0" distB="0" distL="114300" distR="114300" simplePos="0" relativeHeight="251756544" behindDoc="0" locked="0" layoutInCell="1" allowOverlap="1" wp14:anchorId="08D9D78A" wp14:editId="282E89DF">
@@ -11457,7 +11457,7 @@
         <w:rPr>
           <w:rFonts w:ascii="Arial" w:hAnsi="Arial" w:cs="Arial"/>
           <w:noProof/>
-          <w:lang w:val="es-MX" w:eastAsia="es-MX"/>
+          <w:lang w:val="en-US"/>
         </w:rPr>
         <mc:AlternateContent>
           <mc:Choice Requires="wps">
@@ -11526,7 +11526,7 @@
               </wp:anchor>
             </w:drawing>
           </mc:Choice>
-          <mc:Fallback>
+          <mc:Fallback xmlns:cx1="http://schemas.microsoft.com/office/drawing/2015/9/8/chartex">
             <w:pict>
               <v:rect w14:anchorId="69B23C6C" id="Rectángulo 166" o:spid="_x0000_s1026" style="position:absolute;margin-left:260.2pt;margin-top:5.7pt;width:29.85pt;height:37.2pt;rotation:90;flip:y;z-index:251757568;visibility:visible;mso-wrap-style:square;mso-width-percent:0;mso-height-percent:0;mso-wrap-distance-left:9pt;mso-wrap-distance-top:0;mso-wrap-distance-right:9pt;mso-wrap-distance-bottom:0;mso-position-horizontal:absolute;mso-position-horizontal-relative:margin;mso-position-vertical:absolute;mso-position-vertical-relative:text;mso-width-percent:0;mso-height-percent:0;mso-width-relative:margin;mso-height-relative:margin;v-text-anchor:middle" o:gfxdata="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" filled="f" strokecolor="red" strokeweight="2.25pt">
                 <w10:wrap anchorx="margin"/>
@@ -11586,7 +11586,7 @@
         <w:rPr>
           <w:rFonts w:ascii="Arial" w:hAnsi="Arial" w:cs="Arial"/>
           <w:noProof/>
-          <w:lang w:val="es-MX" w:eastAsia="es-MX"/>
+          <w:lang w:val="en-US"/>
         </w:rPr>
         <w:lastRenderedPageBreak/>
         <mc:AlternateContent>
@@ -11656,7 +11656,7 @@
               </wp:anchor>
             </w:drawing>
           </mc:Choice>
-          <mc:Fallback>
+          <mc:Fallback xmlns:cx1="http://schemas.microsoft.com/office/drawing/2015/9/8/chartex">
             <w:pict>
               <v:rect w14:anchorId="3A60E67D" id="Rectángulo 170" o:spid="_x0000_s1026" style="position:absolute;margin-left:339.45pt;margin-top:91.85pt;width:11pt;height:11pt;rotation:90;flip:y;z-index:251759616;visibility:visible;mso-wrap-style:square;mso-width-percent:0;mso-height-percent:0;mso-wrap-distance-left:9pt;mso-wrap-distance-top:0;mso-wrap-distance-right:9pt;mso-wrap-distance-bottom:0;mso-position-horizontal:absolute;mso-position-horizontal-relative:margin;mso-position-vertical:absolute;mso-position-vertical-relative:text;mso-width-percent:0;mso-height-percent:0;mso-width-relative:margin;mso-height-relative:margin;v-text-anchor:middle" o:gfxdata="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" filled="f" strokecolor="red" strokeweight="2.25pt">
                 <w10:wrap anchorx="margin"/>
@@ -11668,7 +11668,7 @@
       <w:r>
         <w:rPr>
           <w:noProof/>
-          <w:lang w:val="es-MX" w:eastAsia="es-MX"/>
+          <w:lang w:val="en-US"/>
         </w:rPr>
         <w:drawing>
           <wp:inline distT="0" distB="0" distL="0" distR="0" wp14:anchorId="71A0F69E" wp14:editId="52018549">
@@ -11726,7 +11726,7 @@
         <w:rPr>
           <w:rFonts w:ascii="Arial" w:hAnsi="Arial" w:cs="Arial"/>
           <w:noProof/>
-          <w:lang w:val="es-MX" w:eastAsia="es-MX"/>
+          <w:lang w:val="en-US"/>
         </w:rPr>
         <mc:AlternateContent>
           <mc:Choice Requires="wps">
@@ -11795,7 +11795,7 @@
               </wp:anchor>
             </w:drawing>
           </mc:Choice>
-          <mc:Fallback>
+          <mc:Fallback xmlns:cx1="http://schemas.microsoft.com/office/drawing/2015/9/8/chartex">
             <w:pict>
               <v:rect w14:anchorId="2AE62BBA" id="Rectángulo 167" o:spid="_x0000_s1026" style="position:absolute;margin-left:315.3pt;margin-top:54.65pt;width:14.7pt;height:29.55pt;rotation:90;flip:y;z-index:251761664;visibility:visible;mso-wrap-style:square;mso-width-percent:0;mso-height-percent:0;mso-wrap-distance-left:9pt;mso-wrap-distance-top:0;mso-wrap-distance-right:9pt;mso-wrap-distance-bottom:0;mso-position-horizontal:absolute;mso-position-horizontal-relative:margin;mso-position-vertical:absolute;mso-position-vertical-relative:text;mso-width-percent:0;mso-height-percent:0;mso-width-relative:margin;mso-height-relative:margin;v-text-anchor:middle" o:gfxdata="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" filled="f" strokecolor="red" strokeweight="2.25pt">
                 <w10:wrap anchorx="margin"/>
@@ -11807,7 +11807,7 @@
       <w:r>
         <w:rPr>
           <w:noProof/>
-          <w:lang w:val="es-MX" w:eastAsia="es-MX"/>
+          <w:lang w:val="en-US"/>
         </w:rPr>
         <w:drawing>
           <wp:inline distT="0" distB="0" distL="0" distR="0" wp14:anchorId="6192DD52" wp14:editId="19A1E8E3">
@@ -11904,7 +11904,7 @@
         <w:rPr>
           <w:rFonts w:ascii="Arial" w:hAnsi="Arial" w:cs="Arial"/>
           <w:noProof/>
-          <w:lang w:val="es-MX" w:eastAsia="es-MX"/>
+          <w:lang w:val="en-US"/>
         </w:rPr>
         <mc:AlternateContent>
           <mc:Choice Requires="wps">
@@ -11973,7 +11973,7 @@
               </wp:anchor>
             </w:drawing>
           </mc:Choice>
-          <mc:Fallback>
+          <mc:Fallback xmlns:cx1="http://schemas.microsoft.com/office/drawing/2015/9/8/chartex">
             <w:pict>
               <v:rect w14:anchorId="6AA2862B" id="Rectángulo 86" o:spid="_x0000_s1026" style="position:absolute;margin-left:380.1pt;margin-top:21.5pt;width:10.3pt;height:14.7pt;rotation:90;flip:y;z-index:251763712;visibility:visible;mso-wrap-style:square;mso-width-percent:0;mso-height-percent:0;mso-wrap-distance-left:9pt;mso-wrap-distance-top:0;mso-wrap-distance-right:9pt;mso-wrap-distance-bottom:0;mso-position-horizontal:absolute;mso-position-horizontal-relative:margin;mso-position-vertical:absolute;mso-position-vertical-relative:text;mso-width-percent:0;mso-height-percent:0;mso-width-relative:margin;mso-height-relative:margin;v-text-anchor:middle" o:gfxdata="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" filled="f" strokecolor="red" strokeweight="2.25pt">
                 <w10:wrap anchorx="margin"/>
@@ -11985,7 +11985,7 @@
       <w:r>
         <w:rPr>
           <w:noProof/>
-          <w:lang w:val="es-MX" w:eastAsia="es-MX"/>
+          <w:lang w:val="en-US"/>
         </w:rPr>
         <w:drawing>
           <wp:inline distT="0" distB="0" distL="0" distR="0" wp14:anchorId="10F39709" wp14:editId="2148E42D">
@@ -12065,7 +12065,7 @@
         <w:rPr>
           <w:rFonts w:ascii="Arial" w:hAnsi="Arial" w:cs="Arial"/>
           <w:noProof/>
-          <w:lang w:val="es-MX" w:eastAsia="es-MX"/>
+          <w:lang w:val="en-US"/>
         </w:rPr>
         <mc:AlternateContent>
           <mc:Choice Requires="wps">
@@ -12134,7 +12134,7 @@
               </wp:anchor>
             </w:drawing>
           </mc:Choice>
-          <mc:Fallback>
+          <mc:Fallback xmlns:cx1="http://schemas.microsoft.com/office/drawing/2015/9/8/chartex">
             <w:pict>
               <v:rect w14:anchorId="5A20A46A" id="Rectángulo 182" o:spid="_x0000_s1026" style="position:absolute;margin-left:421.45pt;margin-top:143pt;width:9.75pt;height:19.6pt;rotation:90;flip:y;z-index:251769856;visibility:visible;mso-wrap-style:square;mso-width-percent:0;mso-height-percent:0;mso-wrap-distance-left:9pt;mso-wrap-distance-top:0;mso-wrap-distance-right:9pt;mso-wrap-distance-bottom:0;mso-position-horizontal:absolute;mso-position-horizontal-relative:margin;mso-position-vertical:absolute;mso-position-vertical-relative:text;mso-width-percent:0;mso-height-percent:0;mso-width-relative:margin;mso-height-relative:margin;v-text-anchor:middle" o:gfxdata="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" filled="f" strokecolor="red" strokeweight="1.5pt">
                 <w10:wrap anchorx="margin"/>
@@ -12147,7 +12147,7 @@
         <w:rPr>
           <w:rFonts w:ascii="Arial" w:hAnsi="Arial" w:cs="Arial"/>
           <w:noProof/>
-          <w:lang w:val="es-MX" w:eastAsia="es-MX"/>
+          <w:lang w:val="en-US"/>
         </w:rPr>
         <mc:AlternateContent>
           <mc:Choice Requires="wps">
@@ -12211,7 +12211,7 @@
               </wp:anchor>
             </w:drawing>
           </mc:Choice>
-          <mc:Fallback>
+          <mc:Fallback xmlns:cx1="http://schemas.microsoft.com/office/drawing/2015/9/8/chartex">
             <w:pict>
               <v:shapetype w14:anchorId="1B0B13AB" id="_x0000_t32" coordsize="21600,21600" o:spt="32" o:oned="t" path="m,l21600,21600e" filled="f">
                 <v:path arrowok="t" fillok="f" o:connecttype="none"/>
@@ -12228,7 +12228,7 @@
         <w:rPr>
           <w:rFonts w:ascii="Arial" w:hAnsi="Arial" w:cs="Arial"/>
           <w:noProof/>
-          <w:lang w:val="es-MX" w:eastAsia="es-MX"/>
+          <w:lang w:val="en-US"/>
         </w:rPr>
         <mc:AlternateContent>
           <mc:Choice Requires="wps">
@@ -12297,7 +12297,7 @@
               </wp:anchor>
             </w:drawing>
           </mc:Choice>
-          <mc:Fallback>
+          <mc:Fallback xmlns:cx1="http://schemas.microsoft.com/office/drawing/2015/9/8/chartex">
             <w:pict>
               <v:rect w14:anchorId="6323C937" id="Rectángulo 180" o:spid="_x0000_s1026" style="position:absolute;margin-left:234.95pt;margin-top:98.35pt;width:19.6pt;height:39.55pt;rotation:90;flip:y;z-index:251767808;visibility:visible;mso-wrap-style:square;mso-width-percent:0;mso-height-percent:0;mso-wrap-distance-left:9pt;mso-wrap-distance-top:0;mso-wrap-distance-right:9pt;mso-wrap-distance-bottom:0;mso-position-horizontal:absolute;mso-position-horizontal-relative:margin;mso-position-vertical:absolute;mso-position-vertical-relative:text;mso-width-percent:0;mso-height-percent:0;mso-width-relative:margin;mso-height-relative:margin;v-text-anchor:middle" o:gfxdata="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" filled="f" strokecolor="red" strokeweight="1.5pt">
                 <w10:wrap anchorx="margin"/>
@@ -12310,7 +12310,7 @@
         <w:rPr>
           <w:rFonts w:ascii="Arial" w:hAnsi="Arial" w:cs="Arial"/>
           <w:noProof/>
-          <w:lang w:val="es-MX" w:eastAsia="es-MX"/>
+          <w:lang w:val="en-US"/>
         </w:rPr>
         <mc:AlternateContent>
           <mc:Choice Requires="wps">
@@ -12379,7 +12379,7 @@
               </wp:anchor>
             </w:drawing>
           </mc:Choice>
-          <mc:Fallback>
+          <mc:Fallback xmlns:cx1="http://schemas.microsoft.com/office/drawing/2015/9/8/chartex">
             <w:pict>
               <v:rect w14:anchorId="09325F9A" id="Rectángulo 179" o:spid="_x0000_s1026" style="position:absolute;margin-left:27.95pt;margin-top:90.95pt;width:16.6pt;height:54.15pt;rotation:90;flip:y;z-index:251766784;visibility:visible;mso-wrap-style:square;mso-width-percent:0;mso-height-percent:0;mso-wrap-distance-left:9pt;mso-wrap-distance-top:0;mso-wrap-distance-right:9pt;mso-wrap-distance-bottom:0;mso-position-horizontal:absolute;mso-position-horizontal-relative:margin;mso-position-vertical:absolute;mso-position-vertical-relative:text;mso-width-percent:0;mso-height-percent:0;mso-width-relative:margin;mso-height-relative:margin;v-text-anchor:middle" o:gfxdata="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" filled="f" strokecolor="red" strokeweight="1.5pt">
                 <w10:wrap anchorx="margin"/>
@@ -12392,7 +12392,7 @@
         <w:rPr>
           <w:rFonts w:ascii="Arial" w:hAnsi="Arial" w:cs="Arial"/>
           <w:noProof/>
-          <w:lang w:val="es-MX" w:eastAsia="es-MX"/>
+          <w:lang w:val="en-US"/>
         </w:rPr>
         <mc:AlternateContent>
           <mc:Choice Requires="wps">
@@ -12461,7 +12461,7 @@
               </wp:anchor>
             </w:drawing>
           </mc:Choice>
-          <mc:Fallback>
+          <mc:Fallback xmlns:cx1="http://schemas.microsoft.com/office/drawing/2015/9/8/chartex">
             <w:pict>
               <v:rect w14:anchorId="56F8F2E2" id="Rectángulo 178" o:spid="_x0000_s1026" style="position:absolute;margin-left:220.25pt;margin-top:-162.15pt;width:10.8pt;height:428.2pt;rotation:90;flip:y;z-index:251765760;visibility:visible;mso-wrap-style:square;mso-width-percent:0;mso-height-percent:0;mso-wrap-distance-left:9pt;mso-wrap-distance-top:0;mso-wrap-distance-right:9pt;mso-wrap-distance-bottom:0;mso-position-horizontal:absolute;mso-position-horizontal-relative:margin;mso-position-vertical:absolute;mso-position-vertical-relative:text;mso-width-percent:0;mso-height-percent:0;mso-width-relative:margin;mso-height-relative:margin;v-text-anchor:middle" o:gfxdata="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" filled="f" strokecolor="red" strokeweight="1.5pt">
                 <w10:wrap anchorx="margin"/>
@@ -12473,7 +12473,7 @@
       <w:r>
         <w:rPr>
           <w:noProof/>
-          <w:lang w:val="es-MX" w:eastAsia="es-MX"/>
+          <w:lang w:val="en-US"/>
         </w:rPr>
         <w:drawing>
           <wp:inline distT="0" distB="0" distL="0" distR="0" wp14:anchorId="00ABBFD1" wp14:editId="57EA58D1">
@@ -12524,7 +12524,7 @@
         <w:rPr>
           <w:rFonts w:ascii="Arial" w:hAnsi="Arial" w:cs="Arial"/>
           <w:noProof/>
-          <w:lang w:val="es-MX" w:eastAsia="es-MX"/>
+          <w:lang w:val="en-US"/>
         </w:rPr>
         <w:drawing>
           <wp:inline distT="0" distB="0" distL="0" distR="0" wp14:anchorId="14DBCE27" wp14:editId="4F8061A5">
@@ -12580,7 +12580,7 @@
         <w:rPr>
           <w:rFonts w:ascii="Arial" w:hAnsi="Arial" w:cs="Arial"/>
           <w:noProof/>
-          <w:lang w:val="es-MX" w:eastAsia="es-MX"/>
+          <w:lang w:val="en-US"/>
         </w:rPr>
         <mc:AlternateContent>
           <mc:Choice Requires="wps">
@@ -12649,7 +12649,7 @@
               </wp:anchor>
             </w:drawing>
           </mc:Choice>
-          <mc:Fallback>
+          <mc:Fallback xmlns:cx1="http://schemas.microsoft.com/office/drawing/2015/9/8/chartex">
             <w:pict>
               <v:rect w14:anchorId="023C1AC6" id="Rectángulo 88" o:spid="_x0000_s1026" style="position:absolute;margin-left:411.8pt;margin-top:41.55pt;width:12.8pt;height:12.85pt;rotation:90;flip:y;z-index:251771904;visibility:visible;mso-wrap-style:square;mso-width-percent:0;mso-height-percent:0;mso-wrap-distance-left:9pt;mso-wrap-distance-top:0;mso-wrap-distance-right:9pt;mso-wrap-distance-bottom:0;mso-position-horizontal:absolute;mso-position-horizontal-relative:margin;mso-position-vertical:absolute;mso-position-vertical-relative:text;mso-width-percent:0;mso-height-percent:0;mso-width-relative:margin;mso-height-relative:margin;v-text-anchor:middle" o:gfxdata="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" filled="f" strokecolor="red" strokeweight="1.5pt">
                 <w10:wrap anchorx="margin"/>
@@ -12661,7 +12661,7 @@
       <w:r>
         <w:rPr>
           <w:noProof/>
-          <w:lang w:val="es-MX" w:eastAsia="es-MX"/>
+          <w:lang w:val="en-US"/>
         </w:rPr>
         <w:drawing>
           <wp:inline distT="0" distB="0" distL="0" distR="0" wp14:anchorId="34607DA6" wp14:editId="50BABD2A">
@@ -12766,7 +12766,7 @@
         <w:rPr>
           <w:rFonts w:ascii="Arial" w:hAnsi="Arial" w:cs="Arial"/>
           <w:noProof/>
-          <w:lang w:val="es-MX" w:eastAsia="es-MX"/>
+          <w:lang w:val="en-US"/>
         </w:rPr>
         <mc:AlternateContent>
           <mc:Choice Requires="wps">
@@ -12835,7 +12835,7 @@
               </wp:anchor>
             </w:drawing>
           </mc:Choice>
-          <mc:Fallback>
+          <mc:Fallback xmlns:cx1="http://schemas.microsoft.com/office/drawing/2015/9/8/chartex">
             <w:pict>
               <v:rect w14:anchorId="2FBEEE85" id="Rectángulo 90" o:spid="_x0000_s1026" style="position:absolute;margin-left:352.05pt;margin-top:85.15pt;width:7.2pt;height:14.55pt;rotation:90;flip:y;z-index:251773952;visibility:visible;mso-wrap-style:square;mso-width-percent:0;mso-height-percent:0;mso-wrap-distance-left:9pt;mso-wrap-distance-top:0;mso-wrap-distance-right:9pt;mso-wrap-distance-bottom:0;mso-position-horizontal:absolute;mso-position-horizontal-relative:margin;mso-position-vertical:absolute;mso-position-vertical-relative:text;mso-width-percent:0;mso-height-percent:0;mso-width-relative:margin;mso-height-relative:margin;v-text-anchor:middle" o:gfxdata="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" filled="f" strokecolor="red" strokeweight="1.5pt">
                 <w10:wrap anchorx="margin"/>
@@ -12848,7 +12848,7 @@
         <w:rPr>
           <w:rFonts w:ascii="Arial" w:hAnsi="Arial" w:cs="Arial"/>
           <w:noProof/>
-          <w:lang w:val="es-MX" w:eastAsia="es-MX"/>
+          <w:lang w:val="en-US"/>
         </w:rPr>
         <mc:AlternateContent>
           <mc:Choice Requires="wps">
@@ -12917,7 +12917,7 @@
               </wp:anchor>
             </w:drawing>
           </mc:Choice>
-          <mc:Fallback>
+          <mc:Fallback xmlns:cx1="http://schemas.microsoft.com/office/drawing/2015/9/8/chartex">
             <w:pict>
               <v:rect w14:anchorId="78629070" id="Rectángulo 92" o:spid="_x0000_s1026" style="position:absolute;margin-left:419.55pt;margin-top:60.25pt;width:6.6pt;height:22.35pt;rotation:90;flip:y;z-index:251776000;visibility:visible;mso-wrap-style:square;mso-width-percent:0;mso-height-percent:0;mso-wrap-distance-left:9pt;mso-wrap-distance-top:0;mso-wrap-distance-right:9pt;mso-wrap-distance-bottom:0;mso-position-horizontal:absolute;mso-position-horizontal-relative:margin;mso-position-vertical:absolute;mso-position-vertical-relative:text;mso-width-percent:0;mso-height-percent:0;mso-width-relative:margin;mso-height-relative:margin;v-text-anchor:middle" o:gfxdata="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" filled="f" strokecolor="red" strokeweight="1.5pt">
                 <w10:wrap anchorx="margin"/>
@@ -12929,7 +12929,7 @@
       <w:r>
         <w:rPr>
           <w:noProof/>
-          <w:lang w:val="es-MX" w:eastAsia="es-MX"/>
+          <w:lang w:val="en-US"/>
         </w:rPr>
         <w:drawing>
           <wp:inline distT="0" distB="0" distL="0" distR="0" wp14:anchorId="44B4C925" wp14:editId="4EDA7B8A">
@@ -12996,7 +12996,7 @@
           <w:noProof/>
           <w:sz w:val="24"/>
           <w:szCs w:val="24"/>
-          <w:lang w:val="es-MX" w:eastAsia="es-MX"/>
+          <w:lang w:val="en-US"/>
         </w:rPr>
         <mc:AlternateContent>
           <mc:Choice Requires="wps">
@@ -13065,7 +13065,7 @@
               </wp:anchor>
             </w:drawing>
           </mc:Choice>
-          <mc:Fallback>
+          <mc:Fallback xmlns:cx1="http://schemas.microsoft.com/office/drawing/2015/9/8/chartex">
             <w:pict>
               <v:rect w14:anchorId="3CA0C09C" id="Rectángulo 186" o:spid="_x0000_s1026" style="position:absolute;margin-left:55.65pt;margin-top:36.05pt;width:9.15pt;height:94.05pt;rotation:90;flip:y;z-index:251778048;visibility:visible;mso-wrap-style:square;mso-width-percent:0;mso-height-percent:0;mso-wrap-distance-left:9pt;mso-wrap-distance-top:0;mso-wrap-distance-right:9pt;mso-wrap-distance-bottom:0;mso-position-horizontal:absolute;mso-position-horizontal-relative:margin;mso-position-vertical:absolute;mso-position-vertical-relative:text;mso-width-percent:0;mso-height-percent:0;mso-width-relative:margin;mso-height-relative:margin;v-text-anchor:middle" o:gfxdata="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" filled="f" strokecolor="red" strokeweight="1.5pt">
                 <w10:wrap anchorx="margin"/>
@@ -13101,7 +13101,7 @@
         <w:rPr>
           <w:rFonts w:ascii="Arial" w:hAnsi="Arial" w:cs="Arial"/>
           <w:noProof/>
-          <w:lang w:val="es-MX" w:eastAsia="es-MX"/>
+          <w:lang w:val="en-US"/>
         </w:rPr>
         <mc:AlternateContent>
           <mc:Choice Requires="wps">
@@ -13170,7 +13170,7 @@
               </wp:anchor>
             </w:drawing>
           </mc:Choice>
-          <mc:Fallback>
+          <mc:Fallback xmlns:cx1="http://schemas.microsoft.com/office/drawing/2015/9/8/chartex">
             <w:pict>
               <v:rect w14:anchorId="6DA61B4C" id="Rectángulo 94" o:spid="_x0000_s1026" style="position:absolute;margin-left:297.8pt;margin-top:70.1pt;width:9.15pt;height:63.45pt;rotation:90;flip:y;z-index:251780096;visibility:visible;mso-wrap-style:square;mso-width-percent:0;mso-height-percent:0;mso-wrap-distance-left:9pt;mso-wrap-distance-top:0;mso-wrap-distance-right:9pt;mso-wrap-distance-bottom:0;mso-position-horizontal:absolute;mso-position-horizontal-relative:margin;mso-position-vertical:absolute;mso-position-vertical-relative:text;mso-width-percent:0;mso-height-percent:0;mso-width-relative:margin;mso-height-relative:margin;v-text-anchor:middle" o:gfxdata="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" filled="f" strokecolor="red" strokeweight="1.5pt">
                 <w10:wrap anchorx="margin"/>
@@ -13182,7 +13182,7 @@
       <w:r>
         <w:rPr>
           <w:noProof/>
-          <w:lang w:val="es-MX" w:eastAsia="es-MX"/>
+          <w:lang w:val="en-US"/>
         </w:rPr>
         <w:drawing>
           <wp:inline distT="0" distB="0" distL="0" distR="0" wp14:anchorId="41758011" wp14:editId="484FC8A1">
@@ -13270,7 +13270,7 @@
         <w:rPr>
           <w:rFonts w:ascii="Arial" w:hAnsi="Arial" w:cs="Arial"/>
           <w:noProof/>
-          <w:lang w:val="es-MX" w:eastAsia="es-MX"/>
+          <w:lang w:val="en-US"/>
         </w:rPr>
         <w:lastRenderedPageBreak/>
         <mc:AlternateContent>
@@ -13340,7 +13340,7 @@
               </wp:anchor>
             </w:drawing>
           </mc:Choice>
-          <mc:Fallback>
+          <mc:Fallback xmlns:cx1="http://schemas.microsoft.com/office/drawing/2015/9/8/chartex">
             <w:pict>
               <v:rect w14:anchorId="7F7BC8B2" id="Rectángulo 97" o:spid="_x0000_s1026" style="position:absolute;margin-left:356.95pt;margin-top:91.25pt;width:8.5pt;height:19.4pt;rotation:90;flip:y;z-index:251782144;visibility:visible;mso-wrap-style:square;mso-width-percent:0;mso-height-percent:0;mso-wrap-distance-left:9pt;mso-wrap-distance-top:0;mso-wrap-distance-right:9pt;mso-wrap-distance-bottom:0;mso-position-horizontal:absolute;mso-position-horizontal-relative:margin;mso-position-vertical:absolute;mso-position-vertical-relative:text;mso-width-percent:0;mso-height-percent:0;mso-width-relative:margin;mso-height-relative:margin;v-text-anchor:middle" o:gfxdata="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" filled="f" strokecolor="red" strokeweight="1.5pt">
                 <w10:wrap anchorx="margin"/>
@@ -13352,7 +13352,7 @@
       <w:r>
         <w:rPr>
           <w:noProof/>
-          <w:lang w:val="es-MX" w:eastAsia="es-MX"/>
+          <w:lang w:val="en-US"/>
         </w:rPr>
         <w:drawing>
           <wp:inline distT="0" distB="0" distL="0" distR="0" wp14:anchorId="1922F9A3" wp14:editId="6DCF8EA5">
@@ -13408,7 +13408,7 @@
       <w:r>
         <w:rPr>
           <w:noProof/>
-          <w:lang w:val="es-MX" w:eastAsia="es-MX"/>
+          <w:lang w:val="en-US"/>
         </w:rPr>
         <w:drawing>
           <wp:inline distT="0" distB="0" distL="0" distR="0" wp14:anchorId="70AF4B69" wp14:editId="0FECFD00">
@@ -13459,6 +13459,7 @@
     </w:p>
     <w:sectPr>
       <w:headerReference w:type="default" r:id="rId64"/>
+      <w:footerReference w:type="default" r:id="rId65"/>
       <w:pgSz w:w="12240" w:h="15840"/>
       <w:pgMar w:top="1417" w:right="1701" w:bottom="1417" w:left="1701" w:header="708" w:footer="708" w:gutter="0"/>
       <w:cols w:space="708"/>
@@ -13469,7 +13470,7 @@
 </file>
 
 <file path=word/endnotes.xml><?xml version="1.0" encoding="utf-8"?>
-<w:endnotes xmlns:wpc="http://schemas.microsoft.com/office/word/2010/wordprocessingCanvas" xmlns:cx="http://schemas.microsoft.com/office/drawing/2014/chartex" xmlns:cx1="http://schemas.microsoft.com/office/drawing/2015/9/8/chartex" xmlns:mc="http://schemas.openxmlformats.org/markup-compatibility/2006" xmlns:o="urn:schemas-microsoft-com:office:office" xmlns:r="http://schemas.openxmlformats.org/officeDocument/2006/relationships" xmlns:m="http://schemas.openxmlformats.org/officeDocument/2006/math" xmlns:v="urn:schemas-microsoft-com:vml" xmlns:wp14="http://schemas.microsoft.com/office/word/2010/wordprocessingDrawing" xmlns:wp="http://schemas.openxmlformats.org/drawingml/2006/wordprocessingDrawing" xmlns:w10="urn:schemas-microsoft-com:office:word" xmlns:w="http://schemas.openxmlformats.org/wordprocessingml/2006/main" xmlns:w14="http://schemas.microsoft.com/office/word/2010/wordml" xmlns:w15="http://schemas.microsoft.com/office/word/2012/wordml" xmlns:w16se="http://schemas.microsoft.com/office/word/2015/wordml/symex" xmlns:wpg="http://schemas.microsoft.com/office/word/2010/wordprocessingGroup" xmlns:wpi="http://schemas.microsoft.com/office/word/2010/wordprocessingInk" xmlns:wne="http://schemas.microsoft.com/office/word/2006/wordml" xmlns:wps="http://schemas.microsoft.com/office/word/2010/wordprocessingShape" mc:Ignorable="w14 w15 w16se wp14">
+<w:endnotes xmlns:wpc="http://schemas.microsoft.com/office/word/2010/wordprocessingCanvas" xmlns:cx="http://schemas.microsoft.com/office/drawing/2014/chartex" xmlns:mc="http://schemas.openxmlformats.org/markup-compatibility/2006" xmlns:o="urn:schemas-microsoft-com:office:office" xmlns:r="http://schemas.openxmlformats.org/officeDocument/2006/relationships" xmlns:m="http://schemas.openxmlformats.org/officeDocument/2006/math" xmlns:v="urn:schemas-microsoft-com:vml" xmlns:wp14="http://schemas.microsoft.com/office/word/2010/wordprocessingDrawing" xmlns:wp="http://schemas.openxmlformats.org/drawingml/2006/wordprocessingDrawing" xmlns:w10="urn:schemas-microsoft-com:office:word" xmlns:w="http://schemas.openxmlformats.org/wordprocessingml/2006/main" xmlns:w14="http://schemas.microsoft.com/office/word/2010/wordml" xmlns:w15="http://schemas.microsoft.com/office/word/2012/wordml" xmlns:w16se="http://schemas.microsoft.com/office/word/2015/wordml/symex" xmlns:wpg="http://schemas.microsoft.com/office/word/2010/wordprocessingGroup" xmlns:wpi="http://schemas.microsoft.com/office/word/2010/wordprocessingInk" xmlns:wne="http://schemas.microsoft.com/office/word/2006/wordml" xmlns:wps="http://schemas.microsoft.com/office/word/2010/wordprocessingShape" mc:Ignorable="w14 w15 w16se wp14">
   <w:endnote w:type="separator" w:id="-1">
     <w:p>
       <w:pPr>
@@ -13493,8 +13494,349 @@
 </w:endnotes>
 </file>
 
+<file path=word/footer1.xml><?xml version="1.0" encoding="utf-8"?>
+<w:ftr xmlns:wpc="http://schemas.microsoft.com/office/word/2010/wordprocessingCanvas" xmlns:cx="http://schemas.microsoft.com/office/drawing/2014/chartex" xmlns:mc="http://schemas.openxmlformats.org/markup-compatibility/2006" xmlns:o="urn:schemas-microsoft-com:office:office" xmlns:r="http://schemas.openxmlformats.org/officeDocument/2006/relationships" xmlns:m="http://schemas.openxmlformats.org/officeDocument/2006/math" xmlns:v="urn:schemas-microsoft-com:vml" xmlns:wp14="http://schemas.microsoft.com/office/word/2010/wordprocessingDrawing" xmlns:wp="http://schemas.openxmlformats.org/drawingml/2006/wordprocessingDrawing" xmlns:w10="urn:schemas-microsoft-com:office:word" xmlns:w="http://schemas.openxmlformats.org/wordprocessingml/2006/main" xmlns:w14="http://schemas.microsoft.com/office/word/2010/wordml" xmlns:w15="http://schemas.microsoft.com/office/word/2012/wordml" xmlns:w16se="http://schemas.microsoft.com/office/word/2015/wordml/symex" xmlns:wpg="http://schemas.microsoft.com/office/word/2010/wordprocessingGroup" xmlns:wpi="http://schemas.microsoft.com/office/word/2010/wordprocessingInk" xmlns:wne="http://schemas.microsoft.com/office/word/2006/wordml" xmlns:wps="http://schemas.microsoft.com/office/word/2010/wordprocessingShape" mc:Ignorable="w14 w15 w16se wp14">
+  <w:sdt>
+    <w:sdtPr>
+      <w:rPr>
+        <w:b/>
+        <w:color w:val="FFFFFF" w:themeColor="background1"/>
+      </w:rPr>
+      <w:id w:val="-2083896411"/>
+      <w:docPartObj>
+        <w:docPartGallery w:val="Page Numbers (Bottom of Page)"/>
+        <w:docPartUnique/>
+      </w:docPartObj>
+    </w:sdtPr>
+    <w:sdtContent>
+      <w:sdt>
+        <w:sdtPr>
+          <w:rPr>
+            <w:b/>
+            <w:color w:val="FFFFFF" w:themeColor="background1"/>
+          </w:rPr>
+          <w:id w:val="-1769616900"/>
+          <w:docPartObj>
+            <w:docPartGallery w:val="Page Numbers (Top of Page)"/>
+            <w:docPartUnique/>
+          </w:docPartObj>
+        </w:sdtPr>
+        <w:sdtContent>
+          <w:p>
+            <w:pPr>
+              <w:pStyle w:val="Piedepgina"/>
+              <w:jc w:val="right"/>
+              <w:rPr>
+                <w:b/>
+                <w:color w:val="FFFFFF" w:themeColor="background1"/>
+              </w:rPr>
+            </w:pPr>
+            <w:r>
+              <w:rPr>
+                <w:b/>
+                <w:noProof/>
+                <w:color w:val="FFFFFF" w:themeColor="background1"/>
+                <w:lang w:val="en-US"/>
+              </w:rPr>
+              <mc:AlternateContent>
+                <mc:Choice Requires="wps">
+                  <w:drawing>
+                    <wp:anchor distT="0" distB="0" distL="114300" distR="114300" simplePos="0" relativeHeight="251662336" behindDoc="0" locked="0" layoutInCell="1" allowOverlap="1" wp14:anchorId="4766C687" wp14:editId="4CDB11A4">
+                      <wp:simplePos x="0" y="0"/>
+                      <wp:positionH relativeFrom="column">
+                        <wp:posOffset>-222885</wp:posOffset>
+                      </wp:positionH>
+                      <wp:positionV relativeFrom="paragraph">
+                        <wp:posOffset>-38100</wp:posOffset>
+                      </wp:positionV>
+                      <wp:extent cx="5895975" cy="9525"/>
+                      <wp:effectExtent l="0" t="0" r="28575" b="28575"/>
+                      <wp:wrapNone/>
+                      <wp:docPr id="2" name="Conector recto 2"/>
+                      <wp:cNvGraphicFramePr/>
+                      <a:graphic xmlns:a="http://schemas.openxmlformats.org/drawingml/2006/main">
+                        <a:graphicData uri="http://schemas.microsoft.com/office/word/2010/wordprocessingShape">
+                          <wps:wsp>
+                            <wps:cNvCnPr/>
+                            <wps:spPr>
+                              <a:xfrm>
+                                <a:off x="0" y="0"/>
+                                <a:ext cx="5895975" cy="9525"/>
+                              </a:xfrm>
+                              <a:prstGeom prst="line">
+                                <a:avLst/>
+                              </a:prstGeom>
+                            </wps:spPr>
+                            <wps:style>
+                              <a:lnRef idx="3">
+                                <a:schemeClr val="accent3"/>
+                              </a:lnRef>
+                              <a:fillRef idx="0">
+                                <a:schemeClr val="accent3"/>
+                              </a:fillRef>
+                              <a:effectRef idx="2">
+                                <a:schemeClr val="accent3"/>
+                              </a:effectRef>
+                              <a:fontRef idx="minor">
+                                <a:schemeClr val="tx1"/>
+                              </a:fontRef>
+                            </wps:style>
+                            <wps:bodyPr/>
+                          </wps:wsp>
+                        </a:graphicData>
+                      </a:graphic>
+                      <wp14:sizeRelH relativeFrom="margin">
+                        <wp14:pctWidth>0</wp14:pctWidth>
+                      </wp14:sizeRelH>
+                      <wp14:sizeRelV relativeFrom="margin">
+                        <wp14:pctHeight>0</wp14:pctHeight>
+                      </wp14:sizeRelV>
+                    </wp:anchor>
+                  </w:drawing>
+                </mc:Choice>
+                <mc:Fallback>
+                  <w:pict>
+                    <v:line w14:anchorId="037529A1" id="Conector recto 2" o:spid="_x0000_s1026" style="position:absolute;z-index:251662336;visibility:visible;mso-wrap-style:square;mso-width-percent:0;mso-height-percent:0;mso-wrap-distance-left:9pt;mso-wrap-distance-top:0;mso-wrap-distance-right:9pt;mso-wrap-distance-bottom:0;mso-position-horizontal:absolute;mso-position-horizontal-relative:text;mso-position-vertical:absolute;mso-position-vertical-relative:text;mso-width-percent:0;mso-height-percent:0;mso-width-relative:margin;mso-height-relative:margin" from="-17.55pt,-3pt" to="446.7pt,-2.25pt" o:gfxdata="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" strokecolor="#a5a5a5 [3206]" strokeweight="1.5pt">
+                      <v:stroke joinstyle="miter"/>
+                    </v:line>
+                  </w:pict>
+                </mc:Fallback>
+              </mc:AlternateContent>
+            </w:r>
+            <w:r>
+              <w:rPr>
+                <w:b/>
+                <w:noProof/>
+                <w:color w:val="FFFFFF" w:themeColor="background1"/>
+                <w:lang w:val="en-US"/>
+              </w:rPr>
+              <mc:AlternateContent>
+                <mc:Choice Requires="wps">
+                  <w:drawing>
+                    <wp:anchor distT="0" distB="0" distL="114300" distR="114300" simplePos="0" relativeHeight="251661312" behindDoc="1" locked="0" layoutInCell="1" allowOverlap="1" wp14:anchorId="0B40B04D" wp14:editId="4BB826C8">
+                      <wp:simplePos x="0" y="0"/>
+                      <wp:positionH relativeFrom="column">
+                        <wp:posOffset>3559620</wp:posOffset>
+                      </wp:positionH>
+                      <wp:positionV relativeFrom="paragraph">
+                        <wp:posOffset>-41910</wp:posOffset>
+                      </wp:positionV>
+                      <wp:extent cx="2129050" cy="284672"/>
+                      <wp:effectExtent l="0" t="0" r="5080" b="1270"/>
+                      <wp:wrapNone/>
+                      <wp:docPr id="12" name="Rectángulo 12"/>
+                      <wp:cNvGraphicFramePr/>
+                      <a:graphic xmlns:a="http://schemas.openxmlformats.org/drawingml/2006/main">
+                        <a:graphicData uri="http://schemas.microsoft.com/office/word/2010/wordprocessingShape">
+                          <wps:wsp>
+                            <wps:cNvSpPr/>
+                            <wps:spPr>
+                              <a:xfrm>
+                                <a:off x="0" y="0"/>
+                                <a:ext cx="2129050" cy="284672"/>
+                              </a:xfrm>
+                              <a:prstGeom prst="rect">
+                                <a:avLst/>
+                              </a:prstGeom>
+                              <a:gradFill flip="none" rotWithShape="1">
+                                <a:gsLst>
+                                  <a:gs pos="53000">
+                                    <a:srgbClr val="002060"/>
+                                  </a:gs>
+                                  <a:gs pos="0">
+                                    <a:srgbClr val="002060">
+                                      <a:alpha val="24000"/>
+                                    </a:srgbClr>
+                                  </a:gs>
+                                  <a:gs pos="62000">
+                                    <a:srgbClr val="002060"/>
+                                  </a:gs>
+                                  <a:gs pos="71000">
+                                    <a:srgbClr val="002060"/>
+                                  </a:gs>
+                                  <a:gs pos="100000">
+                                    <a:srgbClr val="002060"/>
+                                  </a:gs>
+                                  <a:gs pos="69908">
+                                    <a:srgbClr val="072766"/>
+                                  </a:gs>
+                                  <a:gs pos="92000">
+                                    <a:srgbClr val="002060"/>
+                                  </a:gs>
+                                </a:gsLst>
+                                <a:lin ang="0" scaled="1"/>
+                                <a:tileRect/>
+                              </a:gradFill>
+                              <a:ln>
+                                <a:noFill/>
+                              </a:ln>
+                              <a:effectLst>
+                                <a:softEdge rad="12700"/>
+                              </a:effectLst>
+                            </wps:spPr>
+                            <wps:style>
+                              <a:lnRef idx="2">
+                                <a:schemeClr val="accent1">
+                                  <a:shade val="50000"/>
+                                </a:schemeClr>
+                              </a:lnRef>
+                              <a:fillRef idx="1">
+                                <a:schemeClr val="accent1"/>
+                              </a:fillRef>
+                              <a:effectRef idx="0">
+                                <a:schemeClr val="accent1"/>
+                              </a:effectRef>
+                              <a:fontRef idx="minor">
+                                <a:schemeClr val="lt1"/>
+                              </a:fontRef>
+                            </wps:style>
+                            <wps:bodyPr rot="0" spcFirstLastPara="0" vertOverflow="overflow" horzOverflow="overflow" vert="horz" wrap="square" lIns="91440" tIns="45720" rIns="91440" bIns="45720" numCol="1" spcCol="0" rtlCol="0" fromWordArt="0" anchor="ctr" anchorCtr="0" forceAA="0" compatLnSpc="1">
+                              <a:prstTxWarp prst="textNoShape">
+                                <a:avLst/>
+                              </a:prstTxWarp>
+                              <a:noAutofit/>
+                            </wps:bodyPr>
+                          </wps:wsp>
+                        </a:graphicData>
+                      </a:graphic>
+                      <wp14:sizeRelH relativeFrom="margin">
+                        <wp14:pctWidth>0</wp14:pctWidth>
+                      </wp14:sizeRelH>
+                    </wp:anchor>
+                  </w:drawing>
+                </mc:Choice>
+                <mc:Fallback>
+                  <w:pict>
+                    <v:rect w14:anchorId="080392F0" id="Rectángulo 12" o:spid="_x0000_s1026" style="position:absolute;margin-left:280.3pt;margin-top:-3.3pt;width:167.65pt;height:22.4pt;z-index:-251655168;visibility:visible;mso-wrap-style:square;mso-width-percent:0;mso-wrap-distance-left:9pt;mso-wrap-distance-top:0;mso-wrap-distance-right:9pt;mso-wrap-distance-bottom:0;mso-position-horizontal:absolute;mso-position-horizontal-relative:text;mso-position-vertical:absolute;mso-position-vertical-relative:text;mso-width-percent:0;mso-width-relative:margin;v-text-anchor:middle" o:gfxdata="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" fillcolor="#002060" stroked="f" strokeweight="1pt">
+                      <v:fill color2="#002060" o:opacity2="15728f" rotate="t" angle="90" colors="0 #002060;34734f #002060;40632f #002060;45815f #072766;46531f #002060;60293f #002060;1 #002060" focus="100%" type="gradient"/>
+                    </v:rect>
+                  </w:pict>
+                </mc:Fallback>
+              </mc:AlternateContent>
+            </w:r>
+            <w:r>
+              <w:rPr>
+                <w:b/>
+                <w:color w:val="FFFFFF" w:themeColor="background1"/>
+              </w:rPr>
+              <w:t xml:space="preserve">Página </w:t>
+            </w:r>
+            <w:r>
+              <w:rPr>
+                <w:b/>
+                <w:bCs/>
+                <w:color w:val="FFFFFF" w:themeColor="background1"/>
+                <w:sz w:val="24"/>
+                <w:szCs w:val="24"/>
+              </w:rPr>
+              <w:fldChar w:fldCharType="begin"/>
+            </w:r>
+            <w:r>
+              <w:rPr>
+                <w:b/>
+                <w:bCs/>
+                <w:color w:val="FFFFFF" w:themeColor="background1"/>
+              </w:rPr>
+              <w:instrText>PAGE</w:instrText>
+            </w:r>
+            <w:r>
+              <w:rPr>
+                <w:b/>
+                <w:bCs/>
+                <w:color w:val="FFFFFF" w:themeColor="background1"/>
+                <w:sz w:val="24"/>
+                <w:szCs w:val="24"/>
+              </w:rPr>
+              <w:fldChar w:fldCharType="separate"/>
+            </w:r>
+            <w:r>
+              <w:rPr>
+                <w:b/>
+                <w:bCs/>
+                <w:noProof/>
+                <w:color w:val="FFFFFF" w:themeColor="background1"/>
+              </w:rPr>
+              <w:t>20</w:t>
+            </w:r>
+            <w:r>
+              <w:rPr>
+                <w:b/>
+                <w:bCs/>
+                <w:color w:val="FFFFFF" w:themeColor="background1"/>
+                <w:sz w:val="24"/>
+                <w:szCs w:val="24"/>
+              </w:rPr>
+              <w:fldChar w:fldCharType="end"/>
+            </w:r>
+            <w:r>
+              <w:rPr>
+                <w:b/>
+                <w:color w:val="FFFFFF" w:themeColor="background1"/>
+              </w:rPr>
+              <w:t xml:space="preserve"> de </w:t>
+            </w:r>
+            <w:r>
+              <w:rPr>
+                <w:b/>
+                <w:bCs/>
+                <w:color w:val="FFFFFF" w:themeColor="background1"/>
+                <w:sz w:val="24"/>
+                <w:szCs w:val="24"/>
+              </w:rPr>
+              <w:fldChar w:fldCharType="begin"/>
+            </w:r>
+            <w:r>
+              <w:rPr>
+                <w:b/>
+                <w:bCs/>
+                <w:color w:val="FFFFFF" w:themeColor="background1"/>
+              </w:rPr>
+              <w:instrText>NUMPAGES</w:instrText>
+            </w:r>
+            <w:r>
+              <w:rPr>
+                <w:b/>
+                <w:bCs/>
+                <w:color w:val="FFFFFF" w:themeColor="background1"/>
+                <w:sz w:val="24"/>
+                <w:szCs w:val="24"/>
+              </w:rPr>
+              <w:fldChar w:fldCharType="separate"/>
+            </w:r>
+            <w:r>
+              <w:rPr>
+                <w:b/>
+                <w:bCs/>
+                <w:noProof/>
+                <w:color w:val="FFFFFF" w:themeColor="background1"/>
+              </w:rPr>
+              <w:t>21</w:t>
+            </w:r>
+            <w:r>
+              <w:rPr>
+                <w:b/>
+                <w:bCs/>
+                <w:color w:val="FFFFFF" w:themeColor="background1"/>
+                <w:sz w:val="24"/>
+                <w:szCs w:val="24"/>
+              </w:rPr>
+              <w:fldChar w:fldCharType="end"/>
+            </w:r>
+          </w:p>
+        </w:sdtContent>
+      </w:sdt>
+    </w:sdtContent>
+  </w:sdt>
+  <w:p>
+    <w:pPr>
+      <w:pStyle w:val="Piedepgina"/>
+    </w:pPr>
+  </w:p>
+</w:ftr>
+</file>
+
 <file path=word/footnotes.xml><?xml version="1.0" encoding="utf-8"?>
-<w:footnotes xmlns:wpc="http://schemas.microsoft.com/office/word/2010/wordprocessingCanvas" xmlns:cx="http://schemas.microsoft.com/office/drawing/2014/chartex" xmlns:cx1="http://schemas.microsoft.com/office/drawing/2015/9/8/chartex" xmlns:mc="http://schemas.openxmlformats.org/markup-compatibility/2006" xmlns:o="urn:schemas-microsoft-com:office:office" xmlns:r="http://schemas.openxmlformats.org/officeDocument/2006/relationships" xmlns:m="http://schemas.openxmlformats.org/officeDocument/2006/math" xmlns:v="urn:schemas-microsoft-com:vml" xmlns:wp14="http://schemas.microsoft.com/office/word/2010/wordprocessingDrawing" xmlns:wp="http://schemas.openxmlformats.org/drawingml/2006/wordprocessingDrawing" xmlns:w10="urn:schemas-microsoft-com:office:word" xmlns:w="http://schemas.openxmlformats.org/wordprocessingml/2006/main" xmlns:w14="http://schemas.microsoft.com/office/word/2010/wordml" xmlns:w15="http://schemas.microsoft.com/office/word/2012/wordml" xmlns:w16se="http://schemas.microsoft.com/office/word/2015/wordml/symex" xmlns:wpg="http://schemas.microsoft.com/office/word/2010/wordprocessingGroup" xmlns:wpi="http://schemas.microsoft.com/office/word/2010/wordprocessingInk" xmlns:wne="http://schemas.microsoft.com/office/word/2006/wordml" xmlns:wps="http://schemas.microsoft.com/office/word/2010/wordprocessingShape" mc:Ignorable="w14 w15 w16se wp14">
+<w:footnotes xmlns:wpc="http://schemas.microsoft.com/office/word/2010/wordprocessingCanvas" xmlns:cx="http://schemas.microsoft.com/office/drawing/2014/chartex" xmlns:mc="http://schemas.openxmlformats.org/markup-compatibility/2006" xmlns:o="urn:schemas-microsoft-com:office:office" xmlns:r="http://schemas.openxmlformats.org/officeDocument/2006/relationships" xmlns:m="http://schemas.openxmlformats.org/officeDocument/2006/math" xmlns:v="urn:schemas-microsoft-com:vml" xmlns:wp14="http://schemas.microsoft.com/office/word/2010/wordprocessingDrawing" xmlns:wp="http://schemas.openxmlformats.org/drawingml/2006/wordprocessingDrawing" xmlns:w10="urn:schemas-microsoft-com:office:word" xmlns:w="http://schemas.openxmlformats.org/wordprocessingml/2006/main" xmlns:w14="http://schemas.microsoft.com/office/word/2010/wordml" xmlns:w15="http://schemas.microsoft.com/office/word/2012/wordml" xmlns:w16se="http://schemas.microsoft.com/office/word/2015/wordml/symex" xmlns:wpg="http://schemas.microsoft.com/office/word/2010/wordprocessingGroup" xmlns:wpi="http://schemas.microsoft.com/office/word/2010/wordprocessingInk" xmlns:wne="http://schemas.microsoft.com/office/word/2006/wordml" xmlns:wps="http://schemas.microsoft.com/office/word/2010/wordprocessingShape" mc:Ignorable="w14 w15 w16se wp14">
   <w:footnote w:type="separator" w:id="-1">
     <w:p>
       <w:pPr>
@@ -13519,7 +13861,7 @@
 </file>
 
 <file path=word/header1.xml><?xml version="1.0" encoding="utf-8"?>
-<w:hdr xmlns:wpc="http://schemas.microsoft.com/office/word/2010/wordprocessingCanvas" xmlns:cx="http://schemas.microsoft.com/office/drawing/2014/chartex" xmlns:cx1="http://schemas.microsoft.com/office/drawing/2015/9/8/chartex" xmlns:mc="http://schemas.openxmlformats.org/markup-compatibility/2006" xmlns:o="urn:schemas-microsoft-com:office:office" xmlns:r="http://schemas.openxmlformats.org/officeDocument/2006/relationships" xmlns:m="http://schemas.openxmlformats.org/officeDocument/2006/math" xmlns:v="urn:schemas-microsoft-com:vml" xmlns:wp14="http://schemas.microsoft.com/office/word/2010/wordprocessingDrawing" xmlns:wp="http://schemas.openxmlformats.org/drawingml/2006/wordprocessingDrawing" xmlns:w10="urn:schemas-microsoft-com:office:word" xmlns:w="http://schemas.openxmlformats.org/wordprocessingml/2006/main" xmlns:w14="http://schemas.microsoft.com/office/word/2010/wordml" xmlns:w15="http://schemas.microsoft.com/office/word/2012/wordml" xmlns:w16se="http://schemas.microsoft.com/office/word/2015/wordml/symex" xmlns:wpg="http://schemas.microsoft.com/office/word/2010/wordprocessingGroup" xmlns:wpi="http://schemas.microsoft.com/office/word/2010/wordprocessingInk" xmlns:wne="http://schemas.microsoft.com/office/word/2006/wordml" xmlns:wps="http://schemas.microsoft.com/office/word/2010/wordprocessingShape" mc:Ignorable="w14 w15 w16se wp14">
+<w:hdr xmlns:wpc="http://schemas.microsoft.com/office/word/2010/wordprocessingCanvas" xmlns:cx="http://schemas.microsoft.com/office/drawing/2014/chartex" xmlns:mc="http://schemas.openxmlformats.org/markup-compatibility/2006" xmlns:o="urn:schemas-microsoft-com:office:office" xmlns:r="http://schemas.openxmlformats.org/officeDocument/2006/relationships" xmlns:m="http://schemas.openxmlformats.org/officeDocument/2006/math" xmlns:v="urn:schemas-microsoft-com:vml" xmlns:wp14="http://schemas.microsoft.com/office/word/2010/wordprocessingDrawing" xmlns:wp="http://schemas.openxmlformats.org/drawingml/2006/wordprocessingDrawing" xmlns:w10="urn:schemas-microsoft-com:office:word" xmlns:w="http://schemas.openxmlformats.org/wordprocessingml/2006/main" xmlns:w14="http://schemas.microsoft.com/office/word/2010/wordml" xmlns:w15="http://schemas.microsoft.com/office/word/2012/wordml" xmlns:w16se="http://schemas.microsoft.com/office/word/2015/wordml/symex" xmlns:wpg="http://schemas.microsoft.com/office/word/2010/wordprocessingGroup" xmlns:wpi="http://schemas.microsoft.com/office/word/2010/wordprocessingInk" xmlns:wne="http://schemas.microsoft.com/office/word/2006/wordml" xmlns:wps="http://schemas.microsoft.com/office/word/2010/wordprocessingShape" mc:Ignorable="w14 w15 w16se wp14">
   <w:p>
     <w:pPr>
       <w:pStyle w:val="Encabezado"/>
@@ -13527,7 +13869,7 @@
     <w:r>
       <w:rPr>
         <w:noProof/>
-        <w:lang w:val="es-MX" w:eastAsia="es-MX"/>
+        <w:lang w:val="en-US"/>
       </w:rPr>
       <w:drawing>
         <wp:anchor distT="0" distB="0" distL="114300" distR="114300" simplePos="0" relativeHeight="251659264" behindDoc="0" locked="0" layoutInCell="1" allowOverlap="1" wp14:anchorId="616F943B" wp14:editId="10968F93">
@@ -14452,7 +14794,7 @@
 </file>
 
 <file path=customXml/itemProps1.xml><?xml version="1.0" encoding="utf-8"?>
-<ds:datastoreItem xmlns:ds="http://schemas.openxmlformats.org/officeDocument/2006/customXml" ds:itemID="{010C6496-B9E8-4FFD-AA7C-5CE4AC509D7D}">
+<ds:datastoreItem xmlns:ds="http://schemas.openxmlformats.org/officeDocument/2006/customXml" ds:itemID="{4BF8A406-4188-4238-B786-16B3E389DF74}">
   <ds:schemaRefs>
     <ds:schemaRef ds:uri="http://schemas.openxmlformats.org/officeDocument/2006/bibliography"/>
   </ds:schemaRefs>

--- a/PABMI/16 GUIAS  DE USUARIO/Version 1/ALTA POR REQUISICIÓN.docx
+++ b/PABMI/16 GUIAS  DE USUARIO/Version 1/ALTA POR REQUISICIÓN.docx
@@ -1,6 +1,6 @@
 
 <file path=word/document.xml><?xml version="1.0" encoding="utf-8"?>
-<w:document xmlns:wpc="http://schemas.microsoft.com/office/word/2010/wordprocessingCanvas" xmlns:cx="http://schemas.microsoft.com/office/drawing/2014/chartex" xmlns:mc="http://schemas.openxmlformats.org/markup-compatibility/2006" xmlns:o="urn:schemas-microsoft-com:office:office" xmlns:r="http://schemas.openxmlformats.org/officeDocument/2006/relationships" xmlns:m="http://schemas.openxmlformats.org/officeDocument/2006/math" xmlns:v="urn:schemas-microsoft-com:vml" xmlns:wp14="http://schemas.microsoft.com/office/word/2010/wordprocessingDrawing" xmlns:wp="http://schemas.openxmlformats.org/drawingml/2006/wordprocessingDrawing" xmlns:w10="urn:schemas-microsoft-com:office:word" xmlns:w="http://schemas.openxmlformats.org/wordprocessingml/2006/main" xmlns:w14="http://schemas.microsoft.com/office/word/2010/wordml" xmlns:w15="http://schemas.microsoft.com/office/word/2012/wordml" xmlns:w16se="http://schemas.microsoft.com/office/word/2015/wordml/symex" xmlns:wpg="http://schemas.microsoft.com/office/word/2010/wordprocessingGroup" xmlns:wpi="http://schemas.microsoft.com/office/word/2010/wordprocessingInk" xmlns:wne="http://schemas.microsoft.com/office/word/2006/wordml" xmlns:wps="http://schemas.microsoft.com/office/word/2010/wordprocessingShape" mc:Ignorable="w14 w15 w16se wp14">
+<w:document xmlns:wpc="http://schemas.microsoft.com/office/word/2010/wordprocessingCanvas" xmlns:cx="http://schemas.microsoft.com/office/drawing/2014/chartex" xmlns:cx1="http://schemas.microsoft.com/office/drawing/2015/9/8/chartex" xmlns:mc="http://schemas.openxmlformats.org/markup-compatibility/2006" xmlns:o="urn:schemas-microsoft-com:office:office" xmlns:r="http://schemas.openxmlformats.org/officeDocument/2006/relationships" xmlns:m="http://schemas.openxmlformats.org/officeDocument/2006/math" xmlns:v="urn:schemas-microsoft-com:vml" xmlns:wp14="http://schemas.microsoft.com/office/word/2010/wordprocessingDrawing" xmlns:wp="http://schemas.openxmlformats.org/drawingml/2006/wordprocessingDrawing" xmlns:w10="urn:schemas-microsoft-com:office:word" xmlns:w="http://schemas.openxmlformats.org/wordprocessingml/2006/main" xmlns:w14="http://schemas.microsoft.com/office/word/2010/wordml" xmlns:w15="http://schemas.microsoft.com/office/word/2012/wordml" xmlns:w16se="http://schemas.microsoft.com/office/word/2015/wordml/symex" xmlns:wpg="http://schemas.microsoft.com/office/word/2010/wordprocessingGroup" xmlns:wpi="http://schemas.microsoft.com/office/word/2010/wordprocessingInk" xmlns:wne="http://schemas.microsoft.com/office/word/2006/wordml" xmlns:wps="http://schemas.microsoft.com/office/word/2010/wordprocessingShape" mc:Ignorable="w14 w15 w16se wp14">
   <w:body>
     <w:p>
       <w:pPr>
@@ -15,7 +15,7 @@
         <w:rPr>
           <w:rFonts w:ascii="Arial" w:hAnsi="Arial" w:cs="Arial"/>
           <w:noProof/>
-          <w:lang w:val="en-US"/>
+          <w:lang w:val="es-MX" w:eastAsia="es-MX"/>
         </w:rPr>
         <mc:AlternateContent>
           <mc:Choice Requires="wps">
@@ -93,7 +93,7 @@
               </wp:anchor>
             </w:drawing>
           </mc:Choice>
-          <mc:Fallback xmlns:cx1="http://schemas.microsoft.com/office/drawing/2015/9/8/chartex">
+          <mc:Fallback>
             <w:pict>
               <v:rect w14:anchorId="6533A82D" id="Rectángulo 3" o:spid="_x0000_s1026" style="position:absolute;margin-left:13.5pt;margin-top:-56.6pt;width:582.65pt;height:760.15pt;z-index:-251656192;visibility:visible;mso-wrap-style:square;mso-width-percent:0;mso-height-percent:0;mso-wrap-distance-left:9pt;mso-wrap-distance-top:0;mso-wrap-distance-right:9pt;mso-wrap-distance-bottom:0;mso-position-horizontal:absolute;mso-position-horizontal-relative:page;mso-position-vertical:absolute;mso-position-vertical-relative:text;mso-width-percent:0;mso-height-percent:0;mso-width-relative:margin;mso-height-relative:margin;v-text-anchor:middle" o:gfxdata="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" fillcolor="#f2f2f2" stroked="f" strokeweight="1pt">
                 <v:shadow on="t" type="perspective" color="black" opacity="7208f" offset="0,0" matrix="66847f,,,66847f"/>
@@ -106,7 +106,7 @@
       <w:r>
         <w:rPr>
           <w:noProof/>
-          <w:lang w:val="en-US"/>
+          <w:lang w:val="es-MX" w:eastAsia="es-MX"/>
         </w:rPr>
         <w:drawing>
           <wp:anchor distT="0" distB="0" distL="114300" distR="114300" simplePos="0" relativeHeight="251661312" behindDoc="0" locked="0" layoutInCell="1" allowOverlap="1" wp14:anchorId="682A7818" wp14:editId="404E107A">
@@ -230,7 +230,7 @@
         <w:rPr>
           <w:rFonts w:ascii="Arial" w:hAnsi="Arial" w:cs="Arial"/>
           <w:noProof/>
-          <w:lang w:val="en-US"/>
+          <w:lang w:val="es-MX" w:eastAsia="es-MX"/>
         </w:rPr>
         <mc:AlternateContent>
           <mc:Choice Requires="wps">
@@ -238,13 +238,13 @@
               <wp:anchor distT="0" distB="0" distL="114300" distR="114300" simplePos="0" relativeHeight="251659264" behindDoc="0" locked="0" layoutInCell="1" allowOverlap="1" wp14:anchorId="0DDAF768" wp14:editId="24521784">
                 <wp:simplePos x="0" y="0"/>
                 <wp:positionH relativeFrom="margin">
-                  <wp:posOffset>-889304</wp:posOffset>
+                  <wp:posOffset>-893099</wp:posOffset>
                 </wp:positionH>
                 <wp:positionV relativeFrom="paragraph">
-                  <wp:posOffset>382022</wp:posOffset>
+                  <wp:posOffset>382386</wp:posOffset>
                 </wp:positionV>
-                <wp:extent cx="7357110" cy="1208598"/>
-                <wp:effectExtent l="57150" t="38100" r="53340" b="67945"/>
+                <wp:extent cx="7357110" cy="1011382"/>
+                <wp:effectExtent l="57150" t="38100" r="53340" b="74930"/>
                 <wp:wrapNone/>
                 <wp:docPr id="4" name="Rectángulo 4"/>
                 <wp:cNvGraphicFramePr/>
@@ -255,7 +255,7 @@
                       <wps:spPr>
                         <a:xfrm>
                           <a:off x="0" y="0"/>
-                          <a:ext cx="7357110" cy="1208598"/>
+                          <a:ext cx="7357110" cy="1011382"/>
                         </a:xfrm>
                         <a:prstGeom prst="rect">
                           <a:avLst/>
@@ -363,9 +363,9 @@
               </wp:anchor>
             </w:drawing>
           </mc:Choice>
-          <mc:Fallback xmlns:cx1="http://schemas.microsoft.com/office/drawing/2015/9/8/chartex">
+          <mc:Fallback>
             <w:pict>
-              <v:rect w14:anchorId="0DDAF768" id="Rectángulo 4" o:spid="_x0000_s1026" style="position:absolute;left:0;text-align:left;margin-left:-70pt;margin-top:30.1pt;width:579.3pt;height:95.15pt;z-index:251659264;visibility:visible;mso-wrap-style:square;mso-width-percent:0;mso-height-percent:0;mso-wrap-distance-left:9pt;mso-wrap-distance-top:0;mso-wrap-distance-right:9pt;mso-wrap-distance-bottom:0;mso-position-horizontal:absolute;mso-position-horizontal-relative:margin;mso-position-vertical:absolute;mso-position-vertical-relative:text;mso-width-percent:0;mso-height-percent:0;mso-width-relative:margin;mso-height-relative:margin;v-text-anchor:middle" o:gfxdata="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" fillcolor="#e7e6e6 [3214]" stroked="f">
+              <v:rect w14:anchorId="0DDAF768" id="Rectángulo 4" o:spid="_x0000_s1026" style="position:absolute;left:0;text-align:left;margin-left:-70.3pt;margin-top:30.1pt;width:579.3pt;height:79.65pt;z-index:251659264;visibility:visible;mso-wrap-style:square;mso-width-percent:0;mso-height-percent:0;mso-wrap-distance-left:9pt;mso-wrap-distance-top:0;mso-wrap-distance-right:9pt;mso-wrap-distance-bottom:0;mso-position-horizontal:absolute;mso-position-horizontal-relative:margin;mso-position-vertical:absolute;mso-position-vertical-relative:text;mso-width-percent:0;mso-height-percent:0;mso-width-relative:margin;mso-height-relative:margin;v-text-anchor:middle" o:gfxdata="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" fillcolor="#e7e6e6 [3214]" stroked="f">
                 <v:shadow on="t" color="#a5a5a5 [2092]" opacity="41287f" offset="0,1.5pt"/>
                 <v:textbox>
                   <w:txbxContent>
@@ -924,7 +924,9 @@
           <w:pPr>
             <w:pStyle w:val="TDC1"/>
             <w:rPr>
-              <w:rFonts w:eastAsiaTheme="minorEastAsia" w:cstheme="minorBidi"/>
+              <w:rFonts w:ascii="Arial" w:eastAsiaTheme="minorEastAsia" w:hAnsi="Arial"/>
+              <w:sz w:val="24"/>
+              <w:szCs w:val="24"/>
               <w:lang w:val="es-MX" w:eastAsia="es-MX"/>
             </w:rPr>
           </w:pPr>
@@ -956,47 +958,71 @@
             <w:r>
               <w:rPr>
                 <w:rStyle w:val="Hipervnculo"/>
+                <w:rFonts w:ascii="Arial" w:hAnsi="Arial"/>
+                <w:sz w:val="24"/>
+                <w:szCs w:val="24"/>
               </w:rPr>
               <w:t>Objetivo</w:t>
             </w:r>
             <w:r>
               <w:rPr>
+                <w:rFonts w:ascii="Arial" w:hAnsi="Arial"/>
                 <w:webHidden/>
+                <w:sz w:val="24"/>
+                <w:szCs w:val="24"/>
               </w:rPr>
               <w:tab/>
             </w:r>
             <w:r>
               <w:rPr>
+                <w:rFonts w:ascii="Arial" w:hAnsi="Arial"/>
                 <w:webHidden/>
+                <w:sz w:val="24"/>
+                <w:szCs w:val="24"/>
               </w:rPr>
               <w:fldChar w:fldCharType="begin"/>
             </w:r>
             <w:r>
               <w:rPr>
+                <w:rFonts w:ascii="Arial" w:hAnsi="Arial"/>
                 <w:webHidden/>
+                <w:sz w:val="24"/>
+                <w:szCs w:val="24"/>
               </w:rPr>
               <w:instrText xml:space="preserve"> PAGEREF _Toc152776279 \h </w:instrText>
             </w:r>
             <w:r>
               <w:rPr>
+                <w:rFonts w:ascii="Arial" w:hAnsi="Arial"/>
                 <w:webHidden/>
-              </w:rPr>
-            </w:r>
-            <w:r>
-              <w:rPr>
+                <w:sz w:val="24"/>
+                <w:szCs w:val="24"/>
+              </w:rPr>
+            </w:r>
+            <w:r>
+              <w:rPr>
+                <w:rFonts w:ascii="Arial" w:hAnsi="Arial"/>
                 <w:webHidden/>
+                <w:sz w:val="24"/>
+                <w:szCs w:val="24"/>
               </w:rPr>
               <w:fldChar w:fldCharType="separate"/>
             </w:r>
             <w:r>
               <w:rPr>
+                <w:rFonts w:ascii="Arial" w:hAnsi="Arial"/>
                 <w:webHidden/>
+                <w:sz w:val="24"/>
+                <w:szCs w:val="24"/>
               </w:rPr>
               <w:t>3</w:t>
             </w:r>
             <w:r>
               <w:rPr>
+                <w:rFonts w:ascii="Arial" w:hAnsi="Arial"/>
                 <w:webHidden/>
+                <w:sz w:val="24"/>
+                <w:szCs w:val="24"/>
               </w:rPr>
               <w:fldChar w:fldCharType="end"/>
             </w:r>
@@ -1006,7 +1032,9 @@
           <w:pPr>
             <w:pStyle w:val="TDC1"/>
             <w:rPr>
-              <w:rFonts w:eastAsiaTheme="minorEastAsia" w:cstheme="minorBidi"/>
+              <w:rFonts w:ascii="Arial" w:eastAsiaTheme="minorEastAsia" w:hAnsi="Arial"/>
+              <w:sz w:val="24"/>
+              <w:szCs w:val="24"/>
               <w:lang w:val="es-MX" w:eastAsia="es-MX"/>
             </w:rPr>
           </w:pPr>
@@ -1014,47 +1042,71 @@
             <w:r>
               <w:rPr>
                 <w:rStyle w:val="Hipervnculo"/>
+                <w:rFonts w:ascii="Arial" w:hAnsi="Arial"/>
+                <w:sz w:val="24"/>
+                <w:szCs w:val="24"/>
               </w:rPr>
               <w:t>Alcance</w:t>
             </w:r>
             <w:r>
               <w:rPr>
+                <w:rFonts w:ascii="Arial" w:hAnsi="Arial"/>
                 <w:webHidden/>
+                <w:sz w:val="24"/>
+                <w:szCs w:val="24"/>
               </w:rPr>
               <w:tab/>
             </w:r>
             <w:r>
               <w:rPr>
+                <w:rFonts w:ascii="Arial" w:hAnsi="Arial"/>
                 <w:webHidden/>
+                <w:sz w:val="24"/>
+                <w:szCs w:val="24"/>
               </w:rPr>
               <w:fldChar w:fldCharType="begin"/>
             </w:r>
             <w:r>
               <w:rPr>
+                <w:rFonts w:ascii="Arial" w:hAnsi="Arial"/>
                 <w:webHidden/>
+                <w:sz w:val="24"/>
+                <w:szCs w:val="24"/>
               </w:rPr>
               <w:instrText xml:space="preserve"> PAGEREF _Toc152776280 \h </w:instrText>
             </w:r>
             <w:r>
               <w:rPr>
+                <w:rFonts w:ascii="Arial" w:hAnsi="Arial"/>
                 <w:webHidden/>
-              </w:rPr>
-            </w:r>
-            <w:r>
-              <w:rPr>
+                <w:sz w:val="24"/>
+                <w:szCs w:val="24"/>
+              </w:rPr>
+            </w:r>
+            <w:r>
+              <w:rPr>
+                <w:rFonts w:ascii="Arial" w:hAnsi="Arial"/>
                 <w:webHidden/>
+                <w:sz w:val="24"/>
+                <w:szCs w:val="24"/>
               </w:rPr>
               <w:fldChar w:fldCharType="separate"/>
             </w:r>
             <w:r>
               <w:rPr>
+                <w:rFonts w:ascii="Arial" w:hAnsi="Arial"/>
                 <w:webHidden/>
+                <w:sz w:val="24"/>
+                <w:szCs w:val="24"/>
               </w:rPr>
               <w:t>3</w:t>
             </w:r>
             <w:r>
               <w:rPr>
+                <w:rFonts w:ascii="Arial" w:hAnsi="Arial"/>
                 <w:webHidden/>
+                <w:sz w:val="24"/>
+                <w:szCs w:val="24"/>
               </w:rPr>
               <w:fldChar w:fldCharType="end"/>
             </w:r>
@@ -1064,7 +1116,9 @@
           <w:pPr>
             <w:pStyle w:val="TDC1"/>
             <w:rPr>
-              <w:rFonts w:eastAsiaTheme="minorEastAsia" w:cstheme="minorBidi"/>
+              <w:rFonts w:ascii="Arial" w:eastAsiaTheme="minorEastAsia" w:hAnsi="Arial"/>
+              <w:sz w:val="24"/>
+              <w:szCs w:val="24"/>
               <w:lang w:val="es-MX" w:eastAsia="es-MX"/>
             </w:rPr>
           </w:pPr>
@@ -1072,47 +1126,71 @@
             <w:r>
               <w:rPr>
                 <w:rStyle w:val="Hipervnculo"/>
+                <w:rFonts w:ascii="Arial" w:hAnsi="Arial"/>
+                <w:sz w:val="24"/>
+                <w:szCs w:val="24"/>
               </w:rPr>
               <w:t>Usuario</w:t>
             </w:r>
             <w:r>
               <w:rPr>
+                <w:rFonts w:ascii="Arial" w:hAnsi="Arial"/>
                 <w:webHidden/>
+                <w:sz w:val="24"/>
+                <w:szCs w:val="24"/>
               </w:rPr>
               <w:tab/>
             </w:r>
             <w:r>
               <w:rPr>
+                <w:rFonts w:ascii="Arial" w:hAnsi="Arial"/>
                 <w:webHidden/>
+                <w:sz w:val="24"/>
+                <w:szCs w:val="24"/>
               </w:rPr>
               <w:fldChar w:fldCharType="begin"/>
             </w:r>
             <w:r>
               <w:rPr>
+                <w:rFonts w:ascii="Arial" w:hAnsi="Arial"/>
                 <w:webHidden/>
+                <w:sz w:val="24"/>
+                <w:szCs w:val="24"/>
               </w:rPr>
               <w:instrText xml:space="preserve"> PAGEREF _Toc152776281 \h </w:instrText>
             </w:r>
             <w:r>
               <w:rPr>
+                <w:rFonts w:ascii="Arial" w:hAnsi="Arial"/>
                 <w:webHidden/>
-              </w:rPr>
-            </w:r>
-            <w:r>
-              <w:rPr>
+                <w:sz w:val="24"/>
+                <w:szCs w:val="24"/>
+              </w:rPr>
+            </w:r>
+            <w:r>
+              <w:rPr>
+                <w:rFonts w:ascii="Arial" w:hAnsi="Arial"/>
                 <w:webHidden/>
+                <w:sz w:val="24"/>
+                <w:szCs w:val="24"/>
               </w:rPr>
               <w:fldChar w:fldCharType="separate"/>
             </w:r>
             <w:r>
               <w:rPr>
+                <w:rFonts w:ascii="Arial" w:hAnsi="Arial"/>
                 <w:webHidden/>
+                <w:sz w:val="24"/>
+                <w:szCs w:val="24"/>
               </w:rPr>
               <w:t>3</w:t>
             </w:r>
             <w:r>
               <w:rPr>
+                <w:rFonts w:ascii="Arial" w:hAnsi="Arial"/>
                 <w:webHidden/>
+                <w:sz w:val="24"/>
+                <w:szCs w:val="24"/>
               </w:rPr>
               <w:fldChar w:fldCharType="end"/>
             </w:r>
@@ -1122,7 +1200,9 @@
           <w:pPr>
             <w:pStyle w:val="TDC1"/>
             <w:rPr>
-              <w:rFonts w:eastAsiaTheme="minorEastAsia" w:cstheme="minorBidi"/>
+              <w:rFonts w:ascii="Arial" w:eastAsiaTheme="minorEastAsia" w:hAnsi="Arial"/>
+              <w:sz w:val="24"/>
+              <w:szCs w:val="24"/>
               <w:lang w:val="es-MX" w:eastAsia="es-MX"/>
             </w:rPr>
           </w:pPr>
@@ -1130,47 +1210,71 @@
             <w:r>
               <w:rPr>
                 <w:rStyle w:val="Hipervnculo"/>
+                <w:rFonts w:ascii="Arial" w:hAnsi="Arial"/>
+                <w:sz w:val="24"/>
+                <w:szCs w:val="24"/>
               </w:rPr>
               <w:t>ALTA POR REQUISICIÓN</w:t>
             </w:r>
             <w:r>
               <w:rPr>
+                <w:rFonts w:ascii="Arial" w:hAnsi="Arial"/>
                 <w:webHidden/>
+                <w:sz w:val="24"/>
+                <w:szCs w:val="24"/>
               </w:rPr>
               <w:tab/>
             </w:r>
             <w:r>
               <w:rPr>
+                <w:rFonts w:ascii="Arial" w:hAnsi="Arial"/>
                 <w:webHidden/>
+                <w:sz w:val="24"/>
+                <w:szCs w:val="24"/>
               </w:rPr>
               <w:fldChar w:fldCharType="begin"/>
             </w:r>
             <w:r>
               <w:rPr>
+                <w:rFonts w:ascii="Arial" w:hAnsi="Arial"/>
                 <w:webHidden/>
+                <w:sz w:val="24"/>
+                <w:szCs w:val="24"/>
               </w:rPr>
               <w:instrText xml:space="preserve"> PAGEREF _Toc152776282 \h </w:instrText>
             </w:r>
             <w:r>
               <w:rPr>
+                <w:rFonts w:ascii="Arial" w:hAnsi="Arial"/>
                 <w:webHidden/>
-              </w:rPr>
-            </w:r>
-            <w:r>
-              <w:rPr>
+                <w:sz w:val="24"/>
+                <w:szCs w:val="24"/>
+              </w:rPr>
+            </w:r>
+            <w:r>
+              <w:rPr>
+                <w:rFonts w:ascii="Arial" w:hAnsi="Arial"/>
                 <w:webHidden/>
+                <w:sz w:val="24"/>
+                <w:szCs w:val="24"/>
               </w:rPr>
               <w:fldChar w:fldCharType="separate"/>
             </w:r>
             <w:r>
               <w:rPr>
+                <w:rFonts w:ascii="Arial" w:hAnsi="Arial"/>
                 <w:webHidden/>
+                <w:sz w:val="24"/>
+                <w:szCs w:val="24"/>
               </w:rPr>
               <w:t>4</w:t>
             </w:r>
             <w:r>
               <w:rPr>
+                <w:rFonts w:ascii="Arial" w:hAnsi="Arial"/>
                 <w:webHidden/>
+                <w:sz w:val="24"/>
+                <w:szCs w:val="24"/>
               </w:rPr>
               <w:fldChar w:fldCharType="end"/>
             </w:r>
@@ -1180,7 +1284,9 @@
           <w:pPr>
             <w:pStyle w:val="TDC1"/>
             <w:rPr>
-              <w:rFonts w:eastAsiaTheme="minorEastAsia" w:cstheme="minorBidi"/>
+              <w:rFonts w:ascii="Arial" w:eastAsiaTheme="minorEastAsia" w:hAnsi="Arial"/>
+              <w:sz w:val="24"/>
+              <w:szCs w:val="24"/>
               <w:lang w:val="es-MX" w:eastAsia="es-MX"/>
             </w:rPr>
           </w:pPr>
@@ -1188,47 +1294,71 @@
             <w:r>
               <w:rPr>
                 <w:rStyle w:val="Hipervnculo"/>
+                <w:rFonts w:ascii="Arial" w:hAnsi="Arial"/>
+                <w:sz w:val="24"/>
+                <w:szCs w:val="24"/>
               </w:rPr>
               <w:t>Menú Principal</w:t>
             </w:r>
             <w:r>
               <w:rPr>
+                <w:rFonts w:ascii="Arial" w:hAnsi="Arial"/>
                 <w:webHidden/>
+                <w:sz w:val="24"/>
+                <w:szCs w:val="24"/>
               </w:rPr>
               <w:tab/>
             </w:r>
             <w:r>
               <w:rPr>
+                <w:rFonts w:ascii="Arial" w:hAnsi="Arial"/>
                 <w:webHidden/>
+                <w:sz w:val="24"/>
+                <w:szCs w:val="24"/>
               </w:rPr>
               <w:fldChar w:fldCharType="begin"/>
             </w:r>
             <w:r>
               <w:rPr>
+                <w:rFonts w:ascii="Arial" w:hAnsi="Arial"/>
                 <w:webHidden/>
+                <w:sz w:val="24"/>
+                <w:szCs w:val="24"/>
               </w:rPr>
               <w:instrText xml:space="preserve"> PAGEREF _Toc152776283 \h </w:instrText>
             </w:r>
             <w:r>
               <w:rPr>
+                <w:rFonts w:ascii="Arial" w:hAnsi="Arial"/>
                 <w:webHidden/>
-              </w:rPr>
-            </w:r>
-            <w:r>
-              <w:rPr>
+                <w:sz w:val="24"/>
+                <w:szCs w:val="24"/>
+              </w:rPr>
+            </w:r>
+            <w:r>
+              <w:rPr>
+                <w:rFonts w:ascii="Arial" w:hAnsi="Arial"/>
                 <w:webHidden/>
+                <w:sz w:val="24"/>
+                <w:szCs w:val="24"/>
               </w:rPr>
               <w:fldChar w:fldCharType="separate"/>
             </w:r>
             <w:r>
               <w:rPr>
+                <w:rFonts w:ascii="Arial" w:hAnsi="Arial"/>
                 <w:webHidden/>
+                <w:sz w:val="24"/>
+                <w:szCs w:val="24"/>
               </w:rPr>
               <w:t>5</w:t>
             </w:r>
             <w:r>
               <w:rPr>
+                <w:rFonts w:ascii="Arial" w:hAnsi="Arial"/>
                 <w:webHidden/>
+                <w:sz w:val="24"/>
+                <w:szCs w:val="24"/>
               </w:rPr>
               <w:fldChar w:fldCharType="end"/>
             </w:r>
@@ -1238,7 +1368,9 @@
           <w:pPr>
             <w:pStyle w:val="TDC1"/>
             <w:rPr>
-              <w:rFonts w:eastAsiaTheme="minorEastAsia" w:cstheme="minorBidi"/>
+              <w:rFonts w:ascii="Arial" w:eastAsiaTheme="minorEastAsia" w:hAnsi="Arial"/>
+              <w:sz w:val="24"/>
+              <w:szCs w:val="24"/>
               <w:lang w:val="es-MX" w:eastAsia="es-MX"/>
             </w:rPr>
           </w:pPr>
@@ -1246,47 +1378,71 @@
             <w:r>
               <w:rPr>
                 <w:rStyle w:val="Hipervnculo"/>
+                <w:rFonts w:ascii="Arial" w:hAnsi="Arial"/>
+                <w:sz w:val="24"/>
+                <w:szCs w:val="24"/>
               </w:rPr>
               <w:t>Carga de Plantilla con Registros</w:t>
             </w:r>
             <w:r>
               <w:rPr>
+                <w:rFonts w:ascii="Arial" w:hAnsi="Arial"/>
                 <w:webHidden/>
+                <w:sz w:val="24"/>
+                <w:szCs w:val="24"/>
               </w:rPr>
               <w:tab/>
             </w:r>
             <w:r>
               <w:rPr>
+                <w:rFonts w:ascii="Arial" w:hAnsi="Arial"/>
                 <w:webHidden/>
+                <w:sz w:val="24"/>
+                <w:szCs w:val="24"/>
               </w:rPr>
               <w:fldChar w:fldCharType="begin"/>
             </w:r>
             <w:r>
               <w:rPr>
+                <w:rFonts w:ascii="Arial" w:hAnsi="Arial"/>
                 <w:webHidden/>
+                <w:sz w:val="24"/>
+                <w:szCs w:val="24"/>
               </w:rPr>
               <w:instrText xml:space="preserve"> PAGEREF _Toc152776284 \h </w:instrText>
             </w:r>
             <w:r>
               <w:rPr>
+                <w:rFonts w:ascii="Arial" w:hAnsi="Arial"/>
                 <w:webHidden/>
-              </w:rPr>
-            </w:r>
-            <w:r>
-              <w:rPr>
+                <w:sz w:val="24"/>
+                <w:szCs w:val="24"/>
+              </w:rPr>
+            </w:r>
+            <w:r>
+              <w:rPr>
+                <w:rFonts w:ascii="Arial" w:hAnsi="Arial"/>
                 <w:webHidden/>
+                <w:sz w:val="24"/>
+                <w:szCs w:val="24"/>
               </w:rPr>
               <w:fldChar w:fldCharType="separate"/>
             </w:r>
             <w:r>
               <w:rPr>
+                <w:rFonts w:ascii="Arial" w:hAnsi="Arial"/>
                 <w:webHidden/>
+                <w:sz w:val="24"/>
+                <w:szCs w:val="24"/>
               </w:rPr>
               <w:t>6</w:t>
             </w:r>
             <w:r>
               <w:rPr>
+                <w:rFonts w:ascii="Arial" w:hAnsi="Arial"/>
                 <w:webHidden/>
+                <w:sz w:val="24"/>
+                <w:szCs w:val="24"/>
               </w:rPr>
               <w:fldChar w:fldCharType="end"/>
             </w:r>
@@ -1296,7 +1452,9 @@
           <w:pPr>
             <w:pStyle w:val="TDC1"/>
             <w:rPr>
-              <w:rFonts w:eastAsiaTheme="minorEastAsia" w:cstheme="minorBidi"/>
+              <w:rFonts w:ascii="Arial" w:eastAsiaTheme="minorEastAsia" w:hAnsi="Arial"/>
+              <w:sz w:val="24"/>
+              <w:szCs w:val="24"/>
               <w:lang w:val="es-MX" w:eastAsia="es-MX"/>
             </w:rPr>
           </w:pPr>
@@ -1304,47 +1462,71 @@
             <w:r>
               <w:rPr>
                 <w:rStyle w:val="Hipervnculo"/>
+                <w:rFonts w:ascii="Arial" w:hAnsi="Arial"/>
+                <w:sz w:val="24"/>
+                <w:szCs w:val="24"/>
               </w:rPr>
               <w:t>Confirmación de la Factura</w:t>
             </w:r>
             <w:r>
               <w:rPr>
+                <w:rFonts w:ascii="Arial" w:hAnsi="Arial"/>
                 <w:webHidden/>
+                <w:sz w:val="24"/>
+                <w:szCs w:val="24"/>
               </w:rPr>
               <w:tab/>
             </w:r>
             <w:r>
               <w:rPr>
+                <w:rFonts w:ascii="Arial" w:hAnsi="Arial"/>
                 <w:webHidden/>
+                <w:sz w:val="24"/>
+                <w:szCs w:val="24"/>
               </w:rPr>
               <w:fldChar w:fldCharType="begin"/>
             </w:r>
             <w:r>
               <w:rPr>
+                <w:rFonts w:ascii="Arial" w:hAnsi="Arial"/>
                 <w:webHidden/>
+                <w:sz w:val="24"/>
+                <w:szCs w:val="24"/>
               </w:rPr>
               <w:instrText xml:space="preserve"> PAGEREF _Toc152776285 \h </w:instrText>
             </w:r>
             <w:r>
               <w:rPr>
+                <w:rFonts w:ascii="Arial" w:hAnsi="Arial"/>
                 <w:webHidden/>
-              </w:rPr>
-            </w:r>
-            <w:r>
-              <w:rPr>
+                <w:sz w:val="24"/>
+                <w:szCs w:val="24"/>
+              </w:rPr>
+            </w:r>
+            <w:r>
+              <w:rPr>
+                <w:rFonts w:ascii="Arial" w:hAnsi="Arial"/>
                 <w:webHidden/>
+                <w:sz w:val="24"/>
+                <w:szCs w:val="24"/>
               </w:rPr>
               <w:fldChar w:fldCharType="separate"/>
             </w:r>
             <w:r>
               <w:rPr>
+                <w:rFonts w:ascii="Arial" w:hAnsi="Arial"/>
                 <w:webHidden/>
+                <w:sz w:val="24"/>
+                <w:szCs w:val="24"/>
               </w:rPr>
               <w:t>11</w:t>
             </w:r>
             <w:r>
               <w:rPr>
+                <w:rFonts w:ascii="Arial" w:hAnsi="Arial"/>
                 <w:webHidden/>
+                <w:sz w:val="24"/>
+                <w:szCs w:val="24"/>
               </w:rPr>
               <w:fldChar w:fldCharType="end"/>
             </w:r>
@@ -1354,7 +1536,9 @@
           <w:pPr>
             <w:pStyle w:val="TDC1"/>
             <w:rPr>
-              <w:rFonts w:eastAsiaTheme="minorEastAsia" w:cstheme="minorBidi"/>
+              <w:rFonts w:ascii="Arial" w:eastAsiaTheme="minorEastAsia" w:hAnsi="Arial"/>
+              <w:sz w:val="24"/>
+              <w:szCs w:val="24"/>
               <w:lang w:val="es-MX" w:eastAsia="es-MX"/>
             </w:rPr>
           </w:pPr>
@@ -1362,47 +1546,71 @@
             <w:r>
               <w:rPr>
                 <w:rStyle w:val="Hipervnculo"/>
+                <w:rFonts w:ascii="Arial" w:hAnsi="Arial"/>
+                <w:sz w:val="24"/>
+                <w:szCs w:val="24"/>
               </w:rPr>
               <w:t>Asignación de Enlace</w:t>
             </w:r>
             <w:r>
               <w:rPr>
+                <w:rFonts w:ascii="Arial" w:hAnsi="Arial"/>
                 <w:webHidden/>
+                <w:sz w:val="24"/>
+                <w:szCs w:val="24"/>
               </w:rPr>
               <w:tab/>
             </w:r>
             <w:r>
               <w:rPr>
+                <w:rFonts w:ascii="Arial" w:hAnsi="Arial"/>
                 <w:webHidden/>
+                <w:sz w:val="24"/>
+                <w:szCs w:val="24"/>
               </w:rPr>
               <w:fldChar w:fldCharType="begin"/>
             </w:r>
             <w:r>
               <w:rPr>
+                <w:rFonts w:ascii="Arial" w:hAnsi="Arial"/>
                 <w:webHidden/>
+                <w:sz w:val="24"/>
+                <w:szCs w:val="24"/>
               </w:rPr>
               <w:instrText xml:space="preserve"> PAGEREF _Toc152776286 \h </w:instrText>
             </w:r>
             <w:r>
               <w:rPr>
+                <w:rFonts w:ascii="Arial" w:hAnsi="Arial"/>
                 <w:webHidden/>
-              </w:rPr>
-            </w:r>
-            <w:r>
-              <w:rPr>
+                <w:sz w:val="24"/>
+                <w:szCs w:val="24"/>
+              </w:rPr>
+            </w:r>
+            <w:r>
+              <w:rPr>
+                <w:rFonts w:ascii="Arial" w:hAnsi="Arial"/>
                 <w:webHidden/>
+                <w:sz w:val="24"/>
+                <w:szCs w:val="24"/>
               </w:rPr>
               <w:fldChar w:fldCharType="separate"/>
             </w:r>
             <w:r>
               <w:rPr>
+                <w:rFonts w:ascii="Arial" w:hAnsi="Arial"/>
                 <w:webHidden/>
+                <w:sz w:val="24"/>
+                <w:szCs w:val="24"/>
               </w:rPr>
               <w:t>13</w:t>
             </w:r>
             <w:r>
               <w:rPr>
+                <w:rFonts w:ascii="Arial" w:hAnsi="Arial"/>
                 <w:webHidden/>
+                <w:sz w:val="24"/>
+                <w:szCs w:val="24"/>
               </w:rPr>
               <w:fldChar w:fldCharType="end"/>
             </w:r>
@@ -1412,7 +1620,9 @@
           <w:pPr>
             <w:pStyle w:val="TDC1"/>
             <w:rPr>
-              <w:rFonts w:eastAsiaTheme="minorEastAsia" w:cstheme="minorBidi"/>
+              <w:rFonts w:ascii="Arial" w:eastAsiaTheme="minorEastAsia" w:hAnsi="Arial"/>
+              <w:sz w:val="24"/>
+              <w:szCs w:val="24"/>
               <w:lang w:val="es-MX" w:eastAsia="es-MX"/>
             </w:rPr>
           </w:pPr>
@@ -1420,47 +1630,71 @@
             <w:r>
               <w:rPr>
                 <w:rStyle w:val="Hipervnculo"/>
+                <w:rFonts w:ascii="Arial" w:hAnsi="Arial"/>
+                <w:sz w:val="24"/>
+                <w:szCs w:val="24"/>
               </w:rPr>
               <w:t>Asignación del Resguardarte</w:t>
             </w:r>
             <w:r>
               <w:rPr>
+                <w:rFonts w:ascii="Arial" w:hAnsi="Arial"/>
                 <w:webHidden/>
+                <w:sz w:val="24"/>
+                <w:szCs w:val="24"/>
               </w:rPr>
               <w:tab/>
             </w:r>
             <w:r>
               <w:rPr>
+                <w:rFonts w:ascii="Arial" w:hAnsi="Arial"/>
                 <w:webHidden/>
+                <w:sz w:val="24"/>
+                <w:szCs w:val="24"/>
               </w:rPr>
               <w:fldChar w:fldCharType="begin"/>
             </w:r>
             <w:r>
               <w:rPr>
+                <w:rFonts w:ascii="Arial" w:hAnsi="Arial"/>
                 <w:webHidden/>
+                <w:sz w:val="24"/>
+                <w:szCs w:val="24"/>
               </w:rPr>
               <w:instrText xml:space="preserve"> PAGEREF _Toc152776287 \h </w:instrText>
             </w:r>
             <w:r>
               <w:rPr>
+                <w:rFonts w:ascii="Arial" w:hAnsi="Arial"/>
                 <w:webHidden/>
-              </w:rPr>
-            </w:r>
-            <w:r>
-              <w:rPr>
+                <w:sz w:val="24"/>
+                <w:szCs w:val="24"/>
+              </w:rPr>
+            </w:r>
+            <w:r>
+              <w:rPr>
+                <w:rFonts w:ascii="Arial" w:hAnsi="Arial"/>
                 <w:webHidden/>
+                <w:sz w:val="24"/>
+                <w:szCs w:val="24"/>
               </w:rPr>
               <w:fldChar w:fldCharType="separate"/>
             </w:r>
             <w:r>
               <w:rPr>
+                <w:rFonts w:ascii="Arial" w:hAnsi="Arial"/>
                 <w:webHidden/>
+                <w:sz w:val="24"/>
+                <w:szCs w:val="24"/>
               </w:rPr>
               <w:t>14</w:t>
             </w:r>
             <w:r>
               <w:rPr>
+                <w:rFonts w:ascii="Arial" w:hAnsi="Arial"/>
                 <w:webHidden/>
+                <w:sz w:val="24"/>
+                <w:szCs w:val="24"/>
               </w:rPr>
               <w:fldChar w:fldCharType="end"/>
             </w:r>
@@ -1470,7 +1704,9 @@
           <w:pPr>
             <w:pStyle w:val="TDC1"/>
             <w:rPr>
-              <w:rFonts w:eastAsiaTheme="minorEastAsia" w:cstheme="minorBidi"/>
+              <w:rFonts w:ascii="Arial" w:eastAsiaTheme="minorEastAsia" w:hAnsi="Arial"/>
+              <w:sz w:val="24"/>
+              <w:szCs w:val="24"/>
               <w:lang w:val="es-MX" w:eastAsia="es-MX"/>
             </w:rPr>
           </w:pPr>
@@ -1478,47 +1714,71 @@
             <w:r>
               <w:rPr>
                 <w:rStyle w:val="Hipervnculo"/>
+                <w:rFonts w:ascii="Arial" w:hAnsi="Arial"/>
+                <w:sz w:val="24"/>
+                <w:szCs w:val="24"/>
               </w:rPr>
               <w:t>Carga de Formatos Firmados</w:t>
             </w:r>
             <w:r>
               <w:rPr>
+                <w:rFonts w:ascii="Arial" w:hAnsi="Arial"/>
                 <w:webHidden/>
+                <w:sz w:val="24"/>
+                <w:szCs w:val="24"/>
               </w:rPr>
               <w:tab/>
             </w:r>
             <w:r>
               <w:rPr>
+                <w:rFonts w:ascii="Arial" w:hAnsi="Arial"/>
                 <w:webHidden/>
+                <w:sz w:val="24"/>
+                <w:szCs w:val="24"/>
               </w:rPr>
               <w:fldChar w:fldCharType="begin"/>
             </w:r>
             <w:r>
               <w:rPr>
+                <w:rFonts w:ascii="Arial" w:hAnsi="Arial"/>
                 <w:webHidden/>
+                <w:sz w:val="24"/>
+                <w:szCs w:val="24"/>
               </w:rPr>
               <w:instrText xml:space="preserve"> PAGEREF _Toc152776288 \h </w:instrText>
             </w:r>
             <w:r>
               <w:rPr>
+                <w:rFonts w:ascii="Arial" w:hAnsi="Arial"/>
                 <w:webHidden/>
-              </w:rPr>
-            </w:r>
-            <w:r>
-              <w:rPr>
+                <w:sz w:val="24"/>
+                <w:szCs w:val="24"/>
+              </w:rPr>
+            </w:r>
+            <w:r>
+              <w:rPr>
+                <w:rFonts w:ascii="Arial" w:hAnsi="Arial"/>
                 <w:webHidden/>
+                <w:sz w:val="24"/>
+                <w:szCs w:val="24"/>
               </w:rPr>
               <w:fldChar w:fldCharType="separate"/>
             </w:r>
             <w:r>
               <w:rPr>
+                <w:rFonts w:ascii="Arial" w:hAnsi="Arial"/>
                 <w:webHidden/>
+                <w:sz w:val="24"/>
+                <w:szCs w:val="24"/>
               </w:rPr>
               <w:t>15</w:t>
             </w:r>
             <w:r>
               <w:rPr>
+                <w:rFonts w:ascii="Arial" w:hAnsi="Arial"/>
                 <w:webHidden/>
+                <w:sz w:val="24"/>
+                <w:szCs w:val="24"/>
               </w:rPr>
               <w:fldChar w:fldCharType="end"/>
             </w:r>
@@ -1528,7 +1788,9 @@
           <w:pPr>
             <w:pStyle w:val="TDC1"/>
             <w:rPr>
-              <w:rFonts w:eastAsiaTheme="minorEastAsia" w:cstheme="minorBidi"/>
+              <w:rFonts w:ascii="Arial" w:eastAsiaTheme="minorEastAsia" w:hAnsi="Arial"/>
+              <w:sz w:val="24"/>
+              <w:szCs w:val="24"/>
               <w:lang w:val="es-MX" w:eastAsia="es-MX"/>
             </w:rPr>
           </w:pPr>
@@ -1536,47 +1798,71 @@
             <w:r>
               <w:rPr>
                 <w:rStyle w:val="Hipervnculo"/>
+                <w:rFonts w:ascii="Arial" w:hAnsi="Arial"/>
+                <w:sz w:val="24"/>
+                <w:szCs w:val="24"/>
               </w:rPr>
               <w:t>Confirmación de impresión del código QR</w:t>
             </w:r>
             <w:r>
               <w:rPr>
+                <w:rFonts w:ascii="Arial" w:hAnsi="Arial"/>
                 <w:webHidden/>
+                <w:sz w:val="24"/>
+                <w:szCs w:val="24"/>
               </w:rPr>
               <w:tab/>
             </w:r>
             <w:r>
               <w:rPr>
+                <w:rFonts w:ascii="Arial" w:hAnsi="Arial"/>
                 <w:webHidden/>
+                <w:sz w:val="24"/>
+                <w:szCs w:val="24"/>
               </w:rPr>
               <w:fldChar w:fldCharType="begin"/>
             </w:r>
             <w:r>
               <w:rPr>
+                <w:rFonts w:ascii="Arial" w:hAnsi="Arial"/>
                 <w:webHidden/>
+                <w:sz w:val="24"/>
+                <w:szCs w:val="24"/>
               </w:rPr>
               <w:instrText xml:space="preserve"> PAGEREF _Toc152776289 \h </w:instrText>
             </w:r>
             <w:r>
               <w:rPr>
+                <w:rFonts w:ascii="Arial" w:hAnsi="Arial"/>
                 <w:webHidden/>
-              </w:rPr>
-            </w:r>
-            <w:r>
-              <w:rPr>
+                <w:sz w:val="24"/>
+                <w:szCs w:val="24"/>
+              </w:rPr>
+            </w:r>
+            <w:r>
+              <w:rPr>
+                <w:rFonts w:ascii="Arial" w:hAnsi="Arial"/>
                 <w:webHidden/>
+                <w:sz w:val="24"/>
+                <w:szCs w:val="24"/>
               </w:rPr>
               <w:fldChar w:fldCharType="separate"/>
             </w:r>
             <w:r>
               <w:rPr>
+                <w:rFonts w:ascii="Arial" w:hAnsi="Arial"/>
                 <w:webHidden/>
+                <w:sz w:val="24"/>
+                <w:szCs w:val="24"/>
               </w:rPr>
               <w:t>17</w:t>
             </w:r>
             <w:r>
               <w:rPr>
+                <w:rFonts w:ascii="Arial" w:hAnsi="Arial"/>
                 <w:webHidden/>
+                <w:sz w:val="24"/>
+                <w:szCs w:val="24"/>
               </w:rPr>
               <w:fldChar w:fldCharType="end"/>
             </w:r>
@@ -1586,7 +1872,9 @@
           <w:pPr>
             <w:pStyle w:val="TDC1"/>
             <w:rPr>
-              <w:rFonts w:eastAsiaTheme="minorEastAsia" w:cstheme="minorBidi"/>
+              <w:rFonts w:ascii="Arial" w:eastAsiaTheme="minorEastAsia" w:hAnsi="Arial"/>
+              <w:sz w:val="24"/>
+              <w:szCs w:val="24"/>
               <w:lang w:val="es-MX" w:eastAsia="es-MX"/>
             </w:rPr>
           </w:pPr>
@@ -1594,47 +1882,71 @@
             <w:r>
               <w:rPr>
                 <w:rStyle w:val="Hipervnculo"/>
+                <w:rFonts w:ascii="Arial" w:hAnsi="Arial"/>
+                <w:sz w:val="24"/>
+                <w:szCs w:val="24"/>
               </w:rPr>
               <w:t>Impresión del código QR</w:t>
             </w:r>
             <w:r>
               <w:rPr>
+                <w:rFonts w:ascii="Arial" w:hAnsi="Arial"/>
                 <w:webHidden/>
+                <w:sz w:val="24"/>
+                <w:szCs w:val="24"/>
               </w:rPr>
               <w:tab/>
             </w:r>
             <w:r>
               <w:rPr>
+                <w:rFonts w:ascii="Arial" w:hAnsi="Arial"/>
                 <w:webHidden/>
+                <w:sz w:val="24"/>
+                <w:szCs w:val="24"/>
               </w:rPr>
               <w:fldChar w:fldCharType="begin"/>
             </w:r>
             <w:r>
               <w:rPr>
+                <w:rFonts w:ascii="Arial" w:hAnsi="Arial"/>
                 <w:webHidden/>
+                <w:sz w:val="24"/>
+                <w:szCs w:val="24"/>
               </w:rPr>
               <w:instrText xml:space="preserve"> PAGEREF _Toc152776290 \h </w:instrText>
             </w:r>
             <w:r>
               <w:rPr>
+                <w:rFonts w:ascii="Arial" w:hAnsi="Arial"/>
                 <w:webHidden/>
-              </w:rPr>
-            </w:r>
-            <w:r>
-              <w:rPr>
+                <w:sz w:val="24"/>
+                <w:szCs w:val="24"/>
+              </w:rPr>
+            </w:r>
+            <w:r>
+              <w:rPr>
+                <w:rFonts w:ascii="Arial" w:hAnsi="Arial"/>
                 <w:webHidden/>
+                <w:sz w:val="24"/>
+                <w:szCs w:val="24"/>
               </w:rPr>
               <w:fldChar w:fldCharType="separate"/>
             </w:r>
             <w:r>
               <w:rPr>
+                <w:rFonts w:ascii="Arial" w:hAnsi="Arial"/>
                 <w:webHidden/>
+                <w:sz w:val="24"/>
+                <w:szCs w:val="24"/>
               </w:rPr>
               <w:t>18</w:t>
             </w:r>
             <w:r>
               <w:rPr>
+                <w:rFonts w:ascii="Arial" w:hAnsi="Arial"/>
                 <w:webHidden/>
+                <w:sz w:val="24"/>
+                <w:szCs w:val="24"/>
               </w:rPr>
               <w:fldChar w:fldCharType="end"/>
             </w:r>
@@ -1644,7 +1956,9 @@
           <w:pPr>
             <w:pStyle w:val="TDC1"/>
             <w:rPr>
-              <w:rFonts w:eastAsiaTheme="minorEastAsia" w:cstheme="minorBidi"/>
+              <w:rFonts w:ascii="Arial" w:eastAsiaTheme="minorEastAsia" w:hAnsi="Arial"/>
+              <w:sz w:val="24"/>
+              <w:szCs w:val="24"/>
               <w:lang w:val="es-MX" w:eastAsia="es-MX"/>
             </w:rPr>
           </w:pPr>
@@ -1652,47 +1966,71 @@
             <w:r>
               <w:rPr>
                 <w:rStyle w:val="Hipervnculo"/>
+                <w:rFonts w:ascii="Arial" w:hAnsi="Arial"/>
+                <w:sz w:val="24"/>
+                <w:szCs w:val="24"/>
               </w:rPr>
               <w:t>Agenda y re agenda de la visita para colocar el código QR</w:t>
             </w:r>
             <w:r>
               <w:rPr>
+                <w:rFonts w:ascii="Arial" w:hAnsi="Arial"/>
                 <w:webHidden/>
+                <w:sz w:val="24"/>
+                <w:szCs w:val="24"/>
               </w:rPr>
               <w:tab/>
             </w:r>
             <w:r>
               <w:rPr>
+                <w:rFonts w:ascii="Arial" w:hAnsi="Arial"/>
                 <w:webHidden/>
+                <w:sz w:val="24"/>
+                <w:szCs w:val="24"/>
               </w:rPr>
               <w:fldChar w:fldCharType="begin"/>
             </w:r>
             <w:r>
               <w:rPr>
+                <w:rFonts w:ascii="Arial" w:hAnsi="Arial"/>
                 <w:webHidden/>
+                <w:sz w:val="24"/>
+                <w:szCs w:val="24"/>
               </w:rPr>
               <w:instrText xml:space="preserve"> PAGEREF _Toc152776291 \h </w:instrText>
             </w:r>
             <w:r>
               <w:rPr>
+                <w:rFonts w:ascii="Arial" w:hAnsi="Arial"/>
                 <w:webHidden/>
-              </w:rPr>
-            </w:r>
-            <w:r>
-              <w:rPr>
+                <w:sz w:val="24"/>
+                <w:szCs w:val="24"/>
+              </w:rPr>
+            </w:r>
+            <w:r>
+              <w:rPr>
+                <w:rFonts w:ascii="Arial" w:hAnsi="Arial"/>
                 <w:webHidden/>
+                <w:sz w:val="24"/>
+                <w:szCs w:val="24"/>
               </w:rPr>
               <w:fldChar w:fldCharType="separate"/>
             </w:r>
             <w:r>
               <w:rPr>
+                <w:rFonts w:ascii="Arial" w:hAnsi="Arial"/>
                 <w:webHidden/>
+                <w:sz w:val="24"/>
+                <w:szCs w:val="24"/>
               </w:rPr>
               <w:t>19</w:t>
             </w:r>
             <w:r>
               <w:rPr>
+                <w:rFonts w:ascii="Arial" w:hAnsi="Arial"/>
                 <w:webHidden/>
+                <w:sz w:val="24"/>
+                <w:szCs w:val="24"/>
               </w:rPr>
               <w:fldChar w:fldCharType="end"/>
             </w:r>
@@ -1702,7 +2040,9 @@
           <w:pPr>
             <w:pStyle w:val="TDC1"/>
             <w:rPr>
-              <w:rFonts w:eastAsiaTheme="minorEastAsia" w:cstheme="minorBidi"/>
+              <w:rFonts w:ascii="Arial" w:eastAsiaTheme="minorEastAsia" w:hAnsi="Arial"/>
+              <w:sz w:val="24"/>
+              <w:szCs w:val="24"/>
               <w:lang w:val="es-MX" w:eastAsia="es-MX"/>
             </w:rPr>
           </w:pPr>
@@ -1710,47 +2050,71 @@
             <w:r>
               <w:rPr>
                 <w:rStyle w:val="Hipervnculo"/>
+                <w:rFonts w:ascii="Arial" w:hAnsi="Arial"/>
+                <w:sz w:val="24"/>
+                <w:szCs w:val="24"/>
               </w:rPr>
               <w:t>Finalizar proceso de Alta</w:t>
             </w:r>
             <w:r>
               <w:rPr>
+                <w:rFonts w:ascii="Arial" w:hAnsi="Arial"/>
                 <w:webHidden/>
+                <w:sz w:val="24"/>
+                <w:szCs w:val="24"/>
               </w:rPr>
               <w:tab/>
             </w:r>
             <w:r>
               <w:rPr>
+                <w:rFonts w:ascii="Arial" w:hAnsi="Arial"/>
                 <w:webHidden/>
+                <w:sz w:val="24"/>
+                <w:szCs w:val="24"/>
               </w:rPr>
               <w:fldChar w:fldCharType="begin"/>
             </w:r>
             <w:r>
               <w:rPr>
+                <w:rFonts w:ascii="Arial" w:hAnsi="Arial"/>
                 <w:webHidden/>
+                <w:sz w:val="24"/>
+                <w:szCs w:val="24"/>
               </w:rPr>
               <w:instrText xml:space="preserve"> PAGEREF _Toc152776292 \h </w:instrText>
             </w:r>
             <w:r>
               <w:rPr>
+                <w:rFonts w:ascii="Arial" w:hAnsi="Arial"/>
                 <w:webHidden/>
-              </w:rPr>
-            </w:r>
-            <w:r>
-              <w:rPr>
+                <w:sz w:val="24"/>
+                <w:szCs w:val="24"/>
+              </w:rPr>
+            </w:r>
+            <w:r>
+              <w:rPr>
+                <w:rFonts w:ascii="Arial" w:hAnsi="Arial"/>
                 <w:webHidden/>
+                <w:sz w:val="24"/>
+                <w:szCs w:val="24"/>
               </w:rPr>
               <w:fldChar w:fldCharType="separate"/>
             </w:r>
             <w:r>
               <w:rPr>
+                <w:rFonts w:ascii="Arial" w:hAnsi="Arial"/>
                 <w:webHidden/>
+                <w:sz w:val="24"/>
+                <w:szCs w:val="24"/>
               </w:rPr>
               <w:t>20</w:t>
             </w:r>
             <w:r>
               <w:rPr>
+                <w:rFonts w:ascii="Arial" w:hAnsi="Arial"/>
                 <w:webHidden/>
+                <w:sz w:val="24"/>
+                <w:szCs w:val="24"/>
               </w:rPr>
               <w:fldChar w:fldCharType="end"/>
             </w:r>
@@ -1828,8 +2192,6 @@
           <w:sz w:val="24"/>
         </w:rPr>
       </w:pPr>
-      <w:bookmarkStart w:id="0" w:name="_GoBack"/>
-      <w:bookmarkEnd w:id="0"/>
     </w:p>
     <w:p>
       <w:pPr>
@@ -1879,7 +2241,7 @@
         <w:rPr>
           <w:rFonts w:ascii="Arial" w:hAnsi="Arial" w:cs="Arial"/>
           <w:noProof/>
-          <w:lang w:val="en-US"/>
+          <w:lang w:val="es-MX" w:eastAsia="es-MX"/>
         </w:rPr>
         <w:lastRenderedPageBreak/>
         <mc:AlternateContent>
@@ -1981,7 +2343,7 @@
               </wp:anchor>
             </w:drawing>
           </mc:Choice>
-          <mc:Fallback xmlns:cx1="http://schemas.microsoft.com/office/drawing/2015/9/8/chartex">
+          <mc:Fallback>
             <w:pict>
               <v:rect w14:anchorId="25728FCB" id="Rectángulo 21" o:spid="_x0000_s1027" style="position:absolute;margin-left:1.5pt;margin-top:2.8pt;width:446.15pt;height:21.05pt;z-index:251663360;visibility:visible;mso-wrap-style:square;mso-width-percent:0;mso-height-percent:0;mso-wrap-distance-left:9pt;mso-wrap-distance-top:0;mso-wrap-distance-right:9pt;mso-wrap-distance-bottom:0;mso-position-horizontal:absolute;mso-position-horizontal-relative:margin;mso-position-vertical:absolute;mso-position-vertical-relative:text;mso-width-percent:0;mso-height-percent:0;mso-width-relative:margin;mso-height-relative:margin;v-text-anchor:middle" o:gfxdata="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" fillcolor="#f2f2f2 [3052]" stroked="f">
                 <v:shadow on="t" color="#a5a5a5 [2092]" opacity="41287f" offset="0,1.5pt"/>
@@ -2047,7 +2409,7 @@
           <w:rFonts w:ascii="Arial" w:hAnsi="Arial" w:cs="Arial"/>
           <w:noProof/>
           <w:sz w:val="24"/>
-          <w:lang w:val="en-US"/>
+          <w:lang w:val="es-MX" w:eastAsia="es-MX"/>
         </w:rPr>
         <mc:AlternateContent>
           <mc:Choice Requires="wps">
@@ -2137,7 +2499,7 @@
               </wp:anchor>
             </w:drawing>
           </mc:Choice>
-          <mc:Fallback xmlns:cx1="http://schemas.microsoft.com/office/drawing/2015/9/8/chartex">
+          <mc:Fallback>
             <w:pict>
               <v:rect w14:anchorId="0D435659" id="Rectángulo 33" o:spid="_x0000_s1028" style="position:absolute;margin-left:47.3pt;margin-top:.85pt;width:347.05pt;height:20.35pt;z-index:251664384;visibility:visible;mso-wrap-style:square;mso-width-percent:0;mso-height-percent:0;mso-wrap-distance-left:9pt;mso-wrap-distance-top:0;mso-wrap-distance-right:9pt;mso-wrap-distance-bottom:0;mso-position-horizontal:absolute;mso-position-horizontal-relative:text;mso-position-vertical:absolute;mso-position-vertical-relative:text;mso-width-percent:0;mso-height-percent:0;mso-width-relative:margin;mso-height-relative:margin;v-text-anchor:middle" o:gfxdata="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" fillcolor="#f2f2f2 [3052]" strokecolor="#a5a5a5 [3206]" strokeweight=".5pt">
                 <v:textbox>
@@ -2172,7 +2534,7 @@
           <w:rFonts w:ascii="Arial" w:hAnsi="Arial" w:cs="Arial"/>
           <w:noProof/>
           <w:sz w:val="24"/>
-          <w:lang w:val="en-US"/>
+          <w:lang w:val="es-MX" w:eastAsia="es-MX"/>
         </w:rPr>
         <mc:AlternateContent>
           <mc:Choice Requires="wps">
@@ -2313,7 +2675,7 @@
               </wp:anchor>
             </w:drawing>
           </mc:Choice>
-          <mc:Fallback xmlns:cx1="http://schemas.microsoft.com/office/drawing/2015/9/8/chartex">
+          <mc:Fallback>
             <w:pict>
               <v:rect w14:anchorId="196AF7DC" id="Rectángulo 36" o:spid="_x0000_s1029" style="position:absolute;margin-left:47.25pt;margin-top:20.45pt;width:347.05pt;height:89.3pt;z-index:251665408;visibility:visible;mso-wrap-style:square;mso-width-percent:0;mso-height-percent:0;mso-wrap-distance-left:9pt;mso-wrap-distance-top:0;mso-wrap-distance-right:9pt;mso-wrap-distance-bottom:0;mso-position-horizontal:absolute;mso-position-horizontal-relative:text;mso-position-vertical:absolute;mso-position-vertical-relative:text;mso-width-percent:0;mso-height-percent:0;mso-width-relative:margin;mso-height-relative:margin;v-text-anchor:middle" o:gfxdata="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" fillcolor="white [3201]" strokecolor="#a5a5a5 [3206]" strokeweight=".5pt">
                 <v:textbox>
@@ -2474,15 +2836,15 @@
           <w:color w:val="auto"/>
         </w:rPr>
       </w:pPr>
-      <w:bookmarkStart w:id="1" w:name="_Toc123297018"/>
-      <w:bookmarkStart w:id="2" w:name="_Toc124522205"/>
-      <w:bookmarkStart w:id="3" w:name="_Toc136444480"/>
-      <w:bookmarkStart w:id="4" w:name="_Toc136445048"/>
-      <w:bookmarkStart w:id="5" w:name="_Toc136445388"/>
-      <w:bookmarkStart w:id="6" w:name="_Toc136588018"/>
-      <w:bookmarkStart w:id="7" w:name="_Toc149125736"/>
-      <w:bookmarkStart w:id="8" w:name="_Toc152360029"/>
-      <w:bookmarkStart w:id="9" w:name="_Toc152776279"/>
+      <w:bookmarkStart w:id="0" w:name="_Toc123297018"/>
+      <w:bookmarkStart w:id="1" w:name="_Toc124522205"/>
+      <w:bookmarkStart w:id="2" w:name="_Toc136444480"/>
+      <w:bookmarkStart w:id="3" w:name="_Toc136445048"/>
+      <w:bookmarkStart w:id="4" w:name="_Toc136445388"/>
+      <w:bookmarkStart w:id="5" w:name="_Toc136588018"/>
+      <w:bookmarkStart w:id="6" w:name="_Toc149125736"/>
+      <w:bookmarkStart w:id="7" w:name="_Toc152360029"/>
+      <w:bookmarkStart w:id="8" w:name="_Toc152776279"/>
       <w:r>
         <w:rPr>
           <w:rFonts w:cs="Arial"/>
@@ -2491,6 +2853,7 @@
         </w:rPr>
         <w:t>Objetivo</w:t>
       </w:r>
+      <w:bookmarkEnd w:id="0"/>
       <w:bookmarkEnd w:id="1"/>
       <w:bookmarkEnd w:id="2"/>
       <w:bookmarkEnd w:id="3"/>
@@ -2499,7 +2862,6 @@
       <w:bookmarkEnd w:id="6"/>
       <w:bookmarkEnd w:id="7"/>
       <w:bookmarkEnd w:id="8"/>
-      <w:bookmarkEnd w:id="9"/>
     </w:p>
     <w:p>
       <w:pPr>
@@ -2553,15 +2915,15 @@
           <w:color w:val="auto"/>
         </w:rPr>
       </w:pPr>
-      <w:bookmarkStart w:id="10" w:name="_Toc123297019"/>
-      <w:bookmarkStart w:id="11" w:name="_Toc124522206"/>
-      <w:bookmarkStart w:id="12" w:name="_Toc136444481"/>
-      <w:bookmarkStart w:id="13" w:name="_Toc136445049"/>
-      <w:bookmarkStart w:id="14" w:name="_Toc136445389"/>
-      <w:bookmarkStart w:id="15" w:name="_Toc136588019"/>
-      <w:bookmarkStart w:id="16" w:name="_Toc149125737"/>
-      <w:bookmarkStart w:id="17" w:name="_Toc152360030"/>
-      <w:bookmarkStart w:id="18" w:name="_Toc152776280"/>
+      <w:bookmarkStart w:id="9" w:name="_Toc123297019"/>
+      <w:bookmarkStart w:id="10" w:name="_Toc124522206"/>
+      <w:bookmarkStart w:id="11" w:name="_Toc136444481"/>
+      <w:bookmarkStart w:id="12" w:name="_Toc136445049"/>
+      <w:bookmarkStart w:id="13" w:name="_Toc136445389"/>
+      <w:bookmarkStart w:id="14" w:name="_Toc136588019"/>
+      <w:bookmarkStart w:id="15" w:name="_Toc149125737"/>
+      <w:bookmarkStart w:id="16" w:name="_Toc152360030"/>
+      <w:bookmarkStart w:id="17" w:name="_Toc152776280"/>
       <w:r>
         <w:rPr>
           <w:rFonts w:cs="Arial"/>
@@ -2570,6 +2932,7 @@
         </w:rPr>
         <w:t>Alcance</w:t>
       </w:r>
+      <w:bookmarkEnd w:id="9"/>
       <w:bookmarkEnd w:id="10"/>
       <w:bookmarkEnd w:id="11"/>
       <w:bookmarkEnd w:id="12"/>
@@ -2578,7 +2941,6 @@
       <w:bookmarkEnd w:id="15"/>
       <w:bookmarkEnd w:id="16"/>
       <w:bookmarkEnd w:id="17"/>
-      <w:bookmarkEnd w:id="18"/>
       <w:r>
         <w:rPr>
           <w:rFonts w:cs="Arial"/>
@@ -2607,12 +2969,12 @@
         </w:rPr>
         <w:tab/>
       </w:r>
-      <w:bookmarkStart w:id="19" w:name="_Toc123297020"/>
-      <w:bookmarkStart w:id="20" w:name="_Toc124522207"/>
-      <w:bookmarkStart w:id="21" w:name="_Toc136444482"/>
-      <w:bookmarkStart w:id="22" w:name="_Toc136445050"/>
-      <w:bookmarkStart w:id="23" w:name="_Toc136445390"/>
-      <w:bookmarkStart w:id="24" w:name="_Toc136588020"/>
+      <w:bookmarkStart w:id="18" w:name="_Toc123297020"/>
+      <w:bookmarkStart w:id="19" w:name="_Toc124522207"/>
+      <w:bookmarkStart w:id="20" w:name="_Toc136444482"/>
+      <w:bookmarkStart w:id="21" w:name="_Toc136445050"/>
+      <w:bookmarkStart w:id="22" w:name="_Toc136445390"/>
+      <w:bookmarkStart w:id="23" w:name="_Toc136588020"/>
       <w:r>
         <w:rPr>
           <w:rFonts w:ascii="Arial" w:hAnsi="Arial" w:cs="Arial"/>
@@ -2686,9 +3048,9 @@
           <w:color w:val="auto"/>
         </w:rPr>
       </w:pPr>
-      <w:bookmarkStart w:id="25" w:name="_Toc149125738"/>
-      <w:bookmarkStart w:id="26" w:name="_Toc152360031"/>
-      <w:bookmarkStart w:id="27" w:name="_Toc152776281"/>
+      <w:bookmarkStart w:id="24" w:name="_Toc149125738"/>
+      <w:bookmarkStart w:id="25" w:name="_Toc152360031"/>
+      <w:bookmarkStart w:id="26" w:name="_Toc152776281"/>
       <w:r>
         <w:rPr>
           <w:rFonts w:cs="Arial"/>
@@ -2697,6 +3059,7 @@
         </w:rPr>
         <w:t>Usuario</w:t>
       </w:r>
+      <w:bookmarkEnd w:id="18"/>
       <w:bookmarkEnd w:id="19"/>
       <w:bookmarkEnd w:id="20"/>
       <w:bookmarkEnd w:id="21"/>
@@ -2705,7 +3068,6 @@
       <w:bookmarkEnd w:id="24"/>
       <w:bookmarkEnd w:id="25"/>
       <w:bookmarkEnd w:id="26"/>
-      <w:bookmarkEnd w:id="27"/>
     </w:p>
     <w:p>
       <w:pPr>
@@ -2780,6 +3142,53 @@
           <w:szCs w:val="24"/>
         </w:rPr>
       </w:pPr>
+    </w:p>
+    <w:p/>
+    <w:p/>
+    <w:p/>
+    <w:p/>
+    <w:p/>
+    <w:p/>
+    <w:p/>
+    <w:p/>
+    <w:p/>
+    <w:p/>
+    <w:p/>
+    <w:p/>
+    <w:p>
+      <w:pPr>
+        <w:pStyle w:val="Ttulo1"/>
+        <w:jc w:val="center"/>
+        <w:rPr>
+          <w:rFonts w:cs="Arial"/>
+          <w:b w:val="0"/>
+          <w:color w:val="auto"/>
+          <w:sz w:val="44"/>
+          <w:szCs w:val="44"/>
+        </w:rPr>
+      </w:pPr>
+      <w:bookmarkStart w:id="27" w:name="_Toc152776282"/>
+      <w:r>
+        <w:rPr>
+          <w:rFonts w:cs="Arial"/>
+          <w:b w:val="0"/>
+          <w:color w:val="auto"/>
+          <w:sz w:val="44"/>
+          <w:szCs w:val="44"/>
+        </w:rPr>
+        <w:t>ALTA POR REQUISICIÓN</w:t>
+      </w:r>
+      <w:bookmarkEnd w:id="27"/>
+      <w:r>
+        <w:rPr>
+          <w:rFonts w:cs="Arial"/>
+          <w:b w:val="0"/>
+          <w:color w:val="auto"/>
+          <w:sz w:val="44"/>
+          <w:szCs w:val="44"/>
+        </w:rPr>
+        <w:t xml:space="preserve"> </w:t>
+      </w:r>
     </w:p>
     <w:p/>
     <w:p/>
@@ -2800,60 +3209,20 @@
         <w:pStyle w:val="Ttulo1"/>
         <w:jc w:val="center"/>
         <w:rPr>
-          <w:rFonts w:cs="Arial"/>
           <w:b w:val="0"/>
           <w:color w:val="auto"/>
-          <w:sz w:val="44"/>
-          <w:szCs w:val="44"/>
-        </w:rPr>
-      </w:pPr>
-      <w:bookmarkStart w:id="28" w:name="_Toc152776282"/>
-      <w:r>
-        <w:rPr>
-          <w:rFonts w:cs="Arial"/>
+        </w:rPr>
+      </w:pPr>
+      <w:bookmarkStart w:id="28" w:name="_Toc152776283"/>
+      <w:r>
+        <w:rPr>
           <w:b w:val="0"/>
           <w:color w:val="auto"/>
-          <w:sz w:val="44"/>
-          <w:szCs w:val="44"/>
-        </w:rPr>
-        <w:t>ALTA POR REQUISICIÓN</w:t>
-      </w:r>
-      <w:bookmarkEnd w:id="28"/>
-      <w:r>
-        <w:rPr>
-          <w:rFonts w:cs="Arial"/>
-          <w:b w:val="0"/>
-          <w:color w:val="auto"/>
-          <w:sz w:val="44"/>
-          <w:szCs w:val="44"/>
-        </w:rPr>
-        <w:t xml:space="preserve"> </w:t>
-      </w:r>
-    </w:p>
-    <w:p/>
-    <w:p/>
-    <w:p/>
-    <w:p/>
-    <w:p/>
-    <w:p/>
-    <w:p/>
-    <w:p/>
-    <w:p/>
-    <w:p/>
-    <w:p/>
-    <w:p/>
-    <w:p/>
-    <w:p>
-      <w:pPr>
-        <w:pStyle w:val="Ttulo1"/>
-        <w:jc w:val="center"/>
-      </w:pPr>
-      <w:bookmarkStart w:id="29" w:name="_Toc152776283"/>
-      <w:r>
+        </w:rPr>
         <w:lastRenderedPageBreak/>
         <w:t>Menú Principal</w:t>
       </w:r>
-      <w:bookmarkEnd w:id="29"/>
+      <w:bookmarkEnd w:id="28"/>
     </w:p>
     <w:p/>
     <w:p>
@@ -2889,12 +3258,12 @@
           <w:noProof/>
           <w:sz w:val="24"/>
           <w:szCs w:val="24"/>
-          <w:lang w:val="en-US"/>
+          <w:lang w:val="es-MX" w:eastAsia="es-MX"/>
         </w:rPr>
         <w:drawing>
           <wp:inline distT="0" distB="0" distL="0" distR="0" wp14:anchorId="27AFB379" wp14:editId="1A84F922">
-            <wp:extent cx="5235239" cy="2846832"/>
-            <wp:effectExtent l="152400" t="152400" r="365760" b="353695"/>
+            <wp:extent cx="5234940" cy="2514600"/>
+            <wp:effectExtent l="152400" t="152400" r="365760" b="361950"/>
             <wp:docPr id="1" name="Imagen 1"/>
             <wp:cNvGraphicFramePr>
               <a:graphicFrameLocks xmlns:a="http://schemas.openxmlformats.org/drawingml/2006/main" noChangeAspect="1"/>
@@ -2906,16 +3275,15 @@
                     <pic:cNvPr id="1" name=""/>
                     <pic:cNvPicPr/>
                   </pic:nvPicPr>
-                  <pic:blipFill>
+                  <pic:blipFill rotWithShape="1">
                     <a:blip r:embed="rId8"/>
-                    <a:stretch>
-                      <a:fillRect/>
-                    </a:stretch>
+                    <a:srcRect b="11665"/>
+                    <a:stretch/>
                   </pic:blipFill>
-                  <pic:spPr>
+                  <pic:spPr bwMode="auto">
                     <a:xfrm>
                       <a:off x="0" y="0"/>
-                      <a:ext cx="5245140" cy="2852216"/>
+                      <a:ext cx="5245140" cy="2519500"/>
                     </a:xfrm>
                     <a:prstGeom prst="rect">
                       <a:avLst/>
@@ -2930,6 +3298,11 @@
                         </a:srgbClr>
                       </a:outerShdw>
                     </a:effectLst>
+                    <a:extLst>
+                      <a:ext uri="{53640926-AAD7-44D8-BBD7-CCE9431645EC}">
+                        <a14:shadowObscured xmlns:a14="http://schemas.microsoft.com/office/drawing/2010/main"/>
+                      </a:ext>
+                    </a:extLst>
                   </pic:spPr>
                 </pic:pic>
               </a:graphicData>
@@ -2963,93 +3336,14 @@
       </w:r>
     </w:p>
     <w:p>
+      <w:pPr>
+        <w:ind w:left="-284"/>
+      </w:pPr>
       <w:r>
         <w:rPr>
           <w:rFonts w:ascii="Arial" w:hAnsi="Arial" w:cs="Arial"/>
           <w:noProof/>
-          <w:lang w:val="en-US"/>
-        </w:rPr>
-        <mc:AlternateContent>
-          <mc:Choice Requires="wps">
-            <w:drawing>
-              <wp:anchor distT="0" distB="0" distL="114300" distR="114300" simplePos="0" relativeHeight="251667456" behindDoc="0" locked="0" layoutInCell="1" allowOverlap="1" wp14:anchorId="3A1F6175" wp14:editId="60EAA21D">
-                <wp:simplePos x="0" y="0"/>
-                <wp:positionH relativeFrom="margin">
-                  <wp:posOffset>817038</wp:posOffset>
-                </wp:positionH>
-                <wp:positionV relativeFrom="paragraph">
-                  <wp:posOffset>92030</wp:posOffset>
-                </wp:positionV>
-                <wp:extent cx="217811" cy="1540004"/>
-                <wp:effectExtent l="24765" t="13335" r="16510" b="16510"/>
-                <wp:wrapNone/>
-                <wp:docPr id="8" name="Rectángulo 8"/>
-                <wp:cNvGraphicFramePr/>
-                <a:graphic xmlns:a="http://schemas.openxmlformats.org/drawingml/2006/main">
-                  <a:graphicData uri="http://schemas.microsoft.com/office/word/2010/wordprocessingShape">
-                    <wps:wsp>
-                      <wps:cNvSpPr/>
-                      <wps:spPr>
-                        <a:xfrm rot="16200000" flipV="1">
-                          <a:off x="0" y="0"/>
-                          <a:ext cx="217811" cy="1540004"/>
-                        </a:xfrm>
-                        <a:prstGeom prst="rect">
-                          <a:avLst/>
-                        </a:prstGeom>
-                        <a:noFill/>
-                        <a:ln w="28575">
-                          <a:solidFill>
-                            <a:srgbClr val="FF0000"/>
-                          </a:solidFill>
-                        </a:ln>
-                      </wps:spPr>
-                      <wps:style>
-                        <a:lnRef idx="2">
-                          <a:schemeClr val="accent6"/>
-                        </a:lnRef>
-                        <a:fillRef idx="1">
-                          <a:schemeClr val="lt1"/>
-                        </a:fillRef>
-                        <a:effectRef idx="0">
-                          <a:schemeClr val="accent6"/>
-                        </a:effectRef>
-                        <a:fontRef idx="minor">
-                          <a:schemeClr val="dk1"/>
-                        </a:fontRef>
-                      </wps:style>
-                      <wps:bodyPr rot="0" spcFirstLastPara="0" vertOverflow="overflow" horzOverflow="overflow" vert="horz" wrap="square" lIns="91440" tIns="45720" rIns="91440" bIns="45720" numCol="1" spcCol="0" rtlCol="0" fromWordArt="0" anchor="ctr" anchorCtr="0" forceAA="0" compatLnSpc="1">
-                        <a:prstTxWarp prst="textNoShape">
-                          <a:avLst/>
-                        </a:prstTxWarp>
-                        <a:noAutofit/>
-                      </wps:bodyPr>
-                    </wps:wsp>
-                  </a:graphicData>
-                </a:graphic>
-                <wp14:sizeRelH relativeFrom="margin">
-                  <wp14:pctWidth>0</wp14:pctWidth>
-                </wp14:sizeRelH>
-                <wp14:sizeRelV relativeFrom="margin">
-                  <wp14:pctHeight>0</wp14:pctHeight>
-                </wp14:sizeRelV>
-              </wp:anchor>
-            </w:drawing>
-          </mc:Choice>
-          <mc:Fallback xmlns:cx1="http://schemas.microsoft.com/office/drawing/2015/9/8/chartex">
-            <w:pict>
-              <v:rect w14:anchorId="2F804A39" id="Rectángulo 8" o:spid="_x0000_s1026" style="position:absolute;margin-left:64.35pt;margin-top:7.25pt;width:17.15pt;height:121.25pt;rotation:90;flip:y;z-index:251667456;visibility:visible;mso-wrap-style:square;mso-width-percent:0;mso-height-percent:0;mso-wrap-distance-left:9pt;mso-wrap-distance-top:0;mso-wrap-distance-right:9pt;mso-wrap-distance-bottom:0;mso-position-horizontal:absolute;mso-position-horizontal-relative:margin;mso-position-vertical:absolute;mso-position-vertical-relative:text;mso-width-percent:0;mso-height-percent:0;mso-width-relative:margin;mso-height-relative:margin;v-text-anchor:middle" o:gfxdata="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" filled="f" strokecolor="red" strokeweight="2.25pt">
-                <w10:wrap anchorx="margin"/>
-              </v:rect>
-            </w:pict>
-          </mc:Fallback>
-        </mc:AlternateContent>
-      </w:r>
-      <w:r>
-        <w:rPr>
-          <w:rFonts w:ascii="Arial" w:hAnsi="Arial" w:cs="Arial"/>
-          <w:noProof/>
-          <w:lang w:val="en-US"/>
+          <w:lang w:val="es-MX" w:eastAsia="es-MX"/>
         </w:rPr>
         <mc:AlternateContent>
           <mc:Choice Requires="wps">
@@ -3057,10 +3351,10 @@
               <wp:anchor distT="0" distB="0" distL="114300" distR="114300" simplePos="0" relativeHeight="251669504" behindDoc="0" locked="0" layoutInCell="1" allowOverlap="1" wp14:anchorId="611F8A07" wp14:editId="11FF1DAA">
                 <wp:simplePos x="0" y="0"/>
                 <wp:positionH relativeFrom="margin">
-                  <wp:posOffset>882911</wp:posOffset>
+                  <wp:posOffset>737928</wp:posOffset>
                 </wp:positionH>
                 <wp:positionV relativeFrom="paragraph">
-                  <wp:posOffset>639125</wp:posOffset>
+                  <wp:posOffset>694055</wp:posOffset>
                 </wp:positionV>
                 <wp:extent cx="149282" cy="1673831"/>
                 <wp:effectExtent l="19050" t="19050" r="22225" b="22225"/>
@@ -3118,9 +3412,9 @@
               </wp:anchor>
             </w:drawing>
           </mc:Choice>
-          <mc:Fallback xmlns:cx1="http://schemas.microsoft.com/office/drawing/2015/9/8/chartex">
+          <mc:Fallback>
             <w:pict>
-              <v:rect w14:anchorId="45CF654E" id="Rectángulo 5" o:spid="_x0000_s1026" style="position:absolute;margin-left:69.5pt;margin-top:50.3pt;width:11.75pt;height:131.8pt;rotation:90;flip:y;z-index:251669504;visibility:visible;mso-wrap-style:square;mso-width-percent:0;mso-height-percent:0;mso-wrap-distance-left:9pt;mso-wrap-distance-top:0;mso-wrap-distance-right:9pt;mso-wrap-distance-bottom:0;mso-position-horizontal:absolute;mso-position-horizontal-relative:margin;mso-position-vertical:absolute;mso-position-vertical-relative:text;mso-width-percent:0;mso-height-percent:0;mso-width-relative:margin;mso-height-relative:margin;v-text-anchor:middle" o:gfxdata="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" filled="f" strokecolor="red" strokeweight="2.25pt">
+              <v:rect w14:anchorId="7FC207DB" id="Rectángulo 5" o:spid="_x0000_s1026" style="position:absolute;margin-left:58.1pt;margin-top:54.65pt;width:11.75pt;height:131.8pt;rotation:90;flip:y;z-index:251669504;visibility:visible;mso-wrap-style:square;mso-width-percent:0;mso-height-percent:0;mso-wrap-distance-left:9pt;mso-wrap-distance-top:0;mso-wrap-distance-right:9pt;mso-wrap-distance-bottom:0;mso-position-horizontal:absolute;mso-position-horizontal-relative:margin;mso-position-vertical:absolute;mso-position-vertical-relative:text;mso-width-percent:0;mso-height-percent:0;mso-width-relative:margin;mso-height-relative:margin;v-text-anchor:middle" o:gfxdata="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" filled="f" strokecolor="red" strokeweight="2.25pt">
                 <w10:wrap anchorx="margin"/>
               </v:rect>
             </w:pict>
@@ -3130,12 +3424,12 @@
       <w:r>
         <w:rPr>
           <w:noProof/>
-          <w:lang w:val="en-US"/>
+          <w:lang w:val="es-MX" w:eastAsia="es-MX"/>
         </w:rPr>
         <w:drawing>
           <wp:inline distT="0" distB="0" distL="0" distR="0" wp14:anchorId="7401DE18" wp14:editId="06B233D6">
-            <wp:extent cx="5343690" cy="2356230"/>
-            <wp:effectExtent l="152400" t="152400" r="352425" b="368300"/>
+            <wp:extent cx="5582920" cy="2438400"/>
+            <wp:effectExtent l="152400" t="152400" r="360680" b="361950"/>
             <wp:docPr id="3" name="Imagen 3"/>
             <wp:cNvGraphicFramePr>
               <a:graphicFrameLocks xmlns:a="http://schemas.openxmlformats.org/drawingml/2006/main" noChangeAspect="1"/>
@@ -3147,16 +3441,15 @@
                     <pic:cNvPr id="1" name=""/>
                     <pic:cNvPicPr/>
                   </pic:nvPicPr>
-                  <pic:blipFill>
+                  <pic:blipFill rotWithShape="1">
                     <a:blip r:embed="rId9"/>
-                    <a:stretch>
-                      <a:fillRect/>
-                    </a:stretch>
+                    <a:srcRect r="359" b="1303"/>
+                    <a:stretch/>
                   </pic:blipFill>
-                  <pic:spPr>
+                  <pic:spPr bwMode="auto">
                     <a:xfrm>
                       <a:off x="0" y="0"/>
-                      <a:ext cx="5349728" cy="2358892"/>
+                      <a:ext cx="5607643" cy="2449198"/>
                     </a:xfrm>
                     <a:prstGeom prst="rect">
                       <a:avLst/>
@@ -3171,6 +3464,11 @@
                         </a:srgbClr>
                       </a:outerShdw>
                     </a:effectLst>
+                    <a:extLst>
+                      <a:ext uri="{53640926-AAD7-44D8-BBD7-CCE9431645EC}">
+                        <a14:shadowObscured xmlns:a14="http://schemas.microsoft.com/office/drawing/2010/main"/>
+                      </a:ext>
+                    </a:extLst>
                   </pic:spPr>
                 </pic:pic>
               </a:graphicData>
@@ -3188,7 +3486,7 @@
           <w:color w:val="auto"/>
         </w:rPr>
       </w:pPr>
-      <w:bookmarkStart w:id="30" w:name="_Toc152776284"/>
+      <w:bookmarkStart w:id="29" w:name="_Toc152776284"/>
       <w:r>
         <w:rPr>
           <w:b w:val="0"/>
@@ -3197,8 +3495,8 @@
         <w:lastRenderedPageBreak/>
         <w:t>Carga de Plantilla con Registros</w:t>
       </w:r>
-      <w:bookmarkEnd w:id="30"/>
-    </w:p>
+    </w:p>
+    <w:bookmarkEnd w:id="29"/>
     <w:p/>
     <w:p>
       <w:pPr>
@@ -3287,7 +3585,7 @@
         <w:rPr>
           <w:rFonts w:ascii="Arial" w:hAnsi="Arial" w:cs="Arial"/>
           <w:noProof/>
-          <w:lang w:val="en-US"/>
+          <w:lang w:val="es-MX" w:eastAsia="es-MX"/>
         </w:rPr>
         <mc:AlternateContent>
           <mc:Choice Requires="wps">
@@ -3295,13 +3593,13 @@
               <wp:anchor distT="0" distB="0" distL="114300" distR="114300" simplePos="0" relativeHeight="251671552" behindDoc="0" locked="0" layoutInCell="1" allowOverlap="1" wp14:anchorId="3FE1426E" wp14:editId="3FBE4C34">
                 <wp:simplePos x="0" y="0"/>
                 <wp:positionH relativeFrom="margin">
-                  <wp:posOffset>5308488</wp:posOffset>
+                  <wp:posOffset>5285481</wp:posOffset>
                 </wp:positionH>
                 <wp:positionV relativeFrom="paragraph">
-                  <wp:posOffset>1221423</wp:posOffset>
+                  <wp:posOffset>1214437</wp:posOffset>
                 </wp:positionV>
-                <wp:extent cx="109217" cy="114301"/>
-                <wp:effectExtent l="0" t="2857" r="21907" b="21908"/>
+                <wp:extent cx="142616" cy="135688"/>
+                <wp:effectExtent l="3492" t="0" r="13653" b="13652"/>
                 <wp:wrapNone/>
                 <wp:docPr id="31" name="Rectángulo 31"/>
                 <wp:cNvGraphicFramePr/>
@@ -3312,7 +3610,7 @@
                       <wps:spPr>
                         <a:xfrm rot="16200000" flipV="1">
                           <a:off x="0" y="0"/>
-                          <a:ext cx="109217" cy="114301"/>
+                          <a:ext cx="142616" cy="135688"/>
                         </a:xfrm>
                         <a:prstGeom prst="rect">
                           <a:avLst/>
@@ -3356,9 +3654,9 @@
               </wp:anchor>
             </w:drawing>
           </mc:Choice>
-          <mc:Fallback xmlns:cx1="http://schemas.microsoft.com/office/drawing/2015/9/8/chartex">
+          <mc:Fallback>
             <w:pict>
-              <v:rect w14:anchorId="33AD1609" id="Rectángulo 31" o:spid="_x0000_s1026" style="position:absolute;margin-left:418pt;margin-top:96.2pt;width:8.6pt;height:9pt;rotation:90;flip:y;z-index:251671552;visibility:visible;mso-wrap-style:square;mso-width-percent:0;mso-height-percent:0;mso-wrap-distance-left:9pt;mso-wrap-distance-top:0;mso-wrap-distance-right:9pt;mso-wrap-distance-bottom:0;mso-position-horizontal:absolute;mso-position-horizontal-relative:margin;mso-position-vertical:absolute;mso-position-vertical-relative:text;mso-width-percent:0;mso-height-percent:0;mso-width-relative:margin;mso-height-relative:margin;v-text-anchor:middle" o:gfxdata="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" filled="f" strokecolor="red" strokeweight="1.5pt">
+              <v:rect w14:anchorId="23EF2AD5" id="Rectángulo 31" o:spid="_x0000_s1026" style="position:absolute;margin-left:416.2pt;margin-top:95.6pt;width:11.25pt;height:10.7pt;rotation:90;flip:y;z-index:251671552;visibility:visible;mso-wrap-style:square;mso-width-percent:0;mso-height-percent:0;mso-wrap-distance-left:9pt;mso-wrap-distance-top:0;mso-wrap-distance-right:9pt;mso-wrap-distance-bottom:0;mso-position-horizontal:absolute;mso-position-horizontal-relative:margin;mso-position-vertical:absolute;mso-position-vertical-relative:text;mso-width-percent:0;mso-height-percent:0;mso-width-relative:margin;mso-height-relative:margin;v-text-anchor:middle" o:gfxdata="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" filled="f" strokecolor="red" strokeweight="1.5pt">
                 <w10:wrap anchorx="margin"/>
               </v:rect>
             </w:pict>
@@ -3368,7 +3666,7 @@
       <w:r>
         <w:rPr>
           <w:noProof/>
-          <w:lang w:val="en-US"/>
+          <w:lang w:val="es-MX" w:eastAsia="es-MX"/>
         </w:rPr>
         <w:drawing>
           <wp:inline distT="0" distB="0" distL="0" distR="0" wp14:anchorId="60CE8D34" wp14:editId="5EC4F8C4">
@@ -3541,12 +3839,12 @@
             <w:r>
               <w:rPr>
                 <w:noProof/>
-                <w:lang w:val="en-US"/>
+                <w:lang w:val="es-MX" w:eastAsia="es-MX"/>
               </w:rPr>
               <w:drawing>
                 <wp:inline distT="0" distB="0" distL="0" distR="0" wp14:anchorId="3E50FC84" wp14:editId="43F43390">
-                  <wp:extent cx="379874" cy="383358"/>
-                  <wp:effectExtent l="0" t="0" r="1270" b="0"/>
+                  <wp:extent cx="449634" cy="367146"/>
+                  <wp:effectExtent l="0" t="0" r="7620" b="0"/>
                   <wp:docPr id="45" name="Imagen 45"/>
                   <wp:cNvGraphicFramePr>
                     <a:graphicFrameLocks xmlns:a="http://schemas.openxmlformats.org/drawingml/2006/main" noChangeAspect="1"/>
@@ -3560,13 +3858,13 @@
                         </pic:nvPicPr>
                         <pic:blipFill rotWithShape="1">
                           <a:blip r:embed="rId11"/>
-                          <a:srcRect l="67217" t="17729" r="4258" b="13966"/>
+                          <a:srcRect l="67216" t="17729" r="-1101" b="16619"/>
                           <a:stretch/>
                         </pic:blipFill>
                         <pic:spPr bwMode="auto">
                           <a:xfrm>
                             <a:off x="0" y="0"/>
-                            <a:ext cx="380370" cy="383858"/>
+                            <a:ext cx="451840" cy="368947"/>
                           </a:xfrm>
                           <a:prstGeom prst="rect">
                             <a:avLst/>
@@ -3638,7 +3936,7 @@
             <w:r>
               <w:rPr>
                 <w:noProof/>
-                <w:lang w:val="en-US"/>
+                <w:lang w:val="es-MX" w:eastAsia="es-MX"/>
               </w:rPr>
               <w:drawing>
                 <wp:inline distT="0" distB="0" distL="0" distR="0" wp14:anchorId="0A6AEC77" wp14:editId="42FE39D7">
@@ -3726,7 +4024,7 @@
             <w:r>
               <w:rPr>
                 <w:noProof/>
-                <w:lang w:val="en-US"/>
+                <w:lang w:val="es-MX" w:eastAsia="es-MX"/>
               </w:rPr>
               <w:drawing>
                 <wp:inline distT="0" distB="0" distL="0" distR="0" wp14:anchorId="2DFDD82E" wp14:editId="7E5B25D6">
@@ -3814,12 +4112,12 @@
             <w:r>
               <w:rPr>
                 <w:noProof/>
-                <w:lang w:val="en-US"/>
+                <w:lang w:val="es-MX" w:eastAsia="es-MX"/>
               </w:rPr>
               <w:drawing>
                 <wp:inline distT="0" distB="0" distL="0" distR="0" wp14:anchorId="09C78DBD" wp14:editId="47953D0A">
-                  <wp:extent cx="470208" cy="424909"/>
-                  <wp:effectExtent l="0" t="0" r="6350" b="0"/>
+                  <wp:extent cx="408709" cy="369335"/>
+                  <wp:effectExtent l="0" t="0" r="0" b="0"/>
                   <wp:docPr id="41" name="Imagen 41"/>
                   <wp:cNvGraphicFramePr>
                     <a:graphicFrameLocks xmlns:a="http://schemas.openxmlformats.org/drawingml/2006/main" noChangeAspect="1"/>
@@ -3839,7 +4137,7 @@
                         <pic:spPr bwMode="auto">
                           <a:xfrm>
                             <a:off x="0" y="0"/>
-                            <a:ext cx="470759" cy="425407"/>
+                            <a:ext cx="414032" cy="374145"/>
                           </a:xfrm>
                           <a:prstGeom prst="rect">
                             <a:avLst/>
@@ -3873,23 +4171,13 @@
                 <w:szCs w:val="24"/>
               </w:rPr>
             </w:pPr>
-            <w:proofErr w:type="spellStart"/>
             <w:r>
               <w:rPr>
                 <w:rFonts w:ascii="Arial" w:hAnsi="Arial" w:cs="Arial"/>
                 <w:sz w:val="24"/>
                 <w:szCs w:val="24"/>
               </w:rPr>
-              <w:t>Track</w:t>
-            </w:r>
-            <w:proofErr w:type="spellEnd"/>
-            <w:r>
-              <w:rPr>
-                <w:rFonts w:ascii="Arial" w:hAnsi="Arial" w:cs="Arial"/>
-                <w:sz w:val="24"/>
-                <w:szCs w:val="24"/>
-              </w:rPr>
-              <w:t>: Revisión de estatus en tiempo real</w:t>
+              <w:t>Track: Revisión de estatus en tiempo real</w:t>
             </w:r>
           </w:p>
         </w:tc>
@@ -3923,12 +4211,12 @@
                 <w:noProof/>
                 <w:sz w:val="24"/>
                 <w:szCs w:val="24"/>
-                <w:lang w:val="en-US"/>
+                <w:lang w:val="es-MX" w:eastAsia="es-MX"/>
               </w:rPr>
               <w:drawing>
                 <wp:inline distT="0" distB="0" distL="0" distR="0" wp14:anchorId="43537702" wp14:editId="7409616A">
-                  <wp:extent cx="347345" cy="487680"/>
-                  <wp:effectExtent l="0" t="0" r="0" b="7620"/>
+                  <wp:extent cx="325581" cy="457123"/>
+                  <wp:effectExtent l="0" t="0" r="0" b="635"/>
                   <wp:docPr id="34" name="Imagen 34"/>
                   <wp:cNvGraphicFramePr>
                     <a:graphicFrameLocks xmlns:a="http://schemas.openxmlformats.org/drawingml/2006/main" noChangeAspect="1"/>
@@ -3958,7 +4246,7 @@
                         <pic:spPr bwMode="auto">
                           <a:xfrm>
                             <a:off x="0" y="0"/>
-                            <a:ext cx="347345" cy="487680"/>
+                            <a:ext cx="332021" cy="466165"/>
                           </a:xfrm>
                           <a:prstGeom prst="rect">
                             <a:avLst/>
@@ -4027,12 +4315,12 @@
                 <w:noProof/>
                 <w:sz w:val="24"/>
                 <w:szCs w:val="24"/>
-                <w:lang w:val="en-US"/>
+                <w:lang w:val="es-MX" w:eastAsia="es-MX"/>
               </w:rPr>
               <w:drawing>
                 <wp:inline distT="0" distB="0" distL="0" distR="0" wp14:anchorId="26EB099C" wp14:editId="21DC60F1">
-                  <wp:extent cx="744220" cy="389498"/>
-                  <wp:effectExtent l="0" t="0" r="0" b="0"/>
+                  <wp:extent cx="665018" cy="348046"/>
+                  <wp:effectExtent l="0" t="0" r="1905" b="0"/>
                   <wp:docPr id="53" name="Imagen 53"/>
                   <wp:cNvGraphicFramePr>
                     <a:graphicFrameLocks xmlns:a="http://schemas.openxmlformats.org/drawingml/2006/main" noChangeAspect="1"/>
@@ -4053,7 +4341,7 @@
                         <pic:spPr>
                           <a:xfrm>
                             <a:off x="0" y="0"/>
-                            <a:ext cx="757586" cy="396493"/>
+                            <a:ext cx="686035" cy="359046"/>
                           </a:xfrm>
                           <a:prstGeom prst="rect">
                             <a:avLst/>
@@ -4136,12 +4424,12 @@
             <w:r>
               <w:rPr>
                 <w:noProof/>
-                <w:lang w:val="en-US"/>
+                <w:lang w:val="es-MX" w:eastAsia="es-MX"/>
               </w:rPr>
               <w:drawing>
                 <wp:inline distT="0" distB="0" distL="0" distR="0" wp14:anchorId="1E7FCB07" wp14:editId="279C9E57">
-                  <wp:extent cx="1068309" cy="399958"/>
-                  <wp:effectExtent l="0" t="0" r="0" b="635"/>
+                  <wp:extent cx="906652" cy="339437"/>
+                  <wp:effectExtent l="0" t="0" r="8255" b="3810"/>
                   <wp:docPr id="47" name="Imagen 47"/>
                   <wp:cNvGraphicFramePr>
                     <a:graphicFrameLocks xmlns:a="http://schemas.openxmlformats.org/drawingml/2006/main" noChangeAspect="1"/>
@@ -4162,7 +4450,7 @@
                         <pic:spPr>
                           <a:xfrm>
                             <a:off x="0" y="0"/>
-                            <a:ext cx="1082011" cy="405088"/>
+                            <a:ext cx="946681" cy="354423"/>
                           </a:xfrm>
                           <a:prstGeom prst="rect">
                             <a:avLst/>
@@ -4212,7 +4500,7 @@
               <w:tabs>
                 <w:tab w:val="left" w:pos="1494"/>
               </w:tabs>
-              <w:spacing w:line="276" w:lineRule="auto"/>
+              <w:spacing w:before="40" w:after="40" w:line="276" w:lineRule="auto"/>
               <w:jc w:val="center"/>
               <w:rPr>
                 <w:noProof/>
@@ -4222,13 +4510,12 @@
             <w:r>
               <w:rPr>
                 <w:noProof/>
-                <w:lang w:val="en-US"/>
-              </w:rPr>
-              <w:lastRenderedPageBreak/>
+                <w:lang w:val="es-MX" w:eastAsia="es-MX"/>
+              </w:rPr>
               <w:drawing>
                 <wp:inline distT="0" distB="0" distL="0" distR="0" wp14:anchorId="3E733E6E" wp14:editId="662EDF18">
-                  <wp:extent cx="752580" cy="390580"/>
-                  <wp:effectExtent l="0" t="0" r="0" b="9525"/>
+                  <wp:extent cx="678873" cy="352327"/>
+                  <wp:effectExtent l="0" t="0" r="6985" b="0"/>
                   <wp:docPr id="35" name="Imagen 35"/>
                   <wp:cNvGraphicFramePr>
                     <a:graphicFrameLocks xmlns:a="http://schemas.openxmlformats.org/drawingml/2006/main" noChangeAspect="1"/>
@@ -4249,7 +4536,7 @@
                         <pic:spPr>
                           <a:xfrm>
                             <a:off x="0" y="0"/>
-                            <a:ext cx="752580" cy="390580"/>
+                            <a:ext cx="693043" cy="359681"/>
                           </a:xfrm>
                           <a:prstGeom prst="rect">
                             <a:avLst/>
@@ -4299,7 +4586,7 @@
               <w:tabs>
                 <w:tab w:val="left" w:pos="1494"/>
               </w:tabs>
-              <w:spacing w:line="276" w:lineRule="auto"/>
+              <w:spacing w:before="40" w:after="40" w:line="276" w:lineRule="auto"/>
               <w:jc w:val="center"/>
               <w:rPr>
                 <w:noProof/>
@@ -4309,12 +4596,13 @@
             <w:r>
               <w:rPr>
                 <w:noProof/>
-                <w:lang w:val="en-US"/>
-              </w:rPr>
+                <w:lang w:val="es-MX" w:eastAsia="es-MX"/>
+              </w:rPr>
+              <w:lastRenderedPageBreak/>
               <w:drawing>
                 <wp:inline distT="0" distB="0" distL="0" distR="0" wp14:anchorId="2F319375" wp14:editId="1BF2AD06">
-                  <wp:extent cx="781159" cy="352474"/>
-                  <wp:effectExtent l="0" t="0" r="0" b="9525"/>
+                  <wp:extent cx="734291" cy="331326"/>
+                  <wp:effectExtent l="0" t="0" r="0" b="0"/>
                   <wp:docPr id="37" name="Imagen 37"/>
                   <wp:cNvGraphicFramePr>
                     <a:graphicFrameLocks xmlns:a="http://schemas.openxmlformats.org/drawingml/2006/main" noChangeAspect="1"/>
@@ -4335,7 +4623,7 @@
                         <pic:spPr>
                           <a:xfrm>
                             <a:off x="0" y="0"/>
-                            <a:ext cx="781159" cy="352474"/>
+                            <a:ext cx="748090" cy="337552"/>
                           </a:xfrm>
                           <a:prstGeom prst="rect">
                             <a:avLst/>
@@ -4395,7 +4683,7 @@
             <w:r>
               <w:rPr>
                 <w:noProof/>
-                <w:lang w:val="en-US"/>
+                <w:lang w:val="es-MX" w:eastAsia="es-MX"/>
               </w:rPr>
               <w:drawing>
                 <wp:inline distT="0" distB="0" distL="0" distR="0" wp14:anchorId="47E47787" wp14:editId="22CA404D">
@@ -4501,7 +4789,7 @@
             <w:r>
               <w:rPr>
                 <w:noProof/>
-                <w:lang w:val="en-US"/>
+                <w:lang w:val="es-MX" w:eastAsia="es-MX"/>
               </w:rPr>
               <w:drawing>
                 <wp:inline distT="0" distB="0" distL="0" distR="0" wp14:anchorId="44117DAC" wp14:editId="6E0F160F">
@@ -4596,7 +4884,7 @@
             <w:r>
               <w:rPr>
                 <w:noProof/>
-                <w:lang w:val="en-US"/>
+                <w:lang w:val="es-MX" w:eastAsia="es-MX"/>
               </w:rPr>
               <w:drawing>
                 <wp:inline distT="0" distB="0" distL="0" distR="0" wp14:anchorId="53CE30D7" wp14:editId="28347775">
@@ -4682,7 +4970,7 @@
             <w:r>
               <w:rPr>
                 <w:noProof/>
-                <w:lang w:val="en-US"/>
+                <w:lang w:val="es-MX" w:eastAsia="es-MX"/>
               </w:rPr>
               <w:drawing>
                 <wp:inline distT="0" distB="0" distL="0" distR="0" wp14:anchorId="7FD784B0" wp14:editId="0A0A5531">
@@ -4768,7 +5056,7 @@
             <w:r>
               <w:rPr>
                 <w:noProof/>
-                <w:lang w:val="en-US"/>
+                <w:lang w:val="es-MX" w:eastAsia="es-MX"/>
               </w:rPr>
               <w:drawing>
                 <wp:inline distT="0" distB="0" distL="0" distR="0" wp14:anchorId="4972F904" wp14:editId="5AC7DB7A">
@@ -4854,12 +5142,12 @@
             <w:r>
               <w:rPr>
                 <w:noProof/>
-                <w:lang w:val="en-US"/>
+                <w:lang w:val="es-MX" w:eastAsia="es-MX"/>
               </w:rPr>
               <w:drawing>
                 <wp:inline distT="0" distB="0" distL="0" distR="0" wp14:anchorId="403BCD08" wp14:editId="51359375">
-                  <wp:extent cx="841248" cy="403799"/>
-                  <wp:effectExtent l="0" t="0" r="0" b="0"/>
+                  <wp:extent cx="755072" cy="362435"/>
+                  <wp:effectExtent l="0" t="0" r="6985" b="0"/>
                   <wp:docPr id="77" name="Imagen 77"/>
                   <wp:cNvGraphicFramePr>
                     <a:graphicFrameLocks xmlns:a="http://schemas.openxmlformats.org/drawingml/2006/main" noChangeAspect="1"/>
@@ -4880,7 +5168,7 @@
                         <pic:spPr>
                           <a:xfrm>
                             <a:off x="0" y="0"/>
-                            <a:ext cx="849624" cy="407820"/>
+                            <a:ext cx="770762" cy="369966"/>
                           </a:xfrm>
                           <a:prstGeom prst="rect">
                             <a:avLst/>
@@ -4940,11 +5228,11 @@
             <w:r>
               <w:rPr>
                 <w:noProof/>
-                <w:lang w:val="en-US"/>
+                <w:lang w:val="es-MX" w:eastAsia="es-MX"/>
               </w:rPr>
               <w:drawing>
                 <wp:inline distT="0" distB="0" distL="0" distR="0" wp14:anchorId="0F66CA65" wp14:editId="756F44D4">
-                  <wp:extent cx="847344" cy="380117"/>
+                  <wp:extent cx="762000" cy="341832"/>
                   <wp:effectExtent l="0" t="0" r="0" b="1270"/>
                   <wp:docPr id="78" name="Imagen 78"/>
                   <wp:cNvGraphicFramePr>
@@ -4966,7 +5254,7 @@
                         <pic:spPr>
                           <a:xfrm>
                             <a:off x="0" y="0"/>
-                            <a:ext cx="856691" cy="384310"/>
+                            <a:ext cx="780925" cy="350322"/>
                           </a:xfrm>
                           <a:prstGeom prst="rect">
                             <a:avLst/>
@@ -5045,7 +5333,7 @@
         <w:rPr>
           <w:rFonts w:ascii="Arial" w:hAnsi="Arial" w:cs="Arial"/>
           <w:noProof/>
-          <w:lang w:val="en-US"/>
+          <w:lang w:val="es-MX" w:eastAsia="es-MX"/>
         </w:rPr>
         <mc:AlternateContent>
           <mc:Choice Requires="wps">
@@ -5053,10 +5341,10 @@
               <wp:anchor distT="0" distB="0" distL="114300" distR="114300" simplePos="0" relativeHeight="251673600" behindDoc="0" locked="0" layoutInCell="1" allowOverlap="1" wp14:anchorId="1ADE7E85" wp14:editId="64A8773A">
                 <wp:simplePos x="0" y="0"/>
                 <wp:positionH relativeFrom="margin">
-                  <wp:posOffset>911935</wp:posOffset>
+                  <wp:posOffset>856124</wp:posOffset>
                 </wp:positionH>
                 <wp:positionV relativeFrom="paragraph">
-                  <wp:posOffset>46915</wp:posOffset>
+                  <wp:posOffset>25891</wp:posOffset>
                 </wp:positionV>
                 <wp:extent cx="395922" cy="1645920"/>
                 <wp:effectExtent l="3493" t="0" r="26987" b="26988"/>
@@ -5114,9 +5402,9 @@
               </wp:anchor>
             </w:drawing>
           </mc:Choice>
-          <mc:Fallback xmlns:cx1="http://schemas.microsoft.com/office/drawing/2015/9/8/chartex">
+          <mc:Fallback>
             <w:pict>
-              <v:rect w14:anchorId="5EB3D0E8" id="Rectángulo 9" o:spid="_x0000_s1026" style="position:absolute;margin-left:71.8pt;margin-top:3.7pt;width:31.15pt;height:129.6pt;rotation:90;flip:y;z-index:251673600;visibility:visible;mso-wrap-style:square;mso-width-percent:0;mso-height-percent:0;mso-wrap-distance-left:9pt;mso-wrap-distance-top:0;mso-wrap-distance-right:9pt;mso-wrap-distance-bottom:0;mso-position-horizontal:absolute;mso-position-horizontal-relative:margin;mso-position-vertical:absolute;mso-position-vertical-relative:text;mso-width-percent:0;mso-height-percent:0;mso-width-relative:margin;mso-height-relative:margin;v-text-anchor:middle" o:gfxdata="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" filled="f" strokecolor="red" strokeweight="1.5pt">
+              <v:rect w14:anchorId="21E33022" id="Rectángulo 9" o:spid="_x0000_s1026" style="position:absolute;margin-left:67.4pt;margin-top:2.05pt;width:31.15pt;height:129.6pt;rotation:90;flip:y;z-index:251673600;visibility:visible;mso-wrap-style:square;mso-width-percent:0;mso-height-percent:0;mso-wrap-distance-left:9pt;mso-wrap-distance-top:0;mso-wrap-distance-right:9pt;mso-wrap-distance-bottom:0;mso-position-horizontal:absolute;mso-position-horizontal-relative:margin;mso-position-vertical:absolute;mso-position-vertical-relative:text;mso-width-percent:0;mso-height-percent:0;mso-width-relative:margin;mso-height-relative:margin;v-text-anchor:middle" o:gfxdata="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" filled="f" strokecolor="red" strokeweight="1.5pt">
                 <w10:wrap anchorx="margin"/>
               </v:rect>
             </w:pict>
@@ -5126,7 +5414,7 @@
       <w:r>
         <w:rPr>
           <w:noProof/>
-          <w:lang w:val="en-US"/>
+          <w:lang w:val="es-MX" w:eastAsia="es-MX"/>
         </w:rPr>
         <w:drawing>
           <wp:inline distT="0" distB="0" distL="0" distR="0" wp14:anchorId="216914E3" wp14:editId="7BEC68E4">
@@ -5176,6 +5464,7 @@
       </w:r>
     </w:p>
     <w:p/>
+    <w:p/>
     <w:p>
       <w:pPr>
         <w:tabs>
@@ -5226,7 +5515,7 @@
         <w:rPr>
           <w:rFonts w:ascii="Arial" w:hAnsi="Arial" w:cs="Arial"/>
           <w:noProof/>
-          <w:lang w:val="en-US"/>
+          <w:lang w:val="es-MX" w:eastAsia="es-MX"/>
         </w:rPr>
         <mc:AlternateContent>
           <mc:Choice Requires="wps">
@@ -5295,7 +5584,7 @@
               </wp:anchor>
             </w:drawing>
           </mc:Choice>
-          <mc:Fallback xmlns:cx1="http://schemas.microsoft.com/office/drawing/2015/9/8/chartex">
+          <mc:Fallback>
             <w:pict>
               <v:rect w14:anchorId="6C9DC30F" id="Rectángulo 11" o:spid="_x0000_s1026" style="position:absolute;margin-left:216.95pt;margin-top:132.05pt;width:10.35pt;height:43.2pt;rotation:90;flip:y;z-index:251675648;visibility:visible;mso-wrap-style:square;mso-width-percent:0;mso-height-percent:0;mso-wrap-distance-left:9pt;mso-wrap-distance-top:0;mso-wrap-distance-right:9pt;mso-wrap-distance-bottom:0;mso-position-horizontal:absolute;mso-position-horizontal-relative:margin;mso-position-vertical:absolute;mso-position-vertical-relative:text;mso-width-percent:0;mso-height-percent:0;mso-width-relative:margin;mso-height-relative:margin;v-text-anchor:middle" o:gfxdata="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" filled="f" strokecolor="red" strokeweight="1.5pt">
                 <w10:wrap anchorx="margin"/>
@@ -5307,7 +5596,7 @@
       <w:r>
         <w:rPr>
           <w:noProof/>
-          <w:lang w:val="en-US"/>
+          <w:lang w:val="es-MX" w:eastAsia="es-MX"/>
         </w:rPr>
         <w:drawing>
           <wp:inline distT="0" distB="0" distL="0" distR="0" wp14:anchorId="116A2F5C" wp14:editId="319C23AA">
@@ -5367,7 +5656,7 @@
         <w:rPr>
           <w:rFonts w:ascii="Arial" w:hAnsi="Arial" w:cs="Arial"/>
           <w:noProof/>
-          <w:lang w:val="en-US"/>
+          <w:lang w:val="es-MX" w:eastAsia="es-MX"/>
         </w:rPr>
         <mc:AlternateContent>
           <mc:Choice Requires="wps">
@@ -5436,7 +5725,7 @@
               </wp:anchor>
             </w:drawing>
           </mc:Choice>
-          <mc:Fallback xmlns:cx1="http://schemas.microsoft.com/office/drawing/2015/9/8/chartex">
+          <mc:Fallback>
             <w:pict>
               <v:rect w14:anchorId="03494174" id="Rectángulo 14" o:spid="_x0000_s1026" style="position:absolute;margin-left:87.3pt;margin-top:49.45pt;width:10.35pt;height:67.2pt;rotation:90;flip:y;z-index:251677696;visibility:visible;mso-wrap-style:square;mso-width-percent:0;mso-height-percent:0;mso-wrap-distance-left:9pt;mso-wrap-distance-top:0;mso-wrap-distance-right:9pt;mso-wrap-distance-bottom:0;mso-position-horizontal:absolute;mso-position-horizontal-relative:margin;mso-position-vertical:absolute;mso-position-vertical-relative:text;mso-width-percent:0;mso-height-percent:0;mso-width-relative:margin;mso-height-relative:margin;v-text-anchor:middle" o:gfxdata="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" filled="f" strokecolor="red" strokeweight="1.5pt">
                 <w10:wrap anchorx="margin"/>
@@ -5448,7 +5737,7 @@
       <w:r>
         <w:rPr>
           <w:noProof/>
-          <w:lang w:val="en-US"/>
+          <w:lang w:val="es-MX" w:eastAsia="es-MX"/>
         </w:rPr>
         <w:drawing>
           <wp:inline distT="0" distB="0" distL="0" distR="0" wp14:anchorId="49384502" wp14:editId="234076A7">
@@ -5516,33 +5805,23 @@
           <w:sz w:val="24"/>
           <w:szCs w:val="24"/>
         </w:rPr>
-        <w:t>El archivo se habrá cargado continuamos el proceso da</w:t>
-      </w:r>
-      <w:r>
-        <w:rPr>
-          <w:rFonts w:ascii="Arial" w:hAnsi="Arial" w:cs="Arial"/>
-          <w:sz w:val="24"/>
-          <w:szCs w:val="24"/>
-        </w:rPr>
-        <w:t xml:space="preserve">ndo </w:t>
-      </w:r>
-      <w:proofErr w:type="spellStart"/>
-      <w:r>
-        <w:rPr>
-          <w:rFonts w:ascii="Arial" w:hAnsi="Arial" w:cs="Arial"/>
-          <w:sz w:val="24"/>
-          <w:szCs w:val="24"/>
-        </w:rPr>
-        <w:t>click</w:t>
-      </w:r>
-      <w:proofErr w:type="spellEnd"/>
-      <w:r>
-        <w:rPr>
-          <w:rFonts w:ascii="Arial" w:hAnsi="Arial" w:cs="Arial"/>
-          <w:sz w:val="24"/>
-          <w:szCs w:val="24"/>
-        </w:rPr>
-        <w:t xml:space="preserve"> en el Botón “Guardar”.</w:t>
+        <w:t xml:space="preserve">El archivo se habrá cargado continuamos el proceso </w:t>
+      </w:r>
+      <w:r>
+        <w:rPr>
+          <w:rFonts w:ascii="Arial" w:hAnsi="Arial" w:cs="Arial"/>
+          <w:sz w:val="24"/>
+          <w:szCs w:val="24"/>
+        </w:rPr>
+        <w:t>pulsando el b</w:t>
+      </w:r>
+      <w:r>
+        <w:rPr>
+          <w:rFonts w:ascii="Arial" w:hAnsi="Arial" w:cs="Arial"/>
+          <w:sz w:val="24"/>
+          <w:szCs w:val="24"/>
+        </w:rPr>
+        <w:t>otón “Guardar”.</w:t>
       </w:r>
     </w:p>
     <w:p>
@@ -5550,23 +5829,23 @@
         <w:rPr>
           <w:rFonts w:ascii="Arial" w:hAnsi="Arial" w:cs="Arial"/>
           <w:noProof/>
-          <w:lang w:val="en-US"/>
+          <w:lang w:val="es-MX" w:eastAsia="es-MX"/>
         </w:rPr>
         <mc:AlternateContent>
           <mc:Choice Requires="wps">
             <w:drawing>
-              <wp:anchor distT="0" distB="0" distL="114300" distR="114300" simplePos="0" relativeHeight="251681792" behindDoc="0" locked="0" layoutInCell="1" allowOverlap="1" wp14:anchorId="40AD8DA0" wp14:editId="5D1F1A26">
+              <wp:anchor distT="0" distB="0" distL="114300" distR="114300" simplePos="0" relativeHeight="251679744" behindDoc="0" locked="0" layoutInCell="1" allowOverlap="1" wp14:anchorId="3F196A27" wp14:editId="4D0A235F">
                 <wp:simplePos x="0" y="0"/>
                 <wp:positionH relativeFrom="margin">
-                  <wp:posOffset>2725780</wp:posOffset>
+                  <wp:posOffset>5213163</wp:posOffset>
                 </wp:positionH>
                 <wp:positionV relativeFrom="paragraph">
-                  <wp:posOffset>904487</wp:posOffset>
+                  <wp:posOffset>1678983</wp:posOffset>
                 </wp:positionV>
-                <wp:extent cx="131445" cy="555035"/>
-                <wp:effectExtent l="0" t="2222" r="18732" b="18733"/>
+                <wp:extent cx="132513" cy="292128"/>
+                <wp:effectExtent l="0" t="3810" r="16510" b="16510"/>
                 <wp:wrapNone/>
-                <wp:docPr id="19" name="Rectángulo 19"/>
+                <wp:docPr id="16" name="Rectángulo 16"/>
                 <wp:cNvGraphicFramePr/>
                 <a:graphic xmlns:a="http://schemas.openxmlformats.org/drawingml/2006/main">
                   <a:graphicData uri="http://schemas.microsoft.com/office/word/2010/wordprocessingShape">
@@ -5575,7 +5854,7 @@
                       <wps:spPr>
                         <a:xfrm rot="16200000" flipV="1">
                           <a:off x="0" y="0"/>
-                          <a:ext cx="131445" cy="555035"/>
+                          <a:ext cx="132513" cy="292128"/>
                         </a:xfrm>
                         <a:prstGeom prst="rect">
                           <a:avLst/>
@@ -5619,9 +5898,9 @@
               </wp:anchor>
             </w:drawing>
           </mc:Choice>
-          <mc:Fallback xmlns:cx1="http://schemas.microsoft.com/office/drawing/2015/9/8/chartex">
+          <mc:Fallback>
             <w:pict>
-              <v:rect w14:anchorId="7D8F36F8" id="Rectángulo 19" o:spid="_x0000_s1026" style="position:absolute;margin-left:214.65pt;margin-top:71.2pt;width:10.35pt;height:43.7pt;rotation:90;flip:y;z-index:251681792;visibility:visible;mso-wrap-style:square;mso-width-percent:0;mso-height-percent:0;mso-wrap-distance-left:9pt;mso-wrap-distance-top:0;mso-wrap-distance-right:9pt;mso-wrap-distance-bottom:0;mso-position-horizontal:absolute;mso-position-horizontal-relative:margin;mso-position-vertical:absolute;mso-position-vertical-relative:text;mso-width-percent:0;mso-height-percent:0;mso-width-relative:margin;mso-height-relative:margin;v-text-anchor:middle" o:gfxdata="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" filled="f" strokecolor="red" strokeweight="1.5pt">
+              <v:rect w14:anchorId="402ADFB8" id="Rectángulo 16" o:spid="_x0000_s1026" style="position:absolute;margin-left:410.5pt;margin-top:132.2pt;width:10.45pt;height:23pt;rotation:90;flip:y;z-index:251679744;visibility:visible;mso-wrap-style:square;mso-width-percent:0;mso-height-percent:0;mso-wrap-distance-left:9pt;mso-wrap-distance-top:0;mso-wrap-distance-right:9pt;mso-wrap-distance-bottom:0;mso-position-horizontal:absolute;mso-position-horizontal-relative:margin;mso-position-vertical:absolute;mso-position-vertical-relative:text;mso-width-percent:0;mso-height-percent:0;mso-width-relative:margin;mso-height-relative:margin;v-text-anchor:middle" o:gfxdata="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" filled="f" strokecolor="red" strokeweight="1.5pt">
                 <w10:wrap anchorx="margin"/>
               </v:rect>
             </w:pict>
@@ -5632,23 +5911,23 @@
         <w:rPr>
           <w:rFonts w:ascii="Arial" w:hAnsi="Arial" w:cs="Arial"/>
           <w:noProof/>
-          <w:lang w:val="en-US"/>
+          <w:lang w:val="es-MX" w:eastAsia="es-MX"/>
         </w:rPr>
         <mc:AlternateContent>
           <mc:Choice Requires="wps">
             <w:drawing>
-              <wp:anchor distT="0" distB="0" distL="114300" distR="114300" simplePos="0" relativeHeight="251679744" behindDoc="0" locked="0" layoutInCell="1" allowOverlap="1" wp14:anchorId="3F196A27" wp14:editId="4D0A235F">
+              <wp:anchor distT="0" distB="0" distL="114300" distR="114300" simplePos="0" relativeHeight="251681792" behindDoc="0" locked="0" layoutInCell="1" allowOverlap="1" wp14:anchorId="40AD8DA0" wp14:editId="5D1F1A26">
                 <wp:simplePos x="0" y="0"/>
                 <wp:positionH relativeFrom="margin">
-                  <wp:posOffset>5202845</wp:posOffset>
+                  <wp:posOffset>2764502</wp:posOffset>
                 </wp:positionH>
                 <wp:positionV relativeFrom="paragraph">
-                  <wp:posOffset>1690818</wp:posOffset>
+                  <wp:posOffset>620511</wp:posOffset>
                 </wp:positionV>
-                <wp:extent cx="131762" cy="265795"/>
-                <wp:effectExtent l="9208" t="0" r="11112" b="11113"/>
+                <wp:extent cx="124200" cy="1427508"/>
+                <wp:effectExtent l="0" t="4127" r="24447" b="24448"/>
                 <wp:wrapNone/>
-                <wp:docPr id="16" name="Rectángulo 16"/>
+                <wp:docPr id="19" name="Rectángulo 19"/>
                 <wp:cNvGraphicFramePr/>
                 <a:graphic xmlns:a="http://schemas.openxmlformats.org/drawingml/2006/main">
                   <a:graphicData uri="http://schemas.microsoft.com/office/word/2010/wordprocessingShape">
@@ -5657,7 +5936,7 @@
                       <wps:spPr>
                         <a:xfrm rot="16200000" flipV="1">
                           <a:off x="0" y="0"/>
-                          <a:ext cx="131762" cy="265795"/>
+                          <a:ext cx="124200" cy="1427508"/>
                         </a:xfrm>
                         <a:prstGeom prst="rect">
                           <a:avLst/>
@@ -5701,9 +5980,9 @@
               </wp:anchor>
             </w:drawing>
           </mc:Choice>
-          <mc:Fallback xmlns:cx1="http://schemas.microsoft.com/office/drawing/2015/9/8/chartex">
+          <mc:Fallback>
             <w:pict>
-              <v:rect w14:anchorId="586D2F79" id="Rectángulo 16" o:spid="_x0000_s1026" style="position:absolute;margin-left:409.65pt;margin-top:133.15pt;width:10.35pt;height:20.95pt;rotation:90;flip:y;z-index:251679744;visibility:visible;mso-wrap-style:square;mso-width-percent:0;mso-height-percent:0;mso-wrap-distance-left:9pt;mso-wrap-distance-top:0;mso-wrap-distance-right:9pt;mso-wrap-distance-bottom:0;mso-position-horizontal:absolute;mso-position-horizontal-relative:margin;mso-position-vertical:absolute;mso-position-vertical-relative:text;mso-width-percent:0;mso-height-percent:0;mso-width-relative:margin;mso-height-relative:margin;v-text-anchor:middle" o:gfxdata="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" filled="f" strokecolor="red" strokeweight="1.5pt">
+              <v:rect w14:anchorId="461B3754" id="Rectángulo 19" o:spid="_x0000_s1026" style="position:absolute;margin-left:217.7pt;margin-top:48.85pt;width:9.8pt;height:112.4pt;rotation:90;flip:y;z-index:251681792;visibility:visible;mso-wrap-style:square;mso-width-percent:0;mso-height-percent:0;mso-wrap-distance-left:9pt;mso-wrap-distance-top:0;mso-wrap-distance-right:9pt;mso-wrap-distance-bottom:0;mso-position-horizontal:absolute;mso-position-horizontal-relative:margin;mso-position-vertical:absolute;mso-position-vertical-relative:text;mso-width-percent:0;mso-height-percent:0;mso-width-relative:margin;mso-height-relative:margin;v-text-anchor:middle" o:gfxdata="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" filled="f" strokecolor="red" strokeweight="1.5pt">
                 <w10:wrap anchorx="margin"/>
               </v:rect>
             </w:pict>
@@ -5713,7 +5992,7 @@
       <w:r>
         <w:rPr>
           <w:noProof/>
-          <w:lang w:val="en-US"/>
+          <w:lang w:val="es-MX" w:eastAsia="es-MX"/>
         </w:rPr>
         <w:drawing>
           <wp:inline distT="0" distB="0" distL="0" distR="0" wp14:anchorId="4C8BA22A" wp14:editId="29059910">
@@ -5776,7 +6055,7 @@
           <w:noProof/>
           <w:sz w:val="24"/>
           <w:szCs w:val="24"/>
-          <w:lang w:val="en-US"/>
+          <w:lang w:val="es-MX" w:eastAsia="es-MX"/>
         </w:rPr>
         <w:lastRenderedPageBreak/>
         <mc:AlternateContent>
@@ -5785,13 +6064,13 @@
               <wp:anchor distT="0" distB="0" distL="114300" distR="114300" simplePos="0" relativeHeight="251683840" behindDoc="0" locked="0" layoutInCell="1" allowOverlap="1" wp14:anchorId="25966970" wp14:editId="1657C62E">
                 <wp:simplePos x="0" y="0"/>
                 <wp:positionH relativeFrom="margin">
-                  <wp:posOffset>2572385</wp:posOffset>
+                  <wp:posOffset>2733616</wp:posOffset>
                 </wp:positionH>
                 <wp:positionV relativeFrom="paragraph">
-                  <wp:posOffset>-856186</wp:posOffset>
+                  <wp:posOffset>-723439</wp:posOffset>
                 </wp:positionV>
-                <wp:extent cx="172720" cy="5250700"/>
-                <wp:effectExtent l="0" t="5080" r="12700" b="12700"/>
+                <wp:extent cx="172721" cy="5292321"/>
+                <wp:effectExtent l="0" t="6985" r="10795" b="10795"/>
                 <wp:wrapNone/>
                 <wp:docPr id="23" name="Rectángulo 23"/>
                 <wp:cNvGraphicFramePr/>
@@ -5802,7 +6081,7 @@
                       <wps:spPr>
                         <a:xfrm rot="16200000" flipV="1">
                           <a:off x="0" y="0"/>
-                          <a:ext cx="172720" cy="5250700"/>
+                          <a:ext cx="172721" cy="5292321"/>
                         </a:xfrm>
                         <a:prstGeom prst="rect">
                           <a:avLst/>
@@ -5846,9 +6125,9 @@
               </wp:anchor>
             </w:drawing>
           </mc:Choice>
-          <mc:Fallback xmlns:cx1="http://schemas.microsoft.com/office/drawing/2015/9/8/chartex">
+          <mc:Fallback>
             <w:pict>
-              <v:rect w14:anchorId="3BE229D5" id="Rectángulo 23" o:spid="_x0000_s1026" style="position:absolute;margin-left:202.55pt;margin-top:-67.4pt;width:13.6pt;height:413.45pt;rotation:90;flip:y;z-index:251683840;visibility:visible;mso-wrap-style:square;mso-width-percent:0;mso-height-percent:0;mso-wrap-distance-left:9pt;mso-wrap-distance-top:0;mso-wrap-distance-right:9pt;mso-wrap-distance-bottom:0;mso-position-horizontal:absolute;mso-position-horizontal-relative:margin;mso-position-vertical:absolute;mso-position-vertical-relative:text;mso-width-percent:0;mso-height-percent:0;mso-width-relative:margin;mso-height-relative:margin;v-text-anchor:middle" o:gfxdata="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" filled="f" strokecolor="red" strokeweight="1.5pt">
+              <v:rect w14:anchorId="1D76BF3C" id="Rectángulo 23" o:spid="_x0000_s1026" style="position:absolute;margin-left:215.25pt;margin-top:-56.95pt;width:13.6pt;height:416.7pt;rotation:90;flip:y;z-index:251683840;visibility:visible;mso-wrap-style:square;mso-width-percent:0;mso-height-percent:0;mso-wrap-distance-left:9pt;mso-wrap-distance-top:0;mso-wrap-distance-right:9pt;mso-wrap-distance-bottom:0;mso-position-horizontal:absolute;mso-position-horizontal-relative:margin;mso-position-vertical:absolute;mso-position-vertical-relative:text;mso-width-percent:0;mso-height-percent:0;mso-width-relative:margin;mso-height-relative:margin;v-text-anchor:middle" o:gfxdata="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" filled="f" strokecolor="red" strokeweight="1.5pt">
                 <w10:wrap anchorx="margin"/>
               </v:rect>
             </w:pict>
@@ -5882,12 +6161,12 @@
       <w:r>
         <w:rPr>
           <w:noProof/>
-          <w:lang w:val="en-US"/>
+          <w:lang w:val="es-MX" w:eastAsia="es-MX"/>
         </w:rPr>
         <w:drawing>
           <wp:inline distT="0" distB="0" distL="0" distR="0" wp14:anchorId="58FE7E04" wp14:editId="49C962B6">
             <wp:extent cx="5375403" cy="1557030"/>
-            <wp:effectExtent l="0" t="0" r="0" b="5080"/>
+            <wp:effectExtent l="152400" t="152400" r="358775" b="367030"/>
             <wp:docPr id="22" name="Imagen 22"/>
             <wp:cNvGraphicFramePr>
               <a:graphicFrameLocks xmlns:a="http://schemas.openxmlformats.org/drawingml/2006/main" noChangeAspect="1"/>
@@ -5913,6 +6192,16 @@
                     <a:prstGeom prst="rect">
                       <a:avLst/>
                     </a:prstGeom>
+                    <a:ln>
+                      <a:noFill/>
+                    </a:ln>
+                    <a:effectLst>
+                      <a:outerShdw blurRad="292100" dist="139700" dir="2700000" algn="tl" rotWithShape="0">
+                        <a:srgbClr val="333333">
+                          <a:alpha val="65000"/>
+                        </a:srgbClr>
+                      </a:outerShdw>
+                    </a:effectLst>
                   </pic:spPr>
                 </pic:pic>
               </a:graphicData>
@@ -5920,9 +6209,6 @@
           </wp:inline>
         </w:drawing>
       </w:r>
-      <w:r>
-        <w:tab/>
-      </w:r>
     </w:p>
     <w:p>
       <w:pPr>
@@ -5931,21 +6217,13 @@
         </w:tabs>
         <w:jc w:val="both"/>
       </w:pPr>
-    </w:p>
-    <w:p>
-      <w:pPr>
-        <w:tabs>
-          <w:tab w:val="left" w:pos="5368"/>
-        </w:tabs>
-        <w:jc w:val="both"/>
-      </w:pPr>
       <w:r>
         <w:rPr>
           <w:rFonts w:ascii="Arial" w:hAnsi="Arial" w:cs="Arial"/>
           <w:noProof/>
           <w:sz w:val="24"/>
           <w:szCs w:val="24"/>
-          <w:lang w:val="en-US"/>
+          <w:lang w:val="es-MX" w:eastAsia="es-MX"/>
         </w:rPr>
         <mc:AlternateContent>
           <mc:Choice Requires="wps">
@@ -6014,7 +6292,7 @@
               </wp:anchor>
             </w:drawing>
           </mc:Choice>
-          <mc:Fallback xmlns:cx1="http://schemas.microsoft.com/office/drawing/2015/9/8/chartex">
+          <mc:Fallback>
             <w:pict>
               <v:rect w14:anchorId="0F1593DE" id="Rectángulo 25" o:spid="_x0000_s1026" style="position:absolute;margin-left:28.7pt;margin-top:131.25pt;width:11.3pt;height:13.9pt;rotation:90;flip:y;z-index:251685888;visibility:visible;mso-wrap-style:square;mso-width-percent:0;mso-height-percent:0;mso-wrap-distance-left:9pt;mso-wrap-distance-top:0;mso-wrap-distance-right:9pt;mso-wrap-distance-bottom:0;mso-position-horizontal:absolute;mso-position-horizontal-relative:margin;mso-position-vertical:absolute;mso-position-vertical-relative:text;mso-width-percent:0;mso-height-percent:0;mso-width-relative:margin;mso-height-relative:margin;v-text-anchor:middle" o:gfxdata="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" filled="f" strokecolor="red" strokeweight="1.5pt">
                 <w10:wrap anchorx="margin"/>
@@ -6069,7 +6347,7 @@
       <w:r>
         <w:rPr>
           <w:noProof/>
-          <w:lang w:val="en-US"/>
+          <w:lang w:val="es-MX" w:eastAsia="es-MX"/>
         </w:rPr>
         <w:drawing>
           <wp:inline distT="0" distB="0" distL="0" distR="0" wp14:anchorId="3E336E9C" wp14:editId="56272A97">
@@ -6198,7 +6476,7 @@
         <w:rPr>
           <w:rFonts w:ascii="Arial" w:hAnsi="Arial" w:cs="Arial"/>
           <w:noProof/>
-          <w:lang w:val="en-US"/>
+          <w:lang w:val="es-MX" w:eastAsia="es-MX"/>
         </w:rPr>
         <mc:AlternateContent>
           <mc:Choice Requires="wps">
@@ -6267,7 +6545,7 @@
               </wp:anchor>
             </w:drawing>
           </mc:Choice>
-          <mc:Fallback xmlns:cx1="http://schemas.microsoft.com/office/drawing/2015/9/8/chartex">
+          <mc:Fallback>
             <w:pict>
               <v:rect w14:anchorId="12CD2068" id="Rectángulo 28" o:spid="_x0000_s1026" style="position:absolute;margin-left:194.65pt;margin-top:59pt;width:22.5pt;height:99.8pt;rotation:90;flip:y;z-index:251687936;visibility:visible;mso-wrap-style:square;mso-width-percent:0;mso-height-percent:0;mso-wrap-distance-left:9pt;mso-wrap-distance-top:0;mso-wrap-distance-right:9pt;mso-wrap-distance-bottom:0;mso-position-horizontal:absolute;mso-position-horizontal-relative:margin;mso-position-vertical:absolute;mso-position-vertical-relative:text;mso-width-percent:0;mso-height-percent:0;mso-width-relative:margin;mso-height-relative:margin;v-text-anchor:middle" o:gfxdata="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" filled="f" strokecolor="red" strokeweight="1.5pt">
                 <w10:wrap anchorx="margin"/>
@@ -6279,7 +6557,7 @@
       <w:r>
         <w:rPr>
           <w:noProof/>
-          <w:lang w:val="en-US"/>
+          <w:lang w:val="es-MX" w:eastAsia="es-MX"/>
         </w:rPr>
         <w:drawing>
           <wp:inline distT="0" distB="0" distL="0" distR="0" wp14:anchorId="73022ED5" wp14:editId="69E1083F">
@@ -6338,22 +6616,6 @@
           <w:szCs w:val="24"/>
         </w:rPr>
       </w:pPr>
-      <w:r>
-        <w:rPr>
-          <w:rFonts w:ascii="Arial" w:hAnsi="Arial" w:cs="Arial"/>
-          <w:sz w:val="24"/>
-          <w:szCs w:val="24"/>
-        </w:rPr>
-        <w:t>Seleccion</w:t>
-      </w:r>
-      <w:r>
-        <w:rPr>
-          <w:rFonts w:ascii="Arial" w:hAnsi="Arial" w:cs="Arial"/>
-          <w:sz w:val="24"/>
-          <w:szCs w:val="24"/>
-        </w:rPr>
-        <w:t>amos la factura correspondiente.</w:t>
-      </w:r>
     </w:p>
     <w:p>
       <w:pPr>
@@ -6361,27 +6623,82 @@
           <w:tab w:val="left" w:pos="5368"/>
         </w:tabs>
         <w:jc w:val="both"/>
+        <w:rPr>
+          <w:rFonts w:ascii="Arial" w:hAnsi="Arial" w:cs="Arial"/>
+          <w:sz w:val="24"/>
+          <w:szCs w:val="24"/>
+        </w:rPr>
+      </w:pPr>
+    </w:p>
+    <w:p>
+      <w:pPr>
+        <w:tabs>
+          <w:tab w:val="left" w:pos="5368"/>
+        </w:tabs>
+        <w:jc w:val="both"/>
+        <w:rPr>
+          <w:rFonts w:ascii="Arial" w:hAnsi="Arial" w:cs="Arial"/>
+          <w:sz w:val="24"/>
+          <w:szCs w:val="24"/>
+        </w:rPr>
+      </w:pPr>
+    </w:p>
+    <w:p>
+      <w:pPr>
+        <w:tabs>
+          <w:tab w:val="left" w:pos="5368"/>
+        </w:tabs>
+        <w:jc w:val="both"/>
+        <w:rPr>
+          <w:rFonts w:ascii="Arial" w:hAnsi="Arial" w:cs="Arial"/>
+          <w:sz w:val="24"/>
+          <w:szCs w:val="24"/>
+        </w:rPr>
+      </w:pPr>
+      <w:r>
+        <w:rPr>
+          <w:rFonts w:ascii="Arial" w:hAnsi="Arial" w:cs="Arial"/>
+          <w:sz w:val="24"/>
+          <w:szCs w:val="24"/>
+        </w:rPr>
+        <w:lastRenderedPageBreak/>
+        <w:t>Seleccion</w:t>
+      </w:r>
+      <w:r>
+        <w:rPr>
+          <w:rFonts w:ascii="Arial" w:hAnsi="Arial" w:cs="Arial"/>
+          <w:sz w:val="24"/>
+          <w:szCs w:val="24"/>
+        </w:rPr>
+        <w:t>amos la factura correspondiente.</w:t>
+      </w:r>
+    </w:p>
+    <w:p>
+      <w:pPr>
+        <w:tabs>
+          <w:tab w:val="left" w:pos="5368"/>
+        </w:tabs>
+        <w:jc w:val="both"/>
       </w:pPr>
       <w:r>
         <w:rPr>
           <w:rFonts w:ascii="Arial" w:hAnsi="Arial" w:cs="Arial"/>
           <w:noProof/>
-          <w:lang w:val="en-US"/>
-        </w:rPr>
-        <w:lastRenderedPageBreak/>
+          <w:lang w:val="es-MX" w:eastAsia="es-MX"/>
+        </w:rPr>
         <mc:AlternateContent>
           <mc:Choice Requires="wps">
             <w:drawing>
               <wp:anchor distT="0" distB="0" distL="114300" distR="114300" simplePos="0" relativeHeight="251689984" behindDoc="0" locked="0" layoutInCell="1" allowOverlap="1" wp14:anchorId="47B69045" wp14:editId="41C975AB">
                 <wp:simplePos x="0" y="0"/>
                 <wp:positionH relativeFrom="margin">
-                  <wp:posOffset>1361157</wp:posOffset>
+                  <wp:posOffset>1439833</wp:posOffset>
                 </wp:positionH>
                 <wp:positionV relativeFrom="paragraph">
-                  <wp:posOffset>767527</wp:posOffset>
+                  <wp:posOffset>688224</wp:posOffset>
                 </wp:positionV>
-                <wp:extent cx="219392" cy="751205"/>
-                <wp:effectExtent l="635" t="0" r="10160" b="10160"/>
+                <wp:extent cx="183861" cy="872201"/>
+                <wp:effectExtent l="0" t="1270" r="24765" b="24765"/>
                 <wp:wrapNone/>
                 <wp:docPr id="32" name="Rectángulo 32"/>
                 <wp:cNvGraphicFramePr/>
@@ -6392,7 +6709,7 @@
                       <wps:spPr>
                         <a:xfrm rot="16200000" flipV="1">
                           <a:off x="0" y="0"/>
-                          <a:ext cx="219392" cy="751205"/>
+                          <a:ext cx="183861" cy="872201"/>
                         </a:xfrm>
                         <a:prstGeom prst="rect">
                           <a:avLst/>
@@ -6436,9 +6753,9 @@
               </wp:anchor>
             </w:drawing>
           </mc:Choice>
-          <mc:Fallback xmlns:cx1="http://schemas.microsoft.com/office/drawing/2015/9/8/chartex">
+          <mc:Fallback>
             <w:pict>
-              <v:rect w14:anchorId="406DC9FC" id="Rectángulo 32" o:spid="_x0000_s1026" style="position:absolute;margin-left:107.2pt;margin-top:60.45pt;width:17.25pt;height:59.15pt;rotation:90;flip:y;z-index:251689984;visibility:visible;mso-wrap-style:square;mso-width-percent:0;mso-height-percent:0;mso-wrap-distance-left:9pt;mso-wrap-distance-top:0;mso-wrap-distance-right:9pt;mso-wrap-distance-bottom:0;mso-position-horizontal:absolute;mso-position-horizontal-relative:margin;mso-position-vertical:absolute;mso-position-vertical-relative:text;mso-width-percent:0;mso-height-percent:0;mso-width-relative:margin;mso-height-relative:margin;v-text-anchor:middle" o:gfxdata="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" filled="f" strokecolor="red" strokeweight="1.5pt">
+              <v:rect w14:anchorId="6E891617" id="Rectángulo 32" o:spid="_x0000_s1026" style="position:absolute;margin-left:113.35pt;margin-top:54.2pt;width:14.5pt;height:68.7pt;rotation:90;flip:y;z-index:251689984;visibility:visible;mso-wrap-style:square;mso-width-percent:0;mso-height-percent:0;mso-wrap-distance-left:9pt;mso-wrap-distance-top:0;mso-wrap-distance-right:9pt;mso-wrap-distance-bottom:0;mso-position-horizontal:absolute;mso-position-horizontal-relative:margin;mso-position-vertical:absolute;mso-position-vertical-relative:text;mso-width-percent:0;mso-height-percent:0;mso-width-relative:margin;mso-height-relative:margin;v-text-anchor:middle" o:gfxdata="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" filled="f" strokecolor="red" strokeweight="1.5pt">
                 <w10:wrap anchorx="margin"/>
               </v:rect>
             </w:pict>
@@ -6448,7 +6765,7 @@
       <w:r>
         <w:rPr>
           <w:noProof/>
-          <w:lang w:val="en-US"/>
+          <w:lang w:val="es-MX" w:eastAsia="es-MX"/>
         </w:rPr>
         <w:drawing>
           <wp:inline distT="0" distB="0" distL="0" distR="0" wp14:anchorId="10DF431E" wp14:editId="0902369C">
@@ -6530,7 +6847,7 @@
         <w:rPr>
           <w:rFonts w:ascii="Arial" w:hAnsi="Arial" w:cs="Arial"/>
           <w:noProof/>
-          <w:lang w:val="en-US"/>
+          <w:lang w:val="es-MX" w:eastAsia="es-MX"/>
         </w:rPr>
         <mc:AlternateContent>
           <mc:Choice Requires="wps">
@@ -6599,7 +6916,7 @@
               </wp:anchor>
             </w:drawing>
           </mc:Choice>
-          <mc:Fallback xmlns:cx1="http://schemas.microsoft.com/office/drawing/2015/9/8/chartex">
+          <mc:Fallback>
             <w:pict>
               <v:rect w14:anchorId="4E4F56E2" id="Rectángulo 46" o:spid="_x0000_s1026" style="position:absolute;margin-left:382.05pt;margin-top:108.6pt;width:20.45pt;height:44.95pt;rotation:90;flip:y;z-index:251694080;visibility:visible;mso-wrap-style:square;mso-width-percent:0;mso-height-percent:0;mso-wrap-distance-left:9pt;mso-wrap-distance-top:0;mso-wrap-distance-right:9pt;mso-wrap-distance-bottom:0;mso-position-horizontal:absolute;mso-position-horizontal-relative:margin;mso-position-vertical:absolute;mso-position-vertical-relative:text;mso-width-percent:0;mso-height-percent:0;mso-width-relative:margin;mso-height-relative:margin;v-text-anchor:middle" o:gfxdata="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" filled="f" strokecolor="red" strokeweight="1.5pt">
                 <w10:wrap anchorx="margin"/>
@@ -6612,7 +6929,7 @@
         <w:rPr>
           <w:rFonts w:ascii="Arial" w:hAnsi="Arial" w:cs="Arial"/>
           <w:noProof/>
-          <w:lang w:val="en-US"/>
+          <w:lang w:val="es-MX" w:eastAsia="es-MX"/>
         </w:rPr>
         <mc:AlternateContent>
           <mc:Choice Requires="wps">
@@ -6681,7 +6998,7 @@
               </wp:anchor>
             </w:drawing>
           </mc:Choice>
-          <mc:Fallback xmlns:cx1="http://schemas.microsoft.com/office/drawing/2015/9/8/chartex">
+          <mc:Fallback>
             <w:pict>
               <v:rect w14:anchorId="0C06E9C8" id="Rectángulo 42" o:spid="_x0000_s1026" style="position:absolute;margin-left:248.95pt;margin-top:31.3pt;width:17.25pt;height:81.95pt;rotation:90;flip:y;z-index:251692032;visibility:visible;mso-wrap-style:square;mso-width-percent:0;mso-height-percent:0;mso-wrap-distance-left:9pt;mso-wrap-distance-top:0;mso-wrap-distance-right:9pt;mso-wrap-distance-bottom:0;mso-position-horizontal:absolute;mso-position-horizontal-relative:margin;mso-position-vertical:absolute;mso-position-vertical-relative:text;mso-width-percent:0;mso-height-percent:0;mso-width-relative:margin;mso-height-relative:margin;v-text-anchor:middle" o:gfxdata="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" filled="f" strokecolor="red" strokeweight="1.5pt">
                 <w10:wrap anchorx="margin"/>
@@ -6693,7 +7010,7 @@
       <w:r>
         <w:rPr>
           <w:noProof/>
-          <w:lang w:val="en-US"/>
+          <w:lang w:val="es-MX" w:eastAsia="es-MX"/>
         </w:rPr>
         <w:drawing>
           <wp:inline distT="0" distB="0" distL="0" distR="0" wp14:anchorId="2502D0E7" wp14:editId="26E86BDE">
@@ -6765,7 +7082,7 @@
         <w:rPr>
           <w:rFonts w:ascii="Arial" w:hAnsi="Arial" w:cs="Arial"/>
           <w:noProof/>
-          <w:lang w:val="en-US"/>
+          <w:lang w:val="es-MX" w:eastAsia="es-MX"/>
         </w:rPr>
         <mc:AlternateContent>
           <mc:Choice Requires="wps">
@@ -6834,7 +7151,7 @@
               </wp:anchor>
             </w:drawing>
           </mc:Choice>
-          <mc:Fallback xmlns:cx1="http://schemas.microsoft.com/office/drawing/2015/9/8/chartex">
+          <mc:Fallback>
             <w:pict>
               <v:rect w14:anchorId="21DA02B9" id="Rectángulo 49" o:spid="_x0000_s1026" style="position:absolute;margin-left:27.6pt;margin-top:117.05pt;width:13.45pt;height:16.15pt;rotation:90;flip:y;z-index:251696128;visibility:visible;mso-wrap-style:square;mso-width-percent:0;mso-height-percent:0;mso-wrap-distance-left:9pt;mso-wrap-distance-top:0;mso-wrap-distance-right:9pt;mso-wrap-distance-bottom:0;mso-position-horizontal:absolute;mso-position-horizontal-relative:margin;mso-position-vertical:absolute;mso-position-vertical-relative:text;mso-width-percent:0;mso-height-percent:0;mso-width-relative:margin;mso-height-relative:margin;v-text-anchor:middle" o:gfxdata="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" filled="f" strokecolor="red" strokeweight="1.5pt">
                 <w10:wrap anchorx="margin"/>
@@ -6846,7 +7163,7 @@
       <w:r>
         <w:rPr>
           <w:noProof/>
-          <w:lang w:val="en-US"/>
+          <w:lang w:val="es-MX" w:eastAsia="es-MX"/>
         </w:rPr>
         <w:drawing>
           <wp:inline distT="0" distB="0" distL="0" distR="0" wp14:anchorId="0A583286" wp14:editId="21A50060">
@@ -6904,7 +7221,7 @@
           <w:color w:val="auto"/>
         </w:rPr>
       </w:pPr>
-      <w:bookmarkStart w:id="31" w:name="_Toc152776285"/>
+      <w:bookmarkStart w:id="30" w:name="_Toc152776285"/>
       <w:r>
         <w:rPr>
           <w:b w:val="0"/>
@@ -6913,7 +7230,7 @@
         <w:lastRenderedPageBreak/>
         <w:t>Confirmación de la Factura</w:t>
       </w:r>
-      <w:bookmarkEnd w:id="31"/>
+      <w:bookmarkEnd w:id="30"/>
     </w:p>
     <w:p/>
     <w:p>
@@ -6971,23 +7288,23 @@
         <w:rPr>
           <w:rFonts w:ascii="Arial" w:hAnsi="Arial" w:cs="Arial"/>
           <w:noProof/>
-          <w:lang w:val="en-US"/>
+          <w:lang w:val="es-MX" w:eastAsia="es-MX"/>
         </w:rPr>
         <mc:AlternateContent>
           <mc:Choice Requires="wps">
             <w:drawing>
-              <wp:anchor distT="0" distB="0" distL="114300" distR="114300" simplePos="0" relativeHeight="251698176" behindDoc="0" locked="0" layoutInCell="1" allowOverlap="1" wp14:anchorId="38BDC2BF" wp14:editId="62E4E2AA">
+              <wp:anchor distT="0" distB="0" distL="114300" distR="114300" simplePos="0" relativeHeight="251700224" behindDoc="0" locked="0" layoutInCell="1" allowOverlap="1" wp14:anchorId="3FC563BF" wp14:editId="12906238">
                 <wp:simplePos x="0" y="0"/>
                 <wp:positionH relativeFrom="margin">
-                  <wp:posOffset>908368</wp:posOffset>
+                  <wp:posOffset>2573122</wp:posOffset>
                 </wp:positionH>
                 <wp:positionV relativeFrom="paragraph">
-                  <wp:posOffset>795131</wp:posOffset>
+                  <wp:posOffset>2720989</wp:posOffset>
                 </wp:positionV>
-                <wp:extent cx="143970" cy="1631658"/>
-                <wp:effectExtent l="18097" t="20003" r="26988" b="26987"/>
+                <wp:extent cx="210214" cy="4907656"/>
+                <wp:effectExtent l="13653" t="24447" r="13017" b="13018"/>
                 <wp:wrapNone/>
-                <wp:docPr id="118" name="Rectángulo 118"/>
+                <wp:docPr id="96" name="Rectángulo 96"/>
                 <wp:cNvGraphicFramePr/>
                 <a:graphic xmlns:a="http://schemas.openxmlformats.org/drawingml/2006/main">
                   <a:graphicData uri="http://schemas.microsoft.com/office/word/2010/wordprocessingShape">
@@ -6996,7 +7313,7 @@
                       <wps:spPr>
                         <a:xfrm rot="16200000" flipV="1">
                           <a:off x="0" y="0"/>
-                          <a:ext cx="143970" cy="1631658"/>
+                          <a:ext cx="210214" cy="4907656"/>
                         </a:xfrm>
                         <a:prstGeom prst="rect">
                           <a:avLst/>
@@ -7040,9 +7357,9 @@
               </wp:anchor>
             </w:drawing>
           </mc:Choice>
-          <mc:Fallback xmlns:cx1="http://schemas.microsoft.com/office/drawing/2015/9/8/chartex">
+          <mc:Fallback>
             <w:pict>
-              <v:rect w14:anchorId="0E0E4919" id="Rectángulo 118" o:spid="_x0000_s1026" style="position:absolute;margin-left:71.55pt;margin-top:62.6pt;width:11.35pt;height:128.5pt;rotation:90;flip:y;z-index:251698176;visibility:visible;mso-wrap-style:square;mso-width-percent:0;mso-height-percent:0;mso-wrap-distance-left:9pt;mso-wrap-distance-top:0;mso-wrap-distance-right:9pt;mso-wrap-distance-bottom:0;mso-position-horizontal:absolute;mso-position-horizontal-relative:margin;mso-position-vertical:absolute;mso-position-vertical-relative:text;mso-width-percent:0;mso-height-percent:0;mso-width-relative:margin;mso-height-relative:margin;v-text-anchor:middle" o:gfxdata="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" filled="f" strokecolor="red" strokeweight="2.25pt">
+              <v:rect w14:anchorId="53537F11" id="Rectángulo 96" o:spid="_x0000_s1026" style="position:absolute;margin-left:202.6pt;margin-top:214.25pt;width:16.55pt;height:386.45pt;rotation:90;flip:y;z-index:251700224;visibility:visible;mso-wrap-style:square;mso-width-percent:0;mso-height-percent:0;mso-wrap-distance-left:9pt;mso-wrap-distance-top:0;mso-wrap-distance-right:9pt;mso-wrap-distance-bottom:0;mso-position-horizontal:absolute;mso-position-horizontal-relative:margin;mso-position-vertical:absolute;mso-position-vertical-relative:text;mso-width-percent:0;mso-height-percent:0;mso-width-relative:margin;mso-height-relative:margin;v-text-anchor:middle" o:gfxdata="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" filled="f" strokecolor="red" strokeweight="2.25pt">
                 <w10:wrap anchorx="margin"/>
               </v:rect>
             </w:pict>
@@ -7051,9 +7368,91 @@
       </w:r>
       <w:r>
         <w:rPr>
+          <w:rFonts w:ascii="Arial" w:hAnsi="Arial" w:cs="Arial"/>
           <w:noProof/>
           <w:lang w:val="es-MX" w:eastAsia="es-MX"/>
         </w:rPr>
+        <mc:AlternateContent>
+          <mc:Choice Requires="wps">
+            <w:drawing>
+              <wp:anchor distT="0" distB="0" distL="114300" distR="114300" simplePos="0" relativeHeight="251698176" behindDoc="0" locked="0" layoutInCell="1" allowOverlap="1" wp14:anchorId="38BDC2BF" wp14:editId="62E4E2AA">
+                <wp:simplePos x="0" y="0"/>
+                <wp:positionH relativeFrom="margin">
+                  <wp:posOffset>887210</wp:posOffset>
+                </wp:positionH>
+                <wp:positionV relativeFrom="paragraph">
+                  <wp:posOffset>818574</wp:posOffset>
+                </wp:positionV>
+                <wp:extent cx="118543" cy="1557856"/>
+                <wp:effectExtent l="23177" t="14923" r="19368" b="19367"/>
+                <wp:wrapNone/>
+                <wp:docPr id="118" name="Rectángulo 118"/>
+                <wp:cNvGraphicFramePr/>
+                <a:graphic xmlns:a="http://schemas.openxmlformats.org/drawingml/2006/main">
+                  <a:graphicData uri="http://schemas.microsoft.com/office/word/2010/wordprocessingShape">
+                    <wps:wsp>
+                      <wps:cNvSpPr/>
+                      <wps:spPr>
+                        <a:xfrm rot="16200000" flipV="1">
+                          <a:off x="0" y="0"/>
+                          <a:ext cx="118543" cy="1557856"/>
+                        </a:xfrm>
+                        <a:prstGeom prst="rect">
+                          <a:avLst/>
+                        </a:prstGeom>
+                        <a:noFill/>
+                        <a:ln w="28575">
+                          <a:solidFill>
+                            <a:srgbClr val="FF0000"/>
+                          </a:solidFill>
+                        </a:ln>
+                      </wps:spPr>
+                      <wps:style>
+                        <a:lnRef idx="2">
+                          <a:schemeClr val="accent6"/>
+                        </a:lnRef>
+                        <a:fillRef idx="1">
+                          <a:schemeClr val="lt1"/>
+                        </a:fillRef>
+                        <a:effectRef idx="0">
+                          <a:schemeClr val="accent6"/>
+                        </a:effectRef>
+                        <a:fontRef idx="minor">
+                          <a:schemeClr val="dk1"/>
+                        </a:fontRef>
+                      </wps:style>
+                      <wps:bodyPr rot="0" spcFirstLastPara="0" vertOverflow="overflow" horzOverflow="overflow" vert="horz" wrap="square" lIns="91440" tIns="45720" rIns="91440" bIns="45720" numCol="1" spcCol="0" rtlCol="0" fromWordArt="0" anchor="ctr" anchorCtr="0" forceAA="0" compatLnSpc="1">
+                        <a:prstTxWarp prst="textNoShape">
+                          <a:avLst/>
+                        </a:prstTxWarp>
+                        <a:noAutofit/>
+                      </wps:bodyPr>
+                    </wps:wsp>
+                  </a:graphicData>
+                </a:graphic>
+                <wp14:sizeRelH relativeFrom="margin">
+                  <wp14:pctWidth>0</wp14:pctWidth>
+                </wp14:sizeRelH>
+                <wp14:sizeRelV relativeFrom="margin">
+                  <wp14:pctHeight>0</wp14:pctHeight>
+                </wp14:sizeRelV>
+              </wp:anchor>
+            </w:drawing>
+          </mc:Choice>
+          <mc:Fallback>
+            <w:pict>
+              <v:rect w14:anchorId="62A87C23" id="Rectángulo 118" o:spid="_x0000_s1026" style="position:absolute;margin-left:69.85pt;margin-top:64.45pt;width:9.35pt;height:122.65pt;rotation:90;flip:y;z-index:251698176;visibility:visible;mso-wrap-style:square;mso-width-percent:0;mso-height-percent:0;mso-wrap-distance-left:9pt;mso-wrap-distance-top:0;mso-wrap-distance-right:9pt;mso-wrap-distance-bottom:0;mso-position-horizontal:absolute;mso-position-horizontal-relative:margin;mso-position-vertical:absolute;mso-position-vertical-relative:text;mso-width-percent:0;mso-height-percent:0;mso-width-relative:margin;mso-height-relative:margin;v-text-anchor:middle" o:gfxdata="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" filled="f" strokecolor="red" strokeweight="2.25pt">
+                <w10:wrap anchorx="margin"/>
+              </v:rect>
+            </w:pict>
+          </mc:Fallback>
+        </mc:AlternateContent>
+      </w:r>
+      <w:r>
+        <w:rPr>
+          <w:noProof/>
+          <w:lang w:val="es-MX" w:eastAsia="es-MX"/>
+        </w:rPr>
         <w:t xml:space="preserve"> </w:t>
       </w:r>
       <w:r>
@@ -7062,7 +7461,7 @@
           <w:noProof/>
           <w:sz w:val="24"/>
           <w:szCs w:val="24"/>
-          <w:lang w:val="en-US"/>
+          <w:lang w:val="es-MX" w:eastAsia="es-MX"/>
         </w:rPr>
         <w:drawing>
           <wp:inline distT="0" distB="0" distL="0" distR="0" wp14:anchorId="01D88654" wp14:editId="6AA5ED93">
@@ -7131,139 +7530,57 @@
       <w:r>
         <w:rPr>
           <w:rFonts w:ascii="Arial" w:hAnsi="Arial" w:cs="Arial"/>
+          <w:sz w:val="24"/>
+          <w:szCs w:val="24"/>
+        </w:rPr>
+        <w:t>Es importante revisar que la factura sea correcta</w:t>
+      </w:r>
+      <w:r>
+        <w:rPr>
+          <w:rFonts w:ascii="Arial" w:hAnsi="Arial" w:cs="Arial"/>
+          <w:sz w:val="24"/>
+          <w:szCs w:val="24"/>
+        </w:rPr>
+        <w:t>, para visualizar el archivo</w:t>
+      </w:r>
+      <w:r>
+        <w:rPr>
+          <w:rFonts w:ascii="Arial" w:hAnsi="Arial" w:cs="Arial"/>
+          <w:sz w:val="24"/>
+          <w:szCs w:val="24"/>
+        </w:rPr>
+        <w:t xml:space="preserve"> presionar el botón</w:t>
+      </w:r>
+      <w:r>
+        <w:rPr>
+          <w:rFonts w:ascii="Arial" w:hAnsi="Arial" w:cs="Arial"/>
+          <w:sz w:val="24"/>
+          <w:szCs w:val="24"/>
+        </w:rPr>
+        <w:t xml:space="preserve"> “Ver Factura”</w:t>
+      </w:r>
+      <w:r>
+        <w:rPr>
+          <w:rFonts w:ascii="Arial" w:hAnsi="Arial" w:cs="Arial"/>
+          <w:sz w:val="24"/>
+          <w:szCs w:val="24"/>
+        </w:rPr>
+        <w:t xml:space="preserve"> si la información es correcta se debe confirmar usando el botón “Autorizar” </w:t>
+      </w:r>
+    </w:p>
+    <w:p>
+      <w:pPr>
+        <w:rPr>
+          <w:rFonts w:ascii="Arial" w:hAnsi="Arial" w:cs="Arial"/>
+          <w:sz w:val="24"/>
+          <w:szCs w:val="24"/>
+        </w:rPr>
+      </w:pPr>
+      <w:r>
+        <w:rPr>
+          <w:rFonts w:ascii="Arial" w:hAnsi="Arial" w:cs="Arial"/>
           <w:noProof/>
-          <w:lang w:val="en-US"/>
-        </w:rPr>
-        <mc:AlternateContent>
-          <mc:Choice Requires="wps">
-            <w:drawing>
-              <wp:anchor distT="0" distB="0" distL="114300" distR="114300" simplePos="0" relativeHeight="251701248" behindDoc="0" locked="0" layoutInCell="1" allowOverlap="1" wp14:anchorId="233E715C" wp14:editId="2D8FAED7">
-                <wp:simplePos x="0" y="0"/>
-                <wp:positionH relativeFrom="margin">
-                  <wp:posOffset>3786299</wp:posOffset>
-                </wp:positionH>
-                <wp:positionV relativeFrom="paragraph">
-                  <wp:posOffset>193675</wp:posOffset>
-                </wp:positionV>
-                <wp:extent cx="186690" cy="2668270"/>
-                <wp:effectExtent l="16510" t="21590" r="20320" b="20320"/>
-                <wp:wrapNone/>
-                <wp:docPr id="99" name="Rectángulo 99"/>
-                <wp:cNvGraphicFramePr/>
-                <a:graphic xmlns:a="http://schemas.openxmlformats.org/drawingml/2006/main">
-                  <a:graphicData uri="http://schemas.microsoft.com/office/word/2010/wordprocessingShape">
-                    <wps:wsp>
-                      <wps:cNvSpPr/>
-                      <wps:spPr>
-                        <a:xfrm rot="16200000" flipV="1">
-                          <a:off x="0" y="0"/>
-                          <a:ext cx="186690" cy="2668270"/>
-                        </a:xfrm>
-                        <a:prstGeom prst="rect">
-                          <a:avLst/>
-                        </a:prstGeom>
-                        <a:noFill/>
-                        <a:ln w="28575">
-                          <a:solidFill>
-                            <a:srgbClr val="FF0000"/>
-                          </a:solidFill>
-                        </a:ln>
-                      </wps:spPr>
-                      <wps:style>
-                        <a:lnRef idx="2">
-                          <a:schemeClr val="accent6"/>
-                        </a:lnRef>
-                        <a:fillRef idx="1">
-                          <a:schemeClr val="lt1"/>
-                        </a:fillRef>
-                        <a:effectRef idx="0">
-                          <a:schemeClr val="accent6"/>
-                        </a:effectRef>
-                        <a:fontRef idx="minor">
-                          <a:schemeClr val="dk1"/>
-                        </a:fontRef>
-                      </wps:style>
-                      <wps:bodyPr rot="0" spcFirstLastPara="0" vertOverflow="overflow" horzOverflow="overflow" vert="horz" wrap="square" lIns="91440" tIns="45720" rIns="91440" bIns="45720" numCol="1" spcCol="0" rtlCol="0" fromWordArt="0" anchor="ctr" anchorCtr="0" forceAA="0" compatLnSpc="1">
-                        <a:prstTxWarp prst="textNoShape">
-                          <a:avLst/>
-                        </a:prstTxWarp>
-                        <a:noAutofit/>
-                      </wps:bodyPr>
-                    </wps:wsp>
-                  </a:graphicData>
-                </a:graphic>
-                <wp14:sizeRelH relativeFrom="margin">
-                  <wp14:pctWidth>0</wp14:pctWidth>
-                </wp14:sizeRelH>
-                <wp14:sizeRelV relativeFrom="margin">
-                  <wp14:pctHeight>0</wp14:pctHeight>
-                </wp14:sizeRelV>
-              </wp:anchor>
-            </w:drawing>
-          </mc:Choice>
-          <mc:Fallback xmlns:cx1="http://schemas.microsoft.com/office/drawing/2015/9/8/chartex">
-            <w:pict>
-              <v:rect w14:anchorId="0AAAAA6A" id="Rectángulo 99" o:spid="_x0000_s1026" style="position:absolute;margin-left:298.15pt;margin-top:15.25pt;width:14.7pt;height:210.1pt;rotation:90;flip:y;z-index:251701248;visibility:visible;mso-wrap-style:square;mso-width-percent:0;mso-height-percent:0;mso-wrap-distance-left:9pt;mso-wrap-distance-top:0;mso-wrap-distance-right:9pt;mso-wrap-distance-bottom:0;mso-position-horizontal:absolute;mso-position-horizontal-relative:margin;mso-position-vertical:absolute;mso-position-vertical-relative:text;mso-width-percent:0;mso-height-percent:0;mso-width-relative:margin;mso-height-relative:margin;v-text-anchor:middle" o:gfxdata="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" filled="f" strokecolor="red" strokeweight="2.25pt">
-                <w10:wrap anchorx="margin"/>
-              </v:rect>
-            </w:pict>
-          </mc:Fallback>
-        </mc:AlternateContent>
-      </w:r>
-      <w:r>
-        <w:rPr>
-          <w:rFonts w:ascii="Arial" w:hAnsi="Arial" w:cs="Arial"/>
-          <w:sz w:val="24"/>
-          <w:szCs w:val="24"/>
-        </w:rPr>
-        <w:t>Es importante revisar que la factura sea correcta</w:t>
-      </w:r>
-      <w:r>
-        <w:rPr>
-          <w:rFonts w:ascii="Arial" w:hAnsi="Arial" w:cs="Arial"/>
-          <w:sz w:val="24"/>
-          <w:szCs w:val="24"/>
-        </w:rPr>
-        <w:t>, para visualizar el archivo</w:t>
-      </w:r>
-      <w:r>
-        <w:rPr>
-          <w:rFonts w:ascii="Arial" w:hAnsi="Arial" w:cs="Arial"/>
-          <w:sz w:val="24"/>
-          <w:szCs w:val="24"/>
-        </w:rPr>
-        <w:t xml:space="preserve"> presionar el botón</w:t>
-      </w:r>
-      <w:r>
-        <w:rPr>
-          <w:rFonts w:ascii="Arial" w:hAnsi="Arial" w:cs="Arial"/>
-          <w:sz w:val="24"/>
-          <w:szCs w:val="24"/>
-        </w:rPr>
-        <w:t xml:space="preserve"> “Ver Factura”</w:t>
-      </w:r>
-      <w:r>
-        <w:rPr>
-          <w:rFonts w:ascii="Arial" w:hAnsi="Arial" w:cs="Arial"/>
-          <w:sz w:val="24"/>
-          <w:szCs w:val="24"/>
-        </w:rPr>
-        <w:t xml:space="preserve"> si la información es correcta se debe confirmar usando el botón “Autorizar” </w:t>
-      </w:r>
-    </w:p>
-    <w:p>
-      <w:pPr>
-        <w:rPr>
-          <w:rFonts w:ascii="Arial" w:hAnsi="Arial" w:cs="Arial"/>
-          <w:sz w:val="24"/>
-          <w:szCs w:val="24"/>
-        </w:rPr>
-      </w:pPr>
-      <w:r>
-        <w:rPr>
-          <w:rFonts w:ascii="Arial" w:hAnsi="Arial" w:cs="Arial"/>
-          <w:noProof/>
-          <w:lang w:val="en-US"/>
+          <w:lang w:val="es-MX" w:eastAsia="es-MX"/>
         </w:rPr>
         <mc:AlternateContent>
           <mc:Choice Requires="wps">
@@ -7332,9 +7649,9 @@
               </wp:anchor>
             </w:drawing>
           </mc:Choice>
-          <mc:Fallback xmlns:cx1="http://schemas.microsoft.com/office/drawing/2015/9/8/chartex">
+          <mc:Fallback>
             <w:pict>
-              <v:rect w14:anchorId="77540421" id="Rectángulo 52" o:spid="_x0000_s1026" style="position:absolute;margin-left:404.15pt;margin-top:100.75pt;width:7.1pt;height:16.9pt;rotation:90;flip:y;z-index:251705344;visibility:visible;mso-wrap-style:square;mso-width-percent:0;mso-height-percent:0;mso-wrap-distance-left:9pt;mso-wrap-distance-top:0;mso-wrap-distance-right:9pt;mso-wrap-distance-bottom:0;mso-position-horizontal:absolute;mso-position-horizontal-relative:margin;mso-position-vertical:absolute;mso-position-vertical-relative:text;mso-width-percent:0;mso-height-percent:0;mso-width-relative:margin;mso-height-relative:margin;v-text-anchor:middle" o:gfxdata="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" filled="f" strokecolor="red" strokeweight="1.5pt">
+              <v:rect w14:anchorId="3E8E98F7" id="Rectángulo 52" o:spid="_x0000_s1026" style="position:absolute;margin-left:404.15pt;margin-top:100.75pt;width:7.1pt;height:16.9pt;rotation:90;flip:y;z-index:251705344;visibility:visible;mso-wrap-style:square;mso-width-percent:0;mso-height-percent:0;mso-wrap-distance-left:9pt;mso-wrap-distance-top:0;mso-wrap-distance-right:9pt;mso-wrap-distance-bottom:0;mso-position-horizontal:absolute;mso-position-horizontal-relative:margin;mso-position-vertical:absolute;mso-position-vertical-relative:text;mso-width-percent:0;mso-height-percent:0;mso-width-relative:margin;mso-height-relative:margin;v-text-anchor:middle" o:gfxdata="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" filled="f" strokecolor="red" strokeweight="1.5pt">
                 <w10:wrap anchorx="margin"/>
               </v:rect>
             </w:pict>
@@ -7345,89 +7662,7 @@
         <w:rPr>
           <w:rFonts w:ascii="Arial" w:hAnsi="Arial" w:cs="Arial"/>
           <w:noProof/>
-          <w:lang w:val="en-US"/>
-        </w:rPr>
-        <mc:AlternateContent>
-          <mc:Choice Requires="wps">
-            <w:drawing>
-              <wp:anchor distT="0" distB="0" distL="114300" distR="114300" simplePos="0" relativeHeight="251700224" behindDoc="0" locked="0" layoutInCell="1" allowOverlap="1" wp14:anchorId="3FC563BF" wp14:editId="12906238">
-                <wp:simplePos x="0" y="0"/>
-                <wp:positionH relativeFrom="margin">
-                  <wp:posOffset>926465</wp:posOffset>
-                </wp:positionH>
-                <wp:positionV relativeFrom="paragraph">
-                  <wp:posOffset>11224</wp:posOffset>
-                </wp:positionV>
-                <wp:extent cx="207010" cy="1708150"/>
-                <wp:effectExtent l="11430" t="26670" r="13970" b="13970"/>
-                <wp:wrapNone/>
-                <wp:docPr id="96" name="Rectángulo 96"/>
-                <wp:cNvGraphicFramePr/>
-                <a:graphic xmlns:a="http://schemas.openxmlformats.org/drawingml/2006/main">
-                  <a:graphicData uri="http://schemas.microsoft.com/office/word/2010/wordprocessingShape">
-                    <wps:wsp>
-                      <wps:cNvSpPr/>
-                      <wps:spPr>
-                        <a:xfrm rot="16200000" flipV="1">
-                          <a:off x="0" y="0"/>
-                          <a:ext cx="207010" cy="1708150"/>
-                        </a:xfrm>
-                        <a:prstGeom prst="rect">
-                          <a:avLst/>
-                        </a:prstGeom>
-                        <a:noFill/>
-                        <a:ln w="28575">
-                          <a:solidFill>
-                            <a:srgbClr val="FF0000"/>
-                          </a:solidFill>
-                        </a:ln>
-                      </wps:spPr>
-                      <wps:style>
-                        <a:lnRef idx="2">
-                          <a:schemeClr val="accent6"/>
-                        </a:lnRef>
-                        <a:fillRef idx="1">
-                          <a:schemeClr val="lt1"/>
-                        </a:fillRef>
-                        <a:effectRef idx="0">
-                          <a:schemeClr val="accent6"/>
-                        </a:effectRef>
-                        <a:fontRef idx="minor">
-                          <a:schemeClr val="dk1"/>
-                        </a:fontRef>
-                      </wps:style>
-                      <wps:bodyPr rot="0" spcFirstLastPara="0" vertOverflow="overflow" horzOverflow="overflow" vert="horz" wrap="square" lIns="91440" tIns="45720" rIns="91440" bIns="45720" numCol="1" spcCol="0" rtlCol="0" fromWordArt="0" anchor="ctr" anchorCtr="0" forceAA="0" compatLnSpc="1">
-                        <a:prstTxWarp prst="textNoShape">
-                          <a:avLst/>
-                        </a:prstTxWarp>
-                        <a:noAutofit/>
-                      </wps:bodyPr>
-                    </wps:wsp>
-                  </a:graphicData>
-                </a:graphic>
-                <wp14:sizeRelH relativeFrom="margin">
-                  <wp14:pctWidth>0</wp14:pctWidth>
-                </wp14:sizeRelH>
-                <wp14:sizeRelV relativeFrom="margin">
-                  <wp14:pctHeight>0</wp14:pctHeight>
-                </wp14:sizeRelV>
-              </wp:anchor>
-            </w:drawing>
-          </mc:Choice>
-          <mc:Fallback xmlns:cx1="http://schemas.microsoft.com/office/drawing/2015/9/8/chartex">
-            <w:pict>
-              <v:rect w14:anchorId="21A3D46B" id="Rectángulo 96" o:spid="_x0000_s1026" style="position:absolute;margin-left:72.95pt;margin-top:.9pt;width:16.3pt;height:134.5pt;rotation:90;flip:y;z-index:251700224;visibility:visible;mso-wrap-style:square;mso-width-percent:0;mso-height-percent:0;mso-wrap-distance-left:9pt;mso-wrap-distance-top:0;mso-wrap-distance-right:9pt;mso-wrap-distance-bottom:0;mso-position-horizontal:absolute;mso-position-horizontal-relative:margin;mso-position-vertical:absolute;mso-position-vertical-relative:text;mso-width-percent:0;mso-height-percent:0;mso-width-relative:margin;mso-height-relative:margin;v-text-anchor:middle" o:gfxdata="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" filled="f" strokecolor="red" strokeweight="2.25pt">
-                <w10:wrap anchorx="margin"/>
-              </v:rect>
-            </w:pict>
-          </mc:Fallback>
-        </mc:AlternateContent>
-      </w:r>
-      <w:r>
-        <w:rPr>
-          <w:rFonts w:ascii="Arial" w:hAnsi="Arial" w:cs="Arial"/>
-          <w:noProof/>
-          <w:lang w:val="en-US"/>
+          <w:lang w:val="es-MX" w:eastAsia="es-MX"/>
         </w:rPr>
         <mc:AlternateContent>
           <mc:Choice Requires="wps">
@@ -7496,7 +7731,7 @@
               </wp:anchor>
             </w:drawing>
           </mc:Choice>
-          <mc:Fallback xmlns:cx1="http://schemas.microsoft.com/office/drawing/2015/9/8/chartex">
+          <mc:Fallback>
             <w:pict>
               <v:rect w14:anchorId="7B42F5EC" id="Rectángulo 51" o:spid="_x0000_s1026" style="position:absolute;margin-left:28.65pt;margin-top:102.95pt;width:12.3pt;height:16.1pt;rotation:90;flip:y;z-index:251703296;visibility:visible;mso-wrap-style:square;mso-width-percent:0;mso-height-percent:0;mso-wrap-distance-left:9pt;mso-wrap-distance-top:0;mso-wrap-distance-right:9pt;mso-wrap-distance-bottom:0;mso-position-horizontal:absolute;mso-position-horizontal-relative:margin;mso-position-vertical:absolute;mso-position-vertical-relative:text;mso-width-percent:0;mso-height-percent:0;mso-width-relative:margin;mso-height-relative:margin;v-text-anchor:middle" o:gfxdata="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" filled="f" strokecolor="red" strokeweight="1.5pt">
                 <w10:wrap anchorx="margin"/>
@@ -7508,7 +7743,7 @@
       <w:r>
         <w:rPr>
           <w:noProof/>
-          <w:lang w:val="en-US"/>
+          <w:lang w:val="es-MX" w:eastAsia="es-MX"/>
         </w:rPr>
         <w:drawing>
           <wp:inline distT="0" distB="0" distL="0" distR="0" wp14:anchorId="3AE980AB" wp14:editId="7CFFCD5D">
@@ -7605,13 +7840,14 @@
     </w:p>
     <w:p>
       <w:pPr>
+        <w:ind w:left="-284"/>
         <w:jc w:val="center"/>
       </w:pPr>
       <w:r>
         <w:rPr>
           <w:rFonts w:ascii="Arial" w:hAnsi="Arial" w:cs="Arial"/>
           <w:noProof/>
-          <w:lang w:val="en-US"/>
+          <w:lang w:val="es-MX" w:eastAsia="es-MX"/>
         </w:rPr>
         <mc:AlternateContent>
           <mc:Choice Requires="wps">
@@ -7619,10 +7855,10 @@
               <wp:anchor distT="0" distB="0" distL="114300" distR="114300" simplePos="0" relativeHeight="251707392" behindDoc="0" locked="0" layoutInCell="1" allowOverlap="1" wp14:anchorId="7F95014C" wp14:editId="125FAE3C">
                 <wp:simplePos x="0" y="0"/>
                 <wp:positionH relativeFrom="margin">
-                  <wp:posOffset>4368053</wp:posOffset>
+                  <wp:posOffset>4437120</wp:posOffset>
                 </wp:positionH>
                 <wp:positionV relativeFrom="paragraph">
-                  <wp:posOffset>145098</wp:posOffset>
+                  <wp:posOffset>150612</wp:posOffset>
                 </wp:positionV>
                 <wp:extent cx="168529" cy="481457"/>
                 <wp:effectExtent l="0" t="4127" r="18097" b="18098"/>
@@ -7680,9 +7916,9 @@
               </wp:anchor>
             </w:drawing>
           </mc:Choice>
-          <mc:Fallback xmlns:cx1="http://schemas.microsoft.com/office/drawing/2015/9/8/chartex">
+          <mc:Fallback>
             <w:pict>
-              <v:rect w14:anchorId="2D91D637" id="Rectángulo 100" o:spid="_x0000_s1026" style="position:absolute;margin-left:343.95pt;margin-top:11.45pt;width:13.25pt;height:37.9pt;rotation:90;flip:y;z-index:251707392;visibility:visible;mso-wrap-style:square;mso-width-percent:0;mso-height-percent:0;mso-wrap-distance-left:9pt;mso-wrap-distance-top:0;mso-wrap-distance-right:9pt;mso-wrap-distance-bottom:0;mso-position-horizontal:absolute;mso-position-horizontal-relative:margin;mso-position-vertical:absolute;mso-position-vertical-relative:text;mso-width-percent:0;mso-height-percent:0;mso-width-relative:margin;mso-height-relative:margin;v-text-anchor:middle" o:gfxdata="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" filled="f" strokecolor="red" strokeweight="1.5pt">
+              <v:rect w14:anchorId="07FDCCA9" id="Rectángulo 100" o:spid="_x0000_s1026" style="position:absolute;margin-left:349.4pt;margin-top:11.85pt;width:13.25pt;height:37.9pt;rotation:90;flip:y;z-index:251707392;visibility:visible;mso-wrap-style:square;mso-width-percent:0;mso-height-percent:0;mso-wrap-distance-left:9pt;mso-wrap-distance-top:0;mso-wrap-distance-right:9pt;mso-wrap-distance-bottom:0;mso-position-horizontal:absolute;mso-position-horizontal-relative:margin;mso-position-vertical:absolute;mso-position-vertical-relative:text;mso-width-percent:0;mso-height-percent:0;mso-width-relative:margin;mso-height-relative:margin;v-text-anchor:middle" o:gfxdata="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" filled="f" strokecolor="red" strokeweight="1.5pt">
                 <w10:wrap anchorx="margin"/>
               </v:rect>
             </w:pict>
@@ -7692,12 +7928,12 @@
       <w:r>
         <w:rPr>
           <w:noProof/>
-          <w:lang w:val="en-US"/>
+          <w:lang w:val="es-MX" w:eastAsia="es-MX"/>
         </w:rPr>
         <w:drawing>
           <wp:inline distT="0" distB="0" distL="0" distR="0" wp14:anchorId="37C3FEB7" wp14:editId="457F59B8">
-            <wp:extent cx="5306691" cy="335046"/>
-            <wp:effectExtent l="152400" t="152400" r="351790" b="370205"/>
+            <wp:extent cx="5604164" cy="353828"/>
+            <wp:effectExtent l="152400" t="152400" r="358775" b="370205"/>
             <wp:docPr id="54" name="Imagen 54"/>
             <wp:cNvGraphicFramePr>
               <a:graphicFrameLocks xmlns:a="http://schemas.openxmlformats.org/drawingml/2006/main" noChangeAspect="1"/>
@@ -7718,7 +7954,7 @@
                   <pic:spPr>
                     <a:xfrm>
                       <a:off x="0" y="0"/>
-                      <a:ext cx="5420613" cy="342239"/>
+                      <a:ext cx="5911914" cy="373258"/>
                     </a:xfrm>
                     <a:prstGeom prst="rect">
                       <a:avLst/>
@@ -7770,27 +8006,30 @@
       </w:r>
     </w:p>
     <w:p>
+      <w:pPr>
+        <w:ind w:left="-284"/>
+      </w:pPr>
       <w:r>
         <w:rPr>
           <w:rFonts w:ascii="Arial" w:hAnsi="Arial" w:cs="Arial"/>
           <w:noProof/>
-          <w:lang w:val="en-US"/>
+          <w:lang w:val="es-MX" w:eastAsia="es-MX"/>
         </w:rPr>
         <mc:AlternateContent>
           <mc:Choice Requires="wps">
             <w:drawing>
-              <wp:anchor distT="0" distB="0" distL="114300" distR="114300" simplePos="0" relativeHeight="251709440" behindDoc="0" locked="0" layoutInCell="1" allowOverlap="1" wp14:anchorId="08F1B701" wp14:editId="3C066938">
+              <wp:anchor distT="0" distB="0" distL="114300" distR="114300" simplePos="0" relativeHeight="251784192" behindDoc="0" locked="0" layoutInCell="1" allowOverlap="1" wp14:anchorId="5662BB8B" wp14:editId="24C1B131">
                 <wp:simplePos x="0" y="0"/>
                 <wp:positionH relativeFrom="margin">
-                  <wp:posOffset>4740799</wp:posOffset>
+                  <wp:posOffset>4861573</wp:posOffset>
                 </wp:positionH>
                 <wp:positionV relativeFrom="paragraph">
-                  <wp:posOffset>348297</wp:posOffset>
+                  <wp:posOffset>344819</wp:posOffset>
                 </wp:positionV>
-                <wp:extent cx="100339" cy="101074"/>
-                <wp:effectExtent l="0" t="318" r="13653" b="13652"/>
+                <wp:extent cx="144695" cy="120766"/>
+                <wp:effectExtent l="0" t="7302" r="20002" b="20003"/>
                 <wp:wrapNone/>
-                <wp:docPr id="56" name="Rectángulo 56"/>
+                <wp:docPr id="17" name="Rectángulo 17"/>
                 <wp:cNvGraphicFramePr/>
                 <a:graphic xmlns:a="http://schemas.openxmlformats.org/drawingml/2006/main">
                   <a:graphicData uri="http://schemas.microsoft.com/office/word/2010/wordprocessingShape">
@@ -7799,13 +8038,13 @@
                       <wps:spPr>
                         <a:xfrm rot="16200000" flipV="1">
                           <a:off x="0" y="0"/>
-                          <a:ext cx="100339" cy="101074"/>
+                          <a:ext cx="144695" cy="120766"/>
                         </a:xfrm>
                         <a:prstGeom prst="rect">
                           <a:avLst/>
                         </a:prstGeom>
                         <a:noFill/>
-                        <a:ln w="12700">
+                        <a:ln w="19050">
                           <a:solidFill>
                             <a:srgbClr val="FF0000"/>
                           </a:solidFill>
@@ -7843,9 +8082,9 @@
               </wp:anchor>
             </w:drawing>
           </mc:Choice>
-          <mc:Fallback xmlns:cx1="http://schemas.microsoft.com/office/drawing/2015/9/8/chartex">
+          <mc:Fallback>
             <w:pict>
-              <v:rect w14:anchorId="08D2AF13" id="Rectángulo 56" o:spid="_x0000_s1026" style="position:absolute;margin-left:373.3pt;margin-top:27.4pt;width:7.9pt;height:7.95pt;rotation:90;flip:y;z-index:251709440;visibility:visible;mso-wrap-style:square;mso-width-percent:0;mso-height-percent:0;mso-wrap-distance-left:9pt;mso-wrap-distance-top:0;mso-wrap-distance-right:9pt;mso-wrap-distance-bottom:0;mso-position-horizontal:absolute;mso-position-horizontal-relative:margin;mso-position-vertical:absolute;mso-position-vertical-relative:text;mso-width-percent:0;mso-height-percent:0;mso-width-relative:margin;mso-height-relative:margin;v-text-anchor:middle" o:gfxdata="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" filled="f" strokecolor="red" strokeweight="1pt">
+              <v:rect w14:anchorId="1D1850A1" id="Rectángulo 17" o:spid="_x0000_s1026" style="position:absolute;margin-left:382.8pt;margin-top:27.15pt;width:11.4pt;height:9.5pt;rotation:90;flip:y;z-index:251784192;visibility:visible;mso-wrap-style:square;mso-width-percent:0;mso-height-percent:0;mso-wrap-distance-left:9pt;mso-wrap-distance-top:0;mso-wrap-distance-right:9pt;mso-wrap-distance-bottom:0;mso-position-horizontal:absolute;mso-position-horizontal-relative:margin;mso-position-vertical:absolute;mso-position-vertical-relative:text;mso-width-percent:0;mso-height-percent:0;mso-width-relative:margin;mso-height-relative:margin;v-text-anchor:middle" o:gfxdata="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" filled="f" strokecolor="red" strokeweight="1.5pt">
                 <w10:wrap anchorx="margin"/>
               </v:rect>
             </w:pict>
@@ -7855,12 +8094,12 @@
       <w:r>
         <w:rPr>
           <w:noProof/>
-          <w:lang w:val="en-US"/>
+          <w:lang w:val="es-MX" w:eastAsia="es-MX"/>
         </w:rPr>
         <w:drawing>
           <wp:inline distT="0" distB="0" distL="0" distR="0" wp14:anchorId="2417F420" wp14:editId="45FD287F">
-            <wp:extent cx="5296120" cy="334378"/>
-            <wp:effectExtent l="152400" t="152400" r="361950" b="370840"/>
+            <wp:extent cx="5666510" cy="357763"/>
+            <wp:effectExtent l="152400" t="152400" r="353695" b="366395"/>
             <wp:docPr id="55" name="Imagen 55"/>
             <wp:cNvGraphicFramePr>
               <a:graphicFrameLocks xmlns:a="http://schemas.openxmlformats.org/drawingml/2006/main" noChangeAspect="1"/>
@@ -7881,7 +8120,7 @@
                   <pic:spPr>
                     <a:xfrm>
                       <a:off x="0" y="0"/>
-                      <a:ext cx="5398868" cy="340865"/>
+                      <a:ext cx="5917608" cy="373616"/>
                     </a:xfrm>
                     <a:prstGeom prst="rect">
                       <a:avLst/>
@@ -7911,12 +8150,12 @@
       <w:r>
         <w:rPr>
           <w:noProof/>
-          <w:lang w:val="en-US"/>
+          <w:lang w:val="es-MX" w:eastAsia="es-MX"/>
         </w:rPr>
         <w:drawing>
           <wp:inline distT="0" distB="0" distL="0" distR="0" wp14:anchorId="4240FF84" wp14:editId="11FFFCDC">
-            <wp:extent cx="1978099" cy="1679365"/>
-            <wp:effectExtent l="152400" t="152400" r="365125" b="359410"/>
+            <wp:extent cx="2168236" cy="1840786"/>
+            <wp:effectExtent l="152400" t="152400" r="365760" b="369570"/>
             <wp:docPr id="57" name="Imagen 57"/>
             <wp:cNvGraphicFramePr>
               <a:graphicFrameLocks xmlns:a="http://schemas.openxmlformats.org/drawingml/2006/main" noChangeAspect="1"/>
@@ -7937,7 +8176,7 @@
                   <pic:spPr>
                     <a:xfrm>
                       <a:off x="0" y="0"/>
-                      <a:ext cx="1987494" cy="1687341"/>
+                      <a:ext cx="2193069" cy="1861868"/>
                     </a:xfrm>
                     <a:prstGeom prst="rect">
                       <a:avLst/>
@@ -7962,6 +8201,7 @@
     </w:p>
     <w:p>
       <w:pPr>
+        <w:ind w:left="-284"/>
         <w:rPr>
           <w:rFonts w:ascii="Arial" w:hAnsi="Arial" w:cs="Arial"/>
           <w:sz w:val="24"/>
@@ -7972,23 +8212,23 @@
         <w:rPr>
           <w:rFonts w:ascii="Arial" w:hAnsi="Arial" w:cs="Arial"/>
           <w:noProof/>
-          <w:lang w:val="en-US"/>
+          <w:lang w:val="es-MX" w:eastAsia="es-MX"/>
         </w:rPr>
         <mc:AlternateContent>
           <mc:Choice Requires="wps">
             <w:drawing>
-              <wp:anchor distT="0" distB="0" distL="114300" distR="114300" simplePos="0" relativeHeight="251711488" behindDoc="0" locked="0" layoutInCell="1" allowOverlap="1" wp14:anchorId="223BE260" wp14:editId="6E682F26">
+              <wp:anchor distT="0" distB="0" distL="114300" distR="114300" simplePos="0" relativeHeight="251786240" behindDoc="0" locked="0" layoutInCell="1" allowOverlap="1" wp14:anchorId="70C18403" wp14:editId="4AF24CB1">
                 <wp:simplePos x="0" y="0"/>
                 <wp:positionH relativeFrom="margin">
-                  <wp:posOffset>4873943</wp:posOffset>
+                  <wp:posOffset>4940559</wp:posOffset>
                 </wp:positionH>
                 <wp:positionV relativeFrom="paragraph">
-                  <wp:posOffset>911336</wp:posOffset>
+                  <wp:posOffset>907733</wp:posOffset>
                 </wp:positionV>
-                <wp:extent cx="100339" cy="101074"/>
-                <wp:effectExtent l="0" t="318" r="13653" b="13652"/>
+                <wp:extent cx="144695" cy="120766"/>
+                <wp:effectExtent l="0" t="7302" r="20002" b="20003"/>
                 <wp:wrapNone/>
-                <wp:docPr id="59" name="Rectángulo 59"/>
+                <wp:docPr id="29" name="Rectángulo 29"/>
                 <wp:cNvGraphicFramePr/>
                 <a:graphic xmlns:a="http://schemas.openxmlformats.org/drawingml/2006/main">
                   <a:graphicData uri="http://schemas.microsoft.com/office/word/2010/wordprocessingShape">
@@ -7997,13 +8237,13 @@
                       <wps:spPr>
                         <a:xfrm rot="16200000" flipV="1">
                           <a:off x="0" y="0"/>
-                          <a:ext cx="100339" cy="101074"/>
+                          <a:ext cx="144695" cy="120766"/>
                         </a:xfrm>
                         <a:prstGeom prst="rect">
                           <a:avLst/>
                         </a:prstGeom>
                         <a:noFill/>
-                        <a:ln w="12700">
+                        <a:ln w="19050">
                           <a:solidFill>
                             <a:srgbClr val="FF0000"/>
                           </a:solidFill>
@@ -8041,9 +8281,9 @@
               </wp:anchor>
             </w:drawing>
           </mc:Choice>
-          <mc:Fallback xmlns:cx1="http://schemas.microsoft.com/office/drawing/2015/9/8/chartex">
+          <mc:Fallback>
             <w:pict>
-              <v:rect w14:anchorId="42509E35" id="Rectángulo 59" o:spid="_x0000_s1026" style="position:absolute;margin-left:383.8pt;margin-top:71.75pt;width:7.9pt;height:7.95pt;rotation:90;flip:y;z-index:251711488;visibility:visible;mso-wrap-style:square;mso-width-percent:0;mso-height-percent:0;mso-wrap-distance-left:9pt;mso-wrap-distance-top:0;mso-wrap-distance-right:9pt;mso-wrap-distance-bottom:0;mso-position-horizontal:absolute;mso-position-horizontal-relative:margin;mso-position-vertical:absolute;mso-position-vertical-relative:text;mso-width-percent:0;mso-height-percent:0;mso-width-relative:margin;mso-height-relative:margin;v-text-anchor:middle" o:gfxdata="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" filled="f" strokecolor="red" strokeweight="1pt">
+              <v:rect w14:anchorId="18C54467" id="Rectángulo 29" o:spid="_x0000_s1026" style="position:absolute;margin-left:389pt;margin-top:71.5pt;width:11.4pt;height:9.5pt;rotation:90;flip:y;z-index:251786240;visibility:visible;mso-wrap-style:square;mso-width-percent:0;mso-height-percent:0;mso-wrap-distance-left:9pt;mso-wrap-distance-top:0;mso-wrap-distance-right:9pt;mso-wrap-distance-bottom:0;mso-position-horizontal:absolute;mso-position-horizontal-relative:margin;mso-position-vertical:absolute;mso-position-vertical-relative:text;mso-width-percent:0;mso-height-percent:0;mso-width-relative:margin;mso-height-relative:margin;v-text-anchor:middle" o:gfxdata="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" filled="f" strokecolor="red" strokeweight="1.5pt">
                 <w10:wrap anchorx="margin"/>
               </v:rect>
             </w:pict>
@@ -8080,12 +8320,12 @@
       <w:r>
         <w:rPr>
           <w:noProof/>
-          <w:lang w:val="en-US"/>
+          <w:lang w:val="es-MX" w:eastAsia="es-MX"/>
         </w:rPr>
         <w:drawing>
           <wp:inline distT="0" distB="0" distL="0" distR="0" wp14:anchorId="23E8D060" wp14:editId="358EAE72">
-            <wp:extent cx="5338405" cy="337048"/>
-            <wp:effectExtent l="152400" t="152400" r="358140" b="368300"/>
+            <wp:extent cx="5638800" cy="356014"/>
+            <wp:effectExtent l="152400" t="152400" r="361950" b="368300"/>
             <wp:docPr id="58" name="Imagen 58"/>
             <wp:cNvGraphicFramePr>
               <a:graphicFrameLocks xmlns:a="http://schemas.openxmlformats.org/drawingml/2006/main" noChangeAspect="1"/>
@@ -8106,7 +8346,7 @@
                   <pic:spPr>
                     <a:xfrm>
                       <a:off x="0" y="0"/>
-                      <a:ext cx="5408198" cy="341455"/>
+                      <a:ext cx="5825312" cy="367790"/>
                     </a:xfrm>
                     <a:prstGeom prst="rect">
                       <a:avLst/>
@@ -8228,7 +8468,7 @@
             <w:r>
               <w:rPr>
                 <w:noProof/>
-                <w:lang w:val="en-US"/>
+                <w:lang w:val="es-MX" w:eastAsia="es-MX"/>
               </w:rPr>
               <w:drawing>
                 <wp:inline distT="0" distB="0" distL="0" distR="0" wp14:anchorId="21B47E9E" wp14:editId="246A47FF">
@@ -8336,7 +8576,7 @@
             <w:r>
               <w:rPr>
                 <w:noProof/>
-                <w:lang w:val="en-US"/>
+                <w:lang w:val="es-MX" w:eastAsia="es-MX"/>
               </w:rPr>
               <w:drawing>
                 <wp:inline distT="0" distB="0" distL="0" distR="0" wp14:anchorId="1C58B7E3" wp14:editId="1293466D">
@@ -8424,7 +8664,7 @@
             <w:r>
               <w:rPr>
                 <w:noProof/>
-                <w:lang w:val="en-US"/>
+                <w:lang w:val="es-MX" w:eastAsia="es-MX"/>
               </w:rPr>
               <w:drawing>
                 <wp:inline distT="0" distB="0" distL="0" distR="0" wp14:anchorId="37017799" wp14:editId="4E5604AB">
@@ -8488,7 +8728,6 @@
         </w:tc>
       </w:tr>
     </w:tbl>
-    <w:p/>
     <w:p>
       <w:pPr>
         <w:pStyle w:val="Ttulo1"/>
@@ -8498,7 +8737,7 @@
           <w:color w:val="auto"/>
         </w:rPr>
       </w:pPr>
-      <w:bookmarkStart w:id="32" w:name="_Toc152776286"/>
+      <w:bookmarkStart w:id="31" w:name="_Toc152776286"/>
       <w:r>
         <w:rPr>
           <w:b w:val="0"/>
@@ -8507,7 +8746,7 @@
         <w:lastRenderedPageBreak/>
         <w:t>Asignación de Enlace</w:t>
       </w:r>
-      <w:bookmarkEnd w:id="32"/>
+      <w:bookmarkEnd w:id="31"/>
     </w:p>
     <w:p/>
     <w:p>
@@ -8541,6 +8780,7 @@
         <w:tabs>
           <w:tab w:val="left" w:pos="3048"/>
         </w:tabs>
+        <w:jc w:val="both"/>
         <w:rPr>
           <w:rFonts w:ascii="Arial" w:hAnsi="Arial" w:cs="Arial"/>
           <w:sz w:val="24"/>
@@ -8551,7 +8791,7 @@
         <w:rPr>
           <w:rFonts w:ascii="Arial" w:hAnsi="Arial" w:cs="Arial"/>
           <w:noProof/>
-          <w:lang w:val="en-US"/>
+          <w:lang w:val="es-MX" w:eastAsia="es-MX"/>
         </w:rPr>
         <mc:AlternateContent>
           <mc:Choice Requires="wps">
@@ -8559,13 +8799,13 @@
               <wp:anchor distT="0" distB="0" distL="114300" distR="114300" simplePos="0" relativeHeight="251713536" behindDoc="0" locked="0" layoutInCell="1" allowOverlap="1" wp14:anchorId="093E7A8F" wp14:editId="3CF08269">
                 <wp:simplePos x="0" y="0"/>
                 <wp:positionH relativeFrom="margin">
-                  <wp:posOffset>857333</wp:posOffset>
+                  <wp:posOffset>891972</wp:posOffset>
                 </wp:positionH>
                 <wp:positionV relativeFrom="paragraph">
-                  <wp:posOffset>587178</wp:posOffset>
+                  <wp:posOffset>605991</wp:posOffset>
                 </wp:positionV>
-                <wp:extent cx="129308" cy="1528895"/>
-                <wp:effectExtent l="24130" t="13970" r="28575" b="28575"/>
+                <wp:extent cx="128906" cy="1621097"/>
+                <wp:effectExtent l="16193" t="21907" r="20637" b="20638"/>
                 <wp:wrapNone/>
                 <wp:docPr id="119" name="Rectángulo 119"/>
                 <wp:cNvGraphicFramePr/>
@@ -8576,7 +8816,7 @@
                       <wps:spPr>
                         <a:xfrm rot="16200000" flipV="1">
                           <a:off x="0" y="0"/>
-                          <a:ext cx="129308" cy="1528895"/>
+                          <a:ext cx="128906" cy="1621097"/>
                         </a:xfrm>
                         <a:prstGeom prst="rect">
                           <a:avLst/>
@@ -8620,9 +8860,9 @@
               </wp:anchor>
             </w:drawing>
           </mc:Choice>
-          <mc:Fallback xmlns:cx1="http://schemas.microsoft.com/office/drawing/2015/9/8/chartex">
+          <mc:Fallback>
             <w:pict>
-              <v:rect w14:anchorId="05E29EC1" id="Rectángulo 119" o:spid="_x0000_s1026" style="position:absolute;margin-left:67.5pt;margin-top:46.25pt;width:10.2pt;height:120.4pt;rotation:90;flip:y;z-index:251713536;visibility:visible;mso-wrap-style:square;mso-width-percent:0;mso-height-percent:0;mso-wrap-distance-left:9pt;mso-wrap-distance-top:0;mso-wrap-distance-right:9pt;mso-wrap-distance-bottom:0;mso-position-horizontal:absolute;mso-position-horizontal-relative:margin;mso-position-vertical:absolute;mso-position-vertical-relative:text;mso-width-percent:0;mso-height-percent:0;mso-width-relative:margin;mso-height-relative:margin;v-text-anchor:middle" o:gfxdata="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" filled="f" strokecolor="red" strokeweight="2.25pt">
+              <v:rect w14:anchorId="75E98FAC" id="Rectángulo 119" o:spid="_x0000_s1026" style="position:absolute;margin-left:70.25pt;margin-top:47.7pt;width:10.15pt;height:127.65pt;rotation:90;flip:y;z-index:251713536;visibility:visible;mso-wrap-style:square;mso-width-percent:0;mso-height-percent:0;mso-wrap-distance-left:9pt;mso-wrap-distance-top:0;mso-wrap-distance-right:9pt;mso-wrap-distance-bottom:0;mso-position-horizontal:absolute;mso-position-horizontal-relative:margin;mso-position-vertical:absolute;mso-position-vertical-relative:text;mso-width-percent:0;mso-height-percent:0;mso-width-relative:margin;mso-height-relative:margin;v-text-anchor:middle" o:gfxdata="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" filled="f" strokecolor="red" strokeweight="2.25pt">
                 <w10:wrap anchorx="margin"/>
               </v:rect>
             </w:pict>
@@ -8635,12 +8875,12 @@
           <w:noProof/>
           <w:sz w:val="24"/>
           <w:szCs w:val="24"/>
-          <w:lang w:val="en-US"/>
+          <w:lang w:val="es-MX" w:eastAsia="es-MX"/>
         </w:rPr>
         <w:drawing>
           <wp:inline distT="0" distB="0" distL="0" distR="0" wp14:anchorId="71C7D467" wp14:editId="1A2C6097">
-            <wp:extent cx="5083791" cy="2387737"/>
-            <wp:effectExtent l="152400" t="152400" r="365125" b="355600"/>
+            <wp:extent cx="5361709" cy="2518269"/>
+            <wp:effectExtent l="152400" t="152400" r="353695" b="358775"/>
             <wp:docPr id="117" name="Imagen 117"/>
             <wp:cNvGraphicFramePr>
               <a:graphicFrameLocks xmlns:a="http://schemas.openxmlformats.org/drawingml/2006/main" noChangeAspect="1"/>
@@ -8661,7 +8901,7 @@
                   <pic:spPr>
                     <a:xfrm>
                       <a:off x="0" y="0"/>
-                      <a:ext cx="5087582" cy="2389518"/>
+                      <a:ext cx="5373639" cy="2523872"/>
                     </a:xfrm>
                     <a:prstGeom prst="rect">
                       <a:avLst/>
@@ -8700,7 +8940,6 @@
         <w:t>.</w:t>
       </w:r>
     </w:p>
-    <w:p/>
     <w:p>
       <w:pPr>
         <w:jc w:val="center"/>
@@ -8709,23 +8948,23 @@
         <w:rPr>
           <w:rFonts w:ascii="Arial" w:hAnsi="Arial" w:cs="Arial"/>
           <w:noProof/>
-          <w:lang w:val="en-US"/>
+          <w:lang w:val="es-MX" w:eastAsia="es-MX"/>
         </w:rPr>
         <mc:AlternateContent>
           <mc:Choice Requires="wps">
             <w:drawing>
-              <wp:anchor distT="0" distB="0" distL="114300" distR="114300" simplePos="0" relativeHeight="251715584" behindDoc="0" locked="0" layoutInCell="1" allowOverlap="1" wp14:anchorId="4FBD0F29" wp14:editId="22FB7E66">
+              <wp:anchor distT="0" distB="0" distL="114300" distR="114300" simplePos="0" relativeHeight="251717632" behindDoc="0" locked="0" layoutInCell="1" allowOverlap="1" wp14:anchorId="1662352E" wp14:editId="509ED969">
                 <wp:simplePos x="0" y="0"/>
                 <wp:positionH relativeFrom="margin">
-                  <wp:posOffset>4647228</wp:posOffset>
+                  <wp:posOffset>5293678</wp:posOffset>
                 </wp:positionH>
                 <wp:positionV relativeFrom="paragraph">
-                  <wp:posOffset>1027235</wp:posOffset>
+                  <wp:posOffset>2901747</wp:posOffset>
                 </wp:positionV>
-                <wp:extent cx="159087" cy="522143"/>
-                <wp:effectExtent l="27940" t="10160" r="21590" b="21590"/>
+                <wp:extent cx="115570" cy="225425"/>
+                <wp:effectExtent l="21272" t="16828" r="20003" b="20002"/>
                 <wp:wrapNone/>
-                <wp:docPr id="121" name="Rectángulo 121"/>
+                <wp:docPr id="62" name="Rectángulo 62"/>
                 <wp:cNvGraphicFramePr/>
                 <a:graphic xmlns:a="http://schemas.openxmlformats.org/drawingml/2006/main">
                   <a:graphicData uri="http://schemas.microsoft.com/office/word/2010/wordprocessingShape">
@@ -8734,7 +8973,7 @@
                       <wps:spPr>
                         <a:xfrm rot="16200000" flipV="1">
                           <a:off x="0" y="0"/>
-                          <a:ext cx="159087" cy="522143"/>
+                          <a:ext cx="115570" cy="225425"/>
                         </a:xfrm>
                         <a:prstGeom prst="rect">
                           <a:avLst/>
@@ -8778,9 +9017,9 @@
               </wp:anchor>
             </w:drawing>
           </mc:Choice>
-          <mc:Fallback xmlns:cx1="http://schemas.microsoft.com/office/drawing/2015/9/8/chartex">
+          <mc:Fallback>
             <w:pict>
-              <v:rect w14:anchorId="2A463A8D" id="Rectángulo 121" o:spid="_x0000_s1026" style="position:absolute;margin-left:365.9pt;margin-top:80.9pt;width:12.55pt;height:41.1pt;rotation:90;flip:y;z-index:251715584;visibility:visible;mso-wrap-style:square;mso-width-percent:0;mso-height-percent:0;mso-wrap-distance-left:9pt;mso-wrap-distance-top:0;mso-wrap-distance-right:9pt;mso-wrap-distance-bottom:0;mso-position-horizontal:absolute;mso-position-horizontal-relative:margin;mso-position-vertical:absolute;mso-position-vertical-relative:text;mso-width-percent:0;mso-height-percent:0;mso-width-relative:margin;mso-height-relative:margin;v-text-anchor:middle" o:gfxdata="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" filled="f" strokecolor="red" strokeweight="2.25pt">
+              <v:rect w14:anchorId="6E95423C" id="Rectángulo 62" o:spid="_x0000_s1026" style="position:absolute;margin-left:416.85pt;margin-top:228.5pt;width:9.1pt;height:17.75pt;rotation:90;flip:y;z-index:251717632;visibility:visible;mso-wrap-style:square;mso-width-percent:0;mso-height-percent:0;mso-wrap-distance-left:9pt;mso-wrap-distance-top:0;mso-wrap-distance-right:9pt;mso-wrap-distance-bottom:0;mso-position-horizontal:absolute;mso-position-horizontal-relative:margin;mso-position-vertical:absolute;mso-position-vertical-relative:text;mso-width-percent:0;mso-height-percent:0;mso-width-relative:margin;mso-height-relative:margin;v-text-anchor:middle" o:gfxdata="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" filled="f" strokecolor="red" strokeweight="2.25pt">
                 <w10:wrap anchorx="margin"/>
               </v:rect>
             </w:pict>
@@ -8791,23 +9030,23 @@
         <w:rPr>
           <w:rFonts w:ascii="Arial" w:hAnsi="Arial" w:cs="Arial"/>
           <w:noProof/>
-          <w:lang w:val="en-US"/>
+          <w:lang w:val="es-MX" w:eastAsia="es-MX"/>
         </w:rPr>
         <mc:AlternateContent>
           <mc:Choice Requires="wps">
             <w:drawing>
-              <wp:anchor distT="0" distB="0" distL="114300" distR="114300" simplePos="0" relativeHeight="251717632" behindDoc="0" locked="0" layoutInCell="1" allowOverlap="1" wp14:anchorId="1662352E" wp14:editId="509ED969">
+              <wp:anchor distT="0" distB="0" distL="114300" distR="114300" simplePos="0" relativeHeight="251715584" behindDoc="0" locked="0" layoutInCell="1" allowOverlap="1" wp14:anchorId="4FBD0F29" wp14:editId="22FB7E66">
                 <wp:simplePos x="0" y="0"/>
                 <wp:positionH relativeFrom="margin">
-                  <wp:posOffset>5182267</wp:posOffset>
+                  <wp:posOffset>4772602</wp:posOffset>
                 </wp:positionH>
                 <wp:positionV relativeFrom="paragraph">
-                  <wp:posOffset>2843658</wp:posOffset>
+                  <wp:posOffset>1106170</wp:posOffset>
                 </wp:positionV>
-                <wp:extent cx="115688" cy="225505"/>
-                <wp:effectExtent l="21272" t="16828" r="20003" b="20002"/>
+                <wp:extent cx="122151" cy="399243"/>
+                <wp:effectExtent l="13970" t="24130" r="25400" b="25400"/>
                 <wp:wrapNone/>
-                <wp:docPr id="62" name="Rectángulo 62"/>
+                <wp:docPr id="121" name="Rectángulo 121"/>
                 <wp:cNvGraphicFramePr/>
                 <a:graphic xmlns:a="http://schemas.openxmlformats.org/drawingml/2006/main">
                   <a:graphicData uri="http://schemas.microsoft.com/office/word/2010/wordprocessingShape">
@@ -8816,7 +9055,7 @@
                       <wps:spPr>
                         <a:xfrm rot="16200000" flipV="1">
                           <a:off x="0" y="0"/>
-                          <a:ext cx="115688" cy="225505"/>
+                          <a:ext cx="122151" cy="399243"/>
                         </a:xfrm>
                         <a:prstGeom prst="rect">
                           <a:avLst/>
@@ -8860,9 +9099,9 @@
               </wp:anchor>
             </w:drawing>
           </mc:Choice>
-          <mc:Fallback xmlns:cx1="http://schemas.microsoft.com/office/drawing/2015/9/8/chartex">
+          <mc:Fallback>
             <w:pict>
-              <v:rect w14:anchorId="3F95C0C9" id="Rectángulo 62" o:spid="_x0000_s1026" style="position:absolute;margin-left:408.05pt;margin-top:223.9pt;width:9.1pt;height:17.75pt;rotation:90;flip:y;z-index:251717632;visibility:visible;mso-wrap-style:square;mso-width-percent:0;mso-height-percent:0;mso-wrap-distance-left:9pt;mso-wrap-distance-top:0;mso-wrap-distance-right:9pt;mso-wrap-distance-bottom:0;mso-position-horizontal:absolute;mso-position-horizontal-relative:margin;mso-position-vertical:absolute;mso-position-vertical-relative:text;mso-width-percent:0;mso-height-percent:0;mso-width-relative:margin;mso-height-relative:margin;v-text-anchor:middle" o:gfxdata="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" filled="f" strokecolor="red" strokeweight="2.25pt">
+              <v:rect w14:anchorId="257AD8E5" id="Rectángulo 121" o:spid="_x0000_s1026" style="position:absolute;margin-left:375.8pt;margin-top:87.1pt;width:9.6pt;height:31.45pt;rotation:90;flip:y;z-index:251715584;visibility:visible;mso-wrap-style:square;mso-width-percent:0;mso-height-percent:0;mso-wrap-distance-left:9pt;mso-wrap-distance-top:0;mso-wrap-distance-right:9pt;mso-wrap-distance-bottom:0;mso-position-horizontal:absolute;mso-position-horizontal-relative:margin;mso-position-vertical:absolute;mso-position-vertical-relative:text;mso-width-percent:0;mso-height-percent:0;mso-width-relative:margin;mso-height-relative:margin;v-text-anchor:middle" o:gfxdata="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" filled="f" strokecolor="red" strokeweight="2.25pt">
                 <w10:wrap anchorx="margin"/>
               </v:rect>
             </w:pict>
@@ -8872,12 +9111,12 @@
       <w:r>
         <w:rPr>
           <w:noProof/>
-          <w:lang w:val="en-US"/>
+          <w:lang w:val="es-MX" w:eastAsia="es-MX"/>
         </w:rPr>
         <w:drawing>
           <wp:inline distT="0" distB="0" distL="0" distR="0" wp14:anchorId="0F398039" wp14:editId="3A2FD72F">
-            <wp:extent cx="5304592" cy="2864768"/>
-            <wp:effectExtent l="152400" t="152400" r="353695" b="354965"/>
+            <wp:extent cx="5425817" cy="2930236"/>
+            <wp:effectExtent l="152400" t="152400" r="365760" b="365760"/>
             <wp:docPr id="61" name="Imagen 61"/>
             <wp:cNvGraphicFramePr>
               <a:graphicFrameLocks xmlns:a="http://schemas.openxmlformats.org/drawingml/2006/main" noChangeAspect="1"/>
@@ -8898,7 +9137,7 @@
                   <pic:spPr>
                     <a:xfrm>
                       <a:off x="0" y="0"/>
-                      <a:ext cx="5319231" cy="2872674"/>
+                      <a:ext cx="5448623" cy="2942552"/>
                     </a:xfrm>
                     <a:prstGeom prst="rect">
                       <a:avLst/>
@@ -8930,7 +9169,7 @@
           <w:color w:val="auto"/>
         </w:rPr>
       </w:pPr>
-      <w:bookmarkStart w:id="33" w:name="_Toc152776287"/>
+      <w:bookmarkStart w:id="32" w:name="_Toc152776287"/>
       <w:r>
         <w:rPr>
           <w:b w:val="0"/>
@@ -8939,7 +9178,7 @@
         <w:lastRenderedPageBreak/>
         <w:t>Asignación del Resguardarte</w:t>
       </w:r>
-      <w:bookmarkEnd w:id="33"/>
+      <w:bookmarkEnd w:id="32"/>
     </w:p>
     <w:p/>
     <w:p>
@@ -8973,7 +9212,7 @@
         <w:rPr>
           <w:rFonts w:ascii="Arial" w:hAnsi="Arial" w:cs="Arial"/>
           <w:noProof/>
-          <w:lang w:val="en-US"/>
+          <w:lang w:val="es-MX" w:eastAsia="es-MX"/>
         </w:rPr>
         <mc:AlternateContent>
           <mc:Choice Requires="wps">
@@ -9042,7 +9281,7 @@
               </wp:anchor>
             </w:drawing>
           </mc:Choice>
-          <mc:Fallback xmlns:cx1="http://schemas.microsoft.com/office/drawing/2015/9/8/chartex">
+          <mc:Fallback>
             <w:pict>
               <v:rect w14:anchorId="3313226C" id="Rectángulo 126" o:spid="_x0000_s1026" style="position:absolute;margin-left:68.85pt;margin-top:98.8pt;width:11.1pt;height:125.6pt;rotation:90;flip:y;z-index:251719680;visibility:visible;mso-wrap-style:square;mso-width-percent:0;mso-height-percent:0;mso-wrap-distance-left:9pt;mso-wrap-distance-top:0;mso-wrap-distance-right:9pt;mso-wrap-distance-bottom:0;mso-position-horizontal:absolute;mso-position-horizontal-relative:margin;mso-position-vertical:absolute;mso-position-vertical-relative:text;mso-width-percent:0;mso-height-percent:0;mso-width-relative:margin;mso-height-relative:margin;v-text-anchor:middle" o:gfxdata="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" filled="f" strokecolor="red" strokeweight="2.25pt">
                 <w10:wrap anchorx="margin"/>
@@ -9054,7 +9293,7 @@
       <w:r>
         <w:rPr>
           <w:noProof/>
-          <w:lang w:val="en-US"/>
+          <w:lang w:val="es-MX" w:eastAsia="es-MX"/>
         </w:rPr>
         <w:drawing>
           <wp:inline distT="0" distB="0" distL="0" distR="0" wp14:anchorId="0E3286A3" wp14:editId="4363DEBA">
@@ -9136,7 +9375,89 @@
         <w:rPr>
           <w:rFonts w:ascii="Arial" w:hAnsi="Arial" w:cs="Arial"/>
           <w:noProof/>
-          <w:lang w:val="en-US"/>
+          <w:lang w:val="es-MX" w:eastAsia="es-MX"/>
+        </w:rPr>
+        <mc:AlternateContent>
+          <mc:Choice Requires="wps">
+            <w:drawing>
+              <wp:anchor distT="0" distB="0" distL="114300" distR="114300" simplePos="0" relativeHeight="251723776" behindDoc="0" locked="0" layoutInCell="1" allowOverlap="1" wp14:anchorId="77712A56" wp14:editId="4B7213C3">
+                <wp:simplePos x="0" y="0"/>
+                <wp:positionH relativeFrom="margin">
+                  <wp:posOffset>5307590</wp:posOffset>
+                </wp:positionH>
+                <wp:positionV relativeFrom="paragraph">
+                  <wp:posOffset>2392997</wp:posOffset>
+                </wp:positionV>
+                <wp:extent cx="116840" cy="302895"/>
+                <wp:effectExtent l="21272" t="16828" r="18733" b="18732"/>
+                <wp:wrapNone/>
+                <wp:docPr id="64" name="Rectángulo 64"/>
+                <wp:cNvGraphicFramePr/>
+                <a:graphic xmlns:a="http://schemas.openxmlformats.org/drawingml/2006/main">
+                  <a:graphicData uri="http://schemas.microsoft.com/office/word/2010/wordprocessingShape">
+                    <wps:wsp>
+                      <wps:cNvSpPr/>
+                      <wps:spPr>
+                        <a:xfrm rot="16200000" flipV="1">
+                          <a:off x="0" y="0"/>
+                          <a:ext cx="116840" cy="302895"/>
+                        </a:xfrm>
+                        <a:prstGeom prst="rect">
+                          <a:avLst/>
+                        </a:prstGeom>
+                        <a:noFill/>
+                        <a:ln w="28575">
+                          <a:solidFill>
+                            <a:srgbClr val="FF0000"/>
+                          </a:solidFill>
+                        </a:ln>
+                      </wps:spPr>
+                      <wps:style>
+                        <a:lnRef idx="2">
+                          <a:schemeClr val="accent6"/>
+                        </a:lnRef>
+                        <a:fillRef idx="1">
+                          <a:schemeClr val="lt1"/>
+                        </a:fillRef>
+                        <a:effectRef idx="0">
+                          <a:schemeClr val="accent6"/>
+                        </a:effectRef>
+                        <a:fontRef idx="minor">
+                          <a:schemeClr val="dk1"/>
+                        </a:fontRef>
+                      </wps:style>
+                      <wps:bodyPr rot="0" spcFirstLastPara="0" vertOverflow="overflow" horzOverflow="overflow" vert="horz" wrap="square" lIns="91440" tIns="45720" rIns="91440" bIns="45720" numCol="1" spcCol="0" rtlCol="0" fromWordArt="0" anchor="ctr" anchorCtr="0" forceAA="0" compatLnSpc="1">
+                        <a:prstTxWarp prst="textNoShape">
+                          <a:avLst/>
+                        </a:prstTxWarp>
+                        <a:noAutofit/>
+                      </wps:bodyPr>
+                    </wps:wsp>
+                  </a:graphicData>
+                </a:graphic>
+                <wp14:sizeRelH relativeFrom="margin">
+                  <wp14:pctWidth>0</wp14:pctWidth>
+                </wp14:sizeRelH>
+                <wp14:sizeRelV relativeFrom="margin">
+                  <wp14:pctHeight>0</wp14:pctHeight>
+                </wp14:sizeRelV>
+              </wp:anchor>
+            </w:drawing>
+          </mc:Choice>
+          <mc:Fallback>
+            <w:pict>
+              <v:rect w14:anchorId="326E7276" id="Rectángulo 64" o:spid="_x0000_s1026" style="position:absolute;margin-left:417.9pt;margin-top:188.4pt;width:9.2pt;height:23.85pt;rotation:90;flip:y;z-index:251723776;visibility:visible;mso-wrap-style:square;mso-width-percent:0;mso-height-percent:0;mso-wrap-distance-left:9pt;mso-wrap-distance-top:0;mso-wrap-distance-right:9pt;mso-wrap-distance-bottom:0;mso-position-horizontal:absolute;mso-position-horizontal-relative:margin;mso-position-vertical:absolute;mso-position-vertical-relative:text;mso-width-percent:0;mso-height-percent:0;mso-width-relative:margin;mso-height-relative:margin;v-text-anchor:middle" o:gfxdata="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" filled="f" strokecolor="red" strokeweight="2.25pt">
+                <w10:wrap anchorx="margin"/>
+              </v:rect>
+            </w:pict>
+          </mc:Fallback>
+        </mc:AlternateContent>
+      </w:r>
+      <w:r>
+        <w:rPr>
+          <w:rFonts w:ascii="Arial" w:hAnsi="Arial" w:cs="Arial"/>
+          <w:noProof/>
+          <w:lang w:val="es-MX" w:eastAsia="es-MX"/>
         </w:rPr>
         <mc:AlternateContent>
           <mc:Choice Requires="wps">
@@ -9144,10 +9465,10 @@
               <wp:anchor distT="0" distB="0" distL="114300" distR="114300" simplePos="0" relativeHeight="251721728" behindDoc="0" locked="0" layoutInCell="1" allowOverlap="1" wp14:anchorId="13EC54C7" wp14:editId="6C7D0F3C">
                 <wp:simplePos x="0" y="0"/>
                 <wp:positionH relativeFrom="margin">
-                  <wp:posOffset>161554</wp:posOffset>
+                  <wp:posOffset>161290</wp:posOffset>
                 </wp:positionH>
                 <wp:positionV relativeFrom="paragraph">
-                  <wp:posOffset>1524914</wp:posOffset>
+                  <wp:posOffset>1680903</wp:posOffset>
                 </wp:positionV>
                 <wp:extent cx="160655" cy="151765"/>
                 <wp:effectExtent l="23495" t="14605" r="15240" b="15240"/>
@@ -9205,9 +9526,9 @@
               </wp:anchor>
             </w:drawing>
           </mc:Choice>
-          <mc:Fallback xmlns:cx1="http://schemas.microsoft.com/office/drawing/2015/9/8/chartex">
+          <mc:Fallback>
             <w:pict>
-              <v:rect w14:anchorId="0AC0C7D7" id="Rectángulo 128" o:spid="_x0000_s1026" style="position:absolute;margin-left:12.7pt;margin-top:120.05pt;width:12.65pt;height:11.95pt;rotation:90;flip:y;z-index:251721728;visibility:visible;mso-wrap-style:square;mso-width-percent:0;mso-height-percent:0;mso-wrap-distance-left:9pt;mso-wrap-distance-top:0;mso-wrap-distance-right:9pt;mso-wrap-distance-bottom:0;mso-position-horizontal:absolute;mso-position-horizontal-relative:margin;mso-position-vertical:absolute;mso-position-vertical-relative:text;mso-width-percent:0;mso-height-percent:0;mso-width-relative:margin;mso-height-relative:margin;v-text-anchor:middle" o:gfxdata="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" filled="f" strokecolor="red" strokeweight="2.25pt">
+              <v:rect w14:anchorId="4BDFD993" id="Rectángulo 128" o:spid="_x0000_s1026" style="position:absolute;margin-left:12.7pt;margin-top:132.35pt;width:12.65pt;height:11.95pt;rotation:90;flip:y;z-index:251721728;visibility:visible;mso-wrap-style:square;mso-width-percent:0;mso-height-percent:0;mso-wrap-distance-left:9pt;mso-wrap-distance-top:0;mso-wrap-distance-right:9pt;mso-wrap-distance-bottom:0;mso-position-horizontal:absolute;mso-position-horizontal-relative:margin;mso-position-vertical:absolute;mso-position-vertical-relative:text;mso-width-percent:0;mso-height-percent:0;mso-width-relative:margin;mso-height-relative:margin;v-text-anchor:middle" o:gfxdata="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" filled="f" strokecolor="red" strokeweight="2.25pt">
                 <w10:wrap anchorx="margin"/>
               </v:rect>
             </w:pict>
@@ -9216,95 +9537,13 @@
       </w:r>
       <w:r>
         <w:rPr>
-          <w:rFonts w:ascii="Arial" w:hAnsi="Arial" w:cs="Arial"/>
           <w:noProof/>
-          <w:lang w:val="en-US"/>
-        </w:rPr>
-        <mc:AlternateContent>
-          <mc:Choice Requires="wps">
-            <w:drawing>
-              <wp:anchor distT="0" distB="0" distL="114300" distR="114300" simplePos="0" relativeHeight="251723776" behindDoc="0" locked="0" layoutInCell="1" allowOverlap="1" wp14:anchorId="77712A56" wp14:editId="4B7213C3">
-                <wp:simplePos x="0" y="0"/>
-                <wp:positionH relativeFrom="margin">
-                  <wp:posOffset>5276251</wp:posOffset>
-                </wp:positionH>
-                <wp:positionV relativeFrom="paragraph">
-                  <wp:posOffset>2238391</wp:posOffset>
-                </wp:positionV>
-                <wp:extent cx="117200" cy="303215"/>
-                <wp:effectExtent l="21272" t="16828" r="18733" b="18732"/>
-                <wp:wrapNone/>
-                <wp:docPr id="64" name="Rectángulo 64"/>
-                <wp:cNvGraphicFramePr/>
-                <a:graphic xmlns:a="http://schemas.openxmlformats.org/drawingml/2006/main">
-                  <a:graphicData uri="http://schemas.microsoft.com/office/word/2010/wordprocessingShape">
-                    <wps:wsp>
-                      <wps:cNvSpPr/>
-                      <wps:spPr>
-                        <a:xfrm rot="16200000" flipV="1">
-                          <a:off x="0" y="0"/>
-                          <a:ext cx="117200" cy="303215"/>
-                        </a:xfrm>
-                        <a:prstGeom prst="rect">
-                          <a:avLst/>
-                        </a:prstGeom>
-                        <a:noFill/>
-                        <a:ln w="28575">
-                          <a:solidFill>
-                            <a:srgbClr val="FF0000"/>
-                          </a:solidFill>
-                        </a:ln>
-                      </wps:spPr>
-                      <wps:style>
-                        <a:lnRef idx="2">
-                          <a:schemeClr val="accent6"/>
-                        </a:lnRef>
-                        <a:fillRef idx="1">
-                          <a:schemeClr val="lt1"/>
-                        </a:fillRef>
-                        <a:effectRef idx="0">
-                          <a:schemeClr val="accent6"/>
-                        </a:effectRef>
-                        <a:fontRef idx="minor">
-                          <a:schemeClr val="dk1"/>
-                        </a:fontRef>
-                      </wps:style>
-                      <wps:bodyPr rot="0" spcFirstLastPara="0" vertOverflow="overflow" horzOverflow="overflow" vert="horz" wrap="square" lIns="91440" tIns="45720" rIns="91440" bIns="45720" numCol="1" spcCol="0" rtlCol="0" fromWordArt="0" anchor="ctr" anchorCtr="0" forceAA="0" compatLnSpc="1">
-                        <a:prstTxWarp prst="textNoShape">
-                          <a:avLst/>
-                        </a:prstTxWarp>
-                        <a:noAutofit/>
-                      </wps:bodyPr>
-                    </wps:wsp>
-                  </a:graphicData>
-                </a:graphic>
-                <wp14:sizeRelH relativeFrom="margin">
-                  <wp14:pctWidth>0</wp14:pctWidth>
-                </wp14:sizeRelH>
-                <wp14:sizeRelV relativeFrom="margin">
-                  <wp14:pctHeight>0</wp14:pctHeight>
-                </wp14:sizeRelV>
-              </wp:anchor>
-            </w:drawing>
-          </mc:Choice>
-          <mc:Fallback xmlns:cx1="http://schemas.microsoft.com/office/drawing/2015/9/8/chartex">
-            <w:pict>
-              <v:rect w14:anchorId="2E29C4F1" id="Rectángulo 64" o:spid="_x0000_s1026" style="position:absolute;margin-left:415.45pt;margin-top:176.25pt;width:9.25pt;height:23.9pt;rotation:90;flip:y;z-index:251723776;visibility:visible;mso-wrap-style:square;mso-width-percent:0;mso-height-percent:0;mso-wrap-distance-left:9pt;mso-wrap-distance-top:0;mso-wrap-distance-right:9pt;mso-wrap-distance-bottom:0;mso-position-horizontal:absolute;mso-position-horizontal-relative:margin;mso-position-vertical:absolute;mso-position-vertical-relative:text;mso-width-percent:0;mso-height-percent:0;mso-width-relative:margin;mso-height-relative:margin;v-text-anchor:middle" o:gfxdata="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" filled="f" strokecolor="red" strokeweight="2.25pt">
-                <w10:wrap anchorx="margin"/>
-              </v:rect>
-            </w:pict>
-          </mc:Fallback>
-        </mc:AlternateContent>
-      </w:r>
-      <w:r>
-        <w:rPr>
-          <w:noProof/>
-          <w:lang w:val="en-US"/>
+          <w:lang w:val="es-MX" w:eastAsia="es-MX"/>
         </w:rPr>
         <w:drawing>
           <wp:inline distT="0" distB="0" distL="0" distR="0" wp14:anchorId="4E775463" wp14:editId="7D366505">
             <wp:extent cx="5375403" cy="2456580"/>
-            <wp:effectExtent l="0" t="0" r="0" b="1270"/>
+            <wp:effectExtent l="152400" t="152400" r="358775" b="363220"/>
             <wp:docPr id="63" name="Imagen 63"/>
             <wp:cNvGraphicFramePr>
               <a:graphicFrameLocks xmlns:a="http://schemas.openxmlformats.org/drawingml/2006/main" noChangeAspect="1"/>
@@ -9330,6 +9569,16 @@
                     <a:prstGeom prst="rect">
                       <a:avLst/>
                     </a:prstGeom>
+                    <a:ln>
+                      <a:noFill/>
+                    </a:ln>
+                    <a:effectLst>
+                      <a:outerShdw blurRad="292100" dist="139700" dir="2700000" algn="tl" rotWithShape="0">
+                        <a:srgbClr val="333333">
+                          <a:alpha val="65000"/>
+                        </a:srgbClr>
+                      </a:outerShdw>
+                    </a:effectLst>
                   </pic:spPr>
                 </pic:pic>
               </a:graphicData>
@@ -9339,6 +9588,8 @@
       </w:r>
     </w:p>
     <w:p/>
+    <w:p/>
+    <w:p/>
     <w:p>
       <w:pPr>
         <w:jc w:val="both"/>
@@ -9354,6 +9605,7 @@
           <w:sz w:val="24"/>
           <w:szCs w:val="24"/>
         </w:rPr>
+        <w:lastRenderedPageBreak/>
         <w:t>Llenaremos el formulario con los datos del resguardante, seleccionando un empleado y finalizam</w:t>
       </w:r>
       <w:r>
@@ -9370,9 +9622,8 @@
         <w:rPr>
           <w:rFonts w:ascii="Arial" w:hAnsi="Arial" w:cs="Arial"/>
           <w:noProof/>
-          <w:lang w:val="en-US"/>
-        </w:rPr>
-        <w:lastRenderedPageBreak/>
+          <w:lang w:val="es-MX" w:eastAsia="es-MX"/>
+        </w:rPr>
         <mc:AlternateContent>
           <mc:Choice Requires="wps">
             <w:drawing>
@@ -9440,7 +9691,7 @@
               </wp:anchor>
             </w:drawing>
           </mc:Choice>
-          <mc:Fallback xmlns:cx1="http://schemas.microsoft.com/office/drawing/2015/9/8/chartex">
+          <mc:Fallback>
             <w:pict>
               <v:rect w14:anchorId="319CE45A" id="Rectángulo 131" o:spid="_x0000_s1026" style="position:absolute;margin-left:285.65pt;margin-top:135.9pt;width:8.95pt;height:21.15pt;rotation:90;flip:y;z-index:251727872;visibility:visible;mso-wrap-style:square;mso-width-percent:0;mso-height-percent:0;mso-wrap-distance-left:9pt;mso-wrap-distance-top:0;mso-wrap-distance-right:9pt;mso-wrap-distance-bottom:0;mso-position-horizontal:absolute;mso-position-horizontal-relative:margin;mso-position-vertical:absolute;mso-position-vertical-relative:text;mso-width-percent:0;mso-height-percent:0;mso-width-relative:margin;mso-height-relative:margin;v-text-anchor:middle" o:gfxdata="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" filled="f" strokecolor="red" strokeweight="2.25pt">
                 <w10:wrap anchorx="margin"/>
@@ -9453,7 +9704,7 @@
         <w:rPr>
           <w:rFonts w:ascii="Arial" w:hAnsi="Arial" w:cs="Arial"/>
           <w:noProof/>
-          <w:lang w:val="en-US"/>
+          <w:lang w:val="es-MX" w:eastAsia="es-MX"/>
         </w:rPr>
         <mc:AlternateContent>
           <mc:Choice Requires="wps">
@@ -9522,7 +9773,7 @@
               </wp:anchor>
             </w:drawing>
           </mc:Choice>
-          <mc:Fallback xmlns:cx1="http://schemas.microsoft.com/office/drawing/2015/9/8/chartex">
+          <mc:Fallback>
             <w:pict>
               <v:rect w14:anchorId="3ED1F560" id="Rectángulo 132" o:spid="_x0000_s1026" style="position:absolute;margin-left:212.65pt;margin-top:13.95pt;width:15.35pt;height:166.9pt;rotation:90;flip:y;z-index:251725824;visibility:visible;mso-wrap-style:square;mso-width-percent:0;mso-height-percent:0;mso-wrap-distance-left:9pt;mso-wrap-distance-top:0;mso-wrap-distance-right:9pt;mso-wrap-distance-bottom:0;mso-position-horizontal:absolute;mso-position-horizontal-relative:margin;mso-position-vertical:absolute;mso-position-vertical-relative:text;mso-width-percent:0;mso-height-percent:0;mso-width-relative:margin;mso-height-relative:margin;v-text-anchor:middle" o:gfxdata="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" filled="f" strokecolor="red" strokeweight="1.5pt">
                 <w10:wrap anchorx="margin"/>
@@ -9534,7 +9785,7 @@
       <w:r>
         <w:rPr>
           <w:noProof/>
-          <w:lang w:val="en-US"/>
+          <w:lang w:val="es-MX" w:eastAsia="es-MX"/>
         </w:rPr>
         <w:drawing>
           <wp:inline distT="0" distB="0" distL="0" distR="0" wp14:anchorId="10FCA87B" wp14:editId="47D83A92">
@@ -9616,7 +9867,7 @@
         <w:rPr>
           <w:rFonts w:ascii="Arial" w:hAnsi="Arial" w:cs="Arial"/>
           <w:noProof/>
-          <w:lang w:val="en-US"/>
+          <w:lang w:val="es-MX" w:eastAsia="es-MX"/>
         </w:rPr>
         <mc:AlternateContent>
           <mc:Choice Requires="wps">
@@ -9685,7 +9936,7 @@
               </wp:anchor>
             </w:drawing>
           </mc:Choice>
-          <mc:Fallback xmlns:cx1="http://schemas.microsoft.com/office/drawing/2015/9/8/chartex">
+          <mc:Fallback>
             <w:pict>
               <v:rect w14:anchorId="58F43F6C" id="Rectángulo 135" o:spid="_x0000_s1026" style="position:absolute;margin-left:278.8pt;margin-top:5.8pt;width:14.55pt;height:75.3pt;rotation:90;flip:y;z-index:251729920;visibility:visible;mso-wrap-style:square;mso-width-percent:0;mso-height-percent:0;mso-wrap-distance-left:9pt;mso-wrap-distance-top:0;mso-wrap-distance-right:9pt;mso-wrap-distance-bottom:0;mso-position-horizontal:absolute;mso-position-horizontal-relative:margin;mso-position-vertical:absolute;mso-position-vertical-relative:text;mso-width-percent:0;mso-height-percent:0;mso-width-relative:margin;mso-height-relative:margin;v-text-anchor:middle" o:gfxdata="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" filled="f" strokecolor="red" strokeweight="2.25pt">
                 <w10:wrap anchorx="margin"/>
@@ -9697,7 +9948,7 @@
       <w:r>
         <w:rPr>
           <w:noProof/>
-          <w:lang w:val="en-US"/>
+          <w:lang w:val="es-MX" w:eastAsia="es-MX"/>
         </w:rPr>
         <w:drawing>
           <wp:inline distT="0" distB="0" distL="0" distR="0" wp14:anchorId="412821B9" wp14:editId="256AC274">
@@ -9748,6 +9999,26 @@
     </w:p>
     <w:p>
       <w:pPr>
+        <w:jc w:val="center"/>
+      </w:pPr>
+    </w:p>
+    <w:p>
+      <w:pPr>
+        <w:jc w:val="center"/>
+      </w:pPr>
+    </w:p>
+    <w:p>
+      <w:pPr>
+        <w:jc w:val="center"/>
+      </w:pPr>
+    </w:p>
+    <w:p>
+      <w:pPr>
+        <w:jc w:val="center"/>
+      </w:pPr>
+    </w:p>
+    <w:p>
+      <w:pPr>
         <w:pStyle w:val="Ttulo1"/>
         <w:jc w:val="center"/>
         <w:rPr>
@@ -9755,15 +10026,16 @@
           <w:color w:val="auto"/>
         </w:rPr>
       </w:pPr>
-      <w:bookmarkStart w:id="34" w:name="_Toc152776288"/>
+      <w:bookmarkStart w:id="33" w:name="_Toc152776288"/>
       <w:r>
         <w:rPr>
           <w:b w:val="0"/>
           <w:color w:val="auto"/>
         </w:rPr>
+        <w:lastRenderedPageBreak/>
         <w:t>Carga de Formatos Firmados</w:t>
       </w:r>
-      <w:bookmarkEnd w:id="34"/>
+      <w:bookmarkEnd w:id="33"/>
       <w:r>
         <w:rPr>
           <w:b w:val="0"/>
@@ -9787,7 +10059,7 @@
           <w:noProof/>
           <w:sz w:val="24"/>
           <w:szCs w:val="24"/>
-          <w:lang w:val="en-US"/>
+          <w:lang w:val="es-MX" w:eastAsia="es-MX"/>
         </w:rPr>
         <mc:AlternateContent>
           <mc:Choice Requires="wps">
@@ -9856,7 +10128,7 @@
               </wp:anchor>
             </w:drawing>
           </mc:Choice>
-          <mc:Fallback xmlns:cx1="http://schemas.microsoft.com/office/drawing/2015/9/8/chartex">
+          <mc:Fallback>
             <w:pict>
               <v:rect w14:anchorId="3BA0D9A1" id="Rectángulo 70" o:spid="_x0000_s1026" style="position:absolute;margin-left:356.95pt;margin-top:29.1pt;width:10.8pt;height:55.55pt;rotation:90;flip:y;z-index:251738112;visibility:visible;mso-wrap-style:square;mso-width-percent:0;mso-height-percent:0;mso-wrap-distance-left:9pt;mso-wrap-distance-top:0;mso-wrap-distance-right:9pt;mso-wrap-distance-bottom:0;mso-position-horizontal:absolute;mso-position-horizontal-relative:margin;mso-position-vertical:absolute;mso-position-vertical-relative:text;mso-width-percent:0;mso-height-percent:0;mso-width-relative:margin;mso-height-relative:margin;v-text-anchor:middle" o:gfxdata="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" filled="f" strokecolor="red" strokeweight="2.25pt">
                 <w10:wrap anchorx="margin"/>
@@ -9889,7 +10161,7 @@
       <w:r>
         <w:rPr>
           <w:noProof/>
-          <w:lang w:val="en-US"/>
+          <w:lang w:val="es-MX" w:eastAsia="es-MX"/>
         </w:rPr>
         <w:drawing>
           <wp:inline distT="0" distB="0" distL="0" distR="0" wp14:anchorId="52D84288" wp14:editId="03DAECE5">
@@ -9952,7 +10224,6 @@
           <w:sz w:val="24"/>
           <w:szCs w:val="24"/>
         </w:rPr>
-        <w:lastRenderedPageBreak/>
         <w:t>Nos direccionamos el menú inicio pulsando “Resguardos”</w:t>
       </w:r>
       <w:r>
@@ -9969,7 +10240,7 @@
         <w:rPr>
           <w:rFonts w:ascii="Arial" w:hAnsi="Arial" w:cs="Arial"/>
           <w:noProof/>
-          <w:lang w:val="en-US"/>
+          <w:lang w:val="es-MX" w:eastAsia="es-MX"/>
         </w:rPr>
         <mc:AlternateContent>
           <mc:Choice Requires="wps">
@@ -10038,7 +10309,7 @@
               </wp:anchor>
             </w:drawing>
           </mc:Choice>
-          <mc:Fallback xmlns:cx1="http://schemas.microsoft.com/office/drawing/2015/9/8/chartex">
+          <mc:Fallback>
             <w:pict>
               <v:rect w14:anchorId="0CEE83CD" id="Rectángulo 141" o:spid="_x0000_s1026" style="position:absolute;margin-left:72.6pt;margin-top:76.1pt;width:12.75pt;height:129.85pt;rotation:90;flip:y;z-index:251740160;visibility:visible;mso-wrap-style:square;mso-width-percent:0;mso-height-percent:0;mso-wrap-distance-left:9pt;mso-wrap-distance-top:0;mso-wrap-distance-right:9pt;mso-wrap-distance-bottom:0;mso-position-horizontal:absolute;mso-position-horizontal-relative:margin;mso-position-vertical:absolute;mso-position-vertical-relative:text;mso-width-percent:0;mso-height-percent:0;mso-width-relative:margin;mso-height-relative:margin;v-text-anchor:middle" o:gfxdata="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" filled="f" strokecolor="red" strokeweight="2.25pt">
                 <w10:wrap anchorx="margin"/>
@@ -10050,7 +10321,7 @@
       <w:r>
         <w:rPr>
           <w:noProof/>
-          <w:lang w:val="en-US"/>
+          <w:lang w:val="es-MX" w:eastAsia="es-MX"/>
         </w:rPr>
         <w:drawing>
           <wp:inline distT="0" distB="0" distL="0" distR="0" wp14:anchorId="0ACF9518" wp14:editId="58975E95">
@@ -10132,7 +10403,7 @@
         <w:rPr>
           <w:rFonts w:ascii="Arial" w:hAnsi="Arial" w:cs="Arial"/>
           <w:noProof/>
-          <w:lang w:val="en-US"/>
+          <w:lang w:val="es-MX" w:eastAsia="es-MX"/>
         </w:rPr>
         <mc:AlternateContent>
           <mc:Choice Requires="wps">
@@ -10201,7 +10472,7 @@
               </wp:anchor>
             </w:drawing>
           </mc:Choice>
-          <mc:Fallback xmlns:cx1="http://schemas.microsoft.com/office/drawing/2015/9/8/chartex">
+          <mc:Fallback>
             <w:pict>
               <v:rect w14:anchorId="7C55FE72" id="Rectángulo 145" o:spid="_x0000_s1026" style="position:absolute;margin-left:266.45pt;margin-top:59.45pt;width:12.05pt;height:64pt;rotation:90;flip:y;z-index:251742208;visibility:visible;mso-wrap-style:square;mso-width-percent:0;mso-height-percent:0;mso-wrap-distance-left:9pt;mso-wrap-distance-top:0;mso-wrap-distance-right:9pt;mso-wrap-distance-bottom:0;mso-position-horizontal:absolute;mso-position-horizontal-relative:margin;mso-position-vertical:absolute;mso-position-vertical-relative:text;mso-width-percent:0;mso-height-percent:0;mso-width-relative:margin;mso-height-relative:margin;v-text-anchor:middle" o:gfxdata="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" filled="f" strokecolor="red" strokeweight="2.25pt">
                 <w10:wrap anchorx="margin"/>
@@ -10213,7 +10484,7 @@
       <w:r>
         <w:rPr>
           <w:noProof/>
-          <w:lang w:val="en-US"/>
+          <w:lang w:val="es-MX" w:eastAsia="es-MX"/>
         </w:rPr>
         <w:drawing>
           <wp:inline distT="0" distB="0" distL="0" distR="0" wp14:anchorId="768A263E" wp14:editId="6E47ABA3">
@@ -10274,34 +10545,74 @@
           <w:szCs w:val="24"/>
         </w:rPr>
       </w:pPr>
-      <w:r>
-        <w:rPr>
-          <w:rFonts w:ascii="Arial" w:hAnsi="Arial" w:cs="Arial"/>
-          <w:sz w:val="24"/>
-          <w:szCs w:val="24"/>
-        </w:rPr>
-        <w:t>Para cargar el archivo destacado presionaremos el botón “Seleccionar Archivo” y f</w:t>
-      </w:r>
-      <w:r>
-        <w:rPr>
-          <w:rFonts w:ascii="Arial" w:hAnsi="Arial" w:cs="Arial"/>
-          <w:sz w:val="24"/>
-          <w:szCs w:val="24"/>
-        </w:rPr>
-        <w:t>inalizaremos pulsando “Guardar”.</w:t>
-      </w:r>
     </w:p>
     <w:p>
       <w:pPr>
         <w:tabs>
           <w:tab w:val="left" w:pos="3155"/>
         </w:tabs>
+        <w:jc w:val="both"/>
+        <w:rPr>
+          <w:rFonts w:ascii="Arial" w:hAnsi="Arial" w:cs="Arial"/>
+          <w:sz w:val="24"/>
+          <w:szCs w:val="24"/>
+        </w:rPr>
+      </w:pPr>
+    </w:p>
+    <w:p>
+      <w:pPr>
+        <w:tabs>
+          <w:tab w:val="left" w:pos="3155"/>
+        </w:tabs>
+        <w:jc w:val="both"/>
+        <w:rPr>
+          <w:rFonts w:ascii="Arial" w:hAnsi="Arial" w:cs="Arial"/>
+          <w:sz w:val="24"/>
+          <w:szCs w:val="24"/>
+        </w:rPr>
+      </w:pPr>
+    </w:p>
+    <w:p>
+      <w:pPr>
+        <w:tabs>
+          <w:tab w:val="left" w:pos="3155"/>
+        </w:tabs>
+        <w:jc w:val="both"/>
+        <w:rPr>
+          <w:rFonts w:ascii="Arial" w:hAnsi="Arial" w:cs="Arial"/>
+          <w:sz w:val="24"/>
+          <w:szCs w:val="24"/>
+        </w:rPr>
+      </w:pPr>
+      <w:r>
+        <w:rPr>
+          <w:rFonts w:ascii="Arial" w:hAnsi="Arial" w:cs="Arial"/>
+          <w:sz w:val="24"/>
+          <w:szCs w:val="24"/>
+        </w:rPr>
+        <w:lastRenderedPageBreak/>
+        <w:t>Para cargar el archivo destacado presionaremos el botón “Seleccionar Archivo” y f</w:t>
+      </w:r>
+      <w:r>
+        <w:rPr>
+          <w:rFonts w:ascii="Arial" w:hAnsi="Arial" w:cs="Arial"/>
+          <w:sz w:val="24"/>
+          <w:szCs w:val="24"/>
+        </w:rPr>
+        <w:t>inalizaremos pulsando “Guardar”.</w:t>
+      </w:r>
+    </w:p>
+    <w:p>
+      <w:pPr>
+        <w:tabs>
+          <w:tab w:val="left" w:pos="3155"/>
+        </w:tabs>
       </w:pPr>
       <w:r>
         <w:rPr>
           <w:rFonts w:ascii="Arial" w:hAnsi="Arial" w:cs="Arial"/>
           <w:noProof/>
-          <w:lang w:val="en-US"/>
+          <w:lang w:val="es-MX" w:eastAsia="es-MX"/>
         </w:rPr>
         <mc:AlternateContent>
           <mc:Choice Requires="wps">
@@ -10370,7 +10681,7 @@
               </wp:anchor>
             </w:drawing>
           </mc:Choice>
-          <mc:Fallback xmlns:cx1="http://schemas.microsoft.com/office/drawing/2015/9/8/chartex">
+          <mc:Fallback>
             <w:pict>
               <v:rect w14:anchorId="08D1205E" id="Rectángulo 150" o:spid="_x0000_s1026" style="position:absolute;margin-left:385.85pt;margin-top:96.95pt;width:16.05pt;height:33.6pt;rotation:90;flip:y;z-index:251745280;visibility:visible;mso-wrap-style:square;mso-width-percent:0;mso-height-percent:0;mso-wrap-distance-left:9pt;mso-wrap-distance-top:0;mso-wrap-distance-right:9pt;mso-wrap-distance-bottom:0;mso-position-horizontal:absolute;mso-position-horizontal-relative:margin;mso-position-vertical:absolute;mso-position-vertical-relative:text;mso-width-percent:0;mso-height-percent:0;mso-width-relative:margin;mso-height-relative:margin;v-text-anchor:middle" o:gfxdata="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" filled="f" strokecolor="red" strokeweight="2.25pt">
                 <w10:wrap anchorx="margin"/>
@@ -10383,7 +10694,7 @@
         <w:rPr>
           <w:rFonts w:ascii="Arial" w:hAnsi="Arial" w:cs="Arial"/>
           <w:noProof/>
-          <w:lang w:val="en-US"/>
+          <w:lang w:val="es-MX" w:eastAsia="es-MX"/>
         </w:rPr>
         <mc:AlternateContent>
           <mc:Choice Requires="wps">
@@ -10452,7 +10763,7 @@
               </wp:anchor>
             </w:drawing>
           </mc:Choice>
-          <mc:Fallback xmlns:cx1="http://schemas.microsoft.com/office/drawing/2015/9/8/chartex">
+          <mc:Fallback>
             <w:pict>
               <v:rect w14:anchorId="6F76CBA0" id="Rectángulo 146" o:spid="_x0000_s1026" style="position:absolute;margin-left:210.65pt;margin-top:60pt;width:16.85pt;height:77.45pt;rotation:90;flip:y;z-index:251744256;visibility:visible;mso-wrap-style:square;mso-width-percent:0;mso-height-percent:0;mso-wrap-distance-left:9pt;mso-wrap-distance-top:0;mso-wrap-distance-right:9pt;mso-wrap-distance-bottom:0;mso-position-horizontal:absolute;mso-position-horizontal-relative:margin;mso-position-vertical:absolute;mso-position-vertical-relative:text;mso-width-percent:0;mso-height-percent:0;mso-width-relative:margin;mso-height-relative:margin;v-text-anchor:middle" o:gfxdata="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" filled="f" strokecolor="red" strokeweight="2.25pt">
                 <w10:wrap anchorx="margin"/>
@@ -10464,7 +10775,7 @@
       <w:r>
         <w:rPr>
           <w:noProof/>
-          <w:lang w:val="en-US"/>
+          <w:lang w:val="es-MX" w:eastAsia="es-MX"/>
         </w:rPr>
         <w:drawing>
           <wp:inline distT="0" distB="0" distL="0" distR="0" wp14:anchorId="3F3DC0EC" wp14:editId="3F1EE777">
@@ -10531,7 +10842,6 @@
           <w:sz w:val="24"/>
           <w:szCs w:val="24"/>
         </w:rPr>
-        <w:lastRenderedPageBreak/>
         <w:t>Los formatos se habrán cargado y estarán disponibles para la confirma</w:t>
       </w:r>
       <w:r>
@@ -10548,7 +10858,7 @@
         <w:rPr>
           <w:rFonts w:ascii="Arial" w:hAnsi="Arial" w:cs="Arial"/>
           <w:noProof/>
-          <w:lang w:val="en-US"/>
+          <w:lang w:val="es-MX" w:eastAsia="es-MX"/>
         </w:rPr>
         <mc:AlternateContent>
           <mc:Choice Requires="wps">
@@ -10617,7 +10927,7 @@
               </wp:anchor>
             </w:drawing>
           </mc:Choice>
-          <mc:Fallback xmlns:cx1="http://schemas.microsoft.com/office/drawing/2015/9/8/chartex">
+          <mc:Fallback>
             <w:pict>
               <v:rect w14:anchorId="2D255E02" id="Rectángulo 147" o:spid="_x0000_s1026" style="position:absolute;margin-left:287.55pt;margin-top:38.55pt;width:13.7pt;height:72.1pt;rotation:90;flip:y;z-index:251747328;visibility:visible;mso-wrap-style:square;mso-width-percent:0;mso-height-percent:0;mso-wrap-distance-left:9pt;mso-wrap-distance-top:0;mso-wrap-distance-right:9pt;mso-wrap-distance-bottom:0;mso-position-horizontal:absolute;mso-position-horizontal-relative:margin;mso-position-vertical:absolute;mso-position-vertical-relative:text;mso-width-percent:0;mso-height-percent:0;mso-width-relative:margin;mso-height-relative:margin;v-text-anchor:middle" o:gfxdata="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" filled="f" strokecolor="red" strokeweight="2.25pt">
                 <w10:wrap anchorx="margin"/>
@@ -10629,7 +10939,7 @@
       <w:r>
         <w:rPr>
           <w:noProof/>
-          <w:lang w:val="en-US"/>
+          <w:lang w:val="es-MX" w:eastAsia="es-MX"/>
         </w:rPr>
         <w:drawing>
           <wp:inline distT="0" distB="0" distL="0" distR="0" wp14:anchorId="638C5B42" wp14:editId="342586EE">
@@ -10678,6 +10988,18 @@
         </w:drawing>
       </w:r>
     </w:p>
+    <w:p/>
+    <w:p/>
+    <w:p/>
+    <w:p/>
+    <w:p/>
+    <w:p/>
+    <w:p/>
+    <w:p/>
+    <w:p/>
+    <w:p/>
+    <w:p/>
+    <w:p/>
     <w:p>
       <w:pPr>
         <w:pStyle w:val="Ttulo1"/>
@@ -10687,15 +11009,16 @@
           <w:color w:val="auto"/>
         </w:rPr>
       </w:pPr>
-      <w:bookmarkStart w:id="35" w:name="_Toc152776289"/>
+      <w:bookmarkStart w:id="34" w:name="_Toc152776289"/>
       <w:r>
         <w:rPr>
           <w:b w:val="0"/>
           <w:color w:val="auto"/>
         </w:rPr>
+        <w:lastRenderedPageBreak/>
         <w:t>Confirmación de impresión del código QR</w:t>
       </w:r>
-      <w:bookmarkEnd w:id="35"/>
+      <w:bookmarkEnd w:id="34"/>
     </w:p>
     <w:p/>
     <w:p>
@@ -10748,7 +11071,7 @@
         <w:rPr>
           <w:rFonts w:ascii="Arial" w:hAnsi="Arial" w:cs="Arial"/>
           <w:noProof/>
-          <w:lang w:val="en-US"/>
+          <w:lang w:val="es-MX" w:eastAsia="es-MX"/>
         </w:rPr>
         <mc:AlternateContent>
           <mc:Choice Requires="wps">
@@ -10817,7 +11140,7 @@
               </wp:anchor>
             </w:drawing>
           </mc:Choice>
-          <mc:Fallback xmlns:cx1="http://schemas.microsoft.com/office/drawing/2015/9/8/chartex">
+          <mc:Fallback>
             <w:pict>
               <v:rect w14:anchorId="7D282658" id="Rectángulo 153" o:spid="_x0000_s1026" style="position:absolute;margin-left:80.95pt;margin-top:81.4pt;width:8.95pt;height:107.55pt;rotation:90;flip:y;z-index:251749376;visibility:visible;mso-wrap-style:square;mso-width-percent:0;mso-height-percent:0;mso-wrap-distance-left:9pt;mso-wrap-distance-top:0;mso-wrap-distance-right:9pt;mso-wrap-distance-bottom:0;mso-position-horizontal:absolute;mso-position-horizontal-relative:margin;mso-position-vertical:absolute;mso-position-vertical-relative:text;mso-width-percent:0;mso-height-percent:0;mso-width-relative:margin;mso-height-relative:margin;v-text-anchor:middle" o:gfxdata="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" filled="f" strokecolor="red" strokeweight="2.25pt">
                 <w10:wrap anchorx="margin"/>
@@ -10829,7 +11152,7 @@
       <w:r>
         <w:rPr>
           <w:noProof/>
-          <w:lang w:val="en-US"/>
+          <w:lang w:val="es-MX" w:eastAsia="es-MX"/>
         </w:rPr>
         <w:drawing>
           <wp:inline distT="0" distB="0" distL="0" distR="0" wp14:anchorId="29B061E8" wp14:editId="6EA8C6AA">
@@ -10908,7 +11231,7 @@
         <w:rPr>
           <w:rFonts w:ascii="Arial" w:hAnsi="Arial" w:cs="Arial"/>
           <w:noProof/>
-          <w:lang w:val="en-US"/>
+          <w:lang w:val="es-MX" w:eastAsia="es-MX"/>
         </w:rPr>
         <mc:AlternateContent>
           <mc:Choice Requires="wps">
@@ -10916,10 +11239,10 @@
               <wp:anchor distT="0" distB="0" distL="114300" distR="114300" simplePos="0" relativeHeight="251751424" behindDoc="0" locked="0" layoutInCell="1" allowOverlap="1" wp14:anchorId="3AD39715" wp14:editId="6257E1CF">
                 <wp:simplePos x="0" y="0"/>
                 <wp:positionH relativeFrom="margin">
-                  <wp:posOffset>4009871</wp:posOffset>
+                  <wp:posOffset>4016317</wp:posOffset>
                 </wp:positionH>
                 <wp:positionV relativeFrom="paragraph">
-                  <wp:posOffset>1054379</wp:posOffset>
+                  <wp:posOffset>1054100</wp:posOffset>
                 </wp:positionV>
                 <wp:extent cx="95704" cy="194477"/>
                 <wp:effectExtent l="26670" t="11430" r="26670" b="26670"/>
@@ -10977,9 +11300,9 @@
               </wp:anchor>
             </w:drawing>
           </mc:Choice>
-          <mc:Fallback xmlns:cx1="http://schemas.microsoft.com/office/drawing/2015/9/8/chartex">
+          <mc:Fallback>
             <w:pict>
-              <v:rect w14:anchorId="74CBAFB8" id="Rectángulo 157" o:spid="_x0000_s1026" style="position:absolute;margin-left:315.75pt;margin-top:83pt;width:7.55pt;height:15.3pt;rotation:90;flip:y;z-index:251751424;visibility:visible;mso-wrap-style:square;mso-width-percent:0;mso-height-percent:0;mso-wrap-distance-left:9pt;mso-wrap-distance-top:0;mso-wrap-distance-right:9pt;mso-wrap-distance-bottom:0;mso-position-horizontal:absolute;mso-position-horizontal-relative:margin;mso-position-vertical:absolute;mso-position-vertical-relative:text;mso-width-percent:0;mso-height-percent:0;mso-width-relative:margin;mso-height-relative:margin;v-text-anchor:middle" o:gfxdata="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" filled="f" strokecolor="red" strokeweight="2.25pt">
+              <v:rect w14:anchorId="5CB6929B" id="Rectángulo 157" o:spid="_x0000_s1026" style="position:absolute;margin-left:316.25pt;margin-top:83pt;width:7.55pt;height:15.3pt;rotation:90;flip:y;z-index:251751424;visibility:visible;mso-wrap-style:square;mso-width-percent:0;mso-height-percent:0;mso-wrap-distance-left:9pt;mso-wrap-distance-top:0;mso-wrap-distance-right:9pt;mso-wrap-distance-bottom:0;mso-position-horizontal:absolute;mso-position-horizontal-relative:margin;mso-position-vertical:absolute;mso-position-vertical-relative:text;mso-width-percent:0;mso-height-percent:0;mso-width-relative:margin;mso-height-relative:margin;v-text-anchor:middle" o:gfxdata="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" filled="f" strokecolor="red" strokeweight="2.25pt">
                 <w10:wrap anchorx="margin"/>
               </v:rect>
             </w:pict>
@@ -10989,7 +11312,7 @@
       <w:r>
         <w:rPr>
           <w:noProof/>
-          <w:lang w:val="en-US"/>
+          <w:lang w:val="es-MX" w:eastAsia="es-MX"/>
         </w:rPr>
         <w:drawing>
           <wp:inline distT="0" distB="0" distL="0" distR="0" wp14:anchorId="5A2EEEB2" wp14:editId="725B397E">
@@ -11053,7 +11376,6 @@
           <w:sz w:val="24"/>
           <w:szCs w:val="24"/>
         </w:rPr>
-        <w:lastRenderedPageBreak/>
         <w:t>Una vez autorizada la solicitud de resguardo estará lista para la impresión del Código QR con el siguiente per</w:t>
       </w:r>
       <w:r>
@@ -11073,7 +11395,7 @@
         <w:rPr>
           <w:rFonts w:ascii="Arial" w:hAnsi="Arial" w:cs="Arial"/>
           <w:noProof/>
-          <w:lang w:val="en-US"/>
+          <w:lang w:val="es-MX" w:eastAsia="es-MX"/>
         </w:rPr>
         <mc:AlternateContent>
           <mc:Choice Requires="wps">
@@ -11142,7 +11464,7 @@
               </wp:anchor>
             </w:drawing>
           </mc:Choice>
-          <mc:Fallback xmlns:cx1="http://schemas.microsoft.com/office/drawing/2015/9/8/chartex">
+          <mc:Fallback>
             <w:pict>
               <v:rect w14:anchorId="2B942477" id="Rectángulo 80" o:spid="_x0000_s1026" style="position:absolute;margin-left:363.3pt;margin-top:21.8pt;width:7.55pt;height:15.3pt;rotation:90;flip:y;z-index:251753472;visibility:visible;mso-wrap-style:square;mso-width-percent:0;mso-height-percent:0;mso-wrap-distance-left:9pt;mso-wrap-distance-top:0;mso-wrap-distance-right:9pt;mso-wrap-distance-bottom:0;mso-position-horizontal:absolute;mso-position-horizontal-relative:margin;mso-position-vertical:absolute;mso-position-vertical-relative:text;mso-width-percent:0;mso-height-percent:0;mso-width-relative:margin;mso-height-relative:margin;v-text-anchor:middle" o:gfxdata="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" filled="f" strokecolor="red" strokeweight="2.25pt">
                 <w10:wrap anchorx="margin"/>
@@ -11154,7 +11476,7 @@
       <w:r>
         <w:rPr>
           <w:noProof/>
-          <w:lang w:val="en-US"/>
+          <w:lang w:val="es-MX" w:eastAsia="es-MX"/>
         </w:rPr>
         <w:drawing>
           <wp:inline distT="0" distB="0" distL="0" distR="0" wp14:anchorId="34A3DBC5" wp14:editId="7D0DC82F">
@@ -11205,6 +11527,16 @@
     </w:p>
     <w:p>
       <w:pPr>
+        <w:jc w:val="both"/>
+      </w:pPr>
+    </w:p>
+    <w:p>
+      <w:pPr>
+        <w:jc w:val="both"/>
+      </w:pPr>
+    </w:p>
+    <w:p>
+      <w:pPr>
         <w:pStyle w:val="Ttulo1"/>
         <w:jc w:val="center"/>
         <w:rPr>
@@ -11212,15 +11544,16 @@
           <w:color w:val="auto"/>
         </w:rPr>
       </w:pPr>
-      <w:bookmarkStart w:id="36" w:name="_Toc152776290"/>
+      <w:bookmarkStart w:id="35" w:name="_Toc152776290"/>
       <w:r>
         <w:rPr>
           <w:b w:val="0"/>
           <w:color w:val="auto"/>
         </w:rPr>
+        <w:lastRenderedPageBreak/>
         <w:t>Impresión del código QR</w:t>
       </w:r>
-      <w:bookmarkEnd w:id="36"/>
+      <w:bookmarkEnd w:id="35"/>
     </w:p>
     <w:p/>
     <w:p>
@@ -11254,210 +11587,7 @@
         <w:rPr>
           <w:rFonts w:ascii="Arial" w:hAnsi="Arial" w:cs="Arial"/>
           <w:noProof/>
-          <w:lang w:val="en-US"/>
-        </w:rPr>
-        <mc:AlternateContent>
-          <mc:Choice Requires="wps">
-            <w:drawing>
-              <wp:anchor distT="0" distB="0" distL="114300" distR="114300" simplePos="0" relativeHeight="251755520" behindDoc="0" locked="0" layoutInCell="1" allowOverlap="1" wp14:anchorId="390747F8" wp14:editId="6760CDCF">
-                <wp:simplePos x="0" y="0"/>
-                <wp:positionH relativeFrom="margin">
-                  <wp:posOffset>1179669</wp:posOffset>
-                </wp:positionH>
-                <wp:positionV relativeFrom="paragraph">
-                  <wp:posOffset>1285861</wp:posOffset>
-                </wp:positionV>
-                <wp:extent cx="205457" cy="2166508"/>
-                <wp:effectExtent l="10160" t="27940" r="14605" b="14605"/>
-                <wp:wrapNone/>
-                <wp:docPr id="161" name="Rectángulo 161"/>
-                <wp:cNvGraphicFramePr/>
-                <a:graphic xmlns:a="http://schemas.openxmlformats.org/drawingml/2006/main">
-                  <a:graphicData uri="http://schemas.microsoft.com/office/word/2010/wordprocessingShape">
-                    <wps:wsp>
-                      <wps:cNvSpPr/>
-                      <wps:spPr>
-                        <a:xfrm rot="16200000" flipV="1">
-                          <a:off x="0" y="0"/>
-                          <a:ext cx="205457" cy="2166508"/>
-                        </a:xfrm>
-                        <a:prstGeom prst="rect">
-                          <a:avLst/>
-                        </a:prstGeom>
-                        <a:noFill/>
-                        <a:ln w="28575">
-                          <a:solidFill>
-                            <a:srgbClr val="FF0000"/>
-                          </a:solidFill>
-                        </a:ln>
-                      </wps:spPr>
-                      <wps:style>
-                        <a:lnRef idx="2">
-                          <a:schemeClr val="accent6"/>
-                        </a:lnRef>
-                        <a:fillRef idx="1">
-                          <a:schemeClr val="lt1"/>
-                        </a:fillRef>
-                        <a:effectRef idx="0">
-                          <a:schemeClr val="accent6"/>
-                        </a:effectRef>
-                        <a:fontRef idx="minor">
-                          <a:schemeClr val="dk1"/>
-                        </a:fontRef>
-                      </wps:style>
-                      <wps:bodyPr rot="0" spcFirstLastPara="0" vertOverflow="overflow" horzOverflow="overflow" vert="horz" wrap="square" lIns="91440" tIns="45720" rIns="91440" bIns="45720" numCol="1" spcCol="0" rtlCol="0" fromWordArt="0" anchor="ctr" anchorCtr="0" forceAA="0" compatLnSpc="1">
-                        <a:prstTxWarp prst="textNoShape">
-                          <a:avLst/>
-                        </a:prstTxWarp>
-                        <a:noAutofit/>
-                      </wps:bodyPr>
-                    </wps:wsp>
-                  </a:graphicData>
-                </a:graphic>
-                <wp14:sizeRelH relativeFrom="margin">
-                  <wp14:pctWidth>0</wp14:pctWidth>
-                </wp14:sizeRelH>
-                <wp14:sizeRelV relativeFrom="margin">
-                  <wp14:pctHeight>0</wp14:pctHeight>
-                </wp14:sizeRelV>
-              </wp:anchor>
-            </w:drawing>
-          </mc:Choice>
-          <mc:Fallback xmlns:cx1="http://schemas.microsoft.com/office/drawing/2015/9/8/chartex">
-            <w:pict>
-              <v:rect w14:anchorId="483F626E" id="Rectángulo 161" o:spid="_x0000_s1026" style="position:absolute;margin-left:92.9pt;margin-top:101.25pt;width:16.2pt;height:170.6pt;rotation:90;flip:y;z-index:251755520;visibility:visible;mso-wrap-style:square;mso-width-percent:0;mso-height-percent:0;mso-wrap-distance-left:9pt;mso-wrap-distance-top:0;mso-wrap-distance-right:9pt;mso-wrap-distance-bottom:0;mso-position-horizontal:absolute;mso-position-horizontal-relative:margin;mso-position-vertical:absolute;mso-position-vertical-relative:text;mso-width-percent:0;mso-height-percent:0;mso-width-relative:margin;mso-height-relative:margin;v-text-anchor:middle" o:gfxdata="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" filled="f" strokecolor="red" strokeweight="2.25pt">
-                <w10:wrap anchorx="margin"/>
-              </v:rect>
-            </w:pict>
-          </mc:Fallback>
-        </mc:AlternateContent>
-      </w:r>
-      <w:r>
-        <w:rPr>
-          <w:noProof/>
-          <w:lang w:val="en-US"/>
-        </w:rPr>
-        <w:drawing>
-          <wp:inline distT="0" distB="0" distL="0" distR="0" wp14:anchorId="07C45A71" wp14:editId="12CE452B">
-            <wp:extent cx="5253836" cy="2667936"/>
-            <wp:effectExtent l="152400" t="152400" r="366395" b="361315"/>
-            <wp:docPr id="160" name="Imagen 160"/>
-            <wp:cNvGraphicFramePr>
-              <a:graphicFrameLocks xmlns:a="http://schemas.openxmlformats.org/drawingml/2006/main" noChangeAspect="1"/>
-            </wp:cNvGraphicFramePr>
-            <a:graphic xmlns:a="http://schemas.openxmlformats.org/drawingml/2006/main">
-              <a:graphicData uri="http://schemas.openxmlformats.org/drawingml/2006/picture">
-                <pic:pic xmlns:pic="http://schemas.openxmlformats.org/drawingml/2006/picture">
-                  <pic:nvPicPr>
-                    <pic:cNvPr id="1" name=""/>
-                    <pic:cNvPicPr/>
-                  </pic:nvPicPr>
-                  <pic:blipFill>
-                    <a:blip r:embed="rId53"/>
-                    <a:stretch>
-                      <a:fillRect/>
-                    </a:stretch>
-                  </pic:blipFill>
-                  <pic:spPr>
-                    <a:xfrm>
-                      <a:off x="0" y="0"/>
-                      <a:ext cx="5263886" cy="2673040"/>
-                    </a:xfrm>
-                    <a:prstGeom prst="rect">
-                      <a:avLst/>
-                    </a:prstGeom>
-                    <a:ln>
-                      <a:noFill/>
-                    </a:ln>
-                    <a:effectLst>
-                      <a:outerShdw blurRad="292100" dist="139700" dir="2700000" algn="tl" rotWithShape="0">
-                        <a:srgbClr val="333333">
-                          <a:alpha val="65000"/>
-                        </a:srgbClr>
-                      </a:outerShdw>
-                    </a:effectLst>
-                  </pic:spPr>
-                </pic:pic>
-              </a:graphicData>
-            </a:graphic>
-          </wp:inline>
-        </w:drawing>
-      </w:r>
-    </w:p>
-    <w:p>
-      <w:r>
-        <w:rPr>
-          <w:noProof/>
-          <w:lang w:val="en-US"/>
-        </w:rPr>
-        <w:drawing>
-          <wp:anchor distT="0" distB="0" distL="114300" distR="114300" simplePos="0" relativeHeight="251756544" behindDoc="0" locked="0" layoutInCell="1" allowOverlap="1" wp14:anchorId="08D9D78A" wp14:editId="282E89DF">
-            <wp:simplePos x="0" y="0"/>
-            <wp:positionH relativeFrom="column">
-              <wp:posOffset>3308387</wp:posOffset>
-            </wp:positionH>
-            <wp:positionV relativeFrom="paragraph">
-              <wp:posOffset>158115</wp:posOffset>
-            </wp:positionV>
-            <wp:extent cx="386080" cy="314960"/>
-            <wp:effectExtent l="0" t="0" r="0" b="8890"/>
-            <wp:wrapNone/>
-            <wp:docPr id="164" name="Imagen 164"/>
-            <wp:cNvGraphicFramePr>
-              <a:graphicFrameLocks xmlns:a="http://schemas.openxmlformats.org/drawingml/2006/main" noChangeAspect="1"/>
-            </wp:cNvGraphicFramePr>
-            <a:graphic xmlns:a="http://schemas.openxmlformats.org/drawingml/2006/main">
-              <a:graphicData uri="http://schemas.openxmlformats.org/drawingml/2006/picture">
-                <pic:pic xmlns:pic="http://schemas.openxmlformats.org/drawingml/2006/picture">
-                  <pic:nvPicPr>
-                    <pic:cNvPr id="1" name=""/>
-                    <pic:cNvPicPr/>
-                  </pic:nvPicPr>
-                  <pic:blipFill rotWithShape="1">
-                    <a:blip r:embed="rId54">
-                      <a:extLst>
-                        <a:ext uri="{28A0092B-C50C-407E-A947-70E740481C1C}">
-                          <a14:useLocalDpi xmlns:a14="http://schemas.microsoft.com/office/drawing/2010/main" val="0"/>
-                        </a:ext>
-                      </a:extLst>
-                    </a:blip>
-                    <a:srcRect l="22858" t="11068" r="28888" b="26454"/>
-                    <a:stretch/>
-                  </pic:blipFill>
-                  <pic:spPr bwMode="auto">
-                    <a:xfrm>
-                      <a:off x="0" y="0"/>
-                      <a:ext cx="386080" cy="314960"/>
-                    </a:xfrm>
-                    <a:prstGeom prst="rect">
-                      <a:avLst/>
-                    </a:prstGeom>
-                    <a:ln>
-                      <a:noFill/>
-                    </a:ln>
-                    <a:extLst>
-                      <a:ext uri="{53640926-AAD7-44D8-BBD7-CCE9431645EC}">
-                        <a14:shadowObscured xmlns:a14="http://schemas.microsoft.com/office/drawing/2010/main"/>
-                      </a:ext>
-                    </a:extLst>
-                  </pic:spPr>
-                </pic:pic>
-              </a:graphicData>
-            </a:graphic>
-            <wp14:sizeRelH relativeFrom="margin">
-              <wp14:pctWidth>0</wp14:pctWidth>
-            </wp14:sizeRelH>
-            <wp14:sizeRelV relativeFrom="margin">
-              <wp14:pctHeight>0</wp14:pctHeight>
-            </wp14:sizeRelV>
-          </wp:anchor>
-        </w:drawing>
-      </w:r>
-      <w:r>
-        <w:rPr>
-          <w:rFonts w:ascii="Arial" w:hAnsi="Arial" w:cs="Arial"/>
-          <w:noProof/>
-          <w:lang w:val="en-US"/>
+          <w:lang w:val="es-MX" w:eastAsia="es-MX"/>
         </w:rPr>
         <mc:AlternateContent>
           <mc:Choice Requires="wps">
@@ -11465,10 +11595,10 @@
               <wp:anchor distT="0" distB="0" distL="114300" distR="114300" simplePos="0" relativeHeight="251757568" behindDoc="0" locked="0" layoutInCell="1" allowOverlap="1" wp14:anchorId="583EB065" wp14:editId="7801ECE7">
                 <wp:simplePos x="0" y="0"/>
                 <wp:positionH relativeFrom="margin">
-                  <wp:posOffset>3304360</wp:posOffset>
+                  <wp:posOffset>3345469</wp:posOffset>
                 </wp:positionH>
                 <wp:positionV relativeFrom="paragraph">
-                  <wp:posOffset>72390</wp:posOffset>
+                  <wp:posOffset>3140537</wp:posOffset>
                 </wp:positionV>
                 <wp:extent cx="378854" cy="472483"/>
                 <wp:effectExtent l="10160" t="27940" r="12700" b="12700"/>
@@ -11526,15 +11656,216 @@
               </wp:anchor>
             </w:drawing>
           </mc:Choice>
-          <mc:Fallback xmlns:cx1="http://schemas.microsoft.com/office/drawing/2015/9/8/chartex">
+          <mc:Fallback>
             <w:pict>
-              <v:rect w14:anchorId="69B23C6C" id="Rectángulo 166" o:spid="_x0000_s1026" style="position:absolute;margin-left:260.2pt;margin-top:5.7pt;width:29.85pt;height:37.2pt;rotation:90;flip:y;z-index:251757568;visibility:visible;mso-wrap-style:square;mso-width-percent:0;mso-height-percent:0;mso-wrap-distance-left:9pt;mso-wrap-distance-top:0;mso-wrap-distance-right:9pt;mso-wrap-distance-bottom:0;mso-position-horizontal:absolute;mso-position-horizontal-relative:margin;mso-position-vertical:absolute;mso-position-vertical-relative:text;mso-width-percent:0;mso-height-percent:0;mso-width-relative:margin;mso-height-relative:margin;v-text-anchor:middle" o:gfxdata="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" filled="f" strokecolor="red" strokeweight="2.25pt">
+              <v:rect w14:anchorId="045C2DB0" id="Rectángulo 166" o:spid="_x0000_s1026" style="position:absolute;margin-left:263.4pt;margin-top:247.3pt;width:29.85pt;height:37.2pt;rotation:90;flip:y;z-index:251757568;visibility:visible;mso-wrap-style:square;mso-width-percent:0;mso-height-percent:0;mso-wrap-distance-left:9pt;mso-wrap-distance-top:0;mso-wrap-distance-right:9pt;mso-wrap-distance-bottom:0;mso-position-horizontal:absolute;mso-position-horizontal-relative:margin;mso-position-vertical:absolute;mso-position-vertical-relative:text;mso-width-percent:0;mso-height-percent:0;mso-width-relative:margin;mso-height-relative:margin;v-text-anchor:middle" o:gfxdata="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" filled="f" strokecolor="red" strokeweight="2.25pt">
                 <w10:wrap anchorx="margin"/>
               </v:rect>
             </w:pict>
           </mc:Fallback>
         </mc:AlternateContent>
       </w:r>
+      <w:r>
+        <w:rPr>
+          <w:noProof/>
+          <w:lang w:val="es-MX" w:eastAsia="es-MX"/>
+        </w:rPr>
+        <w:drawing>
+          <wp:anchor distT="0" distB="0" distL="114300" distR="114300" simplePos="0" relativeHeight="251756544" behindDoc="0" locked="0" layoutInCell="1" allowOverlap="1" wp14:anchorId="08D9D78A" wp14:editId="282E89DF">
+            <wp:simplePos x="0" y="0"/>
+            <wp:positionH relativeFrom="column">
+              <wp:posOffset>3329132</wp:posOffset>
+            </wp:positionH>
+            <wp:positionV relativeFrom="paragraph">
+              <wp:posOffset>3213042</wp:posOffset>
+            </wp:positionV>
+            <wp:extent cx="386080" cy="314960"/>
+            <wp:effectExtent l="0" t="0" r="0" b="8890"/>
+            <wp:wrapNone/>
+            <wp:docPr id="164" name="Imagen 164"/>
+            <wp:cNvGraphicFramePr>
+              <a:graphicFrameLocks xmlns:a="http://schemas.openxmlformats.org/drawingml/2006/main" noChangeAspect="1"/>
+            </wp:cNvGraphicFramePr>
+            <a:graphic xmlns:a="http://schemas.openxmlformats.org/drawingml/2006/main">
+              <a:graphicData uri="http://schemas.openxmlformats.org/drawingml/2006/picture">
+                <pic:pic xmlns:pic="http://schemas.openxmlformats.org/drawingml/2006/picture">
+                  <pic:nvPicPr>
+                    <pic:cNvPr id="1" name=""/>
+                    <pic:cNvPicPr/>
+                  </pic:nvPicPr>
+                  <pic:blipFill rotWithShape="1">
+                    <a:blip r:embed="rId53">
+                      <a:extLst>
+                        <a:ext uri="{28A0092B-C50C-407E-A947-70E740481C1C}">
+                          <a14:useLocalDpi xmlns:a14="http://schemas.microsoft.com/office/drawing/2010/main" val="0"/>
+                        </a:ext>
+                      </a:extLst>
+                    </a:blip>
+                    <a:srcRect l="22858" t="11068" r="28888" b="26454"/>
+                    <a:stretch/>
+                  </pic:blipFill>
+                  <pic:spPr bwMode="auto">
+                    <a:xfrm>
+                      <a:off x="0" y="0"/>
+                      <a:ext cx="386080" cy="314960"/>
+                    </a:xfrm>
+                    <a:prstGeom prst="rect">
+                      <a:avLst/>
+                    </a:prstGeom>
+                    <a:ln>
+                      <a:noFill/>
+                    </a:ln>
+                    <a:extLst>
+                      <a:ext uri="{53640926-AAD7-44D8-BBD7-CCE9431645EC}">
+                        <a14:shadowObscured xmlns:a14="http://schemas.microsoft.com/office/drawing/2010/main"/>
+                      </a:ext>
+                    </a:extLst>
+                  </pic:spPr>
+                </pic:pic>
+              </a:graphicData>
+            </a:graphic>
+            <wp14:sizeRelH relativeFrom="margin">
+              <wp14:pctWidth>0</wp14:pctWidth>
+            </wp14:sizeRelH>
+            <wp14:sizeRelV relativeFrom="margin">
+              <wp14:pctHeight>0</wp14:pctHeight>
+            </wp14:sizeRelV>
+          </wp:anchor>
+        </w:drawing>
+      </w:r>
+      <w:r>
+        <w:rPr>
+          <w:rFonts w:ascii="Arial" w:hAnsi="Arial" w:cs="Arial"/>
+          <w:noProof/>
+          <w:lang w:val="es-MX" w:eastAsia="es-MX"/>
+        </w:rPr>
+        <mc:AlternateContent>
+          <mc:Choice Requires="wps">
+            <w:drawing>
+              <wp:anchor distT="0" distB="0" distL="114300" distR="114300" simplePos="0" relativeHeight="251755520" behindDoc="0" locked="0" layoutInCell="1" allowOverlap="1" wp14:anchorId="390747F8" wp14:editId="6760CDCF">
+                <wp:simplePos x="0" y="0"/>
+                <wp:positionH relativeFrom="margin">
+                  <wp:posOffset>1194232</wp:posOffset>
+                </wp:positionH>
+                <wp:positionV relativeFrom="paragraph">
+                  <wp:posOffset>1265063</wp:posOffset>
+                </wp:positionV>
+                <wp:extent cx="166025" cy="2166508"/>
+                <wp:effectExtent l="28575" t="9525" r="15240" b="15240"/>
+                <wp:wrapNone/>
+                <wp:docPr id="161" name="Rectángulo 161"/>
+                <wp:cNvGraphicFramePr/>
+                <a:graphic xmlns:a="http://schemas.openxmlformats.org/drawingml/2006/main">
+                  <a:graphicData uri="http://schemas.microsoft.com/office/word/2010/wordprocessingShape">
+                    <wps:wsp>
+                      <wps:cNvSpPr/>
+                      <wps:spPr>
+                        <a:xfrm rot="16200000" flipV="1">
+                          <a:off x="0" y="0"/>
+                          <a:ext cx="166025" cy="2166508"/>
+                        </a:xfrm>
+                        <a:prstGeom prst="rect">
+                          <a:avLst/>
+                        </a:prstGeom>
+                        <a:noFill/>
+                        <a:ln w="28575">
+                          <a:solidFill>
+                            <a:srgbClr val="FF0000"/>
+                          </a:solidFill>
+                        </a:ln>
+                      </wps:spPr>
+                      <wps:style>
+                        <a:lnRef idx="2">
+                          <a:schemeClr val="accent6"/>
+                        </a:lnRef>
+                        <a:fillRef idx="1">
+                          <a:schemeClr val="lt1"/>
+                        </a:fillRef>
+                        <a:effectRef idx="0">
+                          <a:schemeClr val="accent6"/>
+                        </a:effectRef>
+                        <a:fontRef idx="minor">
+                          <a:schemeClr val="dk1"/>
+                        </a:fontRef>
+                      </wps:style>
+                      <wps:bodyPr rot="0" spcFirstLastPara="0" vertOverflow="overflow" horzOverflow="overflow" vert="horz" wrap="square" lIns="91440" tIns="45720" rIns="91440" bIns="45720" numCol="1" spcCol="0" rtlCol="0" fromWordArt="0" anchor="ctr" anchorCtr="0" forceAA="0" compatLnSpc="1">
+                        <a:prstTxWarp prst="textNoShape">
+                          <a:avLst/>
+                        </a:prstTxWarp>
+                        <a:noAutofit/>
+                      </wps:bodyPr>
+                    </wps:wsp>
+                  </a:graphicData>
+                </a:graphic>
+                <wp14:sizeRelH relativeFrom="margin">
+                  <wp14:pctWidth>0</wp14:pctWidth>
+                </wp14:sizeRelH>
+                <wp14:sizeRelV relativeFrom="margin">
+                  <wp14:pctHeight>0</wp14:pctHeight>
+                </wp14:sizeRelV>
+              </wp:anchor>
+            </w:drawing>
+          </mc:Choice>
+          <mc:Fallback>
+            <w:pict>
+              <v:rect w14:anchorId="6AFFF1D0" id="Rectángulo 161" o:spid="_x0000_s1026" style="position:absolute;margin-left:94.05pt;margin-top:99.6pt;width:13.05pt;height:170.6pt;rotation:90;flip:y;z-index:251755520;visibility:visible;mso-wrap-style:square;mso-width-percent:0;mso-height-percent:0;mso-wrap-distance-left:9pt;mso-wrap-distance-top:0;mso-wrap-distance-right:9pt;mso-wrap-distance-bottom:0;mso-position-horizontal:absolute;mso-position-horizontal-relative:margin;mso-position-vertical:absolute;mso-position-vertical-relative:text;mso-width-percent:0;mso-height-percent:0;mso-width-relative:margin;mso-height-relative:margin;v-text-anchor:middle" o:gfxdata="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" filled="f" strokecolor="red" strokeweight="2.25pt">
+                <w10:wrap anchorx="margin"/>
+              </v:rect>
+            </w:pict>
+          </mc:Fallback>
+        </mc:AlternateContent>
+      </w:r>
+      <w:r>
+        <w:rPr>
+          <w:noProof/>
+          <w:lang w:val="es-MX" w:eastAsia="es-MX"/>
+        </w:rPr>
+        <w:drawing>
+          <wp:inline distT="0" distB="0" distL="0" distR="0" wp14:anchorId="07C45A71" wp14:editId="12CE452B">
+            <wp:extent cx="5253836" cy="2667936"/>
+            <wp:effectExtent l="152400" t="152400" r="366395" b="361315"/>
+            <wp:docPr id="160" name="Imagen 160"/>
+            <wp:cNvGraphicFramePr>
+              <a:graphicFrameLocks xmlns:a="http://schemas.openxmlformats.org/drawingml/2006/main" noChangeAspect="1"/>
+            </wp:cNvGraphicFramePr>
+            <a:graphic xmlns:a="http://schemas.openxmlformats.org/drawingml/2006/main">
+              <a:graphicData uri="http://schemas.openxmlformats.org/drawingml/2006/picture">
+                <pic:pic xmlns:pic="http://schemas.openxmlformats.org/drawingml/2006/picture">
+                  <pic:nvPicPr>
+                    <pic:cNvPr id="1" name=""/>
+                    <pic:cNvPicPr/>
+                  </pic:nvPicPr>
+                  <pic:blipFill>
+                    <a:blip r:embed="rId54"/>
+                    <a:stretch>
+                      <a:fillRect/>
+                    </a:stretch>
+                  </pic:blipFill>
+                  <pic:spPr>
+                    <a:xfrm>
+                      <a:off x="0" y="0"/>
+                      <a:ext cx="5263886" cy="2673040"/>
+                    </a:xfrm>
+                    <a:prstGeom prst="rect">
+                      <a:avLst/>
+                    </a:prstGeom>
+                    <a:ln>
+                      <a:noFill/>
+                    </a:ln>
+                    <a:effectLst>
+                      <a:outerShdw blurRad="292100" dist="139700" dir="2700000" algn="tl" rotWithShape="0">
+                        <a:srgbClr val="333333">
+                          <a:alpha val="65000"/>
+                        </a:srgbClr>
+                      </a:outerShdw>
+                    </a:effectLst>
+                  </pic:spPr>
+                </pic:pic>
+              </a:graphicData>
+            </a:graphic>
+          </wp:inline>
+        </w:drawing>
+      </w:r>
     </w:p>
     <w:p>
       <w:pPr>
@@ -11586,9 +11917,8 @@
         <w:rPr>
           <w:rFonts w:ascii="Arial" w:hAnsi="Arial" w:cs="Arial"/>
           <w:noProof/>
-          <w:lang w:val="en-US"/>
-        </w:rPr>
-        <w:lastRenderedPageBreak/>
+          <w:lang w:val="es-MX" w:eastAsia="es-MX"/>
+        </w:rPr>
         <mc:AlternateContent>
           <mc:Choice Requires="wps">
             <w:drawing>
@@ -11656,7 +11986,7 @@
               </wp:anchor>
             </w:drawing>
           </mc:Choice>
-          <mc:Fallback xmlns:cx1="http://schemas.microsoft.com/office/drawing/2015/9/8/chartex">
+          <mc:Fallback>
             <w:pict>
               <v:rect w14:anchorId="3A60E67D" id="Rectángulo 170" o:spid="_x0000_s1026" style="position:absolute;margin-left:339.45pt;margin-top:91.85pt;width:11pt;height:11pt;rotation:90;flip:y;z-index:251759616;visibility:visible;mso-wrap-style:square;mso-width-percent:0;mso-height-percent:0;mso-wrap-distance-left:9pt;mso-wrap-distance-top:0;mso-wrap-distance-right:9pt;mso-wrap-distance-bottom:0;mso-position-horizontal:absolute;mso-position-horizontal-relative:margin;mso-position-vertical:absolute;mso-position-vertical-relative:text;mso-width-percent:0;mso-height-percent:0;mso-width-relative:margin;mso-height-relative:margin;v-text-anchor:middle" o:gfxdata="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" filled="f" strokecolor="red" strokeweight="2.25pt">
                 <w10:wrap anchorx="margin"/>
@@ -11668,7 +11998,7 @@
       <w:r>
         <w:rPr>
           <w:noProof/>
-          <w:lang w:val="en-US"/>
+          <w:lang w:val="es-MX" w:eastAsia="es-MX"/>
         </w:rPr>
         <w:drawing>
           <wp:inline distT="0" distB="0" distL="0" distR="0" wp14:anchorId="71A0F69E" wp14:editId="52018549">
@@ -11717,7 +12047,6 @@
         </w:drawing>
       </w:r>
     </w:p>
-    <w:p/>
     <w:p>
       <w:pPr>
         <w:jc w:val="center"/>
@@ -11726,7 +12055,7 @@
         <w:rPr>
           <w:rFonts w:ascii="Arial" w:hAnsi="Arial" w:cs="Arial"/>
           <w:noProof/>
-          <w:lang w:val="en-US"/>
+          <w:lang w:val="es-MX" w:eastAsia="es-MX"/>
         </w:rPr>
         <mc:AlternateContent>
           <mc:Choice Requires="wps">
@@ -11734,10 +12063,10 @@
               <wp:anchor distT="0" distB="0" distL="114300" distR="114300" simplePos="0" relativeHeight="251761664" behindDoc="0" locked="0" layoutInCell="1" allowOverlap="1" wp14:anchorId="46A2A16F" wp14:editId="68180BF8">
                 <wp:simplePos x="0" y="0"/>
                 <wp:positionH relativeFrom="margin">
-                  <wp:posOffset>4004150</wp:posOffset>
+                  <wp:posOffset>3703147</wp:posOffset>
                 </wp:positionH>
                 <wp:positionV relativeFrom="paragraph">
-                  <wp:posOffset>693905</wp:posOffset>
+                  <wp:posOffset>699654</wp:posOffset>
                 </wp:positionV>
                 <wp:extent cx="186450" cy="375559"/>
                 <wp:effectExtent l="19685" t="18415" r="24130" b="24130"/>
@@ -11795,9 +12124,9 @@
               </wp:anchor>
             </w:drawing>
           </mc:Choice>
-          <mc:Fallback xmlns:cx1="http://schemas.microsoft.com/office/drawing/2015/9/8/chartex">
+          <mc:Fallback>
             <w:pict>
-              <v:rect w14:anchorId="2AE62BBA" id="Rectángulo 167" o:spid="_x0000_s1026" style="position:absolute;margin-left:315.3pt;margin-top:54.65pt;width:14.7pt;height:29.55pt;rotation:90;flip:y;z-index:251761664;visibility:visible;mso-wrap-style:square;mso-width-percent:0;mso-height-percent:0;mso-wrap-distance-left:9pt;mso-wrap-distance-top:0;mso-wrap-distance-right:9pt;mso-wrap-distance-bottom:0;mso-position-horizontal:absolute;mso-position-horizontal-relative:margin;mso-position-vertical:absolute;mso-position-vertical-relative:text;mso-width-percent:0;mso-height-percent:0;mso-width-relative:margin;mso-height-relative:margin;v-text-anchor:middle" o:gfxdata="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" filled="f" strokecolor="red" strokeweight="2.25pt">
+              <v:rect w14:anchorId="241A67C9" id="Rectángulo 167" o:spid="_x0000_s1026" style="position:absolute;margin-left:291.6pt;margin-top:55.1pt;width:14.7pt;height:29.55pt;rotation:90;flip:y;z-index:251761664;visibility:visible;mso-wrap-style:square;mso-width-percent:0;mso-height-percent:0;mso-wrap-distance-left:9pt;mso-wrap-distance-top:0;mso-wrap-distance-right:9pt;mso-wrap-distance-bottom:0;mso-position-horizontal:absolute;mso-position-horizontal-relative:margin;mso-position-vertical:absolute;mso-position-vertical-relative:text;mso-width-percent:0;mso-height-percent:0;mso-width-relative:margin;mso-height-relative:margin;v-text-anchor:middle" o:gfxdata="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" filled="f" strokecolor="red" strokeweight="2.25pt">
                 <w10:wrap anchorx="margin"/>
               </v:rect>
             </w:pict>
@@ -11807,12 +12136,12 @@
       <w:r>
         <w:rPr>
           <w:noProof/>
-          <w:lang w:val="en-US"/>
+          <w:lang w:val="es-MX" w:eastAsia="es-MX"/>
         </w:rPr>
         <w:drawing>
           <wp:inline distT="0" distB="0" distL="0" distR="0" wp14:anchorId="6192DD52" wp14:editId="19A1E8E3">
-            <wp:extent cx="3093928" cy="1026408"/>
-            <wp:effectExtent l="0" t="0" r="0" b="2540"/>
+            <wp:extent cx="2557232" cy="858982"/>
+            <wp:effectExtent l="152400" t="152400" r="357505" b="360680"/>
             <wp:docPr id="83" name="Imagen 83"/>
             <wp:cNvGraphicFramePr>
               <a:graphicFrameLocks xmlns:a="http://schemas.openxmlformats.org/drawingml/2006/main" noChangeAspect="1"/>
@@ -11824,20 +12153,34 @@
                     <pic:cNvPr id="1" name=""/>
                     <pic:cNvPicPr/>
                   </pic:nvPicPr>
-                  <pic:blipFill>
+                  <pic:blipFill rotWithShape="1">
                     <a:blip r:embed="rId56"/>
-                    <a:stretch>
-                      <a:fillRect/>
-                    </a:stretch>
+                    <a:srcRect r="1237"/>
+                    <a:stretch/>
                   </pic:blipFill>
-                  <pic:spPr>
+                  <pic:spPr bwMode="auto">
                     <a:xfrm>
                       <a:off x="0" y="0"/>
-                      <a:ext cx="3106775" cy="1030670"/>
+                      <a:ext cx="2625050" cy="881762"/>
                     </a:xfrm>
                     <a:prstGeom prst="rect">
                       <a:avLst/>
                     </a:prstGeom>
+                    <a:ln>
+                      <a:noFill/>
+                    </a:ln>
+                    <a:effectLst>
+                      <a:outerShdw blurRad="292100" dist="139700" dir="2700000" algn="tl" rotWithShape="0">
+                        <a:srgbClr val="333333">
+                          <a:alpha val="65000"/>
+                        </a:srgbClr>
+                      </a:outerShdw>
+                    </a:effectLst>
+                    <a:extLst>
+                      <a:ext uri="{53640926-AAD7-44D8-BBD7-CCE9431645EC}">
+                        <a14:shadowObscured xmlns:a14="http://schemas.microsoft.com/office/drawing/2010/main"/>
+                      </a:ext>
+                    </a:extLst>
                   </pic:spPr>
                 </pic:pic>
               </a:graphicData>
@@ -11848,11 +12191,6 @@
     </w:p>
     <w:p>
       <w:pPr>
-        <w:jc w:val="center"/>
-      </w:pPr>
-    </w:p>
-    <w:p>
-      <w:pPr>
         <w:pStyle w:val="Ttulo1"/>
         <w:jc w:val="center"/>
         <w:rPr>
@@ -11860,19 +12198,111 @@
           <w:color w:val="auto"/>
         </w:rPr>
       </w:pPr>
-      <w:bookmarkStart w:id="37" w:name="_Toc152776291"/>
+      <w:bookmarkStart w:id="36" w:name="_Toc152776291"/>
       <w:r>
         <w:rPr>
           <w:b w:val="0"/>
           <w:color w:val="auto"/>
         </w:rPr>
-        <w:t>Agenda y re agenda de la visita para colocar el código QR</w:t>
-      </w:r>
-      <w:bookmarkEnd w:id="37"/>
-    </w:p>
-    <w:p/>
-    <w:p>
-      <w:pPr>
+        <w:lastRenderedPageBreak/>
+        <w:t>Agenda y re-</w:t>
+      </w:r>
+      <w:r>
+        <w:rPr>
+          <w:b w:val="0"/>
+          <w:color w:val="auto"/>
+        </w:rPr>
+        <w:t>agenda de la visita para colocar el código QR</w:t>
+      </w:r>
+      <w:bookmarkEnd w:id="36"/>
+    </w:p>
+    <w:p>
+      <w:r>
+        <w:rPr>
+          <w:rFonts w:ascii="Arial" w:hAnsi="Arial" w:cs="Arial"/>
+          <w:noProof/>
+          <w:lang w:val="es-MX" w:eastAsia="es-MX"/>
+        </w:rPr>
+        <mc:AlternateContent>
+          <mc:Choice Requires="wps">
+            <w:drawing>
+              <wp:anchor distT="0" distB="0" distL="114300" distR="114300" simplePos="0" relativeHeight="251765760" behindDoc="0" locked="0" layoutInCell="1" allowOverlap="1" wp14:anchorId="527009F5" wp14:editId="2F3ADFE2">
+                <wp:simplePos x="0" y="0"/>
+                <wp:positionH relativeFrom="margin">
+                  <wp:posOffset>2942331</wp:posOffset>
+                </wp:positionH>
+                <wp:positionV relativeFrom="paragraph">
+                  <wp:posOffset>273828</wp:posOffset>
+                </wp:positionV>
+                <wp:extent cx="137477" cy="5437825"/>
+                <wp:effectExtent l="0" t="2223" r="13018" b="13017"/>
+                <wp:wrapNone/>
+                <wp:docPr id="178" name="Rectángulo 178"/>
+                <wp:cNvGraphicFramePr/>
+                <a:graphic xmlns:a="http://schemas.openxmlformats.org/drawingml/2006/main">
+                  <a:graphicData uri="http://schemas.microsoft.com/office/word/2010/wordprocessingShape">
+                    <wps:wsp>
+                      <wps:cNvSpPr/>
+                      <wps:spPr>
+                        <a:xfrm rot="16200000" flipV="1">
+                          <a:off x="0" y="0"/>
+                          <a:ext cx="137477" cy="5437825"/>
+                        </a:xfrm>
+                        <a:prstGeom prst="rect">
+                          <a:avLst/>
+                        </a:prstGeom>
+                        <a:noFill/>
+                        <a:ln w="19050">
+                          <a:solidFill>
+                            <a:srgbClr val="FF0000"/>
+                          </a:solidFill>
+                        </a:ln>
+                      </wps:spPr>
+                      <wps:style>
+                        <a:lnRef idx="2">
+                          <a:schemeClr val="accent6"/>
+                        </a:lnRef>
+                        <a:fillRef idx="1">
+                          <a:schemeClr val="lt1"/>
+                        </a:fillRef>
+                        <a:effectRef idx="0">
+                          <a:schemeClr val="accent6"/>
+                        </a:effectRef>
+                        <a:fontRef idx="minor">
+                          <a:schemeClr val="dk1"/>
+                        </a:fontRef>
+                      </wps:style>
+                      <wps:bodyPr rot="0" spcFirstLastPara="0" vertOverflow="overflow" horzOverflow="overflow" vert="horz" wrap="square" lIns="91440" tIns="45720" rIns="91440" bIns="45720" numCol="1" spcCol="0" rtlCol="0" fromWordArt="0" anchor="ctr" anchorCtr="0" forceAA="0" compatLnSpc="1">
+                        <a:prstTxWarp prst="textNoShape">
+                          <a:avLst/>
+                        </a:prstTxWarp>
+                        <a:noAutofit/>
+                      </wps:bodyPr>
+                    </wps:wsp>
+                  </a:graphicData>
+                </a:graphic>
+                <wp14:sizeRelH relativeFrom="margin">
+                  <wp14:pctWidth>0</wp14:pctWidth>
+                </wp14:sizeRelH>
+                <wp14:sizeRelV relativeFrom="margin">
+                  <wp14:pctHeight>0</wp14:pctHeight>
+                </wp14:sizeRelV>
+              </wp:anchor>
+            </w:drawing>
+          </mc:Choice>
+          <mc:Fallback>
+            <w:pict>
+              <v:rect w14:anchorId="2BA76BDE" id="Rectángulo 178" o:spid="_x0000_s1026" style="position:absolute;margin-left:231.7pt;margin-top:21.55pt;width:10.8pt;height:428.2pt;rotation:90;flip:y;z-index:251765760;visibility:visible;mso-wrap-style:square;mso-width-percent:0;mso-height-percent:0;mso-wrap-distance-left:9pt;mso-wrap-distance-top:0;mso-wrap-distance-right:9pt;mso-wrap-distance-bottom:0;mso-position-horizontal:absolute;mso-position-horizontal-relative:margin;mso-position-vertical:absolute;mso-position-vertical-relative:text;mso-width-percent:0;mso-height-percent:0;mso-width-relative:margin;mso-height-relative:margin;v-text-anchor:middle" o:gfxdata="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" filled="f" strokecolor="red" strokeweight="1.5pt">
+                <w10:wrap anchorx="margin"/>
+              </v:rect>
+            </w:pict>
+          </mc:Fallback>
+        </mc:AlternateContent>
+      </w:r>
+    </w:p>
+    <w:p>
+      <w:pPr>
+        <w:jc w:val="both"/>
         <w:rPr>
           <w:rFonts w:ascii="Arial" w:hAnsi="Arial" w:cs="Arial"/>
           <w:sz w:val="24"/>
@@ -11904,7 +12334,7 @@
         <w:rPr>
           <w:rFonts w:ascii="Arial" w:hAnsi="Arial" w:cs="Arial"/>
           <w:noProof/>
-          <w:lang w:val="en-US"/>
+          <w:lang w:val="es-MX" w:eastAsia="es-MX"/>
         </w:rPr>
         <mc:AlternateContent>
           <mc:Choice Requires="wps">
@@ -11973,7 +12403,7 @@
               </wp:anchor>
             </w:drawing>
           </mc:Choice>
-          <mc:Fallback xmlns:cx1="http://schemas.microsoft.com/office/drawing/2015/9/8/chartex">
+          <mc:Fallback>
             <w:pict>
               <v:rect w14:anchorId="6AA2862B" id="Rectángulo 86" o:spid="_x0000_s1026" style="position:absolute;margin-left:380.1pt;margin-top:21.5pt;width:10.3pt;height:14.7pt;rotation:90;flip:y;z-index:251763712;visibility:visible;mso-wrap-style:square;mso-width-percent:0;mso-height-percent:0;mso-wrap-distance-left:9pt;mso-wrap-distance-top:0;mso-wrap-distance-right:9pt;mso-wrap-distance-bottom:0;mso-position-horizontal:absolute;mso-position-horizontal-relative:margin;mso-position-vertical:absolute;mso-position-vertical-relative:text;mso-width-percent:0;mso-height-percent:0;mso-width-relative:margin;mso-height-relative:margin;v-text-anchor:middle" o:gfxdata="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" filled="f" strokecolor="red" strokeweight="2.25pt">
                 <w10:wrap anchorx="margin"/>
@@ -11985,7 +12415,7 @@
       <w:r>
         <w:rPr>
           <w:noProof/>
-          <w:lang w:val="en-US"/>
+          <w:lang w:val="es-MX" w:eastAsia="es-MX"/>
         </w:rPr>
         <w:drawing>
           <wp:inline distT="0" distB="0" distL="0" distR="0" wp14:anchorId="10F39709" wp14:editId="2148E42D">
@@ -12065,7 +12495,7 @@
         <w:rPr>
           <w:rFonts w:ascii="Arial" w:hAnsi="Arial" w:cs="Arial"/>
           <w:noProof/>
-          <w:lang w:val="en-US"/>
+          <w:lang w:val="es-MX" w:eastAsia="es-MX"/>
         </w:rPr>
         <mc:AlternateContent>
           <mc:Choice Requires="wps">
@@ -12073,10 +12503,10 @@
               <wp:anchor distT="0" distB="0" distL="114300" distR="114300" simplePos="0" relativeHeight="251769856" behindDoc="0" locked="0" layoutInCell="1" allowOverlap="1" wp14:anchorId="26FBE8E3" wp14:editId="29222628">
                 <wp:simplePos x="0" y="0"/>
                 <wp:positionH relativeFrom="margin">
-                  <wp:posOffset>5352732</wp:posOffset>
+                  <wp:posOffset>5500715</wp:posOffset>
                 </wp:positionH>
                 <wp:positionV relativeFrom="paragraph">
-                  <wp:posOffset>1816417</wp:posOffset>
+                  <wp:posOffset>1954328</wp:posOffset>
                 </wp:positionV>
                 <wp:extent cx="123825" cy="248920"/>
                 <wp:effectExtent l="0" t="5397" r="23177" b="23178"/>
@@ -12134,9 +12564,9 @@
               </wp:anchor>
             </w:drawing>
           </mc:Choice>
-          <mc:Fallback xmlns:cx1="http://schemas.microsoft.com/office/drawing/2015/9/8/chartex">
+          <mc:Fallback>
             <w:pict>
-              <v:rect w14:anchorId="5A20A46A" id="Rectángulo 182" o:spid="_x0000_s1026" style="position:absolute;margin-left:421.45pt;margin-top:143pt;width:9.75pt;height:19.6pt;rotation:90;flip:y;z-index:251769856;visibility:visible;mso-wrap-style:square;mso-width-percent:0;mso-height-percent:0;mso-wrap-distance-left:9pt;mso-wrap-distance-top:0;mso-wrap-distance-right:9pt;mso-wrap-distance-bottom:0;mso-position-horizontal:absolute;mso-position-horizontal-relative:margin;mso-position-vertical:absolute;mso-position-vertical-relative:text;mso-width-percent:0;mso-height-percent:0;mso-width-relative:margin;mso-height-relative:margin;v-text-anchor:middle" o:gfxdata="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" filled="f" strokecolor="red" strokeweight="1.5pt">
+              <v:rect w14:anchorId="57AAEAD7" id="Rectángulo 182" o:spid="_x0000_s1026" style="position:absolute;margin-left:433.15pt;margin-top:153.9pt;width:9.75pt;height:19.6pt;rotation:90;flip:y;z-index:251769856;visibility:visible;mso-wrap-style:square;mso-width-percent:0;mso-height-percent:0;mso-wrap-distance-left:9pt;mso-wrap-distance-top:0;mso-wrap-distance-right:9pt;mso-wrap-distance-bottom:0;mso-position-horizontal:absolute;mso-position-horizontal-relative:margin;mso-position-vertical:absolute;mso-position-vertical-relative:text;mso-width-percent:0;mso-height-percent:0;mso-width-relative:margin;mso-height-relative:margin;v-text-anchor:middle" o:gfxdata="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" filled="f" strokecolor="red" strokeweight="1.5pt">
                 <w10:wrap anchorx="margin"/>
               </v:rect>
             </w:pict>
@@ -12147,7 +12577,171 @@
         <w:rPr>
           <w:rFonts w:ascii="Arial" w:hAnsi="Arial" w:cs="Arial"/>
           <w:noProof/>
-          <w:lang w:val="en-US"/>
+          <w:lang w:val="es-MX" w:eastAsia="es-MX"/>
+        </w:rPr>
+        <mc:AlternateContent>
+          <mc:Choice Requires="wps">
+            <w:drawing>
+              <wp:anchor distT="0" distB="0" distL="114300" distR="114300" simplePos="0" relativeHeight="251767808" behindDoc="0" locked="0" layoutInCell="1" allowOverlap="1" wp14:anchorId="05764AB9" wp14:editId="261D47A4">
+                <wp:simplePos x="0" y="0"/>
+                <wp:positionH relativeFrom="margin">
+                  <wp:posOffset>3115483</wp:posOffset>
+                </wp:positionH>
+                <wp:positionV relativeFrom="paragraph">
+                  <wp:posOffset>1403061</wp:posOffset>
+                </wp:positionV>
+                <wp:extent cx="248603" cy="502285"/>
+                <wp:effectExtent l="6350" t="0" r="24765" b="24765"/>
+                <wp:wrapNone/>
+                <wp:docPr id="180" name="Rectángulo 180"/>
+                <wp:cNvGraphicFramePr/>
+                <a:graphic xmlns:a="http://schemas.openxmlformats.org/drawingml/2006/main">
+                  <a:graphicData uri="http://schemas.microsoft.com/office/word/2010/wordprocessingShape">
+                    <wps:wsp>
+                      <wps:cNvSpPr/>
+                      <wps:spPr>
+                        <a:xfrm rot="16200000" flipV="1">
+                          <a:off x="0" y="0"/>
+                          <a:ext cx="248603" cy="502285"/>
+                        </a:xfrm>
+                        <a:prstGeom prst="rect">
+                          <a:avLst/>
+                        </a:prstGeom>
+                        <a:noFill/>
+                        <a:ln w="19050">
+                          <a:solidFill>
+                            <a:srgbClr val="FF0000"/>
+                          </a:solidFill>
+                        </a:ln>
+                      </wps:spPr>
+                      <wps:style>
+                        <a:lnRef idx="2">
+                          <a:schemeClr val="accent6"/>
+                        </a:lnRef>
+                        <a:fillRef idx="1">
+                          <a:schemeClr val="lt1"/>
+                        </a:fillRef>
+                        <a:effectRef idx="0">
+                          <a:schemeClr val="accent6"/>
+                        </a:effectRef>
+                        <a:fontRef idx="minor">
+                          <a:schemeClr val="dk1"/>
+                        </a:fontRef>
+                      </wps:style>
+                      <wps:bodyPr rot="0" spcFirstLastPara="0" vertOverflow="overflow" horzOverflow="overflow" vert="horz" wrap="square" lIns="91440" tIns="45720" rIns="91440" bIns="45720" numCol="1" spcCol="0" rtlCol="0" fromWordArt="0" anchor="ctr" anchorCtr="0" forceAA="0" compatLnSpc="1">
+                        <a:prstTxWarp prst="textNoShape">
+                          <a:avLst/>
+                        </a:prstTxWarp>
+                        <a:noAutofit/>
+                      </wps:bodyPr>
+                    </wps:wsp>
+                  </a:graphicData>
+                </a:graphic>
+                <wp14:sizeRelH relativeFrom="margin">
+                  <wp14:pctWidth>0</wp14:pctWidth>
+                </wp14:sizeRelH>
+                <wp14:sizeRelV relativeFrom="margin">
+                  <wp14:pctHeight>0</wp14:pctHeight>
+                </wp14:sizeRelV>
+              </wp:anchor>
+            </w:drawing>
+          </mc:Choice>
+          <mc:Fallback>
+            <w:pict>
+              <v:rect w14:anchorId="0B5D2E0B" id="Rectángulo 180" o:spid="_x0000_s1026" style="position:absolute;margin-left:245.3pt;margin-top:110.5pt;width:19.6pt;height:39.55pt;rotation:90;flip:y;z-index:251767808;visibility:visible;mso-wrap-style:square;mso-width-percent:0;mso-height-percent:0;mso-wrap-distance-left:9pt;mso-wrap-distance-top:0;mso-wrap-distance-right:9pt;mso-wrap-distance-bottom:0;mso-position-horizontal:absolute;mso-position-horizontal-relative:margin;mso-position-vertical:absolute;mso-position-vertical-relative:text;mso-width-percent:0;mso-height-percent:0;mso-width-relative:margin;mso-height-relative:margin;v-text-anchor:middle" o:gfxdata="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" filled="f" strokecolor="red" strokeweight="1.5pt">
+                <w10:wrap anchorx="margin"/>
+              </v:rect>
+            </w:pict>
+          </mc:Fallback>
+        </mc:AlternateContent>
+      </w:r>
+      <w:r>
+        <w:rPr>
+          <w:rFonts w:ascii="Arial" w:hAnsi="Arial" w:cs="Arial"/>
+          <w:noProof/>
+          <w:lang w:val="es-MX" w:eastAsia="es-MX"/>
+        </w:rPr>
+        <mc:AlternateContent>
+          <mc:Choice Requires="wps">
+            <w:drawing>
+              <wp:anchor distT="0" distB="0" distL="114300" distR="114300" simplePos="0" relativeHeight="251766784" behindDoc="0" locked="0" layoutInCell="1" allowOverlap="1" wp14:anchorId="4C522D67" wp14:editId="07A4A58F">
+                <wp:simplePos x="0" y="0"/>
+                <wp:positionH relativeFrom="margin">
+                  <wp:posOffset>533717</wp:posOffset>
+                </wp:positionH>
+                <wp:positionV relativeFrom="paragraph">
+                  <wp:posOffset>1307147</wp:posOffset>
+                </wp:positionV>
+                <wp:extent cx="211137" cy="688022"/>
+                <wp:effectExtent l="9207" t="0" r="26988" b="26987"/>
+                <wp:wrapNone/>
+                <wp:docPr id="179" name="Rectángulo 179"/>
+                <wp:cNvGraphicFramePr/>
+                <a:graphic xmlns:a="http://schemas.openxmlformats.org/drawingml/2006/main">
+                  <a:graphicData uri="http://schemas.microsoft.com/office/word/2010/wordprocessingShape">
+                    <wps:wsp>
+                      <wps:cNvSpPr/>
+                      <wps:spPr>
+                        <a:xfrm rot="16200000" flipV="1">
+                          <a:off x="0" y="0"/>
+                          <a:ext cx="211137" cy="688022"/>
+                        </a:xfrm>
+                        <a:prstGeom prst="rect">
+                          <a:avLst/>
+                        </a:prstGeom>
+                        <a:noFill/>
+                        <a:ln w="19050">
+                          <a:solidFill>
+                            <a:srgbClr val="FF0000"/>
+                          </a:solidFill>
+                        </a:ln>
+                      </wps:spPr>
+                      <wps:style>
+                        <a:lnRef idx="2">
+                          <a:schemeClr val="accent6"/>
+                        </a:lnRef>
+                        <a:fillRef idx="1">
+                          <a:schemeClr val="lt1"/>
+                        </a:fillRef>
+                        <a:effectRef idx="0">
+                          <a:schemeClr val="accent6"/>
+                        </a:effectRef>
+                        <a:fontRef idx="minor">
+                          <a:schemeClr val="dk1"/>
+                        </a:fontRef>
+                      </wps:style>
+                      <wps:bodyPr rot="0" spcFirstLastPara="0" vertOverflow="overflow" horzOverflow="overflow" vert="horz" wrap="square" lIns="91440" tIns="45720" rIns="91440" bIns="45720" numCol="1" spcCol="0" rtlCol="0" fromWordArt="0" anchor="ctr" anchorCtr="0" forceAA="0" compatLnSpc="1">
+                        <a:prstTxWarp prst="textNoShape">
+                          <a:avLst/>
+                        </a:prstTxWarp>
+                        <a:noAutofit/>
+                      </wps:bodyPr>
+                    </wps:wsp>
+                  </a:graphicData>
+                </a:graphic>
+                <wp14:sizeRelH relativeFrom="margin">
+                  <wp14:pctWidth>0</wp14:pctWidth>
+                </wp14:sizeRelH>
+                <wp14:sizeRelV relativeFrom="margin">
+                  <wp14:pctHeight>0</wp14:pctHeight>
+                </wp14:sizeRelV>
+              </wp:anchor>
+            </w:drawing>
+          </mc:Choice>
+          <mc:Fallback>
+            <w:pict>
+              <v:rect w14:anchorId="0B5C2884" id="Rectángulo 179" o:spid="_x0000_s1026" style="position:absolute;margin-left:42pt;margin-top:102.9pt;width:16.6pt;height:54.15pt;rotation:90;flip:y;z-index:251766784;visibility:visible;mso-wrap-style:square;mso-width-percent:0;mso-height-percent:0;mso-wrap-distance-left:9pt;mso-wrap-distance-top:0;mso-wrap-distance-right:9pt;mso-wrap-distance-bottom:0;mso-position-horizontal:absolute;mso-position-horizontal-relative:margin;mso-position-vertical:absolute;mso-position-vertical-relative:text;mso-width-percent:0;mso-height-percent:0;mso-width-relative:margin;mso-height-relative:margin;v-text-anchor:middle" o:gfxdata="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" filled="f" strokecolor="red" strokeweight="1.5pt">
+                <w10:wrap anchorx="margin"/>
+              </v:rect>
+            </w:pict>
+          </mc:Fallback>
+        </mc:AlternateContent>
+      </w:r>
+      <w:r>
+        <w:rPr>
+          <w:rFonts w:ascii="Arial" w:hAnsi="Arial" w:cs="Arial"/>
+          <w:noProof/>
+          <w:lang w:val="es-MX" w:eastAsia="es-MX"/>
         </w:rPr>
         <mc:AlternateContent>
           <mc:Choice Requires="wps">
@@ -12211,9 +12805,9 @@
               </wp:anchor>
             </w:drawing>
           </mc:Choice>
-          <mc:Fallback xmlns:cx1="http://schemas.microsoft.com/office/drawing/2015/9/8/chartex">
+          <mc:Fallback>
             <w:pict>
-              <v:shapetype w14:anchorId="1B0B13AB" id="_x0000_t32" coordsize="21600,21600" o:spt="32" o:oned="t" path="m,l21600,21600e" filled="f">
+              <v:shapetype w14:anchorId="2EA85552" id="_x0000_t32" coordsize="21600,21600" o:spt="32" o:oned="t" path="m,l21600,21600e" filled="f">
                 <v:path arrowok="t" fillok="f" o:connecttype="none"/>
                 <o:lock v:ext="edit" shapetype="t"/>
               </v:shapetype>
@@ -12226,259 +12820,13 @@
       </w:r>
       <w:r>
         <w:rPr>
-          <w:rFonts w:ascii="Arial" w:hAnsi="Arial" w:cs="Arial"/>
           <w:noProof/>
-          <w:lang w:val="en-US"/>
-        </w:rPr>
-        <mc:AlternateContent>
-          <mc:Choice Requires="wps">
-            <w:drawing>
-              <wp:anchor distT="0" distB="0" distL="114300" distR="114300" simplePos="0" relativeHeight="251767808" behindDoc="0" locked="0" layoutInCell="1" allowOverlap="1" wp14:anchorId="05764AB9" wp14:editId="261D47A4">
-                <wp:simplePos x="0" y="0"/>
-                <wp:positionH relativeFrom="margin">
-                  <wp:posOffset>2983864</wp:posOffset>
-                </wp:positionH>
-                <wp:positionV relativeFrom="paragraph">
-                  <wp:posOffset>1249044</wp:posOffset>
-                </wp:positionV>
-                <wp:extent cx="248603" cy="502285"/>
-                <wp:effectExtent l="6350" t="0" r="24765" b="24765"/>
-                <wp:wrapNone/>
-                <wp:docPr id="180" name="Rectángulo 180"/>
-                <wp:cNvGraphicFramePr/>
-                <a:graphic xmlns:a="http://schemas.openxmlformats.org/drawingml/2006/main">
-                  <a:graphicData uri="http://schemas.microsoft.com/office/word/2010/wordprocessingShape">
-                    <wps:wsp>
-                      <wps:cNvSpPr/>
-                      <wps:spPr>
-                        <a:xfrm rot="16200000" flipV="1">
-                          <a:off x="0" y="0"/>
-                          <a:ext cx="248603" cy="502285"/>
-                        </a:xfrm>
-                        <a:prstGeom prst="rect">
-                          <a:avLst/>
-                        </a:prstGeom>
-                        <a:noFill/>
-                        <a:ln w="19050">
-                          <a:solidFill>
-                            <a:srgbClr val="FF0000"/>
-                          </a:solidFill>
-                        </a:ln>
-                      </wps:spPr>
-                      <wps:style>
-                        <a:lnRef idx="2">
-                          <a:schemeClr val="accent6"/>
-                        </a:lnRef>
-                        <a:fillRef idx="1">
-                          <a:schemeClr val="lt1"/>
-                        </a:fillRef>
-                        <a:effectRef idx="0">
-                          <a:schemeClr val="accent6"/>
-                        </a:effectRef>
-                        <a:fontRef idx="minor">
-                          <a:schemeClr val="dk1"/>
-                        </a:fontRef>
-                      </wps:style>
-                      <wps:bodyPr rot="0" spcFirstLastPara="0" vertOverflow="overflow" horzOverflow="overflow" vert="horz" wrap="square" lIns="91440" tIns="45720" rIns="91440" bIns="45720" numCol="1" spcCol="0" rtlCol="0" fromWordArt="0" anchor="ctr" anchorCtr="0" forceAA="0" compatLnSpc="1">
-                        <a:prstTxWarp prst="textNoShape">
-                          <a:avLst/>
-                        </a:prstTxWarp>
-                        <a:noAutofit/>
-                      </wps:bodyPr>
-                    </wps:wsp>
-                  </a:graphicData>
-                </a:graphic>
-                <wp14:sizeRelH relativeFrom="margin">
-                  <wp14:pctWidth>0</wp14:pctWidth>
-                </wp14:sizeRelH>
-                <wp14:sizeRelV relativeFrom="margin">
-                  <wp14:pctHeight>0</wp14:pctHeight>
-                </wp14:sizeRelV>
-              </wp:anchor>
-            </w:drawing>
-          </mc:Choice>
-          <mc:Fallback xmlns:cx1="http://schemas.microsoft.com/office/drawing/2015/9/8/chartex">
-            <w:pict>
-              <v:rect w14:anchorId="6323C937" id="Rectángulo 180" o:spid="_x0000_s1026" style="position:absolute;margin-left:234.95pt;margin-top:98.35pt;width:19.6pt;height:39.55pt;rotation:90;flip:y;z-index:251767808;visibility:visible;mso-wrap-style:square;mso-width-percent:0;mso-height-percent:0;mso-wrap-distance-left:9pt;mso-wrap-distance-top:0;mso-wrap-distance-right:9pt;mso-wrap-distance-bottom:0;mso-position-horizontal:absolute;mso-position-horizontal-relative:margin;mso-position-vertical:absolute;mso-position-vertical-relative:text;mso-width-percent:0;mso-height-percent:0;mso-width-relative:margin;mso-height-relative:margin;v-text-anchor:middle" o:gfxdata="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" filled="f" strokecolor="red" strokeweight="1.5pt">
-                <w10:wrap anchorx="margin"/>
-              </v:rect>
-            </w:pict>
-          </mc:Fallback>
-        </mc:AlternateContent>
-      </w:r>
-      <w:r>
-        <w:rPr>
-          <w:rFonts w:ascii="Arial" w:hAnsi="Arial" w:cs="Arial"/>
-          <w:noProof/>
-          <w:lang w:val="en-US"/>
-        </w:rPr>
-        <mc:AlternateContent>
-          <mc:Choice Requires="wps">
-            <w:drawing>
-              <wp:anchor distT="0" distB="0" distL="114300" distR="114300" simplePos="0" relativeHeight="251766784" behindDoc="0" locked="0" layoutInCell="1" allowOverlap="1" wp14:anchorId="4C522D67" wp14:editId="07A4A58F">
-                <wp:simplePos x="0" y="0"/>
-                <wp:positionH relativeFrom="margin">
-                  <wp:posOffset>354964</wp:posOffset>
-                </wp:positionH>
-                <wp:positionV relativeFrom="paragraph">
-                  <wp:posOffset>1155065</wp:posOffset>
-                </wp:positionV>
-                <wp:extent cx="211137" cy="688022"/>
-                <wp:effectExtent l="9207" t="0" r="26988" b="26987"/>
-                <wp:wrapNone/>
-                <wp:docPr id="179" name="Rectángulo 179"/>
-                <wp:cNvGraphicFramePr/>
-                <a:graphic xmlns:a="http://schemas.openxmlformats.org/drawingml/2006/main">
-                  <a:graphicData uri="http://schemas.microsoft.com/office/word/2010/wordprocessingShape">
-                    <wps:wsp>
-                      <wps:cNvSpPr/>
-                      <wps:spPr>
-                        <a:xfrm rot="16200000" flipV="1">
-                          <a:off x="0" y="0"/>
-                          <a:ext cx="211137" cy="688022"/>
-                        </a:xfrm>
-                        <a:prstGeom prst="rect">
-                          <a:avLst/>
-                        </a:prstGeom>
-                        <a:noFill/>
-                        <a:ln w="19050">
-                          <a:solidFill>
-                            <a:srgbClr val="FF0000"/>
-                          </a:solidFill>
-                        </a:ln>
-                      </wps:spPr>
-                      <wps:style>
-                        <a:lnRef idx="2">
-                          <a:schemeClr val="accent6"/>
-                        </a:lnRef>
-                        <a:fillRef idx="1">
-                          <a:schemeClr val="lt1"/>
-                        </a:fillRef>
-                        <a:effectRef idx="0">
-                          <a:schemeClr val="accent6"/>
-                        </a:effectRef>
-                        <a:fontRef idx="minor">
-                          <a:schemeClr val="dk1"/>
-                        </a:fontRef>
-                      </wps:style>
-                      <wps:bodyPr rot="0" spcFirstLastPara="0" vertOverflow="overflow" horzOverflow="overflow" vert="horz" wrap="square" lIns="91440" tIns="45720" rIns="91440" bIns="45720" numCol="1" spcCol="0" rtlCol="0" fromWordArt="0" anchor="ctr" anchorCtr="0" forceAA="0" compatLnSpc="1">
-                        <a:prstTxWarp prst="textNoShape">
-                          <a:avLst/>
-                        </a:prstTxWarp>
-                        <a:noAutofit/>
-                      </wps:bodyPr>
-                    </wps:wsp>
-                  </a:graphicData>
-                </a:graphic>
-                <wp14:sizeRelH relativeFrom="margin">
-                  <wp14:pctWidth>0</wp14:pctWidth>
-                </wp14:sizeRelH>
-                <wp14:sizeRelV relativeFrom="margin">
-                  <wp14:pctHeight>0</wp14:pctHeight>
-                </wp14:sizeRelV>
-              </wp:anchor>
-            </w:drawing>
-          </mc:Choice>
-          <mc:Fallback xmlns:cx1="http://schemas.microsoft.com/office/drawing/2015/9/8/chartex">
-            <w:pict>
-              <v:rect w14:anchorId="09325F9A" id="Rectángulo 179" o:spid="_x0000_s1026" style="position:absolute;margin-left:27.95pt;margin-top:90.95pt;width:16.6pt;height:54.15pt;rotation:90;flip:y;z-index:251766784;visibility:visible;mso-wrap-style:square;mso-width-percent:0;mso-height-percent:0;mso-wrap-distance-left:9pt;mso-wrap-distance-top:0;mso-wrap-distance-right:9pt;mso-wrap-distance-bottom:0;mso-position-horizontal:absolute;mso-position-horizontal-relative:margin;mso-position-vertical:absolute;mso-position-vertical-relative:text;mso-width-percent:0;mso-height-percent:0;mso-width-relative:margin;mso-height-relative:margin;v-text-anchor:middle" o:gfxdata="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" filled="f" strokecolor="red" strokeweight="1.5pt">
-                <w10:wrap anchorx="margin"/>
-              </v:rect>
-            </w:pict>
-          </mc:Fallback>
-        </mc:AlternateContent>
-      </w:r>
-      <w:r>
-        <w:rPr>
-          <w:rFonts w:ascii="Arial" w:hAnsi="Arial" w:cs="Arial"/>
-          <w:noProof/>
-          <w:lang w:val="en-US"/>
-        </w:rPr>
-        <mc:AlternateContent>
-          <mc:Choice Requires="wps">
-            <w:drawing>
-              <wp:anchor distT="0" distB="0" distL="114300" distR="114300" simplePos="0" relativeHeight="251765760" behindDoc="0" locked="0" layoutInCell="1" allowOverlap="1" wp14:anchorId="527009F5" wp14:editId="2F3ADFE2">
-                <wp:simplePos x="0" y="0"/>
-                <wp:positionH relativeFrom="margin">
-                  <wp:posOffset>2797335</wp:posOffset>
-                </wp:positionH>
-                <wp:positionV relativeFrom="paragraph">
-                  <wp:posOffset>-2059465</wp:posOffset>
-                </wp:positionV>
-                <wp:extent cx="137477" cy="5437825"/>
-                <wp:effectExtent l="0" t="2223" r="13018" b="13017"/>
-                <wp:wrapNone/>
-                <wp:docPr id="178" name="Rectángulo 178"/>
-                <wp:cNvGraphicFramePr/>
-                <a:graphic xmlns:a="http://schemas.openxmlformats.org/drawingml/2006/main">
-                  <a:graphicData uri="http://schemas.microsoft.com/office/word/2010/wordprocessingShape">
-                    <wps:wsp>
-                      <wps:cNvSpPr/>
-                      <wps:spPr>
-                        <a:xfrm rot="16200000" flipV="1">
-                          <a:off x="0" y="0"/>
-                          <a:ext cx="137477" cy="5437825"/>
-                        </a:xfrm>
-                        <a:prstGeom prst="rect">
-                          <a:avLst/>
-                        </a:prstGeom>
-                        <a:noFill/>
-                        <a:ln w="19050">
-                          <a:solidFill>
-                            <a:srgbClr val="FF0000"/>
-                          </a:solidFill>
-                        </a:ln>
-                      </wps:spPr>
-                      <wps:style>
-                        <a:lnRef idx="2">
-                          <a:schemeClr val="accent6"/>
-                        </a:lnRef>
-                        <a:fillRef idx="1">
-                          <a:schemeClr val="lt1"/>
-                        </a:fillRef>
-                        <a:effectRef idx="0">
-                          <a:schemeClr val="accent6"/>
-                        </a:effectRef>
-                        <a:fontRef idx="minor">
-                          <a:schemeClr val="dk1"/>
-                        </a:fontRef>
-                      </wps:style>
-                      <wps:bodyPr rot="0" spcFirstLastPara="0" vertOverflow="overflow" horzOverflow="overflow" vert="horz" wrap="square" lIns="91440" tIns="45720" rIns="91440" bIns="45720" numCol="1" spcCol="0" rtlCol="0" fromWordArt="0" anchor="ctr" anchorCtr="0" forceAA="0" compatLnSpc="1">
-                        <a:prstTxWarp prst="textNoShape">
-                          <a:avLst/>
-                        </a:prstTxWarp>
-                        <a:noAutofit/>
-                      </wps:bodyPr>
-                    </wps:wsp>
-                  </a:graphicData>
-                </a:graphic>
-                <wp14:sizeRelH relativeFrom="margin">
-                  <wp14:pctWidth>0</wp14:pctWidth>
-                </wp14:sizeRelH>
-                <wp14:sizeRelV relativeFrom="margin">
-                  <wp14:pctHeight>0</wp14:pctHeight>
-                </wp14:sizeRelV>
-              </wp:anchor>
-            </w:drawing>
-          </mc:Choice>
-          <mc:Fallback xmlns:cx1="http://schemas.microsoft.com/office/drawing/2015/9/8/chartex">
-            <w:pict>
-              <v:rect w14:anchorId="56F8F2E2" id="Rectángulo 178" o:spid="_x0000_s1026" style="position:absolute;margin-left:220.25pt;margin-top:-162.15pt;width:10.8pt;height:428.2pt;rotation:90;flip:y;z-index:251765760;visibility:visible;mso-wrap-style:square;mso-width-percent:0;mso-height-percent:0;mso-wrap-distance-left:9pt;mso-wrap-distance-top:0;mso-wrap-distance-right:9pt;mso-wrap-distance-bottom:0;mso-position-horizontal:absolute;mso-position-horizontal-relative:margin;mso-position-vertical:absolute;mso-position-vertical-relative:text;mso-width-percent:0;mso-height-percent:0;mso-width-relative:margin;mso-height-relative:margin;v-text-anchor:middle" o:gfxdata="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" filled="f" strokecolor="red" strokeweight="1.5pt">
-                <w10:wrap anchorx="margin"/>
-              </v:rect>
-            </w:pict>
-          </mc:Fallback>
-        </mc:AlternateContent>
-      </w:r>
-      <w:r>
-        <w:rPr>
-          <w:noProof/>
-          <w:lang w:val="en-US"/>
+          <w:lang w:val="es-MX" w:eastAsia="es-MX"/>
         </w:rPr>
         <w:drawing>
           <wp:inline distT="0" distB="0" distL="0" distR="0" wp14:anchorId="00ABBFD1" wp14:editId="57EA58D1">
             <wp:extent cx="5612130" cy="2003425"/>
-            <wp:effectExtent l="0" t="0" r="7620" b="0"/>
+            <wp:effectExtent l="152400" t="152400" r="369570" b="358775"/>
             <wp:docPr id="173" name="Imagen 173"/>
             <wp:cNvGraphicFramePr>
               <a:graphicFrameLocks xmlns:a="http://schemas.openxmlformats.org/drawingml/2006/main" noChangeAspect="1"/>
@@ -12504,6 +12852,16 @@
                     <a:prstGeom prst="rect">
                       <a:avLst/>
                     </a:prstGeom>
+                    <a:ln>
+                      <a:noFill/>
+                    </a:ln>
+                    <a:effectLst>
+                      <a:outerShdw blurRad="292100" dist="139700" dir="2700000" algn="tl" rotWithShape="0">
+                        <a:srgbClr val="333333">
+                          <a:alpha val="65000"/>
+                        </a:srgbClr>
+                      </a:outerShdw>
+                    </a:effectLst>
                   </pic:spPr>
                 </pic:pic>
               </a:graphicData>
@@ -12513,18 +12871,34 @@
       </w:r>
     </w:p>
     <w:p>
-      <w:r>
-        <w:rPr>
-          <w:rFonts w:ascii="Arial" w:hAnsi="Arial" w:cs="Arial"/>
-        </w:rPr>
-        <w:lastRenderedPageBreak/>
-        <w:t xml:space="preserve">La cita será creada y se podrá finalizar la visita pulsando el botón siguiente </w:t>
+      <w:pPr>
+        <w:rPr>
+          <w:rFonts w:ascii="Arial" w:hAnsi="Arial" w:cs="Arial"/>
+        </w:rPr>
+      </w:pPr>
+      <w:r>
+        <w:rPr>
+          <w:rFonts w:ascii="Arial" w:hAnsi="Arial" w:cs="Arial"/>
+        </w:rPr>
+        <w:t>La cita será creada y se podrá finalizar la visita pulsando el botón siguiente</w:t>
+      </w:r>
+      <w:r>
+        <w:rPr>
+          <w:rFonts w:ascii="Arial" w:hAnsi="Arial" w:cs="Arial"/>
+        </w:rPr>
+        <w:t xml:space="preserve"> botón</w:t>
+      </w:r>
+      <w:r>
+        <w:rPr>
+          <w:rFonts w:ascii="Arial" w:hAnsi="Arial" w:cs="Arial"/>
+        </w:rPr>
+        <w:t xml:space="preserve"> </w:t>
       </w:r>
       <w:r>
         <w:rPr>
           <w:rFonts w:ascii="Arial" w:hAnsi="Arial" w:cs="Arial"/>
           <w:noProof/>
-          <w:lang w:val="en-US"/>
+          <w:lang w:val="es-MX" w:eastAsia="es-MX"/>
         </w:rPr>
         <w:drawing>
           <wp:inline distT="0" distB="0" distL="0" distR="0" wp14:anchorId="14DBCE27" wp14:editId="4F8061A5">
@@ -12566,10 +12940,7 @@
         <w:rPr>
           <w:rFonts w:ascii="Arial" w:hAnsi="Arial" w:cs="Arial"/>
         </w:rPr>
-        <w:t>y se concluirá  la</w:t>
-      </w:r>
-      <w:r>
-        <w:t xml:space="preserve"> visita. </w:t>
+        <w:t xml:space="preserve">y se concluirá  la visita. </w:t>
       </w:r>
     </w:p>
     <w:p>
@@ -12580,7 +12951,7 @@
         <w:rPr>
           <w:rFonts w:ascii="Arial" w:hAnsi="Arial" w:cs="Arial"/>
           <w:noProof/>
-          <w:lang w:val="en-US"/>
+          <w:lang w:val="es-MX" w:eastAsia="es-MX"/>
         </w:rPr>
         <mc:AlternateContent>
           <mc:Choice Requires="wps">
@@ -12649,7 +13020,7 @@
               </wp:anchor>
             </w:drawing>
           </mc:Choice>
-          <mc:Fallback xmlns:cx1="http://schemas.microsoft.com/office/drawing/2015/9/8/chartex">
+          <mc:Fallback>
             <w:pict>
               <v:rect w14:anchorId="023C1AC6" id="Rectángulo 88" o:spid="_x0000_s1026" style="position:absolute;margin-left:411.8pt;margin-top:41.55pt;width:12.8pt;height:12.85pt;rotation:90;flip:y;z-index:251771904;visibility:visible;mso-wrap-style:square;mso-width-percent:0;mso-height-percent:0;mso-wrap-distance-left:9pt;mso-wrap-distance-top:0;mso-wrap-distance-right:9pt;mso-wrap-distance-bottom:0;mso-position-horizontal:absolute;mso-position-horizontal-relative:margin;mso-position-vertical:absolute;mso-position-vertical-relative:text;mso-width-percent:0;mso-height-percent:0;mso-width-relative:margin;mso-height-relative:margin;v-text-anchor:middle" o:gfxdata="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" filled="f" strokecolor="red" strokeweight="1.5pt">
                 <w10:wrap anchorx="margin"/>
@@ -12661,7 +13032,7 @@
       <w:r>
         <w:rPr>
           <w:noProof/>
-          <w:lang w:val="en-US"/>
+          <w:lang w:val="es-MX" w:eastAsia="es-MX"/>
         </w:rPr>
         <w:drawing>
           <wp:inline distT="0" distB="0" distL="0" distR="0" wp14:anchorId="34607DA6" wp14:editId="50BABD2A">
@@ -12712,6 +13083,26 @@
     </w:p>
     <w:p>
       <w:pPr>
+        <w:jc w:val="center"/>
+      </w:pPr>
+    </w:p>
+    <w:p>
+      <w:pPr>
+        <w:jc w:val="center"/>
+      </w:pPr>
+    </w:p>
+    <w:p>
+      <w:pPr>
+        <w:jc w:val="center"/>
+      </w:pPr>
+    </w:p>
+    <w:p>
+      <w:pPr>
+        <w:jc w:val="center"/>
+      </w:pPr>
+    </w:p>
+    <w:p>
+      <w:pPr>
         <w:pStyle w:val="Ttulo1"/>
         <w:jc w:val="center"/>
         <w:rPr>
@@ -12719,15 +13110,16 @@
           <w:color w:val="auto"/>
         </w:rPr>
       </w:pPr>
-      <w:bookmarkStart w:id="38" w:name="_Toc152776292"/>
+      <w:bookmarkStart w:id="37" w:name="_Toc152776292"/>
       <w:r>
         <w:rPr>
           <w:b w:val="0"/>
           <w:color w:val="auto"/>
         </w:rPr>
+        <w:lastRenderedPageBreak/>
         <w:t>Finalizar proceso de Alta</w:t>
       </w:r>
-      <w:bookmarkEnd w:id="38"/>
+      <w:bookmarkEnd w:id="37"/>
     </w:p>
     <w:p/>
     <w:p>
@@ -12761,12 +13153,95 @@
         <w:tabs>
           <w:tab w:val="left" w:pos="5313"/>
         </w:tabs>
+        <w:ind w:left="-284"/>
       </w:pPr>
       <w:r>
         <w:rPr>
           <w:rFonts w:ascii="Arial" w:hAnsi="Arial" w:cs="Arial"/>
           <w:noProof/>
-          <w:lang w:val="en-US"/>
+          <w:lang w:val="es-MX" w:eastAsia="es-MX"/>
+        </w:rPr>
+        <mc:AlternateContent>
+          <mc:Choice Requires="wps">
+            <w:drawing>
+              <wp:anchor distT="0" distB="0" distL="114300" distR="114300" simplePos="0" relativeHeight="251776000" behindDoc="0" locked="0" layoutInCell="1" allowOverlap="1" wp14:anchorId="13628C1B" wp14:editId="46A5955D">
+                <wp:simplePos x="0" y="0"/>
+                <wp:positionH relativeFrom="margin">
+                  <wp:posOffset>5251565</wp:posOffset>
+                </wp:positionH>
+                <wp:positionV relativeFrom="paragraph">
+                  <wp:posOffset>756112</wp:posOffset>
+                </wp:positionV>
+                <wp:extent cx="117475" cy="297814"/>
+                <wp:effectExtent l="5398" t="0" r="21272" b="21273"/>
+                <wp:wrapNone/>
+                <wp:docPr id="92" name="Rectángulo 92"/>
+                <wp:cNvGraphicFramePr/>
+                <a:graphic xmlns:a="http://schemas.openxmlformats.org/drawingml/2006/main">
+                  <a:graphicData uri="http://schemas.microsoft.com/office/word/2010/wordprocessingShape">
+                    <wps:wsp>
+                      <wps:cNvSpPr/>
+                      <wps:spPr>
+                        <a:xfrm rot="16200000" flipV="1">
+                          <a:off x="0" y="0"/>
+                          <a:ext cx="117475" cy="297814"/>
+                        </a:xfrm>
+                        <a:prstGeom prst="rect">
+                          <a:avLst/>
+                        </a:prstGeom>
+                        <a:noFill/>
+                        <a:ln w="19050">
+                          <a:solidFill>
+                            <a:srgbClr val="FF0000"/>
+                          </a:solidFill>
+                        </a:ln>
+                      </wps:spPr>
+                      <wps:style>
+                        <a:lnRef idx="2">
+                          <a:schemeClr val="accent6"/>
+                        </a:lnRef>
+                        <a:fillRef idx="1">
+                          <a:schemeClr val="lt1"/>
+                        </a:fillRef>
+                        <a:effectRef idx="0">
+                          <a:schemeClr val="accent6"/>
+                        </a:effectRef>
+                        <a:fontRef idx="minor">
+                          <a:schemeClr val="dk1"/>
+                        </a:fontRef>
+                      </wps:style>
+                      <wps:bodyPr rot="0" spcFirstLastPara="0" vertOverflow="overflow" horzOverflow="overflow" vert="horz" wrap="square" lIns="91440" tIns="45720" rIns="91440" bIns="45720" numCol="1" spcCol="0" rtlCol="0" fromWordArt="0" anchor="ctr" anchorCtr="0" forceAA="0" compatLnSpc="1">
+                        <a:prstTxWarp prst="textNoShape">
+                          <a:avLst/>
+                        </a:prstTxWarp>
+                        <a:noAutofit/>
+                      </wps:bodyPr>
+                    </wps:wsp>
+                  </a:graphicData>
+                </a:graphic>
+                <wp14:sizeRelH relativeFrom="margin">
+                  <wp14:pctWidth>0</wp14:pctWidth>
+                </wp14:sizeRelH>
+                <wp14:sizeRelV relativeFrom="margin">
+                  <wp14:pctHeight>0</wp14:pctHeight>
+                </wp14:sizeRelV>
+              </wp:anchor>
+            </w:drawing>
+          </mc:Choice>
+          <mc:Fallback>
+            <w:pict>
+              <v:rect w14:anchorId="6AB173F1" id="Rectángulo 92" o:spid="_x0000_s1026" style="position:absolute;margin-left:413.5pt;margin-top:59.55pt;width:9.25pt;height:23.45pt;rotation:90;flip:y;z-index:251776000;visibility:visible;mso-wrap-style:square;mso-width-percent:0;mso-height-percent:0;mso-wrap-distance-left:9pt;mso-wrap-distance-top:0;mso-wrap-distance-right:9pt;mso-wrap-distance-bottom:0;mso-position-horizontal:absolute;mso-position-horizontal-relative:margin;mso-position-vertical:absolute;mso-position-vertical-relative:text;mso-width-percent:0;mso-height-percent:0;mso-width-relative:margin;mso-height-relative:margin;v-text-anchor:middle" o:gfxdata="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" filled="f" strokecolor="red" strokeweight="1.5pt">
+                <w10:wrap anchorx="margin"/>
+              </v:rect>
+            </w:pict>
+          </mc:Fallback>
+        </mc:AlternateContent>
+      </w:r>
+      <w:r>
+        <w:rPr>
+          <w:rFonts w:ascii="Arial" w:hAnsi="Arial" w:cs="Arial"/>
+          <w:noProof/>
+          <w:lang w:val="es-MX" w:eastAsia="es-MX"/>
         </w:rPr>
         <mc:AlternateContent>
           <mc:Choice Requires="wps">
@@ -12774,10 +13249,10 @@
               <wp:anchor distT="0" distB="0" distL="114300" distR="114300" simplePos="0" relativeHeight="251773952" behindDoc="0" locked="0" layoutInCell="1" allowOverlap="1" wp14:anchorId="1FC5ADFB" wp14:editId="7DB0362B">
                 <wp:simplePos x="0" y="0"/>
                 <wp:positionH relativeFrom="margin">
-                  <wp:posOffset>4471147</wp:posOffset>
+                  <wp:posOffset>4366809</wp:posOffset>
                 </wp:positionH>
                 <wp:positionV relativeFrom="paragraph">
-                  <wp:posOffset>1081722</wp:posOffset>
+                  <wp:posOffset>1101869</wp:posOffset>
                 </wp:positionV>
                 <wp:extent cx="91591" cy="184785"/>
                 <wp:effectExtent l="0" t="8573" r="14288" b="14287"/>
@@ -12835,9 +13310,9 @@
               </wp:anchor>
             </w:drawing>
           </mc:Choice>
-          <mc:Fallback xmlns:cx1="http://schemas.microsoft.com/office/drawing/2015/9/8/chartex">
+          <mc:Fallback>
             <w:pict>
-              <v:rect w14:anchorId="2FBEEE85" id="Rectángulo 90" o:spid="_x0000_s1026" style="position:absolute;margin-left:352.05pt;margin-top:85.15pt;width:7.2pt;height:14.55pt;rotation:90;flip:y;z-index:251773952;visibility:visible;mso-wrap-style:square;mso-width-percent:0;mso-height-percent:0;mso-wrap-distance-left:9pt;mso-wrap-distance-top:0;mso-wrap-distance-right:9pt;mso-wrap-distance-bottom:0;mso-position-horizontal:absolute;mso-position-horizontal-relative:margin;mso-position-vertical:absolute;mso-position-vertical-relative:text;mso-width-percent:0;mso-height-percent:0;mso-width-relative:margin;mso-height-relative:margin;v-text-anchor:middle" o:gfxdata="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" filled="f" strokecolor="red" strokeweight="1.5pt">
+              <v:rect w14:anchorId="18D70F84" id="Rectángulo 90" o:spid="_x0000_s1026" style="position:absolute;margin-left:343.85pt;margin-top:86.75pt;width:7.2pt;height:14.55pt;rotation:90;flip:y;z-index:251773952;visibility:visible;mso-wrap-style:square;mso-width-percent:0;mso-height-percent:0;mso-wrap-distance-left:9pt;mso-wrap-distance-top:0;mso-wrap-distance-right:9pt;mso-wrap-distance-bottom:0;mso-position-horizontal:absolute;mso-position-horizontal-relative:margin;mso-position-vertical:absolute;mso-position-vertical-relative:text;mso-width-percent:0;mso-height-percent:0;mso-width-relative:margin;mso-height-relative:margin;v-text-anchor:middle" o:gfxdata="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" filled="f" strokecolor="red" strokeweight="1.5pt">
                 <w10:wrap anchorx="margin"/>
               </v:rect>
             </w:pict>
@@ -12846,95 +13321,13 @@
       </w:r>
       <w:r>
         <w:rPr>
-          <w:rFonts w:ascii="Arial" w:hAnsi="Arial" w:cs="Arial"/>
           <w:noProof/>
-          <w:lang w:val="en-US"/>
-        </w:rPr>
-        <mc:AlternateContent>
-          <mc:Choice Requires="wps">
-            <w:drawing>
-              <wp:anchor distT="0" distB="0" distL="114300" distR="114300" simplePos="0" relativeHeight="251776000" behindDoc="0" locked="0" layoutInCell="1" allowOverlap="1" wp14:anchorId="13628C1B" wp14:editId="46A5955D">
-                <wp:simplePos x="0" y="0"/>
-                <wp:positionH relativeFrom="margin">
-                  <wp:posOffset>5328491</wp:posOffset>
-                </wp:positionH>
-                <wp:positionV relativeFrom="paragraph">
-                  <wp:posOffset>765175</wp:posOffset>
-                </wp:positionV>
-                <wp:extent cx="83821" cy="283714"/>
-                <wp:effectExtent l="0" t="4445" r="26035" b="26035"/>
-                <wp:wrapNone/>
-                <wp:docPr id="92" name="Rectángulo 92"/>
-                <wp:cNvGraphicFramePr/>
-                <a:graphic xmlns:a="http://schemas.openxmlformats.org/drawingml/2006/main">
-                  <a:graphicData uri="http://schemas.microsoft.com/office/word/2010/wordprocessingShape">
-                    <wps:wsp>
-                      <wps:cNvSpPr/>
-                      <wps:spPr>
-                        <a:xfrm rot="16200000" flipV="1">
-                          <a:off x="0" y="0"/>
-                          <a:ext cx="83821" cy="283714"/>
-                        </a:xfrm>
-                        <a:prstGeom prst="rect">
-                          <a:avLst/>
-                        </a:prstGeom>
-                        <a:noFill/>
-                        <a:ln w="19050">
-                          <a:solidFill>
-                            <a:srgbClr val="FF0000"/>
-                          </a:solidFill>
-                        </a:ln>
-                      </wps:spPr>
-                      <wps:style>
-                        <a:lnRef idx="2">
-                          <a:schemeClr val="accent6"/>
-                        </a:lnRef>
-                        <a:fillRef idx="1">
-                          <a:schemeClr val="lt1"/>
-                        </a:fillRef>
-                        <a:effectRef idx="0">
-                          <a:schemeClr val="accent6"/>
-                        </a:effectRef>
-                        <a:fontRef idx="minor">
-                          <a:schemeClr val="dk1"/>
-                        </a:fontRef>
-                      </wps:style>
-                      <wps:bodyPr rot="0" spcFirstLastPara="0" vertOverflow="overflow" horzOverflow="overflow" vert="horz" wrap="square" lIns="91440" tIns="45720" rIns="91440" bIns="45720" numCol="1" spcCol="0" rtlCol="0" fromWordArt="0" anchor="ctr" anchorCtr="0" forceAA="0" compatLnSpc="1">
-                        <a:prstTxWarp prst="textNoShape">
-                          <a:avLst/>
-                        </a:prstTxWarp>
-                        <a:noAutofit/>
-                      </wps:bodyPr>
-                    </wps:wsp>
-                  </a:graphicData>
-                </a:graphic>
-                <wp14:sizeRelH relativeFrom="margin">
-                  <wp14:pctWidth>0</wp14:pctWidth>
-                </wp14:sizeRelH>
-                <wp14:sizeRelV relativeFrom="margin">
-                  <wp14:pctHeight>0</wp14:pctHeight>
-                </wp14:sizeRelV>
-              </wp:anchor>
-            </w:drawing>
-          </mc:Choice>
-          <mc:Fallback xmlns:cx1="http://schemas.microsoft.com/office/drawing/2015/9/8/chartex">
-            <w:pict>
-              <v:rect w14:anchorId="78629070" id="Rectángulo 92" o:spid="_x0000_s1026" style="position:absolute;margin-left:419.55pt;margin-top:60.25pt;width:6.6pt;height:22.35pt;rotation:90;flip:y;z-index:251776000;visibility:visible;mso-wrap-style:square;mso-width-percent:0;mso-height-percent:0;mso-wrap-distance-left:9pt;mso-wrap-distance-top:0;mso-wrap-distance-right:9pt;mso-wrap-distance-bottom:0;mso-position-horizontal:absolute;mso-position-horizontal-relative:margin;mso-position-vertical:absolute;mso-position-vertical-relative:text;mso-width-percent:0;mso-height-percent:0;mso-width-relative:margin;mso-height-relative:margin;v-text-anchor:middle" o:gfxdata="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" filled="f" strokecolor="red" strokeweight="1.5pt">
-                <w10:wrap anchorx="margin"/>
-              </v:rect>
-            </w:pict>
-          </mc:Fallback>
-        </mc:AlternateContent>
-      </w:r>
-      <w:r>
-        <w:rPr>
-          <w:noProof/>
-          <w:lang w:val="en-US"/>
+          <w:lang w:val="es-MX" w:eastAsia="es-MX"/>
         </w:rPr>
         <w:drawing>
           <wp:inline distT="0" distB="0" distL="0" distR="0" wp14:anchorId="44B4C925" wp14:editId="4EDA7B8A">
-            <wp:extent cx="5459972" cy="1082975"/>
-            <wp:effectExtent l="152400" t="152400" r="369570" b="365125"/>
+            <wp:extent cx="5569528" cy="1104705"/>
+            <wp:effectExtent l="152400" t="152400" r="355600" b="362585"/>
             <wp:docPr id="91" name="Imagen 91"/>
             <wp:cNvGraphicFramePr>
               <a:graphicFrameLocks xmlns:a="http://schemas.openxmlformats.org/drawingml/2006/main" noChangeAspect="1"/>
@@ -12955,7 +13348,7 @@
                   <pic:spPr>
                     <a:xfrm>
                       <a:off x="0" y="0"/>
-                      <a:ext cx="5483004" cy="1087543"/>
+                      <a:ext cx="5610725" cy="1112876"/>
                     </a:xfrm>
                     <a:prstGeom prst="rect">
                       <a:avLst/>
@@ -12996,7 +13389,7 @@
           <w:noProof/>
           <w:sz w:val="24"/>
           <w:szCs w:val="24"/>
-          <w:lang w:val="en-US"/>
+          <w:lang w:val="es-MX" w:eastAsia="es-MX"/>
         </w:rPr>
         <mc:AlternateContent>
           <mc:Choice Requires="wps">
@@ -13004,10 +13397,10 @@
               <wp:anchor distT="0" distB="0" distL="114300" distR="114300" simplePos="0" relativeHeight="251778048" behindDoc="0" locked="0" layoutInCell="1" allowOverlap="1" wp14:anchorId="2BD69B82" wp14:editId="6318A590">
                 <wp:simplePos x="0" y="0"/>
                 <wp:positionH relativeFrom="margin">
-                  <wp:posOffset>707037</wp:posOffset>
+                  <wp:posOffset>496945</wp:posOffset>
                 </wp:positionH>
                 <wp:positionV relativeFrom="paragraph">
-                  <wp:posOffset>458144</wp:posOffset>
+                  <wp:posOffset>513398</wp:posOffset>
                 </wp:positionV>
                 <wp:extent cx="116205" cy="1194337"/>
                 <wp:effectExtent l="0" t="5397" r="11747" b="11748"/>
@@ -13065,9 +13458,9 @@
               </wp:anchor>
             </w:drawing>
           </mc:Choice>
-          <mc:Fallback xmlns:cx1="http://schemas.microsoft.com/office/drawing/2015/9/8/chartex">
+          <mc:Fallback>
             <w:pict>
-              <v:rect w14:anchorId="3CA0C09C" id="Rectángulo 186" o:spid="_x0000_s1026" style="position:absolute;margin-left:55.65pt;margin-top:36.05pt;width:9.15pt;height:94.05pt;rotation:90;flip:y;z-index:251778048;visibility:visible;mso-wrap-style:square;mso-width-percent:0;mso-height-percent:0;mso-wrap-distance-left:9pt;mso-wrap-distance-top:0;mso-wrap-distance-right:9pt;mso-wrap-distance-bottom:0;mso-position-horizontal:absolute;mso-position-horizontal-relative:margin;mso-position-vertical:absolute;mso-position-vertical-relative:text;mso-width-percent:0;mso-height-percent:0;mso-width-relative:margin;mso-height-relative:margin;v-text-anchor:middle" o:gfxdata="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" filled="f" strokecolor="red" strokeweight="1.5pt">
+              <v:rect w14:anchorId="3807BCCC" id="Rectángulo 186" o:spid="_x0000_s1026" style="position:absolute;margin-left:39.15pt;margin-top:40.45pt;width:9.15pt;height:94.05pt;rotation:90;flip:y;z-index:251778048;visibility:visible;mso-wrap-style:square;mso-width-percent:0;mso-height-percent:0;mso-wrap-distance-left:9pt;mso-wrap-distance-top:0;mso-wrap-distance-right:9pt;mso-wrap-distance-bottom:0;mso-position-horizontal:absolute;mso-position-horizontal-relative:margin;mso-position-vertical:absolute;mso-position-vertical-relative:text;mso-width-percent:0;mso-height-percent:0;mso-width-relative:margin;mso-height-relative:margin;v-text-anchor:middle" o:gfxdata="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" filled="f" strokecolor="red" strokeweight="1.5pt">
                 <w10:wrap anchorx="margin"/>
               </v:rect>
             </w:pict>
@@ -13096,12 +13489,13 @@
         <w:tabs>
           <w:tab w:val="left" w:pos="5313"/>
         </w:tabs>
+        <w:ind w:left="-284"/>
       </w:pPr>
       <w:r>
         <w:rPr>
           <w:rFonts w:ascii="Arial" w:hAnsi="Arial" w:cs="Arial"/>
           <w:noProof/>
-          <w:lang w:val="en-US"/>
+          <w:lang w:val="es-MX" w:eastAsia="es-MX"/>
         </w:rPr>
         <mc:AlternateContent>
           <mc:Choice Requires="wps">
@@ -13109,10 +13503,10 @@
               <wp:anchor distT="0" distB="0" distL="114300" distR="114300" simplePos="0" relativeHeight="251780096" behindDoc="0" locked="0" layoutInCell="1" allowOverlap="1" wp14:anchorId="2BD69B82" wp14:editId="6318A590">
                 <wp:simplePos x="0" y="0"/>
                 <wp:positionH relativeFrom="margin">
-                  <wp:posOffset>3781854</wp:posOffset>
+                  <wp:posOffset>3712153</wp:posOffset>
                 </wp:positionH>
                 <wp:positionV relativeFrom="paragraph">
-                  <wp:posOffset>890270</wp:posOffset>
+                  <wp:posOffset>917979</wp:posOffset>
                 </wp:positionV>
                 <wp:extent cx="116205" cy="806020"/>
                 <wp:effectExtent l="0" t="1905" r="15240" b="15240"/>
@@ -13170,9 +13564,9 @@
               </wp:anchor>
             </w:drawing>
           </mc:Choice>
-          <mc:Fallback xmlns:cx1="http://schemas.microsoft.com/office/drawing/2015/9/8/chartex">
+          <mc:Fallback>
             <w:pict>
-              <v:rect w14:anchorId="6DA61B4C" id="Rectángulo 94" o:spid="_x0000_s1026" style="position:absolute;margin-left:297.8pt;margin-top:70.1pt;width:9.15pt;height:63.45pt;rotation:90;flip:y;z-index:251780096;visibility:visible;mso-wrap-style:square;mso-width-percent:0;mso-height-percent:0;mso-wrap-distance-left:9pt;mso-wrap-distance-top:0;mso-wrap-distance-right:9pt;mso-wrap-distance-bottom:0;mso-position-horizontal:absolute;mso-position-horizontal-relative:margin;mso-position-vertical:absolute;mso-position-vertical-relative:text;mso-width-percent:0;mso-height-percent:0;mso-width-relative:margin;mso-height-relative:margin;v-text-anchor:middle" o:gfxdata="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" filled="f" strokecolor="red" strokeweight="1.5pt">
+              <v:rect w14:anchorId="526F6EE0" id="Rectángulo 94" o:spid="_x0000_s1026" style="position:absolute;margin-left:292.3pt;margin-top:72.3pt;width:9.15pt;height:63.45pt;rotation:90;flip:y;z-index:251780096;visibility:visible;mso-wrap-style:square;mso-width-percent:0;mso-height-percent:0;mso-wrap-distance-left:9pt;mso-wrap-distance-top:0;mso-wrap-distance-right:9pt;mso-wrap-distance-bottom:0;mso-position-horizontal:absolute;mso-position-horizontal-relative:margin;mso-position-vertical:absolute;mso-position-vertical-relative:text;mso-width-percent:0;mso-height-percent:0;mso-width-relative:margin;mso-height-relative:margin;v-text-anchor:middle" o:gfxdata="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" filled="f" strokecolor="red" strokeweight="1.5pt">
                 <w10:wrap anchorx="margin"/>
               </v:rect>
             </w:pict>
@@ -13182,12 +13576,12 @@
       <w:r>
         <w:rPr>
           <w:noProof/>
-          <w:lang w:val="en-US"/>
+          <w:lang w:val="es-MX" w:eastAsia="es-MX"/>
         </w:rPr>
         <w:drawing>
           <wp:inline distT="0" distB="0" distL="0" distR="0" wp14:anchorId="41758011" wp14:editId="484FC8A1">
-            <wp:extent cx="5433544" cy="1211758"/>
-            <wp:effectExtent l="152400" t="152400" r="358140" b="369570"/>
+            <wp:extent cx="5591163" cy="1246909"/>
+            <wp:effectExtent l="152400" t="152400" r="353060" b="353695"/>
             <wp:docPr id="93" name="Imagen 93"/>
             <wp:cNvGraphicFramePr>
               <a:graphicFrameLocks xmlns:a="http://schemas.openxmlformats.org/drawingml/2006/main" noChangeAspect="1"/>
@@ -13208,7 +13602,7 @@
                   <pic:spPr>
                     <a:xfrm>
                       <a:off x="0" y="0"/>
-                      <a:ext cx="5442854" cy="1213834"/>
+                      <a:ext cx="5611325" cy="1251405"/>
                     </a:xfrm>
                     <a:prstGeom prst="rect">
                       <a:avLst/>
@@ -13265,24 +13659,24 @@
         <w:tabs>
           <w:tab w:val="left" w:pos="5313"/>
         </w:tabs>
+        <w:ind w:left="-284"/>
       </w:pPr>
       <w:r>
         <w:rPr>
           <w:rFonts w:ascii="Arial" w:hAnsi="Arial" w:cs="Arial"/>
           <w:noProof/>
-          <w:lang w:val="en-US"/>
-        </w:rPr>
-        <w:lastRenderedPageBreak/>
+          <w:lang w:val="es-MX" w:eastAsia="es-MX"/>
+        </w:rPr>
         <mc:AlternateContent>
           <mc:Choice Requires="wps">
             <w:drawing>
               <wp:anchor distT="0" distB="0" distL="114300" distR="114300" simplePos="0" relativeHeight="251782144" behindDoc="0" locked="0" layoutInCell="1" allowOverlap="1" wp14:anchorId="1F0AFD00" wp14:editId="0398A6AC">
                 <wp:simplePos x="0" y="0"/>
                 <wp:positionH relativeFrom="margin">
-                  <wp:posOffset>4533265</wp:posOffset>
+                  <wp:posOffset>4499610</wp:posOffset>
                 </wp:positionH>
                 <wp:positionV relativeFrom="paragraph">
-                  <wp:posOffset>1158669</wp:posOffset>
+                  <wp:posOffset>1202113</wp:posOffset>
                 </wp:positionV>
                 <wp:extent cx="108220" cy="246684"/>
                 <wp:effectExtent l="6985" t="0" r="13335" b="13335"/>
@@ -13340,9 +13734,9 @@
               </wp:anchor>
             </w:drawing>
           </mc:Choice>
-          <mc:Fallback xmlns:cx1="http://schemas.microsoft.com/office/drawing/2015/9/8/chartex">
+          <mc:Fallback>
             <w:pict>
-              <v:rect w14:anchorId="7F7BC8B2" id="Rectángulo 97" o:spid="_x0000_s1026" style="position:absolute;margin-left:356.95pt;margin-top:91.25pt;width:8.5pt;height:19.4pt;rotation:90;flip:y;z-index:251782144;visibility:visible;mso-wrap-style:square;mso-width-percent:0;mso-height-percent:0;mso-wrap-distance-left:9pt;mso-wrap-distance-top:0;mso-wrap-distance-right:9pt;mso-wrap-distance-bottom:0;mso-position-horizontal:absolute;mso-position-horizontal-relative:margin;mso-position-vertical:absolute;mso-position-vertical-relative:text;mso-width-percent:0;mso-height-percent:0;mso-width-relative:margin;mso-height-relative:margin;v-text-anchor:middle" o:gfxdata="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" filled="f" strokecolor="red" strokeweight="1.5pt">
+              <v:rect w14:anchorId="313FA482" id="Rectángulo 97" o:spid="_x0000_s1026" style="position:absolute;margin-left:354.3pt;margin-top:94.65pt;width:8.5pt;height:19.4pt;rotation:90;flip:y;z-index:251782144;visibility:visible;mso-wrap-style:square;mso-width-percent:0;mso-height-percent:0;mso-wrap-distance-left:9pt;mso-wrap-distance-top:0;mso-wrap-distance-right:9pt;mso-wrap-distance-bottom:0;mso-position-horizontal:absolute;mso-position-horizontal-relative:margin;mso-position-vertical:absolute;mso-position-vertical-relative:text;mso-width-percent:0;mso-height-percent:0;mso-width-relative:margin;mso-height-relative:margin;v-text-anchor:middle" o:gfxdata="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" filled="f" strokecolor="red" strokeweight="1.5pt">
                 <w10:wrap anchorx="margin"/>
               </v:rect>
             </w:pict>
@@ -13352,12 +13746,12 @@
       <w:r>
         <w:rPr>
           <w:noProof/>
-          <w:lang w:val="en-US"/>
+          <w:lang w:val="es-MX" w:eastAsia="es-MX"/>
         </w:rPr>
         <w:drawing>
           <wp:inline distT="0" distB="0" distL="0" distR="0" wp14:anchorId="1922F9A3" wp14:editId="6DCF8EA5">
-            <wp:extent cx="5401831" cy="1204685"/>
-            <wp:effectExtent l="152400" t="152400" r="370840" b="357505"/>
+            <wp:extent cx="5604164" cy="1249807"/>
+            <wp:effectExtent l="152400" t="152400" r="358775" b="369570"/>
             <wp:docPr id="95" name="Imagen 95"/>
             <wp:cNvGraphicFramePr>
               <a:graphicFrameLocks xmlns:a="http://schemas.openxmlformats.org/drawingml/2006/main" noChangeAspect="1"/>
@@ -13378,7 +13772,7 @@
                   <pic:spPr>
                     <a:xfrm>
                       <a:off x="0" y="0"/>
-                      <a:ext cx="5423984" cy="1209625"/>
+                      <a:ext cx="5650161" cy="1260065"/>
                     </a:xfrm>
                     <a:prstGeom prst="rect">
                       <a:avLst/>
@@ -13405,61 +13799,12 @@
       <w:pPr>
         <w:jc w:val="center"/>
       </w:pPr>
-      <w:r>
-        <w:rPr>
-          <w:noProof/>
-          <w:lang w:val="en-US"/>
-        </w:rPr>
-        <w:drawing>
-          <wp:inline distT="0" distB="0" distL="0" distR="0" wp14:anchorId="70AF4B69" wp14:editId="0FECFD00">
-            <wp:extent cx="1447036" cy="2422290"/>
-            <wp:effectExtent l="152400" t="152400" r="363220" b="359410"/>
-            <wp:docPr id="177" name="Imagen 177"/>
-            <wp:cNvGraphicFramePr>
-              <a:graphicFrameLocks xmlns:a="http://schemas.openxmlformats.org/drawingml/2006/main" noChangeAspect="1"/>
-            </wp:cNvGraphicFramePr>
-            <a:graphic xmlns:a="http://schemas.openxmlformats.org/drawingml/2006/main">
-              <a:graphicData uri="http://schemas.openxmlformats.org/drawingml/2006/picture">
-                <pic:pic xmlns:pic="http://schemas.openxmlformats.org/drawingml/2006/picture">
-                  <pic:nvPicPr>
-                    <pic:cNvPr id="1" name=""/>
-                    <pic:cNvPicPr/>
-                  </pic:nvPicPr>
-                  <pic:blipFill>
-                    <a:blip r:embed="rId63"/>
-                    <a:stretch>
-                      <a:fillRect/>
-                    </a:stretch>
-                  </pic:blipFill>
-                  <pic:spPr>
-                    <a:xfrm>
-                      <a:off x="0" y="0"/>
-                      <a:ext cx="1458115" cy="2440836"/>
-                    </a:xfrm>
-                    <a:prstGeom prst="rect">
-                      <a:avLst/>
-                    </a:prstGeom>
-                    <a:ln>
-                      <a:noFill/>
-                    </a:ln>
-                    <a:effectLst>
-                      <a:outerShdw blurRad="292100" dist="139700" dir="2700000" algn="tl" rotWithShape="0">
-                        <a:srgbClr val="333333">
-                          <a:alpha val="65000"/>
-                        </a:srgbClr>
-                      </a:outerShdw>
-                    </a:effectLst>
-                  </pic:spPr>
-                </pic:pic>
-              </a:graphicData>
-            </a:graphic>
-          </wp:inline>
-        </w:drawing>
-      </w:r>
+      <w:bookmarkStart w:id="38" w:name="_GoBack"/>
+      <w:bookmarkEnd w:id="38"/>
     </w:p>
     <w:sectPr>
-      <w:headerReference w:type="default" r:id="rId64"/>
-      <w:footerReference w:type="default" r:id="rId65"/>
+      <w:headerReference w:type="default" r:id="rId63"/>
+      <w:footerReference w:type="default" r:id="rId64"/>
       <w:pgSz w:w="12240" w:h="15840"/>
       <w:pgMar w:top="1417" w:right="1701" w:bottom="1417" w:left="1701" w:header="708" w:footer="708" w:gutter="0"/>
       <w:cols w:space="708"/>
@@ -13470,7 +13815,7 @@
 </file>
 
 <file path=word/endnotes.xml><?xml version="1.0" encoding="utf-8"?>
-<w:endnotes xmlns:wpc="http://schemas.microsoft.com/office/word/2010/wordprocessingCanvas" xmlns:cx="http://schemas.microsoft.com/office/drawing/2014/chartex" xmlns:mc="http://schemas.openxmlformats.org/markup-compatibility/2006" xmlns:o="urn:schemas-microsoft-com:office:office" xmlns:r="http://schemas.openxmlformats.org/officeDocument/2006/relationships" xmlns:m="http://schemas.openxmlformats.org/officeDocument/2006/math" xmlns:v="urn:schemas-microsoft-com:vml" xmlns:wp14="http://schemas.microsoft.com/office/word/2010/wordprocessingDrawing" xmlns:wp="http://schemas.openxmlformats.org/drawingml/2006/wordprocessingDrawing" xmlns:w10="urn:schemas-microsoft-com:office:word" xmlns:w="http://schemas.openxmlformats.org/wordprocessingml/2006/main" xmlns:w14="http://schemas.microsoft.com/office/word/2010/wordml" xmlns:w15="http://schemas.microsoft.com/office/word/2012/wordml" xmlns:w16se="http://schemas.microsoft.com/office/word/2015/wordml/symex" xmlns:wpg="http://schemas.microsoft.com/office/word/2010/wordprocessingGroup" xmlns:wpi="http://schemas.microsoft.com/office/word/2010/wordprocessingInk" xmlns:wne="http://schemas.microsoft.com/office/word/2006/wordml" xmlns:wps="http://schemas.microsoft.com/office/word/2010/wordprocessingShape" mc:Ignorable="w14 w15 w16se wp14">
+<w:endnotes xmlns:wpc="http://schemas.microsoft.com/office/word/2010/wordprocessingCanvas" xmlns:cx="http://schemas.microsoft.com/office/drawing/2014/chartex" xmlns:cx1="http://schemas.microsoft.com/office/drawing/2015/9/8/chartex" xmlns:mc="http://schemas.openxmlformats.org/markup-compatibility/2006" xmlns:o="urn:schemas-microsoft-com:office:office" xmlns:r="http://schemas.openxmlformats.org/officeDocument/2006/relationships" xmlns:m="http://schemas.openxmlformats.org/officeDocument/2006/math" xmlns:v="urn:schemas-microsoft-com:vml" xmlns:wp14="http://schemas.microsoft.com/office/word/2010/wordprocessingDrawing" xmlns:wp="http://schemas.openxmlformats.org/drawingml/2006/wordprocessingDrawing" xmlns:w10="urn:schemas-microsoft-com:office:word" xmlns:w="http://schemas.openxmlformats.org/wordprocessingml/2006/main" xmlns:w14="http://schemas.microsoft.com/office/word/2010/wordml" xmlns:w15="http://schemas.microsoft.com/office/word/2012/wordml" xmlns:w16se="http://schemas.microsoft.com/office/word/2015/wordml/symex" xmlns:wpg="http://schemas.microsoft.com/office/word/2010/wordprocessingGroup" xmlns:wpi="http://schemas.microsoft.com/office/word/2010/wordprocessingInk" xmlns:wne="http://schemas.microsoft.com/office/word/2006/wordml" xmlns:wps="http://schemas.microsoft.com/office/word/2010/wordprocessingShape" mc:Ignorable="w14 w15 w16se wp14">
   <w:endnote w:type="separator" w:id="-1">
     <w:p>
       <w:pPr>
@@ -13495,7 +13840,7 @@
 </file>
 
 <file path=word/footer1.xml><?xml version="1.0" encoding="utf-8"?>
-<w:ftr xmlns:wpc="http://schemas.microsoft.com/office/word/2010/wordprocessingCanvas" xmlns:cx="http://schemas.microsoft.com/office/drawing/2014/chartex" xmlns:mc="http://schemas.openxmlformats.org/markup-compatibility/2006" xmlns:o="urn:schemas-microsoft-com:office:office" xmlns:r="http://schemas.openxmlformats.org/officeDocument/2006/relationships" xmlns:m="http://schemas.openxmlformats.org/officeDocument/2006/math" xmlns:v="urn:schemas-microsoft-com:vml" xmlns:wp14="http://schemas.microsoft.com/office/word/2010/wordprocessingDrawing" xmlns:wp="http://schemas.openxmlformats.org/drawingml/2006/wordprocessingDrawing" xmlns:w10="urn:schemas-microsoft-com:office:word" xmlns:w="http://schemas.openxmlformats.org/wordprocessingml/2006/main" xmlns:w14="http://schemas.microsoft.com/office/word/2010/wordml" xmlns:w15="http://schemas.microsoft.com/office/word/2012/wordml" xmlns:w16se="http://schemas.microsoft.com/office/word/2015/wordml/symex" xmlns:wpg="http://schemas.microsoft.com/office/word/2010/wordprocessingGroup" xmlns:wpi="http://schemas.microsoft.com/office/word/2010/wordprocessingInk" xmlns:wne="http://schemas.microsoft.com/office/word/2006/wordml" xmlns:wps="http://schemas.microsoft.com/office/word/2010/wordprocessingShape" mc:Ignorable="w14 w15 w16se wp14">
+<w:ftr xmlns:wpc="http://schemas.microsoft.com/office/word/2010/wordprocessingCanvas" xmlns:cx="http://schemas.microsoft.com/office/drawing/2014/chartex" xmlns:cx1="http://schemas.microsoft.com/office/drawing/2015/9/8/chartex" xmlns:mc="http://schemas.openxmlformats.org/markup-compatibility/2006" xmlns:o="urn:schemas-microsoft-com:office:office" xmlns:r="http://schemas.openxmlformats.org/officeDocument/2006/relationships" xmlns:m="http://schemas.openxmlformats.org/officeDocument/2006/math" xmlns:v="urn:schemas-microsoft-com:vml" xmlns:wp14="http://schemas.microsoft.com/office/word/2010/wordprocessingDrawing" xmlns:wp="http://schemas.openxmlformats.org/drawingml/2006/wordprocessingDrawing" xmlns:w10="urn:schemas-microsoft-com:office:word" xmlns:w="http://schemas.openxmlformats.org/wordprocessingml/2006/main" xmlns:w14="http://schemas.microsoft.com/office/word/2010/wordml" xmlns:w15="http://schemas.microsoft.com/office/word/2012/wordml" xmlns:w16se="http://schemas.microsoft.com/office/word/2015/wordml/symex" xmlns:wpg="http://schemas.microsoft.com/office/word/2010/wordprocessingGroup" xmlns:wpi="http://schemas.microsoft.com/office/word/2010/wordprocessingInk" xmlns:wne="http://schemas.microsoft.com/office/word/2006/wordml" xmlns:wps="http://schemas.microsoft.com/office/word/2010/wordprocessingShape" mc:Ignorable="w14 w15 w16se wp14">
   <w:sdt>
     <w:sdtPr>
       <w:rPr>
@@ -13508,6 +13853,7 @@
         <w:docPartUnique/>
       </w:docPartObj>
     </w:sdtPr>
+    <w:sdtEndPr/>
     <w:sdtContent>
       <w:sdt>
         <w:sdtPr>
@@ -13521,6 +13867,7 @@
             <w:docPartUnique/>
           </w:docPartObj>
         </w:sdtPr>
+        <w:sdtEndPr/>
         <w:sdtContent>
           <w:p>
             <w:pPr>
@@ -13536,7 +13883,7 @@
                 <w:b/>
                 <w:noProof/>
                 <w:color w:val="FFFFFF" w:themeColor="background1"/>
-                <w:lang w:val="en-US"/>
+                <w:lang w:val="es-MX" w:eastAsia="es-MX"/>
               </w:rPr>
               <mc:AlternateContent>
                 <mc:Choice Requires="wps">
@@ -13608,7 +13955,7 @@
                 <w:b/>
                 <w:noProof/>
                 <w:color w:val="FFFFFF" w:themeColor="background1"/>
-                <w:lang w:val="en-US"/>
+                <w:lang w:val="es-MX" w:eastAsia="es-MX"/>
               </w:rPr>
               <mc:AlternateContent>
                 <mc:Choice Requires="wps">
@@ -13756,7 +14103,7 @@
                 <w:noProof/>
                 <w:color w:val="FFFFFF" w:themeColor="background1"/>
               </w:rPr>
-              <w:t>20</w:t>
+              <w:t>21</w:t>
             </w:r>
             <w:r>
               <w:rPr>
@@ -13836,7 +14183,7 @@
 </file>
 
 <file path=word/footnotes.xml><?xml version="1.0" encoding="utf-8"?>
-<w:footnotes xmlns:wpc="http://schemas.microsoft.com/office/word/2010/wordprocessingCanvas" xmlns:cx="http://schemas.microsoft.com/office/drawing/2014/chartex" xmlns:mc="http://schemas.openxmlformats.org/markup-compatibility/2006" xmlns:o="urn:schemas-microsoft-com:office:office" xmlns:r="http://schemas.openxmlformats.org/officeDocument/2006/relationships" xmlns:m="http://schemas.openxmlformats.org/officeDocument/2006/math" xmlns:v="urn:schemas-microsoft-com:vml" xmlns:wp14="http://schemas.microsoft.com/office/word/2010/wordprocessingDrawing" xmlns:wp="http://schemas.openxmlformats.org/drawingml/2006/wordprocessingDrawing" xmlns:w10="urn:schemas-microsoft-com:office:word" xmlns:w="http://schemas.openxmlformats.org/wordprocessingml/2006/main" xmlns:w14="http://schemas.microsoft.com/office/word/2010/wordml" xmlns:w15="http://schemas.microsoft.com/office/word/2012/wordml" xmlns:w16se="http://schemas.microsoft.com/office/word/2015/wordml/symex" xmlns:wpg="http://schemas.microsoft.com/office/word/2010/wordprocessingGroup" xmlns:wpi="http://schemas.microsoft.com/office/word/2010/wordprocessingInk" xmlns:wne="http://schemas.microsoft.com/office/word/2006/wordml" xmlns:wps="http://schemas.microsoft.com/office/word/2010/wordprocessingShape" mc:Ignorable="w14 w15 w16se wp14">
+<w:footnotes xmlns:wpc="http://schemas.microsoft.com/office/word/2010/wordprocessingCanvas" xmlns:cx="http://schemas.microsoft.com/office/drawing/2014/chartex" xmlns:cx1="http://schemas.microsoft.com/office/drawing/2015/9/8/chartex" xmlns:mc="http://schemas.openxmlformats.org/markup-compatibility/2006" xmlns:o="urn:schemas-microsoft-com:office:office" xmlns:r="http://schemas.openxmlformats.org/officeDocument/2006/relationships" xmlns:m="http://schemas.openxmlformats.org/officeDocument/2006/math" xmlns:v="urn:schemas-microsoft-com:vml" xmlns:wp14="http://schemas.microsoft.com/office/word/2010/wordprocessingDrawing" xmlns:wp="http://schemas.openxmlformats.org/drawingml/2006/wordprocessingDrawing" xmlns:w10="urn:schemas-microsoft-com:office:word" xmlns:w="http://schemas.openxmlformats.org/wordprocessingml/2006/main" xmlns:w14="http://schemas.microsoft.com/office/word/2010/wordml" xmlns:w15="http://schemas.microsoft.com/office/word/2012/wordml" xmlns:w16se="http://schemas.microsoft.com/office/word/2015/wordml/symex" xmlns:wpg="http://schemas.microsoft.com/office/word/2010/wordprocessingGroup" xmlns:wpi="http://schemas.microsoft.com/office/word/2010/wordprocessingInk" xmlns:wne="http://schemas.microsoft.com/office/word/2006/wordml" xmlns:wps="http://schemas.microsoft.com/office/word/2010/wordprocessingShape" mc:Ignorable="w14 w15 w16se wp14">
   <w:footnote w:type="separator" w:id="-1">
     <w:p>
       <w:pPr>
@@ -13861,7 +14208,7 @@
 </file>
 
 <file path=word/header1.xml><?xml version="1.0" encoding="utf-8"?>
-<w:hdr xmlns:wpc="http://schemas.microsoft.com/office/word/2010/wordprocessingCanvas" xmlns:cx="http://schemas.microsoft.com/office/drawing/2014/chartex" xmlns:mc="http://schemas.openxmlformats.org/markup-compatibility/2006" xmlns:o="urn:schemas-microsoft-com:office:office" xmlns:r="http://schemas.openxmlformats.org/officeDocument/2006/relationships" xmlns:m="http://schemas.openxmlformats.org/officeDocument/2006/math" xmlns:v="urn:schemas-microsoft-com:vml" xmlns:wp14="http://schemas.microsoft.com/office/word/2010/wordprocessingDrawing" xmlns:wp="http://schemas.openxmlformats.org/drawingml/2006/wordprocessingDrawing" xmlns:w10="urn:schemas-microsoft-com:office:word" xmlns:w="http://schemas.openxmlformats.org/wordprocessingml/2006/main" xmlns:w14="http://schemas.microsoft.com/office/word/2010/wordml" xmlns:w15="http://schemas.microsoft.com/office/word/2012/wordml" xmlns:w16se="http://schemas.microsoft.com/office/word/2015/wordml/symex" xmlns:wpg="http://schemas.microsoft.com/office/word/2010/wordprocessingGroup" xmlns:wpi="http://schemas.microsoft.com/office/word/2010/wordprocessingInk" xmlns:wne="http://schemas.microsoft.com/office/word/2006/wordml" xmlns:wps="http://schemas.microsoft.com/office/word/2010/wordprocessingShape" mc:Ignorable="w14 w15 w16se wp14">
+<w:hdr xmlns:wpc="http://schemas.microsoft.com/office/word/2010/wordprocessingCanvas" xmlns:cx="http://schemas.microsoft.com/office/drawing/2014/chartex" xmlns:cx1="http://schemas.microsoft.com/office/drawing/2015/9/8/chartex" xmlns:mc="http://schemas.openxmlformats.org/markup-compatibility/2006" xmlns:o="urn:schemas-microsoft-com:office:office" xmlns:r="http://schemas.openxmlformats.org/officeDocument/2006/relationships" xmlns:m="http://schemas.openxmlformats.org/officeDocument/2006/math" xmlns:v="urn:schemas-microsoft-com:vml" xmlns:wp14="http://schemas.microsoft.com/office/word/2010/wordprocessingDrawing" xmlns:wp="http://schemas.openxmlformats.org/drawingml/2006/wordprocessingDrawing" xmlns:w10="urn:schemas-microsoft-com:office:word" xmlns:w="http://schemas.openxmlformats.org/wordprocessingml/2006/main" xmlns:w14="http://schemas.microsoft.com/office/word/2010/wordml" xmlns:w15="http://schemas.microsoft.com/office/word/2012/wordml" xmlns:w16se="http://schemas.microsoft.com/office/word/2015/wordml/symex" xmlns:wpg="http://schemas.microsoft.com/office/word/2010/wordprocessingGroup" xmlns:wpi="http://schemas.microsoft.com/office/word/2010/wordprocessingInk" xmlns:wne="http://schemas.microsoft.com/office/word/2006/wordml" xmlns:wps="http://schemas.microsoft.com/office/word/2010/wordprocessingShape" mc:Ignorable="w14 w15 w16se wp14">
   <w:p>
     <w:pPr>
       <w:pStyle w:val="Encabezado"/>
@@ -13869,7 +14216,7 @@
     <w:r>
       <w:rPr>
         <w:noProof/>
-        <w:lang w:val="en-US"/>
+        <w:lang w:val="es-MX" w:eastAsia="es-MX"/>
       </w:rPr>
       <w:drawing>
         <wp:anchor distT="0" distB="0" distL="114300" distR="114300" simplePos="0" relativeHeight="251659264" behindDoc="0" locked="0" layoutInCell="1" allowOverlap="1" wp14:anchorId="616F943B" wp14:editId="10968F93">
@@ -14794,7 +15141,7 @@
 </file>
 
 <file path=customXml/itemProps1.xml><?xml version="1.0" encoding="utf-8"?>
-<ds:datastoreItem xmlns:ds="http://schemas.openxmlformats.org/officeDocument/2006/customXml" ds:itemID="{4BF8A406-4188-4238-B786-16B3E389DF74}">
+<ds:datastoreItem xmlns:ds="http://schemas.openxmlformats.org/officeDocument/2006/customXml" ds:itemID="{BB2A0A29-0D3D-456F-8557-F979364CE541}">
   <ds:schemaRefs>
     <ds:schemaRef ds:uri="http://schemas.openxmlformats.org/officeDocument/2006/bibliography"/>
   </ds:schemaRefs>

--- a/PABMI/16 GUIAS  DE USUARIO/Version 1/ALTA POR REQUISICIÓN.docx
+++ b/PABMI/16 GUIAS  DE USUARIO/Version 1/ALTA POR REQUISICIÓN.docx
@@ -3235,7 +3235,23 @@
           <w:sz w:val="24"/>
           <w:szCs w:val="24"/>
         </w:rPr>
-        <w:t>Para crear la solicitud de alta de un bien mueble iniciaremos con el perfil de enlace de dependencia. Al presionar el botón del menú principal se desplegarán las opciones disponibles rel</w:t>
+        <w:t>Para crear la solicitud de alta de un bien mueble iniciaremos con el</w:t>
+      </w:r>
+      <w:r>
+        <w:rPr>
+          <w:rFonts w:ascii="Arial" w:hAnsi="Arial" w:cs="Arial"/>
+          <w:sz w:val="24"/>
+          <w:szCs w:val="24"/>
+        </w:rPr>
+        <w:t xml:space="preserve"> perfil de Almacén de Gobierno</w:t>
+      </w:r>
+      <w:r>
+        <w:rPr>
+          <w:rFonts w:ascii="Arial" w:hAnsi="Arial" w:cs="Arial"/>
+          <w:sz w:val="24"/>
+          <w:szCs w:val="24"/>
+        </w:rPr>
+        <w:t>. Al presionar el botón del menú principal se desplegarán las opciones disponibles rel</w:t>
       </w:r>
       <w:r>
         <w:rPr>
@@ -6052,25 +6068,49 @@
       <w:r>
         <w:rPr>
           <w:rFonts w:ascii="Arial" w:hAnsi="Arial" w:cs="Arial"/>
+          <w:sz w:val="24"/>
+          <w:szCs w:val="24"/>
+        </w:rPr>
+        <w:lastRenderedPageBreak/>
+        <w:t xml:space="preserve">El registro se visualizará en la pantalla </w:t>
+      </w:r>
+      <w:r>
+        <w:rPr>
+          <w:rFonts w:ascii="Arial" w:hAnsi="Arial" w:cs="Arial"/>
+          <w:sz w:val="24"/>
+          <w:szCs w:val="24"/>
+        </w:rPr>
+        <w:t>con el No. De Activo.</w:t>
+      </w:r>
+    </w:p>
+    <w:p>
+      <w:pPr>
+        <w:tabs>
+          <w:tab w:val="left" w:pos="5368"/>
+        </w:tabs>
+        <w:jc w:val="both"/>
+      </w:pPr>
+      <w:r>
+        <w:rPr>
+          <w:rFonts w:ascii="Arial" w:hAnsi="Arial" w:cs="Arial"/>
           <w:noProof/>
           <w:sz w:val="24"/>
           <w:szCs w:val="24"/>
           <w:lang w:val="es-MX" w:eastAsia="es-MX"/>
         </w:rPr>
-        <w:lastRenderedPageBreak/>
         <mc:AlternateContent>
           <mc:Choice Requires="wps">
             <w:drawing>
               <wp:anchor distT="0" distB="0" distL="114300" distR="114300" simplePos="0" relativeHeight="251683840" behindDoc="0" locked="0" layoutInCell="1" allowOverlap="1" wp14:anchorId="25966970" wp14:editId="1657C62E">
                 <wp:simplePos x="0" y="0"/>
                 <wp:positionH relativeFrom="margin">
-                  <wp:posOffset>2733616</wp:posOffset>
+                  <wp:posOffset>592859</wp:posOffset>
                 </wp:positionH>
                 <wp:positionV relativeFrom="paragraph">
-                  <wp:posOffset>-723439</wp:posOffset>
+                  <wp:posOffset>938068</wp:posOffset>
                 </wp:positionV>
-                <wp:extent cx="172721" cy="5292321"/>
-                <wp:effectExtent l="0" t="6985" r="10795" b="10795"/>
+                <wp:extent cx="547024" cy="629400"/>
+                <wp:effectExtent l="0" t="3175" r="21590" b="21590"/>
                 <wp:wrapNone/>
                 <wp:docPr id="23" name="Rectángulo 23"/>
                 <wp:cNvGraphicFramePr/>
@@ -6081,7 +6121,7 @@
                       <wps:spPr>
                         <a:xfrm rot="16200000" flipV="1">
                           <a:off x="0" y="0"/>
-                          <a:ext cx="172721" cy="5292321"/>
+                          <a:ext cx="547024" cy="629400"/>
                         </a:xfrm>
                         <a:prstGeom prst="rect">
                           <a:avLst/>
@@ -6127,7 +6167,7 @@
           </mc:Choice>
           <mc:Fallback>
             <w:pict>
-              <v:rect w14:anchorId="1D76BF3C" id="Rectángulo 23" o:spid="_x0000_s1026" style="position:absolute;margin-left:215.25pt;margin-top:-56.95pt;width:13.6pt;height:416.7pt;rotation:90;flip:y;z-index:251683840;visibility:visible;mso-wrap-style:square;mso-width-percent:0;mso-height-percent:0;mso-wrap-distance-left:9pt;mso-wrap-distance-top:0;mso-wrap-distance-right:9pt;mso-wrap-distance-bottom:0;mso-position-horizontal:absolute;mso-position-horizontal-relative:margin;mso-position-vertical:absolute;mso-position-vertical-relative:text;mso-width-percent:0;mso-height-percent:0;mso-width-relative:margin;mso-height-relative:margin;v-text-anchor:middle" o:gfxdata="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" filled="f" strokecolor="red" strokeweight="1.5pt">
+              <v:rect w14:anchorId="51B6121B" id="Rectángulo 23" o:spid="_x0000_s1026" style="position:absolute;margin-left:46.7pt;margin-top:73.85pt;width:43.05pt;height:49.55pt;rotation:90;flip:y;z-index:251683840;visibility:visible;mso-wrap-style:square;mso-width-percent:0;mso-height-percent:0;mso-wrap-distance-left:9pt;mso-wrap-distance-top:0;mso-wrap-distance-right:9pt;mso-wrap-distance-bottom:0;mso-position-horizontal:absolute;mso-position-horizontal-relative:margin;mso-position-vertical:absolute;mso-position-vertical-relative:text;mso-width-percent:0;mso-height-percent:0;mso-width-relative:margin;mso-height-relative:margin;v-text-anchor:middle" o:gfxdata="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" filled="f" strokecolor="red" strokeweight="1.5pt">
                 <w10:wrap anchorx="margin"/>
               </v:rect>
             </w:pict>
@@ -6135,39 +6175,11 @@
         </mc:AlternateContent>
       </w:r>
       <w:r>
-        <w:rPr>
-          <w:rFonts w:ascii="Arial" w:hAnsi="Arial" w:cs="Arial"/>
-          <w:sz w:val="24"/>
-          <w:szCs w:val="24"/>
-        </w:rPr>
-        <w:t xml:space="preserve">El registro se visualizará en la pantalla </w:t>
-      </w:r>
-      <w:r>
-        <w:rPr>
-          <w:rFonts w:ascii="Arial" w:hAnsi="Arial" w:cs="Arial"/>
-          <w:sz w:val="24"/>
-          <w:szCs w:val="24"/>
-        </w:rPr>
-        <w:t>con el No. De Activo.</w:t>
-      </w:r>
-    </w:p>
-    <w:p>
-      <w:pPr>
-        <w:tabs>
-          <w:tab w:val="left" w:pos="5368"/>
-        </w:tabs>
-        <w:jc w:val="both"/>
-      </w:pPr>
-      <w:r>
-        <w:rPr>
-          <w:noProof/>
-          <w:lang w:val="es-MX" w:eastAsia="es-MX"/>
-        </w:rPr>
         <w:drawing>
-          <wp:inline distT="0" distB="0" distL="0" distR="0" wp14:anchorId="58FE7E04" wp14:editId="49C962B6">
-            <wp:extent cx="5375403" cy="1557030"/>
-            <wp:effectExtent l="152400" t="152400" r="358775" b="367030"/>
-            <wp:docPr id="22" name="Imagen 22"/>
+          <wp:inline distT="0" distB="0" distL="0" distR="0" wp14:anchorId="05EF9604" wp14:editId="75CF3C33">
+            <wp:extent cx="5612130" cy="1388745"/>
+            <wp:effectExtent l="152400" t="152400" r="369570" b="363855"/>
+            <wp:docPr id="8" name="Imagen 8"/>
             <wp:cNvGraphicFramePr>
               <a:graphicFrameLocks xmlns:a="http://schemas.openxmlformats.org/drawingml/2006/main" noChangeAspect="1"/>
             </wp:cNvGraphicFramePr>
@@ -6187,7 +6199,7 @@
                   <pic:spPr>
                     <a:xfrm>
                       <a:off x="0" y="0"/>
-                      <a:ext cx="5395164" cy="1562754"/>
+                      <a:ext cx="5612130" cy="1388745"/>
                     </a:xfrm>
                     <a:prstGeom prst="rect">
                       <a:avLst/>
@@ -6365,7 +6377,7 @@
                     <pic:cNvPicPr/>
                   </pic:nvPicPr>
                   <pic:blipFill>
-                    <a:blip r:embed="rId30"/>
+                    <a:blip r:embed="rId31"/>
                     <a:stretch>
                       <a:fillRect/>
                     </a:stretch>
@@ -6575,7 +6587,7 @@
                     <pic:cNvPicPr/>
                   </pic:nvPicPr>
                   <pic:blipFill>
-                    <a:blip r:embed="rId31"/>
+                    <a:blip r:embed="rId32"/>
                     <a:stretch>
                       <a:fillRect/>
                     </a:stretch>
@@ -6783,7 +6795,7 @@
                     <pic:cNvPicPr/>
                   </pic:nvPicPr>
                   <pic:blipFill>
-                    <a:blip r:embed="rId32"/>
+                    <a:blip r:embed="rId33"/>
                     <a:stretch>
                       <a:fillRect/>
                     </a:stretch>
@@ -7028,7 +7040,7 @@
                     <pic:cNvPicPr/>
                   </pic:nvPicPr>
                   <pic:blipFill>
-                    <a:blip r:embed="rId33"/>
+                    <a:blip r:embed="rId34"/>
                     <a:stretch>
                       <a:fillRect/>
                     </a:stretch>
@@ -7181,7 +7193,7 @@
                     <pic:cNvPicPr/>
                   </pic:nvPicPr>
                   <pic:blipFill>
-                    <a:blip r:embed="rId34"/>
+                    <a:blip r:embed="rId35"/>
                     <a:stretch>
                       <a:fillRect/>
                     </a:stretch>
@@ -7296,13 +7308,13 @@
               <wp:anchor distT="0" distB="0" distL="114300" distR="114300" simplePos="0" relativeHeight="251700224" behindDoc="0" locked="0" layoutInCell="1" allowOverlap="1" wp14:anchorId="3FC563BF" wp14:editId="12906238">
                 <wp:simplePos x="0" y="0"/>
                 <wp:positionH relativeFrom="margin">
-                  <wp:posOffset>2573122</wp:posOffset>
+                  <wp:posOffset>2641471</wp:posOffset>
                 </wp:positionH>
                 <wp:positionV relativeFrom="paragraph">
-                  <wp:posOffset>2720989</wp:posOffset>
+                  <wp:posOffset>2235619</wp:posOffset>
                 </wp:positionV>
-                <wp:extent cx="210214" cy="4907656"/>
-                <wp:effectExtent l="13653" t="24447" r="13017" b="13018"/>
+                <wp:extent cx="165302" cy="5028016"/>
+                <wp:effectExtent l="26035" t="12065" r="13335" b="13335"/>
                 <wp:wrapNone/>
                 <wp:docPr id="96" name="Rectángulo 96"/>
                 <wp:cNvGraphicFramePr/>
@@ -7313,7 +7325,7 @@
                       <wps:spPr>
                         <a:xfrm rot="16200000" flipV="1">
                           <a:off x="0" y="0"/>
-                          <a:ext cx="210214" cy="4907656"/>
+                          <a:ext cx="165302" cy="5028016"/>
                         </a:xfrm>
                         <a:prstGeom prst="rect">
                           <a:avLst/>
@@ -7359,7 +7371,7 @@
           </mc:Choice>
           <mc:Fallback>
             <w:pict>
-              <v:rect w14:anchorId="53537F11" id="Rectángulo 96" o:spid="_x0000_s1026" style="position:absolute;margin-left:202.6pt;margin-top:214.25pt;width:16.55pt;height:386.45pt;rotation:90;flip:y;z-index:251700224;visibility:visible;mso-wrap-style:square;mso-width-percent:0;mso-height-percent:0;mso-wrap-distance-left:9pt;mso-wrap-distance-top:0;mso-wrap-distance-right:9pt;mso-wrap-distance-bottom:0;mso-position-horizontal:absolute;mso-position-horizontal-relative:margin;mso-position-vertical:absolute;mso-position-vertical-relative:text;mso-width-percent:0;mso-height-percent:0;mso-width-relative:margin;mso-height-relative:margin;v-text-anchor:middle" o:gfxdata="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" filled="f" strokecolor="red" strokeweight="2.25pt">
+              <v:rect w14:anchorId="60597F62" id="Rectángulo 96" o:spid="_x0000_s1026" style="position:absolute;margin-left:208pt;margin-top:176.05pt;width:13pt;height:395.9pt;rotation:90;flip:y;z-index:251700224;visibility:visible;mso-wrap-style:square;mso-width-percent:0;mso-height-percent:0;mso-wrap-distance-left:9pt;mso-wrap-distance-top:0;mso-wrap-distance-right:9pt;mso-wrap-distance-bottom:0;mso-position-horizontal:absolute;mso-position-horizontal-relative:margin;mso-position-vertical:absolute;mso-position-vertical-relative:text;mso-width-percent:0;mso-height-percent:0;mso-width-relative:margin;mso-height-relative:margin;v-text-anchor:middle" o:gfxdata="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" filled="f" strokecolor="red" strokeweight="2.25pt">
                 <w10:wrap anchorx="margin"/>
               </v:rect>
             </w:pict>
@@ -7479,7 +7491,7 @@
                     <pic:cNvPicPr/>
                   </pic:nvPicPr>
                   <pic:blipFill>
-                    <a:blip r:embed="rId35"/>
+                    <a:blip r:embed="rId36"/>
                     <a:stretch>
                       <a:fillRect/>
                     </a:stretch>
@@ -7570,6 +7582,7 @@
     </w:p>
     <w:p>
       <w:pPr>
+        <w:jc w:val="both"/>
         <w:rPr>
           <w:rFonts w:ascii="Arial" w:hAnsi="Arial" w:cs="Arial"/>
           <w:sz w:val="24"/>
@@ -7588,10 +7601,10 @@
               <wp:anchor distT="0" distB="0" distL="114300" distR="114300" simplePos="0" relativeHeight="251705344" behindDoc="0" locked="0" layoutInCell="1" allowOverlap="1" wp14:anchorId="04F7F78C" wp14:editId="37E06CC8">
                 <wp:simplePos x="0" y="0"/>
                 <wp:positionH relativeFrom="margin">
-                  <wp:posOffset>5132911</wp:posOffset>
+                  <wp:posOffset>5337752</wp:posOffset>
                 </wp:positionH>
                 <wp:positionV relativeFrom="paragraph">
-                  <wp:posOffset>1279525</wp:posOffset>
+                  <wp:posOffset>916767</wp:posOffset>
                 </wp:positionV>
                 <wp:extent cx="90170" cy="214630"/>
                 <wp:effectExtent l="0" t="5080" r="19050" b="19050"/>
@@ -7651,7 +7664,7 @@
           </mc:Choice>
           <mc:Fallback>
             <w:pict>
-              <v:rect w14:anchorId="3E8E98F7" id="Rectángulo 52" o:spid="_x0000_s1026" style="position:absolute;margin-left:404.15pt;margin-top:100.75pt;width:7.1pt;height:16.9pt;rotation:90;flip:y;z-index:251705344;visibility:visible;mso-wrap-style:square;mso-width-percent:0;mso-height-percent:0;mso-wrap-distance-left:9pt;mso-wrap-distance-top:0;mso-wrap-distance-right:9pt;mso-wrap-distance-bottom:0;mso-position-horizontal:absolute;mso-position-horizontal-relative:margin;mso-position-vertical:absolute;mso-position-vertical-relative:text;mso-width-percent:0;mso-height-percent:0;mso-width-relative:margin;mso-height-relative:margin;v-text-anchor:middle" o:gfxdata="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" filled="f" strokecolor="red" strokeweight="1.5pt">
+              <v:rect w14:anchorId="65548718" id="Rectángulo 52" o:spid="_x0000_s1026" style="position:absolute;margin-left:420.3pt;margin-top:72.2pt;width:7.1pt;height:16.9pt;rotation:90;flip:y;z-index:251705344;visibility:visible;mso-wrap-style:square;mso-width-percent:0;mso-height-percent:0;mso-wrap-distance-left:9pt;mso-wrap-distance-top:0;mso-wrap-distance-right:9pt;mso-wrap-distance-bottom:0;mso-position-horizontal:absolute;mso-position-horizontal-relative:margin;mso-position-vertical:absolute;mso-position-vertical-relative:text;mso-width-percent:0;mso-height-percent:0;mso-width-relative:margin;mso-height-relative:margin;v-text-anchor:middle" o:gfxdata="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" filled="f" strokecolor="red" strokeweight="1.5pt">
                 <w10:wrap anchorx="margin"/>
               </v:rect>
             </w:pict>
@@ -7670,10 +7683,10 @@
               <wp:anchor distT="0" distB="0" distL="114300" distR="114300" simplePos="0" relativeHeight="251703296" behindDoc="0" locked="0" layoutInCell="1" allowOverlap="1" wp14:anchorId="4814AAED" wp14:editId="5BEE22DC">
                 <wp:simplePos x="0" y="0"/>
                 <wp:positionH relativeFrom="margin">
-                  <wp:posOffset>363855</wp:posOffset>
+                  <wp:posOffset>319463</wp:posOffset>
                 </wp:positionH>
                 <wp:positionV relativeFrom="paragraph">
-                  <wp:posOffset>1307671</wp:posOffset>
+                  <wp:posOffset>919479</wp:posOffset>
                 </wp:positionV>
                 <wp:extent cx="156210" cy="204470"/>
                 <wp:effectExtent l="0" t="5080" r="10160" b="10160"/>
@@ -7733,7 +7746,7 @@
           </mc:Choice>
           <mc:Fallback>
             <w:pict>
-              <v:rect w14:anchorId="7B42F5EC" id="Rectángulo 51" o:spid="_x0000_s1026" style="position:absolute;margin-left:28.65pt;margin-top:102.95pt;width:12.3pt;height:16.1pt;rotation:90;flip:y;z-index:251703296;visibility:visible;mso-wrap-style:square;mso-width-percent:0;mso-height-percent:0;mso-wrap-distance-left:9pt;mso-wrap-distance-top:0;mso-wrap-distance-right:9pt;mso-wrap-distance-bottom:0;mso-position-horizontal:absolute;mso-position-horizontal-relative:margin;mso-position-vertical:absolute;mso-position-vertical-relative:text;mso-width-percent:0;mso-height-percent:0;mso-width-relative:margin;mso-height-relative:margin;v-text-anchor:middle" o:gfxdata="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" filled="f" strokecolor="red" strokeweight="1.5pt">
+              <v:rect w14:anchorId="04D025D0" id="Rectángulo 51" o:spid="_x0000_s1026" style="position:absolute;margin-left:25.15pt;margin-top:72.4pt;width:12.3pt;height:16.1pt;rotation:90;flip:y;z-index:251703296;visibility:visible;mso-wrap-style:square;mso-width-percent:0;mso-height-percent:0;mso-wrap-distance-left:9pt;mso-wrap-distance-top:0;mso-wrap-distance-right:9pt;mso-wrap-distance-bottom:0;mso-position-horizontal:absolute;mso-position-horizontal-relative:margin;mso-position-vertical:absolute;mso-position-vertical-relative:text;mso-width-percent:0;mso-height-percent:0;mso-width-relative:margin;mso-height-relative:margin;v-text-anchor:middle" o:gfxdata="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" filled="f" strokecolor="red" strokeweight="1.5pt">
                 <w10:wrap anchorx="margin"/>
               </v:rect>
             </w:pict>
@@ -7742,14 +7755,15 @@
       </w:r>
       <w:r>
         <w:rPr>
-          <w:noProof/>
-          <w:lang w:val="es-MX" w:eastAsia="es-MX"/>
+          <w:rFonts w:ascii="Arial" w:hAnsi="Arial" w:cs="Arial"/>
+          <w:sz w:val="24"/>
+          <w:szCs w:val="24"/>
         </w:rPr>
         <w:drawing>
-          <wp:inline distT="0" distB="0" distL="0" distR="0" wp14:anchorId="3AE980AB" wp14:editId="7CFFCD5D">
-            <wp:extent cx="5401831" cy="1336094"/>
-            <wp:effectExtent l="152400" t="152400" r="370840" b="359410"/>
-            <wp:docPr id="50" name="Imagen 50"/>
+          <wp:inline distT="0" distB="0" distL="0" distR="0" wp14:anchorId="211B80A7" wp14:editId="3B1A0F52">
+            <wp:extent cx="5612130" cy="946785"/>
+            <wp:effectExtent l="152400" t="152400" r="369570" b="367665"/>
+            <wp:docPr id="56" name="Imagen 56"/>
             <wp:cNvGraphicFramePr>
               <a:graphicFrameLocks xmlns:a="http://schemas.openxmlformats.org/drawingml/2006/main" noChangeAspect="1"/>
             </wp:cNvGraphicFramePr>
@@ -7761,7 +7775,7 @@
                     <pic:cNvPicPr/>
                   </pic:nvPicPr>
                   <pic:blipFill>
-                    <a:blip r:embed="rId36"/>
+                    <a:blip r:embed="rId37"/>
                     <a:stretch>
                       <a:fillRect/>
                     </a:stretch>
@@ -7769,7 +7783,7 @@
                   <pic:spPr>
                     <a:xfrm>
                       <a:off x="0" y="0"/>
-                      <a:ext cx="5416388" cy="1339695"/>
+                      <a:ext cx="5612130" cy="946785"/>
                     </a:xfrm>
                     <a:prstGeom prst="rect">
                       <a:avLst/>
@@ -7800,33 +7814,12 @@
           <w:szCs w:val="24"/>
         </w:rPr>
       </w:pPr>
-    </w:p>
-    <w:p>
-      <w:pPr>
-        <w:rPr>
-          <w:rFonts w:ascii="Arial" w:hAnsi="Arial" w:cs="Arial"/>
-          <w:sz w:val="24"/>
-          <w:szCs w:val="24"/>
-        </w:rPr>
-      </w:pPr>
-    </w:p>
-    <w:p>
-      <w:pPr>
-        <w:rPr>
-          <w:rFonts w:ascii="Arial" w:hAnsi="Arial" w:cs="Arial"/>
-          <w:sz w:val="24"/>
-          <w:szCs w:val="24"/>
-        </w:rPr>
-      </w:pPr>
-    </w:p>
-    <w:p>
-      <w:r>
-        <w:rPr>
-          <w:rFonts w:ascii="Arial" w:hAnsi="Arial" w:cs="Arial"/>
-          <w:sz w:val="24"/>
-          <w:szCs w:val="24"/>
-        </w:rPr>
-        <w:lastRenderedPageBreak/>
+      <w:r>
+        <w:rPr>
+          <w:rFonts w:ascii="Arial" w:hAnsi="Arial" w:cs="Arial"/>
+          <w:sz w:val="24"/>
+          <w:szCs w:val="24"/>
+        </w:rPr>
         <w:t>Al autorizar la factura, el estatus cambiara a “Factura Confirmada”</w:t>
       </w:r>
       <w:r>
@@ -7839,10 +7832,6 @@
       </w:r>
     </w:p>
     <w:p>
-      <w:pPr>
-        <w:ind w:left="-284"/>
-        <w:jc w:val="center"/>
-      </w:pPr>
       <w:r>
         <w:rPr>
           <w:rFonts w:ascii="Arial" w:hAnsi="Arial" w:cs="Arial"/>
@@ -7855,10 +7844,10 @@
               <wp:anchor distT="0" distB="0" distL="114300" distR="114300" simplePos="0" relativeHeight="251707392" behindDoc="0" locked="0" layoutInCell="1" allowOverlap="1" wp14:anchorId="7F95014C" wp14:editId="125FAE3C">
                 <wp:simplePos x="0" y="0"/>
                 <wp:positionH relativeFrom="margin">
-                  <wp:posOffset>4437120</wp:posOffset>
+                  <wp:posOffset>4763510</wp:posOffset>
                 </wp:positionH>
                 <wp:positionV relativeFrom="paragraph">
-                  <wp:posOffset>150612</wp:posOffset>
+                  <wp:posOffset>232959</wp:posOffset>
                 </wp:positionV>
                 <wp:extent cx="168529" cy="481457"/>
                 <wp:effectExtent l="0" t="4127" r="18097" b="18098"/>
@@ -7918,7 +7907,7 @@
           </mc:Choice>
           <mc:Fallback>
             <w:pict>
-              <v:rect w14:anchorId="07FDCCA9" id="Rectángulo 100" o:spid="_x0000_s1026" style="position:absolute;margin-left:349.4pt;margin-top:11.85pt;width:13.25pt;height:37.9pt;rotation:90;flip:y;z-index:251707392;visibility:visible;mso-wrap-style:square;mso-width-percent:0;mso-height-percent:0;mso-wrap-distance-left:9pt;mso-wrap-distance-top:0;mso-wrap-distance-right:9pt;mso-wrap-distance-bottom:0;mso-position-horizontal:absolute;mso-position-horizontal-relative:margin;mso-position-vertical:absolute;mso-position-vertical-relative:text;mso-width-percent:0;mso-height-percent:0;mso-width-relative:margin;mso-height-relative:margin;v-text-anchor:middle" o:gfxdata="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" filled="f" strokecolor="red" strokeweight="1.5pt">
+              <v:rect w14:anchorId="5FC9CB32" id="Rectángulo 100" o:spid="_x0000_s1026" style="position:absolute;margin-left:375.1pt;margin-top:18.35pt;width:13.25pt;height:37.9pt;rotation:90;flip:y;z-index:251707392;visibility:visible;mso-wrap-style:square;mso-width-percent:0;mso-height-percent:0;mso-wrap-distance-left:9pt;mso-wrap-distance-top:0;mso-wrap-distance-right:9pt;mso-wrap-distance-bottom:0;mso-position-horizontal:absolute;mso-position-horizontal-relative:margin;mso-position-vertical:absolute;mso-position-vertical-relative:text;mso-width-percent:0;mso-height-percent:0;mso-width-relative:margin;mso-height-relative:margin;v-text-anchor:middle" o:gfxdata="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" filled="f" strokecolor="red" strokeweight="1.5pt">
                 <w10:wrap anchorx="margin"/>
               </v:rect>
             </w:pict>
@@ -7926,15 +7915,11 @@
         </mc:AlternateContent>
       </w:r>
       <w:r>
-        <w:rPr>
-          <w:noProof/>
-          <w:lang w:val="es-MX" w:eastAsia="es-MX"/>
-        </w:rPr>
         <w:drawing>
-          <wp:inline distT="0" distB="0" distL="0" distR="0" wp14:anchorId="37C3FEB7" wp14:editId="457F59B8">
-            <wp:extent cx="5604164" cy="353828"/>
-            <wp:effectExtent l="152400" t="152400" r="358775" b="370205"/>
-            <wp:docPr id="54" name="Imagen 54"/>
+          <wp:inline distT="0" distB="0" distL="0" distR="0" wp14:anchorId="4CF4432C" wp14:editId="04723C76">
+            <wp:extent cx="5612130" cy="413385"/>
+            <wp:effectExtent l="152400" t="152400" r="369570" b="367665"/>
+            <wp:docPr id="59" name="Imagen 59"/>
             <wp:cNvGraphicFramePr>
               <a:graphicFrameLocks xmlns:a="http://schemas.openxmlformats.org/drawingml/2006/main" noChangeAspect="1"/>
             </wp:cNvGraphicFramePr>
@@ -7946,7 +7931,7 @@
                     <pic:cNvPicPr/>
                   </pic:nvPicPr>
                   <pic:blipFill>
-                    <a:blip r:embed="rId37"/>
+                    <a:blip r:embed="rId38"/>
                     <a:stretch>
                       <a:fillRect/>
                     </a:stretch>
@@ -7954,7 +7939,7 @@
                   <pic:spPr>
                     <a:xfrm>
                       <a:off x="0" y="0"/>
-                      <a:ext cx="5911914" cy="373258"/>
+                      <a:ext cx="5612130" cy="413385"/>
                     </a:xfrm>
                     <a:prstGeom prst="rect">
                       <a:avLst/>
@@ -7979,6 +7964,12 @@
     </w:p>
     <w:p>
       <w:pPr>
+        <w:ind w:left="-284"/>
+        <w:jc w:val="center"/>
+      </w:pPr>
+    </w:p>
+    <w:p>
+      <w:pPr>
         <w:tabs>
           <w:tab w:val="left" w:pos="3048"/>
         </w:tabs>
@@ -8007,7 +7998,14 @@
     </w:p>
     <w:p>
       <w:pPr>
-        <w:ind w:left="-284"/>
+        <w:tabs>
+          <w:tab w:val="left" w:pos="3048"/>
+        </w:tabs>
+        <w:rPr>
+          <w:rFonts w:ascii="Arial" w:hAnsi="Arial" w:cs="Arial"/>
+          <w:sz w:val="24"/>
+          <w:szCs w:val="24"/>
+        </w:rPr>
       </w:pPr>
       <w:r>
         <w:rPr>
@@ -8021,10 +8019,10 @@
               <wp:anchor distT="0" distB="0" distL="114300" distR="114300" simplePos="0" relativeHeight="251784192" behindDoc="0" locked="0" layoutInCell="1" allowOverlap="1" wp14:anchorId="5662BB8B" wp14:editId="24C1B131">
                 <wp:simplePos x="0" y="0"/>
                 <wp:positionH relativeFrom="margin">
-                  <wp:posOffset>4861573</wp:posOffset>
+                  <wp:posOffset>5055208</wp:posOffset>
                 </wp:positionH>
                 <wp:positionV relativeFrom="paragraph">
-                  <wp:posOffset>344819</wp:posOffset>
+                  <wp:posOffset>423055</wp:posOffset>
                 </wp:positionV>
                 <wp:extent cx="144695" cy="120766"/>
                 <wp:effectExtent l="0" t="7302" r="20002" b="20003"/>
@@ -8084,7 +8082,7 @@
           </mc:Choice>
           <mc:Fallback>
             <w:pict>
-              <v:rect w14:anchorId="1D1850A1" id="Rectángulo 17" o:spid="_x0000_s1026" style="position:absolute;margin-left:382.8pt;margin-top:27.15pt;width:11.4pt;height:9.5pt;rotation:90;flip:y;z-index:251784192;visibility:visible;mso-wrap-style:square;mso-width-percent:0;mso-height-percent:0;mso-wrap-distance-left:9pt;mso-wrap-distance-top:0;mso-wrap-distance-right:9pt;mso-wrap-distance-bottom:0;mso-position-horizontal:absolute;mso-position-horizontal-relative:margin;mso-position-vertical:absolute;mso-position-vertical-relative:text;mso-width-percent:0;mso-height-percent:0;mso-width-relative:margin;mso-height-relative:margin;v-text-anchor:middle" o:gfxdata="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" filled="f" strokecolor="red" strokeweight="1.5pt">
+              <v:rect w14:anchorId="65E92EEA" id="Rectángulo 17" o:spid="_x0000_s1026" style="position:absolute;margin-left:398.05pt;margin-top:33.3pt;width:11.4pt;height:9.5pt;rotation:90;flip:y;z-index:251784192;visibility:visible;mso-wrap-style:square;mso-width-percent:0;mso-height-percent:0;mso-wrap-distance-left:9pt;mso-wrap-distance-top:0;mso-wrap-distance-right:9pt;mso-wrap-distance-bottom:0;mso-position-horizontal:absolute;mso-position-horizontal-relative:margin;mso-position-vertical:absolute;mso-position-vertical-relative:text;mso-width-percent:0;mso-height-percent:0;mso-width-relative:margin;mso-height-relative:margin;v-text-anchor:middle" o:gfxdata="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" filled="f" strokecolor="red" strokeweight="1.5pt">
                 <w10:wrap anchorx="margin"/>
               </v:rect>
             </w:pict>
@@ -8092,15 +8090,11 @@
         </mc:AlternateContent>
       </w:r>
       <w:r>
-        <w:rPr>
-          <w:noProof/>
-          <w:lang w:val="es-MX" w:eastAsia="es-MX"/>
-        </w:rPr>
         <w:drawing>
-          <wp:inline distT="0" distB="0" distL="0" distR="0" wp14:anchorId="2417F420" wp14:editId="45FD287F">
-            <wp:extent cx="5666510" cy="357763"/>
-            <wp:effectExtent l="152400" t="152400" r="353695" b="366395"/>
-            <wp:docPr id="55" name="Imagen 55"/>
+          <wp:inline distT="0" distB="0" distL="0" distR="0" wp14:anchorId="6279347C" wp14:editId="5EDF701B">
+            <wp:extent cx="5612130" cy="413385"/>
+            <wp:effectExtent l="152400" t="152400" r="369570" b="367665"/>
+            <wp:docPr id="60" name="Imagen 60"/>
             <wp:cNvGraphicFramePr>
               <a:graphicFrameLocks xmlns:a="http://schemas.openxmlformats.org/drawingml/2006/main" noChangeAspect="1"/>
             </wp:cNvGraphicFramePr>
@@ -8112,7 +8106,7 @@
                     <pic:cNvPicPr/>
                   </pic:nvPicPr>
                   <pic:blipFill>
-                    <a:blip r:embed="rId37"/>
+                    <a:blip r:embed="rId38"/>
                     <a:stretch>
                       <a:fillRect/>
                     </a:stretch>
@@ -8120,7 +8114,7 @@
                   <pic:spPr>
                     <a:xfrm>
                       <a:off x="0" y="0"/>
-                      <a:ext cx="5917608" cy="373616"/>
+                      <a:ext cx="5612130" cy="413385"/>
                     </a:xfrm>
                     <a:prstGeom prst="rect">
                       <a:avLst/>
@@ -8143,6 +8137,7 @@
         </w:drawing>
       </w:r>
     </w:p>
+    <w:p/>
     <w:p>
       <w:pPr>
         <w:jc w:val="center"/>
@@ -8168,7 +8163,7 @@
                     <pic:cNvPicPr/>
                   </pic:nvPicPr>
                   <pic:blipFill>
-                    <a:blip r:embed="rId38"/>
+                    <a:blip r:embed="rId39"/>
                     <a:stretch>
                       <a:fillRect/>
                     </a:stretch>
@@ -8202,6 +8197,38 @@
     <w:p>
       <w:pPr>
         <w:ind w:left="-284"/>
+      </w:pPr>
+      <w:r>
+        <w:rPr>
+          <w:rFonts w:ascii="Arial" w:hAnsi="Arial" w:cs="Arial"/>
+          <w:sz w:val="24"/>
+          <w:szCs w:val="24"/>
+        </w:rPr>
+        <w:t>La función de semaforización muestra si la solicitud tiene un estatus de tiempo de atención aceptable o si tiene algún retraso y</w:t>
+      </w:r>
+      <w:r>
+        <w:rPr>
+          <w:rFonts w:ascii="Arial" w:hAnsi="Arial" w:cs="Arial"/>
+          <w:sz w:val="24"/>
+          <w:szCs w:val="24"/>
+        </w:rPr>
+        <w:t xml:space="preserve"> si</w:t>
+      </w:r>
+      <w:r>
+        <w:rPr>
+          <w:rFonts w:ascii="Arial" w:hAnsi="Arial" w:cs="Arial"/>
+          <w:sz w:val="24"/>
+          <w:szCs w:val="24"/>
+        </w:rPr>
+        <w:t xml:space="preserve"> no se ha concluido la solicitud en el tiempo especificado.</w:t>
+      </w:r>
+      <w:r>
+        <w:t xml:space="preserve"> </w:t>
+      </w:r>
+    </w:p>
+    <w:p>
+      <w:pPr>
+        <w:ind w:left="-284"/>
         <w:rPr>
           <w:rFonts w:ascii="Arial" w:hAnsi="Arial" w:cs="Arial"/>
           <w:sz w:val="24"/>
@@ -8220,13 +8247,13 @@
               <wp:anchor distT="0" distB="0" distL="114300" distR="114300" simplePos="0" relativeHeight="251786240" behindDoc="0" locked="0" layoutInCell="1" allowOverlap="1" wp14:anchorId="70C18403" wp14:editId="4AF24CB1">
                 <wp:simplePos x="0" y="0"/>
                 <wp:positionH relativeFrom="margin">
-                  <wp:posOffset>4940559</wp:posOffset>
+                  <wp:posOffset>4982613</wp:posOffset>
                 </wp:positionH>
                 <wp:positionV relativeFrom="paragraph">
-                  <wp:posOffset>907733</wp:posOffset>
+                  <wp:posOffset>433416</wp:posOffset>
                 </wp:positionV>
-                <wp:extent cx="144695" cy="120766"/>
-                <wp:effectExtent l="0" t="7302" r="20002" b="20003"/>
+                <wp:extent cx="135169" cy="101917"/>
+                <wp:effectExtent l="0" t="2540" r="15240" b="15240"/>
                 <wp:wrapNone/>
                 <wp:docPr id="29" name="Rectángulo 29"/>
                 <wp:cNvGraphicFramePr/>
@@ -8237,7 +8264,7 @@
                       <wps:spPr>
                         <a:xfrm rot="16200000" flipV="1">
                           <a:off x="0" y="0"/>
-                          <a:ext cx="144695" cy="120766"/>
+                          <a:ext cx="135169" cy="101917"/>
                         </a:xfrm>
                         <a:prstGeom prst="rect">
                           <a:avLst/>
@@ -8283,7 +8310,7 @@
           </mc:Choice>
           <mc:Fallback>
             <w:pict>
-              <v:rect w14:anchorId="18C54467" id="Rectángulo 29" o:spid="_x0000_s1026" style="position:absolute;margin-left:389pt;margin-top:71.5pt;width:11.4pt;height:9.5pt;rotation:90;flip:y;z-index:251786240;visibility:visible;mso-wrap-style:square;mso-width-percent:0;mso-height-percent:0;mso-wrap-distance-left:9pt;mso-wrap-distance-top:0;mso-wrap-distance-right:9pt;mso-wrap-distance-bottom:0;mso-position-horizontal:absolute;mso-position-horizontal-relative:margin;mso-position-vertical:absolute;mso-position-vertical-relative:text;mso-width-percent:0;mso-height-percent:0;mso-width-relative:margin;mso-height-relative:margin;v-text-anchor:middle" o:gfxdata="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" filled="f" strokecolor="red" strokeweight="1.5pt">
+              <v:rect w14:anchorId="0124F67E" id="Rectángulo 29" o:spid="_x0000_s1026" style="position:absolute;margin-left:392.35pt;margin-top:34.15pt;width:10.65pt;height:8pt;rotation:90;flip:y;z-index:251786240;visibility:visible;mso-wrap-style:square;mso-width-percent:0;mso-height-percent:0;mso-wrap-distance-left:9pt;mso-wrap-distance-top:0;mso-wrap-distance-right:9pt;mso-wrap-distance-bottom:0;mso-position-horizontal:absolute;mso-position-horizontal-relative:margin;mso-position-vertical:absolute;mso-position-vertical-relative:text;mso-width-percent:0;mso-height-percent:0;mso-width-relative:margin;mso-height-relative:margin;v-text-anchor:middle" o:gfxdata="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" filled="f" strokecolor="red" strokeweight="1.5pt">
                 <w10:wrap anchorx="margin"/>
               </v:rect>
             </w:pict>
@@ -8291,42 +8318,11 @@
         </mc:AlternateContent>
       </w:r>
       <w:r>
-        <w:rPr>
-          <w:rFonts w:ascii="Arial" w:hAnsi="Arial" w:cs="Arial"/>
-          <w:sz w:val="24"/>
-          <w:szCs w:val="24"/>
-        </w:rPr>
-        <w:t>La función de semaforización muestra si la solicitud tiene un estatus de tiempo de atención aceptable o si tiene algún retraso y</w:t>
-      </w:r>
-      <w:r>
-        <w:rPr>
-          <w:rFonts w:ascii="Arial" w:hAnsi="Arial" w:cs="Arial"/>
-          <w:sz w:val="24"/>
-          <w:szCs w:val="24"/>
-        </w:rPr>
-        <w:t xml:space="preserve"> si</w:t>
-      </w:r>
-      <w:r>
-        <w:rPr>
-          <w:rFonts w:ascii="Arial" w:hAnsi="Arial" w:cs="Arial"/>
-          <w:sz w:val="24"/>
-          <w:szCs w:val="24"/>
-        </w:rPr>
-        <w:t xml:space="preserve"> no se ha concluido la solicitud en el tiempo especificado.</w:t>
-      </w:r>
-      <w:r>
-        <w:t xml:space="preserve"> </w:t>
-      </w:r>
-      <w:r>
-        <w:rPr>
-          <w:noProof/>
-          <w:lang w:val="es-MX" w:eastAsia="es-MX"/>
-        </w:rPr>
         <w:drawing>
-          <wp:inline distT="0" distB="0" distL="0" distR="0" wp14:anchorId="23E8D060" wp14:editId="358EAE72">
-            <wp:extent cx="5638800" cy="356014"/>
-            <wp:effectExtent l="152400" t="152400" r="361950" b="368300"/>
-            <wp:docPr id="58" name="Imagen 58"/>
+          <wp:inline distT="0" distB="0" distL="0" distR="0" wp14:anchorId="6279347C" wp14:editId="5EDF701B">
+            <wp:extent cx="5612130" cy="413385"/>
+            <wp:effectExtent l="152400" t="152400" r="369570" b="367665"/>
+            <wp:docPr id="66" name="Imagen 66"/>
             <wp:cNvGraphicFramePr>
               <a:graphicFrameLocks xmlns:a="http://schemas.openxmlformats.org/drawingml/2006/main" noChangeAspect="1"/>
             </wp:cNvGraphicFramePr>
@@ -8338,7 +8334,7 @@
                     <pic:cNvPicPr/>
                   </pic:nvPicPr>
                   <pic:blipFill>
-                    <a:blip r:embed="rId37"/>
+                    <a:blip r:embed="rId38"/>
                     <a:stretch>
                       <a:fillRect/>
                     </a:stretch>
@@ -8346,7 +8342,7 @@
                   <pic:spPr>
                     <a:xfrm>
                       <a:off x="0" y="0"/>
-                      <a:ext cx="5825312" cy="367790"/>
+                      <a:ext cx="5612130" cy="413385"/>
                     </a:xfrm>
                     <a:prstGeom prst="rect">
                       <a:avLst/>
@@ -8738,12 +8734,21 @@
         </w:rPr>
       </w:pPr>
       <w:bookmarkStart w:id="31" w:name="_Toc152776286"/>
-      <w:r>
+    </w:p>
+    <w:p>
+      <w:pPr>
+        <w:pStyle w:val="Ttulo1"/>
+        <w:jc w:val="center"/>
         <w:rPr>
           <w:b w:val="0"/>
           <w:color w:val="auto"/>
         </w:rPr>
-        <w:lastRenderedPageBreak/>
+      </w:pPr>
+      <w:r>
+        <w:rPr>
+          <w:b w:val="0"/>
+          <w:color w:val="auto"/>
+        </w:rPr>
         <w:t>Asignación de Enlace</w:t>
       </w:r>
       <w:bookmarkEnd w:id="31"/>
@@ -8764,7 +8769,23 @@
           <w:sz w:val="24"/>
           <w:szCs w:val="24"/>
         </w:rPr>
-        <w:t>Para la asignación del enlace de la factura iniciaremos con el perfil del área de Coordinación de De</w:t>
+        <w:t>Para la asi</w:t>
+      </w:r>
+      <w:r>
+        <w:rPr>
+          <w:rFonts w:ascii="Arial" w:hAnsi="Arial" w:cs="Arial"/>
+          <w:sz w:val="24"/>
+          <w:szCs w:val="24"/>
+        </w:rPr>
+        <w:t>gnación del enlace de la alta</w:t>
+      </w:r>
+      <w:r>
+        <w:rPr>
+          <w:rFonts w:ascii="Arial" w:hAnsi="Arial" w:cs="Arial"/>
+          <w:sz w:val="24"/>
+          <w:szCs w:val="24"/>
+        </w:rPr>
+        <w:t xml:space="preserve"> iniciaremos con el perfil del área de Coordinación de De</w:t>
       </w:r>
       <w:r>
         <w:rPr>
@@ -8893,7 +8914,7 @@
                     <pic:cNvPicPr/>
                   </pic:nvPicPr>
                   <pic:blipFill>
-                    <a:blip r:embed="rId39"/>
+                    <a:blip r:embed="rId40"/>
                     <a:stretch>
                       <a:fillRect/>
                     </a:stretch>
@@ -8924,25 +8945,28 @@
         </w:drawing>
       </w:r>
       <w:r>
-        <w:rPr>
-          <w:rFonts w:ascii="Arial" w:hAnsi="Arial" w:cs="Arial"/>
-          <w:sz w:val="24"/>
-          <w:szCs w:val="24"/>
-        </w:rPr>
-        <w:t>Enseguida seleccionaremos la persona indicada para el enlace presionando el botón “Asignar”</w:t>
-      </w:r>
-      <w:r>
-        <w:rPr>
-          <w:rFonts w:ascii="Arial" w:hAnsi="Arial" w:cs="Arial"/>
-          <w:sz w:val="24"/>
-          <w:szCs w:val="24"/>
-        </w:rPr>
-        <w:t>.</w:t>
-      </w:r>
-    </w:p>
-    <w:p>
-      <w:pPr>
-        <w:jc w:val="center"/>
+        <w:t xml:space="preserve"> </w:t>
+      </w:r>
+      <w:r>
+        <w:rPr>
+          <w:rFonts w:ascii="Arial" w:hAnsi="Arial" w:cs="Arial"/>
+          <w:sz w:val="24"/>
+          <w:szCs w:val="24"/>
+        </w:rPr>
+        <w:t>A continuación, marcaremos la casilla de selección junto al registro correspondiente de la persona indicada para el enlace</w:t>
+      </w:r>
+    </w:p>
+    <w:p>
+      <w:pPr>
+        <w:tabs>
+          <w:tab w:val="left" w:pos="3048"/>
+        </w:tabs>
+        <w:jc w:val="both"/>
+        <w:rPr>
+          <w:rFonts w:ascii="Arial" w:hAnsi="Arial" w:cs="Arial"/>
+          <w:sz w:val="24"/>
+          <w:szCs w:val="24"/>
+        </w:rPr>
       </w:pPr>
       <w:r>
         <w:rPr>
@@ -8953,18 +8977,18 @@
         <mc:AlternateContent>
           <mc:Choice Requires="wps">
             <w:drawing>
-              <wp:anchor distT="0" distB="0" distL="114300" distR="114300" simplePos="0" relativeHeight="251717632" behindDoc="0" locked="0" layoutInCell="1" allowOverlap="1" wp14:anchorId="1662352E" wp14:editId="509ED969">
+              <wp:anchor distT="0" distB="0" distL="114300" distR="114300" simplePos="0" relativeHeight="251788288" behindDoc="0" locked="0" layoutInCell="1" allowOverlap="1" wp14:anchorId="7DE1ED84" wp14:editId="5F61E640">
                 <wp:simplePos x="0" y="0"/>
                 <wp:positionH relativeFrom="margin">
-                  <wp:posOffset>5293678</wp:posOffset>
+                  <wp:posOffset>161232</wp:posOffset>
                 </wp:positionH>
                 <wp:positionV relativeFrom="paragraph">
-                  <wp:posOffset>2901747</wp:posOffset>
+                  <wp:posOffset>1204653</wp:posOffset>
                 </wp:positionV>
-                <wp:extent cx="115570" cy="225425"/>
-                <wp:effectExtent l="21272" t="16828" r="20003" b="20002"/>
+                <wp:extent cx="171363" cy="183312"/>
+                <wp:effectExtent l="13018" t="25082" r="13652" b="13653"/>
                 <wp:wrapNone/>
-                <wp:docPr id="62" name="Rectángulo 62"/>
+                <wp:docPr id="82" name="Rectángulo 82"/>
                 <wp:cNvGraphicFramePr/>
                 <a:graphic xmlns:a="http://schemas.openxmlformats.org/drawingml/2006/main">
                   <a:graphicData uri="http://schemas.microsoft.com/office/word/2010/wordprocessingShape">
@@ -8973,7 +8997,7 @@
                       <wps:spPr>
                         <a:xfrm rot="16200000" flipV="1">
                           <a:off x="0" y="0"/>
-                          <a:ext cx="115570" cy="225425"/>
+                          <a:ext cx="171363" cy="183312"/>
                         </a:xfrm>
                         <a:prstGeom prst="rect">
                           <a:avLst/>
@@ -9019,7 +9043,7 @@
           </mc:Choice>
           <mc:Fallback>
             <w:pict>
-              <v:rect w14:anchorId="6E95423C" id="Rectángulo 62" o:spid="_x0000_s1026" style="position:absolute;margin-left:416.85pt;margin-top:228.5pt;width:9.1pt;height:17.75pt;rotation:90;flip:y;z-index:251717632;visibility:visible;mso-wrap-style:square;mso-width-percent:0;mso-height-percent:0;mso-wrap-distance-left:9pt;mso-wrap-distance-top:0;mso-wrap-distance-right:9pt;mso-wrap-distance-bottom:0;mso-position-horizontal:absolute;mso-position-horizontal-relative:margin;mso-position-vertical:absolute;mso-position-vertical-relative:text;mso-width-percent:0;mso-height-percent:0;mso-width-relative:margin;mso-height-relative:margin;v-text-anchor:middle" o:gfxdata="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" filled="f" strokecolor="red" strokeweight="2.25pt">
+              <v:rect w14:anchorId="7BF4900C" id="Rectángulo 82" o:spid="_x0000_s1026" style="position:absolute;margin-left:12.7pt;margin-top:94.85pt;width:13.5pt;height:14.45pt;rotation:90;flip:y;z-index:251788288;visibility:visible;mso-wrap-style:square;mso-width-percent:0;mso-height-percent:0;mso-wrap-distance-left:9pt;mso-wrap-distance-top:0;mso-wrap-distance-right:9pt;mso-wrap-distance-bottom:0;mso-position-horizontal:absolute;mso-position-horizontal-relative:margin;mso-position-vertical:absolute;mso-position-vertical-relative:text;mso-width-percent:0;mso-height-percent:0;mso-width-relative:margin;mso-height-relative:margin;v-text-anchor:middle" o:gfxdata="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" filled="f" strokecolor="red" strokeweight="2.25pt">
                 <w10:wrap anchorx="margin"/>
               </v:rect>
             </w:pict>
@@ -9029,24 +9053,127 @@
       <w:r>
         <w:rPr>
           <w:rFonts w:ascii="Arial" w:hAnsi="Arial" w:cs="Arial"/>
+          <w:sz w:val="24"/>
+          <w:szCs w:val="24"/>
+        </w:rPr>
+        <w:drawing>
+          <wp:inline distT="0" distB="0" distL="0" distR="0" wp14:anchorId="07CE4BE9" wp14:editId="32B64796">
+            <wp:extent cx="5612130" cy="1212850"/>
+            <wp:effectExtent l="152400" t="152400" r="369570" b="368300"/>
+            <wp:docPr id="68" name="Imagen 68"/>
+            <wp:cNvGraphicFramePr>
+              <a:graphicFrameLocks xmlns:a="http://schemas.openxmlformats.org/drawingml/2006/main" noChangeAspect="1"/>
+            </wp:cNvGraphicFramePr>
+            <a:graphic xmlns:a="http://schemas.openxmlformats.org/drawingml/2006/main">
+              <a:graphicData uri="http://schemas.openxmlformats.org/drawingml/2006/picture">
+                <pic:pic xmlns:pic="http://schemas.openxmlformats.org/drawingml/2006/picture">
+                  <pic:nvPicPr>
+                    <pic:cNvPr id="1" name=""/>
+                    <pic:cNvPicPr/>
+                  </pic:nvPicPr>
+                  <pic:blipFill>
+                    <a:blip r:embed="rId41"/>
+                    <a:stretch>
+                      <a:fillRect/>
+                    </a:stretch>
+                  </pic:blipFill>
+                  <pic:spPr>
+                    <a:xfrm>
+                      <a:off x="0" y="0"/>
+                      <a:ext cx="5612130" cy="1212850"/>
+                    </a:xfrm>
+                    <a:prstGeom prst="rect">
+                      <a:avLst/>
+                    </a:prstGeom>
+                    <a:ln>
+                      <a:noFill/>
+                    </a:ln>
+                    <a:effectLst>
+                      <a:outerShdw blurRad="292100" dist="139700" dir="2700000" algn="tl" rotWithShape="0">
+                        <a:srgbClr val="333333">
+                          <a:alpha val="65000"/>
+                        </a:srgbClr>
+                      </a:outerShdw>
+                    </a:effectLst>
+                  </pic:spPr>
+                </pic:pic>
+              </a:graphicData>
+            </a:graphic>
+          </wp:inline>
+        </w:drawing>
+      </w:r>
+    </w:p>
+    <w:p>
+      <w:pPr>
+        <w:tabs>
+          <w:tab w:val="left" w:pos="3048"/>
+        </w:tabs>
+        <w:jc w:val="both"/>
+        <w:rPr>
+          <w:rFonts w:ascii="Arial" w:hAnsi="Arial" w:cs="Arial"/>
+          <w:sz w:val="24"/>
+          <w:szCs w:val="24"/>
+        </w:rPr>
+      </w:pPr>
+      <w:r>
+        <w:rPr>
+          <w:rFonts w:ascii="Arial" w:hAnsi="Arial" w:cs="Arial"/>
+          <w:sz w:val="24"/>
+          <w:szCs w:val="24"/>
+        </w:rPr>
+        <w:t>Posteriormente, presionar</w:t>
+      </w:r>
+      <w:r>
+        <w:rPr>
+          <w:rFonts w:ascii="Arial" w:hAnsi="Arial" w:cs="Arial"/>
+          <w:sz w:val="24"/>
+          <w:szCs w:val="24"/>
+        </w:rPr>
+        <w:t xml:space="preserve">emos el botón "Asignar Enlace". </w:t>
+      </w:r>
+      <w:r>
+        <w:rPr>
+          <w:rFonts w:ascii="Arial" w:hAnsi="Arial" w:cs="Arial"/>
+          <w:sz w:val="24"/>
+          <w:szCs w:val="24"/>
+        </w:rPr>
+        <w:t>Aparecerá una pequeña ventana para seleccionar el enlace deseado.</w:t>
+      </w:r>
+    </w:p>
+    <w:p>
+      <w:pPr>
+        <w:tabs>
+          <w:tab w:val="left" w:pos="3048"/>
+        </w:tabs>
+        <w:jc w:val="both"/>
+        <w:rPr>
+          <w:rFonts w:ascii="Arial" w:hAnsi="Arial" w:cs="Arial"/>
+          <w:sz w:val="24"/>
+          <w:szCs w:val="24"/>
+        </w:rPr>
+      </w:pPr>
+      <w:r>
+        <w:rPr>
+          <w:rFonts w:ascii="Arial" w:hAnsi="Arial" w:cs="Arial"/>
           <w:noProof/>
           <w:lang w:val="es-MX" w:eastAsia="es-MX"/>
         </w:rPr>
+        <w:lastRenderedPageBreak/>
         <mc:AlternateContent>
           <mc:Choice Requires="wps">
             <w:drawing>
-              <wp:anchor distT="0" distB="0" distL="114300" distR="114300" simplePos="0" relativeHeight="251715584" behindDoc="0" locked="0" layoutInCell="1" allowOverlap="1" wp14:anchorId="4FBD0F29" wp14:editId="22FB7E66">
+              <wp:anchor distT="0" distB="0" distL="114300" distR="114300" simplePos="0" relativeHeight="251792384" behindDoc="0" locked="0" layoutInCell="1" allowOverlap="1" wp14:anchorId="56BE9C93" wp14:editId="6989A54B">
                 <wp:simplePos x="0" y="0"/>
                 <wp:positionH relativeFrom="margin">
-                  <wp:posOffset>4772602</wp:posOffset>
+                  <wp:posOffset>1405155</wp:posOffset>
                 </wp:positionH>
                 <wp:positionV relativeFrom="paragraph">
-                  <wp:posOffset>1106170</wp:posOffset>
+                  <wp:posOffset>588399</wp:posOffset>
                 </wp:positionV>
-                <wp:extent cx="122151" cy="399243"/>
-                <wp:effectExtent l="13970" t="24130" r="25400" b="25400"/>
+                <wp:extent cx="259916" cy="1629784"/>
+                <wp:effectExtent l="20003" t="18097" r="26987" b="26988"/>
                 <wp:wrapNone/>
-                <wp:docPr id="121" name="Rectángulo 121"/>
+                <wp:docPr id="99" name="Rectángulo 99"/>
                 <wp:cNvGraphicFramePr/>
                 <a:graphic xmlns:a="http://schemas.openxmlformats.org/drawingml/2006/main">
                   <a:graphicData uri="http://schemas.microsoft.com/office/word/2010/wordprocessingShape">
@@ -9055,7 +9182,7 @@
                       <wps:spPr>
                         <a:xfrm rot="16200000" flipV="1">
                           <a:off x="0" y="0"/>
-                          <a:ext cx="122151" cy="399243"/>
+                          <a:ext cx="259916" cy="1629784"/>
                         </a:xfrm>
                         <a:prstGeom prst="rect">
                           <a:avLst/>
@@ -9101,7 +9228,7 @@
           </mc:Choice>
           <mc:Fallback>
             <w:pict>
-              <v:rect w14:anchorId="257AD8E5" id="Rectángulo 121" o:spid="_x0000_s1026" style="position:absolute;margin-left:375.8pt;margin-top:87.1pt;width:9.6pt;height:31.45pt;rotation:90;flip:y;z-index:251715584;visibility:visible;mso-wrap-style:square;mso-width-percent:0;mso-height-percent:0;mso-wrap-distance-left:9pt;mso-wrap-distance-top:0;mso-wrap-distance-right:9pt;mso-wrap-distance-bottom:0;mso-position-horizontal:absolute;mso-position-horizontal-relative:margin;mso-position-vertical:absolute;mso-position-vertical-relative:text;mso-width-percent:0;mso-height-percent:0;mso-width-relative:margin;mso-height-relative:margin;v-text-anchor:middle" o:gfxdata="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" filled="f" strokecolor="red" strokeweight="2.25pt">
+              <v:rect w14:anchorId="59B9EDA5" id="Rectángulo 99" o:spid="_x0000_s1026" style="position:absolute;margin-left:110.65pt;margin-top:46.35pt;width:20.45pt;height:128.35pt;rotation:90;flip:y;z-index:251792384;visibility:visible;mso-wrap-style:square;mso-width-percent:0;mso-height-percent:0;mso-wrap-distance-left:9pt;mso-wrap-distance-top:0;mso-wrap-distance-right:9pt;mso-wrap-distance-bottom:0;mso-position-horizontal:absolute;mso-position-horizontal-relative:margin;mso-position-vertical:absolute;mso-position-vertical-relative:text;mso-width-percent:0;mso-height-percent:0;mso-width-relative:margin;mso-height-relative:margin;v-text-anchor:middle" o:gfxdata="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" filled="f" strokecolor="red" strokeweight="2.25pt">
                 <w10:wrap anchorx="margin"/>
               </v:rect>
             </w:pict>
@@ -9110,14 +9237,97 @@
       </w:r>
       <w:r>
         <w:rPr>
+          <w:rFonts w:ascii="Arial" w:hAnsi="Arial" w:cs="Arial"/>
           <w:noProof/>
           <w:lang w:val="es-MX" w:eastAsia="es-MX"/>
         </w:rPr>
+        <mc:AlternateContent>
+          <mc:Choice Requires="wps">
+            <w:drawing>
+              <wp:anchor distT="0" distB="0" distL="114300" distR="114300" simplePos="0" relativeHeight="251790336" behindDoc="0" locked="0" layoutInCell="1" allowOverlap="1" wp14:anchorId="56BE9C93" wp14:editId="6989A54B">
+                <wp:simplePos x="0" y="0"/>
+                <wp:positionH relativeFrom="margin">
+                  <wp:posOffset>5104779</wp:posOffset>
+                </wp:positionH>
+                <wp:positionV relativeFrom="paragraph">
+                  <wp:posOffset>369036</wp:posOffset>
+                </wp:positionV>
+                <wp:extent cx="171363" cy="371792"/>
+                <wp:effectExtent l="13970" t="24130" r="14605" b="14605"/>
+                <wp:wrapNone/>
+                <wp:docPr id="89" name="Rectángulo 89"/>
+                <wp:cNvGraphicFramePr/>
+                <a:graphic xmlns:a="http://schemas.openxmlformats.org/drawingml/2006/main">
+                  <a:graphicData uri="http://schemas.microsoft.com/office/word/2010/wordprocessingShape">
+                    <wps:wsp>
+                      <wps:cNvSpPr/>
+                      <wps:spPr>
+                        <a:xfrm rot="16200000" flipV="1">
+                          <a:off x="0" y="0"/>
+                          <a:ext cx="171363" cy="371792"/>
+                        </a:xfrm>
+                        <a:prstGeom prst="rect">
+                          <a:avLst/>
+                        </a:prstGeom>
+                        <a:noFill/>
+                        <a:ln w="28575">
+                          <a:solidFill>
+                            <a:srgbClr val="FF0000"/>
+                          </a:solidFill>
+                        </a:ln>
+                      </wps:spPr>
+                      <wps:style>
+                        <a:lnRef idx="2">
+                          <a:schemeClr val="accent6"/>
+                        </a:lnRef>
+                        <a:fillRef idx="1">
+                          <a:schemeClr val="lt1"/>
+                        </a:fillRef>
+                        <a:effectRef idx="0">
+                          <a:schemeClr val="accent6"/>
+                        </a:effectRef>
+                        <a:fontRef idx="minor">
+                          <a:schemeClr val="dk1"/>
+                        </a:fontRef>
+                      </wps:style>
+                      <wps:bodyPr rot="0" spcFirstLastPara="0" vertOverflow="overflow" horzOverflow="overflow" vert="horz" wrap="square" lIns="91440" tIns="45720" rIns="91440" bIns="45720" numCol="1" spcCol="0" rtlCol="0" fromWordArt="0" anchor="ctr" anchorCtr="0" forceAA="0" compatLnSpc="1">
+                        <a:prstTxWarp prst="textNoShape">
+                          <a:avLst/>
+                        </a:prstTxWarp>
+                        <a:noAutofit/>
+                      </wps:bodyPr>
+                    </wps:wsp>
+                  </a:graphicData>
+                </a:graphic>
+                <wp14:sizeRelH relativeFrom="margin">
+                  <wp14:pctWidth>0</wp14:pctWidth>
+                </wp14:sizeRelH>
+                <wp14:sizeRelV relativeFrom="margin">
+                  <wp14:pctHeight>0</wp14:pctHeight>
+                </wp14:sizeRelV>
+              </wp:anchor>
+            </w:drawing>
+          </mc:Choice>
+          <mc:Fallback>
+            <w:pict>
+              <v:rect w14:anchorId="682ABB56" id="Rectángulo 89" o:spid="_x0000_s1026" style="position:absolute;margin-left:401.95pt;margin-top:29.05pt;width:13.5pt;height:29.25pt;rotation:90;flip:y;z-index:251790336;visibility:visible;mso-wrap-style:square;mso-width-percent:0;mso-height-percent:0;mso-wrap-distance-left:9pt;mso-wrap-distance-top:0;mso-wrap-distance-right:9pt;mso-wrap-distance-bottom:0;mso-position-horizontal:absolute;mso-position-horizontal-relative:margin;mso-position-vertical:absolute;mso-position-vertical-relative:text;mso-width-percent:0;mso-height-percent:0;mso-width-relative:margin;mso-height-relative:margin;v-text-anchor:middle" o:gfxdata="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" filled="f" strokecolor="red" strokeweight="2.25pt">
+                <w10:wrap anchorx="margin"/>
+              </v:rect>
+            </w:pict>
+          </mc:Fallback>
+        </mc:AlternateContent>
+      </w:r>
+      <w:r>
+        <w:rPr>
+          <w:rFonts w:ascii="Arial" w:hAnsi="Arial" w:cs="Arial"/>
+          <w:sz w:val="24"/>
+          <w:szCs w:val="24"/>
+        </w:rPr>
         <w:drawing>
-          <wp:inline distT="0" distB="0" distL="0" distR="0" wp14:anchorId="0F398039" wp14:editId="3A2FD72F">
-            <wp:extent cx="5425817" cy="2930236"/>
-            <wp:effectExtent l="152400" t="152400" r="365760" b="365760"/>
-            <wp:docPr id="61" name="Imagen 61"/>
+          <wp:inline distT="0" distB="0" distL="0" distR="0" wp14:anchorId="1FD9BDA7" wp14:editId="633D957F">
+            <wp:extent cx="5612130" cy="1544320"/>
+            <wp:effectExtent l="152400" t="152400" r="369570" b="360680"/>
+            <wp:docPr id="84" name="Imagen 84"/>
             <wp:cNvGraphicFramePr>
               <a:graphicFrameLocks xmlns:a="http://schemas.openxmlformats.org/drawingml/2006/main" noChangeAspect="1"/>
             </wp:cNvGraphicFramePr>
@@ -9129,7 +9339,7 @@
                     <pic:cNvPicPr/>
                   </pic:nvPicPr>
                   <pic:blipFill>
-                    <a:blip r:embed="rId40"/>
+                    <a:blip r:embed="rId42"/>
                     <a:stretch>
                       <a:fillRect/>
                     </a:stretch>
@@ -9137,7 +9347,7 @@
                   <pic:spPr>
                     <a:xfrm>
                       <a:off x="0" y="0"/>
-                      <a:ext cx="5448623" cy="2942552"/>
+                      <a:ext cx="5612130" cy="1544320"/>
                     </a:xfrm>
                     <a:prstGeom prst="rect">
                       <a:avLst/>
@@ -9162,6 +9372,113 @@
     </w:p>
     <w:p>
       <w:pPr>
+        <w:tabs>
+          <w:tab w:val="left" w:pos="3048"/>
+        </w:tabs>
+        <w:jc w:val="both"/>
+        <w:rPr>
+          <w:rFonts w:ascii="Arial" w:hAnsi="Arial" w:cs="Arial"/>
+          <w:sz w:val="24"/>
+          <w:szCs w:val="24"/>
+        </w:rPr>
+      </w:pPr>
+    </w:p>
+    <w:p>
+      <w:pPr>
+        <w:tabs>
+          <w:tab w:val="left" w:pos="3048"/>
+        </w:tabs>
+        <w:jc w:val="both"/>
+        <w:rPr>
+          <w:rFonts w:ascii="Arial" w:hAnsi="Arial" w:cs="Arial"/>
+          <w:sz w:val="24"/>
+          <w:szCs w:val="24"/>
+        </w:rPr>
+      </w:pPr>
+      <w:r>
+        <w:rPr>
+          <w:rFonts w:ascii="Arial" w:hAnsi="Arial" w:cs="Arial"/>
+          <w:sz w:val="24"/>
+          <w:szCs w:val="24"/>
+        </w:rPr>
+        <w:t>Por último, confirmaremos el registro</w:t>
+      </w:r>
+    </w:p>
+    <w:p>
+      <w:pPr>
+        <w:tabs>
+          <w:tab w:val="left" w:pos="3048"/>
+        </w:tabs>
+        <w:jc w:val="both"/>
+        <w:rPr>
+          <w:rFonts w:ascii="Arial" w:hAnsi="Arial" w:cs="Arial"/>
+          <w:sz w:val="24"/>
+          <w:szCs w:val="24"/>
+        </w:rPr>
+      </w:pPr>
+    </w:p>
+    <w:p>
+      <w:pPr>
+        <w:tabs>
+          <w:tab w:val="left" w:pos="3048"/>
+        </w:tabs>
+        <w:jc w:val="both"/>
+        <w:rPr>
+          <w:rFonts w:ascii="Arial" w:hAnsi="Arial" w:cs="Arial"/>
+          <w:sz w:val="24"/>
+          <w:szCs w:val="24"/>
+        </w:rPr>
+      </w:pPr>
+      <w:r>
+        <w:rPr>
+          <w:rFonts w:ascii="Arial" w:hAnsi="Arial" w:cs="Arial"/>
+          <w:sz w:val="24"/>
+          <w:szCs w:val="24"/>
+        </w:rPr>
+        <w:drawing>
+          <wp:inline distT="0" distB="0" distL="0" distR="0" wp14:anchorId="7DBAC528" wp14:editId="3C11661E">
+            <wp:extent cx="5612130" cy="1586230"/>
+            <wp:effectExtent l="0" t="0" r="7620" b="0"/>
+            <wp:docPr id="101" name="Imagen 101"/>
+            <wp:cNvGraphicFramePr>
+              <a:graphicFrameLocks xmlns:a="http://schemas.openxmlformats.org/drawingml/2006/main" noChangeAspect="1"/>
+            </wp:cNvGraphicFramePr>
+            <a:graphic xmlns:a="http://schemas.openxmlformats.org/drawingml/2006/main">
+              <a:graphicData uri="http://schemas.openxmlformats.org/drawingml/2006/picture">
+                <pic:pic xmlns:pic="http://schemas.openxmlformats.org/drawingml/2006/picture">
+                  <pic:nvPicPr>
+                    <pic:cNvPr id="1" name=""/>
+                    <pic:cNvPicPr/>
+                  </pic:nvPicPr>
+                  <pic:blipFill>
+                    <a:blip r:embed="rId43"/>
+                    <a:stretch>
+                      <a:fillRect/>
+                    </a:stretch>
+                  </pic:blipFill>
+                  <pic:spPr>
+                    <a:xfrm>
+                      <a:off x="0" y="0"/>
+                      <a:ext cx="5612130" cy="1586230"/>
+                    </a:xfrm>
+                    <a:prstGeom prst="rect">
+                      <a:avLst/>
+                    </a:prstGeom>
+                  </pic:spPr>
+                </pic:pic>
+              </a:graphicData>
+            </a:graphic>
+          </wp:inline>
+        </w:drawing>
+      </w:r>
+    </w:p>
+    <w:p>
+      <w:pPr>
+        <w:jc w:val="center"/>
+      </w:pPr>
+    </w:p>
+    <w:p>
+      <w:pPr>
         <w:pStyle w:val="Ttulo1"/>
         <w:jc w:val="center"/>
         <w:rPr>
@@ -9175,7 +9492,6 @@
           <w:b w:val="0"/>
           <w:color w:val="auto"/>
         </w:rPr>
-        <w:lastRenderedPageBreak/>
         <w:t>Asignación del Resguardarte</w:t>
       </w:r>
       <w:bookmarkEnd w:id="32"/>
@@ -9214,6 +9530,7 @@
           <w:noProof/>
           <w:lang w:val="es-MX" w:eastAsia="es-MX"/>
         </w:rPr>
+        <w:lastRenderedPageBreak/>
         <mc:AlternateContent>
           <mc:Choice Requires="wps">
             <w:drawing>
@@ -9311,7 +9628,7 @@
                     <pic:cNvPicPr/>
                   </pic:nvPicPr>
                   <pic:blipFill>
-                    <a:blip r:embed="rId41"/>
+                    <a:blip r:embed="rId44"/>
                     <a:stretch>
                       <a:fillRect/>
                     </a:stretch>
@@ -9356,7 +9673,23 @@
           <w:sz w:val="24"/>
           <w:szCs w:val="24"/>
         </w:rPr>
-        <w:t>Seleccionamos el registro para resguardar y presionamos “Resguardar”</w:t>
+        <w:t>Seleccionamos</w:t>
+      </w:r>
+      <w:r>
+        <w:rPr>
+          <w:rFonts w:ascii="Arial" w:hAnsi="Arial" w:cs="Arial"/>
+          <w:sz w:val="24"/>
+          <w:szCs w:val="24"/>
+        </w:rPr>
+        <w:t xml:space="preserve"> el botón “Asignación de Resguardo</w:t>
+      </w:r>
+      <w:r>
+        <w:rPr>
+          <w:rFonts w:ascii="Arial" w:hAnsi="Arial" w:cs="Arial"/>
+          <w:sz w:val="24"/>
+          <w:szCs w:val="24"/>
+        </w:rPr>
+        <w:t>”</w:t>
       </w:r>
       <w:r>
         <w:rPr>
@@ -9369,90 +9702,12 @@
     </w:p>
     <w:p>
       <w:pPr>
-        <w:jc w:val="center"/>
-      </w:pPr>
-      <w:r>
-        <w:rPr>
-          <w:rFonts w:ascii="Arial" w:hAnsi="Arial" w:cs="Arial"/>
-          <w:noProof/>
-          <w:lang w:val="es-MX" w:eastAsia="es-MX"/>
-        </w:rPr>
-        <mc:AlternateContent>
-          <mc:Choice Requires="wps">
-            <w:drawing>
-              <wp:anchor distT="0" distB="0" distL="114300" distR="114300" simplePos="0" relativeHeight="251723776" behindDoc="0" locked="0" layoutInCell="1" allowOverlap="1" wp14:anchorId="77712A56" wp14:editId="4B7213C3">
-                <wp:simplePos x="0" y="0"/>
-                <wp:positionH relativeFrom="margin">
-                  <wp:posOffset>5307590</wp:posOffset>
-                </wp:positionH>
-                <wp:positionV relativeFrom="paragraph">
-                  <wp:posOffset>2392997</wp:posOffset>
-                </wp:positionV>
-                <wp:extent cx="116840" cy="302895"/>
-                <wp:effectExtent l="21272" t="16828" r="18733" b="18732"/>
-                <wp:wrapNone/>
-                <wp:docPr id="64" name="Rectángulo 64"/>
-                <wp:cNvGraphicFramePr/>
-                <a:graphic xmlns:a="http://schemas.openxmlformats.org/drawingml/2006/main">
-                  <a:graphicData uri="http://schemas.microsoft.com/office/word/2010/wordprocessingShape">
-                    <wps:wsp>
-                      <wps:cNvSpPr/>
-                      <wps:spPr>
-                        <a:xfrm rot="16200000" flipV="1">
-                          <a:off x="0" y="0"/>
-                          <a:ext cx="116840" cy="302895"/>
-                        </a:xfrm>
-                        <a:prstGeom prst="rect">
-                          <a:avLst/>
-                        </a:prstGeom>
-                        <a:noFill/>
-                        <a:ln w="28575">
-                          <a:solidFill>
-                            <a:srgbClr val="FF0000"/>
-                          </a:solidFill>
-                        </a:ln>
-                      </wps:spPr>
-                      <wps:style>
-                        <a:lnRef idx="2">
-                          <a:schemeClr val="accent6"/>
-                        </a:lnRef>
-                        <a:fillRef idx="1">
-                          <a:schemeClr val="lt1"/>
-                        </a:fillRef>
-                        <a:effectRef idx="0">
-                          <a:schemeClr val="accent6"/>
-                        </a:effectRef>
-                        <a:fontRef idx="minor">
-                          <a:schemeClr val="dk1"/>
-                        </a:fontRef>
-                      </wps:style>
-                      <wps:bodyPr rot="0" spcFirstLastPara="0" vertOverflow="overflow" horzOverflow="overflow" vert="horz" wrap="square" lIns="91440" tIns="45720" rIns="91440" bIns="45720" numCol="1" spcCol="0" rtlCol="0" fromWordArt="0" anchor="ctr" anchorCtr="0" forceAA="0" compatLnSpc="1">
-                        <a:prstTxWarp prst="textNoShape">
-                          <a:avLst/>
-                        </a:prstTxWarp>
-                        <a:noAutofit/>
-                      </wps:bodyPr>
-                    </wps:wsp>
-                  </a:graphicData>
-                </a:graphic>
-                <wp14:sizeRelH relativeFrom="margin">
-                  <wp14:pctWidth>0</wp14:pctWidth>
-                </wp14:sizeRelH>
-                <wp14:sizeRelV relativeFrom="margin">
-                  <wp14:pctHeight>0</wp14:pctHeight>
-                </wp14:sizeRelV>
-              </wp:anchor>
-            </w:drawing>
-          </mc:Choice>
-          <mc:Fallback>
-            <w:pict>
-              <v:rect w14:anchorId="326E7276" id="Rectángulo 64" o:spid="_x0000_s1026" style="position:absolute;margin-left:417.9pt;margin-top:188.4pt;width:9.2pt;height:23.85pt;rotation:90;flip:y;z-index:251723776;visibility:visible;mso-wrap-style:square;mso-width-percent:0;mso-height-percent:0;mso-wrap-distance-left:9pt;mso-wrap-distance-top:0;mso-wrap-distance-right:9pt;mso-wrap-distance-bottom:0;mso-position-horizontal:absolute;mso-position-horizontal-relative:margin;mso-position-vertical:absolute;mso-position-vertical-relative:text;mso-width-percent:0;mso-height-percent:0;mso-width-relative:margin;mso-height-relative:margin;v-text-anchor:middle" o:gfxdata="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" filled="f" strokecolor="red" strokeweight="2.25pt">
-                <w10:wrap anchorx="margin"/>
-              </v:rect>
-            </w:pict>
-          </mc:Fallback>
-        </mc:AlternateContent>
-      </w:r>
+        <w:rPr>
+          <w:rFonts w:ascii="Arial" w:hAnsi="Arial" w:cs="Arial"/>
+          <w:sz w:val="24"/>
+          <w:szCs w:val="24"/>
+        </w:rPr>
+      </w:pPr>
       <w:r>
         <w:rPr>
           <w:rFonts w:ascii="Arial" w:hAnsi="Arial" w:cs="Arial"/>
@@ -9465,10 +9720,10 @@
               <wp:anchor distT="0" distB="0" distL="114300" distR="114300" simplePos="0" relativeHeight="251721728" behindDoc="0" locked="0" layoutInCell="1" allowOverlap="1" wp14:anchorId="13EC54C7" wp14:editId="6C7D0F3C">
                 <wp:simplePos x="0" y="0"/>
                 <wp:positionH relativeFrom="margin">
-                  <wp:posOffset>161290</wp:posOffset>
+                  <wp:posOffset>5419375</wp:posOffset>
                 </wp:positionH>
                 <wp:positionV relativeFrom="paragraph">
-                  <wp:posOffset>1680903</wp:posOffset>
+                  <wp:posOffset>473710</wp:posOffset>
                 </wp:positionV>
                 <wp:extent cx="160655" cy="151765"/>
                 <wp:effectExtent l="23495" t="14605" r="15240" b="15240"/>
@@ -9528,7 +9783,7 @@
           </mc:Choice>
           <mc:Fallback>
             <w:pict>
-              <v:rect w14:anchorId="4BDFD993" id="Rectángulo 128" o:spid="_x0000_s1026" style="position:absolute;margin-left:12.7pt;margin-top:132.35pt;width:12.65pt;height:11.95pt;rotation:90;flip:y;z-index:251721728;visibility:visible;mso-wrap-style:square;mso-width-percent:0;mso-height-percent:0;mso-wrap-distance-left:9pt;mso-wrap-distance-top:0;mso-wrap-distance-right:9pt;mso-wrap-distance-bottom:0;mso-position-horizontal:absolute;mso-position-horizontal-relative:margin;mso-position-vertical:absolute;mso-position-vertical-relative:text;mso-width-percent:0;mso-height-percent:0;mso-width-relative:margin;mso-height-relative:margin;v-text-anchor:middle" o:gfxdata="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" filled="f" strokecolor="red" strokeweight="2.25pt">
+              <v:rect w14:anchorId="3A1CB993" id="Rectángulo 128" o:spid="_x0000_s1026" style="position:absolute;margin-left:426.7pt;margin-top:37.3pt;width:12.65pt;height:11.95pt;rotation:90;flip:y;z-index:251721728;visibility:visible;mso-wrap-style:square;mso-width-percent:0;mso-height-percent:0;mso-wrap-distance-left:9pt;mso-wrap-distance-top:0;mso-wrap-distance-right:9pt;mso-wrap-distance-bottom:0;mso-position-horizontal:absolute;mso-position-horizontal-relative:margin;mso-position-vertical:absolute;mso-position-vertical-relative:text;mso-width-percent:0;mso-height-percent:0;mso-width-relative:margin;mso-height-relative:margin;v-text-anchor:middle" o:gfxdata="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" filled="f" strokecolor="red" strokeweight="2.25pt">
                 <w10:wrap anchorx="margin"/>
               </v:rect>
             </w:pict>
@@ -9537,14 +9792,15 @@
       </w:r>
       <w:r>
         <w:rPr>
-          <w:noProof/>
-          <w:lang w:val="es-MX" w:eastAsia="es-MX"/>
+          <w:rFonts w:ascii="Arial" w:hAnsi="Arial" w:cs="Arial"/>
+          <w:sz w:val="24"/>
+          <w:szCs w:val="24"/>
         </w:rPr>
         <w:drawing>
-          <wp:inline distT="0" distB="0" distL="0" distR="0" wp14:anchorId="4E775463" wp14:editId="7D366505">
-            <wp:extent cx="5375403" cy="2456580"/>
-            <wp:effectExtent l="152400" t="152400" r="358775" b="363220"/>
-            <wp:docPr id="63" name="Imagen 63"/>
+          <wp:inline distT="0" distB="0" distL="0" distR="0" wp14:anchorId="20DA36A8" wp14:editId="75627AC6">
+            <wp:extent cx="5612130" cy="895350"/>
+            <wp:effectExtent l="0" t="0" r="7620" b="0"/>
+            <wp:docPr id="102" name="Imagen 102"/>
             <wp:cNvGraphicFramePr>
               <a:graphicFrameLocks xmlns:a="http://schemas.openxmlformats.org/drawingml/2006/main" noChangeAspect="1"/>
             </wp:cNvGraphicFramePr>
@@ -9556,7 +9812,7 @@
                     <pic:cNvPicPr/>
                   </pic:nvPicPr>
                   <pic:blipFill>
-                    <a:blip r:embed="rId42"/>
+                    <a:blip r:embed="rId45"/>
                     <a:stretch>
                       <a:fillRect/>
                     </a:stretch>
@@ -9564,21 +9820,11 @@
                   <pic:spPr>
                     <a:xfrm>
                       <a:off x="0" y="0"/>
-                      <a:ext cx="5391992" cy="2464161"/>
+                      <a:ext cx="5612130" cy="895350"/>
                     </a:xfrm>
                     <a:prstGeom prst="rect">
                       <a:avLst/>
                     </a:prstGeom>
-                    <a:ln>
-                      <a:noFill/>
-                    </a:ln>
-                    <a:effectLst>
-                      <a:outerShdw blurRad="292100" dist="139700" dir="2700000" algn="tl" rotWithShape="0">
-                        <a:srgbClr val="333333">
-                          <a:alpha val="65000"/>
-                        </a:srgbClr>
-                      </a:outerShdw>
-                    </a:effectLst>
                   </pic:spPr>
                 </pic:pic>
               </a:graphicData>
@@ -9589,7 +9835,6 @@
     </w:p>
     <w:p/>
     <w:p/>
-    <w:p/>
     <w:p>
       <w:pPr>
         <w:jc w:val="both"/>
@@ -9605,7 +9850,6 @@
           <w:sz w:val="24"/>
           <w:szCs w:val="24"/>
         </w:rPr>
-        <w:lastRenderedPageBreak/>
         <w:t>Llenaremos el formulario con los datos del resguardante, seleccionando un empleado y finalizam</w:t>
       </w:r>
       <w:r>
@@ -9618,6 +9862,14 @@
       </w:r>
     </w:p>
     <w:p>
+      <w:pPr>
+        <w:jc w:val="both"/>
+        <w:rPr>
+          <w:rFonts w:ascii="Arial" w:hAnsi="Arial" w:cs="Arial"/>
+          <w:sz w:val="24"/>
+          <w:szCs w:val="24"/>
+        </w:rPr>
+      </w:pPr>
       <w:r>
         <w:rPr>
           <w:rFonts w:ascii="Arial" w:hAnsi="Arial" w:cs="Arial"/>
@@ -9627,18 +9879,18 @@
         <mc:AlternateContent>
           <mc:Choice Requires="wps">
             <w:drawing>
-              <wp:anchor distT="0" distB="0" distL="114300" distR="114300" simplePos="0" relativeHeight="251727872" behindDoc="0" locked="0" layoutInCell="1" allowOverlap="1" wp14:anchorId="2C7B54B3" wp14:editId="126D2688">
+              <wp:anchor distT="0" distB="0" distL="114300" distR="114300" simplePos="0" relativeHeight="251796480" behindDoc="0" locked="0" layoutInCell="1" allowOverlap="1" wp14:anchorId="7D405A93" wp14:editId="28DFA932">
                 <wp:simplePos x="0" y="0"/>
                 <wp:positionH relativeFrom="margin">
-                  <wp:posOffset>3627906</wp:posOffset>
+                  <wp:posOffset>2980055</wp:posOffset>
                 </wp:positionH>
                 <wp:positionV relativeFrom="paragraph">
-                  <wp:posOffset>1726246</wp:posOffset>
+                  <wp:posOffset>1328135</wp:posOffset>
                 </wp:positionV>
-                <wp:extent cx="113777" cy="268682"/>
-                <wp:effectExtent l="17780" t="20320" r="18415" b="18415"/>
+                <wp:extent cx="200703" cy="230220"/>
+                <wp:effectExtent l="23495" t="14605" r="13335" b="13335"/>
                 <wp:wrapNone/>
-                <wp:docPr id="131" name="Rectángulo 131"/>
+                <wp:docPr id="107" name="Rectángulo 107"/>
                 <wp:cNvGraphicFramePr/>
                 <a:graphic xmlns:a="http://schemas.openxmlformats.org/drawingml/2006/main">
                   <a:graphicData uri="http://schemas.microsoft.com/office/word/2010/wordprocessingShape">
@@ -9647,7 +9899,7 @@
                       <wps:spPr>
                         <a:xfrm rot="16200000" flipV="1">
                           <a:off x="0" y="0"/>
-                          <a:ext cx="113777" cy="268682"/>
+                          <a:ext cx="200703" cy="230220"/>
                         </a:xfrm>
                         <a:prstGeom prst="rect">
                           <a:avLst/>
@@ -9693,7 +9945,541 @@
           </mc:Choice>
           <mc:Fallback>
             <w:pict>
-              <v:rect w14:anchorId="319CE45A" id="Rectángulo 131" o:spid="_x0000_s1026" style="position:absolute;margin-left:285.65pt;margin-top:135.9pt;width:8.95pt;height:21.15pt;rotation:90;flip:y;z-index:251727872;visibility:visible;mso-wrap-style:square;mso-width-percent:0;mso-height-percent:0;mso-wrap-distance-left:9pt;mso-wrap-distance-top:0;mso-wrap-distance-right:9pt;mso-wrap-distance-bottom:0;mso-position-horizontal:absolute;mso-position-horizontal-relative:margin;mso-position-vertical:absolute;mso-position-vertical-relative:text;mso-width-percent:0;mso-height-percent:0;mso-width-relative:margin;mso-height-relative:margin;v-text-anchor:middle" o:gfxdata="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" filled="f" strokecolor="red" strokeweight="2.25pt">
+              <v:rect w14:anchorId="294DE588" id="Rectángulo 107" o:spid="_x0000_s1026" style="position:absolute;margin-left:234.65pt;margin-top:104.6pt;width:15.8pt;height:18.15pt;rotation:90;flip:y;z-index:251796480;visibility:visible;mso-wrap-style:square;mso-width-percent:0;mso-height-percent:0;mso-wrap-distance-left:9pt;mso-wrap-distance-top:0;mso-wrap-distance-right:9pt;mso-wrap-distance-bottom:0;mso-position-horizontal:absolute;mso-position-horizontal-relative:margin;mso-position-vertical:absolute;mso-position-vertical-relative:text;mso-width-percent:0;mso-height-percent:0;mso-width-relative:margin;mso-height-relative:margin;v-text-anchor:middle" o:gfxdata="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" filled="f" strokecolor="red" strokeweight="2.25pt">
+                <w10:wrap anchorx="margin"/>
+              </v:rect>
+            </w:pict>
+          </mc:Fallback>
+        </mc:AlternateContent>
+      </w:r>
+      <w:r>
+        <w:rPr>
+          <w:rFonts w:ascii="Arial" w:hAnsi="Arial" w:cs="Arial"/>
+          <w:noProof/>
+          <w:lang w:val="es-MX" w:eastAsia="es-MX"/>
+        </w:rPr>
+        <mc:AlternateContent>
+          <mc:Choice Requires="wps">
+            <w:drawing>
+              <wp:anchor distT="0" distB="0" distL="114300" distR="114300" simplePos="0" relativeHeight="251794432" behindDoc="0" locked="0" layoutInCell="1" allowOverlap="1" wp14:anchorId="2AE48A1D" wp14:editId="1C934E4F">
+                <wp:simplePos x="0" y="0"/>
+                <wp:positionH relativeFrom="margin">
+                  <wp:posOffset>107533</wp:posOffset>
+                </wp:positionH>
+                <wp:positionV relativeFrom="paragraph">
+                  <wp:posOffset>587769</wp:posOffset>
+                </wp:positionV>
+                <wp:extent cx="125314" cy="189996"/>
+                <wp:effectExtent l="24765" t="13335" r="13970" b="13970"/>
+                <wp:wrapNone/>
+                <wp:docPr id="104" name="Rectángulo 104"/>
+                <wp:cNvGraphicFramePr/>
+                <a:graphic xmlns:a="http://schemas.openxmlformats.org/drawingml/2006/main">
+                  <a:graphicData uri="http://schemas.microsoft.com/office/word/2010/wordprocessingShape">
+                    <wps:wsp>
+                      <wps:cNvSpPr/>
+                      <wps:spPr>
+                        <a:xfrm rot="16200000" flipV="1">
+                          <a:off x="0" y="0"/>
+                          <a:ext cx="125314" cy="189996"/>
+                        </a:xfrm>
+                        <a:prstGeom prst="rect">
+                          <a:avLst/>
+                        </a:prstGeom>
+                        <a:noFill/>
+                        <a:ln w="28575">
+                          <a:solidFill>
+                            <a:srgbClr val="FF0000"/>
+                          </a:solidFill>
+                        </a:ln>
+                      </wps:spPr>
+                      <wps:style>
+                        <a:lnRef idx="2">
+                          <a:schemeClr val="accent6"/>
+                        </a:lnRef>
+                        <a:fillRef idx="1">
+                          <a:schemeClr val="lt1"/>
+                        </a:fillRef>
+                        <a:effectRef idx="0">
+                          <a:schemeClr val="accent6"/>
+                        </a:effectRef>
+                        <a:fontRef idx="minor">
+                          <a:schemeClr val="dk1"/>
+                        </a:fontRef>
+                      </wps:style>
+                      <wps:bodyPr rot="0" spcFirstLastPara="0" vertOverflow="overflow" horzOverflow="overflow" vert="horz" wrap="square" lIns="91440" tIns="45720" rIns="91440" bIns="45720" numCol="1" spcCol="0" rtlCol="0" fromWordArt="0" anchor="ctr" anchorCtr="0" forceAA="0" compatLnSpc="1">
+                        <a:prstTxWarp prst="textNoShape">
+                          <a:avLst/>
+                        </a:prstTxWarp>
+                        <a:noAutofit/>
+                      </wps:bodyPr>
+                    </wps:wsp>
+                  </a:graphicData>
+                </a:graphic>
+                <wp14:sizeRelH relativeFrom="margin">
+                  <wp14:pctWidth>0</wp14:pctWidth>
+                </wp14:sizeRelH>
+                <wp14:sizeRelV relativeFrom="margin">
+                  <wp14:pctHeight>0</wp14:pctHeight>
+                </wp14:sizeRelV>
+              </wp:anchor>
+            </w:drawing>
+          </mc:Choice>
+          <mc:Fallback>
+            <w:pict>
+              <v:rect w14:anchorId="657ADB24" id="Rectángulo 104" o:spid="_x0000_s1026" style="position:absolute;margin-left:8.45pt;margin-top:46.3pt;width:9.85pt;height:14.95pt;rotation:90;flip:y;z-index:251794432;visibility:visible;mso-wrap-style:square;mso-width-percent:0;mso-height-percent:0;mso-wrap-distance-left:9pt;mso-wrap-distance-top:0;mso-wrap-distance-right:9pt;mso-wrap-distance-bottom:0;mso-position-horizontal:absolute;mso-position-horizontal-relative:margin;mso-position-vertical:absolute;mso-position-vertical-relative:text;mso-width-percent:0;mso-height-percent:0;mso-width-relative:margin;mso-height-relative:margin;v-text-anchor:middle" o:gfxdata="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" filled="f" strokecolor="red" strokeweight="2.25pt">
+                <w10:wrap anchorx="margin"/>
+              </v:rect>
+            </w:pict>
+          </mc:Fallback>
+        </mc:AlternateContent>
+      </w:r>
+      <w:r>
+        <w:rPr>
+          <w:rFonts w:ascii="Arial" w:hAnsi="Arial" w:cs="Arial"/>
+          <w:sz w:val="24"/>
+          <w:szCs w:val="24"/>
+        </w:rPr>
+        <w:drawing>
+          <wp:inline distT="0" distB="0" distL="0" distR="0" wp14:anchorId="4188AAAA" wp14:editId="6DD77C8B">
+            <wp:extent cx="5612130" cy="2436495"/>
+            <wp:effectExtent l="152400" t="152400" r="369570" b="363855"/>
+            <wp:docPr id="103" name="Imagen 103"/>
+            <wp:cNvGraphicFramePr>
+              <a:graphicFrameLocks xmlns:a="http://schemas.openxmlformats.org/drawingml/2006/main" noChangeAspect="1"/>
+            </wp:cNvGraphicFramePr>
+            <a:graphic xmlns:a="http://schemas.openxmlformats.org/drawingml/2006/main">
+              <a:graphicData uri="http://schemas.openxmlformats.org/drawingml/2006/picture">
+                <pic:pic xmlns:pic="http://schemas.openxmlformats.org/drawingml/2006/picture">
+                  <pic:nvPicPr>
+                    <pic:cNvPr id="1" name=""/>
+                    <pic:cNvPicPr/>
+                  </pic:nvPicPr>
+                  <pic:blipFill>
+                    <a:blip r:embed="rId46"/>
+                    <a:stretch>
+                      <a:fillRect/>
+                    </a:stretch>
+                  </pic:blipFill>
+                  <pic:spPr>
+                    <a:xfrm>
+                      <a:off x="0" y="0"/>
+                      <a:ext cx="5612130" cy="2436495"/>
+                    </a:xfrm>
+                    <a:prstGeom prst="rect">
+                      <a:avLst/>
+                    </a:prstGeom>
+                    <a:ln>
+                      <a:noFill/>
+                    </a:ln>
+                    <a:effectLst>
+                      <a:outerShdw blurRad="292100" dist="139700" dir="2700000" algn="tl" rotWithShape="0">
+                        <a:srgbClr val="333333">
+                          <a:alpha val="65000"/>
+                        </a:srgbClr>
+                      </a:outerShdw>
+                    </a:effectLst>
+                  </pic:spPr>
+                </pic:pic>
+              </a:graphicData>
+            </a:graphic>
+          </wp:inline>
+        </w:drawing>
+      </w:r>
+    </w:p>
+    <w:p>
+      <w:pPr>
+        <w:jc w:val="both"/>
+        <w:rPr>
+          <w:rFonts w:ascii="Arial" w:hAnsi="Arial" w:cs="Arial"/>
+          <w:sz w:val="24"/>
+          <w:szCs w:val="24"/>
+        </w:rPr>
+      </w:pPr>
+      <w:r>
+        <w:rPr>
+          <w:rFonts w:ascii="Arial" w:hAnsi="Arial" w:cs="Arial"/>
+          <w:noProof/>
+          <w:lang w:val="es-MX" w:eastAsia="es-MX"/>
+        </w:rPr>
+        <w:lastRenderedPageBreak/>
+        <mc:AlternateContent>
+          <mc:Choice Requires="wps">
+            <w:drawing>
+              <wp:anchor distT="0" distB="0" distL="114300" distR="114300" simplePos="0" relativeHeight="251800576" behindDoc="0" locked="0" layoutInCell="1" allowOverlap="1" wp14:anchorId="7D405A93" wp14:editId="28DFA932">
+                <wp:simplePos x="0" y="0"/>
+                <wp:positionH relativeFrom="margin">
+                  <wp:posOffset>5352097</wp:posOffset>
+                </wp:positionH>
+                <wp:positionV relativeFrom="paragraph">
+                  <wp:posOffset>2263743</wp:posOffset>
+                </wp:positionV>
+                <wp:extent cx="167311" cy="253102"/>
+                <wp:effectExtent l="14288" t="23812" r="18732" b="18733"/>
+                <wp:wrapNone/>
+                <wp:docPr id="109" name="Rectángulo 109"/>
+                <wp:cNvGraphicFramePr/>
+                <a:graphic xmlns:a="http://schemas.openxmlformats.org/drawingml/2006/main">
+                  <a:graphicData uri="http://schemas.microsoft.com/office/word/2010/wordprocessingShape">
+                    <wps:wsp>
+                      <wps:cNvSpPr/>
+                      <wps:spPr>
+                        <a:xfrm rot="16200000" flipV="1">
+                          <a:off x="0" y="0"/>
+                          <a:ext cx="167311" cy="253102"/>
+                        </a:xfrm>
+                        <a:prstGeom prst="rect">
+                          <a:avLst/>
+                        </a:prstGeom>
+                        <a:noFill/>
+                        <a:ln w="28575">
+                          <a:solidFill>
+                            <a:srgbClr val="FF0000"/>
+                          </a:solidFill>
+                        </a:ln>
+                      </wps:spPr>
+                      <wps:style>
+                        <a:lnRef idx="2">
+                          <a:schemeClr val="accent6"/>
+                        </a:lnRef>
+                        <a:fillRef idx="1">
+                          <a:schemeClr val="lt1"/>
+                        </a:fillRef>
+                        <a:effectRef idx="0">
+                          <a:schemeClr val="accent6"/>
+                        </a:effectRef>
+                        <a:fontRef idx="minor">
+                          <a:schemeClr val="dk1"/>
+                        </a:fontRef>
+                      </wps:style>
+                      <wps:bodyPr rot="0" spcFirstLastPara="0" vertOverflow="overflow" horzOverflow="overflow" vert="horz" wrap="square" lIns="91440" tIns="45720" rIns="91440" bIns="45720" numCol="1" spcCol="0" rtlCol="0" fromWordArt="0" anchor="ctr" anchorCtr="0" forceAA="0" compatLnSpc="1">
+                        <a:prstTxWarp prst="textNoShape">
+                          <a:avLst/>
+                        </a:prstTxWarp>
+                        <a:noAutofit/>
+                      </wps:bodyPr>
+                    </wps:wsp>
+                  </a:graphicData>
+                </a:graphic>
+                <wp14:sizeRelH relativeFrom="margin">
+                  <wp14:pctWidth>0</wp14:pctWidth>
+                </wp14:sizeRelH>
+                <wp14:sizeRelV relativeFrom="margin">
+                  <wp14:pctHeight>0</wp14:pctHeight>
+                </wp14:sizeRelV>
+              </wp:anchor>
+            </w:drawing>
+          </mc:Choice>
+          <mc:Fallback>
+            <w:pict>
+              <v:rect w14:anchorId="2D2483EE" id="Rectángulo 109" o:spid="_x0000_s1026" style="position:absolute;margin-left:421.4pt;margin-top:178.25pt;width:13.15pt;height:19.95pt;rotation:90;flip:y;z-index:251800576;visibility:visible;mso-wrap-style:square;mso-width-percent:0;mso-height-percent:0;mso-wrap-distance-left:9pt;mso-wrap-distance-top:0;mso-wrap-distance-right:9pt;mso-wrap-distance-bottom:0;mso-position-horizontal:absolute;mso-position-horizontal-relative:margin;mso-position-vertical:absolute;mso-position-vertical-relative:text;mso-width-percent:0;mso-height-percent:0;mso-width-relative:margin;mso-height-relative:margin;v-text-anchor:middle" o:gfxdata="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" filled="f" strokecolor="red" strokeweight="2.25pt">
+                <w10:wrap anchorx="margin"/>
+              </v:rect>
+            </w:pict>
+          </mc:Fallback>
+        </mc:AlternateContent>
+      </w:r>
+      <w:r>
+        <w:rPr>
+          <w:rFonts w:ascii="Arial" w:hAnsi="Arial" w:cs="Arial"/>
+          <w:noProof/>
+          <w:lang w:val="es-MX" w:eastAsia="es-MX"/>
+        </w:rPr>
+        <mc:AlternateContent>
+          <mc:Choice Requires="wps">
+            <w:drawing>
+              <wp:anchor distT="0" distB="0" distL="114300" distR="114300" simplePos="0" relativeHeight="251798528" behindDoc="0" locked="0" layoutInCell="1" allowOverlap="1" wp14:anchorId="7D405A93" wp14:editId="28DFA932">
+                <wp:simplePos x="0" y="0"/>
+                <wp:positionH relativeFrom="margin">
+                  <wp:posOffset>4300570</wp:posOffset>
+                </wp:positionH>
+                <wp:positionV relativeFrom="paragraph">
+                  <wp:posOffset>-511175</wp:posOffset>
+                </wp:positionV>
+                <wp:extent cx="198843" cy="2365682"/>
+                <wp:effectExtent l="21590" t="16510" r="13335" b="13335"/>
+                <wp:wrapNone/>
+                <wp:docPr id="108" name="Rectángulo 108"/>
+                <wp:cNvGraphicFramePr/>
+                <a:graphic xmlns:a="http://schemas.openxmlformats.org/drawingml/2006/main">
+                  <a:graphicData uri="http://schemas.microsoft.com/office/word/2010/wordprocessingShape">
+                    <wps:wsp>
+                      <wps:cNvSpPr/>
+                      <wps:spPr>
+                        <a:xfrm rot="16200000" flipV="1">
+                          <a:off x="0" y="0"/>
+                          <a:ext cx="198843" cy="2365682"/>
+                        </a:xfrm>
+                        <a:prstGeom prst="rect">
+                          <a:avLst/>
+                        </a:prstGeom>
+                        <a:noFill/>
+                        <a:ln w="28575">
+                          <a:solidFill>
+                            <a:srgbClr val="FF0000"/>
+                          </a:solidFill>
+                        </a:ln>
+                      </wps:spPr>
+                      <wps:style>
+                        <a:lnRef idx="2">
+                          <a:schemeClr val="accent6"/>
+                        </a:lnRef>
+                        <a:fillRef idx="1">
+                          <a:schemeClr val="lt1"/>
+                        </a:fillRef>
+                        <a:effectRef idx="0">
+                          <a:schemeClr val="accent6"/>
+                        </a:effectRef>
+                        <a:fontRef idx="minor">
+                          <a:schemeClr val="dk1"/>
+                        </a:fontRef>
+                      </wps:style>
+                      <wps:bodyPr rot="0" spcFirstLastPara="0" vertOverflow="overflow" horzOverflow="overflow" vert="horz" wrap="square" lIns="91440" tIns="45720" rIns="91440" bIns="45720" numCol="1" spcCol="0" rtlCol="0" fromWordArt="0" anchor="ctr" anchorCtr="0" forceAA="0" compatLnSpc="1">
+                        <a:prstTxWarp prst="textNoShape">
+                          <a:avLst/>
+                        </a:prstTxWarp>
+                        <a:noAutofit/>
+                      </wps:bodyPr>
+                    </wps:wsp>
+                  </a:graphicData>
+                </a:graphic>
+                <wp14:sizeRelH relativeFrom="margin">
+                  <wp14:pctWidth>0</wp14:pctWidth>
+                </wp14:sizeRelH>
+                <wp14:sizeRelV relativeFrom="margin">
+                  <wp14:pctHeight>0</wp14:pctHeight>
+                </wp14:sizeRelV>
+              </wp:anchor>
+            </w:drawing>
+          </mc:Choice>
+          <mc:Fallback>
+            <w:pict>
+              <v:rect w14:anchorId="531B0835" id="Rectángulo 108" o:spid="_x0000_s1026" style="position:absolute;margin-left:338.65pt;margin-top:-40.25pt;width:15.65pt;height:186.25pt;rotation:90;flip:y;z-index:251798528;visibility:visible;mso-wrap-style:square;mso-width-percent:0;mso-height-percent:0;mso-wrap-distance-left:9pt;mso-wrap-distance-top:0;mso-wrap-distance-right:9pt;mso-wrap-distance-bottom:0;mso-position-horizontal:absolute;mso-position-horizontal-relative:margin;mso-position-vertical:absolute;mso-position-vertical-relative:text;mso-width-percent:0;mso-height-percent:0;mso-width-relative:margin;mso-height-relative:margin;v-text-anchor:middle" o:gfxdata="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" filled="f" strokecolor="red" strokeweight="2.25pt">
+                <w10:wrap anchorx="margin"/>
+              </v:rect>
+            </w:pict>
+          </mc:Fallback>
+        </mc:AlternateContent>
+      </w:r>
+      <w:r>
+        <w:rPr>
+          <w:rFonts w:ascii="Arial" w:hAnsi="Arial" w:cs="Arial"/>
+          <w:sz w:val="24"/>
+          <w:szCs w:val="24"/>
+        </w:rPr>
+        <w:drawing>
+          <wp:inline distT="0" distB="0" distL="0" distR="0" wp14:anchorId="194FF374" wp14:editId="63AB3AC7">
+            <wp:extent cx="5612130" cy="2466975"/>
+            <wp:effectExtent l="0" t="0" r="7620" b="9525"/>
+            <wp:docPr id="106" name="Imagen 106"/>
+            <wp:cNvGraphicFramePr>
+              <a:graphicFrameLocks xmlns:a="http://schemas.openxmlformats.org/drawingml/2006/main" noChangeAspect="1"/>
+            </wp:cNvGraphicFramePr>
+            <a:graphic xmlns:a="http://schemas.openxmlformats.org/drawingml/2006/main">
+              <a:graphicData uri="http://schemas.openxmlformats.org/drawingml/2006/picture">
+                <pic:pic xmlns:pic="http://schemas.openxmlformats.org/drawingml/2006/picture">
+                  <pic:nvPicPr>
+                    <pic:cNvPr id="1" name=""/>
+                    <pic:cNvPicPr/>
+                  </pic:nvPicPr>
+                  <pic:blipFill>
+                    <a:blip r:embed="rId47"/>
+                    <a:stretch>
+                      <a:fillRect/>
+                    </a:stretch>
+                  </pic:blipFill>
+                  <pic:spPr>
+                    <a:xfrm>
+                      <a:off x="0" y="0"/>
+                      <a:ext cx="5612130" cy="2466975"/>
+                    </a:xfrm>
+                    <a:prstGeom prst="rect">
+                      <a:avLst/>
+                    </a:prstGeom>
+                  </pic:spPr>
+                </pic:pic>
+              </a:graphicData>
+            </a:graphic>
+          </wp:inline>
+        </w:drawing>
+      </w:r>
+    </w:p>
+    <w:p>
+      <w:pPr>
+        <w:jc w:val="both"/>
+        <w:rPr>
+          <w:rFonts w:ascii="Arial" w:hAnsi="Arial" w:cs="Arial"/>
+          <w:sz w:val="24"/>
+          <w:szCs w:val="24"/>
+        </w:rPr>
+      </w:pPr>
+      <w:r>
+        <w:rPr>
+          <w:rFonts w:ascii="Arial" w:hAnsi="Arial" w:cs="Arial"/>
+          <w:sz w:val="24"/>
+          <w:szCs w:val="24"/>
+        </w:rPr>
+        <w:t xml:space="preserve">Posteriormente se abrirá una pestaña donde agregaremos los datos del resguardante </w:t>
+      </w:r>
+    </w:p>
+    <w:p>
+      <w:pPr>
+        <w:jc w:val="both"/>
+        <w:rPr>
+          <w:rFonts w:ascii="Arial" w:hAnsi="Arial" w:cs="Arial"/>
+          <w:sz w:val="24"/>
+          <w:szCs w:val="24"/>
+        </w:rPr>
+      </w:pPr>
+      <w:r>
+        <w:rPr>
+          <w:rFonts w:ascii="Arial" w:hAnsi="Arial" w:cs="Arial"/>
+          <w:sz w:val="24"/>
+          <w:szCs w:val="24"/>
+        </w:rPr>
+        <w:drawing>
+          <wp:inline distT="0" distB="0" distL="0" distR="0" wp14:anchorId="51707EA8" wp14:editId="1AF4EB05">
+            <wp:extent cx="5612130" cy="1718945"/>
+            <wp:effectExtent l="0" t="0" r="7620" b="0"/>
+            <wp:docPr id="110" name="Imagen 110"/>
+            <wp:cNvGraphicFramePr>
+              <a:graphicFrameLocks xmlns:a="http://schemas.openxmlformats.org/drawingml/2006/main" noChangeAspect="1"/>
+            </wp:cNvGraphicFramePr>
+            <a:graphic xmlns:a="http://schemas.openxmlformats.org/drawingml/2006/main">
+              <a:graphicData uri="http://schemas.openxmlformats.org/drawingml/2006/picture">
+                <pic:pic xmlns:pic="http://schemas.openxmlformats.org/drawingml/2006/picture">
+                  <pic:nvPicPr>
+                    <pic:cNvPr id="1" name=""/>
+                    <pic:cNvPicPr/>
+                  </pic:nvPicPr>
+                  <pic:blipFill>
+                    <a:blip r:embed="rId48"/>
+                    <a:stretch>
+                      <a:fillRect/>
+                    </a:stretch>
+                  </pic:blipFill>
+                  <pic:spPr>
+                    <a:xfrm>
+                      <a:off x="0" y="0"/>
+                      <a:ext cx="5612130" cy="1718945"/>
+                    </a:xfrm>
+                    <a:prstGeom prst="rect">
+                      <a:avLst/>
+                    </a:prstGeom>
+                  </pic:spPr>
+                </pic:pic>
+              </a:graphicData>
+            </a:graphic>
+          </wp:inline>
+        </w:drawing>
+      </w:r>
+    </w:p>
+    <w:p/>
+    <w:p>
+      <w:pPr>
+        <w:rPr>
+          <w:rFonts w:ascii="Arial" w:hAnsi="Arial" w:cs="Arial"/>
+          <w:sz w:val="24"/>
+          <w:szCs w:val="24"/>
+        </w:rPr>
+      </w:pPr>
+      <w:r>
+        <w:rPr>
+          <w:rFonts w:ascii="Arial" w:hAnsi="Arial" w:cs="Arial"/>
+          <w:sz w:val="24"/>
+          <w:szCs w:val="24"/>
+        </w:rPr>
+        <w:t>Se habrá creado el número del resguardo y la descarga del formato FRDP-001, FRDP-00</w:t>
+      </w:r>
+      <w:r>
+        <w:rPr>
+          <w:rFonts w:ascii="Arial" w:hAnsi="Arial" w:cs="Arial"/>
+          <w:sz w:val="24"/>
+          <w:szCs w:val="24"/>
+        </w:rPr>
+        <w:t>2 y la plantilla de Inventarios.</w:t>
+      </w:r>
+    </w:p>
+    <w:p>
+      <w:pPr>
+        <w:jc w:val="center"/>
+      </w:pPr>
+      <w:r>
+        <w:rPr>
+          <w:rFonts w:ascii="Arial" w:hAnsi="Arial" w:cs="Arial"/>
+          <w:noProof/>
+          <w:lang w:val="es-MX" w:eastAsia="es-MX"/>
+        </w:rPr>
+        <mc:AlternateContent>
+          <mc:Choice Requires="wps">
+            <w:drawing>
+              <wp:anchor distT="0" distB="0" distL="114300" distR="114300" simplePos="0" relativeHeight="251729920" behindDoc="0" locked="0" layoutInCell="1" allowOverlap="1" wp14:anchorId="7F98ACE1" wp14:editId="1F2D3DD5">
+                <wp:simplePos x="0" y="0"/>
+                <wp:positionH relativeFrom="margin">
+                  <wp:posOffset>4518195</wp:posOffset>
+                </wp:positionH>
+                <wp:positionV relativeFrom="paragraph">
+                  <wp:posOffset>445611</wp:posOffset>
+                </wp:positionV>
+                <wp:extent cx="151886" cy="811431"/>
+                <wp:effectExtent l="13335" t="24765" r="13970" b="13970"/>
+                <wp:wrapNone/>
+                <wp:docPr id="135" name="Rectángulo 135"/>
+                <wp:cNvGraphicFramePr/>
+                <a:graphic xmlns:a="http://schemas.openxmlformats.org/drawingml/2006/main">
+                  <a:graphicData uri="http://schemas.microsoft.com/office/word/2010/wordprocessingShape">
+                    <wps:wsp>
+                      <wps:cNvSpPr/>
+                      <wps:spPr>
+                        <a:xfrm rot="16200000" flipV="1">
+                          <a:off x="0" y="0"/>
+                          <a:ext cx="151886" cy="811431"/>
+                        </a:xfrm>
+                        <a:prstGeom prst="rect">
+                          <a:avLst/>
+                        </a:prstGeom>
+                        <a:noFill/>
+                        <a:ln w="28575">
+                          <a:solidFill>
+                            <a:srgbClr val="FF0000"/>
+                          </a:solidFill>
+                        </a:ln>
+                      </wps:spPr>
+                      <wps:style>
+                        <a:lnRef idx="2">
+                          <a:schemeClr val="accent6"/>
+                        </a:lnRef>
+                        <a:fillRef idx="1">
+                          <a:schemeClr val="lt1"/>
+                        </a:fillRef>
+                        <a:effectRef idx="0">
+                          <a:schemeClr val="accent6"/>
+                        </a:effectRef>
+                        <a:fontRef idx="minor">
+                          <a:schemeClr val="dk1"/>
+                        </a:fontRef>
+                      </wps:style>
+                      <wps:bodyPr rot="0" spcFirstLastPara="0" vertOverflow="overflow" horzOverflow="overflow" vert="horz" wrap="square" lIns="91440" tIns="45720" rIns="91440" bIns="45720" numCol="1" spcCol="0" rtlCol="0" fromWordArt="0" anchor="ctr" anchorCtr="0" forceAA="0" compatLnSpc="1">
+                        <a:prstTxWarp prst="textNoShape">
+                          <a:avLst/>
+                        </a:prstTxWarp>
+                        <a:noAutofit/>
+                      </wps:bodyPr>
+                    </wps:wsp>
+                  </a:graphicData>
+                </a:graphic>
+                <wp14:sizeRelH relativeFrom="margin">
+                  <wp14:pctWidth>0</wp14:pctWidth>
+                </wp14:sizeRelH>
+                <wp14:sizeRelV relativeFrom="margin">
+                  <wp14:pctHeight>0</wp14:pctHeight>
+                </wp14:sizeRelV>
+              </wp:anchor>
+            </w:drawing>
+          </mc:Choice>
+          <mc:Fallback>
+            <w:pict>
+              <v:rect w14:anchorId="4F24BA45" id="Rectángulo 135" o:spid="_x0000_s1026" style="position:absolute;margin-left:355.75pt;margin-top:35.1pt;width:11.95pt;height:63.9pt;rotation:90;flip:y;z-index:251729920;visibility:visible;mso-wrap-style:square;mso-width-percent:0;mso-height-percent:0;mso-wrap-distance-left:9pt;mso-wrap-distance-top:0;mso-wrap-distance-right:9pt;mso-wrap-distance-bottom:0;mso-position-horizontal:absolute;mso-position-horizontal-relative:margin;mso-position-vertical:absolute;mso-position-vertical-relative:text;mso-width-percent:0;mso-height-percent:0;mso-width-relative:margin;mso-height-relative:margin;v-text-anchor:middle" o:gfxdata="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" filled="f" strokecolor="red" strokeweight="2.25pt">
                 <w10:wrap anchorx="margin"/>
               </v:rect>
             </w:pict>
@@ -9712,13 +10498,13 @@
               <wp:anchor distT="0" distB="0" distL="114300" distR="114300" simplePos="0" relativeHeight="251725824" behindDoc="0" locked="0" layoutInCell="1" allowOverlap="1" wp14:anchorId="006BD82C" wp14:editId="4450BC44">
                 <wp:simplePos x="0" y="0"/>
                 <wp:positionH relativeFrom="margin">
-                  <wp:posOffset>2700972</wp:posOffset>
+                  <wp:align>left</wp:align>
                 </wp:positionH>
                 <wp:positionV relativeFrom="paragraph">
-                  <wp:posOffset>177054</wp:posOffset>
+                  <wp:posOffset>547874</wp:posOffset>
                 </wp:positionV>
-                <wp:extent cx="194945" cy="2119630"/>
-                <wp:effectExtent l="9208" t="0" r="23812" b="23813"/>
+                <wp:extent cx="175490" cy="547183"/>
+                <wp:effectExtent l="4762" t="0" r="20003" b="20002"/>
                 <wp:wrapNone/>
                 <wp:docPr id="132" name="Rectángulo 132"/>
                 <wp:cNvGraphicFramePr/>
@@ -9729,7 +10515,7 @@
                       <wps:spPr>
                         <a:xfrm rot="16200000" flipV="1">
                           <a:off x="0" y="0"/>
-                          <a:ext cx="194945" cy="2119630"/>
+                          <a:ext cx="175490" cy="547183"/>
                         </a:xfrm>
                         <a:prstGeom prst="rect">
                           <a:avLst/>
@@ -9775,7 +10561,7 @@
           </mc:Choice>
           <mc:Fallback>
             <w:pict>
-              <v:rect w14:anchorId="3ED1F560" id="Rectángulo 132" o:spid="_x0000_s1026" style="position:absolute;margin-left:212.65pt;margin-top:13.95pt;width:15.35pt;height:166.9pt;rotation:90;flip:y;z-index:251725824;visibility:visible;mso-wrap-style:square;mso-width-percent:0;mso-height-percent:0;mso-wrap-distance-left:9pt;mso-wrap-distance-top:0;mso-wrap-distance-right:9pt;mso-wrap-distance-bottom:0;mso-position-horizontal:absolute;mso-position-horizontal-relative:margin;mso-position-vertical:absolute;mso-position-vertical-relative:text;mso-width-percent:0;mso-height-percent:0;mso-width-relative:margin;mso-height-relative:margin;v-text-anchor:middle" o:gfxdata="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" filled="f" strokecolor="red" strokeweight="1.5pt">
+              <v:rect w14:anchorId="71100E04" id="Rectángulo 132" o:spid="_x0000_s1026" style="position:absolute;margin-left:0;margin-top:43.15pt;width:13.8pt;height:43.1pt;rotation:90;flip:y;z-index:251725824;visibility:visible;mso-wrap-style:square;mso-width-percent:0;mso-height-percent:0;mso-wrap-distance-left:9pt;mso-wrap-distance-top:0;mso-wrap-distance-right:9pt;mso-wrap-distance-bottom:0;mso-position-horizontal:left;mso-position-horizontal-relative:margin;mso-position-vertical:absolute;mso-position-vertical-relative:text;mso-width-percent:0;mso-height-percent:0;mso-width-relative:margin;mso-height-relative:margin;v-text-anchor:middle" o:gfxdata="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" filled="f" strokecolor="red" strokeweight="1.5pt">
                 <w10:wrap anchorx="margin"/>
               </v:rect>
             </w:pict>
@@ -9783,15 +10569,11 @@
         </mc:AlternateContent>
       </w:r>
       <w:r>
-        <w:rPr>
-          <w:noProof/>
-          <w:lang w:val="es-MX" w:eastAsia="es-MX"/>
-        </w:rPr>
         <w:drawing>
-          <wp:inline distT="0" distB="0" distL="0" distR="0" wp14:anchorId="10FCA87B" wp14:editId="47D83A92">
-            <wp:extent cx="5296120" cy="2616300"/>
-            <wp:effectExtent l="152400" t="152400" r="361950" b="355600"/>
-            <wp:docPr id="130" name="Imagen 130"/>
+          <wp:inline distT="0" distB="0" distL="0" distR="0" wp14:anchorId="3F0B3A8F" wp14:editId="13494606">
+            <wp:extent cx="5612130" cy="911860"/>
+            <wp:effectExtent l="0" t="0" r="7620" b="2540"/>
+            <wp:docPr id="111" name="Imagen 111"/>
             <wp:cNvGraphicFramePr>
               <a:graphicFrameLocks xmlns:a="http://schemas.openxmlformats.org/drawingml/2006/main" noChangeAspect="1"/>
             </wp:cNvGraphicFramePr>
@@ -9803,7 +10585,7 @@
                     <pic:cNvPicPr/>
                   </pic:nvPicPr>
                   <pic:blipFill>
-                    <a:blip r:embed="rId43"/>
+                    <a:blip r:embed="rId49"/>
                     <a:stretch>
                       <a:fillRect/>
                     </a:stretch>
@@ -9811,184 +10593,11 @@
                   <pic:spPr>
                     <a:xfrm>
                       <a:off x="0" y="0"/>
-                      <a:ext cx="5303256" cy="2619825"/>
+                      <a:ext cx="5612130" cy="911860"/>
                     </a:xfrm>
                     <a:prstGeom prst="rect">
                       <a:avLst/>
                     </a:prstGeom>
-                    <a:ln>
-                      <a:noFill/>
-                    </a:ln>
-                    <a:effectLst>
-                      <a:outerShdw blurRad="292100" dist="139700" dir="2700000" algn="tl" rotWithShape="0">
-                        <a:srgbClr val="333333">
-                          <a:alpha val="65000"/>
-                        </a:srgbClr>
-                      </a:outerShdw>
-                    </a:effectLst>
-                  </pic:spPr>
-                </pic:pic>
-              </a:graphicData>
-            </a:graphic>
-          </wp:inline>
-        </w:drawing>
-      </w:r>
-    </w:p>
-    <w:p>
-      <w:pPr>
-        <w:rPr>
-          <w:rFonts w:ascii="Arial" w:hAnsi="Arial" w:cs="Arial"/>
-          <w:sz w:val="24"/>
-          <w:szCs w:val="24"/>
-        </w:rPr>
-      </w:pPr>
-      <w:r>
-        <w:rPr>
-          <w:rFonts w:ascii="Arial" w:hAnsi="Arial" w:cs="Arial"/>
-          <w:sz w:val="24"/>
-          <w:szCs w:val="24"/>
-        </w:rPr>
-        <w:t>Se habrá creado el número del resguardo y la descarga del formato FRDP-001, FRDP-00</w:t>
-      </w:r>
-      <w:r>
-        <w:rPr>
-          <w:rFonts w:ascii="Arial" w:hAnsi="Arial" w:cs="Arial"/>
-          <w:sz w:val="24"/>
-          <w:szCs w:val="24"/>
-        </w:rPr>
-        <w:t>2 y la plantilla de Inventarios.</w:t>
-      </w:r>
-    </w:p>
-    <w:p>
-      <w:pPr>
-        <w:jc w:val="center"/>
-      </w:pPr>
-      <w:r>
-        <w:rPr>
-          <w:rFonts w:ascii="Arial" w:hAnsi="Arial" w:cs="Arial"/>
-          <w:noProof/>
-          <w:lang w:val="es-MX" w:eastAsia="es-MX"/>
-        </w:rPr>
-        <mc:AlternateContent>
-          <mc:Choice Requires="wps">
-            <w:drawing>
-              <wp:anchor distT="0" distB="0" distL="114300" distR="114300" simplePos="0" relativeHeight="251729920" behindDoc="0" locked="0" layoutInCell="1" allowOverlap="1" wp14:anchorId="7F98ACE1" wp14:editId="1F2D3DD5">
-                <wp:simplePos x="0" y="0"/>
-                <wp:positionH relativeFrom="margin">
-                  <wp:posOffset>3540794</wp:posOffset>
-                </wp:positionH>
-                <wp:positionV relativeFrom="paragraph">
-                  <wp:posOffset>73361</wp:posOffset>
-                </wp:positionV>
-                <wp:extent cx="184935" cy="956608"/>
-                <wp:effectExtent l="14288" t="23812" r="20002" b="20003"/>
-                <wp:wrapNone/>
-                <wp:docPr id="135" name="Rectángulo 135"/>
-                <wp:cNvGraphicFramePr/>
-                <a:graphic xmlns:a="http://schemas.openxmlformats.org/drawingml/2006/main">
-                  <a:graphicData uri="http://schemas.microsoft.com/office/word/2010/wordprocessingShape">
-                    <wps:wsp>
-                      <wps:cNvSpPr/>
-                      <wps:spPr>
-                        <a:xfrm rot="16200000" flipV="1">
-                          <a:off x="0" y="0"/>
-                          <a:ext cx="184935" cy="956608"/>
-                        </a:xfrm>
-                        <a:prstGeom prst="rect">
-                          <a:avLst/>
-                        </a:prstGeom>
-                        <a:noFill/>
-                        <a:ln w="28575">
-                          <a:solidFill>
-                            <a:srgbClr val="FF0000"/>
-                          </a:solidFill>
-                        </a:ln>
-                      </wps:spPr>
-                      <wps:style>
-                        <a:lnRef idx="2">
-                          <a:schemeClr val="accent6"/>
-                        </a:lnRef>
-                        <a:fillRef idx="1">
-                          <a:schemeClr val="lt1"/>
-                        </a:fillRef>
-                        <a:effectRef idx="0">
-                          <a:schemeClr val="accent6"/>
-                        </a:effectRef>
-                        <a:fontRef idx="minor">
-                          <a:schemeClr val="dk1"/>
-                        </a:fontRef>
-                      </wps:style>
-                      <wps:bodyPr rot="0" spcFirstLastPara="0" vertOverflow="overflow" horzOverflow="overflow" vert="horz" wrap="square" lIns="91440" tIns="45720" rIns="91440" bIns="45720" numCol="1" spcCol="0" rtlCol="0" fromWordArt="0" anchor="ctr" anchorCtr="0" forceAA="0" compatLnSpc="1">
-                        <a:prstTxWarp prst="textNoShape">
-                          <a:avLst/>
-                        </a:prstTxWarp>
-                        <a:noAutofit/>
-                      </wps:bodyPr>
-                    </wps:wsp>
-                  </a:graphicData>
-                </a:graphic>
-                <wp14:sizeRelH relativeFrom="margin">
-                  <wp14:pctWidth>0</wp14:pctWidth>
-                </wp14:sizeRelH>
-                <wp14:sizeRelV relativeFrom="margin">
-                  <wp14:pctHeight>0</wp14:pctHeight>
-                </wp14:sizeRelV>
-              </wp:anchor>
-            </w:drawing>
-          </mc:Choice>
-          <mc:Fallback>
-            <w:pict>
-              <v:rect w14:anchorId="58F43F6C" id="Rectángulo 135" o:spid="_x0000_s1026" style="position:absolute;margin-left:278.8pt;margin-top:5.8pt;width:14.55pt;height:75.3pt;rotation:90;flip:y;z-index:251729920;visibility:visible;mso-wrap-style:square;mso-width-percent:0;mso-height-percent:0;mso-wrap-distance-left:9pt;mso-wrap-distance-top:0;mso-wrap-distance-right:9pt;mso-wrap-distance-bottom:0;mso-position-horizontal:absolute;mso-position-horizontal-relative:margin;mso-position-vertical:absolute;mso-position-vertical-relative:text;mso-width-percent:0;mso-height-percent:0;mso-width-relative:margin;mso-height-relative:margin;v-text-anchor:middle" o:gfxdata="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" filled="f" strokecolor="red" strokeweight="2.25pt">
-                <w10:wrap anchorx="margin"/>
-              </v:rect>
-            </w:pict>
-          </mc:Fallback>
-        </mc:AlternateContent>
-      </w:r>
-      <w:r>
-        <w:rPr>
-          <w:noProof/>
-          <w:lang w:val="es-MX" w:eastAsia="es-MX"/>
-        </w:rPr>
-        <w:drawing>
-          <wp:inline distT="0" distB="0" distL="0" distR="0" wp14:anchorId="412821B9" wp14:editId="256AC274">
-            <wp:extent cx="5385975" cy="1950115"/>
-            <wp:effectExtent l="152400" t="152400" r="367665" b="354965"/>
-            <wp:docPr id="65" name="Imagen 65"/>
-            <wp:cNvGraphicFramePr>
-              <a:graphicFrameLocks xmlns:a="http://schemas.openxmlformats.org/drawingml/2006/main" noChangeAspect="1"/>
-            </wp:cNvGraphicFramePr>
-            <a:graphic xmlns:a="http://schemas.openxmlformats.org/drawingml/2006/main">
-              <a:graphicData uri="http://schemas.openxmlformats.org/drawingml/2006/picture">
-                <pic:pic xmlns:pic="http://schemas.openxmlformats.org/drawingml/2006/picture">
-                  <pic:nvPicPr>
-                    <pic:cNvPr id="1" name=""/>
-                    <pic:cNvPicPr/>
-                  </pic:nvPicPr>
-                  <pic:blipFill>
-                    <a:blip r:embed="rId44"/>
-                    <a:stretch>
-                      <a:fillRect/>
-                    </a:stretch>
-                  </pic:blipFill>
-                  <pic:spPr>
-                    <a:xfrm>
-                      <a:off x="0" y="0"/>
-                      <a:ext cx="5395601" cy="1953600"/>
-                    </a:xfrm>
-                    <a:prstGeom prst="rect">
-                      <a:avLst/>
-                    </a:prstGeom>
-                    <a:ln>
-                      <a:noFill/>
-                    </a:ln>
-                    <a:effectLst>
-                      <a:outerShdw blurRad="292100" dist="139700" dir="2700000" algn="tl" rotWithShape="0">
-                        <a:srgbClr val="333333">
-                          <a:alpha val="65000"/>
-                        </a:srgbClr>
-                      </a:outerShdw>
-                    </a:effectLst>
                   </pic:spPr>
                 </pic:pic>
               </a:graphicData>
@@ -10070,7 +10679,7 @@
                   <wp:posOffset>4533582</wp:posOffset>
                 </wp:positionH>
                 <wp:positionV relativeFrom="paragraph">
-                  <wp:posOffset>369682</wp:posOffset>
+                  <wp:posOffset>347700</wp:posOffset>
                 </wp:positionV>
                 <wp:extent cx="137121" cy="705377"/>
                 <wp:effectExtent l="20638" t="17462" r="17462" b="17463"/>
@@ -10130,7 +10739,7 @@
           </mc:Choice>
           <mc:Fallback>
             <w:pict>
-              <v:rect w14:anchorId="3BA0D9A1" id="Rectángulo 70" o:spid="_x0000_s1026" style="position:absolute;margin-left:356.95pt;margin-top:29.1pt;width:10.8pt;height:55.55pt;rotation:90;flip:y;z-index:251738112;visibility:visible;mso-wrap-style:square;mso-width-percent:0;mso-height-percent:0;mso-wrap-distance-left:9pt;mso-wrap-distance-top:0;mso-wrap-distance-right:9pt;mso-wrap-distance-bottom:0;mso-position-horizontal:absolute;mso-position-horizontal-relative:margin;mso-position-vertical:absolute;mso-position-vertical-relative:text;mso-width-percent:0;mso-height-percent:0;mso-width-relative:margin;mso-height-relative:margin;v-text-anchor:middle" o:gfxdata="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" filled="f" strokecolor="red" strokeweight="2.25pt">
+              <v:rect w14:anchorId="494EEE6C" id="Rectángulo 70" o:spid="_x0000_s1026" style="position:absolute;margin-left:356.95pt;margin-top:27.4pt;width:10.8pt;height:55.55pt;rotation:90;flip:y;z-index:251738112;visibility:visible;mso-wrap-style:square;mso-width-percent:0;mso-height-percent:0;mso-wrap-distance-left:9pt;mso-wrap-distance-top:0;mso-wrap-distance-right:9pt;mso-wrap-distance-bottom:0;mso-position-horizontal:absolute;mso-position-horizontal-relative:margin;mso-position-vertical:absolute;mso-position-vertical-relative:text;mso-width-percent:0;mso-height-percent:0;mso-width-relative:margin;mso-height-relative:margin;v-text-anchor:middle" o:gfxdata="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" filled="f" strokecolor="red" strokeweight="2.25pt">
                 <w10:wrap anchorx="margin"/>
               </v:rect>
             </w:pict>
@@ -10179,7 +10788,7 @@
                     <pic:cNvPicPr/>
                   </pic:nvPicPr>
                   <pic:blipFill>
-                    <a:blip r:embed="rId45"/>
+                    <a:blip r:embed="rId50"/>
                     <a:stretch>
                       <a:fillRect/>
                     </a:stretch>
@@ -10339,7 +10948,7 @@
                     <pic:cNvPicPr/>
                   </pic:nvPicPr>
                   <pic:blipFill>
-                    <a:blip r:embed="rId46"/>
+                    <a:blip r:embed="rId51"/>
                     <a:stretch>
                       <a:fillRect/>
                     </a:stretch>
@@ -10369,6 +10978,8 @@
           </wp:inline>
         </w:drawing>
       </w:r>
+      <w:bookmarkStart w:id="34" w:name="_GoBack"/>
+      <w:bookmarkEnd w:id="34"/>
     </w:p>
     <w:p>
       <w:pPr>
@@ -10397,7 +11008,11 @@
     </w:p>
     <w:p>
       <w:pPr>
-        <w:jc w:val="center"/>
+        <w:rPr>
+          <w:rFonts w:ascii="Arial" w:hAnsi="Arial" w:cs="Arial"/>
+          <w:sz w:val="24"/>
+          <w:szCs w:val="24"/>
+        </w:rPr>
       </w:pPr>
       <w:r>
         <w:rPr>
@@ -10411,10 +11026,10 @@
               <wp:anchor distT="0" distB="0" distL="114300" distR="114300" simplePos="0" relativeHeight="251742208" behindDoc="0" locked="0" layoutInCell="1" allowOverlap="1" wp14:anchorId="24B6A6B3" wp14:editId="0E25D93B">
                 <wp:simplePos x="0" y="0"/>
                 <wp:positionH relativeFrom="margin">
-                  <wp:posOffset>3383986</wp:posOffset>
+                  <wp:posOffset>4539472</wp:posOffset>
                 </wp:positionH>
                 <wp:positionV relativeFrom="paragraph">
-                  <wp:posOffset>755030</wp:posOffset>
+                  <wp:posOffset>498793</wp:posOffset>
                 </wp:positionV>
                 <wp:extent cx="153336" cy="812870"/>
                 <wp:effectExtent l="13018" t="25082" r="12382" b="12383"/>
@@ -10474,7 +11089,7 @@
           </mc:Choice>
           <mc:Fallback>
             <w:pict>
-              <v:rect w14:anchorId="7C55FE72" id="Rectángulo 145" o:spid="_x0000_s1026" style="position:absolute;margin-left:266.45pt;margin-top:59.45pt;width:12.05pt;height:64pt;rotation:90;flip:y;z-index:251742208;visibility:visible;mso-wrap-style:square;mso-width-percent:0;mso-height-percent:0;mso-wrap-distance-left:9pt;mso-wrap-distance-top:0;mso-wrap-distance-right:9pt;mso-wrap-distance-bottom:0;mso-position-horizontal:absolute;mso-position-horizontal-relative:margin;mso-position-vertical:absolute;mso-position-vertical-relative:text;mso-width-percent:0;mso-height-percent:0;mso-width-relative:margin;mso-height-relative:margin;v-text-anchor:middle" o:gfxdata="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" filled="f" strokecolor="red" strokeweight="2.25pt">
+              <v:rect w14:anchorId="39C16DB4" id="Rectángulo 145" o:spid="_x0000_s1026" style="position:absolute;margin-left:357.45pt;margin-top:39.3pt;width:12.05pt;height:64pt;rotation:90;flip:y;z-index:251742208;visibility:visible;mso-wrap-style:square;mso-width-percent:0;mso-height-percent:0;mso-wrap-distance-left:9pt;mso-wrap-distance-top:0;mso-wrap-distance-right:9pt;mso-wrap-distance-bottom:0;mso-position-horizontal:absolute;mso-position-horizontal-relative:margin;mso-position-vertical:absolute;mso-position-vertical-relative:text;mso-width-percent:0;mso-height-percent:0;mso-width-relative:margin;mso-height-relative:margin;v-text-anchor:middle" o:gfxdata="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" filled="f" strokecolor="red" strokeweight="2.25pt">
                 <w10:wrap anchorx="margin"/>
               </v:rect>
             </w:pict>
@@ -10483,14 +11098,15 @@
       </w:r>
       <w:r>
         <w:rPr>
-          <w:noProof/>
-          <w:lang w:val="es-MX" w:eastAsia="es-MX"/>
+          <w:rFonts w:ascii="Arial" w:hAnsi="Arial" w:cs="Arial"/>
+          <w:sz w:val="24"/>
+          <w:szCs w:val="24"/>
         </w:rPr>
         <w:drawing>
-          <wp:inline distT="0" distB="0" distL="0" distR="0" wp14:anchorId="768A263E" wp14:editId="6E47ABA3">
-            <wp:extent cx="5401831" cy="1085500"/>
-            <wp:effectExtent l="152400" t="152400" r="351790" b="362585"/>
-            <wp:docPr id="71" name="Imagen 71"/>
+          <wp:inline distT="0" distB="0" distL="0" distR="0" wp14:anchorId="6B53599E" wp14:editId="7623727A">
+            <wp:extent cx="5612130" cy="815975"/>
+            <wp:effectExtent l="152400" t="152400" r="369570" b="365125"/>
+            <wp:docPr id="112" name="Imagen 112"/>
             <wp:cNvGraphicFramePr>
               <a:graphicFrameLocks xmlns:a="http://schemas.openxmlformats.org/drawingml/2006/main" noChangeAspect="1"/>
             </wp:cNvGraphicFramePr>
@@ -10502,7 +11118,7 @@
                     <pic:cNvPicPr/>
                   </pic:nvPicPr>
                   <pic:blipFill>
-                    <a:blip r:embed="rId47"/>
+                    <a:blip r:embed="rId52"/>
                     <a:stretch>
                       <a:fillRect/>
                     </a:stretch>
@@ -10510,7 +11126,7 @@
                   <pic:spPr>
                     <a:xfrm>
                       <a:off x="0" y="0"/>
-                      <a:ext cx="5424430" cy="1090041"/>
+                      <a:ext cx="5612130" cy="815975"/>
                     </a:xfrm>
                     <a:prstGeom prst="rect">
                       <a:avLst/>
@@ -10532,6 +11148,11 @@
           </wp:inline>
         </w:drawing>
       </w:r>
+    </w:p>
+    <w:p>
+      <w:pPr>
+        <w:jc w:val="center"/>
+      </w:pPr>
     </w:p>
     <w:p>
       <w:pPr>
@@ -10793,7 +11414,7 @@
                     <pic:cNvPicPr/>
                   </pic:nvPicPr>
                   <pic:blipFill>
-                    <a:blip r:embed="rId48"/>
+                    <a:blip r:embed="rId53"/>
                     <a:stretch>
                       <a:fillRect/>
                     </a:stretch>
@@ -10854,6 +11475,17 @@
       </w:r>
     </w:p>
     <w:p>
+      <w:pPr>
+        <w:tabs>
+          <w:tab w:val="left" w:pos="3155"/>
+        </w:tabs>
+        <w:jc w:val="both"/>
+        <w:rPr>
+          <w:rFonts w:ascii="Arial" w:hAnsi="Arial" w:cs="Arial"/>
+          <w:sz w:val="24"/>
+          <w:szCs w:val="24"/>
+        </w:rPr>
+      </w:pPr>
       <w:r>
         <w:rPr>
           <w:rFonts w:ascii="Arial" w:hAnsi="Arial" w:cs="Arial"/>
@@ -10866,10 +11498,10 @@
               <wp:anchor distT="0" distB="0" distL="114300" distR="114300" simplePos="0" relativeHeight="251747328" behindDoc="0" locked="0" layoutInCell="1" allowOverlap="1" wp14:anchorId="39387B28" wp14:editId="46D980B4">
                 <wp:simplePos x="0" y="0"/>
                 <wp:positionH relativeFrom="margin">
-                  <wp:posOffset>3651789</wp:posOffset>
+                  <wp:posOffset>4378642</wp:posOffset>
                 </wp:positionH>
                 <wp:positionV relativeFrom="paragraph">
-                  <wp:posOffset>489323</wp:posOffset>
+                  <wp:posOffset>271178</wp:posOffset>
                 </wp:positionV>
                 <wp:extent cx="173962" cy="915679"/>
                 <wp:effectExtent l="9843" t="28257" r="26987" b="26988"/>
@@ -10929,7 +11561,7 @@
           </mc:Choice>
           <mc:Fallback>
             <w:pict>
-              <v:rect w14:anchorId="2D255E02" id="Rectángulo 147" o:spid="_x0000_s1026" style="position:absolute;margin-left:287.55pt;margin-top:38.55pt;width:13.7pt;height:72.1pt;rotation:90;flip:y;z-index:251747328;visibility:visible;mso-wrap-style:square;mso-width-percent:0;mso-height-percent:0;mso-wrap-distance-left:9pt;mso-wrap-distance-top:0;mso-wrap-distance-right:9pt;mso-wrap-distance-bottom:0;mso-position-horizontal:absolute;mso-position-horizontal-relative:margin;mso-position-vertical:absolute;mso-position-vertical-relative:text;mso-width-percent:0;mso-height-percent:0;mso-width-relative:margin;mso-height-relative:margin;v-text-anchor:middle" o:gfxdata="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" filled="f" strokecolor="red" strokeweight="2.25pt">
+              <v:rect w14:anchorId="7FD67DF3" id="Rectángulo 147" o:spid="_x0000_s1026" style="position:absolute;margin-left:344.75pt;margin-top:21.35pt;width:13.7pt;height:72.1pt;rotation:90;flip:y;z-index:251747328;visibility:visible;mso-wrap-style:square;mso-width-percent:0;mso-height-percent:0;mso-wrap-distance-left:9pt;mso-wrap-distance-top:0;mso-wrap-distance-right:9pt;mso-wrap-distance-bottom:0;mso-position-horizontal:absolute;mso-position-horizontal-relative:margin;mso-position-vertical:absolute;mso-position-vertical-relative:text;mso-width-percent:0;mso-height-percent:0;mso-width-relative:margin;mso-height-relative:margin;v-text-anchor:middle" o:gfxdata="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" filled="f" strokecolor="red" strokeweight="2.25pt">
                 <w10:wrap anchorx="margin"/>
               </v:rect>
             </w:pict>
@@ -10938,14 +11570,15 @@
       </w:r>
       <w:r>
         <w:rPr>
-          <w:noProof/>
-          <w:lang w:val="es-MX" w:eastAsia="es-MX"/>
+          <w:rFonts w:ascii="Arial" w:hAnsi="Arial" w:cs="Arial"/>
+          <w:sz w:val="24"/>
+          <w:szCs w:val="24"/>
         </w:rPr>
         <w:drawing>
-          <wp:inline distT="0" distB="0" distL="0" distR="0" wp14:anchorId="638C5B42" wp14:editId="342586EE">
-            <wp:extent cx="5296120" cy="863511"/>
-            <wp:effectExtent l="152400" t="152400" r="361950" b="356235"/>
-            <wp:docPr id="72" name="Imagen 72"/>
+          <wp:inline distT="0" distB="0" distL="0" distR="0" wp14:anchorId="37BD904A" wp14:editId="552C9DE3">
+            <wp:extent cx="5612130" cy="808990"/>
+            <wp:effectExtent l="0" t="0" r="7620" b="0"/>
+            <wp:docPr id="116" name="Imagen 116"/>
             <wp:cNvGraphicFramePr>
               <a:graphicFrameLocks xmlns:a="http://schemas.openxmlformats.org/drawingml/2006/main" noChangeAspect="1"/>
             </wp:cNvGraphicFramePr>
@@ -10957,7 +11590,7 @@
                     <pic:cNvPicPr/>
                   </pic:nvPicPr>
                   <pic:blipFill>
-                    <a:blip r:embed="rId49"/>
+                    <a:blip r:embed="rId54"/>
                     <a:stretch>
                       <a:fillRect/>
                     </a:stretch>
@@ -10965,21 +11598,11 @@
                   <pic:spPr>
                     <a:xfrm>
                       <a:off x="0" y="0"/>
-                      <a:ext cx="5352494" cy="872703"/>
+                      <a:ext cx="5612130" cy="808990"/>
                     </a:xfrm>
                     <a:prstGeom prst="rect">
                       <a:avLst/>
                     </a:prstGeom>
-                    <a:ln>
-                      <a:noFill/>
-                    </a:ln>
-                    <a:effectLst>
-                      <a:outerShdw blurRad="292100" dist="139700" dir="2700000" algn="tl" rotWithShape="0">
-                        <a:srgbClr val="333333">
-                          <a:alpha val="65000"/>
-                        </a:srgbClr>
-                      </a:outerShdw>
-                    </a:effectLst>
                   </pic:spPr>
                 </pic:pic>
               </a:graphicData>
@@ -11000,6 +11623,7 @@
     <w:p/>
     <w:p/>
     <w:p/>
+    <w:p/>
     <w:p>
       <w:pPr>
         <w:pStyle w:val="Ttulo1"/>
@@ -11009,7 +11633,7 @@
           <w:color w:val="auto"/>
         </w:rPr>
       </w:pPr>
-      <w:bookmarkStart w:id="34" w:name="_Toc152776289"/>
+      <w:bookmarkStart w:id="35" w:name="_Toc152776289"/>
       <w:r>
         <w:rPr>
           <w:b w:val="0"/>
@@ -11018,7 +11642,7 @@
         <w:lastRenderedPageBreak/>
         <w:t>Confirmación de impresión del código QR</w:t>
       </w:r>
-      <w:bookmarkEnd w:id="34"/>
+      <w:bookmarkEnd w:id="35"/>
     </w:p>
     <w:p/>
     <w:p>
@@ -11170,7 +11794,7 @@
                     <pic:cNvPicPr/>
                   </pic:nvPicPr>
                   <pic:blipFill>
-                    <a:blip r:embed="rId50"/>
+                    <a:blip r:embed="rId55"/>
                     <a:stretch>
                       <a:fillRect/>
                     </a:stretch>
@@ -11227,6 +11851,13 @@
       </w:r>
     </w:p>
     <w:p>
+      <w:pPr>
+        <w:rPr>
+          <w:rFonts w:ascii="Arial" w:hAnsi="Arial" w:cs="Arial"/>
+          <w:sz w:val="24"/>
+          <w:szCs w:val="24"/>
+        </w:rPr>
+      </w:pPr>
       <w:r>
         <w:rPr>
           <w:rFonts w:ascii="Arial" w:hAnsi="Arial" w:cs="Arial"/>
@@ -11239,10 +11870,10 @@
               <wp:anchor distT="0" distB="0" distL="114300" distR="114300" simplePos="0" relativeHeight="251751424" behindDoc="0" locked="0" layoutInCell="1" allowOverlap="1" wp14:anchorId="3AD39715" wp14:editId="6257E1CF">
                 <wp:simplePos x="0" y="0"/>
                 <wp:positionH relativeFrom="margin">
-                  <wp:posOffset>4016317</wp:posOffset>
+                  <wp:posOffset>4625975</wp:posOffset>
                 </wp:positionH>
                 <wp:positionV relativeFrom="paragraph">
-                  <wp:posOffset>1054100</wp:posOffset>
+                  <wp:posOffset>789349</wp:posOffset>
                 </wp:positionV>
                 <wp:extent cx="95704" cy="194477"/>
                 <wp:effectExtent l="26670" t="11430" r="26670" b="26670"/>
@@ -11302,7 +11933,7 @@
           </mc:Choice>
           <mc:Fallback>
             <w:pict>
-              <v:rect w14:anchorId="5CB6929B" id="Rectángulo 157" o:spid="_x0000_s1026" style="position:absolute;margin-left:316.25pt;margin-top:83pt;width:7.55pt;height:15.3pt;rotation:90;flip:y;z-index:251751424;visibility:visible;mso-wrap-style:square;mso-width-percent:0;mso-height-percent:0;mso-wrap-distance-left:9pt;mso-wrap-distance-top:0;mso-wrap-distance-right:9pt;mso-wrap-distance-bottom:0;mso-position-horizontal:absolute;mso-position-horizontal-relative:margin;mso-position-vertical:absolute;mso-position-vertical-relative:text;mso-width-percent:0;mso-height-percent:0;mso-width-relative:margin;mso-height-relative:margin;v-text-anchor:middle" o:gfxdata="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" filled="f" strokecolor="red" strokeweight="2.25pt">
+              <v:rect w14:anchorId="009204F0" id="Rectángulo 157" o:spid="_x0000_s1026" style="position:absolute;margin-left:364.25pt;margin-top:62.15pt;width:7.55pt;height:15.3pt;rotation:90;flip:y;z-index:251751424;visibility:visible;mso-wrap-style:square;mso-width-percent:0;mso-height-percent:0;mso-wrap-distance-left:9pt;mso-wrap-distance-top:0;mso-wrap-distance-right:9pt;mso-wrap-distance-bottom:0;mso-position-horizontal:absolute;mso-position-horizontal-relative:margin;mso-position-vertical:absolute;mso-position-vertical-relative:text;mso-width-percent:0;mso-height-percent:0;mso-width-relative:margin;mso-height-relative:margin;v-text-anchor:middle" o:gfxdata="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" filled="f" strokecolor="red" strokeweight="2.25pt">
                 <w10:wrap anchorx="margin"/>
               </v:rect>
             </w:pict>
@@ -11311,14 +11942,15 @@
       </w:r>
       <w:r>
         <w:rPr>
-          <w:noProof/>
-          <w:lang w:val="es-MX" w:eastAsia="es-MX"/>
+          <w:rFonts w:ascii="Arial" w:hAnsi="Arial" w:cs="Arial"/>
+          <w:sz w:val="24"/>
+          <w:szCs w:val="24"/>
         </w:rPr>
         <w:drawing>
-          <wp:inline distT="0" distB="0" distL="0" distR="0" wp14:anchorId="5A2EEEB2" wp14:editId="725B397E">
-            <wp:extent cx="5311977" cy="1074657"/>
-            <wp:effectExtent l="152400" t="152400" r="365125" b="354330"/>
-            <wp:docPr id="75" name="Imagen 75"/>
+          <wp:inline distT="0" distB="0" distL="0" distR="0" wp14:anchorId="2F4BEB17" wp14:editId="1229D900">
+            <wp:extent cx="5612130" cy="809625"/>
+            <wp:effectExtent l="152400" t="152400" r="369570" b="371475"/>
+            <wp:docPr id="120" name="Imagen 120"/>
             <wp:cNvGraphicFramePr>
               <a:graphicFrameLocks xmlns:a="http://schemas.openxmlformats.org/drawingml/2006/main" noChangeAspect="1"/>
             </wp:cNvGraphicFramePr>
@@ -11330,7 +11962,7 @@
                     <pic:cNvPicPr/>
                   </pic:nvPicPr>
                   <pic:blipFill>
-                    <a:blip r:embed="rId51"/>
+                    <a:blip r:embed="rId56"/>
                     <a:stretch>
                       <a:fillRect/>
                     </a:stretch>
@@ -11338,7 +11970,7 @@
                   <pic:spPr>
                     <a:xfrm>
                       <a:off x="0" y="0"/>
-                      <a:ext cx="5333503" cy="1079012"/>
+                      <a:ext cx="5612130" cy="809625"/>
                     </a:xfrm>
                     <a:prstGeom prst="rect">
                       <a:avLst/>
@@ -11361,6 +11993,7 @@
         </w:drawing>
       </w:r>
     </w:p>
+    <w:p/>
     <w:p>
       <w:pPr>
         <w:jc w:val="both"/>
@@ -11384,7 +12017,23 @@
           <w:sz w:val="24"/>
           <w:szCs w:val="24"/>
         </w:rPr>
-        <w:t>fil del Analista Administrativo.</w:t>
+        <w:t xml:space="preserve">fil </w:t>
+      </w:r>
+      <w:r>
+        <w:rPr>
+          <w:rFonts w:ascii="Arial" w:hAnsi="Arial" w:cs="Arial"/>
+          <w:sz w:val="24"/>
+          <w:szCs w:val="24"/>
+        </w:rPr>
+        <w:t>del Auxiliar</w:t>
+      </w:r>
+      <w:r>
+        <w:rPr>
+          <w:rFonts w:ascii="Arial" w:hAnsi="Arial" w:cs="Arial"/>
+          <w:sz w:val="24"/>
+          <w:szCs w:val="24"/>
+        </w:rPr>
+        <w:t xml:space="preserve"> Administrativo.</w:t>
       </w:r>
     </w:p>
     <w:p>
@@ -11494,7 +12143,7 @@
                     <pic:cNvPicPr/>
                   </pic:nvPicPr>
                   <pic:blipFill>
-                    <a:blip r:embed="rId52"/>
+                    <a:blip r:embed="rId57"/>
                     <a:stretch>
                       <a:fillRect/>
                     </a:stretch>
@@ -11544,7 +12193,7 @@
           <w:color w:val="auto"/>
         </w:rPr>
       </w:pPr>
-      <w:bookmarkStart w:id="35" w:name="_Toc152776290"/>
+      <w:bookmarkStart w:id="36" w:name="_Toc152776290"/>
       <w:r>
         <w:rPr>
           <w:b w:val="0"/>
@@ -11553,7 +12202,7 @@
         <w:lastRenderedPageBreak/>
         <w:t>Impresión del código QR</w:t>
       </w:r>
-      <w:bookmarkEnd w:id="35"/>
+      <w:bookmarkEnd w:id="36"/>
     </w:p>
     <w:p/>
     <w:p>
@@ -11571,7 +12220,23 @@
           <w:sz w:val="24"/>
           <w:szCs w:val="24"/>
         </w:rPr>
-        <w:t>Una vez confirmada la impresión del código QR por parte del coordinador de bienes Muebles; daremos seguimiento a la impresión del mismo, iniciando con el analista Administra</w:t>
+        <w:t>Una vez confirmada la impresión del código QR por parte del coordinador de bienes Muebles; daremos seguimiento a la impresión del m</w:t>
+      </w:r>
+      <w:r>
+        <w:rPr>
+          <w:rFonts w:ascii="Arial" w:hAnsi="Arial" w:cs="Arial"/>
+          <w:sz w:val="24"/>
+          <w:szCs w:val="24"/>
+        </w:rPr>
+        <w:t xml:space="preserve">ismo, iniciando con el Auxiliar </w:t>
+      </w:r>
+      <w:r>
+        <w:rPr>
+          <w:rFonts w:ascii="Arial" w:hAnsi="Arial" w:cs="Arial"/>
+          <w:sz w:val="24"/>
+          <w:szCs w:val="24"/>
+        </w:rPr>
+        <w:t>Administra</w:t>
       </w:r>
       <w:r>
         <w:rPr>
@@ -11583,27 +12248,37 @@
       </w:r>
     </w:p>
     <w:p>
+      <w:pPr>
+        <w:jc w:val="both"/>
+        <w:rPr>
+          <w:rFonts w:ascii="Arial" w:hAnsi="Arial" w:cs="Arial"/>
+          <w:sz w:val="24"/>
+          <w:szCs w:val="24"/>
+        </w:rPr>
+      </w:pPr>
       <w:r>
         <w:rPr>
           <w:rFonts w:ascii="Arial" w:hAnsi="Arial" w:cs="Arial"/>
           <w:noProof/>
+          <w:sz w:val="24"/>
+          <w:szCs w:val="24"/>
           <w:lang w:val="es-MX" w:eastAsia="es-MX"/>
         </w:rPr>
         <mc:AlternateContent>
           <mc:Choice Requires="wps">
             <w:drawing>
-              <wp:anchor distT="0" distB="0" distL="114300" distR="114300" simplePos="0" relativeHeight="251757568" behindDoc="0" locked="0" layoutInCell="1" allowOverlap="1" wp14:anchorId="583EB065" wp14:editId="7801ECE7">
+              <wp:anchor distT="0" distB="0" distL="114300" distR="114300" simplePos="0" relativeHeight="251755520" behindDoc="0" locked="0" layoutInCell="1" allowOverlap="1" wp14:anchorId="390747F8" wp14:editId="6760CDCF">
                 <wp:simplePos x="0" y="0"/>
                 <wp:positionH relativeFrom="margin">
-                  <wp:posOffset>3345469</wp:posOffset>
+                  <wp:posOffset>772905</wp:posOffset>
                 </wp:positionH>
                 <wp:positionV relativeFrom="paragraph">
-                  <wp:posOffset>3140537</wp:posOffset>
+                  <wp:posOffset>1267219</wp:posOffset>
                 </wp:positionV>
-                <wp:extent cx="378854" cy="472483"/>
-                <wp:effectExtent l="10160" t="27940" r="12700" b="12700"/>
+                <wp:extent cx="187544" cy="1241862"/>
+                <wp:effectExtent l="25400" t="12700" r="28575" b="28575"/>
                 <wp:wrapNone/>
-                <wp:docPr id="166" name="Rectángulo 166"/>
+                <wp:docPr id="161" name="Rectángulo 161"/>
                 <wp:cNvGraphicFramePr/>
                 <a:graphic xmlns:a="http://schemas.openxmlformats.org/drawingml/2006/main">
                   <a:graphicData uri="http://schemas.microsoft.com/office/word/2010/wordprocessingShape">
@@ -11612,7 +12287,7 @@
                       <wps:spPr>
                         <a:xfrm rot="16200000" flipV="1">
                           <a:off x="0" y="0"/>
-                          <a:ext cx="378854" cy="472483"/>
+                          <a:ext cx="187544" cy="1241862"/>
                         </a:xfrm>
                         <a:prstGeom prst="rect">
                           <a:avLst/>
@@ -11658,7 +12333,7 @@
           </mc:Choice>
           <mc:Fallback>
             <w:pict>
-              <v:rect w14:anchorId="045C2DB0" id="Rectángulo 166" o:spid="_x0000_s1026" style="position:absolute;margin-left:263.4pt;margin-top:247.3pt;width:29.85pt;height:37.2pt;rotation:90;flip:y;z-index:251757568;visibility:visible;mso-wrap-style:square;mso-width-percent:0;mso-height-percent:0;mso-wrap-distance-left:9pt;mso-wrap-distance-top:0;mso-wrap-distance-right:9pt;mso-wrap-distance-bottom:0;mso-position-horizontal:absolute;mso-position-horizontal-relative:margin;mso-position-vertical:absolute;mso-position-vertical-relative:text;mso-width-percent:0;mso-height-percent:0;mso-width-relative:margin;mso-height-relative:margin;v-text-anchor:middle" o:gfxdata="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" filled="f" strokecolor="red" strokeweight="2.25pt">
+              <v:rect w14:anchorId="2921F7AC" id="Rectángulo 161" o:spid="_x0000_s1026" style="position:absolute;margin-left:60.85pt;margin-top:99.8pt;width:14.75pt;height:97.8pt;rotation:90;flip:y;z-index:251755520;visibility:visible;mso-wrap-style:square;mso-width-percent:0;mso-height-percent:0;mso-wrap-distance-left:9pt;mso-wrap-distance-top:0;mso-wrap-distance-right:9pt;mso-wrap-distance-bottom:0;mso-position-horizontal:absolute;mso-position-horizontal-relative:margin;mso-position-vertical:absolute;mso-position-vertical-relative:text;mso-width-percent:0;mso-height-percent:0;mso-width-relative:margin;mso-height-relative:margin;v-text-anchor:middle" o:gfxdata="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" filled="f" strokecolor="red" strokeweight="2.25pt">
                 <w10:wrap anchorx="margin"/>
               </v:rect>
             </w:pict>
@@ -11667,22 +12342,15 @@
       </w:r>
       <w:r>
         <w:rPr>
-          <w:noProof/>
-          <w:lang w:val="es-MX" w:eastAsia="es-MX"/>
+          <w:rFonts w:ascii="Arial" w:hAnsi="Arial" w:cs="Arial"/>
+          <w:sz w:val="24"/>
+          <w:szCs w:val="24"/>
         </w:rPr>
         <w:drawing>
-          <wp:anchor distT="0" distB="0" distL="114300" distR="114300" simplePos="0" relativeHeight="251756544" behindDoc="0" locked="0" layoutInCell="1" allowOverlap="1" wp14:anchorId="08D9D78A" wp14:editId="282E89DF">
-            <wp:simplePos x="0" y="0"/>
-            <wp:positionH relativeFrom="column">
-              <wp:posOffset>3329132</wp:posOffset>
-            </wp:positionH>
-            <wp:positionV relativeFrom="paragraph">
-              <wp:posOffset>3213042</wp:posOffset>
-            </wp:positionV>
-            <wp:extent cx="386080" cy="314960"/>
-            <wp:effectExtent l="0" t="0" r="0" b="8890"/>
-            <wp:wrapNone/>
-            <wp:docPr id="164" name="Imagen 164"/>
+          <wp:inline distT="0" distB="0" distL="0" distR="0" wp14:anchorId="34347472" wp14:editId="2E3A3B5B">
+            <wp:extent cx="5612130" cy="2701290"/>
+            <wp:effectExtent l="152400" t="152400" r="369570" b="365760"/>
+            <wp:docPr id="123" name="Imagen 123"/>
             <wp:cNvGraphicFramePr>
               <a:graphicFrameLocks xmlns:a="http://schemas.openxmlformats.org/drawingml/2006/main" noChangeAspect="1"/>
             </wp:cNvGraphicFramePr>
@@ -11693,21 +12361,16 @@
                     <pic:cNvPr id="1" name=""/>
                     <pic:cNvPicPr/>
                   </pic:nvPicPr>
-                  <pic:blipFill rotWithShape="1">
-                    <a:blip r:embed="rId53">
-                      <a:extLst>
-                        <a:ext uri="{28A0092B-C50C-407E-A947-70E740481C1C}">
-                          <a14:useLocalDpi xmlns:a14="http://schemas.microsoft.com/office/drawing/2010/main" val="0"/>
-                        </a:ext>
-                      </a:extLst>
-                    </a:blip>
-                    <a:srcRect l="22858" t="11068" r="28888" b="26454"/>
-                    <a:stretch/>
+                  <pic:blipFill>
+                    <a:blip r:embed="rId58"/>
+                    <a:stretch>
+                      <a:fillRect/>
+                    </a:stretch>
                   </pic:blipFill>
-                  <pic:spPr bwMode="auto">
+                  <pic:spPr>
                     <a:xfrm>
                       <a:off x="0" y="0"/>
-                      <a:ext cx="386080" cy="314960"/>
+                      <a:ext cx="5612130" cy="2701290"/>
                     </a:xfrm>
                     <a:prstGeom prst="rect">
                       <a:avLst/>
@@ -11715,24 +12378,48 @@
                     <a:ln>
                       <a:noFill/>
                     </a:ln>
-                    <a:extLst>
-                      <a:ext uri="{53640926-AAD7-44D8-BBD7-CCE9431645EC}">
-                        <a14:shadowObscured xmlns:a14="http://schemas.microsoft.com/office/drawing/2010/main"/>
-                      </a:ext>
-                    </a:extLst>
+                    <a:effectLst>
+                      <a:outerShdw blurRad="292100" dist="139700" dir="2700000" algn="tl" rotWithShape="0">
+                        <a:srgbClr val="333333">
+                          <a:alpha val="65000"/>
+                        </a:srgbClr>
+                      </a:outerShdw>
+                    </a:effectLst>
                   </pic:spPr>
                 </pic:pic>
               </a:graphicData>
             </a:graphic>
-            <wp14:sizeRelH relativeFrom="margin">
-              <wp14:pctWidth>0</wp14:pctWidth>
-            </wp14:sizeRelH>
-            <wp14:sizeRelV relativeFrom="margin">
-              <wp14:pctHeight>0</wp14:pctHeight>
-            </wp14:sizeRelV>
-          </wp:anchor>
+          </wp:inline>
         </w:drawing>
       </w:r>
+    </w:p>
+    <w:p>
+      <w:pPr>
+        <w:rPr>
+          <w:rFonts w:ascii="Arial" w:hAnsi="Arial" w:cs="Arial"/>
+          <w:sz w:val="24"/>
+          <w:szCs w:val="24"/>
+        </w:rPr>
+      </w:pPr>
+      <w:r>
+        <w:rPr>
+          <w:rFonts w:ascii="Arial" w:hAnsi="Arial" w:cs="Arial"/>
+          <w:sz w:val="24"/>
+          <w:szCs w:val="24"/>
+        </w:rPr>
+        <w:t xml:space="preserve">Enseguida presionamos el botón Detalles del registro </w:t>
+      </w:r>
+      <w:r>
+        <w:rPr>
+          <w:rFonts w:ascii="Arial" w:hAnsi="Arial" w:cs="Arial"/>
+          <w:sz w:val="24"/>
+          <w:szCs w:val="24"/>
+        </w:rPr>
+        <w:t xml:space="preserve">seleccionado </w:t>
+      </w:r>
+    </w:p>
+    <w:p/>
+    <w:p>
       <w:r>
         <w:rPr>
           <w:rFonts w:ascii="Arial" w:hAnsi="Arial" w:cs="Arial"/>
@@ -11742,18 +12429,18 @@
         <mc:AlternateContent>
           <mc:Choice Requires="wps">
             <w:drawing>
-              <wp:anchor distT="0" distB="0" distL="114300" distR="114300" simplePos="0" relativeHeight="251755520" behindDoc="0" locked="0" layoutInCell="1" allowOverlap="1" wp14:anchorId="390747F8" wp14:editId="6760CDCF">
+              <wp:anchor distT="0" distB="0" distL="114300" distR="114300" simplePos="0" relativeHeight="251757568" behindDoc="0" locked="0" layoutInCell="1" allowOverlap="1" wp14:anchorId="583EB065" wp14:editId="7801ECE7">
                 <wp:simplePos x="0" y="0"/>
                 <wp:positionH relativeFrom="margin">
-                  <wp:posOffset>1194232</wp:posOffset>
+                  <wp:posOffset>5284119</wp:posOffset>
                 </wp:positionH>
                 <wp:positionV relativeFrom="paragraph">
-                  <wp:posOffset>1265063</wp:posOffset>
+                  <wp:posOffset>759569</wp:posOffset>
                 </wp:positionV>
-                <wp:extent cx="166025" cy="2166508"/>
-                <wp:effectExtent l="28575